--- a/translations/facilitator_app_malaysia/ms/ms_facilitator_manual.docx
+++ b/translations/facilitator_app_malaysia/ms/ms_facilitator_manual.docx
@@ -16646,7 +16646,7 @@
         </w:rPr>
       </w:pPr>
       <w:r>
-        <w:t xml:space="preserve">Find new activities parents can do with their child to build their relationship</w:t>
+        <w:t xml:space="preserve">Untuk membina perhubungan erat dengan anak anda, cari aktiviti baharu yang boleh dilakukan oleh anak anda bersama ibu bapa</w:t>
       </w:r>
     </w:p>
     <w:p>

--- a/translations/facilitator_app_malaysia/ms/ms_facilitator_manual.docx
+++ b/translations/facilitator_app_malaysia/ms/ms_facilitator_manual.docx
@@ -16664,7 +16664,7 @@
         </w:rPr>
       </w:pPr>
       <w:r>
-        <w:t xml:space="preserve">Watch the onboarding video again and get tips to navigate ParentText</w:t>
+        <w:t xml:space="preserve">Tonton semula video induksi dan dapatkan petua untuk menavigasi ParentText</w:t>
       </w:r>
     </w:p>
     <w:p>

--- a/translations/facilitator_app_malaysia/ms/ms_facilitator_manual.docx
+++ b/translations/facilitator_app_malaysia/ms/ms_facilitator_manual.docx
@@ -16664,7 +16664,7 @@
         </w:rPr>
       </w:pPr>
       <w:r>
-        <w:t xml:space="preserve">Tonton semula video induksi dan dapatkan petua untuk menavigasi ParentText</w:t>
+        <w:t xml:space="preserve">Tonton semula video pengenalan dan dapatkan petua untuk menavigasi ParentText</w:t>
       </w:r>
     </w:p>
     <w:p>
@@ -16682,7 +16682,7 @@
         </w:rPr>
       </w:pPr>
       <w:r>
-        <w:t xml:space="preserve">Get help with navigating specific challenges in applying new skills</w:t>
+        <w:t xml:space="preserve">Dapatkan bantuan untuk menavigasi cabaran tertentu semasa menggunakan kemahiran baharu</w:t>
       </w:r>
     </w:p>
     <w:p>
@@ -16700,7 +16700,7 @@
         </w:rPr>
       </w:pPr>
       <w:r>
-        <w:t xml:space="preserve">I have an emergency and need immediate help.</w:t>
+        <w:t xml:space="preserve">Terdapat kecemasan dan saya memerlukan bantuan segera.</w:t>
       </w:r>
     </w:p>
     <w:p>
@@ -16711,7 +16711,7 @@
         <w:pStyle w:val="P68B1DB1-Normal9"/>
       </w:pPr>
       <w:r>
-        <w:t xml:space="preserve">→ Type HELP at any time to access resources and contact details in your community if you need assistance around family violence, sexual violence, mental health or other emergencies.</w:t>
+        <w:t xml:space="preserve">→ Taip HELP pada bila-bila masa untuk mengakses sumber dan maklumat hubungan komuniti anda jika anda memerlukan bantuan berkenaan keganasan rumah tangga, gangguan seksual, kesihatan mental atau kecemasan lain.</w:t>
       </w:r>
     </w:p>
     <w:p>
@@ -16728,7 +16728,7 @@
         </w:rPr>
       </w:pPr>
       <w:r>
-        <w:t xml:space="preserve">Ask the parents if they have any questions around using ParentText Chatbot </w:t>
+        <w:t xml:space="preserve">Tanya ibu bapa sekiranya mereka ada apa-apa soalan tentang cara menggunakan Bot Sembang ParentText </w:t>
       </w:r>
     </w:p>
     <w:p>
@@ -16741,7 +16741,7 @@
       <w:bookmarkStart w:colFirst="0" w:colLast="0" w:name="_tgemq8gars7x" w:id="52"/>
       <w:bookmarkEnd w:id="52"/>
       <w:r>
-        <w:t xml:space="preserve">Additional ground rules for ParentText </w:t>
+        <w:t xml:space="preserve">Peraturan asas tambahan ParentText </w:t>
       </w:r>
     </w:p>
     <w:p>
@@ -16759,16 +16759,16 @@
         <w:rPr>
           <w:b w:val="1"/>
         </w:rPr>
-        <w:t>Overview</w:t>
-      </w:r>
-    </w:p>
-    <w:p>
-      <w:pPr>
-        <w:spacing w:after="200" w:before="0" w:line="276" w:lineRule="auto"/>
-        <w:jc w:val="both"/>
-      </w:pPr>
-      <w:r>
-        <w:t xml:space="preserve">Now that participants understand how ParentText works, you can help them reflect on additional ground rules you can add to the list you created at the start of this session. </w:t>
+        <w:t xml:space="preserve">Gambaran Keseluruhan</w:t>
+      </w:r>
+    </w:p>
+    <w:p>
+      <w:pPr>
+        <w:spacing w:after="200" w:before="0" w:line="276" w:lineRule="auto"/>
+        <w:jc w:val="both"/>
+      </w:pPr>
+      <w:r>
+        <w:t xml:space="preserve">Anda boleh membantu ibu bapa untuk merenung peraturan asas tambahan yang anda boleh tambah ke senarai yang telah anda cipta pada awal sesi ini apabila ibu bapa sudah memahami fungsi ParentText. </w:t>
       </w:r>
     </w:p>
     <w:p>
@@ -16786,16 +16786,16 @@
         <w:rPr>
           <w:b w:val="1"/>
         </w:rPr>
-        <w:t>Instructions</w:t>
-      </w:r>
-    </w:p>
-    <w:p>
-      <w:pPr>
-        <w:spacing w:after="200" w:before="0" w:line="276" w:lineRule="auto"/>
-        <w:jc w:val="both"/>
-      </w:pPr>
-      <w:r>
-        <w:t xml:space="preserve">Ask participants:</w:t>
+        <w:t>Arahan</w:t>
+      </w:r>
+    </w:p>
+    <w:p>
+      <w:pPr>
+        <w:spacing w:after="200" w:before="0" w:line="276" w:lineRule="auto"/>
+        <w:jc w:val="both"/>
+      </w:pPr>
+      <w:r>
+        <w:t xml:space="preserve">Tanya peserta:</w:t>
       </w:r>
     </w:p>
     <w:p>
@@ -16812,7 +16812,7 @@
         </w:rPr>
       </w:pPr>
       <w:r>
-        <w:t xml:space="preserve">Should any ground rules be added to our list of ParentText ground rules? </w:t>
+        <w:t xml:space="preserve">Perlukah apa-apa peraturan asas ditambah ke senarai peraturan asas ParentText? </w:t>
       </w:r>
     </w:p>
     <w:p>
@@ -16826,7 +16826,7 @@
         <w:pStyle w:val="P68B1DB1-Normal6"/>
       </w:pPr>
       <w:r>
-        <w:t xml:space="preserve">    Additional rules can include: </w:t>
+        <w:t xml:space="preserve">    Peraturan tambahan mungkin termasuk: </w:t>
       </w:r>
     </w:p>
     <w:p>
@@ -16845,7 +16845,7 @@
         <w:pStyle w:val="P68B1DB1-Normal6"/>
       </w:pPr>
       <w:r>
-        <w:t xml:space="preserve">Commit to doing the suggested daily ParentText activities.</w:t>
+        <w:t xml:space="preserve">Komitmen untuk melakukan aktiviti harian yang dicadangkan oleh ParentText.</w:t>
       </w:r>
     </w:p>
     <w:p>
@@ -16864,7 +16864,7 @@
         <w:pStyle w:val="P68B1DB1-Normal6"/>
       </w:pPr>
       <w:r>
-        <w:t xml:space="preserve">Commit to completing one entire 5-minute Skill at a time, to keep ParentText from timing out.</w:t>
+        <w:t xml:space="preserve">Komitmen untuk menyelesaikan keseluruhan Kemahiran 5-minit pada satu-satu masa, bagi mengelakkan pemasaan ParentText tamat.</w:t>
       </w:r>
     </w:p>
     <w:p>
@@ -16883,7 +16883,7 @@
         <w:pStyle w:val="P68B1DB1-Normal6"/>
       </w:pPr>
       <w:r>
-        <w:t xml:space="preserve">Commit to completing all 3-5 Skills within a Goal before choosing the next Goal.  </w:t>
+        <w:t xml:space="preserve">Komitmen untuk menyelesaikan kesemua 3-5 Kemahiran dalam suatu Matlamat sebelum memilih Matlamat yang seterusnya.  </w:t>
       </w:r>
     </w:p>
     <w:p>
@@ -16902,7 +16902,7 @@
         <w:pStyle w:val="P68B1DB1-Normal6"/>
       </w:pPr>
       <w:r>
-        <w:t xml:space="preserve">Do the suggested home activities together with your child</w:t>
+        <w:t xml:space="preserve">Melakukan cadangan aktiviti di rumah bersama dengan anak anda</w:t>
         <w:br w:type="textWrapping"/>
       </w:r>
     </w:p>
@@ -16915,7 +16915,7 @@
       <w:bookmarkStart w:colFirst="0" w:colLast="0" w:name="_2zg3yhc510wm" w:id="53"/>
       <w:bookmarkEnd w:id="53"/>
       <w:r>
-        <w:t xml:space="preserve">Spending One-on-One Time with My Child (⏱️50 min)</w:t>
+        <w:t xml:space="preserve">Meluangkan Masa Bersama Seorang Dengan Seorang bersama Anak Saya (⏱️50 min)</w:t>
       </w:r>
     </w:p>
     <w:p>
@@ -16934,15 +16934,15 @@
         <w:t>💡</w:t>
       </w:r>
       <w:r>
-        <w:t>Overview</w:t>
-      </w:r>
-    </w:p>
-    <w:p>
-      <w:pPr>
-        <w:spacing w:after="200" w:before="0" w:line="276" w:lineRule="auto"/>
-      </w:pPr>
-      <w:r>
-        <w:t xml:space="preserve">Briefly introduce the main goal of the core lesson to the parents. You can say something like:</w:t>
+        <w:t xml:space="preserve">Gambaran Keseluruhan</w:t>
+      </w:r>
+    </w:p>
+    <w:p>
+      <w:pPr>
+        <w:spacing w:after="200" w:before="0" w:line="276" w:lineRule="auto"/>
+      </w:pPr>
+      <w:r>
+        <w:t xml:space="preserve">Memperkenalkan kepada ibu bapa matlamat utama pembelajaran teras secara ringkas. Anda boleh berkata sesuatu seperti:</w:t>
       </w:r>
     </w:p>
     <w:p>
@@ -16956,20 +16956,20 @@
         <w:jc w:val="center"/>
       </w:pPr>
       <w:r>
-        <w:t xml:space="preserve">“Today’s main goal in ParentText was to learn how we can build positive relationships with our children through One-on-One Time. Let’s look at a story…”</w:t>
-      </w:r>
-    </w:p>
-    <w:p>
-      <w:pPr>
-        <w:spacing w:after="200" w:before="0" w:line="276" w:lineRule="auto"/>
-      </w:pPr>
-    </w:p>
-    <w:p>
-      <w:pPr>
-        <w:spacing w:after="200" w:before="0" w:line="276" w:lineRule="auto"/>
-      </w:pPr>
-      <w:r>
-        <w:t xml:space="preserve">Then move on to the comics.</w:t>
+        <w:t xml:space="preserve">“Matlamat utama ParentText hari ini adalah untuk kita mempelajari cara kita boleh membina hubungan positif dengan anak kita melalui Masa Bersama Seorang Dengan Seorang. Mari kita lihat kisah ini..."</w:t>
+      </w:r>
+    </w:p>
+    <w:p>
+      <w:pPr>
+        <w:spacing w:after="200" w:before="0" w:line="276" w:lineRule="auto"/>
+      </w:pPr>
+    </w:p>
+    <w:p>
+      <w:pPr>
+        <w:spacing w:after="200" w:before="0" w:line="276" w:lineRule="auto"/>
+      </w:pPr>
+      <w:r>
+        <w:t xml:space="preserve">Kemudian teruskan ke komik.</w:t>
       </w:r>
     </w:p>
     <w:p>
@@ -16985,7 +16985,7 @@
       <w:bookmarkStart w:colFirst="0" w:colLast="0" w:name="_z8otdtbkyr6w" w:id="55"/>
       <w:bookmarkEnd w:id="55"/>
       <w:r>
-        <w:t xml:space="preserve">ParentText Comic (⏱️10 min) </w:t>
+        <w:t xml:space="preserve">Komik ParentText (⏱️10 min) </w:t>
       </w:r>
     </w:p>
     <w:p>
@@ -16998,16 +16998,16 @@
         <w:pStyle w:val="P68B1DB1-Normal2"/>
       </w:pPr>
       <w:r>
-        <w:t>💡Overview</w:t>
-      </w:r>
-    </w:p>
-    <w:p>
-      <w:pPr>
-        <w:spacing w:after="200" w:before="0" w:line="276" w:lineRule="auto"/>
-        <w:jc w:val="both"/>
-      </w:pPr>
-      <w:r>
-        <w:t xml:space="preserve">This comic is the same one parents received during in the ParentText activity. It introduces the main principles and how parents should One-on-One Time with their children. It shows a mother, Farah, spending One-on-One Time with her daughter, Mira.</w:t>
+        <w:t xml:space="preserve">💡Gambaran Keseluruhan</w:t>
+      </w:r>
+    </w:p>
+    <w:p>
+      <w:pPr>
+        <w:spacing w:after="200" w:before="0" w:line="276" w:lineRule="auto"/>
+        <w:jc w:val="both"/>
+      </w:pPr>
+      <w:r>
+        <w:t xml:space="preserve">Ini adalah komik yang sama yang diterima oleh ibu bapa semasa aktiviti ParentText. Ia memperkenalkan prinsip asas dan cara ibu bapa sepatutnya meluangkan Masa Bersama Seorang Dengan Seorang bersama anak mereka. Ia tentang Farah, seorang ibu, sedang meluangkan Masa Seorang Dengan Seorang bersama anak perempuannya, Mira.</w:t>
       </w:r>
     </w:p>
     <w:p>
@@ -17032,7 +17032,7 @@
         <w:pStyle w:val="P68B1DB1-Normal2"/>
       </w:pPr>
       <w:r>
-        <w:t xml:space="preserve">✏️Instructions </w:t>
+        <w:t xml:space="preserve">✏️Arahan </w:t>
       </w:r>
       <w:hyperlink r:id="rId22">
         <w:r>
@@ -17040,7 +17040,7 @@
             <w:color w:val="1155cc"/>
             <w:u w:val="single"/>
           </w:rPr>
-          <w:t xml:space="preserve">(Slide 11)</w:t>
+          <w:t xml:space="preserve">(Slaid 11)</w:t>
         </w:r>
       </w:hyperlink>
     </w:p>
@@ -17106,12 +17106,12 @@
                 <wp:inline distB="19050" distT="19050" distL="19050" distR="19050">
                   <wp:extent cx="2665563" cy="2157413"/>
                   <wp:effectExtent b="0" l="0" r="0" t="0"/>
-                  <wp:docPr id="5" name="image12.jpg"/>
+                  <wp:docPr id="5" name="imej12.jpg"/>
                   <a:graphic>
                     <a:graphicData uri="http://schemas.openxmlformats.org/drawingml/2006/picture">
                       <pic:pic>
                         <pic:nvPicPr>
-                          <pic:cNvPr id="0" name="image12.jpg"/>
+                          <pic:cNvPr id="0" name="imej12.jpg"/>
                           <pic:cNvPicPr preferRelativeResize="0"/>
                         </pic:nvPicPr>
                         <pic:blipFill>
@@ -17150,7 +17150,7 @@
                 <w:sz w:val="21"/>
                 <w:szCs w:val="21"/>
               </w:rPr>
-              <w:t xml:space="preserve">: I have 5 minutes of one-on-one time to spend with you, Mira. Apakah yang anda mahu lakukan?</w:t>
+              <w:t xml:space="preserve">: Ibu ada 5 minit untuk meluangkan masa bersama seorang dengan seorang bersama kamu, Mira. Apakah yang anda mahu lakukan?</w:t>
             </w:r>
           </w:p>
           <w:p>
@@ -17171,7 +17171,7 @@
               <w:t>Mira</w:t>
             </w:r>
             <w:r>
-              <w:t xml:space="preserve">: I want to play dress up!</w:t>
+              <w:t xml:space="preserve">: Saya nak main menggayakan pakaian!</w:t>
             </w:r>
           </w:p>
         </w:tc>
@@ -17205,12 +17205,12 @@
                 <wp:inline distB="19050" distT="19050" distL="19050" distR="19050">
                   <wp:extent cx="2669798" cy="2157413"/>
                   <wp:effectExtent b="0" l="0" r="0" t="0"/>
-                  <wp:docPr id="3" name="image14.jpg"/>
+                  <wp:docPr id="3" name="imej14.jpg"/>
                   <a:graphic>
                     <a:graphicData uri="http://schemas.openxmlformats.org/drawingml/2006/picture">
                       <pic:pic>
                         <pic:nvPicPr>
-                          <pic:cNvPr id="0" name="image14.jpg"/>
+                          <pic:cNvPr id="0" name="imej14.jpg"/>
                           <pic:cNvPicPr preferRelativeResize="0"/>
                         </pic:nvPicPr>
                         <pic:blipFill>
@@ -17241,7 +17241,7 @@
               <w:t>Mira</w:t>
             </w:r>
             <w:r>
-              <w:t xml:space="preserve">: Ibu, it’s for you.</w:t>
+              <w:t xml:space="preserve">: Ibu, ini untuk ibu.</w:t>
             </w:r>
           </w:p>
           <w:p>
@@ -17314,12 +17314,12 @@
                 <wp:inline distB="19050" distT="19050" distL="19050" distR="19050">
                   <wp:extent cx="2595563" cy="2269713"/>
                   <wp:effectExtent b="0" l="0" r="0" t="0"/>
-                  <wp:docPr id="12" name="image13.jpg"/>
+                  <wp:docPr id="12" name="imej13.jpg"/>
                   <a:graphic>
                     <a:graphicData uri="http://schemas.openxmlformats.org/drawingml/2006/picture">
                       <pic:pic>
                         <pic:nvPicPr>
-                          <pic:cNvPr id="0" name="image13.jpg"/>
+                          <pic:cNvPr id="0" name="imej13.jpg"/>
                           <pic:cNvPicPr preferRelativeResize="0"/>
                         </pic:nvPicPr>
                         <pic:blipFill>
@@ -17382,12 +17382,12 @@
                 <wp:inline distB="19050" distT="19050" distL="19050" distR="19050">
                   <wp:extent cx="2589242" cy="2264186"/>
                   <wp:effectExtent b="0" l="0" r="0" t="0"/>
-                  <wp:docPr id="15" name="image11.jpg"/>
+                  <wp:docPr id="15" name="imej11.jpg"/>
                   <a:graphic>
                     <a:graphicData uri="http://schemas.openxmlformats.org/drawingml/2006/picture">
                       <pic:pic>
                         <pic:nvPicPr>
-                          <pic:cNvPr id="0" name="image11.jpg"/>
+                          <pic:cNvPr id="0" name="imej11.jpg"/>
                           <pic:cNvPicPr preferRelativeResize="0"/>
                         </pic:nvPicPr>
                         <pic:blipFill>
@@ -17583,7 +17583,7 @@
         <w:jc w:val="both"/>
       </w:pPr>
       <w:r>
-        <w:t xml:space="preserve">Ask the parents:</w:t>
+        <w:t xml:space="preserve">Tanya kepada ibu bapa:</w:t>
       </w:r>
     </w:p>
     <w:p>
@@ -17600,7 +17600,7 @@
         </w:rPr>
       </w:pPr>
       <w:r>
-        <w:t xml:space="preserve">How does the mother introduce One-on-One Time to Mira? What does she say to Mira? How long is One-on-One Time?</w:t>
+        <w:t xml:space="preserve">Bagaimanakah cara ibu memperkenalkan Masa Bersama Seorang Dengan Seorang kepada Mira? Apakah yang dikatakan oleh Ibu kepada Mira? Berapa lamakah masa untuk sesi Masa Seorang Dengan Seorang?</w:t>
       </w:r>
     </w:p>
     <w:p>
@@ -17614,7 +17614,7 @@
         <w:pStyle w:val="P68B1DB1-Normal6"/>
       </w:pPr>
       <w:r>
-        <w:t xml:space="preserve">(Possible answers from the parents: She says Mira’s name. She is at the same level as Mira. She is looking at Mira. She asks her what she wants to do. She allows Mira to choose the activity.)</w:t>
+        <w:t xml:space="preserve">(Jawapan yang mungkin diberikan oleh ibu bapa: Dia menyebut nama Mira. Dia duduk sama paras dengan Mira. Dia memandang Mira. Dia bertanya apa yang Mira mahu lakukan. Dia benarkan Mira untuk memilih aktiviti.)</w:t>
       </w:r>
     </w:p>
     <w:p>
@@ -17631,7 +17631,7 @@
         </w:rPr>
       </w:pPr>
       <w:r>
-        <w:t xml:space="preserve">How does Mira know how long is One-on-One Time? Why should the mother tell her how long One-on-One Time is?</w:t>
+        <w:t xml:space="preserve">Bagaimanakah Mira tahu tempoh untuk Masa Bersama Seorang Dengan Seorang? Mengapakah ibunya perlu beritahu Mira tempoh untuk Masa Bersama Seorang Dengan Seorang?</w:t>
       </w:r>
     </w:p>
     <w:p>
@@ -17642,16 +17642,16 @@
         <w:pStyle w:val="P68B1DB1-Normal6"/>
       </w:pPr>
       <w:r>
-        <w:t xml:space="preserve">(Possible answers from the parents: The mother tells her she has 5 minutes to spend with her. The mother might have other things to do).</w:t>
-      </w:r>
-    </w:p>
-    <w:p>
-      <w:pPr>
-        <w:spacing w:after="200" w:before="0" w:line="276" w:lineRule="auto"/>
-        <w:jc w:val="both"/>
-      </w:pPr>
-      <w:r>
-        <w:t xml:space="preserve">Blocks 2 to Block 3 also show how mother allows Mira to take the lead. Ask the parents:</w:t>
+        <w:t xml:space="preserve">(Jawapan yang mungkin diberikan oleh ibu bapa: Ibu memberitahu dia mempunyai masa selama 5 minit untuk diluangkan bersama Mira. Ibunya mungkin ada perkara lain untuk diuruskan).</w:t>
+      </w:r>
+    </w:p>
+    <w:p>
+      <w:pPr>
+        <w:spacing w:after="200" w:before="0" w:line="276" w:lineRule="auto"/>
+        <w:jc w:val="both"/>
+      </w:pPr>
+      <w:r>
+        <w:t xml:space="preserve">Blocks 2 to Block 3 also show how mother allows Mira to take the lead. Tanya kepada ibu bapa:</w:t>
       </w:r>
     </w:p>
     <w:p>
@@ -17682,7 +17682,7 @@
         <w:pStyle w:val="P68B1DB1-Normal6"/>
       </w:pPr>
       <w:r>
-        <w:t xml:space="preserve">(Possible answers from the parents: She is looking at Mira. She says her name).</w:t>
+        <w:t xml:space="preserve">(Jawapan yang mungkin diberikan oleh ibu bapa: Dia memandang Mira. She says her name).</w:t>
       </w:r>
     </w:p>
     <w:p>
@@ -17710,16 +17710,16 @@
         <w:pStyle w:val="P68B1DB1-Normal6"/>
       </w:pPr>
       <w:r>
-        <w:t xml:space="preserve">(Possible answers from the parents: She allows Mira to choose the activity. She accepts Mira’s proposals. She observes what Mira is doing. She sits back and lets Mira direct what happens in One-on-One Time).</w:t>
-      </w:r>
-    </w:p>
-    <w:p>
-      <w:pPr>
-        <w:spacing w:after="200" w:before="0" w:line="276" w:lineRule="auto"/>
-        <w:jc w:val="both"/>
-      </w:pPr>
-      <w:r>
-        <w:t xml:space="preserve">Block 3 also demonstrates how parents can use words to describe what their children are doing. Ask the parents:</w:t>
+        <w:t xml:space="preserve">(Jawapan yang mungkin diberikan oleh ibu bapa: Dia membenarkan Mira untuk memilih aktiviti. Dia menerima cadangan Mira. She observes what Mira is doing. She sits back and lets Mira direct what happens in One-on-One Time).</w:t>
+      </w:r>
+    </w:p>
+    <w:p>
+      <w:pPr>
+        <w:spacing w:after="200" w:before="0" w:line="276" w:lineRule="auto"/>
+        <w:jc w:val="both"/>
+      </w:pPr>
+      <w:r>
+        <w:t xml:space="preserve">Block 3 also demonstrates how parents can use words to describe what their children are doing. Tanya kepada ibu bapa:</w:t>
       </w:r>
     </w:p>
     <w:p>
@@ -17759,7 +17759,7 @@
         <w:jc w:val="both"/>
       </w:pPr>
       <w:r>
-        <w:t xml:space="preserve">Block 4 (and all of the other blocks) show how children might respond to spending One-on- One Time with their parents. Ask the parents:</w:t>
+        <w:t xml:space="preserve">Block 4 (and all of the other blocks) show how children might respond to spending One-on- One Time with their parents. Tanya kepada ibu bapa:</w:t>
       </w:r>
     </w:p>
     <w:p>
@@ -17787,7 +17787,7 @@
         <w:pStyle w:val="P68B1DB1-Normal6"/>
       </w:pPr>
       <w:r>
-        <w:t xml:space="preserve">(Possible answers from the parents: Mira is happy. She feels loved. She feels important. She feels appreciated. She feels confident. Mira feels close to her mother).</w:t>
+        <w:t xml:space="preserve">(Jawapan yang mungkin diberikan oleh ibu bapa: Mira gembira. Dia rasa disayangi. Dia rasa dirinya penting. Dia rasa dihargai. Dia rasa yakin. Mira rasa dirinya rapat dengan ibunya).</w:t>
       </w:r>
     </w:p>
     <w:tbl>
@@ -17825,7 +17825,7 @@
               <w:pStyle w:val="P68B1DB1-Normal4"/>
             </w:pPr>
             <w:r>
-              <w:t>⭐Note</w:t>
+              <w:t>⭐Catatan</w:t>
             </w:r>
           </w:p>
           <w:p>
@@ -17834,7 +17834,7 @@
               <w:jc w:val="both"/>
             </w:pPr>
             <w:r>
-              <w:t xml:space="preserve">Make sure that you use open-ended questions to help the parents answer these questions for themselves. Your job is to ask questions. The parents need to come up with the answers themselves!</w:t>
+              <w:t xml:space="preserve">Pastikan anda gunakan soalan terbuka bagi membantu ibu bapa untuk menjawab soalan ini sendiri. Tugas anda adalah untuk bertanya soalan. Ibu bapa perlu memikirkan jawapannya sendiri!</w:t>
             </w:r>
           </w:p>
         </w:tc>
@@ -17864,7 +17864,7 @@
       <w:bookmarkStart w:colFirst="0" w:colLast="0" w:name="_48uzgbn785hw" w:id="57"/>
       <w:bookmarkEnd w:id="57"/>
       <w:r>
-        <w:t xml:space="preserve">Discussion: One-On-One Time with Your Child (⏱️5 min) </w:t>
+        <w:t xml:space="preserve">Perbincangan: Masa Seorang Dengan Seorang bersama Anak Anda (⏱️5 min) </w:t>
       </w:r>
     </w:p>
     <w:p>
@@ -17882,7 +17882,7 @@
         <w:rPr>
           <w:b w:val="1"/>
         </w:rPr>
-        <w:t xml:space="preserve">Instructions </w:t>
+        <w:t xml:space="preserve">Arahan </w:t>
       </w:r>
       <w:hyperlink r:id="rId27">
         <w:r>
@@ -17891,7 +17891,7 @@
             <w:color w:val="1155cc"/>
             <w:u w:val="single"/>
           </w:rPr>
-          <w:t xml:space="preserve">(Slide 12) </w:t>
+          <w:t xml:space="preserve">(Slaid 12) </w:t>
         </w:r>
       </w:hyperlink>
     </w:p>
@@ -17901,7 +17901,7 @@
         <w:jc w:val="both"/>
       </w:pPr>
       <w:r>
-        <w:t xml:space="preserve">Lead participants in a group discussion about the benefits of spending One-on- One Time with their children. Useful questions include:</w:t>
+        <w:t xml:space="preserve">Pimpin peserta dalam perbincangan kumpulan tentang manfaat meluangkan Masa Bersama Seorang Dengan Seorang bersama anak mereka. Soalan yang berguna termasuk:</w:t>
       </w:r>
     </w:p>
     <w:p>
@@ -17918,7 +17918,7 @@
         </w:rPr>
       </w:pPr>
       <w:r>
-        <w:t xml:space="preserve">Why would you want to have a positive relationship with your child?</w:t>
+        <w:t xml:space="preserve">Mengapa anda inginkan hubungan positif dengan anak anda?</w:t>
       </w:r>
     </w:p>
     <w:p>
@@ -17935,7 +17935,7 @@
         </w:rPr>
       </w:pPr>
       <w:r>
-        <w:t xml:space="preserve">How would spending One-on-One Time help you develop a positive relationship with your child?</w:t>
+        <w:t xml:space="preserve">Bagaimana meluangkan Masa Bersama Seorang Dengan Seorang dapat membantu anda untuk menjalin hubungan positif dengan anak anda?</w:t>
       </w:r>
     </w:p>
     <w:p>
@@ -17952,7 +17952,7 @@
         </w:rPr>
       </w:pPr>
       <w:r>
-        <w:t xml:space="preserve">How would your child benefit from the One-on-One Time with you? What would s/he learn?</w:t>
+        <w:t xml:space="preserve">Apakah manfaat untuk anak anda apabila mereka meluangkan Masa Bersama Seorang Dengan Seorang dengan anda? Apakah yang akan dipelajari oleh mereka?</w:t>
       </w:r>
     </w:p>
     <w:p>
@@ -17965,7 +17965,7 @@
         <w:pStyle w:val="P68B1DB1-Normal6"/>
       </w:pPr>
       <w:r>
-        <w:t xml:space="preserve">Write down parents’ ideas, and praise them for sharing. </w:t>
+        <w:t xml:space="preserve">Tuliskan idea ibu bapa, dan puji mereka kerana berkongsi. </w:t>
       </w:r>
     </w:p>
     <w:p>
@@ -17979,7 +17979,7 @@
         <w:pStyle w:val="P68B1DB1-Normal2"/>
       </w:pPr>
       <w:r>
-        <w:t xml:space="preserve">Here are some benefits of spending one-on-one time with your child: </w:t>
+        <w:t xml:space="preserve">Berikut adalah manfaat meluangkan Masa Bersama Seorang Dengan Seorang bersama anak anda: </w:t>
       </w:r>
     </w:p>
     <w:p>
@@ -17996,7 +17996,7 @@
         </w:rPr>
       </w:pPr>
       <w:r>
-        <w:t xml:space="preserve">Children feel that they are valuable and loved.</w:t>
+        <w:t xml:space="preserve">Anak-anak akan rasa diri mereka dihargai dan disayangi.</w:t>
       </w:r>
     </w:p>
     <w:p>
@@ -18013,7 +18013,7 @@
         </w:rPr>
       </w:pPr>
       <w:r>
-        <w:t xml:space="preserve">Shows your child that you think that what they are doing is important.</w:t>
+        <w:t xml:space="preserve">Anda menunjukkan kepada anak anda bahawa apa yang mereka lakukan adalah penting.</w:t>
       </w:r>
     </w:p>
     <w:p>
@@ -18030,7 +18030,7 @@
         </w:rPr>
       </w:pPr>
       <w:r>
-        <w:t xml:space="preserve">Helps children feel safe and secure.</w:t>
+        <w:t xml:space="preserve">Membantu anak-anak rasa selamat dan terjamin.</w:t>
       </w:r>
     </w:p>
     <w:p>
@@ -18047,7 +18047,7 @@
         </w:rPr>
       </w:pPr>
       <w:r>
-        <w:t xml:space="preserve">Builds language and observation skills.</w:t>
+        <w:t xml:space="preserve">Membina kemahiran berbahasa dan pemerhatian.</w:t>
       </w:r>
     </w:p>
     <w:p>
@@ -18064,7 +18064,7 @@
         </w:rPr>
       </w:pPr>
       <w:r>
-        <w:t xml:space="preserve">Builds learning skills and problem-solving.</w:t>
+        <w:t xml:space="preserve">Membina kemahiran belajar dan menyelesaikan masalah.</w:t>
       </w:r>
     </w:p>
     <w:p>
@@ -18081,7 +18081,7 @@
         </w:rPr>
       </w:pPr>
       <w:r>
-        <w:t xml:space="preserve">Increases trust and improves communication with you and your child.</w:t>
+        <w:t xml:space="preserve">Meningkatkan kepercayaan dan menambah baik komunikasi anda dengan anak anda.</w:t>
       </w:r>
     </w:p>
     <w:p>
@@ -18098,7 +18098,7 @@
         </w:rPr>
       </w:pPr>
       <w:r>
-        <w:t xml:space="preserve">Helps children develop and explore the world.</w:t>
+        <w:t xml:space="preserve">Membantu anak-anak berkembang dan meneroka dunia.</w:t>
       </w:r>
     </w:p>
     <w:p>
@@ -18115,7 +18115,7 @@
         </w:rPr>
       </w:pPr>
       <w:r>
-        <w:t xml:space="preserve">Shows your child that you are present and focused on what the child is doing.</w:t>
+        <w:t xml:space="preserve">Menunjukkan kepada anak anda bahawa anda sentiasa ada bersama dan fokus tentang perihal mereka.</w:t>
       </w:r>
     </w:p>
     <w:p>
@@ -18132,7 +18132,7 @@
         </w:rPr>
       </w:pPr>
       <w:r>
-        <w:t xml:space="preserve">Children become more willing to help around the house.</w:t>
+        <w:t xml:space="preserve">Anak-anak berasa lebih ikhlas untuk membantu membuat kerja rumah bersama-sama.</w:t>
       </w:r>
     </w:p>
     <w:p>
@@ -18149,7 +18149,7 @@
         </w:rPr>
       </w:pPr>
       <w:r>
-        <w:t xml:space="preserve">Parents/caregivers feel like their hard work in the house is more valued.</w:t>
+        <w:t xml:space="preserve">Ibu bapa/penjaga rasa bahawa susah payah mereka di rumah lebih berbaloi.</w:t>
       </w:r>
     </w:p>
     <w:p>
@@ -18166,7 +18166,7 @@
         </w:rPr>
       </w:pPr>
       <w:r>
-        <w:t xml:space="preserve">Listening carefully to children and valuing their ideas encourages them to think for themselves and take the lead.</w:t>
+        <w:t xml:space="preserve">Anak anda cenderung untuk memimpin apabila anda mendengar dan menghargai idea-idea anak anda seterusnya menggalakkan mereka untuk berfikir sendiri.</w:t>
       </w:r>
     </w:p>
     <w:p>
@@ -18183,7 +18183,7 @@
         </w:rPr>
       </w:pPr>
       <w:r>
-        <w:t xml:space="preserve">Gives you a chance to learn a lot about your child's interests and abilities.</w:t>
+        <w:t xml:space="preserve">Memberikan anda peluang untuk mengetahui minat dan kebolehan anak anda.</w:t>
       </w:r>
     </w:p>
     <w:tbl>
@@ -18222,7 +18222,7 @@
               <w:pStyle w:val="P68B1DB1-Normal4"/>
             </w:pPr>
             <w:r>
-              <w:t>⭐Note</w:t>
+              <w:t>⭐Catatan</w:t>
             </w:r>
           </w:p>
           <w:p>
@@ -18231,7 +18231,7 @@
               <w:jc w:val="both"/>
             </w:pPr>
             <w:r>
-              <w:t xml:space="preserve">The list above is just a suggestion. It is okay if they do not identify all of them. They may also provide other reasons about why spending One-on-One time with children would help improve their behaviour and development. This is wonderful!!</w:t>
+              <w:t xml:space="preserve">Senarai di bawah hanyalah cadangan. Tidak mengapa jika anda tidak dapat mengenal pasti kesemuanya. Mereka juga mungkin memberikan sebab lain tentang betapa pentingnya meluangkan Masa Bersama Seorang Dengan Seorang bersama anak-anak dapat membantu memperbaiki tingkah laku dan perkembangan anak-anak ini. Bagus!!</w:t>
             </w:r>
           </w:p>
         </w:tc>
@@ -18253,7 +18253,7 @@
       <w:bookmarkStart w:colFirst="0" w:colLast="0" w:name="_s67qzyxemoux" w:id="59"/>
       <w:bookmarkEnd w:id="59"/>
       <w:r>
-        <w:t xml:space="preserve">Pair Discussion: Activities to Do with Your Child (⏱️10 min) </w:t>
+        <w:t xml:space="preserve">Perbincangan Berpasangan: Aktiviti untuk Dilakukan Bersama Your Child (⏱️10 min) </w:t>
       </w:r>
     </w:p>
     <w:p>
@@ -18265,7 +18265,7 @@
         <w:rPr>
           <w:b w:val="1"/>
         </w:rPr>
-        <w:t>💡Overview</w:t>
+        <w:t xml:space="preserve">💡Gambaran Keseluruhan</w:t>
       </w:r>
       <w:r>
         <w:t xml:space="preserve"> </w:t>
@@ -18304,7 +18304,7 @@
         <w:rPr>
           <w:b w:val="1"/>
         </w:rPr>
-        <w:t xml:space="preserve">Instructions </w:t>
+        <w:t xml:space="preserve">Arahan </w:t>
       </w:r>
       <w:hyperlink r:id="rId28">
         <w:r>
@@ -18313,7 +18313,7 @@
             <w:color w:val="1155cc"/>
             <w:u w:val="single"/>
           </w:rPr>
-          <w:t xml:space="preserve">(Slide 13)</w:t>
+          <w:t xml:space="preserve">(Slaid 13)</w:t>
         </w:r>
       </w:hyperlink>
     </w:p>
@@ -18596,7 +18596,7 @@
         <w:rPr>
           <w:b w:val="1"/>
         </w:rPr>
-        <w:t xml:space="preserve">Overview </w:t>
+        <w:t xml:space="preserve">Gambaran Keseluruhan </w:t>
       </w:r>
     </w:p>
     <w:p>
@@ -18766,7 +18766,7 @@
         <w:pStyle w:val="P68B1DB1-Normal2"/>
       </w:pPr>
       <w:r>
-        <w:t xml:space="preserve">✏️Instructions </w:t>
+        <w:t xml:space="preserve">✏️Arahan </w:t>
       </w:r>
       <w:hyperlink r:id="rId29">
         <w:r>
@@ -18774,7 +18774,7 @@
             <w:color w:val="1155cc"/>
             <w:u w:val="single"/>
           </w:rPr>
-          <w:t xml:space="preserve">(Slide 14)</w:t>
+          <w:t xml:space="preserve">(Slaid 14)</w:t>
         </w:r>
       </w:hyperlink>
     </w:p>
@@ -19169,7 +19169,7 @@
         <w:rPr>
           <w:b w:val="1"/>
         </w:rPr>
-        <w:t xml:space="preserve">Instructions </w:t>
+        <w:t xml:space="preserve">Arahan </w:t>
       </w:r>
       <w:hyperlink r:id="rId30">
         <w:r>
@@ -19178,7 +19178,7 @@
             <w:color w:val="1155cc"/>
             <w:u w:val="single"/>
           </w:rPr>
-          <w:t xml:space="preserve">(Slide 15)</w:t>
+          <w:t xml:space="preserve">(Slaid 15)</w:t>
         </w:r>
       </w:hyperlink>
     </w:p>
@@ -19330,7 +19330,7 @@
         <w:pStyle w:val="P68B1DB1-Normal2"/>
       </w:pPr>
       <w:r>
-        <w:t xml:space="preserve">Give as few instructions or directions as possible.</w:t>
+        <w:t xml:space="preserve">Beri arahan atau petunjuk seminimum mungkin.</w:t>
       </w:r>
     </w:p>
     <w:p>
@@ -19585,7 +19585,7 @@
         <w:rPr>
           <w:b w:val="1"/>
         </w:rPr>
-        <w:t xml:space="preserve">Overview </w:t>
+        <w:t xml:space="preserve">Gambaran Keseluruhan </w:t>
       </w:r>
     </w:p>
     <w:p>
@@ -19626,7 +19626,7 @@
         <w:rPr>
           <w:b w:val="1"/>
         </w:rPr>
-        <w:t xml:space="preserve">Instructions </w:t>
+        <w:t xml:space="preserve">Arahan </w:t>
       </w:r>
       <w:hyperlink r:id="rId32">
         <w:r>
@@ -19635,7 +19635,7 @@
             <w:color w:val="1155cc"/>
             <w:u w:val="single"/>
           </w:rPr>
-          <w:t xml:space="preserve">(Slide 17)</w:t>
+          <w:t xml:space="preserve">(Slaid 17)</w:t>
         </w:r>
       </w:hyperlink>
     </w:p>
@@ -19734,7 +19734,7 @@
         <w:rPr>
           <w:b w:val="1"/>
         </w:rPr>
-        <w:t xml:space="preserve">Instructions </w:t>
+        <w:t xml:space="preserve">Arahan </w:t>
       </w:r>
       <w:hyperlink r:id="rId33">
         <w:r>
@@ -19743,7 +19743,7 @@
             <w:color w:val="1155cc"/>
             <w:u w:val="single"/>
           </w:rPr>
-          <w:t xml:space="preserve">(Slide 18)</w:t>
+          <w:t xml:space="preserve">(Slaid 8)</w:t>
         </w:r>
       </w:hyperlink>
     </w:p>
@@ -19830,7 +19830,7 @@
         <w:rPr>
           <w:b w:val="1"/>
         </w:rPr>
-        <w:t>Overview</w:t>
+        <w:t xml:space="preserve">Gambaran Keseluruhan</w:t>
       </w:r>
       <w:r>
         <w:t xml:space="preserve"> </w:t>
@@ -19855,7 +19855,7 @@
         <w:pStyle w:val="P68B1DB1-Normal2"/>
       </w:pPr>
       <w:r>
-        <w:t>✏️Instructions</w:t>
+        <w:t>✏️Arahan</w:t>
       </w:r>
     </w:p>
     <w:p>
@@ -19976,7 +19976,7 @@
       <w:bookmarkStart w:colFirst="0" w:colLast="0" w:name="_z5dapeal0pvs" w:id="69"/>
       <w:bookmarkEnd w:id="69"/>
       <w:r>
-        <w:t xml:space="preserve">4.1. Overview of the Session </w:t>
+        <w:t xml:space="preserve">4.1. Gambaran Keseluruhan Sesi Ini </w:t>
       </w:r>
     </w:p>
     <w:tbl>
@@ -20024,7 +20024,7 @@
               <w:pStyle w:val="P68B1DB1-Normal2"/>
             </w:pPr>
             <w:r>
-              <w:t xml:space="preserve">Onboarding Session – Overview </w:t>
+              <w:t xml:space="preserve">Sesi Pengenalan – Gambaran Keseluruhan </w:t>
             </w:r>
           </w:p>
         </w:tc>
@@ -21967,7 +21967,7 @@
         <w:rPr>
           <w:b w:val="1"/>
         </w:rPr>
-        <w:t xml:space="preserve">Instructions </w:t>
+        <w:t xml:space="preserve">Arahan </w:t>
       </w:r>
       <w:hyperlink r:id="rId35">
         <w:r>
@@ -21976,7 +21976,7 @@
             <w:color w:val="1155cc"/>
             <w:u w:val="single"/>
           </w:rPr>
-          <w:t xml:space="preserve">(Slide 22)</w:t>
+          <w:t xml:space="preserve">(Slaid 22)</w:t>
         </w:r>
       </w:hyperlink>
     </w:p>
@@ -23951,7 +23951,7 @@
         <w:jc w:val="both"/>
       </w:pPr>
       <w:r>
-        <w:t xml:space="preserve">Just like Taking a Pause, you can pause for about 5 seconds at each [Pause] in the text. It is helpful to follow your own instructions during the pause.</w:t>
+        <w:t xml:space="preserve">Just like Taking a Pause, you can pause for about 5 seconds at each [Pause] in the text. Semasa berhenti, ia mungkin membantu jika anda mengikut arahan anda sendiri.</w:t>
       </w:r>
     </w:p>
     <w:p>

--- a/translations/facilitator_app_malaysia/ms/ms_facilitator_manual.docx
+++ b/translations/facilitator_app_malaysia/ms/ms_facilitator_manual.docx
@@ -18578,7 +18578,7 @@
       <w:bookmarkStart w:colFirst="0" w:colLast="0" w:name="_5qhr6n9omut4" w:id="60"/>
       <w:bookmarkEnd w:id="60"/>
       <w:r>
-        <w:t xml:space="preserve">Practising Skills (⏱️15 min)</w:t>
+        <w:t xml:space="preserve">Berlatih Kemahiran (⏱️15 min)</w:t>
       </w:r>
     </w:p>
     <w:p>
@@ -21866,7 +21866,7 @@
       <w:bookmarkStart w:colFirst="0" w:colLast="0" w:name="_hlm9oxsw1mnv" w:id="80"/>
       <w:bookmarkEnd w:id="80"/>
       <w:r>
-        <w:t xml:space="preserve">Welcome (⏱️10 min)</w:t>
+        <w:t xml:space="preserve">Selamat datang (⏱️10 min)</w:t>
       </w:r>
     </w:p>
     <w:p>
@@ -21884,7 +21884,7 @@
         <w:jc w:val="both"/>
       </w:pPr>
       <w:r>
-        <w:t xml:space="preserve">When you start the session, praise the group for coming to the session and congratulate them for making it to the final group session for Naungan Kasih! </w:t>
+        <w:t xml:space="preserve">Semasa anda mulakan sesi tersebut, berikan pujian kepada kumpulan yang hadir ke sesi itu dan ucapkan tahniah kerana mereka berjaya menyertai sesi kumpulan Naungan Kasih yang terakhir! </w:t>
       </w:r>
       <w:hyperlink r:id="rId34">
         <w:r>
@@ -21904,7 +21904,7 @@
       <w:bookmarkStart w:colFirst="0" w:colLast="0" w:name="_6tstlaxklj62" w:id="81"/>
       <w:bookmarkEnd w:id="81"/>
       <w:r>
-        <w:t xml:space="preserve">Take a Pause (⏱️5 min)</w:t>
+        <w:t xml:space="preserve">Berhenti Seketika (⏱️5 min)</w:t>
       </w:r>
     </w:p>
     <w:p>
@@ -21931,7 +21931,7 @@
         <w:jc w:val="both"/>
       </w:pPr>
       <w:r>
-        <w:t xml:space="preserve">Take a Pause with the participants. You can make it brief (about a minute). </w:t>
+        <w:t xml:space="preserve">Take a Pause with the participants. Anda juga boleh meringkaskannya (lebih kurang seminit). </w:t>
       </w:r>
     </w:p>
     <w:p>
@@ -22035,7 +22035,7 @@
         <w:pStyle w:val="P68B1DB1-Normal18"/>
       </w:pPr>
       <w:r>
-        <w:t xml:space="preserve">Step 2: Becoming Aware</w:t>
+        <w:t xml:space="preserve">Langkah 2: Menjadi Sedar</w:t>
       </w:r>
     </w:p>
     <w:p>
@@ -22362,7 +22362,7 @@
       <w:bookmarkStart w:colFirst="0" w:colLast="0" w:name="_5sfx867lhidm" w:id="83"/>
       <w:bookmarkEnd w:id="83"/>
       <w:r>
-        <w:t xml:space="preserve">Collaborative Art Activity (</w:t>
+        <w:t xml:space="preserve">Aktiviti Kolaborasi Seni (</w:t>
       </w:r>
       <w:r>
         <w:rPr>

--- a/translations/facilitator_app_malaysia/ms/ms_facilitator_manual.docx
+++ b/translations/facilitator_app_malaysia/ms/ms_facilitator_manual.docx
@@ -17262,7 +17262,7 @@
               <w:t>Farah</w:t>
             </w:r>
             <w:r>
-              <w:t xml:space="preserve">: Thank you, I love it!</w:t>
+              <w:t xml:space="preserve">: Terima kasih, saya sukakannya!</w:t>
             </w:r>
           </w:p>
           <w:p>
@@ -17283,7 +17283,7 @@
               <w:t>Mira</w:t>
             </w:r>
             <w:r>
-              <w:t xml:space="preserve">: Wear it Ibu!</w:t>
+              <w:t xml:space="preserve">: Pakailah Ibu!</w:t>
             </w:r>
           </w:p>
         </w:tc>
@@ -17357,7 +17357,7 @@
               <w:t>Farah</w:t>
             </w:r>
             <w:r>
-              <w:t xml:space="preserve">: Wonderful idea, Mira! I see you are taking out the yellow scarf with blue stripes on it. </w:t>
+              <w:t xml:space="preserve">: Itu idea yang bagus, Mira! Ibu tengok kamu keluarkan skaf kuning berbelang biru itu. </w:t>
             </w:r>
           </w:p>
         </w:tc>
@@ -17425,7 +17425,7 @@
               <w:t>Farah</w:t>
             </w:r>
             <w:r>
-              <w:t xml:space="preserve">: What a big girl you are, Mira to get dressed by yourself!</w:t>
+              <w:t xml:space="preserve">: Kamu sudah besar, Mira dah pandai pakai baju sendiri!</w:t>
             </w:r>
           </w:p>
         </w:tc>
@@ -17454,16 +17454,16 @@
         <w:pStyle w:val="P68B1DB1-Normal2"/>
       </w:pPr>
       <w:r>
-        <w:t xml:space="preserve">Guided discussion for One-on-One Time comic:</w:t>
-      </w:r>
-    </w:p>
-    <w:p>
-      <w:pPr>
-        <w:spacing w:after="200" w:before="0" w:line="276" w:lineRule="auto"/>
-        <w:jc w:val="both"/>
-      </w:pPr>
-      <w:r>
-        <w:t xml:space="preserve">Help the parents identify the following skills from the comic that they should use during One-on-One Time:</w:t>
+        <w:t xml:space="preserve">Perbualan Berpandu untuk komik Masa Bersama Seorang Dengan Seorang:</w:t>
+      </w:r>
+    </w:p>
+    <w:p>
+      <w:pPr>
+        <w:spacing w:after="200" w:before="0" w:line="276" w:lineRule="auto"/>
+        <w:jc w:val="both"/>
+      </w:pPr>
+      <w:r>
+        <w:t xml:space="preserve">Bantu ibu bapa mengenal pasti kemahiran berikut daripada komik yang harus mereka gunakan semasa Masa Bersama Seorang Dengan Seorang:</w:t>
       </w:r>
     </w:p>
     <w:p>
@@ -17480,7 +17480,7 @@
         </w:rPr>
       </w:pPr>
       <w:r>
-        <w:t xml:space="preserve">Get down to your child’s level</w:t>
+        <w:t xml:space="preserve">Melutut separas dengan anak anda</w:t>
       </w:r>
     </w:p>
     <w:p>
@@ -17497,7 +17497,7 @@
         </w:rPr>
       </w:pPr>
       <w:r>
-        <w:t xml:space="preserve">Look at your child and notice what s/he is doing</w:t>
+        <w:t xml:space="preserve">Lihat anak anda dan perhatikan apa yang dia sedang lakukan</w:t>
       </w:r>
     </w:p>
     <w:p>
@@ -17514,7 +17514,7 @@
         </w:rPr>
       </w:pPr>
       <w:r>
-        <w:t xml:space="preserve">Use your child’s name when you speak to him or her</w:t>
+        <w:t xml:space="preserve">Gunakan nama anak anda semasa anda bercakap dengan mereka</w:t>
       </w:r>
     </w:p>
     <w:p>
@@ -17531,7 +17531,7 @@
         </w:rPr>
       </w:pPr>
       <w:r>
-        <w:t xml:space="preserve">Accept what your child wants to do as long as it is a safe activity</w:t>
+        <w:t xml:space="preserve">Terima apa yang ingin dilakukan oleh anak anda selagi aktiviti itu selamat</w:t>
       </w:r>
     </w:p>
     <w:p>
@@ -17548,7 +17548,7 @@
         </w:rPr>
       </w:pPr>
       <w:r>
-        <w:t xml:space="preserve">Follow your child’s lead during One-on-One Time</w:t>
+        <w:t xml:space="preserve">Ikut semasa anak anda memimpin ketika Masa Bersama Seorang Dengan Seorang</w:t>
       </w:r>
     </w:p>
     <w:p>
@@ -17565,7 +17565,7 @@
         </w:rPr>
       </w:pPr>
       <w:r>
-        <w:t xml:space="preserve">Use words to describe what your child is doing</w:t>
+        <w:t xml:space="preserve">Gunakan kata-kata untuk menerangkan apa yang sedang dilakukan oleh anak anda</w:t>
       </w:r>
     </w:p>
     <w:p>
@@ -17682,7 +17682,7 @@
         <w:pStyle w:val="P68B1DB1-Normal6"/>
       </w:pPr>
       <w:r>
-        <w:t xml:space="preserve">(Jawapan yang mungkin diberikan oleh ibu bapa: Dia memandang Mira. She says her name).</w:t>
+        <w:t xml:space="preserve">(Jawapan yang mungkin diberikan oleh ibu bapa: Dia memandang Mira. Dia menyebut namanya).</w:t>
       </w:r>
     </w:p>
     <w:p>
@@ -17710,7 +17710,7 @@
         <w:pStyle w:val="P68B1DB1-Normal6"/>
       </w:pPr>
       <w:r>
-        <w:t xml:space="preserve">(Jawapan yang mungkin diberikan oleh ibu bapa: Dia membenarkan Mira untuk memilih aktiviti. Dia menerima cadangan Mira. She observes what Mira is doing. She sits back and lets Mira direct what happens in One-on-One Time).</w:t>
+        <w:t xml:space="preserve">(Jawapan yang mungkin diberikan oleh ibu bapa: Dia membenarkan Mira untuk memilih aktiviti. Dia menerima cadangan Mira. Dia memerhatikan perbuatan Mira. She sits back and lets Mira direct what happens in One-on-One Time).</w:t>
       </w:r>
     </w:p>
     <w:p>
@@ -18363,7 +18363,7 @@
         <w:pStyle w:val="P68B1DB1-Normal2"/>
       </w:pPr>
       <w:r>
-        <w:t xml:space="preserve">Possible activities may include:</w:t>
+        <w:t xml:space="preserve">Aktiviti yang boleh dilakukan termasuk:</w:t>
       </w:r>
     </w:p>
     <w:p>
@@ -18380,7 +18380,7 @@
         </w:rPr>
       </w:pPr>
       <w:r>
-        <w:t xml:space="preserve">Playing with a ball or doll if the child has one</w:t>
+        <w:t xml:space="preserve">Bermain dengan bola atau anak patung jika ada</w:t>
       </w:r>
     </w:p>
     <w:p>
@@ -18397,7 +18397,7 @@
         </w:rPr>
       </w:pPr>
       <w:r>
-        <w:t xml:space="preserve">Dressing up in fun clothes or in adult clothes</w:t>
+        <w:t xml:space="preserve">Menggayakan pakaian yang menyeronokkan atau pakaian dewasa</w:t>
       </w:r>
     </w:p>
     <w:p>
@@ -18414,7 +18414,7 @@
         </w:rPr>
       </w:pPr>
       <w:r>
-        <w:t xml:space="preserve">Hide and seek – outside</w:t>
+        <w:t xml:space="preserve">Bermain sorok-sorok – di luar</w:t>
       </w:r>
     </w:p>
     <w:p>
@@ -18431,7 +18431,7 @@
         </w:rPr>
       </w:pPr>
       <w:r>
-        <w:t xml:space="preserve">Shopping game in the house</w:t>
+        <w:t xml:space="preserve">Main membeli-belah di dalam rumah</w:t>
       </w:r>
     </w:p>
     <w:p>
@@ -18448,7 +18448,7 @@
         </w:rPr>
       </w:pPr>
       <w:r>
-        <w:t xml:space="preserve">Jigsaw puzzles</w:t>
+        <w:t xml:space="preserve">Teka-teki jigsaw</w:t>
       </w:r>
     </w:p>
     <w:p>
@@ -18462,7 +18462,7 @@
         <w:jc w:val="both"/>
       </w:pPr>
       <w:r>
-        <w:t xml:space="preserve">Singing a song together</w:t>
+        <w:t xml:space="preserve">Menyanyi bersama-sama</w:t>
       </w:r>
     </w:p>
     <w:p>
@@ -18476,7 +18476,7 @@
         <w:jc w:val="both"/>
       </w:pPr>
       <w:r>
-        <w:t xml:space="preserve">Telling a story</w:t>
+        <w:t>Bercerita</w:t>
       </w:r>
     </w:p>
     <w:p>
@@ -18490,7 +18490,7 @@
         <w:jc w:val="both"/>
       </w:pPr>
       <w:r>
-        <w:t xml:space="preserve">Encouraging the child to tell a story</w:t>
+        <w:t xml:space="preserve">Menggalakkan anak untuk bercerita</w:t>
       </w:r>
     </w:p>
     <w:p>
@@ -18504,7 +18504,7 @@
         <w:jc w:val="both"/>
       </w:pPr>
       <w:r>
-        <w:t xml:space="preserve">Doing the laundry together</w:t>
+        <w:t xml:space="preserve">Menguruskan kain baju bersama-sama</w:t>
       </w:r>
     </w:p>
     <w:p>
@@ -18549,7 +18549,7 @@
               <w:pStyle w:val="P68B1DB1-Normal4"/>
             </w:pPr>
             <w:r>
-              <w:t>⭐Note</w:t>
+              <w:t>⭐Catatan</w:t>
             </w:r>
           </w:p>
           <w:p>
@@ -18558,7 +18558,7 @@
               <w:jc w:val="both"/>
             </w:pPr>
             <w:r>
-              <w:t xml:space="preserve">Activities will be different for different ages of children and in different ethnic and religious groups. Make sure that the suggestions are relevant to your parents!</w:t>
+              <w:t xml:space="preserve">Aktiviti adalah berbeza mengikut umur anak dan juga mengikut kumpulan etnik dan agama yang berlainan. Pastikan cadangan anda relevan untuk ibu bapa anda!</w:t>
             </w:r>
           </w:p>
         </w:tc>
@@ -22419,7 +22419,7 @@
       <w:bookmarkStart w:colFirst="0" w:colLast="0" w:name="_1t3hmjqj8d9" w:id="84"/>
       <w:bookmarkEnd w:id="84"/>
       <w:r>
-        <w:t xml:space="preserve">Reflection (⏱️5 min)</w:t>
+        <w:t xml:space="preserve">Renungan (⏱️5 min)</w:t>
       </w:r>
     </w:p>
     <w:p>
@@ -24047,7 +24047,7 @@
         <w:pStyle w:val="P68B1DB1-Normal18"/>
       </w:pPr>
       <w:r>
-        <w:t xml:space="preserve">Step 2: Becoming Aware</w:t>
+        <w:t xml:space="preserve">Langkah 2: Menjadi Sedar</w:t>
       </w:r>
     </w:p>
     <w:p>

--- a/translations/facilitator_app_malaysia/ms/ms_facilitator_manual.docx
+++ b/translations/facilitator_app_malaysia/ms/ms_facilitator_manual.docx
@@ -18618,16 +18618,16 @@
         <w:jc w:val="both"/>
       </w:pPr>
       <w:r>
-        <w:t xml:space="preserve">This is the first group practice when parents practise what they will be asked to do during Home Activities.</w:t>
-      </w:r>
-    </w:p>
-    <w:p>
-      <w:pPr>
-        <w:spacing w:after="200" w:before="0" w:line="276" w:lineRule="auto"/>
-        <w:jc w:val="both"/>
-      </w:pPr>
-      <w:r>
-        <w:t xml:space="preserve">Group Practices allow parents to try out their home activities in the safe environment of the group. Parents/caregivers also have the opportunity to act in roles as “parents” and “children.”</w:t>
+        <w:t xml:space="preserve">Berikut adalah latihan kumpulan pertama di mana ibu bapa diminta untuk berlatih melakukan Aktiviti Di Rumah.</w:t>
+      </w:r>
+    </w:p>
+    <w:p>
+      <w:pPr>
+        <w:spacing w:after="200" w:before="0" w:line="276" w:lineRule="auto"/>
+        <w:jc w:val="both"/>
+      </w:pPr>
+      <w:r>
+        <w:t xml:space="preserve">Latihan Kumpulan membolehkan ibu bapa untuk mencuba Aktiviti di Rumah dalan persekitaran kumpulan yang selamat. Parents/caregivers also have the opportunity to act in roles as “parents” and “children.”</w:t>
       </w:r>
     </w:p>
     <w:p>

--- a/translations/facilitator_app_malaysia/ms/ms_facilitator_manual.docx
+++ b/translations/facilitator_app_malaysia/ms/ms_facilitator_manual.docx
@@ -17019,7 +17019,7 @@
         </w:rPr>
       </w:pPr>
       <w:r>
-        <w:t xml:space="preserve">The story demonstrates the core principle of Letting the Child Take the Lead, or Child-Led Play, that is central to One-on-One Time.</w:t>
+        <w:t xml:space="preserve">kisah ini menunjukkan prinsip teras Membiarkan Kanak-Kanak Memimpin, atau Permainan Dipimpin Kanak-kanak, yang penting kepada Satu-satu-Satu Masa.</w:t>
       </w:r>
     </w:p>
     <w:p>
@@ -17574,7 +17574,7 @@
         <w:jc w:val="both"/>
       </w:pPr>
       <w:r>
-        <w:t xml:space="preserve">Block 1 introduces the parents to how to introduce One-on-One Time to children. Use questions to guide parents to notice how the mother introduces One-on-One Time to Mira by saying to her, “I have 5 minutes to spend One-on-One Time with you, what would you like to do?” </w:t>
+        <w:t xml:space="preserve">Blok 1 memperkenalkan ibu bapa kepada cara memperkenalkan One-on-One Time kepada anak-anak. Gunakan soalan untuk membimbing ibu bapa melihat bagaimana ibu memperkenalkan Satu-satu-Satu Masa kepada Mira dengan berkata kepadanya, "Saya mempunyai 5 minit untuk meluangkan Masa Satu-satu-Satu dengan anda, apakah yang anda mahu lakukan?" </w:t>
       </w:r>
     </w:p>
     <w:p>
@@ -17651,7 +17651,7 @@
         <w:jc w:val="both"/>
       </w:pPr>
       <w:r>
-        <w:t xml:space="preserve">Blocks 2 to Block 3 also show how mother allows Mira to take the lead. Tanya kepada ibu bapa:</w:t>
+        <w:t xml:space="preserve">Blok 2 hingga Blok 3 juga menunjukkan bagaimana ibu membenarkan Mira memimpin. Tanya kepada ibu bapa:</w:t>
       </w:r>
     </w:p>
     <w:p>
@@ -17668,7 +17668,7 @@
         </w:rPr>
       </w:pPr>
       <w:r>
-        <w:t xml:space="preserve">What does the mother do physically to show that she is paying attention to Mira? </w:t>
+        <w:t xml:space="preserve">Apakah yang ibu lakukan secara fizikal untuk menunjukkan bahawa dia memberi perhatian kepada Mira?</w:t>
       </w:r>
     </w:p>
     <w:p>
@@ -17699,7 +17699,7 @@
         </w:rPr>
       </w:pPr>
       <w:r>
-        <w:t xml:space="preserve">How does the mother allow Mira to be the leader in the activity?</w:t>
+        <w:t xml:space="preserve">Bagaimanakah ibu membenarkan Mira menjadi ketua dalam aktiviti tersebut?</w:t>
       </w:r>
     </w:p>
     <w:p>
@@ -17710,16 +17710,16 @@
         <w:pStyle w:val="P68B1DB1-Normal6"/>
       </w:pPr>
       <w:r>
-        <w:t xml:space="preserve">(Jawapan yang mungkin diberikan oleh ibu bapa: Dia membenarkan Mira untuk memilih aktiviti. Dia menerima cadangan Mira. Dia memerhatikan perbuatan Mira. She sits back and lets Mira direct what happens in One-on-One Time).</w:t>
-      </w:r>
-    </w:p>
-    <w:p>
-      <w:pPr>
-        <w:spacing w:after="200" w:before="0" w:line="276" w:lineRule="auto"/>
-        <w:jc w:val="both"/>
-      </w:pPr>
-      <w:r>
-        <w:t xml:space="preserve">Block 3 also demonstrates how parents can use words to describe what their children are doing. Tanya kepada ibu bapa:</w:t>
+        <w:t xml:space="preserve">(Jawapan yang mungkin diberikan oleh ibu bapa: Dia membenarkan Mira untuk memilih aktiviti. Dia menerima cadangan Mira. Dia memerhatikan perbuatan Mira. Dia duduk bersandar dan membenarkan Mira mengarahkan perkara yang berlaku dalam One-on-One Time).</w:t>
+      </w:r>
+    </w:p>
+    <w:p>
+      <w:pPr>
+        <w:spacing w:after="200" w:before="0" w:line="276" w:lineRule="auto"/>
+        <w:jc w:val="both"/>
+      </w:pPr>
+      <w:r>
+        <w:t xml:space="preserve">Blok 3 juga menunjukkan cara ibu bapa boleh menggunakan perkataan untuk menerangkan perkara yang dilakukan oleh anak-anak mereka. Tanya kepada ibu bapa:</w:t>
       </w:r>
     </w:p>
     <w:p>
@@ -17736,7 +17736,7 @@
         </w:rPr>
       </w:pPr>
       <w:r>
-        <w:t xml:space="preserve">What does the mother say when Mira puts on her dress by herself?</w:t>
+        <w:t xml:space="preserve">Apa kata ibu apabila Mira memakai pakaiannya sendiri?</w:t>
       </w:r>
     </w:p>
     <w:p>
@@ -17750,16 +17750,16 @@
         <w:pStyle w:val="P68B1DB1-Normal6"/>
       </w:pPr>
       <w:r>
-        <w:t xml:space="preserve">(Possible answer from the parents: She uses words to describe what she sees Mira doing.)</w:t>
-      </w:r>
-    </w:p>
-    <w:p>
-      <w:pPr>
-        <w:spacing w:after="200" w:before="0" w:line="276" w:lineRule="auto"/>
-        <w:jc w:val="both"/>
-      </w:pPr>
-      <w:r>
-        <w:t xml:space="preserve">Block 4 (and all of the other blocks) show how children might respond to spending One-on- One Time with their parents. Tanya kepada ibu bapa:</w:t>
+        <w:t xml:space="preserve">(Jawapan yang mungkin daripada ibu bapa: Dia menggunakan perkataan untuk menerangkan apa yang dia lihat Mira lakukan.)</w:t>
+      </w:r>
+    </w:p>
+    <w:p>
+      <w:pPr>
+        <w:spacing w:after="200" w:before="0" w:line="276" w:lineRule="auto"/>
+        <w:jc w:val="both"/>
+      </w:pPr>
+      <w:r>
+        <w:t xml:space="preserve">Blok 4 (dan semua blok lain) menunjukkan cara kanak-kanak mungkin bertindak balas untuk menghabiskan Satu-satu-Masa dengan ibu bapa mereka. Tanya kepada ibu bapa:</w:t>
       </w:r>
     </w:p>
     <w:p>
@@ -17776,7 +17776,7 @@
         </w:rPr>
       </w:pPr>
       <w:r>
-        <w:t xml:space="preserve">How does Mira feel when spending One-on-One Time with her mother?</w:t>
+        <w:t xml:space="preserve">Apakah perasaan Mira apabila meluangkan masa One-on-One bersama ibunya?</w:t>
       </w:r>
     </w:p>
     <w:p>
@@ -18277,16 +18277,16 @@
         <w:jc w:val="both"/>
       </w:pPr>
       <w:r>
-        <w:t xml:space="preserve">This group discussion will help parents identify possible activities they can do with their children during One-on-One Time.</w:t>
-      </w:r>
-    </w:p>
-    <w:p>
-      <w:pPr>
-        <w:spacing w:after="200" w:before="0" w:line="276" w:lineRule="auto"/>
-        <w:jc w:val="both"/>
-      </w:pPr>
-      <w:r>
-        <w:t xml:space="preserve">It can be challenging for parents to know what to do with their children – especially if there is only a little time to spend with their children or they do not have a good relationship with their children.</w:t>
+        <w:t xml:space="preserve">Perbincangan kumpulan ini akan membantu ibu bapa mengenal pasti kemungkinan aktiviti yang boleh mereka lakukan bersama anak-anak mereka semasa Satu-satu-Satu.</w:t>
+      </w:r>
+    </w:p>
+    <w:p>
+      <w:pPr>
+        <w:spacing w:after="200" w:before="0" w:line="276" w:lineRule="auto"/>
+        <w:jc w:val="both"/>
+      </w:pPr>
+      <w:r>
+        <w:t xml:space="preserve">Ia boleh menjadi mencabar bagi ibu bapa untuk mengetahui perkara yang perlu dilakukan dengan anak-anak mereka – terutamanya jika hanya ada sedikit masa untuk diluangkan bersama anak-anak mereka atau mereka tidak mempunyai hubungan yang baik dengan anak-anak mereka.</w:t>
       </w:r>
     </w:p>
     <w:p>
@@ -18323,34 +18323,34 @@
         <w:jc w:val="both"/>
       </w:pPr>
       <w:r>
-        <w:t xml:space="preserve">Ask parents to think of activities that they could do with their child. These could be things that they know their child likes to do.</w:t>
-      </w:r>
-    </w:p>
-    <w:p>
-      <w:pPr>
-        <w:spacing w:after="200" w:before="0" w:line="276" w:lineRule="auto"/>
-        <w:jc w:val="both"/>
-      </w:pPr>
-      <w:r>
-        <w:t xml:space="preserve">Allow parents to first share in pairs. Each pair should come up with at at least 3 different activities that they can do with their children.</w:t>
-      </w:r>
-    </w:p>
-    <w:p>
-      <w:pPr>
-        <w:spacing w:after="200" w:before="0" w:line="276" w:lineRule="auto"/>
-        <w:jc w:val="both"/>
-      </w:pPr>
-      <w:r>
-        <w:t xml:space="preserve">Allow parents to talk in pairs for about a minute or two. Then share in a big group.</w:t>
-      </w:r>
-    </w:p>
-    <w:p>
-      <w:pPr>
-        <w:spacing w:after="200" w:before="0" w:line="276" w:lineRule="auto"/>
-        <w:jc w:val="both"/>
-      </w:pPr>
-      <w:r>
-        <w:t xml:space="preserve">Write the suggestions on the flipchart!</w:t>
+        <w:t xml:space="preserve">Minta ibu bapa memikirkan aktiviti yang boleh mereka lakukan bersama anak mereka. Ini mungkin perkara yang mereka tahu anak mereka suka lakukan.</w:t>
+      </w:r>
+    </w:p>
+    <w:p>
+      <w:pPr>
+        <w:spacing w:after="200" w:before="0" w:line="276" w:lineRule="auto"/>
+        <w:jc w:val="both"/>
+      </w:pPr>
+      <w:r>
+        <w:t xml:space="preserve">Benarkan ibu bapa berkongsi secara berpasangan terlebih dahulu. Setiap pasangan harus membuat sekurang-kurangnya 3 aktiviti berbeza yang boleh mereka lakukan bersama anak-anak mereka.</w:t>
+      </w:r>
+    </w:p>
+    <w:p>
+      <w:pPr>
+        <w:spacing w:after="200" w:before="0" w:line="276" w:lineRule="auto"/>
+        <w:jc w:val="both"/>
+      </w:pPr>
+      <w:r>
+        <w:t xml:space="preserve">Benarkan ibu bapa bercakap secara berpasangan selama kira-kira satu atau dua minit. Kemudian kongsi dalam kumpulan besar.</w:t>
+      </w:r>
+    </w:p>
+    <w:p>
+      <w:pPr>
+        <w:spacing w:after="200" w:before="0" w:line="276" w:lineRule="auto"/>
+        <w:jc w:val="both"/>
+      </w:pPr>
+      <w:r>
+        <w:t xml:space="preserve">Tulis cadangan pada flipchart!</w:t>
       </w:r>
     </w:p>
     <w:p>
@@ -18609,7 +18609,7 @@
         <w:pStyle w:val="P68B1DB1-Normal2"/>
       </w:pPr>
       <w:r>
-        <w:t xml:space="preserve">DAY, PLAY, and STAY </w:t>
+        <w:t xml:space="preserve">HARI, BERMAIN dan MENGINAP</w:t>
       </w:r>
     </w:p>
     <w:p>
@@ -18627,7 +18627,7 @@
         <w:jc w:val="both"/>
       </w:pPr>
       <w:r>
-        <w:t xml:space="preserve">Latihan Kumpulan membolehkan ibu bapa untuk mencuba Aktiviti di Rumah dalan persekitaran kumpulan yang selamat. Parents/caregivers also have the opportunity to act in roles as “parents” and “children.”</w:t>
+        <w:t xml:space="preserve">Latihan Kumpulan membolehkan ibu bapa untuk mencuba Aktiviti di Rumah dalan persekitaran kumpulan yang selamat. Ibu bapa/penjaga juga mempunyai peluang untuk mengambil peranan sebagai "ibu bapa" dan "anak-anak."</w:t>
       </w:r>
     </w:p>
     <w:p>
@@ -18639,7 +18639,7 @@
         </w:rPr>
       </w:pPr>
       <w:r>
-        <w:t xml:space="preserve">Being the child in a practice helps parents see the world through their child’s eyes.</w:t>
+        <w:t xml:space="preserve">Menjadi anak dalam amalan membantu ibu bapa melihat dunia melalui mata anak mereka.</w:t>
       </w:r>
     </w:p>
     <w:tbl>
@@ -18706,7 +18706,7 @@
               <w:pStyle w:val="P68B1DB1-Normal2"/>
             </w:pPr>
             <w:r>
-              <w:t xml:space="preserve">🔍Spotlighting Ability</w:t>
+              <w:t xml:space="preserve">🔍Keupayaan Sorotan</w:t>
             </w:r>
           </w:p>
           <w:p>
@@ -18741,7 +18741,7 @@
               </w:rPr>
             </w:pPr>
             <w:r>
-              <w:t xml:space="preserve">If any of the parents has a child with disabilities, make sure the group practice includes a child with disabilities.</w:t>
+              <w:t xml:space="preserve">Jika mana-mana ibu bapa mempunyai anak kurang upaya, pastikan amalan kumpulan termasuk kanak-kanak kurang upaya.</w:t>
             </w:r>
           </w:p>
         </w:tc>
@@ -18788,7 +18788,7 @@
         <w:pStyle w:val="P68B1DB1-Normal2"/>
       </w:pPr>
       <w:r>
-        <w:t xml:space="preserve">Format for leading the group practice: </w:t>
+        <w:t xml:space="preserve">Format untuk mengetuai latihan kumpulan:</w:t>
       </w:r>
     </w:p>
     <w:p>
@@ -18805,7 +18805,7 @@
         </w:rPr>
       </w:pPr>
       <w:r>
-        <w:t>Introduction</w:t>
+        <w:t>pengenalan</w:t>
       </w:r>
     </w:p>
     <w:p>
@@ -18822,7 +18822,7 @@
         </w:rPr>
       </w:pPr>
       <w:r>
-        <w:t xml:space="preserve">Introduce that parents are now going to practise allowing their children to take the lead and saying what they see during One-on- One Time.</w:t>
+        <w:t xml:space="preserve">Perkenalkan bahawa ibu bapa kini akan berlatih membenarkan anak-anak mereka memimpin dan mengatakan perkara yang mereka lihat semasa Satu-satu-Satu Masa.</w:t>
       </w:r>
     </w:p>
     <w:p>
@@ -18839,7 +18839,7 @@
         </w:rPr>
       </w:pPr>
       <w:r>
-        <w:t xml:space="preserve">Explain that practising now will make it easier to do the activities at home, especially since Letting Your Child Lead and Say What You See are new skills.</w:t>
+        <w:t xml:space="preserve">Jelaskan bahawa berlatih sekarang akan memudahkan untuk melakukan aktiviti di rumah, terutamanya kerana Membiarkan Anak Anda Memimpin dan Berkata Apa yang Anda Lihat adalah kemahiran baharu.</w:t>
       </w:r>
     </w:p>
     <w:p>
@@ -18856,7 +18856,7 @@
         </w:rPr>
       </w:pPr>
       <w:r>
-        <w:t xml:space="preserve">Explain that everyone will get a chance to practise new skills before using them at home.</w:t>
+        <w:t xml:space="preserve">Jelaskan bahawa setiap orang akan mendapat peluang untuk mempraktikkan kemahiran baharu sebelum menggunakannya di rumah.</w:t>
       </w:r>
     </w:p>
     <w:p>
@@ -18873,7 +18873,7 @@
         </w:rPr>
       </w:pPr>
       <w:r>
-        <w:t xml:space="preserve">Group Practice</w:t>
+        <w:t xml:space="preserve">Latihan Kumpulan</w:t>
       </w:r>
     </w:p>
     <w:p>
@@ -18890,7 +18890,7 @@
         </w:rPr>
       </w:pPr>
       <w:r>
-        <w:t xml:space="preserve">Choose a participant to be the “Parent” and another to be the “Child”.</w:t>
+        <w:t xml:space="preserve">Pilih seorang peserta untuk menjadi "Ibu bapa" dan seorang lagi untuk menjadi "Anak".</w:t>
       </w:r>
     </w:p>
     <w:p>
@@ -18907,7 +18907,7 @@
         </w:rPr>
       </w:pPr>
       <w:r>
-        <w:t xml:space="preserve">Be specific about the age of the Child. Ask the Child to be well behaved during the role-play. </w:t>
+        <w:t xml:space="preserve">Jelaskan tentang umur Kanak-kanak. Minta Kanak-kanak berkelakuan baik semasa lakonan. </w:t>
       </w:r>
     </w:p>
     <w:p>
@@ -18924,7 +18924,7 @@
         </w:rPr>
       </w:pPr>
       <w:r>
-        <w:t xml:space="preserve">The Parent should introduce One-on-One Time to his/her child by saying the following words:</w:t>
+        <w:t xml:space="preserve">Ibu bapa hendaklah memperkenalkan Satu-satu-Satu Masa kepada anaknya dengan menyebut perkataan berikut:</w:t>
       </w:r>
     </w:p>
     <w:p>
@@ -18939,7 +18939,7 @@
         <w:pStyle w:val="P68B1DB1-Normal17"/>
       </w:pPr>
       <w:r>
-        <w:t xml:space="preserve">“I have 5 minutes to spend One-on-One Time with you, what would you like to do?”</w:t>
+        <w:t xml:space="preserve">“Saya mempunyai 5 minit untuk meluangkan Masa Satu-satu-Satu dengan anda, apakah yang anda mahu lakukan?”</w:t>
       </w:r>
     </w:p>
     <w:p>
@@ -18953,7 +18953,7 @@
         <w:jc w:val="both"/>
       </w:pPr>
       <w:r>
-        <w:t xml:space="preserve">Child gives a simple suggestion: “Let’s play with my toy.”</w:t>
+        <w:t xml:space="preserve">Kanak-kanak memberikan cadangan mudah: "Mari kita bermain dengan mainan saya."</w:t>
       </w:r>
     </w:p>
     <w:p>
@@ -18967,7 +18967,7 @@
         <w:jc w:val="both"/>
       </w:pPr>
       <w:r>
-        <w:t xml:space="preserve">Parent practices using words to describe what the Child is doing while following the Child’s lead.</w:t>
+        <w:t xml:space="preserve">Ibu bapa berlatih menggunakan perkataan untuk menerangkan perkara yang dilakukan oleh Kanak-kanak semasa mengikut arahan Kanak-kanak.</w:t>
       </w:r>
     </w:p>
     <w:p>
@@ -18981,7 +18981,7 @@
         <w:jc w:val="both"/>
       </w:pPr>
       <w:r>
-        <w:t xml:space="preserve">Stay physically close to the Parent to give support if necessary. You may need to whisper words that the Parent can use to describe what the child is doing.</w:t>
+        <w:t xml:space="preserve">Kekal rapat secara fizikal dengan Ibu Bapa untuk memberi sokongan jika perlu. Anda mungkin perlu membisikkan perkataan yang boleh digunakan oleh Ibu Bapa untuk menerangkan apa yang dilakukan oleh anak itu.</w:t>
       </w:r>
     </w:p>
     <w:p>
@@ -18995,7 +18995,7 @@
         <w:jc w:val="both"/>
       </w:pPr>
       <w:r>
-        <w:t xml:space="preserve">The Parent may need extra support in allowing the Child to be the leader in the activity. Be like a guardian angel!</w:t>
+        <w:t xml:space="preserve">Ibu Bapa mungkin memerlukan sokongan tambahan dalam membenarkan Kanak-kanak menjadi ketua dalam aktiviti tersebut. Jadilah seperti malaikat penjaga!</w:t>
       </w:r>
     </w:p>
     <w:p>
@@ -19009,7 +19009,7 @@
         <w:jc w:val="both"/>
       </w:pPr>
       <w:r>
-        <w:t xml:space="preserve">Allow the practice to happen for about 1 minute.</w:t>
+        <w:t xml:space="preserve">Benarkan latihan berlaku selama kira-kira 1 minit.</w:t>
       </w:r>
     </w:p>
     <w:p>
@@ -19023,7 +19023,7 @@
         <w:jc w:val="both"/>
       </w:pPr>
       <w:r>
-        <w:t xml:space="preserve">Ask the parents who practised about what the experience felt like both as a Child and as a Parent. </w:t>
+        <w:t xml:space="preserve">Tanya ibu bapa yang berlatih tentang perasaan pengalaman itu sebagai seorang Anak dan sebagai Ibu Bapa.</w:t>
       </w:r>
     </w:p>
     <w:p>
@@ -19037,7 +19037,7 @@
         <w:jc w:val="both"/>
       </w:pPr>
       <w:r>
-        <w:t xml:space="preserve">Praise the Parent/Child enthusiastically for being the first to do a Practice!</w:t>
+        <w:t xml:space="preserve">Tanya ibu bapa yang berlatih tentang perasaan pengalaman itu sebagai seorang Anak dan sebagai Ibu Bapa.</w:t>
       </w:r>
     </w:p>
     <w:p>
@@ -19055,7 +19055,7 @@
         <w:pStyle w:val="P68B1DB1-Normal2"/>
       </w:pPr>
       <w:r>
-        <w:t xml:space="preserve">Practice in Pairs </w:t>
+        <w:t xml:space="preserve">Berlatih Berpasangan </w:t>
       </w:r>
     </w:p>
     <w:p>
@@ -19072,7 +19072,7 @@
         </w:rPr>
       </w:pPr>
       <w:r>
-        <w:t xml:space="preserve">Divide parents into pairs and ask them to practise letting the child take the lead during One-on-One Time.</w:t>
+        <w:t xml:space="preserve">Bahagikan ibu bapa kepada pasangan dan minta mereka berlatih membiarkan anak memimpin semasa One-on-One Time.</w:t>
       </w:r>
     </w:p>
     <w:p>
@@ -19089,7 +19089,7 @@
         </w:rPr>
       </w:pPr>
       <w:r>
-        <w:t xml:space="preserve">Each person should practise both the role of the parent and of the child. Remind the children to behave well!</w:t>
+        <w:t xml:space="preserve">Setiap orang harus mengamalkan kedua-dua peranan ibu bapa dan anak. Ingatkan anak-anak untuk berkelakuan baik!</w:t>
       </w:r>
     </w:p>
     <w:p>
@@ -19106,7 +19106,7 @@
         </w:rPr>
       </w:pPr>
       <w:r>
-        <w:t xml:space="preserve">Both facilitators should move around the room helping parents out.</w:t>
+        <w:t xml:space="preserve">Kedua-dua fasilitator harus bergerak di sekeliling bilik membantu ibu bapa keluar.</w:t>
       </w:r>
     </w:p>
     <w:p>
@@ -19123,7 +19123,7 @@
         </w:rPr>
       </w:pPr>
       <w:r>
-        <w:t xml:space="preserve">Tell parents to switch roles after about one minute each. Bring the group back together for a discussion.</w:t>
+        <w:t xml:space="preserve">Beritahu ibu bapa untuk bertukar peranan selepas satu minit bagi setiap seorang. Panggil kumpulan berkumpul semula untuk sesi perbincangan.</w:t>
       </w:r>
     </w:p>
     <w:p>
@@ -19140,7 +19140,7 @@
         </w:rPr>
       </w:pPr>
       <w:r>
-        <w:t xml:space="preserve">Ask for feedback from each pair in a group discussion on how the practice went.</w:t>
+        <w:t xml:space="preserve">Tanya maklum balas daripada setiap pasangan tentang hasil latihan tadi dalam perbincangan kumpulan.</w:t>
       </w:r>
     </w:p>
     <w:p>
@@ -19151,7 +19151,7 @@
       <w:bookmarkStart w:colFirst="0" w:colLast="0" w:name="_htobn44qia5k" w:id="61"/>
       <w:bookmarkEnd w:id="61"/>
       <w:r>
-        <w:t xml:space="preserve">Tips &amp; Home Activity (⏱️5 min) </w:t>
+        <w:t xml:space="preserve">Petua &amp; Aktiviti Di Rumah (⏱️5 min) </w:t>
       </w:r>
     </w:p>
     <w:p>
@@ -19188,7 +19188,7 @@
         <w:jc w:val="both"/>
       </w:pPr>
       <w:r>
-        <w:t xml:space="preserve">Review the following tips for On-on-One Time with your child with the parents:</w:t>
+        <w:t xml:space="preserve">Semak semula petua berikut untuk Masa Bersama Seorang Dengan Seorang anak anda bersama ibu bapa:</w:t>
       </w:r>
     </w:p>
     <w:p>
@@ -19208,10 +19208,10 @@
         <w:rPr>
           <w:b w:val="1"/>
         </w:rPr>
-        <w:t xml:space="preserve">DAY: </w:t>
-      </w:r>
-      <w:r>
-        <w:t xml:space="preserve">Set aside a specific time to spend One-on-One Time with your child each day.</w:t>
+        <w:t xml:space="preserve">HARI: </w:t>
+      </w:r>
+      <w:r>
+        <w:t xml:space="preserve">Sediakan masa tertentu untuk meluangkan Masa Satu dengan Satu dengan anak anda setiap hari.</w:t>
       </w:r>
     </w:p>
     <w:p>
@@ -19221,14 +19221,14 @@
         <w:jc w:val="both"/>
       </w:pPr>
       <w:r>
-        <w:t xml:space="preserve">Choose a time when you are unlikely to be interrupted and when your child does not have something else that they want to do, like watching TV or playing with smartphones. </w:t>
+        <w:t xml:space="preserve">Masa yang dipilih haruslah masa yang anda tidak akan diganggu dan apabila anak anda tidak ada perkara lain untuk dilakukan, seperti menonton TV atau bermain gajet. </w:t>
       </w:r>
       <w:r>
         <w:rPr>
           <w:b w:val="1"/>
           <w:i w:val="1"/>
         </w:rPr>
-        <w:t xml:space="preserve">Switch off the television and put away smartphones.</w:t>
+        <w:t xml:space="preserve">Matikan televisyen dan ketepikan gajet.</w:t>
       </w:r>
       <w:r>
         <w:t xml:space="preserve"> </w:t>
@@ -19241,7 +19241,7 @@
         <w:jc w:val="both"/>
       </w:pPr>
       <w:r>
-        <w:t xml:space="preserve">Tell your child that you would like to watch them play and that they can choose what to do. Your child might think this is weird at first but gradually will come to enjoy having this dedicated time with you!</w:t>
+        <w:t xml:space="preserve">Beritahu anak anda yang anda ingin melihat mereka bermain dan mereka boleh pilih apa yang mereka ingin lakukan. Mungkin anak anda akan berasa pelik pada awalnya, tetapi lama-kelamaan dia akan menikmati masa yang diluangkan secara eksklusif bersama dengan anda!</w:t>
       </w:r>
     </w:p>
     <w:p>
@@ -19261,10 +19261,10 @@
         <w:rPr>
           <w:b w:val="1"/>
         </w:rPr>
-        <w:t xml:space="preserve">PLAY: </w:t>
-      </w:r>
-      <w:r>
-        <w:t xml:space="preserve">Try to do something different than watching TV or playing with a tablet/phone.</w:t>
+        <w:t xml:space="preserve">MAIN: </w:t>
+      </w:r>
+      <w:r>
+        <w:t xml:space="preserve">Cuba lakukan sesuatu yang berbeza daripada menonton TV atau bermain dengan tablet/telefon.</w:t>
       </w:r>
     </w:p>
     <w:p>
@@ -19274,7 +19274,7 @@
         <w:jc w:val="both"/>
       </w:pPr>
       <w:r>
-        <w:t xml:space="preserve">This is a lot more useful and enjoyable for your child than just sitting together in front of the television or playing with a smartphone. Sometimes, it may be just enough to watch your child’s favourite TV programme with him/her. S/he may feel comfortable doing other activities with time.</w:t>
+        <w:t xml:space="preserve">Ini adalah lebih berguna dan menyeronokkan untuk anak anda daripada hanya duduk bersama di hadapan televisyen atau bermain dengan telefon pintar. Kadangkala, ia mungkin cukup untuk menonton program TV kegemaran anak anda bersamanya. S/dia mungkin berasa selesa melakukan aktiviti lain mengikut masa.</w:t>
       </w:r>
     </w:p>
     <w:p>
@@ -19292,7 +19292,7 @@
         <w:pStyle w:val="P68B1DB1-Normal2"/>
       </w:pPr>
       <w:r>
-        <w:t xml:space="preserve">STAY: </w:t>
+        <w:t xml:space="preserve">TINGGAL: </w:t>
       </w:r>
     </w:p>
     <w:p>
@@ -19306,7 +19306,7 @@
         <w:pStyle w:val="P68B1DB1-Normal2"/>
       </w:pPr>
       <w:r>
-        <w:t xml:space="preserve">Give your child all your attention. </w:t>
+        <w:t xml:space="preserve">Berikan semua perhatian anda terhadap anak anda. </w:t>
       </w:r>
     </w:p>
     <w:p>
@@ -19316,7 +19316,7 @@
         <w:jc w:val="both"/>
       </w:pPr>
       <w:r>
-        <w:t xml:space="preserve">Make sure that you will not be distracted by other children or other responsibilities so that you can give all of your attention to your child.</w:t>
+        <w:t xml:space="preserve">Pastikan anda tidak akan diganggu oleh anak-anak atau tanggungjawab lain jadi anda boleh menumpukan sepenuh perhatian anda kepada anak anda.</w:t>
       </w:r>
     </w:p>
     <w:p>
@@ -19340,7 +19340,7 @@
         <w:jc w:val="both"/>
       </w:pPr>
       <w:r>
-        <w:t xml:space="preserve">When you are spending One-on-One Time with your child, s/he or she should lead the activity.</w:t>
+        <w:t xml:space="preserve">Semasa anda meluangkan Masa Bersama Seorang Dengan Seorang bersama anak anda, aktiviti harus dipimpin oleh anak anda.</w:t>
       </w:r>
     </w:p>
     <w:p>
@@ -19353,19 +19353,19 @@
         <w:rPr>
           <w:b w:val="1"/>
         </w:rPr>
-        <w:t>Listen</w:t>
-      </w:r>
-      <w:r>
-        <w:t xml:space="preserve"> to what your child is saying and </w:t>
+        <w:t>Dengar</w:t>
+      </w:r>
+      <w:r>
+        <w:t xml:space="preserve"> apa yang dikatakan oleh anak anda dan </w:t>
       </w:r>
       <w:r>
         <w:rPr>
           <w:b w:val="1"/>
         </w:rPr>
-        <w:t>watch</w:t>
-      </w:r>
-      <w:r>
-        <w:t xml:space="preserve"> them.</w:t>
+        <w:t>perhatikan</w:t>
+      </w:r>
+      <w:r>
+        <w:t xml:space="preserve"> mereka.</w:t>
       </w:r>
     </w:p>
     <w:p>
@@ -19375,7 +19375,7 @@
         <w:jc w:val="both"/>
       </w:pPr>
       <w:r>
-        <w:t xml:space="preserve">Listening to your child is more important than talking to them at this time. If your child asks a question, you can answer, but do not let them put you in a position of telling them what to do. Put the choice back to the child: “That is an interesting question, what do you think?”</w:t>
+        <w:t xml:space="preserve">Mendengar anak anda adalah lebih penting berbanding bercakap dengan mereka ketika ini. Jika anak anda bertanya soalan, anda boleh jawab, tetapi jangan pula anda memberitahu mereka apa yang perlu dilakukan. Berikan pilihan itu kepada anak anda: "Itu soalan yang menarik, apa pendapat kamu?"</w:t>
       </w:r>
     </w:p>
     <w:p>
@@ -19389,7 +19389,7 @@
         <w:pStyle w:val="P68B1DB1-Normal2"/>
       </w:pPr>
       <w:r>
-        <w:t xml:space="preserve">Reflect back what your child says to you.</w:t>
+        <w:t xml:space="preserve">Renung semula apa yang dikatakan oleh anak anda kepada anda.</w:t>
       </w:r>
     </w:p>
     <w:p>
@@ -19399,7 +19399,7 @@
         <w:jc w:val="both"/>
       </w:pPr>
       <w:r>
-        <w:t xml:space="preserve">Repeat back what your child says when s/he speaks to you. You can use different words to show that you are really listening to your child. E.g., Child, “This math problem is really hard.” Parent, “Yeah, I see that you are finding it difficult.”</w:t>
+        <w:t xml:space="preserve">Ulang semula apa yang dikatakan oleh anak anda semasa mereka bercakap dengan anda. Anda boleh gunakan perkataan berbeza bagi menunjukkan yang anda betul-betul mendengar apa yang dikatakan oleh anak anda. Contohnya, Anak, "Soalan matematik ini sangat susah." Ibu bapa, " Ya, saya tahu kamu rasa soalan ini susah."</w:t>
       </w:r>
     </w:p>
     <w:p>
@@ -19413,7 +19413,7 @@
         <w:pStyle w:val="P68B1DB1-Normal2"/>
       </w:pPr>
       <w:r>
-        <w:t xml:space="preserve">Make only positive comments and avoid critical comments.</w:t>
+        <w:t xml:space="preserve">Hanya berikan komen positif dan bukannya komen mengkritik.</w:t>
       </w:r>
     </w:p>
     <w:p>
@@ -19423,7 +19423,7 @@
         <w:jc w:val="both"/>
       </w:pPr>
       <w:r>
-        <w:t xml:space="preserve">Remember this is your child's activity. Can you think how you have felt recently when someone has been critical of you? There is no right or wrong during One-on-One Time. Your job is to show an interest and say something nice.</w:t>
+        <w:t xml:space="preserve">Ingat, ini adalah aktiviti anak anda. Bolehkah anda imbas kembali bagaimana perasaan anda apabila seseorang mengkritik anda baru-baru ini? Tiada betul atau salah semasa Masa Bersama Seorang Dengan Seorang. Tugas anda adalah untuk mempamerkan minat anda dan berkata sesuatu yang baik.</w:t>
       </w:r>
     </w:p>
     <w:p>
@@ -19436,7 +19436,7 @@
         <w:pStyle w:val="P68B1DB1-Normal2"/>
       </w:pPr>
       <w:r>
-        <w:t xml:space="preserve">Home Activity </w:t>
+        <w:t xml:space="preserve">Aktiviti di Rumah </w:t>
       </w:r>
       <w:hyperlink r:id="rId31">
         <w:r>
@@ -19444,7 +19444,7 @@
             <w:color w:val="1155cc"/>
             <w:u w:val="single"/>
           </w:rPr>
-          <w:t xml:space="preserve">(Slide 16)</w:t>
+          <w:t xml:space="preserve">(Slaid 16)</w:t>
         </w:r>
       </w:hyperlink>
     </w:p>
@@ -19454,34 +19454,34 @@
         <w:jc w:val="both"/>
       </w:pPr>
       <w:r>
-        <w:t xml:space="preserve">The Home Activity for the module is to to spend at least 5 to 15 minutes of One-on-One</w:t>
-      </w:r>
-    </w:p>
-    <w:p>
-      <w:pPr>
-        <w:spacing w:after="200" w:before="0" w:line="276" w:lineRule="auto"/>
-        <w:jc w:val="both"/>
-      </w:pPr>
-      <w:r>
-        <w:t xml:space="preserve">Time with your child each day. Make sure that each parent has identified a specific</w:t>
-      </w:r>
-    </w:p>
-    <w:p>
-      <w:pPr>
-        <w:spacing w:after="200" w:before="0" w:line="276" w:lineRule="auto"/>
-        <w:jc w:val="both"/>
-      </w:pPr>
-      <w:r>
-        <w:t xml:space="preserve">goal for his/herself for One-on-One Time. Make sure they go home knowing the</w:t>
-      </w:r>
-    </w:p>
-    <w:p>
-      <w:pPr>
-        <w:spacing w:after="200" w:before="0" w:line="276" w:lineRule="auto"/>
-        <w:jc w:val="both"/>
-      </w:pPr>
-      <w:r>
-        <w:t>following:</w:t>
+        <w:t xml:space="preserve">Aktiviti di Rumah untuk modul ini ialah untuk meluangkan masa selama kira-kira 5 hingga 15 minit Masa Bersama Seorang Dengan Seorang</w:t>
+      </w:r>
+    </w:p>
+    <w:p>
+      <w:pPr>
+        <w:spacing w:after="200" w:before="0" w:line="276" w:lineRule="auto"/>
+        <w:jc w:val="both"/>
+      </w:pPr>
+      <w:r>
+        <w:t xml:space="preserve">Masa bersama dengan anak anda setiap hari. Pastikan setiap ibu bapa mengenal pasti matlamat khusus</w:t>
+      </w:r>
+    </w:p>
+    <w:p>
+      <w:pPr>
+        <w:spacing w:after="200" w:before="0" w:line="276" w:lineRule="auto"/>
+        <w:jc w:val="both"/>
+      </w:pPr>
+      <w:r>
+        <w:t xml:space="preserve">untuk diri mereka sendiri untuk Masa Bersama Seorang Dengan Seorang. Pastikan mereka pulang ke rumah dengan mengetahui</w:t>
+      </w:r>
+    </w:p>
+    <w:p>
+      <w:pPr>
+        <w:spacing w:after="200" w:before="0" w:line="276" w:lineRule="auto"/>
+        <w:jc w:val="both"/>
+      </w:pPr>
+      <w:r>
+        <w:t xml:space="preserve">perkara yang berikut:</w:t>
       </w:r>
     </w:p>
     <w:p>
@@ -19498,7 +19498,7 @@
         </w:rPr>
       </w:pPr>
       <w:r>
-        <w:t xml:space="preserve">Where will they spend One-on-One Time with their child?</w:t>
+        <w:t xml:space="preserve">Di mana mereka akan meluangkan Masa Bersama Seorang Dengan Seorang bersama anak mereka?</w:t>
       </w:r>
     </w:p>
     <w:p>
@@ -19515,7 +19515,7 @@
         </w:rPr>
       </w:pPr>
       <w:r>
-        <w:t xml:space="preserve">When will they spend One-on-One Time with their child?</w:t>
+        <w:t xml:space="preserve">Bila mereka akan meluangkan Masa Bersama Seorang Dengan Seorang bersama anak mereka?</w:t>
       </w:r>
     </w:p>
     <w:p>
@@ -19532,7 +19532,7 @@
         </w:rPr>
       </w:pPr>
       <w:r>
-        <w:t xml:space="preserve">What types of activities could they do during One-on-One Time with their child?</w:t>
+        <w:t xml:space="preserve">Apakah jenis aktiviti yang mereka boleh lakukan ketika Masa Bersama Seorang Dengan Seorang bersama anak mereka?</w:t>
       </w:r>
     </w:p>
     <w:p>
@@ -19545,7 +19545,7 @@
         <w:pStyle w:val="P68B1DB1-Normal6"/>
       </w:pPr>
       <w:r>
-        <w:t xml:space="preserve">Write each parent’s home activity on a large piece of paper. </w:t>
+        <w:t xml:space="preserve">Tuliskan setiap satu Aktiviti di Rumah ibu bapa di atas sekeping kertas. </w:t>
       </w:r>
     </w:p>
     <w:p>
@@ -19557,7 +19557,7 @@
       <w:bookmarkStart w:colFirst="0" w:colLast="0" w:name="_uxr8bp2j0kuv" w:id="62"/>
       <w:bookmarkEnd w:id="62"/>
       <w:r>
-        <w:t xml:space="preserve">Closing (⏱️10 min)</w:t>
+        <w:t xml:space="preserve">Penutup (⏱️10 min)</w:t>
       </w:r>
     </w:p>
     <w:p>
@@ -19568,7 +19568,7 @@
       <w:bookmarkStart w:colFirst="0" w:colLast="0" w:name="_s3kxz15swqty" w:id="63"/>
       <w:bookmarkEnd w:id="63"/>
       <w:r>
-        <w:t xml:space="preserve">Reflection </w:t>
+        <w:t xml:space="preserve">Renungan </w:t>
       </w:r>
     </w:p>
     <w:p>
@@ -19593,23 +19593,23 @@
         <w:spacing w:after="200" w:before="0" w:line="276" w:lineRule="auto"/>
       </w:pPr>
       <w:r>
-        <w:t xml:space="preserve">Reflect with parents on any specific areas of the Naungan Kasih Program that require support.</w:t>
-      </w:r>
-    </w:p>
-    <w:p>
-      <w:pPr>
-        <w:spacing w:after="200" w:before="0" w:line="276" w:lineRule="auto"/>
-      </w:pPr>
-      <w:r>
-        <w:t xml:space="preserve">Encourage parents by using open ended questions, like, “Is there anything specific about using the ParentText chatbot that you'd like to know more about?" or "What are your initial thoughts on participating in the WhatsApp Support Groups?"</w:t>
-      </w:r>
-    </w:p>
-    <w:p>
-      <w:pPr>
-        <w:spacing w:after="200" w:before="0" w:line="276" w:lineRule="auto"/>
-      </w:pPr>
-      <w:r>
-        <w:t xml:space="preserve">To respond to parents' questions, offer clear and concise information. Provide step-by-step guidance if necessary.</w:t>
+        <w:t xml:space="preserve">Renungkan bersama ibu bapa untuk mana-mana bahagian khusus Program Naungan Kasih yang memerlukan sokongan.</w:t>
+      </w:r>
+    </w:p>
+    <w:p>
+      <w:pPr>
+        <w:spacing w:after="200" w:before="0" w:line="276" w:lineRule="auto"/>
+      </w:pPr>
+      <w:r>
+        <w:t xml:space="preserve">Galakan ibu bapa untuk bertanyakan soalan terbuka seperti, "Adakah anda ingin mengetahui apa-apa perkara khusus tentang bot sembang ParentText dengan lebih lanjut?" atau "Pada awalnya, apakah pendapat anda semasa anda menyertai Kumpulan Sokongan WhatsApp?"</w:t>
+      </w:r>
+    </w:p>
+    <w:p>
+      <w:pPr>
+        <w:spacing w:after="200" w:before="0" w:line="276" w:lineRule="auto"/>
+      </w:pPr>
+      <w:r>
+        <w:t xml:space="preserve">Untuk menjawab soalan ibu bapa, berikan maklumat yang jelas dan tepat. Berikan panduan langkah demi langkah jika perlu.</w:t>
       </w:r>
     </w:p>
     <w:p>
@@ -19644,7 +19644,7 @@
         <w:spacing w:after="200" w:before="0" w:line="276" w:lineRule="auto"/>
       </w:pPr>
       <w:r>
-        <w:t xml:space="preserve">Ask the parents if they have any questions about: </w:t>
+        <w:t xml:space="preserve">Tanya ibu bapa jika mereka ada soalan tentang: </w:t>
       </w:r>
     </w:p>
     <w:p>
@@ -19660,7 +19660,7 @@
         </w:rPr>
       </w:pPr>
       <w:r>
-        <w:t xml:space="preserve">Using the ParentText Chatbot </w:t>
+        <w:t xml:space="preserve">Menggunakan ParentText Chatbot </w:t>
       </w:r>
     </w:p>
     <w:p>
@@ -19676,7 +19676,7 @@
         </w:rPr>
       </w:pPr>
       <w:r>
-        <w:t xml:space="preserve">Participating in the WhatsApp Support Groups. Remind the participants that you would be sharing prompts for discussion later in the week. </w:t>
+        <w:t xml:space="preserve">Menyertai Kumpulan Sokongan WhatsApp. Ingatkan peserta bahawa anda akan berkongsi gesaan untuk perbincangan kemudian dalam minggu ini. </w:t>
       </w:r>
     </w:p>
     <w:p>
@@ -19692,7 +19692,7 @@
         </w:rPr>
       </w:pPr>
       <w:r>
-        <w:t xml:space="preserve">Spending One-on-One Time with their child </w:t>
+        <w:t xml:space="preserve">Menghabiskan Masa Satu-satu dengan anak mereka </w:t>
       </w:r>
     </w:p>
     <w:p>
@@ -19708,7 +19708,7 @@
         </w:rPr>
       </w:pPr>
       <w:r>
-        <w:t xml:space="preserve">Home Activity </w:t>
+        <w:t xml:space="preserve">Aktiviti Rumah </w:t>
       </w:r>
     </w:p>
     <w:p>
@@ -19719,7 +19719,7 @@
       <w:bookmarkStart w:colFirst="0" w:colLast="0" w:name="_4w1uccigl85a" w:id="64"/>
       <w:bookmarkEnd w:id="64"/>
       <w:r>
-        <w:t xml:space="preserve">Identifying Next Goal in ParentText</w:t>
+        <w:t xml:space="preserve">Mengenal pasti Matlamat Seterusnya dalam ParentText</w:t>
       </w:r>
     </w:p>
     <w:p>
@@ -19758,7 +19758,7 @@
         <w:jc w:val="both"/>
       </w:pPr>
       <w:r>
-        <w:t xml:space="preserve">Explain to the parents that they selected their first goal, Improve My Relationship with My Child, and completed the first skill, Spending One-on-One Time with My Child. </w:t>
+        <w:t xml:space="preserve">Terangkan kepada ibu bapa bahawa mereka memilih matlamat pertama mereka, Perbaiki Hubungan Saya dengan Anak Saya, dan menyelesaikan kemahiran pertama, Menghabiskan Masa Satu-satu dengan Anak Saya. </w:t>
       </w:r>
     </w:p>
     <w:p>
@@ -19772,7 +19772,7 @@
         <w:jc w:val="both"/>
       </w:pPr>
       <w:r>
-        <w:t xml:space="preserve">In the upcoming days, ParentText will guide them through the remaining skills within this goal. Once all 5 skills are accomplished, ParentText will then prompt them to choose their next parenting goal.</w:t>
+        <w:t xml:space="preserve">Pada hari-hari yang akan datang, ParentText akan membimbing mereka melalui baki kemahiran dalam matlamat ini. Setelah semua 5 kemahiran dicapai, ParentText kemudiannya akan menggesa mereka untuk memilih matlamat keibubapaan mereka yang seterusnya.</w:t>
       </w:r>
     </w:p>
     <w:p>
@@ -19789,7 +19789,7 @@
         </w:rPr>
       </w:pPr>
       <w:r>
-        <w:t xml:space="preserve">Ask the parents to think about which goal would they like to practice next in the Naungan Kasih </w:t>
+        <w:t xml:space="preserve">Minta ibu bapa berfikir tentang matlamat mana yang mereka ingin amalkan seterusnya dalam Naungan Kasih </w:t>
       </w:r>
     </w:p>
     <w:p>
@@ -19804,7 +19804,7 @@
         <w:jc w:val="both"/>
       </w:pPr>
       <w:r>
-        <w:t xml:space="preserve">Reassure participants that it may take some time for them to realise their goals. Encourage them to continue to interact with the ParentText chatbot, participate in  WhatsApp Support Group, and do home activities!</w:t>
+        <w:t xml:space="preserve">Yakinkan peserta bahawa mungkin mengambil sedikit masa untuk mereka merealisasikan matlamat mereka. Galakkan mereka untuk terus berinteraksi dengan chatbot ParentText, menyertai Kumpulan Sokongan WhatsApp, dan melakukan aktiviti di rumah!</w:t>
       </w:r>
     </w:p>
     <w:p>
@@ -19815,7 +19815,7 @@
       <w:bookmarkStart w:colFirst="0" w:colLast="0" w:name="_k572j2osj5cz" w:id="65"/>
       <w:bookmarkEnd w:id="65"/>
       <w:r>
-        <w:t xml:space="preserve">Goodbye Activity </w:t>
+        <w:t xml:space="preserve">Aktiviti Selamat Tinggal </w:t>
       </w:r>
     </w:p>
     <w:p>
@@ -19842,7 +19842,7 @@
         <w:jc w:val="both"/>
       </w:pPr>
       <w:r>
-        <w:t xml:space="preserve">Close with a goodbye activity. Allow participants to decide how they would like to end the session. This may be a prayer or a group clap.</w:t>
+        <w:t xml:space="preserve">Tutup dengan aktiviti selamat tinggal. Benarkan peserta memutuskan cara mereka ingin menamatkan sesi. Ini mungkin doa atau tepukan kumpulan.</w:t>
       </w:r>
     </w:p>
     <w:p>
@@ -19864,7 +19864,7 @@
         <w:jc w:val="both"/>
       </w:pPr>
       <w:r>
-        <w:t xml:space="preserve">Remind the participants to: </w:t>
+        <w:t xml:space="preserve">Ingatkan peserta untuk: </w:t>
       </w:r>
     </w:p>
     <w:p>
@@ -19881,7 +19881,7 @@
         </w:rPr>
       </w:pPr>
       <w:r>
-        <w:t xml:space="preserve">Complete their home activities.  </w:t>
+        <w:t xml:space="preserve">Selesaikan aktiviti rumah mereka.  </w:t>
       </w:r>
     </w:p>
     <w:p>
@@ -19898,7 +19898,7 @@
         </w:rPr>
       </w:pPr>
       <w:r>
-        <w:t xml:space="preserve">Lookout for the next ParentText module. </w:t>
+        <w:t xml:space="preserve">Cari modul ParentText seterusnya. </w:t>
       </w:r>
     </w:p>
     <w:p>
@@ -19915,16 +19915,16 @@
         </w:rPr>
       </w:pPr>
       <w:r>
-        <w:t xml:space="preserve">Sharing their experiences and challenges on the WhatsApp Support Group. </w:t>
-      </w:r>
-    </w:p>
-    <w:p>
-      <w:pPr>
-        <w:spacing w:after="200" w:before="0" w:line="276" w:lineRule="auto"/>
-        <w:jc w:val="both"/>
-      </w:pPr>
-      <w:r>
-        <w:t xml:space="preserve">Thank participants for the commitment they have made to each other by coming to the group!</w:t>
+        <w:t xml:space="preserve">Berkongsi pengalaman dan cabaran mereka di Kumpulan Sokongan WhatsApp. </w:t>
+      </w:r>
+    </w:p>
+    <w:p>
+      <w:pPr>
+        <w:spacing w:after="200" w:before="0" w:line="276" w:lineRule="auto"/>
+        <w:jc w:val="both"/>
+      </w:pPr>
+      <w:r>
+        <w:t xml:space="preserve">Terima kasih kepada peserta atas komitmen yang telah mereka buat antara satu sama lain dengan datang ke kumpulan!</w:t>
       </w:r>
     </w:p>
     <w:p>
@@ -19964,7 +19964,7 @@
         <w:t xml:space="preserve">👥 </w:t>
       </w:r>
       <w:r>
-        <w:t xml:space="preserve">4 | Parent Reflection and Celebration </w:t>
+        <w:t xml:space="preserve">4 | Refleksi dan Sambutan Ibu Bapa </w:t>
       </w:r>
     </w:p>
     <w:p>
@@ -20047,7 +20047,7 @@
               <w:pStyle w:val="P68B1DB1-Normal2"/>
             </w:pPr>
             <w:r>
-              <w:t xml:space="preserve">Goals </w:t>
+              <w:t xml:space="preserve">Matlamat </w:t>
             </w:r>
           </w:p>
         </w:tc>
@@ -20066,7 +20066,7 @@
               <w:jc w:val="both"/>
             </w:pPr>
             <w:r>
-              <w:t xml:space="preserve">To celebrate the parents’ completion of Naungan Kasih </w:t>
+              <w:t xml:space="preserve">Bagi meraikan ibu bapa menamatkan Naungan Kasih </w:t>
             </w:r>
           </w:p>
           <w:p>
@@ -20080,7 +20080,7 @@
               <w:jc w:val="both"/>
             </w:pPr>
             <w:r>
-              <w:t xml:space="preserve">To give parents an opportunity to share their experiences</w:t>
+              <w:t xml:space="preserve">Untuk memberi peluang kepada ibu bapa berkongsi pengalaman mereka</w:t>
             </w:r>
           </w:p>
         </w:tc>
@@ -20103,7 +20103,7 @@
               <w:pStyle w:val="P68B1DB1-Normal2"/>
             </w:pPr>
             <w:r>
-              <w:t>Materials</w:t>
+              <w:t>Bahan</w:t>
             </w:r>
           </w:p>
         </w:tc>
@@ -20122,7 +20122,7 @@
               <w:jc w:val="both"/>
             </w:pPr>
             <w:r>
-              <w:t xml:space="preserve">Attendance register, name tags, certificates, prizes for attendance, certificates</w:t>
+              <w:t xml:space="preserve">Daftar kehadiran, tanda nama, sijil, hadiah untuk kehadiran, sijil</w:t>
             </w:r>
           </w:p>
           <w:p>
@@ -20136,7 +20136,7 @@
               <w:jc w:val="both"/>
             </w:pPr>
             <w:r>
-              <w:t xml:space="preserve">Refreshments and/or lunch (if relevant)</w:t>
+              <w:t xml:space="preserve">Hidangan ringan dan/atau makan tengah hari (jika berkaitan)</w:t>
             </w:r>
           </w:p>
         </w:tc>
@@ -20159,7 +20159,7 @@
               <w:pStyle w:val="P68B1DB1-Normal2"/>
             </w:pPr>
             <w:r>
-              <w:t>Preparation</w:t>
+              <w:t>Persediaan</w:t>
             </w:r>
           </w:p>
         </w:tc>
@@ -20178,7 +20178,7 @@
               <w:jc w:val="both"/>
             </w:pPr>
             <w:r>
-              <w:t xml:space="preserve">Set up the room with chairs in a circle. </w:t>
+              <w:t xml:space="preserve">Sediakan bilik dengan kerusi dalam bulatan. </w:t>
             </w:r>
           </w:p>
           <w:p>
@@ -20195,7 +20195,7 @@
               </w:rPr>
             </w:pPr>
             <w:r>
-              <w:t xml:space="preserve">Prepare materials for name tags.</w:t>
+              <w:t xml:space="preserve">Sediakan bahan untuk tanda nama.</w:t>
             </w:r>
           </w:p>
           <w:p>
@@ -20209,7 +20209,7 @@
               <w:jc w:val="both"/>
             </w:pPr>
             <w:r>
-              <w:t xml:space="preserve">Prepare materials and refreshments for break (if relevant)</w:t>
+              <w:t xml:space="preserve">Sediakan bahan dan minuman untuk berbuka (jika berkaitan)</w:t>
               <w:tab/>
             </w:r>
           </w:p>
@@ -20234,7 +20234,7 @@
               <w:pStyle w:val="P68B1DB1-Normal2"/>
             </w:pPr>
             <w:r>
-              <w:t xml:space="preserve">Session Agenda </w:t>
+              <w:t xml:space="preserve">Agenda Sesi </w:t>
             </w:r>
           </w:p>
         </w:tc>
@@ -20260,7 +20260,7 @@
               <w:pStyle w:val="P68B1DB1-Normal2"/>
             </w:pPr>
             <w:r>
-              <w:t xml:space="preserve">Welcome </w:t>
+              <w:t xml:space="preserve">Selamat datang </w:t>
             </w:r>
           </w:p>
         </w:tc>
@@ -20280,7 +20280,7 @@
               <w:jc w:val="both"/>
             </w:pPr>
             <w:r>
-              <w:t xml:space="preserve">Welcome </w:t>
+              <w:t xml:space="preserve">Selamat datang </w:t>
             </w:r>
           </w:p>
           <w:p>
@@ -20294,7 +20294,7 @@
               <w:jc w:val="both"/>
             </w:pPr>
             <w:r>
-              <w:t xml:space="preserve">Take a Pause </w:t>
+              <w:t xml:space="preserve">Berhenti Seketika </w:t>
             </w:r>
           </w:p>
         </w:tc>
@@ -20398,7 +20398,7 @@
               <w:pStyle w:val="P68B1DB1-Normal2"/>
             </w:pPr>
             <w:r>
-              <w:t xml:space="preserve">Collaborative Art Activity </w:t>
+              <w:t xml:space="preserve">Aktiviti Seni Kolaboratif </w:t>
             </w:r>
           </w:p>
         </w:tc>
@@ -20418,7 +20418,7 @@
               <w:jc w:val="both"/>
             </w:pPr>
             <w:r>
-              <w:t xml:space="preserve">Silent Reflection </w:t>
+              <w:t xml:space="preserve">Renungan Senyap </w:t>
             </w:r>
           </w:p>
           <w:p>
@@ -20432,7 +20432,7 @@
               <w:jc w:val="both"/>
             </w:pPr>
             <w:r>
-              <w:t xml:space="preserve">Art Activity </w:t>
+              <w:t xml:space="preserve">Aktiviti Seni </w:t>
             </w:r>
           </w:p>
           <w:p>
@@ -20446,7 +20446,7 @@
               <w:jc w:val="both"/>
             </w:pPr>
             <w:r>
-              <w:t>Presentation</w:t>
+              <w:t>Persembahan</w:t>
             </w:r>
           </w:p>
         </w:tc>
@@ -20556,7 +20556,7 @@
               <w:pStyle w:val="P68B1DB1-Normal2"/>
             </w:pPr>
             <w:r>
-              <w:t>Break</w:t>
+              <w:t>Rehat</w:t>
             </w:r>
           </w:p>
         </w:tc>
@@ -20597,7 +20597,7 @@
               <w:pStyle w:val="P68B1DB1-Normal2"/>
             </w:pPr>
             <w:r>
-              <w:t xml:space="preserve">Keep the Momentum Going </w:t>
+              <w:t xml:space="preserve">Teruskan Momentum</w:t>
             </w:r>
           </w:p>
         </w:tc>
@@ -20620,7 +20620,7 @@
               </w:rPr>
             </w:pPr>
             <w:r>
-              <w:t xml:space="preserve">Story - Stone Soup  </w:t>
+              <w:t xml:space="preserve">Cerita - Sup Batu</w:t>
             </w:r>
           </w:p>
           <w:p>
@@ -20637,7 +20637,7 @@
               </w:rPr>
             </w:pPr>
             <w:r>
-              <w:t xml:space="preserve">Discussion on continuing suppot </w:t>
+              <w:t xml:space="preserve">Perbincangan untuk sokongan berterusan </w:t>
             </w:r>
           </w:p>
         </w:tc>
@@ -20748,7 +20748,7 @@
               <w:pStyle w:val="P68B1DB1-Normal2"/>
             </w:pPr>
             <w:r>
-              <w:t xml:space="preserve">Awareness Activity</w:t>
+              <w:t xml:space="preserve">Aktiviti Kesedaran</w:t>
             </w:r>
           </w:p>
         </w:tc>
@@ -20767,7 +20767,7 @@
               <w:jc w:val="both"/>
             </w:pPr>
             <w:r>
-              <w:t xml:space="preserve">Loving Kindness meditation</w:t>
+              <w:t xml:space="preserve">Meditasi Cintakan Kebaikan</w:t>
               <w:tab/>
             </w:r>
           </w:p>
@@ -20811,7 +20811,7 @@
               <w:pStyle w:val="P68B1DB1-Normal2"/>
             </w:pPr>
             <w:r>
-              <w:t xml:space="preserve">Closing </w:t>
+              <w:t xml:space="preserve">Penutup </w:t>
             </w:r>
           </w:p>
         </w:tc>
@@ -20830,7 +20830,7 @@
               <w:jc w:val="both"/>
             </w:pPr>
             <w:r>
-              <w:t xml:space="preserve">Parents receive certificates</w:t>
+              <w:t xml:space="preserve">Ibu bapa menerima sijil</w:t>
             </w:r>
           </w:p>
           <w:p>
@@ -20844,7 +20844,7 @@
               <w:jc w:val="both"/>
             </w:pPr>
             <w:r>
-              <w:t>Goodbye</w:t>
+              <w:t xml:space="preserve">Jumpa lagi</w:t>
             </w:r>
           </w:p>
         </w:tc>
@@ -20886,7 +20886,7 @@
       <w:bookmarkStart w:colFirst="0" w:colLast="0" w:name="_9119khy92tgr" w:id="71"/>
       <w:bookmarkEnd w:id="71"/>
       <w:r>
-        <w:t xml:space="preserve">4.2. Before you Begin </w:t>
+        <w:t xml:space="preserve">4.2. Sebelum anda Mulakan </w:t>
       </w:r>
     </w:p>
     <w:p>
@@ -20897,34 +20897,34 @@
       <w:bookmarkStart w:colFirst="0" w:colLast="0" w:name="_fh4g7qxiyho" w:id="72"/>
       <w:bookmarkEnd w:id="72"/>
       <w:r>
-        <w:t xml:space="preserve">Reflecting on Experiences </w:t>
-      </w:r>
-    </w:p>
-    <w:p>
-      <w:pPr>
-        <w:spacing w:after="200" w:before="0" w:line="276" w:lineRule="auto"/>
-        <w:jc w:val="both"/>
-      </w:pPr>
-      <w:r>
-        <w:t xml:space="preserve">Parents have the opportunity to reflect on the changes experienced by the parents and their children over the course of the programme. </w:t>
-      </w:r>
-    </w:p>
-    <w:p>
-      <w:pPr>
-        <w:spacing w:after="200" w:before="0" w:line="276" w:lineRule="auto"/>
-        <w:jc w:val="both"/>
-      </w:pPr>
-      <w:r>
-        <w:t xml:space="preserve">There is also time to discuss with the parents how they can keep practising positive parenting practices strong and stable so that their children grow up healthy, happy, and loved. </w:t>
-      </w:r>
-    </w:p>
-    <w:p>
-      <w:pPr>
-        <w:spacing w:after="200" w:before="0" w:line="276" w:lineRule="auto"/>
-        <w:jc w:val="both"/>
-      </w:pPr>
-      <w:r>
-        <w:t xml:space="preserve">Parents have the opportunity to reflect on their experiences during the programme. They share how they have changed as well as what changes they have noticed in their children’s behaviour and their life at home.</w:t>
+        <w:t xml:space="preserve">Merenung Pengalaman </w:t>
+      </w:r>
+    </w:p>
+    <w:p>
+      <w:pPr>
+        <w:spacing w:after="200" w:before="0" w:line="276" w:lineRule="auto"/>
+        <w:jc w:val="both"/>
+      </w:pPr>
+      <w:r>
+        <w:t xml:space="preserve">Ibu bapa mempunyai peluang untuk merenung perubahan yang dialami oleh ibu bapa dan anak-anak semasa menyertai kursus program ini. </w:t>
+      </w:r>
+    </w:p>
+    <w:p>
+      <w:pPr>
+        <w:spacing w:after="200" w:before="0" w:line="276" w:lineRule="auto"/>
+        <w:jc w:val="both"/>
+      </w:pPr>
+      <w:r>
+        <w:t xml:space="preserve">Perbincangan juga akan dijalankan bersama ibu bapa tentang bagaimana mereka boleh terus berlatih amalan Keibubapaan Positif dengan gigih dan stabil supaya anak mereka membesar dengan sihat, bahagia dan disayangi. </w:t>
+      </w:r>
+    </w:p>
+    <w:p>
+      <w:pPr>
+        <w:spacing w:after="200" w:before="0" w:line="276" w:lineRule="auto"/>
+        <w:jc w:val="both"/>
+      </w:pPr>
+      <w:r>
+        <w:t xml:space="preserve">Ibu bapa mempunyai peluang untuk merenung pengalaman mereka semasa menyertai program. Mereka akan berkongsi bagaimana mereka berubah dan apakah perubahan yang mereka lihat pada tingkah laku anak-anak mereka serta kehidupan mereka di rumah.</w:t>
       </w:r>
     </w:p>
     <w:p>
@@ -20935,70 +20935,70 @@
       <w:bookmarkStart w:colFirst="0" w:colLast="0" w:name="_rhuqg4kxn900" w:id="73"/>
       <w:bookmarkEnd w:id="73"/>
       <w:r>
-        <w:t xml:space="preserve">Keeping the Support Group Strong </w:t>
-      </w:r>
-    </w:p>
-    <w:p>
-      <w:pPr>
-        <w:spacing w:after="200" w:before="0" w:line="276" w:lineRule="auto"/>
-        <w:jc w:val="both"/>
-      </w:pPr>
-      <w:r>
-        <w:t xml:space="preserve">The last session of the programme is sometimes emotionally challenging to many parents (and also for you). They may have developed strong relationships with each other and changed quite a lot over the programme.</w:t>
-      </w:r>
-    </w:p>
-    <w:p>
-      <w:pPr>
-        <w:spacing w:after="200" w:before="0" w:line="276" w:lineRule="auto"/>
-        <w:jc w:val="both"/>
-      </w:pPr>
-      <w:r>
-        <w:t xml:space="preserve">It has also provided them with a source of support and sense of community that many parents will have found helpful and nourishing. </w:t>
-      </w:r>
-    </w:p>
-    <w:p>
-      <w:pPr>
-        <w:spacing w:after="200" w:before="0" w:line="276" w:lineRule="auto"/>
-        <w:jc w:val="both"/>
-      </w:pPr>
-      <w:r>
-        <w:t xml:space="preserve">This support can continue after Naungan Kasih ends.</w:t>
-      </w:r>
-    </w:p>
-    <w:p>
-      <w:pPr>
-        <w:spacing w:after="200" w:before="0" w:line="276" w:lineRule="auto"/>
-        <w:jc w:val="both"/>
-      </w:pPr>
-      <w:r>
-        <w:t xml:space="preserve">“Stone Soup” is a helpful story that shows how the skills and knowledge have always existed in the community. Although the programme helped bring these skills to the surface, all of the principles, building blocks, and solutions to problems came from the families.</w:t>
-      </w:r>
-    </w:p>
-    <w:p>
-      <w:pPr>
-        <w:spacing w:after="200" w:before="0" w:line="276" w:lineRule="auto"/>
-        <w:jc w:val="both"/>
-      </w:pPr>
-      <w:r>
-        <w:t xml:space="preserve">Parents have always been the experts! Your role has been to encourage them to discuss ways in which they might be able to continue integrating the practices and building blocks into their lives on an ongoing basis.</w:t>
-      </w:r>
-    </w:p>
-    <w:p>
-      <w:pPr>
-        <w:spacing w:after="200" w:before="0" w:line="276" w:lineRule="auto"/>
-        <w:jc w:val="both"/>
-      </w:pPr>
-      <w:r>
-        <w:t xml:space="preserve">In the final week of the Naungan Kasih, you would have previously encouraged parents to select two group moderators who will play a vital role in keeping the WhatsApp Support Group active and ongoing. At this point, parents may have already identified these moderators. During the closing session, it is an excellent opportunity to gently remind and motivate parents if they have not yet designated group moderators to take this important step. </w:t>
-      </w:r>
-    </w:p>
-    <w:p>
-      <w:pPr>
-        <w:spacing w:after="200" w:before="0" w:line="276" w:lineRule="auto"/>
-        <w:jc w:val="both"/>
-      </w:pPr>
-      <w:r>
-        <w:t xml:space="preserve">Parents also have the option to explore alternative ways for maintaining the support groupIt is important that you support whatever the parents decide to do. They can also check what resources include meeting occasionally with the group, providing a room for future meetings, etc.</w:t>
+        <w:t xml:space="preserve">Memastikan Kumpulan Sokongan Kuat </w:t>
+      </w:r>
+    </w:p>
+    <w:p>
+      <w:pPr>
+        <w:spacing w:after="200" w:before="0" w:line="276" w:lineRule="auto"/>
+        <w:jc w:val="both"/>
+      </w:pPr>
+      <w:r>
+        <w:t xml:space="preserve">Sesi program yang terakhir kadang-kadang sangat mencabar emosi kebanyakan ibu bapa (dan juga pada anda). Mereka mungkin telah menjalin hubungan yang erat antara satu sama lain dan juga banyak berubah di sepanjang program.</w:t>
+      </w:r>
+    </w:p>
+    <w:p>
+      <w:pPr>
+        <w:spacing w:after="200" w:before="0" w:line="276" w:lineRule="auto"/>
+        <w:jc w:val="both"/>
+      </w:pPr>
+      <w:r>
+        <w:t xml:space="preserve">Program ini juga telah memberikan mereka sumber sokongan dan semangat berkomuniti yang ibu bapa rasa sangat membantu dan baik. </w:t>
+      </w:r>
+    </w:p>
+    <w:p>
+      <w:pPr>
+        <w:spacing w:after="200" w:before="0" w:line="276" w:lineRule="auto"/>
+        <w:jc w:val="both"/>
+      </w:pPr>
+      <w:r>
+        <w:t xml:space="preserve">Sokongan ini mungkin diteruskan selepas program Naungan Kasih tamat.</w:t>
+      </w:r>
+    </w:p>
+    <w:p>
+      <w:pPr>
+        <w:spacing w:after="200" w:before="0" w:line="276" w:lineRule="auto"/>
+        <w:jc w:val="both"/>
+      </w:pPr>
+      <w:r>
+        <w:t xml:space="preserve">“Stone Soup” adalah kisah yang membantu menunjukkan bagaimana kemahiran dan pengetahuan telah wujud dalam komuniti sejak sekian lama. Walau pun program ini membantu untuk menonjolkan kemahiran ini, semua prinsip, blok binaan dan penyelesaian kepada masalah datang daripada keluarga.</w:t>
+      </w:r>
+    </w:p>
+    <w:p>
+      <w:pPr>
+        <w:spacing w:after="200" w:before="0" w:line="276" w:lineRule="auto"/>
+        <w:jc w:val="both"/>
+      </w:pPr>
+      <w:r>
+        <w:t xml:space="preserve">Ibu bapa adalah pakar yang sebenar-benarnya! Tugas anda adalah untuk menggalakkan mereka supaya berbincang tentang cara yang mereka rasa boleh diteruskan bagi mengintegrasikan amalan dan blok binaan dalam hidup mereka sehari-hari.</w:t>
+      </w:r>
+    </w:p>
+    <w:p>
+      <w:pPr>
+        <w:spacing w:after="200" w:before="0" w:line="276" w:lineRule="auto"/>
+        <w:jc w:val="both"/>
+      </w:pPr>
+      <w:r>
+        <w:t xml:space="preserve">Dalam minggu terakhir Naungan Kasih, anda sepatutnya telah menggalakkan ibu bapa untuk memilih dua moderator kumpulan yang akan memainkan peranan penting dalam memastikan Kumpulan Sokongan WhatsApp aktif dan diteruskan. Pada masa ini, ibu bapa mungkin sudah mengenal pasti moderator pilihan. Semasa sesi penutup, ia adalah peluang yang baik untuk anda mengingatkan dan memotivasikan ibu bapa supaya memilih moderator kumpulan jika mereka belum lakukan langkah penting ini. </w:t>
+      </w:r>
+    </w:p>
+    <w:p>
+      <w:pPr>
+        <w:spacing w:after="200" w:before="0" w:line="276" w:lineRule="auto"/>
+        <w:jc w:val="both"/>
+      </w:pPr>
+      <w:r>
+        <w:t xml:space="preserve">Ibu bapa juga mempunyai pilihan untuk meneroka cara alternatif bagi mengekalkan kumpulan sokongan. Penting untuk anda supaya menyokong apa saja yang diputuskan oleh ibu bapa. Mereka juga boleh menyemak sumber-sumber yang ada termasuk berjumpa sekali-sekala dengan kumpulan, menyediakan bilik untuk perjumpan akan datang, dsb.</w:t>
       </w:r>
     </w:p>
     <w:p>
@@ -21021,16 +21021,16 @@
       <w:bookmarkStart w:colFirst="0" w:colLast="0" w:name="_um5jwsxe1ceu" w:id="74"/>
       <w:bookmarkEnd w:id="74"/>
       <w:r>
-        <w:t xml:space="preserve">Taking a Pause </w:t>
-      </w:r>
-    </w:p>
-    <w:p>
-      <w:pPr>
-        <w:spacing w:after="200" w:before="0" w:line="276" w:lineRule="auto"/>
-        <w:jc w:val="both"/>
-      </w:pPr>
-      <w:r>
-        <w:t xml:space="preserve">Taking a Pause is an activity parents first experienced during the Welcome Flow at the Onboarding Session. They may have also done it a different times throughout the ParentText programme.</w:t>
+        <w:t xml:space="preserve">Berhenti Seketika </w:t>
+      </w:r>
+    </w:p>
+    <w:p>
+      <w:pPr>
+        <w:spacing w:after="200" w:before="0" w:line="276" w:lineRule="auto"/>
+        <w:jc w:val="both"/>
+      </w:pPr>
+      <w:r>
+        <w:t xml:space="preserve">Berhenti Jeda ialah aktiviti yang pertama kali dialami oleh ibu bapa semasa Aliran Alu-aluan di Sesi Penyertaan. Mereka mungkin juga melakukannya pada masa yang berbeza sepanjang program ParentText.</w:t>
       </w:r>
     </w:p>
     <w:p>
@@ -21047,7 +21047,7 @@
         </w:rPr>
       </w:pPr>
       <w:r>
-        <w:t xml:space="preserve">Taking a Pause is a simple activity that allows parents to stop and reconnect with the present moment through their breathing. It gives them stability in their busy lives and centres us when things get difficult.</w:t>
+        <w:t xml:space="preserve">Berhenti Jeda ialah aktiviti mudah yang membolehkan ibu bapa berhenti dan berhubung semula dengan masa kini melalui pernafasan mereka. Ia memberi mereka kestabilan dalam kehidupan sibuk mereka dan memusatkan kita apabila keadaan menjadi sukar.</w:t>
       </w:r>
     </w:p>
     <w:p>
@@ -21064,7 +21064,7 @@
         </w:rPr>
       </w:pPr>
       <w:r>
-        <w:t xml:space="preserve">Can be used at any time during the day. It can also be a short activity (30 seconds) or as long as 3 minutes.</w:t>
+        <w:t xml:space="preserve">Boleh digunakan pada bila-bila masa sepanjang hari. Ia juga boleh menjadi aktiviti singkat (30 saat) atau selama 3 minit.</w:t>
       </w:r>
     </w:p>
     <w:p>
@@ -21081,7 +21081,7 @@
         </w:rPr>
       </w:pPr>
       <w:r>
-        <w:t xml:space="preserve">Can also be helpful when parents find their child is irritating them or has done something wrong. It gives them a chance to respond in a more nurturing way instead of reacting negatively.</w:t>
+        <w:t xml:space="preserve">Juga boleh membantu apabila ibu bapa mendapati anak mereka menjengkelkan mereka atau telah melakukan sesuatu yang salah. Ia memberi mereka peluang untuk bertindak balas dengan cara yang lebih memupuk dan bukannya bertindak balas secara negatif.</w:t>
       </w:r>
     </w:p>
     <w:p>
@@ -21098,7 +21098,7 @@
         </w:rPr>
       </w:pPr>
       <w:r>
-        <w:t xml:space="preserve">Can be useful for you as a facilitator!</w:t>
+        <w:t xml:space="preserve">Boleh berguna untuk anda sebagai fasilitator!</w:t>
       </w:r>
     </w:p>
     <w:p>
@@ -21109,34 +21109,34 @@
       <w:bookmarkStart w:colFirst="0" w:colLast="0" w:name="_c4xsg89x4pn8" w:id="75"/>
       <w:bookmarkEnd w:id="75"/>
       <w:r>
-        <w:t xml:space="preserve">Awareness Activity - Sending Loving Kindness </w:t>
-      </w:r>
-    </w:p>
-    <w:p>
-      <w:pPr>
-        <w:spacing w:after="200" w:before="0" w:line="276" w:lineRule="auto"/>
-        <w:jc w:val="both"/>
-      </w:pPr>
-      <w:r>
-        <w:t xml:space="preserve">Parents learn one more relaxation activity called “Sending Loving Kindness.” This activity can be especially helpful when parents are feeling alone and needing support. </w:t>
-      </w:r>
-    </w:p>
-    <w:p>
-      <w:pPr>
-        <w:spacing w:after="200" w:before="0" w:line="276" w:lineRule="auto"/>
-        <w:jc w:val="both"/>
-      </w:pPr>
-      <w:r>
-        <w:t xml:space="preserve">It is a simple mindfulness exercise in which parents send thoughts of “Loving Kindness” to themselves, wishing that they are happy, safe, healthy, and loved.</w:t>
-      </w:r>
-    </w:p>
-    <w:p>
-      <w:pPr>
-        <w:spacing w:after="200" w:before="0" w:line="276" w:lineRule="auto"/>
-        <w:jc w:val="both"/>
-      </w:pPr>
-      <w:r>
-        <w:t xml:space="preserve">They also learn that they can send these thoughts to their loved ones, especially their children. You should also practise this activity for yourself since you deserve plenty of Loving Kindness too!</w:t>
+        <w:t xml:space="preserve">Aktiviti Kesedaran - Menghantar Kasih Sayang</w:t>
+      </w:r>
+    </w:p>
+    <w:p>
+      <w:pPr>
+        <w:spacing w:after="200" w:before="0" w:line="276" w:lineRule="auto"/>
+        <w:jc w:val="both"/>
+      </w:pPr>
+      <w:r>
+        <w:t xml:space="preserve">Ibu bapa mempelajari satu lagi aktiviti relaksasi yang dipanggil "Mengirim Kebaikan Kasih Sayang." Aktiviti ini boleh membantu terutamanya apabila ibu bapa berasa keseorangan dan memerlukan sokongan. </w:t>
+      </w:r>
+    </w:p>
+    <w:p>
+      <w:pPr>
+        <w:spacing w:after="200" w:before="0" w:line="276" w:lineRule="auto"/>
+        <w:jc w:val="both"/>
+      </w:pPr>
+      <w:r>
+        <w:t xml:space="preserve">Ia adalah latihan kesedaran yang mudah di mana ibu bapa menghantar pemikiran "Kebaikan Kasih Sayang" kepada diri mereka sendiri, berharap mereka bahagia, selamat, sihat dan disayangi.</w:t>
+      </w:r>
+    </w:p>
+    <w:p>
+      <w:pPr>
+        <w:spacing w:after="200" w:before="0" w:line="276" w:lineRule="auto"/>
+        <w:jc w:val="both"/>
+      </w:pPr>
+      <w:r>
+        <w:t xml:space="preserve">Mereka juga belajar bahawa mereka boleh menghantar fikiran ini kepada orang yang mereka sayangi, terutamanya anak-anak mereka. Anda juga harus mempraktikkan aktiviti ini untuk diri sendiri kerana anda juga berhak menerima banyak Kebaikan Kasih Sayang!</w:t>
       </w:r>
     </w:p>
     <w:p>
@@ -21160,7 +21160,7 @@
       <w:bookmarkStart w:colFirst="0" w:colLast="0" w:name="_bsi4u5hsj7wt" w:id="77"/>
       <w:bookmarkEnd w:id="77"/>
       <w:r>
-        <w:t xml:space="preserve">4.3. Delivering the Session</w:t>
+        <w:t xml:space="preserve">4.3. Menyampaikan Sesi</w:t>
       </w:r>
     </w:p>
     <w:p>
@@ -21216,7 +21216,7 @@
               <w:pStyle w:val="P68B1DB1-Normal2"/>
             </w:pPr>
             <w:r>
-              <w:t xml:space="preserve">Session Agenda </w:t>
+              <w:t xml:space="preserve">Agenda Sesi</w:t>
             </w:r>
           </w:p>
         </w:tc>
@@ -21242,7 +21242,7 @@
               <w:pStyle w:val="P68B1DB1-Normal2"/>
             </w:pPr>
             <w:r>
-              <w:t xml:space="preserve">Welcome </w:t>
+              <w:t xml:space="preserve">Selamat datang</w:t>
             </w:r>
           </w:p>
         </w:tc>
@@ -21276,7 +21276,7 @@
               <w:jc w:val="both"/>
             </w:pPr>
             <w:r>
-              <w:t xml:space="preserve">Take a Pause </w:t>
+              <w:t xml:space="preserve">Berhenti seketika</w:t>
             </w:r>
           </w:p>
         </w:tc>
@@ -21378,7 +21378,7 @@
               <w:pStyle w:val="P68B1DB1-Normal2"/>
             </w:pPr>
             <w:r>
-              <w:t xml:space="preserve">Collaborative Art Activity </w:t>
+              <w:t xml:space="preserve">Aktiviti Seni Kolaboratif</w:t>
             </w:r>
           </w:p>
         </w:tc>
@@ -21398,7 +21398,7 @@
               <w:jc w:val="both"/>
             </w:pPr>
             <w:r>
-              <w:t xml:space="preserve">Silent Reflection </w:t>
+              <w:t xml:space="preserve">Renungan Senyap</w:t>
             </w:r>
           </w:p>
           <w:p>
@@ -21412,7 +21412,7 @@
               <w:jc w:val="both"/>
             </w:pPr>
             <w:r>
-              <w:t xml:space="preserve">Art Activity </w:t>
+              <w:t xml:space="preserve">Aktiviti Seni</w:t>
             </w:r>
           </w:p>
           <w:p>
@@ -21426,7 +21426,7 @@
               <w:jc w:val="both"/>
             </w:pPr>
             <w:r>
-              <w:t>Presentation</w:t>
+              <w:t>Persembahan</w:t>
             </w:r>
           </w:p>
         </w:tc>
@@ -21534,7 +21534,7 @@
               <w:pStyle w:val="P68B1DB1-Normal2"/>
             </w:pPr>
             <w:r>
-              <w:t>Break</w:t>
+              <w:t>Rehat</w:t>
             </w:r>
           </w:p>
         </w:tc>
@@ -21575,7 +21575,7 @@
               <w:pStyle w:val="P68B1DB1-Normal2"/>
             </w:pPr>
             <w:r>
-              <w:t xml:space="preserve">Keep the Momentum Going </w:t>
+              <w:t xml:space="preserve">Teruskan Momentum</w:t>
             </w:r>
           </w:p>
         </w:tc>
@@ -21595,7 +21595,7 @@
               <w:jc w:val="both"/>
             </w:pPr>
             <w:r>
-              <w:t xml:space="preserve">Story - Stone Soup  </w:t>
+              <w:t xml:space="preserve">Cerita - Sup Batu</w:t>
             </w:r>
           </w:p>
           <w:p>
@@ -21609,7 +21609,7 @@
               <w:jc w:val="both"/>
             </w:pPr>
             <w:r>
-              <w:t xml:space="preserve">Discussion on continuing suppot </w:t>
+              <w:t xml:space="preserve">Perbincangan mengenai suppot berterusan</w:t>
             </w:r>
           </w:p>
         </w:tc>
@@ -21718,7 +21718,7 @@
               <w:pStyle w:val="P68B1DB1-Normal2"/>
             </w:pPr>
             <w:r>
-              <w:t xml:space="preserve">Awareness Activity</w:t>
+              <w:t xml:space="preserve">Aktiviti Kesedaran</w:t>
             </w:r>
           </w:p>
         </w:tc>
@@ -21737,7 +21737,7 @@
               <w:jc w:val="both"/>
             </w:pPr>
             <w:r>
-              <w:t xml:space="preserve">Loving Kindness meditation</w:t>
+              <w:t xml:space="preserve">Meditasi Kasih Sayang</w:t>
               <w:tab/>
             </w:r>
           </w:p>
@@ -21781,7 +21781,7 @@
               <w:pStyle w:val="P68B1DB1-Normal2"/>
             </w:pPr>
             <w:r>
-              <w:t xml:space="preserve">Closing </w:t>
+              <w:t>Penutup</w:t>
             </w:r>
           </w:p>
         </w:tc>
@@ -21800,7 +21800,7 @@
               <w:jc w:val="both"/>
             </w:pPr>
             <w:r>
-              <w:t xml:space="preserve">Parents receive certificates</w:t>
+              <w:t xml:space="preserve">Ibu bapa menerima sijil</w:t>
             </w:r>
           </w:p>
           <w:p>
@@ -21814,7 +21814,7 @@
               <w:jc w:val="both"/>
             </w:pPr>
             <w:r>
-              <w:t>Goodbye</w:t>
+              <w:t xml:space="preserve">selamat tinggal</w:t>
             </w:r>
           </w:p>
         </w:tc>
@@ -21875,7 +21875,7 @@
         <w:jc w:val="both"/>
       </w:pPr>
       <w:r>
-        <w:t xml:space="preserve">Welcome each parent warmly and enthusiastically when they arrive at the session. </w:t>
+        <w:t xml:space="preserve">Mengalu-alukan setiap ibu bapa dengan mesra dan bersemangat apabila mereka tiba di sesi itu. </w:t>
       </w:r>
     </w:p>
     <w:p>
@@ -21892,7 +21892,7 @@
             <w:color w:val="1155cc"/>
             <w:u w:val="single"/>
           </w:rPr>
-          <w:t xml:space="preserve">(Slide 21)</w:t>
+          <w:t xml:space="preserve">(Slaid 21)</w:t>
         </w:r>
       </w:hyperlink>
     </w:p>
@@ -21922,34 +21922,34 @@
         <w:rPr>
           <w:b w:val="1"/>
         </w:rPr>
-        <w:t xml:space="preserve">Overview </w:t>
-      </w:r>
-    </w:p>
-    <w:p>
-      <w:pPr>
-        <w:spacing w:after="200" w:before="0" w:line="276" w:lineRule="auto"/>
-        <w:jc w:val="both"/>
-      </w:pPr>
-      <w:r>
-        <w:t xml:space="preserve">Take a Pause with the participants. Anda juga boleh meringkaskannya (lebih kurang seminit). </w:t>
-      </w:r>
-    </w:p>
-    <w:p>
-      <w:pPr>
-        <w:spacing w:after="200" w:before="0" w:line="276" w:lineRule="auto"/>
-        <w:jc w:val="both"/>
-      </w:pPr>
-      <w:r>
-        <w:t xml:space="preserve">Use the below text as a guide to leading parents in Taking a Pause. </w:t>
-      </w:r>
-    </w:p>
-    <w:p>
-      <w:pPr>
-        <w:spacing w:after="200" w:before="0" w:line="276" w:lineRule="auto"/>
-        <w:jc w:val="both"/>
-      </w:pPr>
-      <w:r>
-        <w:t xml:space="preserve">You should pause for about 5 seconds at each [Pause] in the text. It will be more meaningful if you Take a Pause at the same time.</w:t>
+        <w:t xml:space="preserve">Gambaran keseluruhan </w:t>
+      </w:r>
+    </w:p>
+    <w:p>
+      <w:pPr>
+        <w:spacing w:after="200" w:before="0" w:line="276" w:lineRule="auto"/>
+        <w:jc w:val="both"/>
+      </w:pPr>
+      <w:r>
+        <w:t xml:space="preserve">Ambil Jeda bersama peserta. Anda juga boleh meringkaskannya (lebih kurang seminit). </w:t>
+      </w:r>
+    </w:p>
+    <w:p>
+      <w:pPr>
+        <w:spacing w:after="200" w:before="0" w:line="276" w:lineRule="auto"/>
+        <w:jc w:val="both"/>
+      </w:pPr>
+      <w:r>
+        <w:t xml:space="preserve">Gunakan teks di bawah sebagai panduan untuk memimpin ibu bapa dalam Mengambil Jeda. </w:t>
+      </w:r>
+    </w:p>
+    <w:p>
+      <w:pPr>
+        <w:spacing w:after="200" w:before="0" w:line="276" w:lineRule="auto"/>
+        <w:jc w:val="both"/>
+      </w:pPr>
+      <w:r>
+        <w:t xml:space="preserve">Anda harus berhenti seketika selama kira-kira 5 saat pada setiap [Jeda] dalam teks. Ia akan menjadi lebih bermakna jika anda Ambil Jeda pada masa yang sama.</w:t>
       </w:r>
     </w:p>
     <w:p>
@@ -21987,7 +21987,7 @@
         <w:pStyle w:val="P68B1DB1-Normal18"/>
       </w:pPr>
       <w:r>
-        <w:t xml:space="preserve">Step 1: Preparation</w:t>
+        <w:t xml:space="preserve">Langkah 1: Persediaan</w:t>
       </w:r>
     </w:p>
     <w:p>
@@ -22004,7 +22004,7 @@
         </w:rPr>
       </w:pPr>
       <w:r>
-        <w:t xml:space="preserve">Find a comfortable sitting position, your feet flat on the floor, your hands resting in your lap. [Pause]</w:t>
+        <w:t xml:space="preserve">Cari posisi duduk yang selesa, kaki anda rata di atas lantai, tangan anda berehat di pangkuan anda. [Pause]</w:t>
       </w:r>
     </w:p>
     <w:p>
@@ -22021,7 +22021,7 @@
         </w:rPr>
       </w:pPr>
       <w:r>
-        <w:t xml:space="preserve">Close your eyes if you feel comfortable. [Pause]</w:t>
+        <w:t xml:space="preserve">Tutup mata anda jika anda berasa selesa. [Pause]</w:t>
       </w:r>
     </w:p>
     <w:p>
@@ -22052,7 +22052,7 @@
         </w:rPr>
       </w:pPr>
       <w:r>
-        <w:t xml:space="preserve">Ask yourself, “What is my experience at this moment?” [Pause]</w:t>
+        <w:t xml:space="preserve">Tutup mata anda jika anda berasa selesa [Pause]</w:t>
       </w:r>
     </w:p>
     <w:p>
@@ -22069,7 +22069,7 @@
         </w:rPr>
       </w:pPr>
       <w:r>
-        <w:t xml:space="preserve">Notice what thoughts you are experiencing. Notice if they are negative or positive. [Pause]</w:t>
+        <w:t xml:space="preserve">Perhatikan apa pemikiran yang anda alami. Perhatikan jika mereka negatif atau positif. [Pause]</w:t>
       </w:r>
     </w:p>
     <w:p>
@@ -22086,7 +22086,7 @@
         </w:rPr>
       </w:pPr>
       <w:r>
-        <w:t xml:space="preserve">Notice how you feel emotionally. Notice if your feelings are pleasant or unpleasant. [Pause]</w:t>
+        <w:t xml:space="preserve">Perhatikan bagaimana perasaan anda secara emosi. Perhatikan sama ada perasaan anda menyenangkan atau tidak menyenangkan. [Pause]</w:t>
       </w:r>
     </w:p>
     <w:p>
@@ -22103,7 +22103,7 @@
         </w:rPr>
       </w:pPr>
       <w:r>
-        <w:t xml:space="preserve">Notice how your body feels. Notice any discomfort or tension. [Pause]</w:t>
+        <w:t xml:space="preserve">Perhatikan bagaimana perasaan badan anda. Perhatikan sebarang ketidakselesaan atau ketegangan. [Pause]</w:t>
       </w:r>
     </w:p>
     <w:p>
@@ -22117,7 +22117,7 @@
         <w:pStyle w:val="P68B1DB1-Normal18"/>
       </w:pPr>
       <w:r>
-        <w:t xml:space="preserve">Step 3: Gathering Attention</w:t>
+        <w:t xml:space="preserve">Langkah 3: Mengumpul Perhatian</w:t>
       </w:r>
     </w:p>
     <w:p>
@@ -22134,7 +22134,7 @@
         </w:rPr>
       </w:pPr>
       <w:r>
-        <w:t xml:space="preserve">Bring your focus to your breath. [Pause]</w:t>
+        <w:t xml:space="preserve">Bawa tumpuan anda kepada nafas anda. [Pause]</w:t>
       </w:r>
     </w:p>
     <w:p>
@@ -22151,7 +22151,7 @@
         </w:rPr>
       </w:pPr>
       <w:r>
-        <w:t xml:space="preserve">You may want to place one hand on your stomach and feel it rise and fall with each breath. [Pause]</w:t>
+        <w:t xml:space="preserve">Anda mungkin mahu meletakkan satu tangan di atas perut anda dan merasakan ia naik dan turun setiap kali bernafas. [Pause]</w:t>
       </w:r>
     </w:p>
     <w:p>
@@ -22168,7 +22168,7 @@
         </w:rPr>
       </w:pPr>
       <w:r>
-        <w:t xml:space="preserve">Follow your breath all the way in, how it pauses, and how it exhales out. [Pause]</w:t>
+        <w:t xml:space="preserve">Ikuti nafas anda sepanjang jalan masuk, bagaimana ia berhenti, dan bagaimana ia menghembus keluar. [Pause]</w:t>
       </w:r>
     </w:p>
     <w:p>
@@ -22185,7 +22185,7 @@
         </w:rPr>
       </w:pPr>
       <w:r>
-        <w:t xml:space="preserve">If you notice that you have started to think about something, this is completely natural. [Pause]</w:t>
+        <w:t xml:space="preserve">Jika anda perasan bahawa anda telah mula memikirkan sesuatu, ini adalah semula jadi. [Pause]</w:t>
       </w:r>
     </w:p>
     <w:p>
@@ -22202,7 +22202,7 @@
         </w:rPr>
       </w:pPr>
       <w:r>
-        <w:t xml:space="preserve">If you notice that you are feeling very stressed, you may want to reassure yourself by saying “It’s okay. Whatever it is, I am okay.” [Pause]</w:t>
+        <w:t xml:space="preserve">Jika anda perasan bahawa anda berasa sangat tertekan, anda mungkin ingin meyakinkan diri anda dengan berkata "Tidak mengapa. Apa-apa pun, saya okay.” [Pause]</w:t>
       </w:r>
     </w:p>
     <w:p>
@@ -22219,7 +22219,7 @@
         </w:rPr>
       </w:pPr>
       <w:r>
-        <w:t xml:space="preserve">Then bring your awareness back to the feeling of your breath. [Pause]</w:t>
+        <w:t xml:space="preserve">Kemudian kembalikan kesedaran anda kepada rasa nafas anda. [Pause]</w:t>
       </w:r>
     </w:p>
     <w:p>
@@ -22678,7 +22678,7 @@
       <w:bookmarkStart w:colFirst="0" w:colLast="0" w:name="_845gxw3ziqza" w:id="85"/>
       <w:bookmarkEnd w:id="85"/>
       <w:r>
-        <w:t xml:space="preserve">Art Activity (⏱️15 min)</w:t>
+        <w:t xml:space="preserve">Aktiviti Seni (⏱️15 min)</w:t>
       </w:r>
     </w:p>
     <w:p>
@@ -22694,7 +22694,7 @@
         <w:rPr>
           <w:b w:val="1"/>
         </w:rPr>
-        <w:t xml:space="preserve">Instruction </w:t>
+        <w:t xml:space="preserve">Arahan </w:t>
       </w:r>
       <w:hyperlink r:id="rId37">
         <w:r>
@@ -22703,7 +22703,7 @@
             <w:color w:val="1155cc"/>
             <w:u w:val="single"/>
           </w:rPr>
-          <w:t xml:space="preserve">(Slide 24)</w:t>
+          <w:t xml:space="preserve">(Slaid 24)</w:t>
         </w:r>
       </w:hyperlink>
     </w:p>
@@ -22720,7 +22720,7 @@
         </w:rPr>
       </w:pPr>
       <w:r>
-        <w:t xml:space="preserve">After the reflection, distribute paper and crayons for the Art Activity. </w:t>
+        <w:t xml:space="preserve">Selepas refleksi, edarkan kertas dan krayon untuk Aktiviti Seni. </w:t>
       </w:r>
     </w:p>
     <w:p>
@@ -22736,7 +22736,7 @@
         </w:rPr>
       </w:pPr>
       <w:r>
-        <w:t xml:space="preserve">Ask the participants to draw pictures that relate to some of the following questions:</w:t>
+        <w:t xml:space="preserve">Minta peserta melukis gambar yang berkaitan dengan beberapa soalan berikut:</w:t>
       </w:r>
     </w:p>
     <w:p>
@@ -22752,7 +22752,7 @@
         </w:rPr>
       </w:pPr>
       <w:r>
-        <w:t xml:space="preserve"> What was their relationship with their child like before the programme?</w:t>
+        <w:t xml:space="preserve"> Bagaimanakah hubungan mereka dengan anak mereka sebelum program ini?</w:t>
       </w:r>
     </w:p>
     <w:p>
@@ -22768,7 +22768,7 @@
         </w:rPr>
       </w:pPr>
       <w:r>
-        <w:t xml:space="preserve"> How has the relationship changed? How have you changed? Your child? Your family?</w:t>
+        <w:t xml:space="preserve"> Bagaimanakah hubungan itu berubah? Bagaimana anda berubah? Anak anda? Keluarga anda?</w:t>
       </w:r>
     </w:p>
     <w:p>
@@ -22784,7 +22784,7 @@
         </w:rPr>
       </w:pPr>
       <w:r>
-        <w:t xml:space="preserve">What was the most important/significant thing that you learned? Why was this significant?</w:t>
+        <w:t xml:space="preserve">Apakah perkara paling penting/penting yang anda pelajari? Mengapa ini penting?</w:t>
       </w:r>
     </w:p>
     <w:p>
@@ -22795,7 +22795,7 @@
       <w:bookmarkStart w:colFirst="0" w:colLast="0" w:name="_p5943hsz537k" w:id="86"/>
       <w:bookmarkEnd w:id="86"/>
       <w:r>
-        <w:t xml:space="preserve">Sharing (⏱️30 min)</w:t>
+        <w:t xml:space="preserve">Berkongsi (⏱️30 min)</w:t>
       </w:r>
     </w:p>
     <w:p>
@@ -22811,7 +22811,7 @@
         <w:rPr>
           <w:b w:val="1"/>
         </w:rPr>
-        <w:t xml:space="preserve">Instruction </w:t>
+        <w:t xml:space="preserve">Arahan </w:t>
       </w:r>
       <w:hyperlink r:id="rId38">
         <w:r>
@@ -22820,7 +22820,7 @@
             <w:color w:val="1155cc"/>
             <w:u w:val="single"/>
           </w:rPr>
-          <w:t xml:space="preserve">(Slide 25)</w:t>
+          <w:t xml:space="preserve">(Slaid 25)</w:t>
         </w:r>
       </w:hyperlink>
     </w:p>
@@ -22837,7 +22837,7 @@
         </w:rPr>
       </w:pPr>
       <w:r>
-        <w:t xml:space="preserve">Ask the participants to share their drawings in the larger group. </w:t>
+        <w:t xml:space="preserve">Minta peserta berkongsi lukisan mereka dalam kumpulan yang lebih besar. </w:t>
       </w:r>
     </w:p>
     <w:p>
@@ -22853,7 +22853,7 @@
         </w:rPr>
       </w:pPr>
       <w:r>
-        <w:t xml:space="preserve">After each participant shares, s/he places his/her picture in the middle of the circle to show the communal vision of positive parenting. </w:t>
+        <w:t xml:space="preserve">Selepas setiap peserta berkongsi, dia meletakkan gambarnya di tengah-tengah bulatan untuk menunjukkan visi komunal keibubapaan positif. </w:t>
       </w:r>
     </w:p>
     <w:p>
@@ -22896,7 +22896,7 @@
               <w:pStyle w:val="P68B1DB1-Normal4"/>
             </w:pPr>
             <w:r>
-              <w:t>⭐Note</w:t>
+              <w:t>⭐Nota</w:t>
             </w:r>
           </w:p>
           <w:p>
@@ -22904,7 +22904,7 @@
               <w:spacing w:after="200" w:before="0" w:line="276" w:lineRule="auto"/>
             </w:pPr>
             <w:r>
-              <w:t xml:space="preserve">Allow every participant to share but try to keep the sharing brief (1-2 minutes each).</w:t>
+              <w:t xml:space="preserve">Benarkan setiap peserta berkongsi tetapi cuba pastikan perkongsian ringkas (1-2 minit setiap satu).</w:t>
             </w:r>
           </w:p>
           <w:p>
@@ -22912,7 +22912,7 @@
               <w:spacing w:after="200" w:before="0" w:line="276" w:lineRule="auto"/>
             </w:pPr>
             <w:r>
-              <w:t xml:space="preserve">You can draw a picture and share too!</w:t>
+              <w:t xml:space="preserve">Anda boleh melukis gambar dan berkongsi juga!</w:t>
             </w:r>
           </w:p>
         </w:tc>
@@ -22932,7 +22932,7 @@
       <w:bookmarkStart w:colFirst="0" w:colLast="0" w:name="_yh7udk1bxixw" w:id="87"/>
       <w:bookmarkEnd w:id="87"/>
       <w:r>
-        <w:t xml:space="preserve">Keep the Momentum Going (⏱️35 min)</w:t>
+        <w:t xml:space="preserve">Kekalkan Momentum (⏱️35 min)</w:t>
       </w:r>
     </w:p>
     <w:p>
@@ -22943,7 +22943,7 @@
       <w:bookmarkStart w:colFirst="0" w:colLast="0" w:name="_sy8kpcdchhku" w:id="88"/>
       <w:bookmarkEnd w:id="88"/>
       <w:r>
-        <w:t xml:space="preserve">Story – Stone Soup ( ⏱️15 min) </w:t>
+        <w:t xml:space="preserve">Cerita – Sup Batu ( ⏱️15 min) </w:t>
       </w:r>
     </w:p>
     <w:p>
@@ -22961,43 +22961,43 @@
         <w:rPr>
           <w:b w:val="1"/>
         </w:rPr>
-        <w:t xml:space="preserve">Overview </w:t>
-      </w:r>
-    </w:p>
-    <w:p>
-      <w:pPr>
-        <w:spacing w:after="200" w:before="0" w:line="276" w:lineRule="auto"/>
-        <w:jc w:val="both"/>
-      </w:pPr>
-      <w:r>
-        <w:t xml:space="preserve">At this point in the session, the focus shifts to the future. The programme ending can be a very emotional time for parents.</w:t>
-      </w:r>
-    </w:p>
-    <w:p>
-      <w:pPr>
-        <w:spacing w:after="200" w:before="0" w:line="276" w:lineRule="auto"/>
-        <w:jc w:val="both"/>
-      </w:pPr>
-      <w:r>
-        <w:t xml:space="preserve">Many may feel anxiety about the next chapter in their lives. It is important to provide parents with some support and encouragement.</w:t>
-      </w:r>
-    </w:p>
-    <w:p>
-      <w:pPr>
-        <w:spacing w:after="200" w:before="0" w:line="276" w:lineRule="auto"/>
-        <w:jc w:val="both"/>
-      </w:pPr>
-      <w:r>
-        <w:t xml:space="preserve">The next activities help parents identify ways of continuing to support one another.</w:t>
-      </w:r>
-    </w:p>
-    <w:p>
-      <w:pPr>
-        <w:spacing w:after="200" w:before="0" w:line="276" w:lineRule="auto"/>
-        <w:jc w:val="both"/>
-      </w:pPr>
-      <w:r>
-        <w:t xml:space="preserve">“Stone Soup” is a story about community building that is shared with the parents to help them take ownership of their own skills, knowledge, and wisdom.</w:t>
+        <w:t xml:space="preserve">Ikhtisar </w:t>
+      </w:r>
+    </w:p>
+    <w:p>
+      <w:pPr>
+        <w:spacing w:after="200" w:before="0" w:line="276" w:lineRule="auto"/>
+        <w:jc w:val="both"/>
+      </w:pPr>
+      <w:r>
+        <w:t xml:space="preserve">Pada ketika ini dalam sesi, tumpuan beralih ke masa hadapan. Pengakhiran program boleh menjadi masa yang sangat emosional untuk ibu bapa.</w:t>
+      </w:r>
+    </w:p>
+    <w:p>
+      <w:pPr>
+        <w:spacing w:after="200" w:before="0" w:line="276" w:lineRule="auto"/>
+        <w:jc w:val="both"/>
+      </w:pPr>
+      <w:r>
+        <w:t xml:space="preserve">Ramai yang mungkin berasa bimbang tentang bab seterusnya dalam hidup mereka. Adalah penting untuk menyediakan ibu bapa dengan sedikit sokongan dan galakan.</w:t>
+      </w:r>
+    </w:p>
+    <w:p>
+      <w:pPr>
+        <w:spacing w:after="200" w:before="0" w:line="276" w:lineRule="auto"/>
+        <w:jc w:val="both"/>
+      </w:pPr>
+      <w:r>
+        <w:t xml:space="preserve">Aktiviti seterusnya membantu ibu bapa mengenal pasti cara untuk terus menyokong antara satu sama lain.</w:t>
+      </w:r>
+    </w:p>
+    <w:p>
+      <w:pPr>
+        <w:spacing w:after="200" w:before="0" w:line="276" w:lineRule="auto"/>
+        <w:jc w:val="both"/>
+      </w:pPr>
+      <w:r>
+        <w:t xml:space="preserve">"Stone Soup" ialah cerita tentang pembinaan komuniti yang dikongsi dengan ibu bapa untuk membantu mereka menguasai kemahiran, pengetahuan dan kebijaksanaan mereka sendiri.</w:t>
       </w:r>
     </w:p>
     <w:p>
@@ -23015,16 +23015,16 @@
         <w:rPr>
           <w:b w:val="1"/>
         </w:rPr>
-        <w:t xml:space="preserve">Instruction </w:t>
-      </w:r>
-    </w:p>
-    <w:p>
-      <w:pPr>
-        <w:spacing w:after="200" w:before="0" w:line="276" w:lineRule="auto"/>
-        <w:jc w:val="both"/>
-      </w:pPr>
-      <w:r>
-        <w:t xml:space="preserve">Recite the following story:</w:t>
+        <w:t xml:space="preserve">Arahan </w:t>
+      </w:r>
+    </w:p>
+    <w:p>
+      <w:pPr>
+        <w:spacing w:after="200" w:before="0" w:line="276" w:lineRule="auto"/>
+        <w:jc w:val="both"/>
+      </w:pPr>
+      <w:r>
+        <w:t xml:space="preserve">Bacalah kisah berikut:</w:t>
       </w:r>
     </w:p>
     <w:p>
@@ -23041,10 +23041,10 @@
         <w:rPr>
           <w:b w:val="1"/>
         </w:rPr>
-        <w:t xml:space="preserve">Stone Soup - </w:t>
-      </w:r>
-      <w:r>
-        <w:t xml:space="preserve">(traditional tale as narrated by Jamie McLaren Lachman)</w:t>
+        <w:t xml:space="preserve">Sup Batu - </w:t>
+      </w:r>
+      <w:r>
+        <w:t xml:space="preserve">(kisah tradisional seperti yang dikisahkan oleh Jamie McLaren Lachman)</w:t>
       </w:r>
     </w:p>
     <w:p>
@@ -23058,7 +23058,7 @@
         <w:pStyle w:val="P68B1DB1-Normal6"/>
       </w:pPr>
       <w:r>
-        <w:t xml:space="preserve">There was once a beautiful village. The people of this village were always happy because they never needed anything. They had livestock, fruits, and vegetables, as theirs was a very fertile village. They never knew suffering.</w:t>
+        <w:t xml:space="preserve">Pernah ada sebuah kampung yang indah. Penduduk kampung ini sentiasa gembira kerana tidak memerlukan apa-apa. Mereka mempunyai ternakan, buah-buahan, dan sayur-sayuran, kerana mereka adalah sebuah kampung yang sangat subur. Mereka tidak pernah tahu penderitaan.</w:t>
       </w:r>
     </w:p>
     <w:p>
@@ -23072,7 +23072,7 @@
         <w:pStyle w:val="P68B1DB1-Normal6"/>
       </w:pPr>
       <w:r>
-        <w:t xml:space="preserve">However, after some time there was drought. There was no more rain and their livestock was dying. Times became difficult because now there was hunger in the village. The people stopped talking to each other because everyone was focusing on their own problems.</w:t>
+        <w:t xml:space="preserve">Walau bagaimanapun, selepas beberapa lama berlaku kemarau. Tiada lagi hujan dan ternakan mereka mati. Zaman menjadi sukar kerana sekarang ada kelaparan di kampung. Orang ramai berhenti bercakap antara satu sama lain kerana masing-masing menumpukan perhatian kepada masalah mereka sendiri.</w:t>
       </w:r>
     </w:p>
     <w:p>
@@ -23086,7 +23086,7 @@
         <w:pStyle w:val="P68B1DB1-Normal6"/>
       </w:pPr>
       <w:r>
-        <w:t xml:space="preserve">One day an old woman came to this village carrying a big black pot on her head and a small brown bag. When she arrived in the middle of the village, she placed the big black pot on the ground and sat next to it to take a rest. No one saw this woman, except a little boy who was out playing that day.</w:t>
+        <w:t xml:space="preserve">Pada suatu hari seorang wanita tua datang ke kampung ini dengan membawa periuk hitam besar di atas kepalanya dan beg kecil berwarna coklat. Apabila dia tiba di tengah-tengah kampung, dia meletakkan periuk hitam besar itu di atas tanah dan duduk di sebelahnya untuk berehat. Tiada siapa yang melihat wanita ini, kecuali seorang budak kecil yang keluar bermain pada hari itu.</w:t>
       </w:r>
     </w:p>
     <w:p>
@@ -23100,7 +23100,7 @@
         <w:pStyle w:val="P68B1DB1-Normal6"/>
       </w:pPr>
       <w:r>
-        <w:t xml:space="preserve">When the boy saw this old woman, he asked her "Granny, what are you doing with that big black pot?"</w:t>
+        <w:t xml:space="preserve">Apabila budak lelaki itu melihat wanita tua ini, dia bertanya kepadanya "Nenek, apa yang kamu lakukan dengan periuk hitam besar itu?"</w:t>
       </w:r>
     </w:p>
     <w:p>
@@ -23114,7 +23114,7 @@
         <w:pStyle w:val="P68B1DB1-Normal6"/>
       </w:pPr>
       <w:r>
-        <w:t xml:space="preserve">"I am going to make some Stone Soup!" answered the old woman. This confused the boy. Who ever heard of such a thing as Stone Soup?</w:t>
+        <w:t xml:space="preserve">"Saya akan membuat Sup Batu!" jawab perempuan tua itu. Ini membuatkan budak itu keliru. Siapa pernah dengar tentang sup Batu?</w:t>
       </w:r>
     </w:p>
     <w:p>
@@ -23128,7 +23128,7 @@
         <w:pStyle w:val="P68B1DB1-Normal6"/>
       </w:pPr>
       <w:r>
-        <w:t xml:space="preserve">Because he was a curious boy and always full of questions, he asked, "Can I please help you granny?"</w:t>
+        <w:t xml:space="preserve">Kerana dia seorang budak yang ingin tahu dan sentiasa penuh dengan soalan, dia bertanya, "Boleh saya tolong nenek?"</w:t>
       </w:r>
     </w:p>
     <w:p>
@@ -23142,7 +23142,7 @@
         <w:pStyle w:val="P68B1DB1-Normal6"/>
       </w:pPr>
       <w:r>
-        <w:t xml:space="preserve">The old woman was very happy when he asked to help. "Of course you can! Go and get some water and collect some wood, my child," she said.</w:t>
+        <w:t xml:space="preserve">Wanita tua itu sangat gembira apabila dia meminta pertolongan. "Sudah tentu boleh! Pergi ambil air dan kutip kayu, anakku," katanya.</w:t>
       </w:r>
     </w:p>
     <w:p>
@@ -23156,7 +23156,7 @@
         <w:pStyle w:val="P68B1DB1-Normal6"/>
       </w:pPr>
       <w:r>
-        <w:t xml:space="preserve">So the boy collected some wood in the nearby forest. As the old woman was busy making the fire, he went down to the river to fetch some water.</w:t>
+        <w:t xml:space="preserve">Jadi budak itu memungut kayu di hutan berhampiran. Berhenti seketika ialah aktiviti yang pertama kali dialami oleh ibu bapa semasa Aliran Alu-aluan di Sesi Penyertaan.</w:t>
       </w:r>
     </w:p>
     <w:p>
@@ -23170,7 +23170,7 @@
         <w:pStyle w:val="P68B1DB1-Normal6"/>
       </w:pPr>
       <w:r>
-        <w:t xml:space="preserve">By the time the boy returned with water, the old woman had a large, warm fire burning. She placed the big black pot on the fire and poured in the water. She then opened her small brown bag and took out a shiny, round white stone. She placed it in the big black pot and began to stir, humming an old cooking song.</w:t>
+        <w:t xml:space="preserve">Pada masa budak lelaki itu kembali dengan air, wanita tua itu mempunyai api yang besar dan hangat. Dia meletakkan periuk hitam besar di atas api dan menuang air. Dia kemudian membuka beg coklat kecilnya dan mengeluarkan batu putih bulat berkilat. Dia meletakkannya di dalam periuk hitam besar dan mula mengacau, mendendangkan lagu masakan lama.</w:t>
       </w:r>
     </w:p>
     <w:p>
@@ -23184,7 +23184,7 @@
         <w:pStyle w:val="P68B1DB1-Normal6"/>
       </w:pPr>
       <w:r>
-        <w:t xml:space="preserve">Soon, the water began to boil. The old woman licked her lips and said to the boy, “Mmmmm...this is going to be a delicious pot of Stone Soup.”</w:t>
+        <w:t xml:space="preserve">Tidak lama kemudian, air mula mendidih. Wanita tua itu menjilat bibirnya dan berkata kepada budak itu, "Mmmmm...ini akan menjadi periuk Sup Batu yang lazat."</w:t>
       </w:r>
     </w:p>
     <w:p>
@@ -23198,7 +23198,7 @@
         <w:pStyle w:val="P68B1DB1-Normal6"/>
       </w:pPr>
       <w:r>
-        <w:t xml:space="preserve">It wasn’t long when the others began to notice the fire burning in the middle of the village. One by one, they left their homes to see what was happening.</w:t>
+        <w:t xml:space="preserve">Tidak lama kemudian mereka yang lain mula menyedari api sedang marak di tengah-tengah kampung. Seorang demi seorang meninggalkan rumah mereka untuk melihat apa yang berlaku.</w:t>
       </w:r>
     </w:p>
     <w:p>
@@ -23212,7 +23212,7 @@
         <w:pStyle w:val="P68B1DB1-Normal6"/>
       </w:pPr>
       <w:r>
-        <w:t xml:space="preserve">"What is going on here?" asked one man. The boy answered, "She is cooking Stone Soup!"</w:t>
+        <w:t xml:space="preserve">"Apa yang terjadi di sini?" tanya seorang lelaki. Budak itu menjawab, "Dia sedang memasak Sup Batu!"</w:t>
       </w:r>
     </w:p>
     <w:p>
@@ -23226,7 +23226,7 @@
         <w:pStyle w:val="P68B1DB1-Normal6"/>
       </w:pPr>
       <w:r>
-        <w:t xml:space="preserve">Those who were there exchanged looks as if they had never heard of such a thing. Stone Soup?</w:t>
+        <w:t xml:space="preserve">Mereka yang berada di situ bertukar pandangan seolah-olah mereka tidak pernah mendengar perkara sebegitu. Sup Batu?</w:t>
       </w:r>
     </w:p>
     <w:p>
@@ -23240,7 +23240,7 @@
         <w:pStyle w:val="P68B1DB1-Normal6"/>
       </w:pPr>
       <w:r>
-        <w:t xml:space="preserve">The news spread fast and throughout the village. All the villagers left their homes to see this crazy old woman and her Stone Soup with their own eyes. As the people were arriving, the old woman continued to stir the pot while humming.</w:t>
+        <w:t xml:space="preserve">Berita itu tersebar dengan pantas dan ke seluruh kampung. Semua penduduk kampung meninggalkan rumah mereka untuk melihat wanita tua gila ini dan Sup Batunya dengan mata kepala mereka sendiri. Semasa orang ramai tiba, wanita tua itu terus mengacau periuk sambil bersenandung.</w:t>
       </w:r>
     </w:p>
     <w:p>
@@ -23254,7 +23254,7 @@
         <w:pStyle w:val="P68B1DB1-Normal6"/>
       </w:pPr>
       <w:r>
-        <w:t xml:space="preserve">When she noticed that that there were many people gathered, she stopped stirring and tasted the watery soup. "Mmmmmmm... This is going to be the most delicious soup. It is just missing something. If only there were some onions...”</w:t>
+        <w:t xml:space="preserve">Apabila dia perasan bahawa terdapat ramai orang berkumpul, dia berhenti mengacau dan menjamah sup berair itu. "Mmmmmmm... Ini akan menjadi sup yang paling lazat. Ia hanya kehilangan sesuatu. Kalaulah ada bawang...”</w:t>
       </w:r>
     </w:p>
     <w:p>
@@ -23268,7 +23268,7 @@
         <w:pStyle w:val="P68B1DB1-Normal6"/>
       </w:pPr>
       <w:r>
-        <w:t xml:space="preserve">One woman had a few old onions that she had been saving. They were small and wrinkly but still good to eat. “I have some onions,” she offered. She fetched them from her home, chopped them up, and added them to the big black bubbling pot.</w:t>
+        <w:t xml:space="preserve">Seorang wanita mempunyai beberapa bawang tua yang dia simpan. Mereka kecil dan berkedut tetapi masih sedap dimakan. "Saya mempunyai beberapa bawang," dia menawarkan. Dia mengambilnya dari rumahnya, memotongnya, dan menambahkannya ke dalam periuk menggelegak hitam yang besar.</w:t>
       </w:r>
     </w:p>
     <w:p>
@@ -23282,7 +23282,7 @@
         <w:pStyle w:val="P68B1DB1-Normal6"/>
       </w:pPr>
       <w:r>
-        <w:t xml:space="preserve">After a little while longer, the old woman tasted the soup again. “Yes, this soup is going to be so good. But it is missing something.... If only there were some more....”</w:t>
+        <w:t xml:space="preserve">Selepas beberapa lama, wanita tua itu menjamah sup itu semula. "Ya, sup ini akan menjadi sangat baik. Tapi ada yang hilang.... Kalaulah ada lagi....”</w:t>
       </w:r>
     </w:p>
     <w:p>
@@ -23296,7 +23296,7 @@
         <w:pStyle w:val="P68B1DB1-Normal6"/>
       </w:pPr>
       <w:r>
-        <w:t xml:space="preserve">“Vegetables!” said a voice from the crowd, “It needs more vegetables. I have some spinach. It’s not much but you can use it.” Another person brought a couple of old potatoes. Someone else had a cabbage. Another garlic. Carrots. A pumpkin. Salt. An old scrawny chicken. Some chilis. Spices.</w:t>
+        <w:t xml:space="preserve">“Sayur-sayuran!” kata suara dari orang ramai, “Ia memerlukan lebih banyak sayur-sayuran. Saya ada bayam. Ia tidak banyak tetapi anda boleh menggunakannya.” Seorang lagi membawa sepasang kentang lama. Orang lain mempunyai kubis. Bawang putih lagi. lobak merah. Seekor labu. garam. Ayam kurus tua. sedikit cili. rempah ratus.</w:t>
       </w:r>
     </w:p>
     <w:p>
@@ -23310,7 +23310,7 @@
         <w:pStyle w:val="P68B1DB1-Normal6"/>
       </w:pPr>
       <w:r>
-        <w:t xml:space="preserve">[At this point, the storyteller can ask people for suggestions as to what to put in the soup]</w:t>
+        <w:t xml:space="preserve">[Pada ketika ini, pencerita boleh meminta orang ramai untuk cadangan tentang apa yang perlu dimasukkan ke dalam sup]</w:t>
       </w:r>
     </w:p>
     <w:p>
@@ -23324,7 +23324,7 @@
         <w:pStyle w:val="P68B1DB1-Normal6"/>
       </w:pPr>
       <w:r>
-        <w:t xml:space="preserve">The smell of the soup filled the village. It reminded people of the old days. They began to talk to each other, exchanging stories and news, even jokes. Laughter was heard again for the first time in many years.</w:t>
+        <w:t xml:space="preserve">Bau sup memenuhi kampung. Ia mengingatkan orang pada zaman dahulu. Mereka mula bercakap antara satu sama lain, bertukar cerita dan berita, malah bergurau. Ketawa kedengaran lagi buat pertama kali dalam beberapa tahun.</w:t>
       </w:r>
     </w:p>
     <w:p>
@@ -23338,7 +23338,7 @@
         <w:pStyle w:val="P68B1DB1-Normal6"/>
       </w:pPr>
       <w:r>
-        <w:t xml:space="preserve">At last, the old woman stopped stirring. She tasted the soup and declared with a twinkle in her eye, “This Stone Soup is nearly ready. And so much to eat. I wonder if you will help me finish it please.”</w:t>
+        <w:t xml:space="preserve">Akhirnya, wanita tua itu berhenti kacau. Dia menjamah sup dan mengisytiharkan dengan sekelip mata, “Sup Batu ini hampir siap. Dan begitu banyak untuk dimakan. Saya tertanya-tanya jika anda akan membantu saya menyelesaikannya.</w:t>
       </w:r>
     </w:p>
     <w:p>
@@ -23352,7 +23352,7 @@
         <w:pStyle w:val="P68B1DB1-Normal6"/>
       </w:pPr>
       <w:r>
-        <w:t xml:space="preserve">Everyone went back to his or her homes and brought bowls and spoons. Even though there were so many people, there was just enough for each person. They ate the soup until they were all full. And it was the most delicious Stone Soup they had ever tasted.</w:t>
+        <w:t xml:space="preserve">Semua orang pulang ke rumah masing-masing dan membawa mangkuk dan sudu. Walaupun terdapat begitu ramai orang, hanya cukup untuk setiap orang. Mereka makan sup sehingga mereka semua kenyang. Dan ia adalah Sup Batu paling lazat yang pernah mereka rasa.</w:t>
       </w:r>
     </w:p>
     <w:p>
@@ -23366,7 +23366,7 @@
         <w:pStyle w:val="P68B1DB1-Normal6"/>
       </w:pPr>
       <w:r>
-        <w:t xml:space="preserve">When they were done, the villagers brought out their drums and other musical instruments and began to sing songs and dance. They sang and danced until dusk. Then, the villages thanked the woman and returned to their homes chatting with each other. Once again, there was the sound of laughter and song in the air that evening.</w:t>
+        <w:t xml:space="preserve">Setelah selesai, penduduk kampung membawa keluar gendang dan alat muzik lain dan mula menyanyikan lagu dan menari. Mereka menyanyi dan menari sehingga senja. Kemudian, penduduk kampung mengucapkan terima kasih kepada wanita itu dan pulang ke rumah masing-masing sambil berbual sesama sendiri. Sekali lagi kedengaran bunyi tawa dan nyanyian di udara petang itu.</w:t>
       </w:r>
     </w:p>
     <w:p>
@@ -23380,7 +23380,7 @@
         <w:pStyle w:val="P68B1DB1-Normal6"/>
       </w:pPr>
       <w:r>
-        <w:t xml:space="preserve">As the evening stars began to shine, the old woman was left alone in the middle of the village. She gathered the white stone in her small brown bag and placed her big black pot on her head. Without a word of farewell, she slowly began to walk down the windy road that led out of the village.</w:t>
+        <w:t xml:space="preserve">Ketika bintang petang mula bersinar, wanita tua itu ditinggalkan sendirian di tengah kampung. Dia mengumpulkan batu putih di dalam beg coklat kecilnya dan meletakkan periuk hitam besarnya di atas kepalanya. Tanpa kata-kata perpisahan, dia perlahan-lahan mula menyusuri jalan berangin yang menghala ke luar kampung.</w:t>
       </w:r>
     </w:p>
     <w:p>
@@ -23394,7 +23394,7 @@
         <w:pStyle w:val="P68B1DB1-Normal6"/>
       </w:pPr>
       <w:r>
-        <w:t xml:space="preserve">Before she could leave, the boy saw her and ran to her. "Why are you leaving, granny?" he asked. “My work here is done,” the old woman replied. “But we need someone like you to help us,” said the boy.</w:t>
+        <w:t xml:space="preserve">Sebelum dia boleh pergi, budak lelaki itu melihatnya dan berlari ke arahnya. "Kenapa awak pergi, nenek?" dia tanya. "Kerja saya di sini sudah selesai," jawab wanita tua itu. "Tetapi kami memerlukan seseorang seperti kamu untuk membantu kami," kata budak itu.</w:t>
       </w:r>
     </w:p>
     <w:p>
@@ -23408,7 +23408,7 @@
         <w:pStyle w:val="P68B1DB1-Normal6"/>
       </w:pPr>
       <w:r>
-        <w:t xml:space="preserve">She reached into her small brown bag and handed the boy the white stone. “You have all the ingredients that you need to make Stone Soup.” Then she slowly walked down the road. The boy watched and waved until he couldn’t see her any longer.</w:t>
+        <w:t xml:space="preserve">Dia mencapai beg coklat kecilnya dan menghulurkan batu putih kepada budak lelaki itu. "Anda mempunyai semua bahan yang anda perlukan untuk membuat Sup Batu." Kemudian dia perlahan-lahan menyusuri jalan. Budak lelaki itu memerhati dan melambai sehingga dia tidak dapat melihatnya lagi.</w:t>
       </w:r>
     </w:p>
     <w:p>
@@ -23422,7 +23422,7 @@
         <w:pStyle w:val="P68B1DB1-Normal6"/>
       </w:pPr>
       <w:r>
-        <w:t xml:space="preserve">The villagers never saw that woman again. But life in the village continued to thrive – in the best of times and the worst of times they never lost their connection to each other again as they continued to make the most delicious Stone Soup.</w:t>
+        <w:t xml:space="preserve">Orang kampung tidak pernah melihat wanita itu lagi. Tetapi kehidupan di kampung terus berkembang maju - dalam masa yang terbaik dan masa yang paling teruk mereka tidak pernah kehilangan hubungan antara satu sama lain lagi kerana mereka terus membuat Sup Batu yang paling lazat.</w:t>
       </w:r>
     </w:p>
     <w:p>
@@ -23436,7 +23436,7 @@
         <w:pStyle w:val="P68B1DB1-Normal6"/>
       </w:pPr>
       <w:r>
-        <w:t xml:space="preserve">The end.</w:t>
+        <w:t>Tamat.</w:t>
       </w:r>
     </w:p>
     <w:p>
@@ -23448,7 +23448,7 @@
       <w:bookmarkStart w:colFirst="0" w:colLast="0" w:name="_o9izt87haw8r" w:id="89"/>
       <w:bookmarkEnd w:id="89"/>
       <w:r>
-        <w:t xml:space="preserve">Discussion on continuing support ( ⏱️20 min)</w:t>
+        <w:t xml:space="preserve">Perbincangan tentang sokongan berterusan ( ⏱️20 min)</w:t>
       </w:r>
     </w:p>
     <w:p>
@@ -23466,7 +23466,7 @@
         <w:rPr>
           <w:b w:val="1"/>
         </w:rPr>
-        <w:t xml:space="preserve">Instruction </w:t>
+        <w:t xml:space="preserve">Arahan </w:t>
       </w:r>
       <w:hyperlink r:id="rId39">
         <w:r>
@@ -23475,7 +23475,7 @@
             <w:color w:val="1155cc"/>
             <w:u w:val="single"/>
           </w:rPr>
-          <w:t xml:space="preserve">(Slide 27)</w:t>
+          <w:t xml:space="preserve">(Slaid 27)</w:t>
         </w:r>
       </w:hyperlink>
     </w:p>
@@ -23485,16 +23485,16 @@
         <w:jc w:val="both"/>
       </w:pPr>
       <w:r>
-        <w:t xml:space="preserve">Lead a discussion to help parents to identify specific ways in which they can continue to support their children’s development.</w:t>
-      </w:r>
-    </w:p>
-    <w:p>
-      <w:pPr>
-        <w:spacing w:after="200" w:before="0" w:line="276" w:lineRule="auto"/>
-        <w:jc w:val="both"/>
-      </w:pPr>
-      <w:r>
-        <w:t xml:space="preserve">Useful questions to help prompt discussion may include:</w:t>
+        <w:t xml:space="preserve">Pimpin perbincangan untuk membantu ibu bapa mengenal pasti cara tertentu yang boleh mereka terus menyokong perkembangan anak-anak mereka.</w:t>
+      </w:r>
+    </w:p>
+    <w:p>
+      <w:pPr>
+        <w:spacing w:after="200" w:before="0" w:line="276" w:lineRule="auto"/>
+        <w:jc w:val="both"/>
+      </w:pPr>
+      <w:r>
+        <w:t xml:space="preserve">Soalan berguna untuk membantu perbincangan segera mungkin termasuk:</w:t>
       </w:r>
     </w:p>
     <w:p>
@@ -23513,7 +23513,7 @@
         </w:rPr>
       </w:pPr>
       <w:r>
-        <w:t xml:space="preserve">What are some of the ingredients that we have in our community to continue supporting us as parents?</w:t>
+        <w:t xml:space="preserve">Apakah beberapa bahan yang kita ada dalam komuniti kita untuk terus menyokong kita sebagai ibu bapa?</w:t>
       </w:r>
     </w:p>
     <w:p>
@@ -23532,7 +23532,7 @@
         </w:rPr>
       </w:pPr>
       <w:r>
-        <w:t xml:space="preserve">In what ways can we continue to support our children’s development and our lives after the programme?</w:t>
+        <w:t xml:space="preserve">Dalam cara apakah kita boleh terus menyokong perkembangan anak-anak kita dan kehidupan kita selepas program ini?</w:t>
       </w:r>
     </w:p>
     <w:p>
@@ -23548,7 +23548,7 @@
         <w:t>📱</w:t>
       </w:r>
       <w:r>
-        <w:t xml:space="preserve">For parent-led WhatsApp Support groups, it is important to identify the following: </w:t>
+        <w:t xml:space="preserve">Untuk kumpulan Sokongan WhatsApp yang diterajui ibu bapa, adalah penting untuk mengenal pasti perkara berikut: </w:t>
       </w:r>
     </w:p>
     <w:p>
@@ -23565,7 +23565,7 @@
         </w:rPr>
       </w:pPr>
       <w:r>
-        <w:t xml:space="preserve">Two peer-group moderators to lead the WhatsApp Support Group </w:t>
+        <w:t xml:space="preserve">Dua moderator kumpulan rakan sebaya untuk mengetuai Kumpulan Sokongan WhatsApp </w:t>
       </w:r>
     </w:p>
     <w:p>
@@ -23582,7 +23582,7 @@
         </w:rPr>
       </w:pPr>
       <w:r>
-        <w:t xml:space="preserve">The moderators recieve the guidelines for leading the group. </w:t>
+        <w:t xml:space="preserve">Moderator menerima garis panduan untuk memimpin kumpulan. </w:t>
       </w:r>
     </w:p>
     <w:p>
@@ -23599,7 +23599,7 @@
         </w:rPr>
       </w:pPr>
       <w:r>
-        <w:t xml:space="preserve">You have had a guidance call with both the moderators to answer any questions. </w:t>
+        <w:t xml:space="preserve">Anda telah membuat panggilan bimbingan dengan kedua-dua moderator untuk menjawab sebarang soalan. </w:t>
       </w:r>
     </w:p>
     <w:p>
@@ -23616,7 +23616,7 @@
         </w:rPr>
       </w:pPr>
       <w:r>
-        <w:t xml:space="preserve">Time and day that will best suit everyone to have weekly chats.</w:t>
+        <w:t xml:space="preserve">Masa dan hari yang paling sesuai untuk semua orang untuk melakukan sembang mingguan.</w:t>
       </w:r>
     </w:p>
     <w:p>
@@ -23633,7 +23633,7 @@
         </w:rPr>
       </w:pPr>
       <w:r>
-        <w:t xml:space="preserve">Reinforcing the ground rules for the WhatsApp Support Group.  </w:t>
+        <w:t xml:space="preserve">Memperkukuh peraturan asas untuk Kumpulan Sokongan WhatsApp.  </w:t>
       </w:r>
     </w:p>
     <w:p>
@@ -23651,7 +23651,7 @@
         <w:t>👥</w:t>
       </w:r>
       <w:r>
-        <w:t xml:space="preserve">For parent-led in-person peer support groups, it is important to identify the following:</w:t>
+        <w:t xml:space="preserve">Untuk kumpulan sokongan rakan sebaya yang diketuai oleh ibu bapa, adalah penting untuk mengenal pasti perkara berikut:</w:t>
       </w:r>
     </w:p>
     <w:p>
@@ -23670,7 +23670,7 @@
         </w:rPr>
       </w:pPr>
       <w:r>
-        <w:t xml:space="preserve">Person (or people) responsible for organising the support groups</w:t>
+        <w:t xml:space="preserve">Orang (atau orang) yang bertanggungjawab untuk mengatur kumpulan sokongan</w:t>
       </w:r>
     </w:p>
     <w:p>
@@ -23689,7 +23689,7 @@
         </w:rPr>
       </w:pPr>
       <w:r>
-        <w:t xml:space="preserve">Place where the parents can meet and if help can be provided from an organisation</w:t>
+        <w:t xml:space="preserve">Tempat di mana ibu bapa boleh bertemu dan jika bantuan boleh diberikan daripada organisasi</w:t>
       </w:r>
     </w:p>
     <w:p>
@@ -23708,7 +23708,7 @@
         </w:rPr>
       </w:pPr>
       <w:r>
-        <w:t xml:space="preserve">Time and day that will best suit everyone</w:t>
+        <w:t xml:space="preserve">Masa dan hari yang paling sesuai untuk semua orang</w:t>
       </w:r>
     </w:p>
     <w:p>
@@ -23727,7 +23727,7 @@
         </w:rPr>
       </w:pPr>
       <w:r>
-        <w:t xml:space="preserve">Whether facilitators can meet them from time to time</w:t>
+        <w:t xml:space="preserve">Adakah fasilitator boleh berjumpa mereka dari semasa ke semasa</w:t>
       </w:r>
     </w:p>
     <w:p>
@@ -23740,7 +23740,7 @@
         <w:pStyle w:val="P68B1DB1-Normal18"/>
       </w:pPr>
       <w:r>
-        <w:t xml:space="preserve">Tips for Continuing Support for In-person or Online Peer Support Groups: </w:t>
+        <w:t xml:space="preserve">Petua untuk Meneruskan Sokongan untuk Kumpulan Sokongan Secara Sendiri atau Rakan Sebaya Dalam Talian: </w:t>
       </w:r>
     </w:p>
     <w:p>
@@ -23759,7 +23759,7 @@
         </w:rPr>
       </w:pPr>
       <w:r>
-        <w:t xml:space="preserve">Keep practising all the skills you learnt in ParentText. </w:t>
+        <w:t xml:space="preserve">Teruskan berlatih semua kemahiran yang anda pelajari dalam ParentText. </w:t>
       </w:r>
     </w:p>
     <w:p>
@@ -23778,7 +23778,7 @@
         </w:rPr>
       </w:pPr>
       <w:r>
-        <w:t xml:space="preserve">There may be other parents who have done the Naungan Kasih programme in your neighbourhood. Start your own Naungan Kasih Support Group!</w:t>
+        <w:t xml:space="preserve">Mungkin ada ibu bapa lain yang pernah membuat program Naungan Kasih di kawasan kejiranan anda. Mulakan Kumpulan Sokongan Naungan Kasih anda sendiri!</w:t>
       </w:r>
     </w:p>
     <w:p>
@@ -23797,7 +23797,7 @@
         </w:rPr>
       </w:pPr>
       <w:r>
-        <w:t xml:space="preserve">Learn what services and support you can get in your community.</w:t>
+        <w:t xml:space="preserve">Ketahui perkhidmatan dan sokongan yang boleh anda perolehi dalam komuniti anda.</w:t>
       </w:r>
     </w:p>
     <w:p>
@@ -23814,7 +23814,7 @@
         </w:rPr>
       </w:pPr>
       <w:r>
-        <w:t xml:space="preserve">Reiterate the ground rules to ensure a positive environment for all parents. </w:t>
+        <w:t xml:space="preserve">Mengulangi peraturan asas untuk memastikan persekitaran yang positif untuk semua ibu bapa. </w:t>
       </w:r>
     </w:p>
     <w:p>
@@ -23831,7 +23831,7 @@
         </w:rPr>
       </w:pPr>
       <w:r>
-        <w:t xml:space="preserve">Emphasise once more, in situations involving significant concerns regarding safeguarding or confidentiality, parents will remove the group member from the group immediately.</w:t>
+        <w:t xml:space="preserve">Tegaskan sekali lagi, dalam situasi yang melibatkan kebimbangan penting mengenai perlindungan atau kerahsiaan, ibu bapa akan mengeluarkan ahli kumpulan itu daripada kumpulan serta-merta.</w:t>
       </w:r>
     </w:p>
     <w:p>
@@ -23848,7 +23848,7 @@
         </w:rPr>
       </w:pPr>
       <w:r>
-        <w:t xml:space="preserve">Determine the topics, areas, or issues that you would like to explore and address during our upcoming session.</w:t>
+        <w:t xml:space="preserve">Tentukan topik, kawasan atau isu yang anda ingin terokai dan tangani semasa sesi kami yang akan datang.</w:t>
       </w:r>
     </w:p>
     <w:p>
@@ -23860,7 +23860,7 @@
       <w:bookmarkStart w:colFirst="0" w:colLast="0" w:name="_v06qnafbr1og" w:id="90"/>
       <w:bookmarkEnd w:id="90"/>
       <w:r>
-        <w:t xml:space="preserve">Awareness Activity (⏱️10 min)</w:t>
+        <w:t xml:space="preserve">Aktiviti Kesedaran (⏱️10 min)</w:t>
       </w:r>
     </w:p>
     <w:p>
@@ -23878,16 +23878,16 @@
         <w:rPr>
           <w:b w:val="1"/>
         </w:rPr>
-        <w:t xml:space="preserve">Overview </w:t>
-      </w:r>
-    </w:p>
-    <w:p>
-      <w:pPr>
-        <w:spacing w:after="200" w:before="0" w:line="276" w:lineRule="auto"/>
-        <w:jc w:val="both"/>
-      </w:pPr>
-      <w:r>
-        <w:t xml:space="preserve">At the end of the session, parents learn one last stress reduction activity – a Loving Kindness exercise. </w:t>
+        <w:t xml:space="preserve">Ikhtisar </w:t>
+      </w:r>
+    </w:p>
+    <w:p>
+      <w:pPr>
+        <w:spacing w:after="200" w:before="0" w:line="276" w:lineRule="auto"/>
+        <w:jc w:val="both"/>
+      </w:pPr>
+      <w:r>
+        <w:t xml:space="preserve">Pada penghujung sesi, ibu bapa mempelajari satu aktiviti pengurangan tekanan yang terakhir - senaman Loving Kindness. </w:t>
       </w:r>
     </w:p>
     <w:p>
@@ -24346,7 +24346,7 @@
         </w:rPr>
       </w:pPr>
       <w:r>
-        <w:t xml:space="preserve">Allow your focus to expand to the sounds in the room. [Pause]</w:t>
+        <w:t xml:space="preserve">Benarkan fokus anda berkembang kepada bunyi di dalam bilik. [Pause]</w:t>
       </w:r>
     </w:p>
     <w:p>
@@ -24377,7 +24377,7 @@
         <w:pStyle w:val="P68B1DB1-Normal18"/>
       </w:pPr>
       <w:r>
-        <w:t xml:space="preserve">Step 5: Reflecting</w:t>
+        <w:t xml:space="preserve">Langkah 5: Refleksi</w:t>
       </w:r>
     </w:p>
     <w:p>
@@ -24425,7 +24425,7 @@
         <w:pStyle w:val="P68B1DB1-Normal6"/>
       </w:pPr>
       <w:r>
-        <w:t xml:space="preserve">Remember that you can do this activity at any time whenever you feel like you need extra support.</w:t>
+        <w:t xml:space="preserve">Ingat bahawa anda boleh melakukan aktiviti ini pada bila-bila masa apabila anda rasa anda memerlukan sokongan tambahan.</w:t>
       </w:r>
     </w:p>
     <w:p>
@@ -24437,7 +24437,7 @@
       <w:bookmarkStart w:colFirst="0" w:colLast="0" w:name="_cn87rdy6m37" w:id="91"/>
       <w:bookmarkEnd w:id="91"/>
       <w:r>
-        <w:t>Closing</w:t>
+        <w:t>Penutup</w:t>
       </w:r>
       <w:r>
         <w:rPr>
@@ -24458,7 +24458,7 @@
       <w:bookmarkEnd w:id="92"/>
       <w:hyperlink r:id="rId41">
         <w:r>
-          <w:t xml:space="preserve">See Slide 29</w:t>
+          <w:t xml:space="preserve">Lihat Slaid 29</w:t>
         </w:r>
       </w:hyperlink>
     </w:p>
@@ -24470,15 +24470,15 @@
       <w:bookmarkStart w:colFirst="0" w:colLast="0" w:name="_ehc28unjdmr" w:id="93"/>
       <w:bookmarkEnd w:id="93"/>
       <w:r>
-        <w:t xml:space="preserve">Certificates </w:t>
-      </w:r>
-    </w:p>
-    <w:p>
-      <w:pPr>
-        <w:spacing w:after="200" w:before="0" w:line="276" w:lineRule="auto"/>
-      </w:pPr>
-      <w:r>
-        <w:t xml:space="preserve">Hand out certificates of completion to parents at the end of the session. This is a simple recognition for their accomplishment in finishing the programme.</w:t>
+        <w:t xml:space="preserve">Sijil </w:t>
+      </w:r>
+    </w:p>
+    <w:p>
+      <w:pPr>
+        <w:spacing w:after="200" w:before="0" w:line="276" w:lineRule="auto"/>
+      </w:pPr>
+      <w:r>
+        <w:t xml:space="preserve">Mengedarkan sijil tamat kepada ibu bapa pada akhir sesi. Ini adalah satu pengiktirafan mudah atas pencapaian mereka dalam menamatkan program.</w:t>
       </w:r>
     </w:p>
     <w:p>
@@ -24489,7 +24489,7 @@
       <w:bookmarkStart w:colFirst="0" w:colLast="0" w:name="_95e2wtrvhokp" w:id="94"/>
       <w:bookmarkEnd w:id="94"/>
       <w:r>
-        <w:t xml:space="preserve">Goodbye </w:t>
+        <w:t xml:space="preserve">selamat tinggal</w:t>
       </w:r>
     </w:p>
     <w:p>
@@ -24502,7 +24502,7 @@
         <w:pStyle w:val="P68B1DB1-Normal17"/>
       </w:pPr>
       <w:r>
-        <w:t xml:space="preserve">Thank and praise the parents for their commitment to loving and nurturing their children!</w:t>
+        <w:t xml:space="preserve">Terima kasih dan puji ibu bapa atas komitmen mereka untuk menyayangi dan mengasuh anak-anak mereka!</w:t>
       </w:r>
     </w:p>
     <w:p>
@@ -24534,7 +24534,7 @@
       <w:bookmarkStart w:colFirst="0" w:colLast="0" w:name="_cuivl9rzqx76" w:id="96"/>
       <w:bookmarkEnd w:id="96"/>
       <w:r>
-        <w:t>Appendix</w:t>
+        <w:t>Lampiran</w:t>
       </w:r>
     </w:p>
     <w:p>
@@ -24545,7 +24545,7 @@
       <w:bookmarkStart w:colFirst="0" w:colLast="0" w:name="_8hhfeod3kmp" w:id="97"/>
       <w:bookmarkEnd w:id="97"/>
       <w:r>
-        <w:t xml:space="preserve">Energizers </w:t>
+        <w:t xml:space="preserve">Pemberi tenaga</w:t>
       </w:r>
     </w:p>
     <w:p>
@@ -24557,7 +24557,7 @@
       <w:bookmarkStart w:colFirst="0" w:colLast="0" w:name="_8f7qmjma40y9" w:id="98"/>
       <w:bookmarkEnd w:id="98"/>
       <w:r>
-        <w:t xml:space="preserve">Give me a … </w:t>
+        <w:t xml:space="preserve">Beri saya… </w:t>
       </w:r>
     </w:p>
     <w:p>
@@ -24570,34 +24570,34 @@
         <w:pStyle w:val="P68B1DB1-Normal6"/>
       </w:pPr>
       <w:r>
-        <w:t xml:space="preserve">Note: Number = a clap</w:t>
-      </w:r>
-    </w:p>
-    <w:p>
-      <w:pPr>
-        <w:spacing w:after="200" w:before="0" w:line="276" w:lineRule="auto"/>
-        <w:jc w:val="both"/>
-      </w:pPr>
-      <w:r>
-        <w:t xml:space="preserve">Give me a 1 = Clap</w:t>
-      </w:r>
-    </w:p>
-    <w:p>
-      <w:pPr>
-        <w:spacing w:after="200" w:before="0" w:line="276" w:lineRule="auto"/>
-        <w:jc w:val="both"/>
-      </w:pPr>
-      <w:r>
-        <w:t xml:space="preserve">Give me a 2 = Clap Clap</w:t>
-      </w:r>
-    </w:p>
-    <w:p>
-      <w:pPr>
-        <w:spacing w:after="200" w:before="0" w:line="276" w:lineRule="auto"/>
-        <w:jc w:val="both"/>
-      </w:pPr>
-      <w:r>
-        <w:t xml:space="preserve">Give me a 4 = Clap, clap clap, clap (start back at 1)</w:t>
+        <w:t xml:space="preserve">Nota: Nombor = tepuk tangan</w:t>
+      </w:r>
+    </w:p>
+    <w:p>
+      <w:pPr>
+        <w:spacing w:after="200" w:before="0" w:line="276" w:lineRule="auto"/>
+        <w:jc w:val="both"/>
+      </w:pPr>
+      <w:r>
+        <w:t xml:space="preserve">Beri saya 1 = Tepuk</w:t>
+      </w:r>
+    </w:p>
+    <w:p>
+      <w:pPr>
+        <w:spacing w:after="200" w:before="0" w:line="276" w:lineRule="auto"/>
+        <w:jc w:val="both"/>
+      </w:pPr>
+      <w:r>
+        <w:t xml:space="preserve">Beri saya 2 = Clap Clap</w:t>
+      </w:r>
+    </w:p>
+    <w:p>
+      <w:pPr>
+        <w:spacing w:after="200" w:before="0" w:line="276" w:lineRule="auto"/>
+        <w:jc w:val="both"/>
+      </w:pPr>
+      <w:r>
+        <w:t xml:space="preserve">Beri saya 4 = Clap, clap clap, clap (mulakan semula pada 1)</w:t>
       </w:r>
     </w:p>
     <w:p>
@@ -24618,34 +24618,34 @@
       <w:bookmarkStart w:colFirst="0" w:colLast="0" w:name="_l4hejs8uvwc" w:id="100"/>
       <w:bookmarkEnd w:id="100"/>
       <w:r>
-        <w:t xml:space="preserve">Do the wiggly (dance)</w:t>
-      </w:r>
-    </w:p>
-    <w:p>
-      <w:pPr>
-        <w:spacing w:after="200" w:before="0" w:line="276" w:lineRule="auto"/>
-        <w:jc w:val="both"/>
-      </w:pPr>
-      <w:r>
-        <w:t xml:space="preserve">Put your arms out, put your arm in, out, in and do the wiggly</w:t>
-      </w:r>
-    </w:p>
-    <w:p>
-      <w:pPr>
-        <w:spacing w:after="200" w:before="0" w:line="276" w:lineRule="auto"/>
-        <w:jc w:val="both"/>
-      </w:pPr>
-      <w:r>
-        <w:t xml:space="preserve">Put your right foot out, put your right foot in, in, out and do the wiggly</w:t>
-      </w:r>
-    </w:p>
-    <w:p>
-      <w:pPr>
-        <w:spacing w:after="200" w:before="0" w:line="276" w:lineRule="auto"/>
-        <w:jc w:val="both"/>
-      </w:pPr>
-      <w:r>
-        <w:t xml:space="preserve">Put your left foot out, put your left foot in, in, out and do the wiggly</w:t>
+        <w:t xml:space="preserve">Lakukan goyang-goyang (menari)</w:t>
+      </w:r>
+    </w:p>
+    <w:p>
+      <w:pPr>
+        <w:spacing w:after="200" w:before="0" w:line="276" w:lineRule="auto"/>
+        <w:jc w:val="both"/>
+      </w:pPr>
+      <w:r>
+        <w:t xml:space="preserve">Keluarkan tangan anda, letakkan tangan anda ke dalam, keluar, ke dalam dan lakukan goyang-goyang</w:t>
+      </w:r>
+    </w:p>
+    <w:p>
+      <w:pPr>
+        <w:spacing w:after="200" w:before="0" w:line="276" w:lineRule="auto"/>
+        <w:jc w:val="both"/>
+      </w:pPr>
+      <w:r>
+        <w:t xml:space="preserve">Letakkan kaki kanan anda keluar, masukkan kaki kanan anda ke dalam, masuk, keluar dan lakukan goyang-goyang</w:t>
+      </w:r>
+    </w:p>
+    <w:p>
+      <w:pPr>
+        <w:spacing w:after="200" w:before="0" w:line="276" w:lineRule="auto"/>
+        <w:jc w:val="both"/>
+      </w:pPr>
+      <w:r>
+        <w:t xml:space="preserve">Letakkan kaki kiri anda keluar, masukkan kaki kiri anda ke dalam, masuk, keluar dan lakukan goyang-goyang</w:t>
       </w:r>
     </w:p>
     <w:p>
@@ -24658,7 +24658,7 @@
         <w:pStyle w:val="P68B1DB1-Normal6"/>
       </w:pPr>
       <w:r>
-        <w:t xml:space="preserve">(Continue with any other body parts of choice.)</w:t>
+        <w:t xml:space="preserve">(Teruskan dengan mana-mana bahagian badan pilihan lain.)</w:t>
       </w:r>
     </w:p>
     <w:p>
@@ -24682,31 +24682,31 @@
         <w:spacing w:after="200" w:before="0" w:line="276" w:lineRule="auto"/>
       </w:pPr>
       <w:r>
-        <w:t xml:space="preserve">Shake your right hand, shake your left hand, right, left and shake it off</w:t>
-      </w:r>
-    </w:p>
-    <w:p>
-      <w:pPr>
-        <w:spacing w:after="200" w:before="0" w:line="276" w:lineRule="auto"/>
-      </w:pPr>
-      <w:r>
-        <w:t xml:space="preserve">Shake your right foot, shake your left foot, right, left and shake it off</w:t>
-      </w:r>
-    </w:p>
-    <w:p>
-      <w:pPr>
-        <w:spacing w:after="200" w:before="0" w:line="276" w:lineRule="auto"/>
-      </w:pPr>
-      <w:r>
-        <w:t xml:space="preserve">Shake your head, shake your hips, head, hips and shake it off</w:t>
-      </w:r>
-    </w:p>
-    <w:p>
-      <w:pPr>
-        <w:spacing w:after="200" w:before="0" w:line="276" w:lineRule="auto"/>
-      </w:pPr>
-      <w:r>
-        <w:t xml:space="preserve">Continue with any other body parts you like.</w:t>
+        <w:t xml:space="preserve">Goncang tangan kanan, goncang tangan kiri, kanan, kiri dan goncang</w:t>
+      </w:r>
+    </w:p>
+    <w:p>
+      <w:pPr>
+        <w:spacing w:after="200" w:before="0" w:line="276" w:lineRule="auto"/>
+      </w:pPr>
+      <w:r>
+        <w:t xml:space="preserve">Goncang kaki kanan, goyang kaki kiri, kanan, kiri dan goyangkannya</w:t>
+      </w:r>
+    </w:p>
+    <w:p>
+      <w:pPr>
+        <w:spacing w:after="200" w:before="0" w:line="276" w:lineRule="auto"/>
+      </w:pPr>
+      <w:r>
+        <w:t xml:space="preserve">Goyang kepala, goyang pinggul, kepala, pinggul dan goncangkannya</w:t>
+      </w:r>
+    </w:p>
+    <w:p>
+      <w:pPr>
+        <w:spacing w:after="200" w:before="0" w:line="276" w:lineRule="auto"/>
+      </w:pPr>
+      <w:r>
+        <w:t xml:space="preserve">Teruskan dengan mana-mana bahagian badan lain yang anda suka.</w:t>
       </w:r>
     </w:p>
     <w:p>
@@ -24722,7 +24722,7 @@
       <w:bookmarkStart w:colFirst="0" w:colLast="0" w:name="_2fogd7pg9lbg" w:id="102"/>
       <w:bookmarkEnd w:id="102"/>
       <w:r>
-        <w:t xml:space="preserve">Numbered Dance Moves:</w:t>
+        <w:t xml:space="preserve">Pergerakan Tarian Bernombor:</w:t>
       </w:r>
     </w:p>
     <w:p>
@@ -24731,7 +24731,7 @@
         <w:ind w:left="0" w:firstLine="0"/>
       </w:pPr>
       <w:r>
-        <w:t xml:space="preserve">Assign different dance moves to numbers (e.g., 1 = spin, 2 = hop, 3 = twirl).</w:t>
+        <w:t xml:space="preserve">Tetapkan gerakan tarian yang berbeza kepada nombor (cth., 1 = berputar, 2 = lompat, 3 = berputar).</w:t>
       </w:r>
     </w:p>
     <w:p>
@@ -24740,7 +24740,7 @@
         <w:ind w:left="0" w:firstLine="0"/>
       </w:pPr>
       <w:r>
-        <w:t xml:space="preserve">Call out numbers, and participants perform the corresponding dance move.</w:t>
+        <w:t xml:space="preserve">Panggil nombor, dan peserta melakukan gerakan tarian yang sepadan.</w:t>
       </w:r>
     </w:p>
     <w:p>
@@ -24805,7 +24805,7 @@
         <w:pStyle w:val="P68B1DB1-Normal20"/>
       </w:pPr>
       <w:r>
-        <w:t xml:space="preserve">Below are the placeholder images; will update them with Malaysian images/text once we have the demo up and running</w:t>
+        <w:t xml:space="preserve">Di bawah ialah imej pemegang tempat; akan mengemas kininya dengan imej/teks Malaysia sebaik sahaja kami menyediakan demo dan berjalan</w:t>
       </w:r>
     </w:p>
   </w:comment>
@@ -24843,7 +24843,7 @@
         <w:pStyle w:val="P68B1DB1-Normal20"/>
       </w:pPr>
       <w:r>
-        <w:t xml:space="preserve">Change the image to Malay after demo is up</w:t>
+        <w:t xml:space="preserve">Tukar imej kepada bahasa Melayu selepas demo selesai</w:t>
       </w:r>
     </w:p>
   </w:comment>
@@ -24881,7 +24881,7 @@
         <w:pStyle w:val="P68B1DB1-Normal20"/>
       </w:pPr>
       <w:r>
-        <w:t xml:space="preserve">⚙️ To be added after Facilitator App is complete</w:t>
+        <w:t xml:space="preserve">⚙️ Akan ditambah selepas Apl Fasilitator selesai</w:t>
       </w:r>
     </w:p>
   </w:comment>
@@ -24919,7 +24919,7 @@
         <w:pStyle w:val="P68B1DB1-Normal20"/>
       </w:pPr>
       <w:r>
-        <w:t xml:space="preserve">Leaving as a variable here. We will have both a web version of the app and a Google PlayStore link so built out the text for both options here.</w:t>
+        <w:t xml:space="preserve">Meninggalkan sebagai pembolehubah di sini. Kami akan mempunyai kedua-dua versi web apl dan pautan Google PlayStore supaya membina teks untuk kedua-dua pilihan di sini.</w:t>
       </w:r>
     </w:p>
   </w:comment>
@@ -24957,7 +24957,7 @@
         <w:pStyle w:val="P68B1DB1-Normal20"/>
       </w:pPr>
       <w:r>
-        <w:t xml:space="preserve">Leaving as a variable here. We will have both a web version of the app and a Google PlayStore link so built out the text for both options here.</w:t>
+        <w:t xml:space="preserve">Meninggalkan sebagai pembolehubah di sini. Kami akan mempunyai kedua-dua versi web apl dan pautan Google PlayStore supaya membina teks untuk kedua-dua pilihan di sini.</w:t>
       </w:r>
     </w:p>
   </w:comment>

--- a/translations/facilitator_app_malaysia/ms/ms_facilitator_manual.docx
+++ b/translations/facilitator_app_malaysia/ms/ms_facilitator_manual.docx
@@ -17019,7 +17019,7 @@
         </w:rPr>
       </w:pPr>
       <w:r>
-        <w:t xml:space="preserve">kisah ini menunjukkan prinsip teras Membiarkan Kanak-Kanak Memimpin, atau Permainan Dipimpin Kanak-kanak, yang penting kepada Satu-satu-Satu Masa.</w:t>
+        <w:t xml:space="preserve">Kisah ini menunjukkan prinsip teras Membenarkan Anak Memimpin, atau Permainan Dipimpin Anak, yang penting untuk Masa Bersama Seorang Dengan Seorang.</w:t>
       </w:r>
     </w:p>
     <w:p>
@@ -17262,7 +17262,7 @@
               <w:t>Farah</w:t>
             </w:r>
             <w:r>
-              <w:t xml:space="preserve">: Terima kasih, saya sukakannya!</w:t>
+              <w:t xml:space="preserve">: Terima kasih, Ibu sukakannya!</w:t>
             </w:r>
           </w:p>
           <w:p>
@@ -17357,7 +17357,7 @@
               <w:t>Farah</w:t>
             </w:r>
             <w:r>
-              <w:t xml:space="preserve">: Itu idea yang bagus, Mira! Ibu tengok kamu keluarkan skaf kuning berbelang biru itu. </w:t>
+              <w:t xml:space="preserve">: Itu idea yang bagus, Mira! Ibu ada nampak kamu keluarkan skaf kuning berbelang biru itu. </w:t>
             </w:r>
           </w:p>
         </w:tc>
@@ -22236,7 +22236,7 @@
         </w:rPr>
       </w:pPr>
       <w:r>
-        <w:t xml:space="preserve">Keep your focus on your breath for a few moments. [Pause]</w:t>
+        <w:t xml:space="preserve">Pastikan tumpuan anda pada nafas anda untuk beberapa saat. [Pause]</w:t>
       </w:r>
     </w:p>
     <w:p>
@@ -22250,7 +22250,7 @@
         <w:pStyle w:val="P68B1DB1-Normal18"/>
       </w:pPr>
       <w:r>
-        <w:t xml:space="preserve">Step 4: Expanding Awareness</w:t>
+        <w:t xml:space="preserve">Langkah 4: Meluaskan Kesedaran</w:t>
       </w:r>
     </w:p>
     <w:p>
@@ -22267,7 +22267,7 @@
         </w:rPr>
       </w:pPr>
       <w:r>
-        <w:t xml:space="preserve">Allow your focus to expand to the whole body. [Pause]</w:t>
+        <w:t xml:space="preserve">Benarkan fokus anda meluas ke seluruh badan. [Pause]</w:t>
       </w:r>
     </w:p>
     <w:p>
@@ -22284,7 +22284,7 @@
         </w:rPr>
       </w:pPr>
       <w:r>
-        <w:t xml:space="preserve">Allow your focus to expand to the sounds in the room. [Pause]</w:t>
+        <w:t xml:space="preserve">Benarkan fokus anda berkembang kepada bunyi di dalam bilik. [Pause]</w:t>
       </w:r>
     </w:p>
     <w:p>
@@ -22298,7 +22298,7 @@
         <w:pStyle w:val="P68B1DB1-Normal18"/>
       </w:pPr>
       <w:r>
-        <w:t xml:space="preserve">Step 5: Reflecting</w:t>
+        <w:t xml:space="preserve">Langkah 5: Refleksi</w:t>
       </w:r>
     </w:p>
     <w:p>
@@ -22315,7 +22315,7 @@
         </w:rPr>
       </w:pPr>
       <w:r>
-        <w:t xml:space="preserve">Taking a moment to reflect whether you feel any different from before Taking a Pause.</w:t>
+        <w:t xml:space="preserve">Luangkan sedikit masa untuk merenung sama ada anda berasa berbeza daripada sebelum Berhenti Jeda.</w:t>
       </w:r>
     </w:p>
     <w:p>
@@ -22398,16 +22398,16 @@
         <w:jc w:val="both"/>
       </w:pPr>
       <w:r>
-        <w:t xml:space="preserve">The activity gives parents an opportunity to look back on their experiences, to notice how they and their children’s lives have changed, and to hear from others. </w:t>
-      </w:r>
-    </w:p>
-    <w:p>
-      <w:pPr>
-        <w:spacing w:after="200" w:before="0" w:line="276" w:lineRule="auto"/>
-        <w:jc w:val="both"/>
-      </w:pPr>
-      <w:r>
-        <w:t xml:space="preserve">It also helps parents identify how the skills that they have learned helped to improve the relationships between them and their children.</w:t>
+        <w:t xml:space="preserve">Aktiviti ini memberi ibu bapa peluang untuk melihat kembali pengalaman mereka, melihat bagaimana mereka dan kehidupan anak-anak mereka telah berubah, dan mendengar daripada orang lain.</w:t>
+      </w:r>
+    </w:p>
+    <w:p>
+      <w:pPr>
+        <w:spacing w:after="200" w:before="0" w:line="276" w:lineRule="auto"/>
+        <w:jc w:val="both"/>
+      </w:pPr>
+      <w:r>
+        <w:t xml:space="preserve">Ia juga membantu ibu bapa mengenal pasti bagaimana kemahiran yang telah mereka pelajari membantu meningkatkan hubungan antara mereka dan anak-anak mereka.</w:t>
       </w:r>
     </w:p>
     <w:p>
@@ -22434,7 +22434,7 @@
         <w:rPr>
           <w:b w:val="1"/>
         </w:rPr>
-        <w:t xml:space="preserve">Instruction </w:t>
+        <w:t xml:space="preserve">Arahan </w:t>
       </w:r>
       <w:hyperlink r:id="rId36">
         <w:r>
@@ -22443,7 +22443,7 @@
             <w:color w:val="1155cc"/>
             <w:u w:val="single"/>
           </w:rPr>
-          <w:t xml:space="preserve">(Slide 23)</w:t>
+          <w:t xml:space="preserve">(Slaid 23)</w:t>
         </w:r>
       </w:hyperlink>
     </w:p>
@@ -22453,7 +22453,7 @@
         <w:jc w:val="both"/>
       </w:pPr>
       <w:r>
-        <w:t xml:space="preserve">First take the participants through the entire programme as a review to help parents remember key moments and experiences that they may have had:</w:t>
+        <w:t xml:space="preserve">Mula-mula bawa peserta melalui keseluruhan program sebagai semakan untuk membantu ibu bapa mengingati detik dan pengalaman penting yang mungkin mereka alami:</w:t>
       </w:r>
     </w:p>
     <w:p>
@@ -22467,7 +22467,7 @@
         <w:jc w:val="both"/>
       </w:pPr>
       <w:r>
-        <w:t xml:space="preserve">Ask parents to close their eyes and sit in a comfortable position.</w:t>
+        <w:t xml:space="preserve">Minta ibu bapa menutup mata dan duduk dalam keadaan selesa.</w:t>
       </w:r>
     </w:p>
     <w:p>
@@ -22481,7 +22481,7 @@
         <w:jc w:val="both"/>
       </w:pPr>
       <w:r>
-        <w:t xml:space="preserve">Ask them to recall what their lives and children were like before the programme began.</w:t>
+        <w:t xml:space="preserve">Minta mereka mengimbas kembali kehidupan dan anak-anak mereka sebelum program bermula.</w:t>
       </w:r>
     </w:p>
     <w:p>
@@ -22495,7 +22495,7 @@
         <w:jc w:val="both"/>
       </w:pPr>
       <w:r>
-        <w:t xml:space="preserve">Guide parents through each goal of ParentText: </w:t>
+        <w:t xml:space="preserve">Bimbing ibu bapa melalui setiap matlamat ParentText:</w:t>
       </w:r>
     </w:p>
     <w:p>
@@ -22509,7 +22509,7 @@
         <w:jc w:val="both"/>
       </w:pPr>
       <w:r>
-        <w:t xml:space="preserve">Improving My Relationship with My Child: We started with focusing on improving our relationship with our children by spending one-on-one time, giving praise, talking about our feelings and values.</w:t>
+        <w:t xml:space="preserve">Memperbaiki Hubungan Saya dengan Anak Saya: Kami bermula dengan memfokuskan untuk memperbaiki hubungan kami dengan anak-anak kami dengan meluangkan masa bersendirian, memberi pujian, bercakap tentang perasaan dan nilai kami.</w:t>
       </w:r>
     </w:p>
     <w:p>
@@ -22523,7 +22523,7 @@
         <w:jc w:val="both"/>
       </w:pPr>
       <w:r>
-        <w:t xml:space="preserve">Prepare My Child for Success in School: In this goal, we prepared our children for success in school by supporting them in reading and Math. </w:t>
+        <w:t xml:space="preserve">Sediakan Anak Saya untuk Berjaya di Sekolah: Dalam matlamat ini, kami menyediakan anak-anak kami untuk berjaya di sekolah dengan menyokong mereka dalam membaca dan Matematik.</w:t>
       </w:r>
     </w:p>
     <w:p>
@@ -22537,7 +22537,7 @@
         <w:jc w:val="both"/>
       </w:pPr>
       <w:r>
-        <w:t xml:space="preserve">Understand Child Development: Next, we learnt how to support our children’s healthy growth and development through play and learning from experiences.</w:t>
+        <w:t xml:space="preserve">Fahami Perkembangan Kanak-kanak: Seterusnya, kami belajar cara menyokong pertumbuhan dan perkembangan sihat anak-anak kami melalui bermain dan belajar daripada pengalaman.</w:t>
       </w:r>
     </w:p>
     <w:p>
@@ -22551,7 +22551,7 @@
         <w:jc w:val="both"/>
       </w:pPr>
       <w:r>
-        <w:t xml:space="preserve">Give My Child Structure: We also learnt how to give our children structure by creating routines and rules. </w:t>
+        <w:t xml:space="preserve">Memberikan Persekitaran yang Seimbang pada Anak saya: Kami juga belajar cara memberi persekitaran yang seimbang kepada anak-anak kami dengan mencipta rutin dan peraturan. </w:t>
       </w:r>
     </w:p>
     <w:p>
@@ -22565,7 +22565,7 @@
         <w:jc w:val="both"/>
       </w:pPr>
       <w:r>
-        <w:t xml:space="preserve">Supporting Positive Child Behaviour: Now, we also have skills to manage our children’s misbehaviours by redirecting them, ignoring demanding behaviour, and managing consequences. </w:t>
+        <w:t xml:space="preserve">Menyokong Tingkah Laku Kanak-Kanak yang Positif: Kini, kami juga mempunyai kemahiran untuk mengurus salah laku anak-anak kami dengan mengubah hala mereka, mengabaikan tingkah laku yang menuntut dan mengurus akibat.</w:t>
       </w:r>
     </w:p>
     <w:p>
@@ -22579,7 +22579,7 @@
         <w:jc w:val="both"/>
       </w:pPr>
       <w:r>
-        <w:t xml:space="preserve">Keep My Child Safe and Healthy: We focused on safe touch, community safety, responding to risks, and being safe online. </w:t>
+        <w:t xml:space="preserve">Pastikan Anak Saya Selamat dan Sihat: Kami menumpukan pada sentuhan selamat, keselamatan komuniti, bertindak balas terhadap risiko dan selamat dalam talian.</w:t>
       </w:r>
     </w:p>
     <w:p>
@@ -22593,7 +22593,7 @@
         <w:jc w:val="both"/>
       </w:pPr>
       <w:r>
-        <w:t xml:space="preserve">Have a Healthy Relationship with My Child: We built healthy relationships with our spouses by focusing on respect, responsibilities and conflict resolution. </w:t>
+        <w:t xml:space="preserve">Mempunyai Hubungan Sihat dengan Anak Saya: Kami membina hubungan yang sihat dengan pasangan dengan memberi tumpuan kepada rasa hormat, tanggungjawab dan penyelesaian konflik.</w:t>
       </w:r>
     </w:p>
     <w:p>
@@ -22607,7 +22607,7 @@
         <w:jc w:val="both"/>
       </w:pPr>
       <w:r>
-        <w:t xml:space="preserve">Build a Family Budget: Lastly, we built a family budget by understanding our needs and wants, and making a monthly saving plan. </w:t>
+        <w:t xml:space="preserve">Bina Belanjawan Keluarga: Akhir sekali, kami membina belanjawan keluarga dengan memahami keperluan dan kehendak kami serta membuat rancangan simpanan bulanan.</w:t>
       </w:r>
     </w:p>
     <w:p>
@@ -22621,7 +22621,7 @@
         <w:jc w:val="both"/>
       </w:pPr>
       <w:r>
-        <w:t xml:space="preserve">Ask parents to think about their experiences during the sessions and when they were practising the skills at home.</w:t>
+        <w:t xml:space="preserve">Minta ibu bapa memikirkan pengalaman mereka semasa sesi dan semasa mereka mempraktikkan kemahiran di rumah.</w:t>
       </w:r>
     </w:p>
     <w:p>
@@ -22638,7 +22638,7 @@
         </w:rPr>
       </w:pPr>
       <w:r>
-        <w:t xml:space="preserve">Remind the parents that it is okay if they have not finished all the goals yet. </w:t>
+        <w:t xml:space="preserve">Ingatkan ibu bapa bahawa tidak mengapa jika mereka belum menyelesaikan semua matlamat.</w:t>
       </w:r>
     </w:p>
     <w:p>
@@ -22652,7 +22652,7 @@
         <w:jc w:val="both"/>
       </w:pPr>
       <w:r>
-        <w:t xml:space="preserve">Ask them to think about how they have changed, how their children and their children’s behaviours have changed, and how their families have changed.</w:t>
+        <w:t xml:space="preserve">Minta mereka berfikir tentang bagaimana mereka telah berubah, bagaimana anak-anak mereka dan tingkah laku anak-anak mereka telah berubah, dan bagaimana keluarga mereka telah berubah.</w:t>
       </w:r>
     </w:p>
     <w:p>
@@ -22666,7 +22666,7 @@
         <w:jc w:val="both"/>
       </w:pPr>
       <w:r>
-        <w:t xml:space="preserve">Participants should also be invited to think about what they thought worked well during the programme, and how the programme has impacted their lives and homes.</w:t>
+        <w:t xml:space="preserve">Peserta juga harus dijemput untuk berfikir tentang apa yang mereka fikir berkesan semasa program, dan bagaimana program ini telah memberi kesan kepada kehidupan dan rumah mereka.</w:t>
       </w:r>
     </w:p>
     <w:p>
@@ -23896,25 +23896,25 @@
         <w:jc w:val="both"/>
       </w:pPr>
       <w:r>
-        <w:t xml:space="preserve">This activity helps participants connect with a sense of loving-kindness towards themselves and their families. </w:t>
-      </w:r>
-    </w:p>
-    <w:p>
-      <w:pPr>
-        <w:spacing w:after="200" w:before="0" w:line="276" w:lineRule="auto"/>
-        <w:jc w:val="both"/>
-      </w:pPr>
-      <w:r>
-        <w:t xml:space="preserve">It brings closure to the culminating activity while reconnecting participants to a sense of wellbeing and calmness after all the excitement and anticipation for the closing.</w:t>
-      </w:r>
-    </w:p>
-    <w:p>
-      <w:pPr>
-        <w:spacing w:after="200" w:before="0" w:line="276" w:lineRule="auto"/>
-        <w:jc w:val="both"/>
-      </w:pPr>
-      <w:r>
-        <w:t xml:space="preserve">Use the below text as a guide to leading the activity.</w:t>
+        <w:t xml:space="preserve">Aktiviti ini membantu peserta berhubung dengan rasa kasih sayang terhadap diri dan keluarga mereka.</w:t>
+      </w:r>
+    </w:p>
+    <w:p>
+      <w:pPr>
+        <w:spacing w:after="200" w:before="0" w:line="276" w:lineRule="auto"/>
+        <w:jc w:val="both"/>
+      </w:pPr>
+      <w:r>
+        <w:t xml:space="preserve">Ia membawa penutup kepada aktiviti kemuncak sambil menghubungkan semula peserta kepada rasa kesejahteraan dan ketenangan selepas semua keterujaan dan jangkaan untuk penutupan.</w:t>
+      </w:r>
+    </w:p>
+    <w:p>
+      <w:pPr>
+        <w:spacing w:after="200" w:before="0" w:line="276" w:lineRule="auto"/>
+        <w:jc w:val="both"/>
+      </w:pPr>
+      <w:r>
+        <w:t xml:space="preserve">Gunakan teks di bawah sebagai panduan untuk memimpin aktiviti.</w:t>
       </w:r>
     </w:p>
     <w:p>
@@ -23932,7 +23932,7 @@
         <w:rPr>
           <w:b w:val="1"/>
         </w:rPr>
-        <w:t xml:space="preserve">Instruction </w:t>
+        <w:t xml:space="preserve">Arahan </w:t>
       </w:r>
       <w:hyperlink r:id="rId40">
         <w:r>
@@ -23941,7 +23941,7 @@
             <w:color w:val="1155cc"/>
             <w:u w:val="single"/>
           </w:rPr>
-          <w:t xml:space="preserve">(Slide 28)</w:t>
+          <w:t xml:space="preserve">(Slaid 28)</w:t>
         </w:r>
       </w:hyperlink>
     </w:p>
@@ -23951,7 +23951,7 @@
         <w:jc w:val="both"/>
       </w:pPr>
       <w:r>
-        <w:t xml:space="preserve">Just like Taking a Pause, you can pause for about 5 seconds at each [Pause] in the text. Semasa berhenti, ia mungkin membantu jika anda mengikut arahan anda sendiri.</w:t>
+        <w:t xml:space="preserve">Sama seperti Mengambil Jeda, anda boleh menjeda selama kira-kira 5 saat pada setiap [Jeda] dalam teks. Semasa berhenti, ia mungkin membantu jika anda mengikut arahan anda sendiri.</w:t>
       </w:r>
     </w:p>
     <w:p>
@@ -23965,7 +23965,7 @@
         <w:pStyle w:val="P68B1DB1-Normal18"/>
       </w:pPr>
       <w:r>
-        <w:t xml:space="preserve">Step 1: Preparation</w:t>
+        <w:t xml:space="preserve">Langkah 1: Persediaan</w:t>
       </w:r>
     </w:p>
     <w:p>
@@ -23982,7 +23982,7 @@
         </w:rPr>
       </w:pPr>
       <w:r>
-        <w:t xml:space="preserve">Sometimes when we are experiencing stress, feeling alone, or just needing support, it can be helpful to send thoughts of loving kindness to ourselves.</w:t>
+        <w:t xml:space="preserve">Kadang-kadang apabila kita mengalami tekanan, berasa keseorangan, atau hanya memerlukan sokongan, adalah berguna untuk menghantar pemikiran tentang kebaikan kasih sayang kepada diri kita sendiri.</w:t>
       </w:r>
     </w:p>
     <w:p>
@@ -23999,7 +23999,7 @@
         </w:rPr>
       </w:pPr>
       <w:r>
-        <w:t xml:space="preserve">This exercise helps us to become more grounded and present – which increases well being and balance - helping us to manage stress, illness and difficulty. [Pause]</w:t>
+        <w:t xml:space="preserve">Latihan ini membantu kita menjadi lebih asas dan hadir – yang meningkatkan kesejahteraan dan keseimbangan – membantu kita menguruskan tekanan, penyakit dan kesukaran. [Pause]</w:t>
       </w:r>
     </w:p>
     <w:p>
@@ -24016,7 +24016,7 @@
         </w:rPr>
       </w:pPr>
       <w:r>
-        <w:t xml:space="preserve">Find a comfortable sitting position, your feet flat on the floor, your hands resting in your lap. [Pause]</w:t>
+        <w:t xml:space="preserve">Cari posisi duduk yang selesa, kaki anda rata di atas lantai, tangan anda berehat di pangkuan anda. [Pause]</w:t>
       </w:r>
     </w:p>
     <w:p>
@@ -24033,7 +24033,7 @@
         </w:rPr>
       </w:pPr>
       <w:r>
-        <w:t xml:space="preserve">Close your eyes if you feel comfortable. [Pause]</w:t>
+        <w:t xml:space="preserve">Tutup mata anda jika anda berasa selesa. [Pause]</w:t>
       </w:r>
     </w:p>
     <w:p>
@@ -24064,7 +24064,7 @@
         </w:rPr>
       </w:pPr>
       <w:r>
-        <w:t xml:space="preserve">Ask yourself, “What is my experience at this moment?” [Pause]</w:t>
+        <w:t xml:space="preserve">Tanya diri anda, "Apakah pengalaman saya pada masa ini?" [Pause]</w:t>
       </w:r>
     </w:p>
     <w:p>
@@ -24081,7 +24081,7 @@
         </w:rPr>
       </w:pPr>
       <w:r>
-        <w:t xml:space="preserve">Notice what thoughts you are experiencing. Notice if they are negative or positive. [Pause]</w:t>
+        <w:t xml:space="preserve">Perhatikan apa pemikiran yang anda alami. Perhatikan jika mereka negatif atau positif. [Pause]</w:t>
       </w:r>
     </w:p>
     <w:p>
@@ -24098,7 +24098,7 @@
         </w:rPr>
       </w:pPr>
       <w:r>
-        <w:t xml:space="preserve">Notice how you feel emotionally. Notice if your feelings are pleasant or unpleasant. [Pause]</w:t>
+        <w:t xml:space="preserve">Perhatikan bagaimana perasaan anda secara emosi. Perhatikan sama ada perasaan anda menyenangkan atau tidak menyenangkan. [Pause]</w:t>
       </w:r>
     </w:p>
     <w:p>
@@ -24115,7 +24115,7 @@
         </w:rPr>
       </w:pPr>
       <w:r>
-        <w:t xml:space="preserve">Notice how your body feels. Notice any discomfort or tension. [Pause]</w:t>
+        <w:t xml:space="preserve">Perhatikan bagaimana perasaan badan anda. Perhatikan sebarang ketidakselesaan atau ketegangan. [Pause]</w:t>
       </w:r>
     </w:p>
     <w:p>
@@ -24129,7 +24129,7 @@
         <w:pStyle w:val="P68B1DB1-Normal18"/>
       </w:pPr>
       <w:r>
-        <w:t xml:space="preserve">Step 3: Opening to Loving Kindness</w:t>
+        <w:t xml:space="preserve">Langkah 3: Membuka kepada Kasih Sayang</w:t>
       </w:r>
     </w:p>
     <w:p>
@@ -24146,7 +24146,7 @@
         </w:rPr>
       </w:pPr>
       <w:r>
-        <w:t xml:space="preserve">Connect to your heart in a kind and gentle way. You may want to place one hand on your heart or chest. [Pause]</w:t>
+        <w:t xml:space="preserve">Sambungkan ke hati anda dengan cara yang baik dan lembut. Anda mungkin mahu meletakkan satu tangan pada jantung atau dada anda. [Pause]</w:t>
       </w:r>
     </w:p>
     <w:p>
@@ -24163,7 +24163,7 @@
         </w:rPr>
       </w:pPr>
       <w:r>
-        <w:t xml:space="preserve">You can then say the following words silently to yourself [Pause]</w:t>
+        <w:t xml:space="preserve">Anda kemudian boleh menyebut perkataan berikut secara senyap kepada diri sendiri[Pause]</w:t>
       </w:r>
     </w:p>
     <w:p>
@@ -24227,7 +24227,7 @@
         <w:pStyle w:val="P68B1DB1-Normal6"/>
       </w:pPr>
       <w:r>
-        <w:t xml:space="preserve">Repeat slowly once or twice taking your time between each phrase.</w:t>
+        <w:t xml:space="preserve">Ulang perlahan-lahan sekali atau dua kali mengambil masa anda antara setiap frasa.</w:t>
       </w:r>
     </w:p>
     <w:p>
@@ -24244,7 +24244,7 @@
         </w:rPr>
       </w:pPr>
       <w:r>
-        <w:t xml:space="preserve">If you feel comfortable, you can also send thoughts of loving-kindness to your child, your partner, your family, and anyone else who is close to you in your life. [Pause]</w:t>
+        <w:t xml:space="preserve">Jika anda berasa selesa, anda juga boleh menghantar pemikiran tentang kasih sayang kepada anak anda, pasangan anda, keluarga anda dan sesiapa sahaja yang rapat dengan anda dalam hidup anda. [Pause]</w:t>
       </w:r>
     </w:p>
     <w:p>
@@ -24254,7 +24254,7 @@
         <w:jc w:val="both"/>
       </w:pPr>
       <w:r>
-        <w:t xml:space="preserve">May you be peaceful. [Pause]</w:t>
+        <w:t xml:space="preserve">Semoga awak tenang. [Pause]</w:t>
       </w:r>
     </w:p>
     <w:p>
@@ -24264,7 +24264,7 @@
         <w:jc w:val="both"/>
       </w:pPr>
       <w:r>
-        <w:t xml:space="preserve">May you be safe. [Pause]</w:t>
+        <w:t xml:space="preserve">Semoga anda selamat. [Pause]</w:t>
       </w:r>
     </w:p>
     <w:p>
@@ -24274,7 +24274,7 @@
         <w:jc w:val="both"/>
       </w:pPr>
       <w:r>
-        <w:t xml:space="preserve">May you be healthy. [Pause]</w:t>
+        <w:t xml:space="preserve">Semoga sihat hendaknya. [Pause]</w:t>
       </w:r>
     </w:p>
     <w:p>
@@ -24284,7 +24284,7 @@
         <w:jc w:val="both"/>
       </w:pPr>
       <w:r>
-        <w:t xml:space="preserve">May you be happy. [Pause] May you feel loved. [Pause]</w:t>
+        <w:t xml:space="preserve">Semoga anda bahagia. [Pause] Semoga anda disayangi. [Pause]</w:t>
       </w:r>
     </w:p>
     <w:p>
@@ -24298,7 +24298,7 @@
         <w:pStyle w:val="P68B1DB1-Normal6"/>
       </w:pPr>
       <w:r>
-        <w:t xml:space="preserve">Repeat slowly once or twice taking your time between each phrase.</w:t>
+        <w:t xml:space="preserve">Ulang perlahan-lahan sekali atau dua kali mengambil masa anda antara setiap frasa.</w:t>
       </w:r>
     </w:p>
     <w:p>
@@ -24312,7 +24312,7 @@
         <w:pStyle w:val="P68B1DB1-Normal18"/>
       </w:pPr>
       <w:r>
-        <w:t xml:space="preserve">Step 4: Expanding Awareness</w:t>
+        <w:t xml:space="preserve">Langkah 4: Meluaskan Kesedaran</w:t>
       </w:r>
     </w:p>
     <w:p>
@@ -24329,7 +24329,7 @@
         </w:rPr>
       </w:pPr>
       <w:r>
-        <w:t xml:space="preserve">Allow your focus to expand to the whole body. [Pause]</w:t>
+        <w:t xml:space="preserve">Benarkan fokus anda meluas ke seluruh badan. [Pause]</w:t>
       </w:r>
     </w:p>
     <w:p>

--- a/translations/facilitator_app_malaysia/ms/ms_facilitator_manual.docx
+++ b/translations/facilitator_app_malaysia/ms/ms_facilitator_manual.docx
@@ -17548,7 +17548,7 @@
         </w:rPr>
       </w:pPr>
       <w:r>
-        <w:t xml:space="preserve">Ikut semasa anak anda memimpin ketika Masa Bersama Seorang Dengan Seorang</w:t>
+        <w:t xml:space="preserve">Ikut anak anda semasa dia memimpin aktiviti Masa Bersama Seorang Dengan Seorang</w:t>
       </w:r>
     </w:p>
     <w:p>
@@ -17574,7 +17574,7 @@
         <w:jc w:val="both"/>
       </w:pPr>
       <w:r>
-        <w:t xml:space="preserve">Blok 1 memperkenalkan ibu bapa kepada cara memperkenalkan One-on-One Time kepada anak-anak. Gunakan soalan untuk membimbing ibu bapa melihat bagaimana ibu memperkenalkan Satu-satu-Satu Masa kepada Mira dengan berkata kepadanya, "Saya mempunyai 5 minit untuk meluangkan Masa Satu-satu-Satu dengan anda, apakah yang anda mahu lakukan?" </w:t>
+        <w:t xml:space="preserve">Blok 1 memperkenalkan ibu bapa kepada cara memperkenalkan Masa Bersama Seorang Dengan Seorang kepada anak-anak. Bimbing ibu bapa menggunakan soalan untuk memerhatikan cara ibu memperkenalkan kepada Mira tentang Masa Bersama Seorang Dengan Seorang dengan berkata kepadanya, "Saya boleh luangkan masa selama 5 minit untuk Masa Bersama Seorang Dengan Seorang bersama kamu, apakah yang kamu mahu lakukan?" </w:t>
       </w:r>
     </w:p>
     <w:p>
@@ -17710,7 +17710,7 @@
         <w:pStyle w:val="P68B1DB1-Normal6"/>
       </w:pPr>
       <w:r>
-        <w:t xml:space="preserve">(Jawapan yang mungkin diberikan oleh ibu bapa: Dia membenarkan Mira untuk memilih aktiviti. Dia menerima cadangan Mira. Dia memerhatikan perbuatan Mira. Dia duduk bersandar dan membenarkan Mira mengarahkan perkara yang berlaku dalam One-on-One Time).</w:t>
+        <w:t xml:space="preserve">(Jawapan yang mungkin diberikan oleh ibu bapa: Dia membenarkan Mira untuk memilih aktiviti. Dia menerima cadangan Mira. Dia memerhatikan perbuatan Mira. Dia duduk bersandar dan membenarkan Mira untuk mengarahkan aktiviti ketika Masa Bersama Seorang Dengan Seorang).</w:t>
       </w:r>
     </w:p>
     <w:p>
@@ -17776,7 +17776,7 @@
         </w:rPr>
       </w:pPr>
       <w:r>
-        <w:t xml:space="preserve">Apakah perasaan Mira apabila meluangkan masa One-on-One bersama ibunya?</w:t>
+        <w:t xml:space="preserve">Apakah perasaan Mira semasa meluangkan Masa Bersama Seorang Dengan Seorang bersama ibunya?</w:t>
       </w:r>
     </w:p>
     <w:p>
@@ -18277,7 +18277,7 @@
         <w:jc w:val="both"/>
       </w:pPr>
       <w:r>
-        <w:t xml:space="preserve">Perbincangan kumpulan ini akan membantu ibu bapa mengenal pasti kemungkinan aktiviti yang boleh mereka lakukan bersama anak-anak mereka semasa Satu-satu-Satu.</w:t>
+        <w:t xml:space="preserve">Perbincangan kumpulan ini akan membantu ibu bapa mengenal pasti aktiviti yang boleh mereka lakukan bersama anak-anak mereka semasa Masa Bersama Seorang Dengan Seorang.</w:t>
       </w:r>
     </w:p>
     <w:p>
@@ -18639,7 +18639,7 @@
         </w:rPr>
       </w:pPr>
       <w:r>
-        <w:t xml:space="preserve">Menjadi anak dalam amalan membantu ibu bapa melihat dunia melalui mata anak mereka.</w:t>
+        <w:t xml:space="preserve">Ibu bapa dapat melihat dunia melalui kaca mata anak mereka semasa mereka berlatih memegang peranan anak.</w:t>
       </w:r>
     </w:p>
     <w:tbl>
@@ -18924,7 +18924,7 @@
         </w:rPr>
       </w:pPr>
       <w:r>
-        <w:t xml:space="preserve">Ibu bapa hendaklah memperkenalkan Satu-satu-Satu Masa kepada anaknya dengan menyebut perkataan berikut:</w:t>
+        <w:t xml:space="preserve">Ibu bapa hendaklah memperkenalkan Masa Bersama Seorang Dengan Seorang kepada anaknya dengan menyebut perkataan berikut:</w:t>
       </w:r>
     </w:p>
     <w:p>
@@ -18939,7 +18939,7 @@
         <w:pStyle w:val="P68B1DB1-Normal17"/>
       </w:pPr>
       <w:r>
-        <w:t xml:space="preserve">“Saya mempunyai 5 minit untuk meluangkan Masa Satu-satu-Satu dengan anda, apakah yang anda mahu lakukan?”</w:t>
+        <w:t xml:space="preserve">“Ibu boleh meluangkan masa bersama seorang dengan seorang bersama kamu selama 5 minit. Apa yang kamu ingin lakukan?”</w:t>
       </w:r>
     </w:p>
     <w:p>
@@ -19072,7 +19072,7 @@
         </w:rPr>
       </w:pPr>
       <w:r>
-        <w:t xml:space="preserve">Bahagikan ibu bapa kepada pasangan dan minta mereka berlatih membiarkan anak memimpin semasa One-on-One Time.</w:t>
+        <w:t xml:space="preserve">Bahagikan ibu bapa kepada pasangan dan minta mereka berlatih membiarkan anak memimpin semasa Masa Bersama Seorang Dengan Seorang.</w:t>
       </w:r>
     </w:p>
     <w:p>
@@ -19106,7 +19106,7 @@
         </w:rPr>
       </w:pPr>
       <w:r>
-        <w:t xml:space="preserve">Kedua-dua fasilitator harus bergerak di sekeliling bilik membantu ibu bapa keluar.</w:t>
+        <w:t xml:space="preserve">Kedua-dua fasilitator harus membantu semua ibu bapa dengan bergerak dari tempat ke tempat.</w:t>
       </w:r>
     </w:p>
     <w:p>
@@ -19211,7 +19211,7 @@
         <w:t xml:space="preserve">HARI: </w:t>
       </w:r>
       <w:r>
-        <w:t xml:space="preserve">Sediakan masa tertentu untuk meluangkan Masa Satu dengan Satu dengan anak anda setiap hari.</w:t>
+        <w:t xml:space="preserve">Peruntukkan masa tertentu untuk meluangkan Masa Bersama Seorang Dengan Seorang dengan anak anda setiap hari.</w:t>
       </w:r>
     </w:p>
     <w:p>
@@ -19454,7 +19454,7 @@
         <w:jc w:val="both"/>
       </w:pPr>
       <w:r>
-        <w:t xml:space="preserve">Aktiviti di Rumah untuk modul ini ialah untuk meluangkan masa selama kira-kira 5 hingga 15 minit Masa Bersama Seorang Dengan Seorang</w:t>
+        <w:t xml:space="preserve">Aktiviti di Rumah untuk modul ini ialah untuk meluangkan masa selama kira-kira 5 hingga 15 minit untuk Masa Bersama Seorang Dengan Seorang</w:t>
       </w:r>
     </w:p>
     <w:p>
@@ -19692,7 +19692,7 @@
         </w:rPr>
       </w:pPr>
       <w:r>
-        <w:t xml:space="preserve">Menghabiskan Masa Satu-satu dengan anak mereka </w:t>
+        <w:t xml:space="preserve">Meluangkan Masa Bersama Seorang Dengan Seorang dengan anak mereka </w:t>
       </w:r>
     </w:p>
     <w:p>
@@ -19758,7 +19758,7 @@
         <w:jc w:val="both"/>
       </w:pPr>
       <w:r>
-        <w:t xml:space="preserve">Terangkan kepada ibu bapa bahawa mereka memilih matlamat pertama mereka, Perbaiki Hubungan Saya dengan Anak Saya, dan menyelesaikan kemahiran pertama, Menghabiskan Masa Satu-satu dengan Anak Saya. </w:t>
+        <w:t xml:space="preserve">Terangkan kepada ibu bapa bahawa mereka telah memilih matlamat pertama mereka, Memperbaiki Hubungan Saya dengan Anak Saya, dan menyelesaikan kemahiran pertama, Menghabiskan Masa Seorang Dengan Seorang dengan Anak Saya. </w:t>
       </w:r>
     </w:p>
     <w:p>
@@ -21030,7 +21030,7 @@
         <w:jc w:val="both"/>
       </w:pPr>
       <w:r>
-        <w:t xml:space="preserve">Berhenti Jeda ialah aktiviti yang pertama kali dialami oleh ibu bapa semasa Aliran Alu-aluan di Sesi Penyertaan. Mereka mungkin juga melakukannya pada masa yang berbeza sepanjang program ParentText.</w:t>
+        <w:t xml:space="preserve">Berhenti seketika ialah aktiviti pertama ibu bapa yang dilaksanakan semasa Majlis Selamat Datang di Sesi Pengenalan. Mereka mungkin juga melakukannya pada masa yang berbeza sepanjang program ParentText.</w:t>
       </w:r>
     </w:p>
     <w:p>
@@ -21047,7 +21047,7 @@
         </w:rPr>
       </w:pPr>
       <w:r>
-        <w:t xml:space="preserve">Berhenti Jeda ialah aktiviti mudah yang membolehkan ibu bapa berhenti dan berhubung semula dengan masa kini melalui pernafasan mereka. Ia memberi mereka kestabilan dalam kehidupan sibuk mereka dan memusatkan kita apabila keadaan menjadi sukar.</w:t>
+        <w:t xml:space="preserve">Berhenti seketika ialah aktiviti mudah yang membolehkan ibu bapa berhenti dan bertenang melalui pernafasan mereka. Ia memberi mereka kestabilan dalam kehidupan sibuk mereka dan memusatkan kita apabila keadaan menjadi sukar.</w:t>
       </w:r>
     </w:p>
     <w:p>
@@ -21940,7 +21940,7 @@
         <w:jc w:val="both"/>
       </w:pPr>
       <w:r>
-        <w:t xml:space="preserve">Gunakan teks di bawah sebagai panduan untuk memimpin ibu bapa dalam Mengambil Jeda. </w:t>
+        <w:t xml:space="preserve">Gunakan teks di bawah sebagai panduan untuk memimpin ibu bapa dalam Berhenti seketika. </w:t>
       </w:r>
     </w:p>
     <w:p>
@@ -22315,7 +22315,7 @@
         </w:rPr>
       </w:pPr>
       <w:r>
-        <w:t xml:space="preserve">Luangkan sedikit masa untuk merenung sama ada anda berasa berbeza daripada sebelum Berhenti Jeda.</w:t>
+        <w:t xml:space="preserve">Luangkan sedikit masa untuk merenung sama ada anda berasa berbeza daripada sebelum Berhenti seketika.</w:t>
       </w:r>
     </w:p>
     <w:p>
@@ -22453,7 +22453,7 @@
         <w:jc w:val="both"/>
       </w:pPr>
       <w:r>
-        <w:t xml:space="preserve">Mula-mula bawa peserta melalui keseluruhan program sebagai semakan untuk membantu ibu bapa mengingati detik dan pengalaman penting yang mungkin mereka alami:</w:t>
+        <w:t xml:space="preserve">Mula-mula imbas kembali keseluruhan program kepada peserta sebagai semakan untuk membantu ibu bapa mengingati detik dan pengalaman penting yang mungkin mereka alami:</w:t>
       </w:r>
     </w:p>
     <w:p>
@@ -22509,7 +22509,7 @@
         <w:jc w:val="both"/>
       </w:pPr>
       <w:r>
-        <w:t xml:space="preserve">Memperbaiki Hubungan Saya dengan Anak Saya: Kami bermula dengan memfokuskan untuk memperbaiki hubungan kami dengan anak-anak kami dengan meluangkan masa bersendirian, memberi pujian, bercakap tentang perasaan dan nilai kami.</w:t>
+        <w:t xml:space="preserve">Memperbaiki Hubungan Saya dengan Anak Saya: Kami mulakan dengan memberi fokus terhadap memperbaiki hubungan kami dengan anak-anak kami dengan meluangkan masa bersama seorang dengan seorang, memberi pujian, bercakap tentang perasaan dan nilai kami.</w:t>
       </w:r>
     </w:p>
     <w:p>
@@ -22652,7 +22652,7 @@
         <w:jc w:val="both"/>
       </w:pPr>
       <w:r>
-        <w:t xml:space="preserve">Minta mereka berfikir tentang bagaimana mereka telah berubah, bagaimana anak-anak mereka dan tingkah laku anak-anak mereka telah berubah, dan bagaimana keluarga mereka telah berubah.</w:t>
+        <w:t xml:space="preserve">Minta mereka berfikir tentang bagaimana mereka telah berubah, apakah perubahan pada anak-anak dan tingkah laku anak-anak mereka, dan juga perubahan pada keluarga mereka.</w:t>
       </w:r>
     </w:p>
     <w:p>
@@ -23142,7 +23142,7 @@
         <w:pStyle w:val="P68B1DB1-Normal6"/>
       </w:pPr>
       <w:r>
-        <w:t xml:space="preserve">Wanita tua itu sangat gembira apabila dia meminta pertolongan. "Sudah tentu boleh! Pergi ambil air dan kutip kayu, anakku," katanya.</w:t>
+        <w:t xml:space="preserve">Nenek tua itu sangat gembira apabila dia menawarkan pertolongan. "Sudah tentu boleh! Pergi ambil air dan kutip kayu, anakku," katanya.</w:t>
       </w:r>
     </w:p>
     <w:p>
@@ -23310,7 +23310,7 @@
         <w:pStyle w:val="P68B1DB1-Normal6"/>
       </w:pPr>
       <w:r>
-        <w:t xml:space="preserve">[Pada ketika ini, pencerita boleh meminta orang ramai untuk cadangan tentang apa yang perlu dimasukkan ke dalam sup]</w:t>
+        <w:t xml:space="preserve">[Pada ketika ini, pencerita boleh meminta cadangan tentang apa yang perlu dimasukkan ke dalam sup daripada orang ramai]</w:t>
       </w:r>
     </w:p>
     <w:p>
@@ -23951,7 +23951,7 @@
         <w:jc w:val="both"/>
       </w:pPr>
       <w:r>
-        <w:t xml:space="preserve">Sama seperti Mengambil Jeda, anda boleh menjeda selama kira-kira 5 saat pada setiap [Jeda] dalam teks. Semasa berhenti, ia mungkin membantu jika anda mengikut arahan anda sendiri.</w:t>
+        <w:t xml:space="preserve">Sama seperti Berhenti seketika, anda boleh jeda selama kira-kira 5 saat pada setiap [Pause] dalam teks. Semasa berhenti, ia mungkin membantu jika anda mengikut arahan anda sendiri.</w:t>
       </w:r>
     </w:p>
     <w:p>

--- a/translations/facilitator_app_malaysia/ms/ms_facilitator_manual.docx
+++ b/translations/facilitator_app_malaysia/ms/ms_facilitator_manual.docx
@@ -14,7 +14,7 @@
         <w:pStyle w:val="P68B1DB1-Normal1"/>
       </w:pPr>
       <w:r>
-        <w:t xml:space="preserve">Table of Contents</w:t>
+        <w:t xml:space="preserve">Jadual Kandungan</w:t>
       </w:r>
     </w:p>
     <w:sdt>
@@ -3815,7 +3815,7 @@
       <w:bookmarkStart w:colFirst="0" w:colLast="0" w:name="_b97i6ypr34dn" w:id="0"/>
       <w:bookmarkEnd w:id="0"/>
       <w:r>
-        <w:t xml:space="preserve">Part One: Overview of Naungan Kasih Hybrid Parenting Programme</w:t>
+        <w:t xml:space="preserve">Bahagian Satu: Gambaran Program Keibubapaan Hibrid Naungan Kasih</w:t>
       </w:r>
     </w:p>
     <w:p>
@@ -3828,7 +3828,7 @@
         <w:pStyle w:val="P68B1DB1-Normal2"/>
       </w:pPr>
       <w:r>
-        <w:t xml:space="preserve">Quick Links</w:t>
+        <w:t xml:space="preserve">Pautan Segera</w:t>
       </w:r>
     </w:p>
     <w:p>
@@ -3843,7 +3843,7 @@
       </w:pPr>
       <w:hyperlink w:anchor="_u1ab48x3t5i5">
         <w:r>
-          <w:t xml:space="preserve">1 | Introduction</w:t>
+          <w:t xml:space="preserve">1 | Pengenalan</w:t>
         </w:r>
       </w:hyperlink>
     </w:p>
@@ -3861,7 +3861,7 @@
             <w:color w:val="1155cc"/>
             <w:u w:val="single"/>
           </w:rPr>
-          <w:t xml:space="preserve">1.1  Welcome </w:t>
+          <w:t xml:space="preserve">1.1  Selamat Datang </w:t>
         </w:r>
       </w:hyperlink>
     </w:p>
@@ -3874,7 +3874,7 @@
       </w:pPr>
       <w:hyperlink w:anchor="_e9cf2fk5o04s">
         <w:r>
-          <w:t xml:space="preserve">1.2 What is Naungan Kasih Hybrid Positive Parenting Programme?</w:t>
+          <w:t xml:space="preserve">1.2 Apakah itu Program Keibubapaan Positif Hibrid Naungan Kasih?</w:t>
         </w:r>
       </w:hyperlink>
     </w:p>
@@ -3887,7 +3887,7 @@
       </w:pPr>
       <w:hyperlink w:anchor="_hp5x4y90v69n">
         <w:r>
-          <w:t xml:space="preserve">1.3 What are the Programme goals? </w:t>
+          <w:t xml:space="preserve">1.3 Apakah matlamat Program? </w:t>
         </w:r>
       </w:hyperlink>
     </w:p>
@@ -3900,7 +3900,7 @@
       </w:pPr>
       <w:hyperlink w:anchor="_73sicwefj1j8">
         <w:r>
-          <w:t xml:space="preserve">1.4 Who developed the Programme?</w:t>
+          <w:t xml:space="preserve">1.4 Siapa yang membangunkan Program ini?</w:t>
         </w:r>
       </w:hyperlink>
     </w:p>
@@ -3912,7 +3912,7 @@
       </w:pPr>
       <w:hyperlink w:anchor="_vl2tlr9nwsbi">
         <w:r>
-          <w:t xml:space="preserve">2 | Programme Structure </w:t>
+          <w:t xml:space="preserve">2 | Struktur Program </w:t>
         </w:r>
       </w:hyperlink>
     </w:p>
@@ -3925,7 +3925,7 @@
       </w:pPr>
       <w:hyperlink w:anchor="_j82k3d2f80np">
         <w:r>
-          <w:t xml:space="preserve">2.1 ParentText Chatbot </w:t>
+          <w:t xml:space="preserve">2.1 Bot Sembang ParentText </w:t>
         </w:r>
       </w:hyperlink>
     </w:p>
@@ -3938,7 +3938,7 @@
       </w:pPr>
       <w:hyperlink w:anchor="_ic0vd64p2z8d">
         <w:r>
-          <w:t xml:space="preserve">2.2 In-Person and Online Support </w:t>
+          <w:t xml:space="preserve">2.2 Sokongan Bersemuka dan Dalam Talian </w:t>
         </w:r>
       </w:hyperlink>
     </w:p>
@@ -3956,7 +3956,7 @@
             <w:color w:val="1155cc"/>
             <w:u w:val="single"/>
           </w:rPr>
-          <w:t xml:space="preserve">2.3 Overview of the Delivery of the Programme </w:t>
+          <w:t xml:space="preserve">2.3 Gambaran Keseluruhan tentang Penyampaian Program </w:t>
         </w:r>
       </w:hyperlink>
     </w:p>
@@ -3993,7 +3993,7 @@
       <w:bookmarkStart w:colFirst="0" w:colLast="0" w:name="_u7x6b9rbp2fo" w:id="2"/>
       <w:bookmarkEnd w:id="2"/>
       <w:r>
-        <w:t xml:space="preserve">1 | Introduction</w:t>
+        <w:t xml:space="preserve">1 | Pengenalan</w:t>
       </w:r>
     </w:p>
     <w:p>
@@ -4006,7 +4006,7 @@
         <w:pStyle w:val="P68B1DB1-Normal2"/>
       </w:pPr>
       <w:r>
-        <w:t xml:space="preserve">Quick Links</w:t>
+        <w:t xml:space="preserve">Pautan Segera</w:t>
       </w:r>
     </w:p>
     <w:p>
@@ -4017,7 +4017,7 @@
       </w:pPr>
       <w:hyperlink w:anchor="_wz27juq0j642">
         <w:r>
-          <w:t xml:space="preserve">1.1  Welcome </w:t>
+          <w:t xml:space="preserve">1.1  Selamat Datang </w:t>
         </w:r>
       </w:hyperlink>
     </w:p>
@@ -4030,7 +4030,7 @@
       </w:pPr>
       <w:hyperlink w:anchor="_e9cf2fk5o04s">
         <w:r>
-          <w:t xml:space="preserve">1.2 What is Naungan Kasih Hybrid Positive Parenting Programme?</w:t>
+          <w:t xml:space="preserve">1.2 Apakah itu Program Keibubapaan Positif Hibrid Naungan Kasih?</w:t>
         </w:r>
       </w:hyperlink>
     </w:p>
@@ -4043,7 +4043,7 @@
       </w:pPr>
       <w:hyperlink w:anchor="_hp5x4y90v69n">
         <w:r>
-          <w:t xml:space="preserve">1.3 What are the Programme goals? </w:t>
+          <w:t xml:space="preserve">1.3 Apakah matlamat Program? </w:t>
         </w:r>
       </w:hyperlink>
     </w:p>
@@ -4056,7 +4056,7 @@
       </w:pPr>
       <w:hyperlink w:anchor="_73sicwefj1j8">
         <w:r>
-          <w:t xml:space="preserve">1.4 Who developed the Programme?</w:t>
+          <w:t xml:space="preserve">1.4 Siapa yang membangunkan Program ini?</w:t>
         </w:r>
       </w:hyperlink>
     </w:p>
@@ -4069,7 +4069,7 @@
       <w:bookmarkStart w:colFirst="0" w:colLast="0" w:name="_wz27juq0j642" w:id="3"/>
       <w:bookmarkEnd w:id="3"/>
       <w:r>
-        <w:t xml:space="preserve">1.1  Welcome </w:t>
+        <w:t xml:space="preserve">1.1  Selamat Datang </w:t>
       </w:r>
     </w:p>
     <w:p>
@@ -4082,7 +4082,7 @@
         <w:pStyle w:val="P68B1DB1-Normal2"/>
       </w:pPr>
       <w:r>
-        <w:t xml:space="preserve">Welcome to the Naungan Kasih Hybrid Positive Parenting Programme!</w:t>
+        <w:t xml:space="preserve">Selamat Datang ke Program Keibubapaan Positif Hibrid Naungan Kasih!</w:t>
       </w:r>
     </w:p>
     <w:p>
@@ -4418,7 +4418,7 @@
       <w:bookmarkStart w:colFirst="0" w:colLast="0" w:name="_hp5x4y90v69n" w:id="6"/>
       <w:bookmarkEnd w:id="6"/>
       <w:r>
-        <w:t xml:space="preserve">1.3 What are the Programme goals? </w:t>
+        <w:t xml:space="preserve">1.3 Apakah matlamat Program? </w:t>
       </w:r>
     </w:p>
     <w:p>
@@ -4634,7 +4634,7 @@
               <w:pStyle w:val="P68B1DB1-Normal4"/>
             </w:pPr>
             <w:r>
-              <w:t>⭐Note</w:t>
+              <w:t>⭐Nota</w:t>
             </w:r>
           </w:p>
           <w:p>
@@ -4643,7 +4643,7 @@
               <w:jc w:val="both"/>
             </w:pPr>
             <w:r>
-              <w:t xml:space="preserve">We know that lots of children are cared for by someone who is not their biological mother or father. When we talk about ‘parents and primary caregivers’ and ‘parenting’ we mean the primary caregivers or guardians of the child, whether they are biological parents or not.</w:t>
+              <w:t xml:space="preserve">Kita sedia maklum bahawa ramai kanak-kanak dijaga oleh seseorang yang bukan ibu atau bapa kandung. When we talk about ‘parents and primary caregivers’ and ‘parenting’ we mean the primary caregivers or guardians of the child, whether they are biological parents or not.</w:t>
             </w:r>
           </w:p>
         </w:tc>
@@ -4679,7 +4679,7 @@
         <w:jc w:val="both"/>
       </w:pPr>
       <w:r>
-        <w:t xml:space="preserve">Lots of different people!</w:t>
+        <w:t xml:space="preserve">Ramai individu yang berbeza!</w:t>
       </w:r>
     </w:p>
     <w:p>
@@ -4809,7 +4809,7 @@
       </w:pPr>
       <w:hyperlink w:anchor="_ic0vd64p2z8d">
         <w:r>
-          <w:t xml:space="preserve">2.2. In-Person Session and Online Support</w:t>
+          <w:t xml:space="preserve">2.2. Sesi Bersua Muka dan Sokongan Dalam Talian</w:t>
         </w:r>
       </w:hyperlink>
     </w:p>
@@ -4822,7 +4822,7 @@
       </w:pPr>
       <w:hyperlink w:anchor="_yjk2t3vxf993">
         <w:r>
-          <w:t xml:space="preserve">2.3. Overview of How to Deliver the Programme</w:t>
+          <w:t xml:space="preserve">2.3. Gambaran Keseluruhan tentang Cara Menyampaikan Program</w:t>
         </w:r>
       </w:hyperlink>
     </w:p>
@@ -4837,7 +4837,7 @@
         <w:jc w:val="both"/>
       </w:pPr>
       <w:r>
-        <w:t xml:space="preserve">The Naungan Kasih programme that you will deliver is a ‘hybrid’ programme. This means some content is delivered in-person, some via WhatsApp chat groups, and some content via the ParentText chatbot. </w:t>
+        <w:t xml:space="preserve">Program Naungan Kasih yang anda akan sampaikan merupakan program 'hibrid'. This means some content is delivered in-person, some via WhatsApp chat groups, and some content via the ParentText chatbot. </w:t>
       </w:r>
     </w:p>
     <w:p>
@@ -4923,7 +4923,7 @@
               <w:pStyle w:val="P68B1DB1-Normal2"/>
             </w:pPr>
             <w:r>
-              <w:t>Goals</w:t>
+              <w:t>Matlamat</w:t>
             </w:r>
           </w:p>
         </w:tc>
@@ -4948,7 +4948,7 @@
               <w:pStyle w:val="P68B1DB1-Normal2"/>
             </w:pPr>
             <w:r>
-              <w:t>Skills</w:t>
+              <w:t>Kemahiran</w:t>
             </w:r>
           </w:p>
         </w:tc>
@@ -4975,7 +4975,7 @@
               <w:spacing w:after="200" w:before="0" w:line="276" w:lineRule="auto"/>
             </w:pPr>
             <w:r>
-              <w:t xml:space="preserve">Improve My Relationship with My Child </w:t>
+              <w:t xml:space="preserve">Perbaiki Hubungan Saya dengan Anak Saya </w:t>
             </w:r>
           </w:p>
         </w:tc>
@@ -5000,7 +5000,7 @@
               <w:ind w:left="708.6614173228347" w:hanging="360"/>
             </w:pPr>
             <w:r>
-              <w:t xml:space="preserve">Spend 1-on-1 Time with My Child</w:t>
+              <w:t xml:space="preserve">Luangkan Masa bersama Seorang dengan Seorang bersama Anak Saya</w:t>
             </w:r>
           </w:p>
           <w:p>
@@ -5052,7 +5052,7 @@
               <w:ind w:left="708.6614173228347" w:hanging="360"/>
             </w:pPr>
             <w:r>
-              <w:t xml:space="preserve">Parenting Values and Spirituality</w:t>
+              <w:t xml:space="preserve">Nilai Keibubapaan dan Kerohanian</w:t>
             </w:r>
           </w:p>
         </w:tc>
@@ -5078,7 +5078,7 @@
               <w:spacing w:after="200" w:before="0" w:line="276" w:lineRule="auto"/>
             </w:pPr>
             <w:r>
-              <w:t xml:space="preserve">Prepare My Child for Success in School</w:t>
+              <w:t xml:space="preserve">Sediakan Anak Saya untuk Berjaya di Sekolah</w:t>
             </w:r>
           </w:p>
         </w:tc>
@@ -5103,7 +5103,7 @@
               <w:ind w:left="720" w:hanging="360"/>
             </w:pPr>
             <w:r>
-              <w:t xml:space="preserve">Help Your Child’s Language Skills </w:t>
+              <w:t xml:space="preserve">Bantu Kemahiran bahasa Anak Anda </w:t>
             </w:r>
           </w:p>
           <w:p>
@@ -5116,7 +5116,7 @@
               <w:ind w:left="720" w:hanging="360"/>
             </w:pPr>
             <w:r>
-              <w:t xml:space="preserve">Help Your Child Learn to Read </w:t>
+              <w:t xml:space="preserve">Bantu Anak Anda Belajar Membaca </w:t>
             </w:r>
           </w:p>
           <w:p>
@@ -5129,7 +5129,7 @@
               <w:ind w:left="720" w:hanging="360"/>
             </w:pPr>
             <w:r>
-              <w:t xml:space="preserve">Get Your Child Ready for Maths </w:t>
+              <w:t xml:space="preserve">Sediakan Diri Anak Anda untuk Matematik </w:t>
             </w:r>
           </w:p>
           <w:p>
@@ -5142,7 +5142,7 @@
               <w:ind w:left="720" w:hanging="360"/>
             </w:pPr>
             <w:r>
-              <w:t xml:space="preserve">Engage with Your Child’s School</w:t>
+              <w:t xml:space="preserve">Membina Hubungan bersama Sekolah Anak Anda</w:t>
               <w:tab/>
             </w:r>
           </w:p>
@@ -5169,7 +5169,7 @@
               <w:spacing w:after="200" w:before="0" w:line="276" w:lineRule="auto"/>
             </w:pPr>
             <w:r>
-              <w:t xml:space="preserve">Understand Child Development</w:t>
+              <w:t xml:space="preserve">Memahami Perkembangan Anak</w:t>
             </w:r>
           </w:p>
         </w:tc>
@@ -5194,7 +5194,7 @@
               <w:ind w:left="708.6614173228347" w:hanging="360"/>
             </w:pPr>
             <w:r>
-              <w:t xml:space="preserve">The Power of Play </w:t>
+              <w:t xml:space="preserve">Kuasa Bermain </w:t>
             </w:r>
           </w:p>
           <w:p>
@@ -5207,7 +5207,7 @@
               <w:ind w:left="708.6614173228347" w:hanging="360"/>
             </w:pPr>
             <w:r>
-              <w:t xml:space="preserve">Learning from Experience </w:t>
+              <w:t xml:space="preserve">Belajar daripada Pengalaman </w:t>
             </w:r>
           </w:p>
           <w:p>
@@ -5220,7 +5220,7 @@
               <w:ind w:left="708.6614173228347" w:hanging="360"/>
             </w:pPr>
             <w:r>
-              <w:t xml:space="preserve">How Your Toddler/Young Child/Child is Changing </w:t>
+              <w:t xml:space="preserve">Bagaimana Anak Kecil/Anak anda Berubah </w:t>
             </w:r>
           </w:p>
         </w:tc>
@@ -5246,7 +5246,7 @@
               <w:spacing w:after="200" w:before="0" w:line="276" w:lineRule="auto"/>
             </w:pPr>
             <w:r>
-              <w:t xml:space="preserve">Give My Child Structure </w:t>
+              <w:t xml:space="preserve">Memberikan Persekitaran yang Seimbang pada Anak saya </w:t>
             </w:r>
           </w:p>
           <w:p>
@@ -5276,7 +5276,7 @@
               <w:ind w:left="720" w:hanging="360"/>
             </w:pPr>
             <w:r>
-              <w:t xml:space="preserve">Manage My Stress </w:t>
+              <w:t xml:space="preserve">Uruskan Tekanan Saya </w:t>
             </w:r>
           </w:p>
           <w:p>
@@ -5302,7 +5302,7 @@
               <w:ind w:left="720" w:hanging="360"/>
             </w:pPr>
             <w:r>
-              <w:t xml:space="preserve">Create Routines with My Child </w:t>
+              <w:t xml:space="preserve">Cipta Jadual Harian dengan Anak Saya </w:t>
             </w:r>
           </w:p>
           <w:p>
@@ -5315,7 +5315,7 @@
               <w:ind w:left="720" w:hanging="360"/>
             </w:pPr>
             <w:r>
-              <w:t xml:space="preserve">Creating Family Rules </w:t>
+              <w:t xml:space="preserve">Mewujudkan Peraturan Keluarga </w:t>
             </w:r>
           </w:p>
           <w:p>
@@ -5379,7 +5379,7 @@
               <w:ind w:left="720" w:hanging="360"/>
             </w:pPr>
             <w:r>
-              <w:t xml:space="preserve">Redirect Misbehaviour </w:t>
+              <w:t xml:space="preserve">Alihkan Tingkah Laku Tidak Baik </w:t>
             </w:r>
           </w:p>
           <w:p>
@@ -5418,7 +5418,7 @@
               <w:ind w:left="720" w:hanging="360"/>
             </w:pPr>
             <w:r>
-              <w:t xml:space="preserve">Teach My Child Consequences </w:t>
+              <w:t xml:space="preserve">Mengajar Apa Akibatnya Kepada Anak Saya </w:t>
             </w:r>
           </w:p>
           <w:p>
@@ -5431,7 +5431,7 @@
               <w:ind w:left="720" w:hanging="360"/>
             </w:pPr>
             <w:r>
-              <w:t xml:space="preserve">Solve Problems with My child </w:t>
+              <w:t xml:space="preserve">Menyelesaikan Masalah dengan anak Saya </w:t>
             </w:r>
           </w:p>
         </w:tc>
@@ -5457,7 +5457,7 @@
               <w:spacing w:after="200" w:before="0" w:line="276" w:lineRule="auto"/>
             </w:pPr>
             <w:r>
-              <w:t xml:space="preserve">Keep My Child Safe &amp; Healthy</w:t>
+              <w:t xml:space="preserve">Pastikan Anak Saya Selamat &amp; Sihat</w:t>
             </w:r>
           </w:p>
         </w:tc>
@@ -5495,7 +5495,7 @@
               <w:ind w:left="720" w:hanging="360"/>
             </w:pPr>
             <w:r>
-              <w:t xml:space="preserve">Community Safety </w:t>
+              <w:t xml:space="preserve">Keselamatan Komuniti </w:t>
             </w:r>
           </w:p>
           <w:p>
@@ -5508,7 +5508,7 @@
               <w:ind w:left="720" w:hanging="360"/>
             </w:pPr>
             <w:r>
-              <w:t xml:space="preserve">Respond to Crises </w:t>
+              <w:t xml:space="preserve">Bertindak Balas terhadap Krisis </w:t>
             </w:r>
           </w:p>
           <w:p>
@@ -5534,7 +5534,7 @@
               <w:ind w:left="720" w:hanging="360"/>
             </w:pPr>
             <w:r>
-              <w:t xml:space="preserve">Know Online Safety Basics </w:t>
+              <w:t xml:space="preserve">Ketahui Asas Keselamatan dalam Talian </w:t>
             </w:r>
           </w:p>
           <w:p>
@@ -5547,7 +5547,7 @@
               <w:ind w:left="720" w:hanging="360"/>
             </w:pPr>
             <w:r>
-              <w:t xml:space="preserve">Build Habits and Trust Online </w:t>
+              <w:t xml:space="preserve">Bina Tabiat dan Kepercayaan dalam Talian </w:t>
               <w:tab/>
             </w:r>
           </w:p>
@@ -5574,7 +5574,7 @@
               <w:spacing w:after="200" w:before="0" w:line="276" w:lineRule="auto"/>
             </w:pPr>
             <w:r>
-              <w:t xml:space="preserve">Have a Healthy Relationship with My Spouse </w:t>
+              <w:t xml:space="preserve">Jalinkan Hubungan Sihat dengan Pasangan Saya </w:t>
             </w:r>
           </w:p>
           <w:p>
@@ -5586,7 +5586,7 @@
               <w:pStyle w:val="P68B1DB1-Normal6"/>
             </w:pPr>
             <w:r>
-              <w:t xml:space="preserve">Only for participants who indicated they are in a relationship</w:t>
+              <w:t xml:space="preserve">Hanya peserta yang memaklumkan mereka berada dalam hubungan</w:t>
             </w:r>
           </w:p>
         </w:tc>
@@ -5611,7 +5611,7 @@
               <w:ind w:left="720" w:hanging="360"/>
             </w:pPr>
             <w:r>
-              <w:t xml:space="preserve">Creating Respect at Home</w:t>
+              <w:t xml:space="preserve">Mewujudkan Rasa Hormat di Rumah</w:t>
             </w:r>
           </w:p>
           <w:p>
@@ -5624,7 +5624,7 @@
               <w:ind w:left="720" w:hanging="360"/>
             </w:pPr>
             <w:r>
-              <w:t xml:space="preserve">Being a Supportive Spouse and Parent </w:t>
+              <w:t xml:space="preserve">Menjadi Pasangan dan Ibu Bapa yang Memberi Sokongan </w:t>
             </w:r>
           </w:p>
           <w:p>
@@ -5637,7 +5637,7 @@
               <w:ind w:left="720" w:hanging="360"/>
             </w:pPr>
             <w:r>
-              <w:t xml:space="preserve">Share Family Responsibilities </w:t>
+              <w:t xml:space="preserve">Kongsi Tanggungjawab Keluarga </w:t>
             </w:r>
           </w:p>
           <w:p>
@@ -5650,7 +5650,7 @@
               <w:ind w:left="720" w:hanging="360"/>
             </w:pPr>
             <w:r>
-              <w:t xml:space="preserve">Resolving Conflicts Peacefully </w:t>
+              <w:t xml:space="preserve">Menyelesaikan Konflik dengan Aman </w:t>
             </w:r>
           </w:p>
           <w:p>
@@ -5663,7 +5663,7 @@
               <w:ind w:left="720" w:hanging="360"/>
             </w:pPr>
             <w:r>
-              <w:t xml:space="preserve">Listen and Talk with Each Other</w:t>
+              <w:t xml:space="preserve">Dengan dan Bincang Sesama Sendiri</w:t>
               <w:tab/>
             </w:r>
           </w:p>
@@ -5690,7 +5690,7 @@
               <w:spacing w:after="200" w:before="0" w:line="276" w:lineRule="auto"/>
             </w:pPr>
             <w:r>
-              <w:t xml:space="preserve">Build a Family Budget </w:t>
+              <w:t xml:space="preserve">Bina Belanjawan Keluarga </w:t>
             </w:r>
           </w:p>
         </w:tc>
@@ -5715,7 +5715,7 @@
               <w:ind w:left="720" w:hanging="360"/>
             </w:pPr>
             <w:r>
-              <w:t xml:space="preserve">Understand Needs and Wants </w:t>
+              <w:t xml:space="preserve">Memahami Keperluan dan Kehendak </w:t>
             </w:r>
           </w:p>
           <w:p>
@@ -5728,7 +5728,7 @@
               <w:ind w:left="720" w:hanging="360"/>
             </w:pPr>
             <w:r>
-              <w:t xml:space="preserve">Talk about Monthly Expenses </w:t>
+              <w:t xml:space="preserve">Bincang Perbelanjaan Bulanan </w:t>
             </w:r>
           </w:p>
           <w:p>
@@ -5741,7 +5741,7 @@
               <w:ind w:left="720" w:hanging="360"/>
             </w:pPr>
             <w:r>
-              <w:t xml:space="preserve">Make a Monthly Budget </w:t>
+              <w:t xml:space="preserve">Membuat Perbelanjaan Keluarga </w:t>
             </w:r>
           </w:p>
           <w:p>
@@ -5754,7 +5754,7 @@
               <w:ind w:left="720" w:hanging="360"/>
             </w:pPr>
             <w:r>
-              <w:t xml:space="preserve">Make a Saving Plan </w:t>
+              <w:t xml:space="preserve">Buat Pelan Simpanan </w:t>
             </w:r>
           </w:p>
         </w:tc>
@@ -5772,7 +5772,7 @@
         <w:jc w:val="both"/>
       </w:pPr>
       <w:r>
-        <w:t xml:space="preserve">Here's how parents will engage with the Goals and skills on the ParentText chatbot: </w:t>
+        <w:t xml:space="preserve">Ini merupakan cara ibu bapa akan melibatkan diri dengan Matlamat dan kemahiran pada bot sembang ParentText: </w:t>
       </w:r>
     </w:p>
     <w:tbl>
@@ -7071,7 +7071,7 @@
       <w:bookmarkStart w:colFirst="0" w:colLast="0" w:name="_l0g4isaaxhsm" w:id="13"/>
       <w:bookmarkEnd w:id="13"/>
       <w:r>
-        <w:t xml:space="preserve">Developmental Assessment</w:t>
+        <w:t xml:space="preserve">Penilaian Perkembangan</w:t>
       </w:r>
     </w:p>
     <w:p>
@@ -7168,7 +7168,7 @@
               <w:pStyle w:val="P68B1DB1-Normal2"/>
             </w:pPr>
             <w:r>
-              <w:t xml:space="preserve">🔍Spotlighting Ability</w:t>
+              <w:t xml:space="preserve">🔍Keupayaan Sorotan</w:t>
             </w:r>
           </w:p>
           <w:p>
@@ -7352,7 +7352,7 @@
         <w:t xml:space="preserve"> </w:t>
       </w:r>
       <w:r>
-        <w:t xml:space="preserve">2.2 In-Person and Online Support  </w:t>
+        <w:t xml:space="preserve">2.2 Bersemuka dan Sokongan Dalam Talian  </w:t>
       </w:r>
     </w:p>
     <w:tbl>
@@ -7401,7 +7401,7 @@
               <w:pStyle w:val="P68B1DB1-Normal4"/>
             </w:pPr>
             <w:r>
-              <w:t>⭐Note</w:t>
+              <w:t>⭐Nota</w:t>
             </w:r>
           </w:p>
           <w:p>
@@ -7553,7 +7553,7 @@
               <w:pStyle w:val="P68B1DB1-Normal4"/>
             </w:pPr>
             <w:r>
-              <w:t>⭐Note</w:t>
+              <w:t>⭐Nota</w:t>
             </w:r>
           </w:p>
           <w:p>
@@ -7878,7 +7878,7 @@
               <w:pStyle w:val="P68B1DB1-Normal2"/>
             </w:pPr>
             <w:r>
-              <w:t xml:space="preserve">WhatsApp Support Group</w:t>
+              <w:t xml:space="preserve">Kumpulan Sokongan WhatsApp</w:t>
             </w:r>
           </w:p>
         </w:tc>
@@ -7916,7 +7916,7 @@
               <w:pStyle w:val="P68B1DB1-Normal2"/>
             </w:pPr>
             <w:r>
-              <w:t xml:space="preserve">In-person Session 2: Closing</w:t>
+              <w:t xml:space="preserve">Sesi Bersemuka 2: Penutup</w:t>
             </w:r>
           </w:p>
         </w:tc>
@@ -7956,7 +7956,7 @@
               <w:jc w:val="both"/>
             </w:pPr>
             <w:r>
-              <w:t xml:space="preserve">Group A </w:t>
+              <w:t xml:space="preserve">Kumpulan A </w:t>
             </w:r>
           </w:p>
         </w:tc>
@@ -8100,7 +8100,7 @@
               <w:jc w:val="both"/>
             </w:pPr>
             <w:r>
-              <w:t xml:space="preserve">Group B</w:t>
+              <w:t xml:space="preserve">Kumpulan B</w:t>
             </w:r>
           </w:p>
         </w:tc>
@@ -8232,7 +8232,7 @@
               <w:jc w:val="both"/>
             </w:pPr>
             <w:r>
-              <w:t xml:space="preserve">Group C </w:t>
+              <w:t xml:space="preserve">Kumpulan C </w:t>
             </w:r>
           </w:p>
         </w:tc>
@@ -8364,7 +8364,7 @@
               <w:jc w:val="both"/>
             </w:pPr>
             <w:r>
-              <w:t xml:space="preserve">Group D </w:t>
+              <w:t xml:space="preserve">Kumpulan D </w:t>
             </w:r>
           </w:p>
         </w:tc>
@@ -8478,7 +8478,7 @@
         </w:rPr>
       </w:pPr>
       <w:r>
-        <w:t xml:space="preserve">Here is a weekly overview of in-person and online support for parents in your group: </w:t>
+        <w:t xml:space="preserve">Gambaran keseluruhan mingguan sokongan bersemuka dan dalam talian untuk ibu bapa dalam kumpulan anda boleh dilihat di sini: </w:t>
       </w:r>
     </w:p>
     <w:tbl>
@@ -8575,7 +8575,7 @@
               <w:rPr>
                 <w:b w:val="1"/>
               </w:rPr>
-              <w:t xml:space="preserve">In-Person Session </w:t>
+              <w:t xml:space="preserve">Sesi Bersemuka </w:t>
             </w:r>
           </w:p>
         </w:tc>
@@ -8630,7 +8630,7 @@
               <w:pStyle w:val="P68B1DB1-Normal2"/>
             </w:pPr>
             <w:r>
-              <w:t xml:space="preserve">Support Group </w:t>
+              <w:t xml:space="preserve">Kumpulan Sokongan </w:t>
             </w:r>
           </w:p>
         </w:tc>
@@ -8669,7 +8669,7 @@
               <w:rPr>
                 <w:b w:val="1"/>
               </w:rPr>
-              <w:t xml:space="preserve">ParentText Chatbot</w:t>
+              <w:t xml:space="preserve">Bot Sembang ParentText</w:t>
             </w:r>
           </w:p>
         </w:tc>
@@ -8702,7 +8702,7 @@
               <w:jc w:val="both"/>
             </w:pPr>
             <w:r>
-              <w:t xml:space="preserve">Week 0</w:t>
+              <w:t xml:space="preserve">Minggu 0</w:t>
             </w:r>
           </w:p>
         </w:tc>
@@ -8727,9 +8727,9 @@
               <w:spacing w:after="200" w:line="276" w:lineRule="auto"/>
             </w:pPr>
             <w:r>
-              <w:t xml:space="preserve">In-person Session 1 (onboarding)</w:t>
+              <w:t xml:space="preserve">Sesi Bersemuka 1 (penyesuaian)</w:t>
               <w:br w:type="textWrapping"/>
-              <w:t xml:space="preserve">Getting started with ParentText</w:t>
+              <w:t xml:space="preserve">Bermula dengan ParentText</w:t>
             </w:r>
           </w:p>
         </w:tc>
@@ -8754,7 +8754,7 @@
               <w:spacing w:after="200" w:line="276" w:lineRule="auto"/>
             </w:pPr>
             <w:r>
-              <w:t xml:space="preserve">WhatsApp group formation </w:t>
+              <w:t xml:space="preserve">Formasi Kumpulan WhatsApp </w:t>
             </w:r>
           </w:p>
         </w:tc>
@@ -8815,7 +8815,7 @@
               <w:jc w:val="both"/>
             </w:pPr>
             <w:r>
-              <w:t xml:space="preserve">Week 1</w:t>
+              <w:t xml:space="preserve">Minggu 1</w:t>
             </w:r>
           </w:p>
         </w:tc>
@@ -8864,7 +8864,7 @@
               <w:jc w:val="both"/>
             </w:pPr>
             <w:r>
-              <w:t xml:space="preserve">Facilitator App: Week 1</w:t>
+              <w:t xml:space="preserve">Aplikasi Fasilitator: Minggu 1</w:t>
             </w:r>
           </w:p>
         </w:tc>
@@ -8925,7 +8925,7 @@
               <w:jc w:val="both"/>
             </w:pPr>
             <w:r>
-              <w:t xml:space="preserve">Week 2</w:t>
+              <w:t xml:space="preserve">Minggu 2</w:t>
             </w:r>
           </w:p>
         </w:tc>
@@ -8974,7 +8974,7 @@
               <w:jc w:val="both"/>
             </w:pPr>
             <w:r>
-              <w:t xml:space="preserve">Facilitator App: Week 2</w:t>
+              <w:t xml:space="preserve">Aplikasi Fasilitator: Minggu 2</w:t>
             </w:r>
           </w:p>
         </w:tc>
@@ -9035,7 +9035,7 @@
               <w:jc w:val="both"/>
             </w:pPr>
             <w:r>
-              <w:t xml:space="preserve">Week 3</w:t>
+              <w:t xml:space="preserve">Minggu 3</w:t>
             </w:r>
           </w:p>
         </w:tc>
@@ -9084,7 +9084,7 @@
               <w:jc w:val="both"/>
             </w:pPr>
             <w:r>
-              <w:t xml:space="preserve">Facilitator App: Week 3</w:t>
+              <w:t xml:space="preserve">Aplikasi Fasilitator: Minggu 3</w:t>
             </w:r>
           </w:p>
         </w:tc>
@@ -9146,7 +9146,7 @@
               <w:jc w:val="both"/>
             </w:pPr>
             <w:r>
-              <w:t xml:space="preserve">Week 4</w:t>
+              <w:t xml:space="preserve">Minggu 4</w:t>
             </w:r>
           </w:p>
         </w:tc>
@@ -9195,7 +9195,7 @@
               <w:jc w:val="both"/>
             </w:pPr>
             <w:r>
-              <w:t xml:space="preserve">Facilitator App: Week 4</w:t>
+              <w:t xml:space="preserve">Aplikasi Fasilitator: Minggu 4</w:t>
             </w:r>
           </w:p>
         </w:tc>
@@ -9257,7 +9257,7 @@
               <w:jc w:val="both"/>
             </w:pPr>
             <w:r>
-              <w:t xml:space="preserve">Week 5</w:t>
+              <w:t xml:space="preserve">Minggu 5</w:t>
             </w:r>
           </w:p>
         </w:tc>
@@ -9306,7 +9306,7 @@
               <w:jc w:val="both"/>
             </w:pPr>
             <w:r>
-              <w:t xml:space="preserve">Facilitator App: Week 5</w:t>
+              <w:t xml:space="preserve">Aplikasi Fasilitator: Minggu 5</w:t>
             </w:r>
           </w:p>
         </w:tc>
@@ -9368,7 +9368,7 @@
               <w:jc w:val="both"/>
             </w:pPr>
             <w:r>
-              <w:t xml:space="preserve">Week 6</w:t>
+              <w:t xml:space="preserve">Minggu 6</w:t>
             </w:r>
           </w:p>
         </w:tc>
@@ -9417,7 +9417,7 @@
               <w:jc w:val="both"/>
             </w:pPr>
             <w:r>
-              <w:t xml:space="preserve">Facilitator App: Week 6</w:t>
+              <w:t xml:space="preserve">Aplikasi Fasilitator: Minggu 6</w:t>
             </w:r>
           </w:p>
         </w:tc>
@@ -9479,7 +9479,7 @@
               <w:jc w:val="both"/>
             </w:pPr>
             <w:r>
-              <w:t xml:space="preserve">Week 7</w:t>
+              <w:t xml:space="preserve">Minggu 7</w:t>
             </w:r>
           </w:p>
         </w:tc>
@@ -9505,7 +9505,7 @@
               <w:spacing w:after="200" w:line="276" w:lineRule="auto"/>
             </w:pPr>
             <w:r>
-              <w:t xml:space="preserve">In-person Session 2 (Parent Celebration and Reflection)</w:t>
+              <w:t xml:space="preserve">Sesi Bersemuka 2 (Sambutan dan Renungan Ibu Bapa)</w:t>
             </w:r>
           </w:p>
         </w:tc>
@@ -9584,7 +9584,7 @@
       <w:bookmarkStart w:colFirst="0" w:colLast="0" w:name="_yjk2t3vxf993" w:id="16"/>
       <w:bookmarkEnd w:id="16"/>
       <w:r>
-        <w:t xml:space="preserve">2.3 Overview of How to Deliver the Programme </w:t>
+        <w:t xml:space="preserve">2.3 Gambaran Keseluruhan tentang Cara Menyampaikan Program </w:t>
       </w:r>
     </w:p>
     <w:p>
@@ -9596,7 +9596,7 @@
       <w:bookmarkStart w:colFirst="0" w:colLast="0" w:name="_amrc007ahp05" w:id="17"/>
       <w:bookmarkEnd w:id="17"/>
       <w:r>
-        <w:t xml:space="preserve">Prepare for the programme </w:t>
+        <w:t xml:space="preserve">Bersedia untuk program ini </w:t>
       </w:r>
     </w:p>
     <w:p>
@@ -9623,7 +9623,7 @@
         <w:jc w:val="both"/>
       </w:pPr>
       <w:r>
-        <w:t xml:space="preserve">This means: </w:t>
+        <w:t xml:space="preserve">Ini bermakna: </w:t>
       </w:r>
     </w:p>
     <w:p>
@@ -9637,7 +9637,7 @@
         <w:jc w:val="both"/>
       </w:pPr>
       <w:r>
-        <w:t xml:space="preserve">Read this facilitator manual! We have tried to include everything you need to know to deliver the programme. </w:t>
+        <w:t xml:space="preserve">Baca manual fasilitator ini! We have tried to include everything you need to know to deliver the programme. </w:t>
       </w:r>
     </w:p>
     <w:p>
@@ -9668,7 +9668,7 @@
         </w:rPr>
       </w:pPr>
       <w:r>
-        <w:t xml:space="preserve">Practise delivering the onboarding session and other parts of the programme with a partner. Practice makes perfect!</w:t>
+        <w:t xml:space="preserve">Practise delivering the onboarding session and other parts of the programme with a partner. Alah bisa tegal biasa!</w:t>
       </w:r>
     </w:p>
     <w:p>
@@ -10119,7 +10119,7 @@
         </w:rPr>
       </w:pPr>
       <w:r>
-        <w:t xml:space="preserve">Sit when you are talking. Be on the same level as the parents and sit among them. If it is possible, try to sit among the parents instead of at the front of the group.</w:t>
+        <w:t xml:space="preserve">Duduk ketika anda bercakap. Be on the same level as the parents and sit among them. If it is possible, try to sit among the parents instead of at the front of the group.</w:t>
       </w:r>
     </w:p>
     <w:p>
@@ -10474,7 +10474,7 @@
         <w:pStyle w:val="P68B1DB1-Normal2"/>
       </w:pPr>
       <w:r>
-        <w:t xml:space="preserve">Quick Links</w:t>
+        <w:t xml:space="preserve">Pautan Segera</w:t>
       </w:r>
     </w:p>
     <w:p>
@@ -10485,7 +10485,7 @@
       </w:pPr>
       <w:hyperlink w:anchor="_bqmly8khnxgw">
         <w:r>
-          <w:t xml:space="preserve">3. Onboarding Session</w:t>
+          <w:t xml:space="preserve">3. Sesi Onboarding</w:t>
         </w:r>
       </w:hyperlink>
     </w:p>
@@ -10503,7 +10503,7 @@
             <w:color w:val="1155cc"/>
             <w:u w:val="single"/>
           </w:rPr>
-          <w:t xml:space="preserve">3.1. Overview of the the Session </w:t>
+          <w:t xml:space="preserve">3.1. Gambaran Keseluruhan Sesi Ini </w:t>
         </w:r>
       </w:hyperlink>
     </w:p>
@@ -10521,7 +10521,7 @@
             <w:color w:val="1155cc"/>
             <w:u w:val="single"/>
           </w:rPr>
-          <w:t xml:space="preserve">3.2.Before you begin </w:t>
+          <w:t xml:space="preserve">3.2.Sebelum anda mulakan </w:t>
         </w:r>
       </w:hyperlink>
     </w:p>
@@ -10539,7 +10539,7 @@
             <w:color w:val="1155cc"/>
             <w:u w:val="single"/>
           </w:rPr>
-          <w:t xml:space="preserve">3.3. Delivering the Session</w:t>
+          <w:t xml:space="preserve">3.3. Menyampaikan Sesi</w:t>
         </w:r>
       </w:hyperlink>
     </w:p>
@@ -10551,7 +10551,7 @@
       </w:pPr>
       <w:hyperlink w:anchor="_a8k6ygsnfr6x">
         <w:r>
-          <w:t xml:space="preserve">4. Parent Reflection and Celebration</w:t>
+          <w:t xml:space="preserve">4. Renungan dan Sambutan Ibu Bapa</w:t>
         </w:r>
       </w:hyperlink>
     </w:p>
@@ -10564,7 +10564,7 @@
       </w:pPr>
       <w:hyperlink w:anchor="_z5dapeal0pvs">
         <w:r>
-          <w:t xml:space="preserve">4.1. Overview of the Session</w:t>
+          <w:t xml:space="preserve">4.1. Gambaran Keseluruhan Sesi Ini</w:t>
         </w:r>
       </w:hyperlink>
     </w:p>
@@ -10577,7 +10577,7 @@
       </w:pPr>
       <w:hyperlink w:anchor="_9119khy92tgr">
         <w:r>
-          <w:t xml:space="preserve">4.2. Before you begin</w:t>
+          <w:t xml:space="preserve">4.2. Sebelum anda mulakan</w:t>
         </w:r>
       </w:hyperlink>
     </w:p>
@@ -10590,7 +10590,7 @@
       </w:pPr>
       <w:hyperlink w:anchor="_bsi4u5hsj7wt">
         <w:r>
-          <w:t xml:space="preserve">4.3. Delivering the Session </w:t>
+          <w:t xml:space="preserve">4.3. Menyampaikan Sesi </w:t>
         </w:r>
       </w:hyperlink>
     </w:p>
@@ -10618,7 +10618,7 @@
         <w:t>👥</w:t>
       </w:r>
       <w:r>
-        <w:t xml:space="preserve">3| Onboarding Session </w:t>
+        <w:t xml:space="preserve">3| Sesi Pengenalan </w:t>
       </w:r>
     </w:p>
     <w:p/>
@@ -10631,7 +10631,7 @@
       <w:bookmarkStart w:colFirst="0" w:colLast="0" w:name="_alknrmionksj" w:id="28"/>
       <w:bookmarkEnd w:id="28"/>
       <w:r>
-        <w:t xml:space="preserve">3.1. Overview of the Session </w:t>
+        <w:t xml:space="preserve">3.1. Gambaran Keseluruhan Sesi Ini </w:t>
       </w:r>
     </w:p>
     <w:tbl>
@@ -10679,7 +10679,7 @@
               <w:pStyle w:val="P68B1DB1-Normal2"/>
             </w:pPr>
             <w:r>
-              <w:t xml:space="preserve">Onboarding Session – Overview </w:t>
+              <w:t xml:space="preserve">Sesi Pengenalan – Gambaran Keseluruhan </w:t>
             </w:r>
           </w:p>
         </w:tc>
@@ -10702,7 +10702,7 @@
               <w:pStyle w:val="P68B1DB1-Normal2"/>
             </w:pPr>
             <w:r>
-              <w:t xml:space="preserve">Goals </w:t>
+              <w:t xml:space="preserve">Matlamat </w:t>
             </w:r>
           </w:p>
         </w:tc>
@@ -11241,7 +11241,7 @@
               <w:pStyle w:val="P68B1DB1-Normal2"/>
             </w:pPr>
             <w:r>
-              <w:t xml:space="preserve">Getting Started with ParentText </w:t>
+              <w:t xml:space="preserve">Bermula dengan ParentText </w:t>
             </w:r>
           </w:p>
         </w:tc>
@@ -11261,7 +11261,7 @@
               <w:jc w:val="both"/>
             </w:pPr>
             <w:r>
-              <w:t xml:space="preserve">Exploration of basic phone functions to interact with ParentText chatbot</w:t>
+              <w:t xml:space="preserve">Penerokaan fungsi telefon asas untuk berinteraksi dengan bot sembang ParentText</w:t>
             </w:r>
           </w:p>
           <w:p>
@@ -11289,7 +11289,7 @@
               <w:jc w:val="both"/>
             </w:pPr>
             <w:r>
-              <w:t xml:space="preserve">Resolving challenges with ParentText</w:t>
+              <w:t xml:space="preserve">Menyelesaikan cabaran bersama ParentText</w:t>
             </w:r>
           </w:p>
         </w:tc>
@@ -16700,7 +16700,7 @@
         </w:rPr>
       </w:pPr>
       <w:r>
-        <w:t xml:space="preserve">Terdapat kecemasan dan saya memerlukan bantuan segera.</w:t>
+        <w:t xml:space="preserve">Berlaku kecemasan dan saya memerlukan bantuan segera.</w:t>
       </w:r>
     </w:p>
     <w:p>
@@ -16768,7 +16768,7 @@
         <w:jc w:val="both"/>
       </w:pPr>
       <w:r>
-        <w:t xml:space="preserve">Anda boleh membantu ibu bapa untuk merenung peraturan asas tambahan yang anda boleh tambah ke senarai yang telah anda cipta pada awal sesi ini apabila ibu bapa sudah memahami fungsi ParentText. </w:t>
+        <w:t xml:space="preserve">Anda boleh membantu ibu bapa untuk merenung peraturan asas tambahan yang anda boleh tambah ke senarai yang telah anda rangka pada awal sesi ini apabila ibu bapa sudah memahami fungsi ParentText. </w:t>
       </w:r>
     </w:p>
     <w:p>
@@ -16845,7 +16845,7 @@
         <w:pStyle w:val="P68B1DB1-Normal6"/>
       </w:pPr>
       <w:r>
-        <w:t xml:space="preserve">Komitmen untuk melakukan aktiviti harian yang dicadangkan oleh ParentText.</w:t>
+        <w:t xml:space="preserve">Komitmen untuk melakukan aktiviti harian seperti yang dicadangkan oleh ParentText.</w:t>
       </w:r>
     </w:p>
     <w:p>
@@ -17171,7 +17171,7 @@
               <w:t>Mira</w:t>
             </w:r>
             <w:r>
-              <w:t xml:space="preserve">: Saya nak main menggayakan pakaian!</w:t>
+              <w:t xml:space="preserve">: Saya mahu bermain berdandan!</w:t>
             </w:r>
           </w:p>
         </w:tc>
@@ -17497,7 +17497,7 @@
         </w:rPr>
       </w:pPr>
       <w:r>
-        <w:t xml:space="preserve">Lihat anak anda dan perhatikan apa yang dia sedang lakukan</w:t>
+        <w:t xml:space="preserve">Pandang anak anda dan perhatikan apa yang dia sedang lakukan</w:t>
       </w:r>
     </w:p>
     <w:p>
@@ -17548,7 +17548,7 @@
         </w:rPr>
       </w:pPr>
       <w:r>
-        <w:t xml:space="preserve">Ikut anak anda semasa dia memimpin aktiviti Masa Bersama Seorang Dengan Seorang</w:t>
+        <w:t xml:space="preserve">Ikut arahan anak anda semasa dia memimpin aktiviti Masa Bersama Seorang Dengan Seorang</w:t>
       </w:r>
     </w:p>
     <w:p>
@@ -17631,7 +17631,7 @@
         </w:rPr>
       </w:pPr>
       <w:r>
-        <w:t xml:space="preserve">Bagaimanakah Mira tahu tempoh untuk Masa Bersama Seorang Dengan Seorang? Mengapakah ibunya perlu beritahu Mira tempoh untuk Masa Bersama Seorang Dengan Seorang?</w:t>
+        <w:t xml:space="preserve">Bagaimanakah Mira tahu tempoh untuk Masa Bersama Seorang Dengan Seorang? Mengapakah ibunya perlu memberitahu Mira tempoh untuk Masa Bersama Seorang Dengan Seorang?</w:t>
       </w:r>
     </w:p>
     <w:p>
@@ -17699,7 +17699,7 @@
         </w:rPr>
       </w:pPr>
       <w:r>
-        <w:t xml:space="preserve">Bagaimanakah ibu membenarkan Mira menjadi ketua dalam aktiviti tersebut?</w:t>
+        <w:t xml:space="preserve">Bagaimanakah ibu membenarkan Mira menjadi pemimpin dalam aktiviti tersebut?</w:t>
       </w:r>
     </w:p>
     <w:p>
@@ -17719,7 +17719,7 @@
         <w:jc w:val="both"/>
       </w:pPr>
       <w:r>
-        <w:t xml:space="preserve">Blok 3 juga menunjukkan cara ibu bapa boleh menggunakan perkataan untuk menerangkan perkara yang dilakukan oleh anak-anak mereka. Tanya kepada ibu bapa:</w:t>
+        <w:t xml:space="preserve">Blok 3 juga menunjukkan cara ibu bapa boleh menggunakan perkataan untuk menjelaskan perkara yang dilakukan oleh anak-anak mereka. Tanya kepada ibu bapa:</w:t>
       </w:r>
     </w:p>
     <w:p>
@@ -17750,16 +17750,16 @@
         <w:pStyle w:val="P68B1DB1-Normal6"/>
       </w:pPr>
       <w:r>
-        <w:t xml:space="preserve">(Jawapan yang mungkin daripada ibu bapa: Dia menggunakan perkataan untuk menerangkan apa yang dia lihat Mira lakukan.)</w:t>
-      </w:r>
-    </w:p>
-    <w:p>
-      <w:pPr>
-        <w:spacing w:after="200" w:before="0" w:line="276" w:lineRule="auto"/>
-        <w:jc w:val="both"/>
-      </w:pPr>
-      <w:r>
-        <w:t xml:space="preserve">Blok 4 (dan semua blok lain) menunjukkan cara kanak-kanak mungkin bertindak balas untuk menghabiskan Satu-satu-Masa dengan ibu bapa mereka. Tanya kepada ibu bapa:</w:t>
+        <w:t xml:space="preserve">(Jawapan yang mungkin diterima daripada ibu bapa: Dia menggunakan kata-kata untuk menerangkan apa perlakuan Mira yang dilihatnya.)</w:t>
+      </w:r>
+    </w:p>
+    <w:p>
+      <w:pPr>
+        <w:spacing w:after="200" w:before="0" w:line="276" w:lineRule="auto"/>
+        <w:jc w:val="both"/>
+      </w:pPr>
+      <w:r>
+        <w:t xml:space="preserve">Blok 4 (dan semua blok lain) menunjukkan cara bagaimana anak-anak mungkin bertindak balas untuk menghabiskan Masa Bersama Seorang Dengan Seorang bersama ibu bapa mereka. Tanya kepada ibu bapa:</w:t>
       </w:r>
     </w:p>
     <w:p>
@@ -18231,7 +18231,7 @@
               <w:jc w:val="both"/>
             </w:pPr>
             <w:r>
-              <w:t xml:space="preserve">Senarai di bawah hanyalah cadangan. Tidak mengapa jika anda tidak dapat mengenal pasti kesemuanya. Mereka juga mungkin memberikan sebab lain tentang betapa pentingnya meluangkan Masa Bersama Seorang Dengan Seorang bersama anak-anak dapat membantu memperbaiki tingkah laku dan perkembangan anak-anak ini. Bagus!!</w:t>
+              <w:t xml:space="preserve">Senarai di atas hanyalah cadangan. Tidak mengapa jika anda tidak dapat mengenal pasti kesemuanya. Sebab lain juga mungkin diberikan oleh mereka tentang betapa pentingnya meluangkan Masa Bersama Seorang Dengan Seorang bersama anak-anak dapat membantu memperbaiki tingkah laku dan perkembangan anak-anak ini. Bagus sekali!!</w:t>
             </w:r>
           </w:p>
         </w:tc>
@@ -18277,16 +18277,16 @@
         <w:jc w:val="both"/>
       </w:pPr>
       <w:r>
-        <w:t xml:space="preserve">Perbincangan kumpulan ini akan membantu ibu bapa mengenal pasti aktiviti yang boleh mereka lakukan bersama anak-anak mereka semasa Masa Bersama Seorang Dengan Seorang.</w:t>
-      </w:r>
-    </w:p>
-    <w:p>
-      <w:pPr>
-        <w:spacing w:after="200" w:before="0" w:line="276" w:lineRule="auto"/>
-        <w:jc w:val="both"/>
-      </w:pPr>
-      <w:r>
-        <w:t xml:space="preserve">Ia boleh menjadi mencabar bagi ibu bapa untuk mengetahui perkara yang perlu dilakukan dengan anak-anak mereka – terutamanya jika hanya ada sedikit masa untuk diluangkan bersama anak-anak mereka atau mereka tidak mempunyai hubungan yang baik dengan anak-anak mereka.</w:t>
+        <w:t xml:space="preserve">Perbincangan kumpulan ini akan membantu ibu bapa untuk mengenal pasti aktiviti yang boleh mereka lakukan bersama anak-anak mereka semasa Masa Bersama Seorang Dengan Seorang.</w:t>
+      </w:r>
+    </w:p>
+    <w:p>
+      <w:pPr>
+        <w:spacing w:after="200" w:before="0" w:line="276" w:lineRule="auto"/>
+        <w:jc w:val="both"/>
+      </w:pPr>
+      <w:r>
+        <w:t xml:space="preserve">Ibu bapa juga menghadapi cabaran untuk mengetahui perkara yang perlu dilakukan dengan anak-anak mereka – terutamanya jika hanya ada sedikit masa untuk diluangkan bersama anak-anak mereka atau mereka tidak mempunyai hubungan yang baik dengan anak-anak mereka.</w:t>
       </w:r>
     </w:p>
     <w:p>
@@ -18332,25 +18332,25 @@
         <w:jc w:val="both"/>
       </w:pPr>
       <w:r>
-        <w:t xml:space="preserve">Benarkan ibu bapa berkongsi secara berpasangan terlebih dahulu. Setiap pasangan harus membuat sekurang-kurangnya 3 aktiviti berbeza yang boleh mereka lakukan bersama anak-anak mereka.</w:t>
-      </w:r>
-    </w:p>
-    <w:p>
-      <w:pPr>
-        <w:spacing w:after="200" w:before="0" w:line="276" w:lineRule="auto"/>
-        <w:jc w:val="both"/>
-      </w:pPr>
-      <w:r>
-        <w:t xml:space="preserve">Benarkan ibu bapa bercakap secara berpasangan selama kira-kira satu atau dua minit. Kemudian kongsi dalam kumpulan besar.</w:t>
-      </w:r>
-    </w:p>
-    <w:p>
-      <w:pPr>
-        <w:spacing w:after="200" w:before="0" w:line="276" w:lineRule="auto"/>
-        <w:jc w:val="both"/>
-      </w:pPr>
-      <w:r>
-        <w:t xml:space="preserve">Tulis cadangan pada flipchart!</w:t>
+        <w:t xml:space="preserve">Benarkan ibu bapa berkongsi dengan pasangan mereka terlebih dahulu. Setiap pasangan harus menyenaraikan sekurang-kurangnya 3 aktiviti berbeza yang boleh mereka lakukan bersama anak-anak mereka.</w:t>
+      </w:r>
+    </w:p>
+    <w:p>
+      <w:pPr>
+        <w:spacing w:after="200" w:before="0" w:line="276" w:lineRule="auto"/>
+        <w:jc w:val="both"/>
+      </w:pPr>
+      <w:r>
+        <w:t xml:space="preserve">Benarkan ibu bapa bercakap dengan pasangan selama kira-kira satu atau dua minit. Kemudian kongsikan dalam kumpulan besar.</w:t>
+      </w:r>
+    </w:p>
+    <w:p>
+      <w:pPr>
+        <w:spacing w:after="200" w:before="0" w:line="276" w:lineRule="auto"/>
+        <w:jc w:val="both"/>
+      </w:pPr>
+      <w:r>
+        <w:t xml:space="preserve">Tulis semua cadangan pada carta selak!</w:t>
       </w:r>
     </w:p>
     <w:p>
@@ -18363,7 +18363,7 @@
         <w:pStyle w:val="P68B1DB1-Normal2"/>
       </w:pPr>
       <w:r>
-        <w:t xml:space="preserve">Aktiviti yang boleh dilakukan termasuk:</w:t>
+        <w:t xml:space="preserve">Aktiviti yang boleh dilakukan termasuklah:</w:t>
       </w:r>
     </w:p>
     <w:p>
@@ -18397,7 +18397,7 @@
         </w:rPr>
       </w:pPr>
       <w:r>
-        <w:t xml:space="preserve">Menggayakan pakaian yang menyeronokkan atau pakaian dewasa</w:t>
+        <w:t xml:space="preserve">Menggayakan pakaian yang menyeronokkan atau memakai pakaian orang dewasa</w:t>
       </w:r>
     </w:p>
     <w:p>
@@ -18414,7 +18414,7 @@
         </w:rPr>
       </w:pPr>
       <w:r>
-        <w:t xml:space="preserve">Bermain sorok-sorok – di luar</w:t>
+        <w:t xml:space="preserve">Bermain sorok-sorok – di luar rumah</w:t>
       </w:r>
     </w:p>
     <w:p>
@@ -18504,7 +18504,7 @@
         <w:jc w:val="both"/>
       </w:pPr>
       <w:r>
-        <w:t xml:space="preserve">Menguruskan kain baju bersama-sama</w:t>
+        <w:t xml:space="preserve">Menguruskan pakaian bersama-sama</w:t>
       </w:r>
     </w:p>
     <w:p>
@@ -18558,7 +18558,7 @@
               <w:jc w:val="both"/>
             </w:pPr>
             <w:r>
-              <w:t xml:space="preserve">Aktiviti adalah berbeza mengikut umur anak dan juga mengikut kumpulan etnik dan agama yang berlainan. Pastikan cadangan anda relevan untuk ibu bapa anda!</w:t>
+              <w:t xml:space="preserve">Aktiviti haruslah berbeza mengikut umur anak dan juga mengikut kumpulan etnik dan agama yang berlainan. Pastikan cadangan anda relevan untuk ibu bapa anda!</w:t>
             </w:r>
           </w:p>
         </w:tc>
@@ -18609,7 +18609,7 @@
         <w:pStyle w:val="P68B1DB1-Normal2"/>
       </w:pPr>
       <w:r>
-        <w:t xml:space="preserve">HARI, BERMAIN dan MENGINAP</w:t>
+        <w:t xml:space="preserve">HARI, BERMAIN dan KEKAL </w:t>
       </w:r>
     </w:p>
     <w:p>
@@ -19964,7 +19964,7 @@
         <w:t xml:space="preserve">👥 </w:t>
       </w:r>
       <w:r>
-        <w:t xml:space="preserve">4 | Refleksi dan Sambutan Ibu Bapa </w:t>
+        <w:t xml:space="preserve">4 | Renungan dan Sambutan Ibu Bapa </w:t>
       </w:r>
     </w:p>
     <w:p>
@@ -21949,7 +21949,7 @@
         <w:jc w:val="both"/>
       </w:pPr>
       <w:r>
-        <w:t xml:space="preserve">Anda harus berhenti seketika selama kira-kira 5 saat pada setiap [Jeda] dalam teks. Ia akan menjadi lebih bermakna jika anda Ambil Jeda pada masa yang sama.</w:t>
+        <w:t xml:space="preserve">Anda harus berhenti sejenak selama kira-kira 5 saat setiap kali [Pause] muncul di dalam teks. Ia akan menjadi lebih bermakna jika anda Ambil Jeda pada masa yang sama.</w:t>
       </w:r>
     </w:p>
     <w:p>
@@ -22298,7 +22298,7 @@
         <w:pStyle w:val="P68B1DB1-Normal18"/>
       </w:pPr>
       <w:r>
-        <w:t xml:space="preserve">Langkah 5: Refleksi</w:t>
+        <w:t xml:space="preserve">Langkah 5: Renungan</w:t>
       </w:r>
     </w:p>
     <w:p>
@@ -22720,7 +22720,7 @@
         </w:rPr>
       </w:pPr>
       <w:r>
-        <w:t xml:space="preserve">Selepas refleksi, edarkan kertas dan krayon untuk Aktiviti Seni. </w:t>
+        <w:t xml:space="preserve">Selepas sesi renungan, edarkan kertas dan krayon untuk Aktiviti Seni. </w:t>
       </w:r>
     </w:p>
     <w:p>
@@ -23310,7 +23310,7 @@
         <w:pStyle w:val="P68B1DB1-Normal6"/>
       </w:pPr>
       <w:r>
-        <w:t xml:space="preserve">[Pada ketika ini, pencerita boleh meminta cadangan tentang apa yang perlu dimasukkan ke dalam sup daripada orang ramai]</w:t>
+        <w:t xml:space="preserve">[At this point, the storyteller can ask people for suggestions as to what to put in the soup]</w:t>
       </w:r>
     </w:p>
     <w:p>
@@ -23951,7 +23951,7 @@
         <w:jc w:val="both"/>
       </w:pPr>
       <w:r>
-        <w:t xml:space="preserve">Sama seperti Berhenti seketika, anda boleh jeda selama kira-kira 5 saat pada setiap [Pause] dalam teks. Semasa berhenti, ia mungkin membantu jika anda mengikut arahan anda sendiri.</w:t>
+        <w:t xml:space="preserve">Sama seperti Berhenti seketika, anda boleh berhenti sejenak selama kira-kira 5 saat setiap kali [Pause] muncul di dalam teks. Semasa berhenti, ia mungkin membantu jika anda mengikut arahan anda sendiri.</w:t>
       </w:r>
     </w:p>
     <w:p>
@@ -24163,7 +24163,7 @@
         </w:rPr>
       </w:pPr>
       <w:r>
-        <w:t xml:space="preserve">Anda kemudian boleh menyebut perkataan berikut secara senyap kepada diri sendiri[Pause]</w:t>
+        <w:t xml:space="preserve">Anda kemudiannya boleh menyebut perkataan berikut secara senyap kepada diri sendiri [Pause]</w:t>
       </w:r>
     </w:p>
     <w:p>
@@ -24284,7 +24284,7 @@
         <w:jc w:val="both"/>
       </w:pPr>
       <w:r>
-        <w:t xml:space="preserve">Semoga anda bahagia. [Pause] Semoga anda disayangi. [Pause]</w:t>
+        <w:t xml:space="preserve">Semoga anda bahagia. [Pause] Semoga anda berasa disayangi. [Pause]</w:t>
       </w:r>
     </w:p>
     <w:p>
@@ -24377,7 +24377,7 @@
         <w:pStyle w:val="P68B1DB1-Normal18"/>
       </w:pPr>
       <w:r>
-        <w:t xml:space="preserve">Langkah 5: Refleksi</w:t>
+        <w:t xml:space="preserve">Langkah 5: Renungan</w:t>
       </w:r>
     </w:p>
     <w:p>
@@ -24919,7 +24919,7 @@
         <w:pStyle w:val="P68B1DB1-Normal20"/>
       </w:pPr>
       <w:r>
-        <w:t xml:space="preserve">Meninggalkan sebagai pembolehubah di sini. Kami akan mempunyai kedua-dua versi web apl dan pautan Google PlayStore supaya membina teks untuk kedua-dua pilihan di sini.</w:t>
+        <w:t xml:space="preserve">Meninggalkan sebagai pembolehubah di sini. Kita akan ada kedua-dua versi aplikasi web dan pautan Google PlayStore jadi bina teks untuk kedua-dua pilihan di sini.</w:t>
       </w:r>
     </w:p>
   </w:comment>
@@ -24957,7 +24957,7 @@
         <w:pStyle w:val="P68B1DB1-Normal20"/>
       </w:pPr>
       <w:r>
-        <w:t xml:space="preserve">Meninggalkan sebagai pembolehubah di sini. Kami akan mempunyai kedua-dua versi web apl dan pautan Google PlayStore supaya membina teks untuk kedua-dua pilihan di sini.</w:t>
+        <w:t xml:space="preserve">Meninggalkan sebagai pembolehubah di sini. Kita akan ada kedua-dua versi aplikasi web dan pautan Google PlayStore jadi bina teks untuk kedua-dua pilihan di sini.</w:t>
       </w:r>
     </w:p>
   </w:comment>

--- a/translations/facilitator_app_malaysia/ms/ms_facilitator_manual.docx
+++ b/translations/facilitator_app_malaysia/ms/ms_facilitator_manual.docx
@@ -4095,7 +4095,7 @@
         <w:pStyle w:val="P68B1DB1-Normal2"/>
       </w:pPr>
       <w:r>
-        <w:t xml:space="preserve">What’s Inside? </w:t>
+        <w:t xml:space="preserve">Apa yang Anda Akan Dapat? </w:t>
       </w:r>
     </w:p>
     <w:p>
@@ -4109,7 +4109,7 @@
         <w:jc w:val="both"/>
       </w:pPr>
       <w:r>
-        <w:t xml:space="preserve">This manual is for YOU!! </w:t>
+        <w:t xml:space="preserve">Manual ini untuk ANDA!! </w:t>
       </w:r>
     </w:p>
     <w:p>
@@ -4126,7 +4126,7 @@
         </w:rPr>
       </w:pPr>
       <w:r>
-        <w:t xml:space="preserve">A comprehensive guide to help you deliver Naungan Kasih to families around you. </w:t>
+        <w:t xml:space="preserve">Panduan lengkap yang dapat membantu anda menyampaikan Naungan Kasih kepada keluarga di sekeliling anda. </w:t>
       </w:r>
     </w:p>
     <w:p>
@@ -4143,7 +4143,7 @@
         </w:rPr>
       </w:pPr>
       <w:r>
-        <w:t xml:space="preserve">Steps on how to introduce caregivers to the programme, and support them</w:t>
+        <w:t xml:space="preserve">Langkah-langkah tentang cara memperkenalkan program ini kepada penjaga dan menyokong mereka</w:t>
       </w:r>
     </w:p>
     <w:p>
@@ -4160,7 +4160,7 @@
         </w:rPr>
       </w:pPr>
       <w:r>
-        <w:t xml:space="preserve">Specific information on the programme’s content. </w:t>
+        <w:t xml:space="preserve">Maklumat tertentu pada kandungan program ini. </w:t>
       </w:r>
     </w:p>
     <w:p>
@@ -4173,7 +4173,7 @@
         <w:pStyle w:val="P68B1DB1-Normal2"/>
       </w:pPr>
       <w:r>
-        <w:t xml:space="preserve">What to Remember? </w:t>
+        <w:t xml:space="preserve">Apa yang Perlu Diambil Tahu? </w:t>
       </w:r>
     </w:p>
     <w:p>
@@ -4187,7 +4187,7 @@
         <w:jc w:val="both"/>
       </w:pPr>
       <w:r>
-        <w:t xml:space="preserve">It is important to follow this manual as closely as possible. However, manuals are only a guide to support you after what you have learned in the training workshop. </w:t>
+        <w:t xml:space="preserve">Adalah penting untuk mengikut manual ini sebaik mungkin. Walau bagaimanapun, manual ini hanya sebagai panduan untuk menyokong anda setelah apa yang anda pelajari dalam bengkel latihan. </w:t>
       </w:r>
     </w:p>
     <w:p>
@@ -4204,16 +4204,16 @@
         </w:rPr>
       </w:pPr>
       <w:r>
-        <w:t xml:space="preserve">What you deliver – the content of the manual – is only 20% of the programme. The rest 80%? It’s all about </w:t>
+        <w:t xml:space="preserve">Kandungan manual – yang anda sampaikan – hanyalah 20% daripada program ini. 80% lagi? Ini semua tentang </w:t>
       </w:r>
       <w:r>
         <w:rPr>
           <w:b w:val="1"/>
         </w:rPr>
-        <w:t xml:space="preserve">HOW </w:t>
-      </w:r>
-      <w:r>
-        <w:t xml:space="preserve">you facilitate the programme and behave towards the parents. </w:t>
+        <w:t xml:space="preserve">BAGAIMANA </w:t>
+      </w:r>
+      <w:r>
+        <w:t xml:space="preserve">anda menguruskan program ini dan berkelakuan terhadap ibu bapa. </w:t>
       </w:r>
     </w:p>
     <w:p>
@@ -4226,7 +4226,7 @@
         <w:pStyle w:val="P68B1DB1-Normal2"/>
       </w:pPr>
       <w:r>
-        <w:t xml:space="preserve">Skills You will Need </w:t>
+        <w:t xml:space="preserve">Kemahiran Yang Anda Perlukan </w:t>
       </w:r>
     </w:p>
     <w:p>
@@ -4236,7 +4236,7 @@
         <w:jc w:val="both"/>
       </w:pPr>
       <w:r>
-        <w:t xml:space="preserve">The core skills of a facilitator are a mirror for parents to learn how to use a collaborative approach to problem solving and bring about the change we want to see in parents and the community. These include understanding stages of child development, praising and encouraging parents, using active listening skills, being consistent and compassionate, exploring problems, and practising solutions.</w:t>
+        <w:t xml:space="preserve">Kemahiran asas fasilitator merupakan cerminan kepada ibu bapa dalam mempelajari cara menggunakan pendekatan kerjasama dalam penyelesaian masalah dan membawa perubahan yang diingini dalam kalangan ibu bapa dan masyarakat. Ini termasuklah memahami tahap perkembangan anak, memuji dan menggalakkan ibu bapa, menggunakan kemahiran pendengaran yang aktif, sentiasa konsisten dan bertolak ansur, meneroka masalah dan mengamalkan jalan penyelesaian.</w:t>
       </w:r>
     </w:p>
     <w:tbl>
@@ -4285,7 +4285,7 @@
               <w:pStyle w:val="P68B1DB1-Normal4"/>
             </w:pPr>
             <w:r>
-              <w:t>⭐Remember</w:t>
+              <w:t>⭐Ingat</w:t>
             </w:r>
           </w:p>
           <w:p>
@@ -4324,7 +4324,7 @@
               </w:rPr>
             </w:pPr>
             <w:r>
-              <w:t xml:space="preserve">When you practise facilitation skills before a session, you will be more confident and able to deliver the programme. If there is anything that you cannot remember or feel unsure of, practise it with your co-facilitator. It is also important that you practise the programme skills with your own children (if you have any). You may also find it helpful in building positive relationships with others – your colleagues, friends, and loved ones!</w:t>
+              <w:t xml:space="preserve">Anda akan menjadi lebih yakin dan mampu untuk menyampaikan isi program jika anda berlatih kemahiran fasilitasi sebelum sesi bermula. Berlatih dengan rakan fasilitator anda jika terdapat sebarang perkara yang anda tidak ingat atau tidak pasti. Ia juga penting untuk anda berlatih kemahiran program dengan anak anda sendiri (jika ada). Anda juga mungkin mendapati ia berguna dalam membina hubungan yang positif dengan orang lain – rakan sekerja, rakan dan orang tersayang!</w:t>
             </w:r>
           </w:p>
         </w:tc>
@@ -4342,7 +4342,7 @@
         <w:jc w:val="both"/>
       </w:pPr>
       <w:r>
-        <w:t xml:space="preserve">Thank you for your commitment and dedication to promoting child wellbeing through positive parenting and consequently reducing violence against children. </w:t>
+        <w:t xml:space="preserve">Terima kasih atas komitmen dan dedikasi anda untuk mempromosi kesejahteraan anak melalui keibubapaan yang positif dan hasilnya dapat mengurangkan keganasan terhadap kanak-kanak. </w:t>
       </w:r>
     </w:p>
     <w:p>
@@ -4355,7 +4355,7 @@
         <w:pStyle w:val="P68B1DB1-Normal2"/>
       </w:pPr>
       <w:r>
-        <w:t xml:space="preserve">You are a shining star for happy families!</w:t>
+        <w:t xml:space="preserve">Anda merupakan bintang yang bersinar bagi keluarga bahagia!</w:t>
       </w:r>
     </w:p>
     <w:p>
@@ -4379,7 +4379,7 @@
       <w:bookmarkStart w:colFirst="0" w:colLast="0" w:name="_e9cf2fk5o04s" w:id="5"/>
       <w:bookmarkEnd w:id="5"/>
       <w:r>
-        <w:t xml:space="preserve">1.2 What is Naungan Kasih Hybrid Positive Parenting Programme?</w:t>
+        <w:t xml:space="preserve">1.2 Apakah itu Program Keibubapaan Positif Hibrid Naungan Kasih?</w:t>
       </w:r>
     </w:p>
     <w:p>
@@ -4485,7 +4485,7 @@
         <w:jc w:val="both"/>
       </w:pPr>
       <w:r>
-        <w:t xml:space="preserve">Parent knowledge in child development</w:t>
+        <w:t xml:space="preserve">Pengetahuan ibu bapa dalam perkembangan anak</w:t>
       </w:r>
     </w:p>
     <w:p>
@@ -4499,7 +4499,7 @@
         <w:jc w:val="both"/>
       </w:pPr>
       <w:r>
-        <w:t xml:space="preserve">Parent involvement in child learning and education</w:t>
+        <w:t xml:space="preserve">Keterlibatan ibu bapa dalam pembelajaran dan pendidikan anak</w:t>
       </w:r>
     </w:p>
     <w:p>
@@ -4513,7 +4513,7 @@
         <w:jc w:val="both"/>
       </w:pPr>
       <w:r>
-        <w:t xml:space="preserve">Positive parenting behaviour</w:t>
+        <w:t xml:space="preserve">Tingkah laku keibubapaan positif</w:t>
       </w:r>
     </w:p>
     <w:p>
@@ -4527,7 +4527,7 @@
         <w:jc w:val="both"/>
       </w:pPr>
       <w:r>
-        <w:t xml:space="preserve">Positive, consistent discipline strategies</w:t>
+        <w:t xml:space="preserve">Strategi disiplin yang positif dan konsisten</w:t>
       </w:r>
     </w:p>
     <w:p>
@@ -4541,7 +4541,7 @@
         <w:jc w:val="both"/>
       </w:pPr>
       <w:r>
-        <w:t xml:space="preserve">Parental supervision of children</w:t>
+        <w:t xml:space="preserve">Pemantauan anak-anak daripada ibu bapa</w:t>
       </w:r>
     </w:p>
     <w:p>
@@ -4555,7 +4555,7 @@
         <w:jc w:val="both"/>
       </w:pPr>
       <w:r>
-        <w:t xml:space="preserve">Child behaviour and wellbeing</w:t>
+        <w:t xml:space="preserve">Tingkah laku dan kesejahteraan anak-anak</w:t>
       </w:r>
     </w:p>
     <w:p>
@@ -4569,7 +4569,7 @@
         <w:jc w:val="both"/>
       </w:pPr>
       <w:r>
-        <w:t xml:space="preserve">Caregiver mental health and social support</w:t>
+        <w:t xml:space="preserve">Sokongan kesihatan mental dan sosial</w:t>
       </w:r>
     </w:p>
     <w:p>
@@ -4586,7 +4586,7 @@
         </w:rPr>
       </w:pPr>
       <w:r>
-        <w:t xml:space="preserve">Involvement of male caregivers</w:t>
+        <w:t xml:space="preserve">Penglibatan penjaga lelaki</w:t>
       </w:r>
     </w:p>
     <w:tbl>
@@ -4670,7 +4670,7 @@
       <w:bookmarkStart w:colFirst="0" w:colLast="0" w:name="_73sicwefj1j8" w:id="8"/>
       <w:bookmarkEnd w:id="8"/>
       <w:r>
-        <w:t xml:space="preserve">1.4 Who developed the Programme? </w:t>
+        <w:t xml:space="preserve">1.4 Siapa yang membangunkan Program ini? </w:t>
       </w:r>
     </w:p>
     <w:p>
@@ -4688,7 +4688,7 @@
         <w:jc w:val="both"/>
       </w:pPr>
       <w:r>
-        <w:t xml:space="preserve">Naungan Kasih was created in collaboration with the Malaysian National Population and Family Development Board (LPPKN) in the Ministry of Women, Family, the Community Development Department (KEMAS) in the Ministry of Rural Development, UNICEF Malaysia, the Malaysian Association of Social Workers (MASW), the Universiti Putra Malaysia (UPM), University of Oxford, IDEMS International, and </w:t>
+        <w:t xml:space="preserve">Naungan Kasih diwujudkan dengan kerjasama Lembaga Penduduk dan Pembangunan Keluarga Negara Malaysia (LPPKN) di Kementerian Wanita, Keluarga, Jabatan Kemajuan Masyarakat (KEMAS) di Kementerian Pembangunan Luar Bandar, UNICEF Malaysia, Persatuan Pekerja Sosial Malaysia (MASW), Universiti Putra Malaysia (UPM), Universiti Oxford, IDEMS Antarabangsa, dan </w:t>
       </w:r>
       <w:hyperlink r:id="rId7">
         <w:r>
@@ -4761,7 +4761,7 @@
       <w:bookmarkStart w:colFirst="0" w:colLast="0" w:name="_vl2tlr9nwsbi" w:id="9"/>
       <w:bookmarkEnd w:id="9"/>
       <w:r>
-        <w:t xml:space="preserve">2 | Programme Structure </w:t>
+        <w:t xml:space="preserve">2 | Struktur Program </w:t>
       </w:r>
     </w:p>
     <w:p>
@@ -4775,7 +4775,7 @@
         <w:pStyle w:val="P68B1DB1-Normal2"/>
       </w:pPr>
       <w:r>
-        <w:t xml:space="preserve">Quick Links</w:t>
+        <w:t xml:space="preserve">Pautan Segera</w:t>
       </w:r>
     </w:p>
     <w:p>
@@ -4796,7 +4796,7 @@
       </w:hyperlink>
       <w:hyperlink w:anchor="_j82k3d2f80np">
         <w:r>
-          <w:t xml:space="preserve">ParentText Chatbot</w:t>
+          <w:t xml:space="preserve">Bot Sembang ParentText</w:t>
         </w:r>
       </w:hyperlink>
     </w:p>
@@ -4837,7 +4837,7 @@
         <w:jc w:val="both"/>
       </w:pPr>
       <w:r>
-        <w:t xml:space="preserve">Program Naungan Kasih yang anda akan sampaikan merupakan program 'hibrid'. This means some content is delivered in-person, some via WhatsApp chat groups, and some content via the ParentText chatbot. </w:t>
+        <w:t xml:space="preserve">Program Naungan Kasih yang anda akan sampaikan merupakan program 'hibrid'. Ini bermakna beberapa kandungan disampaikan secara bersemuka, beberapa kandungan lagi melalui kumpulan sembang WhatsApp dan beberapa kandungan lain melalui bot sembang ParentText. </w:t>
       </w:r>
     </w:p>
     <w:p>
@@ -4855,25 +4855,25 @@
         <w:t>📱</w:t>
       </w:r>
       <w:r>
-        <w:t xml:space="preserve">2.1 ParentText Chatbot </w:t>
-      </w:r>
-    </w:p>
-    <w:p>
-      <w:pPr>
-        <w:spacing w:after="200" w:before="0" w:line="276" w:lineRule="auto"/>
-        <w:jc w:val="both"/>
-      </w:pPr>
-      <w:r>
-        <w:t xml:space="preserve">The main component of the programme is the online ‘ParentText chatbot’. This chatbot sends participants parenting content via WhatsApp over the course of 6 weeks. </w:t>
-      </w:r>
-    </w:p>
-    <w:p>
-      <w:pPr>
-        <w:spacing w:after="200" w:before="0" w:line="276" w:lineRule="auto"/>
-        <w:jc w:val="both"/>
-      </w:pPr>
-      <w:r>
-        <w:t xml:space="preserve">ParentText includes eight main goals. Each goal includes 3-6 parenting skills that participants can build to realise these goals (with one skill being prompted each day).  </w:t>
+        <w:t xml:space="preserve">2.1 Bot Sembang ParentText </w:t>
+      </w:r>
+    </w:p>
+    <w:p>
+      <w:pPr>
+        <w:spacing w:after="200" w:before="0" w:line="276" w:lineRule="auto"/>
+        <w:jc w:val="both"/>
+      </w:pPr>
+      <w:r>
+        <w:t xml:space="preserve">'Bot Sembang ParentText' dalam talian merupakan komponen utama dalam program ini. Bot sembang ini menghantar kandungan keibubapaan kepada peserta melalui WhatsApp dalam tempoh 6 minggu. </w:t>
+      </w:r>
+    </w:p>
+    <w:p>
+      <w:pPr>
+        <w:spacing w:after="200" w:before="0" w:line="276" w:lineRule="auto"/>
+        <w:jc w:val="both"/>
+      </w:pPr>
+      <w:r>
+        <w:t xml:space="preserve">ParentText mengandungi lapan matlamat utama. Each goal includes 3-6 parenting skills that participants can build to realise these goals (with one skill being prompted each day).  </w:t>
       </w:r>
     </w:p>
     <w:tbl>
@@ -5983,10 +5983,10 @@
               <w:rPr>
                 <w:b w:val="1"/>
               </w:rPr>
-              <w:t xml:space="preserve">Goal Selection: </w:t>
-            </w:r>
-            <w:r>
-              <w:t xml:space="preserve">The programme contains 8 learning goals, such as “Keep my Child Safe and Healthy”. Parents select the first goal they want to complete. </w:t>
+              <w:t xml:space="preserve">Pemilihan Matlamat: </w:t>
+            </w:r>
+            <w:r>
+              <w:t xml:space="preserve">Program ini mengandungi 8 matlamat pembelajaran, seperti "Kekalkan Keselamatan dan Kesihatan Anak saya”. Ibu bapa boleh memilih matlamat pertama yang mereka ingin lengkapkan. </w:t>
             </w:r>
           </w:p>
         </w:tc>
@@ -6786,7 +6786,7 @@
               <w:t xml:space="preserve">Badge Earned!: </w:t>
             </w:r>
             <w:r>
-              <w:t xml:space="preserve">Once each skill within a goal is complete, parents earn an animated badge to celebrate their accomplishments. More badges are earned as users complete additional goals.</w:t>
+              <w:t xml:space="preserve">Once each skill within a goal is complete, parents earn an animated badge to celebrate their accomplishments. Lebih banyak lencana akan diperoleh jika pengguna melengkapkan matlamat tambahan.</w:t>
             </w:r>
           </w:p>
         </w:tc>
@@ -6901,7 +6901,7 @@
               <w:t xml:space="preserve">Post-Goal Check-In: </w:t>
             </w:r>
             <w:r>
-              <w:t xml:space="preserve">One week after the goal is completed, parents receive the same check-in question. Those still struggling receive tailored troubleshooting support.</w:t>
+              <w:t xml:space="preserve">One week after the goal is completed, parents receive the same check-in question. Mereka yang masih mengalami kesulitan akan menerima sokongan penyelesaian masalah yang sesuai.</w:t>
             </w:r>
           </w:p>
         </w:tc>
@@ -7022,7 +7022,7 @@
       <w:bookmarkStart w:colFirst="0" w:colLast="0" w:name="_lqsi9txmtcl8" w:id="11"/>
       <w:bookmarkEnd w:id="11"/>
       <w:r>
-        <w:t xml:space="preserve">Additional features of ParentText </w:t>
+        <w:t xml:space="preserve">Ciri tambahan bagi ParentText </w:t>
       </w:r>
     </w:p>
     <w:p>
@@ -7033,7 +7033,7 @@
       <w:bookmarkStart w:colFirst="0" w:colLast="0" w:name="_dfehct6phawt" w:id="12"/>
       <w:bookmarkEnd w:id="12"/>
       <w:r>
-        <w:t xml:space="preserve">Safeguarding Support </w:t>
+        <w:t xml:space="preserve">Sokongan Perlindungan </w:t>
       </w:r>
     </w:p>
     <w:p>
@@ -7101,7 +7101,7 @@
         <w:pStyle w:val="P68B1DB1-Normal2"/>
       </w:pPr>
       <w:r>
-        <w:t xml:space="preserve">Purpose of Developmental Assessment </w:t>
+        <w:t xml:space="preserve">Tujuan Penilaian Perkembangan </w:t>
       </w:r>
     </w:p>
     <w:p>
@@ -7594,7 +7594,7 @@
               <w:t>👥</w:t>
             </w:r>
             <w:r>
-              <w:t xml:space="preserve">The in-person session with parents </w:t>
+              <w:t xml:space="preserve">Sesi bersemuka bersama ibu bapa </w:t>
             </w:r>
           </w:p>
         </w:tc>
@@ -7618,7 +7618,7 @@
               <w:t>📱</w:t>
             </w:r>
             <w:r>
-              <w:t xml:space="preserve">The Online support via Facilitator App </w:t>
+              <w:t xml:space="preserve">Sokongan Dalam Talian melalui Aplikasi Fasilitator </w:t>
             </w:r>
           </w:p>
         </w:tc>
@@ -7690,16 +7690,16 @@
         <w:jc w:val="both"/>
       </w:pPr>
       <w:r>
-        <w:t xml:space="preserve">You will deliver </w:t>
+        <w:t xml:space="preserve">Anda akan menyampaikan </w:t>
       </w:r>
       <w:r>
         <w:rPr>
           <w:b w:val="1"/>
         </w:rPr>
-        <w:t xml:space="preserve">Group C Package</w:t>
-      </w:r>
-      <w:r>
-        <w:t xml:space="preserve"> as outlined above. Here is a snapshot of all groups: </w:t>
+        <w:t xml:space="preserve">Pakej Kumpulan C</w:t>
+      </w:r>
+      <w:r>
+        <w:t xml:space="preserve"> seperti yang dinyatakan di bawah. Here is a snapshot of all groups: </w:t>
       </w:r>
     </w:p>
     <w:tbl>
@@ -7764,7 +7764,7 @@
               <w:pStyle w:val="P68B1DB1-Normal2"/>
             </w:pPr>
             <w:r>
-              <w:t>Packages</w:t>
+              <w:t>Pakej</w:t>
             </w:r>
           </w:p>
         </w:tc>
@@ -7840,7 +7840,7 @@
               <w:pStyle w:val="P68B1DB1-Normal2"/>
             </w:pPr>
             <w:r>
-              <w:t xml:space="preserve">In-Person Session 1: Onboarding </w:t>
+              <w:t xml:space="preserve">Sesi Bersemuka 1: Pengenalan </w:t>
             </w:r>
           </w:p>
         </w:tc>
@@ -9720,7 +9720,7 @@
         <w:t xml:space="preserve">👥 </w:t>
       </w:r>
       <w:r>
-        <w:t xml:space="preserve">How to provide support during in-person sessions </w:t>
+        <w:t xml:space="preserve">Cara untuk memberikan sokongan semasa sesi bersemuka </w:t>
       </w:r>
     </w:p>
     <w:p>
@@ -9734,7 +9734,7 @@
         <w:jc w:val="both"/>
       </w:pPr>
       <w:r>
-        <w:t xml:space="preserve">Make sure all materials and venues are prepared in advance of the session.</w:t>
+        <w:t xml:space="preserve">Pastikan semua bahan dan tempat disediakan lebih awal sebelum sesi bermula.</w:t>
       </w:r>
     </w:p>
     <w:p>
@@ -9748,7 +9748,7 @@
         <w:jc w:val="both"/>
       </w:pPr>
       <w:r>
-        <w:t xml:space="preserve">Greet parents when they arrive at the session.</w:t>
+        <w:t xml:space="preserve">Bertegur sapa dengan ibu bapa apabila mereka tiba untuk sesi tersebut.</w:t>
       </w:r>
     </w:p>
     <w:p>
@@ -9762,7 +9762,7 @@
         <w:jc w:val="both"/>
       </w:pPr>
       <w:r>
-        <w:t xml:space="preserve">Understand the relationship between parents and their child. Remember that each relationship will be different.</w:t>
+        <w:t xml:space="preserve">Memahami hubungan antara ibu bapa dan anak mereka. Ketahui bahawa setiap hubungan itu adalah berbeza.</w:t>
       </w:r>
     </w:p>
     <w:p>
@@ -9779,7 +9779,7 @@
         </w:rPr>
       </w:pPr>
       <w:r>
-        <w:t xml:space="preserve">Remember that every child develops at different speeds and stages. </w:t>
+        <w:t xml:space="preserve">Ingatlah bahawa setiap anak mempunyai tahap perkembangan yang berbeza. </w:t>
       </w:r>
     </w:p>
     <w:p>
@@ -9793,7 +9793,7 @@
         <w:jc w:val="both"/>
       </w:pPr>
       <w:r>
-        <w:t xml:space="preserve">Respect what participants share and be aware of different ages, genders, values and circumstances. </w:t>
+        <w:t xml:space="preserve">Hormat perkongsian daripada peserta lain dan peka terhadap perbezaan umur, jantina, nilai dan persekitaran. </w:t>
       </w:r>
     </w:p>
     <w:p>
@@ -9807,7 +9807,7 @@
         <w:jc w:val="both"/>
       </w:pPr>
       <w:r>
-        <w:t xml:space="preserve">Encourage parents to share and respond to each other - and praise them when they do it!</w:t>
+        <w:t xml:space="preserve">Menggalakkan ibu bapa untuk berkongsi dan bertindak balas sesama sendiri - serta puji mereka jika mereka melakukannya!</w:t>
       </w:r>
     </w:p>
     <w:p>
@@ -9821,7 +9821,7 @@
         <w:jc w:val="both"/>
       </w:pPr>
       <w:r>
-        <w:t xml:space="preserve">Remind parents of group rules when needed.</w:t>
+        <w:t xml:space="preserve">Ingatkan ibu bapa tentang peraturan kumpulan jika perlu.</w:t>
       </w:r>
     </w:p>
     <w:p>
@@ -9835,7 +9835,7 @@
         <w:jc w:val="both"/>
       </w:pPr>
       <w:r>
-        <w:t xml:space="preserve">Notice when a parent is quiet or struggles with something, and provide support. </w:t>
+        <w:t xml:space="preserve">Perhatikan dan berikan sokongan jika ibu bapa kelihatan senyap atau mengalami kesulitan akan sesuatu. </w:t>
       </w:r>
     </w:p>
     <w:p>
@@ -9863,7 +9863,7 @@
         <w:jc w:val="both"/>
       </w:pPr>
       <w:r>
-        <w:t xml:space="preserve">Use energisers to keep live interactions engaging and fun.</w:t>
+        <w:t xml:space="preserve">Gunakan pemberi semangat untuk pastikan interaksi secara langsung menjadi lebih menyeronokkan.</w:t>
       </w:r>
     </w:p>
     <w:p>
@@ -9891,7 +9891,7 @@
         <w:t xml:space="preserve">👥 </w:t>
       </w:r>
       <w:r>
-        <w:t xml:space="preserve">Tips for effective facilitation for in-person sessions </w:t>
+        <w:t xml:space="preserve">Petua untuk fasilitasi yang berkesan bagi sesi bersemuka </w:t>
       </w:r>
     </w:p>
     <w:p>
@@ -9901,7 +9901,7 @@
       <w:bookmarkStart w:colFirst="0" w:colLast="0" w:name="_dfelkc8h3dpd" w:id="21"/>
       <w:bookmarkEnd w:id="21"/>
       <w:r>
-        <w:t xml:space="preserve">Use participatory approach to learning </w:t>
+        <w:t xml:space="preserve">Gunakan pendekatan penyertaan untuk pembelajaran </w:t>
       </w:r>
     </w:p>
     <w:p>
@@ -9910,7 +9910,7 @@
         <w:jc w:val="both"/>
       </w:pPr>
       <w:r>
-        <w:t xml:space="preserve">In many other programmes, facilitators tell participants what to do and why it is important.</w:t>
+        <w:t xml:space="preserve">Fasilitator akan memberitahu para peserta apa yang perlu dilakukan dan mengapa ia penting dalam kebanyakan program lain.</w:t>
       </w:r>
     </w:p>
     <w:p>
@@ -9919,7 +9919,7 @@
         <w:jc w:val="both"/>
       </w:pPr>
       <w:r>
-        <w:t xml:space="preserve">In Naungan Kasih we do things differently. We like to think of this as a participatory approach to learning. As facilitators, you are collaborators or partners working with parents to identify plans and practice solutions that will help them to improve life at home.</w:t>
+        <w:t xml:space="preserve">Kita lakukan hal yang berbeza dalam Naungan Kasih. Kami lebih gemar untuk menganggap perkara ini sebagai pendekatan penyertaan untuk pembelajaran. As facilitators, you are collaborators or partners working with parents to identify plans and practice solutions that will help them to improve life at home.</w:t>
       </w:r>
     </w:p>
     <w:p>
@@ -10019,7 +10019,7 @@
         <w:rPr>
           <w:b w:val="1"/>
         </w:rPr>
-        <w:t xml:space="preserve">It really works!</w:t>
+        <w:t xml:space="preserve">Ia sememangnya berkesan!</w:t>
       </w:r>
     </w:p>
     <w:p>
@@ -10059,7 +10059,7 @@
       <w:bookmarkStart w:colFirst="0" w:colLast="0" w:name="_yqb6dul0x20d" w:id="24"/>
       <w:bookmarkEnd w:id="24"/>
       <w:r>
-        <w:t xml:space="preserve">Make Naungan Kasih a happy place to learn </w:t>
+        <w:t xml:space="preserve">Jadikan Naungan Kasih tempat yang gembira untuk belajar </w:t>
       </w:r>
     </w:p>
     <w:p>
@@ -10153,7 +10153,7 @@
         </w:rPr>
       </w:pPr>
       <w:r>
-        <w:t xml:space="preserve">Make sure there are enough chairs and that the room is clean, use a fan or an air conditioner (if it is available) in the summer. Even decorate the room if you want!</w:t>
+        <w:t xml:space="preserve">Make sure there are enough chairs and that the room is clean, use a fan or an air conditioner (if it is available) in the summer. Malah menghias bilik jika anda mahu!</w:t>
       </w:r>
     </w:p>
     <w:p>
@@ -10170,7 +10170,7 @@
         </w:rPr>
       </w:pPr>
       <w:r>
-        <w:t xml:space="preserve">Establish the language needs of the participants.</w:t>
+        <w:t xml:space="preserve">Membangunkan keperluan bahasa para peserta.</w:t>
       </w:r>
     </w:p>
     <w:p>
@@ -10187,7 +10187,7 @@
         </w:rPr>
       </w:pPr>
       <w:r>
-        <w:t xml:space="preserve">Respect whatever a parent shares with the group.</w:t>
+        <w:t xml:space="preserve">Hormat apa sahaja yang dikongsi oleh ibu bapa dalam kumpulan.</w:t>
       </w:r>
     </w:p>
     <w:p>
@@ -10221,7 +10221,7 @@
         </w:rPr>
       </w:pPr>
       <w:r>
-        <w:t xml:space="preserve">Praise parents for their effort and dedication.</w:t>
+        <w:t xml:space="preserve">Puji ibu bapa atas usaha dan dedikasi mereka.</w:t>
       </w:r>
     </w:p>
     <w:p>
@@ -10310,7 +10310,7 @@
               <w:pStyle w:val="P68B1DB1-Normal2"/>
             </w:pPr>
             <w:r>
-              <w:t xml:space="preserve">🔍Spotlighting Ability</w:t>
+              <w:t xml:space="preserve">🔍Keupayaan Sorotan</w:t>
             </w:r>
           </w:p>
           <w:p>
@@ -10362,25 +10362,25 @@
         <w:t>📱</w:t>
       </w:r>
       <w:r>
-        <w:t xml:space="preserve">How to provide online support with the Facilitator App</w:t>
-      </w:r>
-    </w:p>
-    <w:p>
-      <w:pPr>
-        <w:spacing w:after="200" w:before="0" w:line="276" w:lineRule="auto"/>
-        <w:jc w:val="both"/>
-      </w:pPr>
-      <w:r>
-        <w:t xml:space="preserve">We have created a Facilitator App to help you share pre-scripted messages to your WhatsApp groups. </w:t>
-      </w:r>
-    </w:p>
-    <w:p>
-      <w:pPr>
-        <w:spacing w:after="200" w:before="0" w:line="276" w:lineRule="auto"/>
-        <w:jc w:val="both"/>
-      </w:pPr>
-      <w:r>
-        <w:t xml:space="preserve">These WhatsApp groups are designed to support parent engagement in the ParentText chatbot. As a facilitator, your role is to encourage parents to use ParentText and create a safe space that supports meaningful sharing among them. </w:t>
+        <w:t xml:space="preserve">Cara memberikan sokongan dalam talian menggunakan Aplikasi Fasilitator</w:t>
+      </w:r>
+    </w:p>
+    <w:p>
+      <w:pPr>
+        <w:spacing w:after="200" w:before="0" w:line="276" w:lineRule="auto"/>
+        <w:jc w:val="both"/>
+      </w:pPr>
+      <w:r>
+        <w:t xml:space="preserve">Untuk membantu anda berkongsi mesej yang telah dipraskrip ke dalam kumpulan WhatsApp anda, kami telah mencipta Aplikasi Fasilitator. </w:t>
+      </w:r>
+    </w:p>
+    <w:p>
+      <w:pPr>
+        <w:spacing w:after="200" w:before="0" w:line="276" w:lineRule="auto"/>
+        <w:jc w:val="both"/>
+      </w:pPr>
+      <w:r>
+        <w:t xml:space="preserve">Kumpulan WhatsApp ini direka untuk menyokong penglibatan ibu bapa dalam bot sembang ParentText. As a facilitator, your role is to encourage parents to use ParentText and create a safe space that supports meaningful sharing among them. </w:t>
       </w:r>
     </w:p>
     <w:p>
@@ -10772,7 +10772,7 @@
               <w:pStyle w:val="P68B1DB1-Normal2"/>
             </w:pPr>
             <w:r>
-              <w:t>Materials</w:t>
+              <w:t>Bahan</w:t>
             </w:r>
           </w:p>
         </w:tc>
@@ -10805,7 +10805,7 @@
               <w:jc w:val="both"/>
             </w:pPr>
             <w:r>
-              <w:t xml:space="preserve">Phones </w:t>
+              <w:t xml:space="preserve">Telefon </w:t>
             </w:r>
           </w:p>
           <w:p>
@@ -10819,7 +10819,7 @@
               <w:jc w:val="both"/>
             </w:pPr>
             <w:r>
-              <w:t xml:space="preserve">Wi-Fi router/connection</w:t>
+              <w:t xml:space="preserve">Sambungan/penghala Wi-Fi</w:t>
             </w:r>
           </w:p>
         </w:tc>
@@ -10842,7 +10842,7 @@
               <w:pStyle w:val="P68B1DB1-Normal2"/>
             </w:pPr>
             <w:r>
-              <w:t>Preparation</w:t>
+              <w:t>Persediaan</w:t>
             </w:r>
           </w:p>
         </w:tc>
@@ -10861,7 +10861,7 @@
               <w:jc w:val="both"/>
             </w:pPr>
             <w:r>
-              <w:t xml:space="preserve">Set up the room with chairs in a circle. </w:t>
+              <w:t xml:space="preserve">Sediakan bilik dengan kerusi dalam bulatan. </w:t>
             </w:r>
           </w:p>
           <w:p>
@@ -10875,7 +10875,7 @@
               <w:jc w:val="both"/>
             </w:pPr>
             <w:r>
-              <w:t xml:space="preserve">Prepare materials and refreshments for break (if relevant)</w:t>
+              <w:t xml:space="preserve">Sediakan bahan dan minuman untuk berbuka (jika berkaitan)</w:t>
             </w:r>
           </w:p>
           <w:p>
@@ -10952,7 +10952,7 @@
               <w:pStyle w:val="P68B1DB1-Normal2"/>
             </w:pPr>
             <w:r>
-              <w:t xml:space="preserve">Session Agenda </w:t>
+              <w:t xml:space="preserve">Agenda Sesi </w:t>
             </w:r>
           </w:p>
         </w:tc>
@@ -10976,7 +10976,7 @@
               <w:pStyle w:val="P68B1DB1-Normal2"/>
             </w:pPr>
             <w:r>
-              <w:t xml:space="preserve">Pre-Session Registration </w:t>
+              <w:t xml:space="preserve">Pendaftaran PraSesi </w:t>
             </w:r>
           </w:p>
         </w:tc>
@@ -10995,7 +10995,7 @@
               <w:jc w:val="both"/>
             </w:pPr>
             <w:r>
-              <w:t xml:space="preserve">Collection of name and phone numbers </w:t>
+              <w:t xml:space="preserve">Mengumpulkan nama dan nombor telefon </w:t>
             </w:r>
           </w:p>
           <w:p>
@@ -11009,7 +11009,7 @@
               <w:jc w:val="both"/>
             </w:pPr>
             <w:r>
-              <w:t>Refreshments</w:t>
+              <w:t xml:space="preserve">Jamuan ringan</w:t>
             </w:r>
           </w:p>
         </w:tc>
@@ -11050,7 +11050,7 @@
               <w:pStyle w:val="P68B1DB1-Normal2"/>
             </w:pPr>
             <w:r>
-              <w:t xml:space="preserve">Welcome </w:t>
+              <w:t xml:space="preserve">Selamat datang </w:t>
             </w:r>
           </w:p>
         </w:tc>
@@ -11070,7 +11070,7 @@
               <w:jc w:val="both"/>
             </w:pPr>
             <w:r>
-              <w:t xml:space="preserve">Welcome </w:t>
+              <w:t xml:space="preserve">Selamat datang </w:t>
             </w:r>
           </w:p>
           <w:p>
@@ -11084,7 +11084,7 @@
               <w:jc w:val="both"/>
             </w:pPr>
             <w:r>
-              <w:t xml:space="preserve">Name Game</w:t>
+              <w:t xml:space="preserve">Permainan Nama</w:t>
             </w:r>
           </w:p>
           <w:p>
@@ -11098,9 +11098,9 @@
               <w:jc w:val="both"/>
             </w:pPr>
             <w:r>
-              <w:t xml:space="preserve">Overview of Naungan Kasih programme </w:t>
+              <w:t xml:space="preserve">Gambaran keseluruhan program Naungan Kasih </w:t>
               <w:br w:type="textWrapping"/>
-              <w:t xml:space="preserve">(incl. ParentText and WhatsApp groups)</w:t>
+              <w:t xml:space="preserve">(termasuk ParentText dan kumpulan WhatsApp)</w:t>
             </w:r>
           </w:p>
           <w:p>
@@ -11114,7 +11114,7 @@
               <w:jc w:val="both"/>
             </w:pPr>
             <w:r>
-              <w:t xml:space="preserve">Ground Rules</w:t>
+              <w:t xml:space="preserve">Peraturan Asas</w:t>
             </w:r>
           </w:p>
         </w:tc>
@@ -11400,7 +11400,7 @@
               <w:pStyle w:val="P68B1DB1-Normal2"/>
             </w:pPr>
             <w:r>
-              <w:t>Break</w:t>
+              <w:t>Rehat</w:t>
             </w:r>
           </w:p>
         </w:tc>
@@ -11444,7 +11444,7 @@
               <w:pStyle w:val="P68B1DB1-Normal2"/>
             </w:pPr>
             <w:r>
-              <w:t xml:space="preserve">Spending 1-on-1 Time with Your Children </w:t>
+              <w:t xml:space="preserve">Meluangkan Masa Bersama Seorang Dengan Seorang dengan Anak Anda </w:t>
             </w:r>
           </w:p>
         </w:tc>
@@ -11464,7 +11464,7 @@
               <w:jc w:val="both"/>
             </w:pPr>
             <w:r>
-              <w:t xml:space="preserve">ParentText Comic</w:t>
+              <w:t xml:space="preserve">Komik ParentText</w:t>
             </w:r>
           </w:p>
           <w:p>
@@ -11478,7 +11478,7 @@
               <w:jc w:val="both"/>
             </w:pPr>
             <w:r>
-              <w:t xml:space="preserve">Discussion: One-on-One Time with Your Child </w:t>
+              <w:t xml:space="preserve">Perbincangan: Masa Seorang Dengan Seorang bersama Anak Anda </w:t>
             </w:r>
           </w:p>
           <w:p>
@@ -11492,7 +11492,7 @@
               <w:jc w:val="both"/>
             </w:pPr>
             <w:r>
-              <w:t xml:space="preserve">Pair Discussion: Activities to do with your Child </w:t>
+              <w:t xml:space="preserve">Perbincangan Berpasangan: Aktiviti untuk dilakukan bersama Anak anda </w:t>
             </w:r>
           </w:p>
           <w:p>
@@ -11506,7 +11506,7 @@
               <w:jc w:val="both"/>
             </w:pPr>
             <w:r>
-              <w:t xml:space="preserve">Practising skills </w:t>
+              <w:t xml:space="preserve">Berlatih menggunakan kemahiran </w:t>
             </w:r>
           </w:p>
           <w:p>
@@ -11520,7 +11520,7 @@
               <w:jc w:val="both"/>
             </w:pPr>
             <w:r>
-              <w:t xml:space="preserve">Tips for spending One-on-One Time with your child</w:t>
+              <w:t xml:space="preserve">Petua bagi Meluangkan Masa Bersama Seorang Dengan Seorang dengan anak anda</w:t>
             </w:r>
           </w:p>
         </w:tc>
@@ -11653,7 +11653,7 @@
               <w:pStyle w:val="P68B1DB1-Normal2"/>
             </w:pPr>
             <w:r>
-              <w:t xml:space="preserve">Closing </w:t>
+              <w:t xml:space="preserve">Penutup </w:t>
             </w:r>
           </w:p>
         </w:tc>
@@ -11673,7 +11673,7 @@
               <w:jc w:val="both"/>
             </w:pPr>
             <w:r>
-              <w:t>Reflection</w:t>
+              <w:t>Renungan</w:t>
             </w:r>
           </w:p>
           <w:p>
@@ -11687,7 +11687,7 @@
               <w:jc w:val="both"/>
             </w:pPr>
             <w:r>
-              <w:t xml:space="preserve">Identifying Next Goal in ParentText</w:t>
+              <w:t xml:space="preserve">Mengenal pasti Matlamat Seterusnya dalam ParentText</w:t>
             </w:r>
           </w:p>
           <w:p>
@@ -11701,7 +11701,7 @@
               <w:jc w:val="both"/>
             </w:pPr>
             <w:r>
-              <w:t xml:space="preserve">Goodbye Activity </w:t>
+              <w:t xml:space="preserve">Aktiviti Selamat Tinggal </w:t>
             </w:r>
           </w:p>
         </w:tc>
@@ -11800,7 +11800,7 @@
       <w:bookmarkStart w:colFirst="0" w:colLast="0" w:name="_y1u3wnisinij" w:id="30"/>
       <w:bookmarkEnd w:id="30"/>
       <w:r>
-        <w:t xml:space="preserve">3.2. Before you begin</w:t>
+        <w:t xml:space="preserve">3.2. Sebelum anda mulakan</w:t>
       </w:r>
     </w:p>
     <w:p>
@@ -11812,7 +11812,7 @@
       <w:bookmarkStart w:colFirst="0" w:colLast="0" w:name="_s3imfh7ndfg6" w:id="31"/>
       <w:bookmarkEnd w:id="31"/>
       <w:r>
-        <w:t xml:space="preserve">Goals of the Onboarding Session</w:t>
+        <w:t xml:space="preserve">Matlamat Sesi Pengenalan</w:t>
       </w:r>
     </w:p>
     <w:p>
@@ -11862,7 +11862,7 @@
         <w:jc w:val="both"/>
       </w:pPr>
       <w:r>
-        <w:t xml:space="preserve">Introduce ParentText to the families</w:t>
+        <w:t xml:space="preserve">Memperkenalkan ParentText kepada keluarga</w:t>
       </w:r>
     </w:p>
     <w:p>
@@ -11951,7 +11951,7 @@
         <w:t>📱</w:t>
       </w:r>
       <w:r>
-        <w:t xml:space="preserve">How to use phones in Naungan Kasih </w:t>
+        <w:t xml:space="preserve">Cara menggunakan telefon dalam Naungan Kasih </w:t>
       </w:r>
     </w:p>
     <w:p>
@@ -11977,7 +11977,7 @@
         </w:rPr>
       </w:pPr>
       <w:r>
-        <w:t xml:space="preserve">Access all relevant ParentText content and</w:t>
+        <w:t xml:space="preserve">Mengakses semua kandungan ParentText yang berkaitan dan</w:t>
       </w:r>
     </w:p>
     <w:p>
@@ -11994,7 +11994,7 @@
         </w:rPr>
       </w:pPr>
       <w:r>
-        <w:t xml:space="preserve">Interact in the WhatsApp chat sessions with other participants.</w:t>
+        <w:t xml:space="preserve">Berinteraksi bersama peserta lain dalam sesi sembang WhatsApp.</w:t>
       </w:r>
     </w:p>
     <w:p>
@@ -12099,7 +12099,7 @@
         <w:jc w:val="both"/>
       </w:pPr>
       <w:r>
-        <w:t xml:space="preserve">Your group (A, B, C or D) </w:t>
+        <w:t xml:space="preserve">Kumpulan anda (A, B, C or D) </w:t>
       </w:r>
     </w:p>
     <w:p>
@@ -12113,7 +12113,7 @@
         <w:jc w:val="both"/>
       </w:pPr>
       <w:r>
-        <w:t xml:space="preserve">A name selected by the group </w:t>
+        <w:t xml:space="preserve">Nama yang dipilih secara berkumpulan </w:t>
       </w:r>
     </w:p>
     <w:p>
@@ -12183,16 +12183,16 @@
       <w:bookmarkStart w:colFirst="0" w:colLast="0" w:name="_8mb3pytogf5p" w:id="34"/>
       <w:bookmarkEnd w:id="34"/>
       <w:r>
-        <w:t xml:space="preserve">What is One-on-One Time? </w:t>
-      </w:r>
-    </w:p>
-    <w:p>
-      <w:pPr>
-        <w:spacing w:after="200" w:before="0" w:line="276" w:lineRule="auto"/>
-        <w:jc w:val="both"/>
-      </w:pPr>
-      <w:r>
-        <w:t xml:space="preserve">During the onboarding session, parents are introduced to the parenting skill called “One-on-One Time.” One-on-One Time means parents spending quality time with their children to develop a strong sense of security and attachment that will lead to positive parent-child relationships. One-on-One Time between parents and children is very important for children, especially when parents allow children to explore the world through play during this time. </w:t>
+        <w:t xml:space="preserve">Apakah itu Masa Bersama Seorang dengan Seorang? </w:t>
+      </w:r>
+    </w:p>
+    <w:p>
+      <w:pPr>
+        <w:spacing w:after="200" w:before="0" w:line="276" w:lineRule="auto"/>
+        <w:jc w:val="both"/>
+      </w:pPr>
+      <w:r>
+        <w:t xml:space="preserve">Kemahiran keibubapaan yang dipanggil "Masa Bersama Seorang dengan Seorang" diperkenalkan kepada ibu bapa semasa sesi pengenalan. One-on-One Time means parents spending quality time with their children to develop a strong sense of security and attachment that will lead to positive parent-child relationships. One-on-One Time between parents and children is very important for children, especially when parents allow children to explore the world through play during this time. </w:t>
       </w:r>
     </w:p>
     <w:p>
@@ -12231,16 +12231,16 @@
       <w:bookmarkStart w:colFirst="0" w:colLast="0" w:name="_k7bsu51k1oxb" w:id="35"/>
       <w:bookmarkEnd w:id="35"/>
       <w:r>
-        <w:t xml:space="preserve">Why is One-on-One Time Important? </w:t>
-      </w:r>
-    </w:p>
-    <w:p>
-      <w:pPr>
-        <w:spacing w:after="200" w:before="0" w:line="276" w:lineRule="auto"/>
-        <w:jc w:val="both"/>
-      </w:pPr>
-      <w:r>
-        <w:t xml:space="preserve">One-on-One Time builds positive relationships between parents and their children. Many parents with children with difficult behaviour do not get much pleasure from their relationships with their children. Parents of difficult children spend a lot of time trying to stop them from misbehaving.</w:t>
+        <w:t xml:space="preserve">Mengapakah Masa Bersama Seorang dengan Seorang itu penting? </w:t>
+      </w:r>
+    </w:p>
+    <w:p>
+      <w:pPr>
+        <w:spacing w:after="200" w:before="0" w:line="276" w:lineRule="auto"/>
+        <w:jc w:val="both"/>
+      </w:pPr>
+      <w:r>
+        <w:t xml:space="preserve">Hubungan positif antara ibu bapa dan anak-anak dapat dibina melalui Masa Bersama Seorang dengan Seorang. Many parents with children with difficult behaviour do not get much pleasure from their relationships with their children. Parents of difficult children spend a lot of time trying to stop them from misbehaving.</w:t>
       </w:r>
     </w:p>
     <w:p>
@@ -12279,7 +12279,7 @@
       <w:bookmarkStart w:colFirst="0" w:colLast="0" w:name="_51l5084edkv8" w:id="36"/>
       <w:bookmarkEnd w:id="36"/>
       <w:r>
-        <w:t xml:space="preserve">Important points During One-on-One Time</w:t>
+        <w:t xml:space="preserve">Maklumat penting Semasa Masa Bersama Seorang dengan Seorang</w:t>
       </w:r>
     </w:p>
     <w:p>
@@ -12293,7 +12293,7 @@
         <w:pStyle w:val="P68B1DB1-Normal12"/>
       </w:pPr>
       <w:r>
-        <w:t xml:space="preserve">A. Listen to Your Child</w:t>
+        <w:t xml:space="preserve">A. Dengar Anak Anda</w:t>
       </w:r>
     </w:p>
     <w:p>
@@ -12352,7 +12352,7 @@
         <w:pStyle w:val="P68B1DB1-Normal12"/>
       </w:pPr>
       <w:r>
-        <w:t xml:space="preserve">B. Letting Your Child Lead</w:t>
+        <w:t xml:space="preserve">B. Biarkan Anak Anda Memimpin</w:t>
       </w:r>
     </w:p>
     <w:p>
@@ -12379,7 +12379,7 @@
         <w:jc w:val="both"/>
       </w:pPr>
       <w:r>
-        <w:t xml:space="preserve">Letting Your Child Lead:</w:t>
+        <w:t xml:space="preserve">Biarkan Anak Anda Memimpin:</w:t>
       </w:r>
     </w:p>
     <w:p>
@@ -12396,7 +12396,7 @@
         </w:rPr>
       </w:pPr>
       <w:r>
-        <w:t xml:space="preserve">Builds confidence and self-esteem for children. It also shows children that their suggestions are important to their parents.</w:t>
+        <w:t xml:space="preserve">Membina keyakinan dan harga diri kanak-kanak. Ia juga menunjukkan bahawa cadangan mereka sangat penting bagi ibu bapa mereka.</w:t>
       </w:r>
     </w:p>
     <w:p>
@@ -12605,7 +12605,7 @@
               <w:rPr>
                 <w:b w:val="1"/>
               </w:rPr>
-              <w:t xml:space="preserve">Spotlighting Ability</w:t>
+              <w:t xml:space="preserve">Keupayaan Sorotan</w:t>
             </w:r>
           </w:p>
           <w:p>
@@ -12773,7 +12773,7 @@
               <w:jc w:val="both"/>
             </w:pPr>
             <w:r>
-              <w:t xml:space="preserve">Build on children’s strengths by praising children who say, “I don’t understand” or ask for help or thank them for asking and then offer help or an explanation.</w:t>
+              <w:t xml:space="preserve">Membina kekuatan kanak-kanak dengan memuji anak-anak yang berkata, "saya tidak faham" atau meminta bantuan atau berterima kasih kepada mereka kerana bertanya dan hulurkan bantuan mahupun memberi penjelasan.</w:t>
             </w:r>
           </w:p>
           <w:p>
@@ -12787,7 +12787,7 @@
               <w:jc w:val="both"/>
             </w:pPr>
             <w:r>
-              <w:t xml:space="preserve">Give children plenty of time to both understand what is being talked about and to formulate their responses.</w:t>
+              <w:t xml:space="preserve">Berikan tempoh masa yang lama untuk kanak-kanak supaya mereka dapat menghadam apa yang telah diperkatakan serta merangka tindak balas mereka.</w:t>
             </w:r>
           </w:p>
           <w:p>
@@ -12801,7 +12801,7 @@
               <w:jc w:val="both"/>
             </w:pPr>
             <w:r>
-              <w:t xml:space="preserve">Model good communication so that children learn from what they see and hear.</w:t>
+              <w:t xml:space="preserve">Supaya kanak-kanak dapat mempelajari apa yang mereka lihat dan dengar, anda boleh menjadi teladan komunikasi yang baik.</w:t>
             </w:r>
           </w:p>
         </w:tc>
@@ -12850,7 +12850,7 @@
               <w:pStyle w:val="P68B1DB1-Normal4"/>
             </w:pPr>
             <w:r>
-              <w:t>⭐Note</w:t>
+              <w:t>⭐Nota</w:t>
             </w:r>
           </w:p>
           <w:p>
@@ -12862,7 +12862,7 @@
               </w:rPr>
             </w:pPr>
             <w:r>
-              <w:t xml:space="preserve">Letting your child lead does not mean children can do whatever they want!</w:t>
+              <w:t xml:space="preserve">Membenarkan anak anda memimpin tidak semestinya mereka boleh lakukan apa yang mereka mahu!</w:t>
             </w:r>
           </w:p>
           <w:p>
@@ -12871,7 +12871,7 @@
               <w:jc w:val="both"/>
             </w:pPr>
             <w:r>
-              <w:t xml:space="preserve">For more guidance on One-on-One Time, please review the Tips that are later in the manual.</w:t>
+              <w:t xml:space="preserve">Sila semak semula Panduan yang diterangkan dalam manual ini untuk bimbingan lanjut tentang Masa Bersama Seorang dengan Seorang.</w:t>
             </w:r>
           </w:p>
         </w:tc>
@@ -12892,25 +12892,25 @@
       <w:bookmarkStart w:colFirst="0" w:colLast="0" w:name="_whjuiax3gn0d" w:id="37"/>
       <w:bookmarkEnd w:id="37"/>
       <w:r>
-        <w:t xml:space="preserve">Energisers </w:t>
-      </w:r>
-    </w:p>
-    <w:p>
-      <w:pPr>
-        <w:spacing w:after="200" w:before="0" w:line="276" w:lineRule="auto"/>
-        <w:jc w:val="both"/>
-      </w:pPr>
-      <w:r>
-        <w:t xml:space="preserve">If the energy levels of the group gets low, you can lead a brief energising activity with the parents. This keeps participants alert and active for the next part of the programme. </w:t>
-      </w:r>
-    </w:p>
-    <w:p>
-      <w:pPr>
-        <w:spacing w:after="200" w:before="0" w:line="276" w:lineRule="auto"/>
-        <w:jc w:val="both"/>
-      </w:pPr>
-      <w:r>
-        <w:t xml:space="preserve">You can use any of the suggested energisers in the </w:t>
+        <w:t xml:space="preserve">Pemberi tenaga </w:t>
+      </w:r>
+    </w:p>
+    <w:p>
+      <w:pPr>
+        <w:spacing w:after="200" w:before="0" w:line="276" w:lineRule="auto"/>
+        <w:jc w:val="both"/>
+      </w:pPr>
+      <w:r>
+        <w:t xml:space="preserve">Anda boleh memimpin aktiviti yang bertenaga bersama ibu bapa jika tahap tenaga dalam kumpulan menjadi rendah. Ini dapat menjadikan para peserta kekal aktif dan peka untuk bahagian program yang seterusnya. </w:t>
+      </w:r>
+    </w:p>
+    <w:p>
+      <w:pPr>
+        <w:spacing w:after="200" w:before="0" w:line="276" w:lineRule="auto"/>
+        <w:jc w:val="both"/>
+      </w:pPr>
+      <w:r>
+        <w:t xml:space="preserve">Anda boleh menggunakan sebarang pemberi tenaga yang disarankan dalam </w:t>
       </w:r>
       <w:hyperlink w:anchor="_8hhfeod3kmp">
         <w:r>
@@ -12918,11 +12918,11 @@
             <w:color w:val="1155cc"/>
             <w:u w:val="single"/>
           </w:rPr>
-          <w:t xml:space="preserve">Facilitator App</w:t>
+          <w:t xml:space="preserve">Aplikasi Fasilitator</w:t>
         </w:r>
       </w:hyperlink>
       <w:r>
-        <w:t xml:space="preserve"> or ask the group for suggestions.</w:t>
+        <w:t xml:space="preserve"> atau meminta saranan dalam kumpulan.</w:t>
       </w:r>
     </w:p>
     <w:p>
@@ -12943,7 +12943,7 @@
       <w:bookmarkStart w:colFirst="0" w:colLast="0" w:name="_x94hsn1dkb3b" w:id="38"/>
       <w:bookmarkEnd w:id="38"/>
       <w:r>
-        <w:t xml:space="preserve">3.3. Delivering the Session </w:t>
+        <w:t xml:space="preserve">3.3. Menyampaikan Sesi </w:t>
       </w:r>
     </w:p>
     <w:tbl>
@@ -12990,7 +12990,7 @@
               <w:pStyle w:val="P68B1DB1-Normal2"/>
             </w:pPr>
             <w:r>
-              <w:t xml:space="preserve">Session Agenda </w:t>
+              <w:t xml:space="preserve">Agenda Sesi </w:t>
             </w:r>
           </w:p>
         </w:tc>
@@ -13014,7 +13014,7 @@
               <w:pStyle w:val="P68B1DB1-Normal2"/>
             </w:pPr>
             <w:r>
-              <w:t xml:space="preserve">Pre-Session Registration </w:t>
+              <w:t xml:space="preserve">Pendaftaran PraSesi </w:t>
             </w:r>
           </w:p>
         </w:tc>
@@ -13033,7 +13033,7 @@
               <w:jc w:val="both"/>
             </w:pPr>
             <w:r>
-              <w:t xml:space="preserve">Collection of name and phone numbers </w:t>
+              <w:t xml:space="preserve">Mengumpulkan nama dan nombor telefon </w:t>
             </w:r>
           </w:p>
           <w:p>
@@ -13047,7 +13047,7 @@
               <w:jc w:val="both"/>
             </w:pPr>
             <w:r>
-              <w:t>Refreshments</w:t>
+              <w:t xml:space="preserve">Jamuan ringan</w:t>
             </w:r>
           </w:p>
         </w:tc>
@@ -13088,7 +13088,7 @@
               <w:pStyle w:val="P68B1DB1-Normal2"/>
             </w:pPr>
             <w:r>
-              <w:t xml:space="preserve">Welcome </w:t>
+              <w:t xml:space="preserve">Selamat datang </w:t>
             </w:r>
           </w:p>
         </w:tc>
@@ -13108,7 +13108,7 @@
               <w:jc w:val="both"/>
             </w:pPr>
             <w:r>
-              <w:t xml:space="preserve">Welcome </w:t>
+              <w:t xml:space="preserve">Selamat datang </w:t>
             </w:r>
           </w:p>
           <w:p>
@@ -13122,7 +13122,7 @@
               <w:jc w:val="both"/>
             </w:pPr>
             <w:r>
-              <w:t xml:space="preserve">Name Game</w:t>
+              <w:t xml:space="preserve">Permainan Nama</w:t>
             </w:r>
           </w:p>
           <w:p>
@@ -13136,9 +13136,9 @@
               <w:jc w:val="both"/>
             </w:pPr>
             <w:r>
-              <w:t xml:space="preserve">Overview of Naungan Kasih programme </w:t>
+              <w:t xml:space="preserve">Gambaran keseluruhan program Naungan Kasih </w:t>
               <w:br w:type="textWrapping"/>
-              <w:t xml:space="preserve">(incl. ParentText and WhatsApp groups)</w:t>
+              <w:t xml:space="preserve">(termasuk ParentText dan kumpulan WhatsApp)</w:t>
             </w:r>
           </w:p>
           <w:p>
@@ -13152,7 +13152,7 @@
               <w:jc w:val="both"/>
             </w:pPr>
             <w:r>
-              <w:t xml:space="preserve">Ground Rules</w:t>
+              <w:t xml:space="preserve">Peraturan Asas</w:t>
             </w:r>
           </w:p>
         </w:tc>
@@ -13286,7 +13286,7 @@
               <w:pStyle w:val="P68B1DB1-Normal2"/>
             </w:pPr>
             <w:r>
-              <w:t xml:space="preserve">Getting Started with ParentText </w:t>
+              <w:t xml:space="preserve">Bermula dengan ParentText </w:t>
             </w:r>
           </w:p>
         </w:tc>
@@ -13306,7 +13306,7 @@
               <w:jc w:val="both"/>
             </w:pPr>
             <w:r>
-              <w:t xml:space="preserve">Exploration of basic phone functions to interact with ParentText chatbot</w:t>
+              <w:t xml:space="preserve">Penerokaan fungsi telefon asas untuk berinteraksi dengan bot sembang ParentText</w:t>
             </w:r>
           </w:p>
           <w:p>
@@ -13334,7 +13334,7 @@
               <w:jc w:val="both"/>
             </w:pPr>
             <w:r>
-              <w:t xml:space="preserve">Resolving challenges with ParentText</w:t>
+              <w:t xml:space="preserve">Menyelesaikan cabaran bersama ParentText</w:t>
             </w:r>
           </w:p>
         </w:tc>
@@ -13447,7 +13447,7 @@
               <w:pStyle w:val="P68B1DB1-Normal2"/>
             </w:pPr>
             <w:r>
-              <w:t>Break</w:t>
+              <w:t>Rehat</w:t>
             </w:r>
           </w:p>
         </w:tc>
@@ -13488,7 +13488,7 @@
               <w:pStyle w:val="P68B1DB1-Normal2"/>
             </w:pPr>
             <w:r>
-              <w:t xml:space="preserve">Spending 1-on-1 Time with Your Children </w:t>
+              <w:t xml:space="preserve">Meluangkan Masa Bersama Seorang Dengan Seorang dengan Anak Anda </w:t>
             </w:r>
           </w:p>
         </w:tc>
@@ -13508,7 +13508,7 @@
               <w:jc w:val="both"/>
             </w:pPr>
             <w:r>
-              <w:t xml:space="preserve">ParentText Comic</w:t>
+              <w:t xml:space="preserve">Komik ParentText</w:t>
             </w:r>
           </w:p>
           <w:p>
@@ -13522,7 +13522,7 @@
               <w:jc w:val="both"/>
             </w:pPr>
             <w:r>
-              <w:t xml:space="preserve">Discussion: One-on-One Time with Your Child </w:t>
+              <w:t xml:space="preserve">Perbincangan: Masa Seorang Dengan Seorang bersama Anak Anda </w:t>
             </w:r>
           </w:p>
           <w:p>
@@ -13536,7 +13536,7 @@
               <w:jc w:val="both"/>
             </w:pPr>
             <w:r>
-              <w:t xml:space="preserve">Pair Discussion: Activities to do with your Child </w:t>
+              <w:t xml:space="preserve">Perbincangan Berpasangan: Aktiviti untuk dilakukan bersama Anak anda </w:t>
             </w:r>
           </w:p>
           <w:p>
@@ -13550,7 +13550,7 @@
               <w:jc w:val="both"/>
             </w:pPr>
             <w:r>
-              <w:t xml:space="preserve">Practising skills </w:t>
+              <w:t xml:space="preserve">Berlatih menggunakan kemahiran </w:t>
             </w:r>
           </w:p>
           <w:p>
@@ -13564,7 +13564,7 @@
               <w:jc w:val="both"/>
             </w:pPr>
             <w:r>
-              <w:t xml:space="preserve">Tips for spending One-on-One Time with your child</w:t>
+              <w:t xml:space="preserve">Petua bagi Meluangkan Masa Bersama Seorang Dengan Seorang dengan anak anda</w:t>
             </w:r>
           </w:p>
         </w:tc>
@@ -13699,7 +13699,7 @@
               <w:pStyle w:val="P68B1DB1-Normal2"/>
             </w:pPr>
             <w:r>
-              <w:t xml:space="preserve">Closing </w:t>
+              <w:t xml:space="preserve">Penutup </w:t>
             </w:r>
           </w:p>
         </w:tc>
@@ -13719,7 +13719,7 @@
               <w:jc w:val="both"/>
             </w:pPr>
             <w:r>
-              <w:t>Reflection</w:t>
+              <w:t>Renungan</w:t>
             </w:r>
           </w:p>
           <w:p>
@@ -13733,7 +13733,7 @@
               <w:jc w:val="both"/>
             </w:pPr>
             <w:r>
-              <w:t xml:space="preserve">Identifying Next Goal in ParentText</w:t>
+              <w:t xml:space="preserve">Mengenal pasti Matlamat Seterusnya dalam ParentText</w:t>
             </w:r>
           </w:p>
           <w:p>
@@ -13747,7 +13747,7 @@
               <w:jc w:val="both"/>
             </w:pPr>
             <w:r>
-              <w:t xml:space="preserve">Goodbye Activity </w:t>
+              <w:t xml:space="preserve">Aktiviti Selamat Tinggal </w:t>
             </w:r>
           </w:p>
         </w:tc>
@@ -13863,16 +13863,16 @@
       <w:bookmarkStart w:colFirst="0" w:colLast="0" w:name="_4w8qwfwj4peo" w:id="40"/>
       <w:bookmarkEnd w:id="40"/>
       <w:r>
-        <w:t xml:space="preserve">Welcome (⏱️20 min)</w:t>
-      </w:r>
-    </w:p>
-    <w:p>
-      <w:pPr>
-        <w:spacing w:after="200" w:before="0" w:line="276" w:lineRule="auto"/>
-        <w:jc w:val="both"/>
-      </w:pPr>
-      <w:r>
-        <w:t xml:space="preserve">Welcome parents warmly and enthusiastically when they arrive at the session. Praise them for coming to the programme!</w:t>
+        <w:t xml:space="preserve">Selamat datang (⏱️20 min)</w:t>
+      </w:r>
+    </w:p>
+    <w:p>
+      <w:pPr>
+        <w:spacing w:after="200" w:before="0" w:line="276" w:lineRule="auto"/>
+        <w:jc w:val="both"/>
+      </w:pPr>
+      <w:r>
+        <w:t xml:space="preserve">Mengalu-alukan para ibu bapa dengan mesra dan bersemangat apabila mereka tiba di sesi itu. Puji mereka kerana menghadiri program ini!</w:t>
       </w:r>
     </w:p>
     <w:p>
@@ -13884,7 +13884,7 @@
         </w:rPr>
       </w:pPr>
       <w:r>
-        <w:t xml:space="preserve">Once all the participants have arrived, you can formally welcome the group to the onboarding session of ParentText. </w:t>
+        <w:t xml:space="preserve">Anda boleh mengalu-alukan kumpulan kepada sesi pengenalan ParentText secara rasmi jika semua peserta sudah tiba. </w:t>
       </w:r>
       <w:hyperlink r:id="rId16">
         <w:r>
@@ -13893,7 +13893,7 @@
             <w:color w:val="1155cc"/>
             <w:u w:val="single"/>
           </w:rPr>
-          <w:t xml:space="preserve">(Slide 2) </w:t>
+          <w:t xml:space="preserve">(Slaid 2) </w:t>
         </w:r>
       </w:hyperlink>
     </w:p>
@@ -13905,7 +13905,7 @@
       <w:bookmarkStart w:colFirst="0" w:colLast="0" w:name="_ciafkcorqgyo" w:id="41"/>
       <w:bookmarkEnd w:id="41"/>
       <w:r>
-        <w:t xml:space="preserve">Name Game (⏱️5 min) </w:t>
+        <w:t xml:space="preserve">Permainan Nama (⏱️5 min) </w:t>
       </w:r>
     </w:p>
     <w:p>
@@ -13923,16 +13923,16 @@
         <w:rPr>
           <w:b w:val="1"/>
         </w:rPr>
-        <w:t xml:space="preserve">Overview </w:t>
-      </w:r>
-    </w:p>
-    <w:p>
-      <w:pPr>
-        <w:spacing w:after="200" w:before="0" w:line="276" w:lineRule="auto"/>
-        <w:jc w:val="both"/>
-      </w:pPr>
-      <w:r>
-        <w:t xml:space="preserve">This game helps the participants get to know each other. </w:t>
+        <w:t xml:space="preserve">Gambaran keseluruhan </w:t>
+      </w:r>
+    </w:p>
+    <w:p>
+      <w:pPr>
+        <w:spacing w:after="200" w:before="0" w:line="276" w:lineRule="auto"/>
+        <w:jc w:val="both"/>
+      </w:pPr>
+      <w:r>
+        <w:t xml:space="preserve">Permainan ini membantu para peserta mengenali antara satu sama lain. </w:t>
       </w:r>
     </w:p>
     <w:p>
@@ -13950,7 +13950,7 @@
         <w:rPr>
           <w:b w:val="1"/>
         </w:rPr>
-        <w:t xml:space="preserve">Instructions </w:t>
+        <w:t xml:space="preserve">Arahan </w:t>
       </w:r>
       <w:hyperlink r:id="rId17">
         <w:r>
@@ -13959,7 +13959,7 @@
             <w:color w:val="1155cc"/>
             <w:u w:val="single"/>
           </w:rPr>
-          <w:t xml:space="preserve">(Slide 3)</w:t>
+          <w:t xml:space="preserve">(Slaid 3)</w:t>
         </w:r>
       </w:hyperlink>
     </w:p>
@@ -13977,7 +13977,7 @@
         </w:rPr>
       </w:pPr>
       <w:r>
-        <w:t xml:space="preserve">Group stands in a circle</w:t>
+        <w:t xml:space="preserve">Kumpulan berdiri dalam bulatan</w:t>
       </w:r>
     </w:p>
     <w:p>
@@ -13994,7 +13994,7 @@
         </w:rPr>
       </w:pPr>
       <w:r>
-        <w:t xml:space="preserve">One person says his/her name and makes a shape</w:t>
+        <w:t xml:space="preserve">Seseorang menyebut namanya dan membuat bentuk</w:t>
       </w:r>
     </w:p>
     <w:p>
@@ -14011,7 +14011,7 @@
         </w:rPr>
       </w:pPr>
       <w:r>
-        <w:t xml:space="preserve">The entire circle then repeats that person’s name and makes the same shape</w:t>
+        <w:t xml:space="preserve">Seluruh bulatan kemudian mengulangi nama orang itu dan membuat bentuk yang sama</w:t>
       </w:r>
     </w:p>
     <w:p>
@@ -14028,7 +14028,7 @@
         </w:rPr>
       </w:pPr>
       <w:r>
-        <w:t xml:space="preserve">The person sitting next to them says their name and makes a shape</w:t>
+        <w:t xml:space="preserve">Orang yang duduk di sebelah mereka menyebut nama mereka dan membuat bentuk</w:t>
       </w:r>
     </w:p>
     <w:p>
@@ -14048,7 +14048,7 @@
       <w:bookmarkStart w:colFirst="0" w:colLast="0" w:name="_35nkun2" w:id="42"/>
       <w:bookmarkEnd w:id="42"/>
       <w:r>
-        <w:t xml:space="preserve">Repeat for everyone in the circle!</w:t>
+        <w:t xml:space="preserve">Ulang untuk semua orang dalam bulatan!</w:t>
       </w:r>
     </w:p>
     <w:p>
@@ -14062,7 +14062,7 @@
       <w:bookmarkStart w:colFirst="0" w:colLast="0" w:name="_u66cscvejtzd" w:id="43"/>
       <w:bookmarkEnd w:id="43"/>
       <w:r>
-        <w:t xml:space="preserve">Introducing the Naungan Kasih Programme </w:t>
+        <w:t xml:space="preserve">Memperkenalkan Program Naungan Kasih </w:t>
       </w:r>
       <w:r>
         <w:rPr>
@@ -14081,16 +14081,16 @@
         <w:pStyle w:val="P68B1DB1-Normal2"/>
       </w:pPr>
       <w:r>
-        <w:t xml:space="preserve">💡Overview </w:t>
-      </w:r>
-    </w:p>
-    <w:p>
-      <w:pPr>
-        <w:spacing w:after="200" w:before="0" w:line="276" w:lineRule="auto"/>
-        <w:jc w:val="both"/>
-      </w:pPr>
-      <w:r>
-        <w:t xml:space="preserve">This activity provides an overall picture of the Naungan Kasih programme with ParentText. It is like giving a map of the journey that the families travel on together over the next few weeks </w:t>
+        <w:t xml:space="preserve">💡Gambaran keseluruhan </w:t>
+      </w:r>
+    </w:p>
+    <w:p>
+      <w:pPr>
+        <w:spacing w:after="200" w:before="0" w:line="276" w:lineRule="auto"/>
+        <w:jc w:val="both"/>
+      </w:pPr>
+      <w:r>
+        <w:t xml:space="preserve">Gambaran keseluruhan program Naungan Kasih bersama ParentText disediakan melalui aktiviti ini. It is like giving a map of the journey that the families travel on together over the next few weeks </w:t>
       </w:r>
     </w:p>
     <w:p>
@@ -14108,7 +14108,7 @@
         <w:rPr>
           <w:b w:val="1"/>
         </w:rPr>
-        <w:t xml:space="preserve">Instructions </w:t>
+        <w:t xml:space="preserve">Arahan </w:t>
       </w:r>
       <w:hyperlink r:id="rId18">
         <w:r>
@@ -14117,7 +14117,7 @@
             <w:color w:val="1155cc"/>
             <w:u w:val="single"/>
           </w:rPr>
-          <w:t xml:space="preserve">(Slide 4-6)</w:t>
+          <w:t xml:space="preserve">(Slaid 4-6)</w:t>
         </w:r>
       </w:hyperlink>
     </w:p>
@@ -14131,52 +14131,52 @@
         <w:pStyle w:val="P68B1DB1-Normal2"/>
       </w:pPr>
       <w:r>
-        <w:t xml:space="preserve">Aims and Benefits of Naungan Kasih Programme </w:t>
-      </w:r>
-    </w:p>
-    <w:p>
-      <w:pPr>
-        <w:spacing w:after="200" w:before="0" w:line="276" w:lineRule="auto"/>
-        <w:jc w:val="both"/>
-      </w:pPr>
-      <w:r>
-        <w:t xml:space="preserve">Share the aims and benefits of being part of the Naungan Kasih Programme with the parents. </w:t>
-      </w:r>
-    </w:p>
-    <w:p>
-      <w:pPr>
-        <w:spacing w:after="200" w:before="0" w:line="276" w:lineRule="auto"/>
-        <w:jc w:val="both"/>
-      </w:pPr>
-      <w:r>
-        <w:t xml:space="preserve">The Naungan Kasih programme is for parents who have children between 4 to 6 years old attending KEMAS pre-school. </w:t>
-      </w:r>
-    </w:p>
-    <w:p>
-      <w:pPr>
-        <w:spacing w:after="200" w:before="0" w:line="276" w:lineRule="auto"/>
-        <w:jc w:val="both"/>
-      </w:pPr>
-      <w:r>
-        <w:t xml:space="preserve">Now, when we say ‘parents’ and ‘parenting’, we mean someone who is caring for the children, whether that person is their biological parent or not. This includes any person who is a primary caregiver, responsible for the wellbeing of the child.</w:t>
-      </w:r>
-    </w:p>
-    <w:p>
-      <w:pPr>
-        <w:spacing w:after="200" w:before="0" w:line="276" w:lineRule="auto"/>
-        <w:jc w:val="both"/>
-      </w:pPr>
-      <w:r>
-        <w:t xml:space="preserve">The goal of Naungan Kasih is to help build open, caring and trusting relationships between caregivers and their children. When we have healthy and positive relations, they help parents to keep their children safe and support their growth and development. </w:t>
-      </w:r>
-    </w:p>
-    <w:p>
-      <w:pPr>
-        <w:spacing w:after="200" w:before="0" w:line="276" w:lineRule="auto"/>
-        <w:jc w:val="both"/>
-      </w:pPr>
-      <w:r>
-        <w:t xml:space="preserve">Positive parenting also helps parents teach their children responsible behaviour, respectful behaviour and instil parenting values. </w:t>
+        <w:t xml:space="preserve">Tujuan dan Manfaat Program Naungan Kasih </w:t>
+      </w:r>
+    </w:p>
+    <w:p>
+      <w:pPr>
+        <w:spacing w:after="200" w:before="0" w:line="276" w:lineRule="auto"/>
+        <w:jc w:val="both"/>
+      </w:pPr>
+      <w:r>
+        <w:t xml:space="preserve">Kongsikan tujuan dan manfaat kepada ibu bapa jika menjadi sebahagian daripada Program Naungan Kasih. </w:t>
+      </w:r>
+    </w:p>
+    <w:p>
+      <w:pPr>
+        <w:spacing w:after="200" w:before="0" w:line="276" w:lineRule="auto"/>
+        <w:jc w:val="both"/>
+      </w:pPr>
+      <w:r>
+        <w:t xml:space="preserve">Program Naungan Kasih adalah untuk ibu bapa yang mempunyai anak berumur antara 4 hingga 6 tahun yang menghadiri prasekolah KEMAS. </w:t>
+      </w:r>
+    </w:p>
+    <w:p>
+      <w:pPr>
+        <w:spacing w:after="200" w:before="0" w:line="276" w:lineRule="auto"/>
+        <w:jc w:val="both"/>
+      </w:pPr>
+      <w:r>
+        <w:t xml:space="preserve">Sekarang, apabila kita sebut 'ibu bapa' dan 'keibubapaan', kita maksudkan seseorang yang menjaga anak-anak, sama ada orang itu adalah ibu bapa kandung mereka atau tidak. Ini termasuk mana-mana orang yang merupakan penjaga utama, bertanggungjawab untuk kesejahteraan kanak-kanak itu.</w:t>
+      </w:r>
+    </w:p>
+    <w:p>
+      <w:pPr>
+        <w:spacing w:after="200" w:before="0" w:line="276" w:lineRule="auto"/>
+        <w:jc w:val="both"/>
+      </w:pPr>
+      <w:r>
+        <w:t xml:space="preserve">Matlamat Naungan Kasih adalah untuk membantu membina hubungan terbuka, penyayang dan percaya antara penjaga dan anak-anak mereka. Apabila kita mempunyai hubungan yang sihat dan positif, mereka membantu ibu bapa untuk memastikan anak-anak mereka selamat dan menyokong pertumbuhan dan perkembangan mereka. </w:t>
+      </w:r>
+    </w:p>
+    <w:p>
+      <w:pPr>
+        <w:spacing w:after="200" w:before="0" w:line="276" w:lineRule="auto"/>
+        <w:jc w:val="both"/>
+      </w:pPr>
+      <w:r>
+        <w:t xml:space="preserve">Keibubapaan yang positif juga membantu ibu bapa mengajar anak-anak mereka tingkah laku yang bertanggungjawab, tingkah laku hormat-menghormati dan menyemai nilai keibubapaan. </w:t>
       </w:r>
     </w:p>
     <w:p>
@@ -14195,16 +14195,16 @@
         <w:pStyle w:val="P68B1DB1-Normal2"/>
       </w:pPr>
       <w:r>
-        <w:t xml:space="preserve">Main components of the Naungan Kasih Programme</w:t>
-      </w:r>
-    </w:p>
-    <w:p>
-      <w:pPr>
-        <w:spacing w:after="200" w:before="0" w:line="276" w:lineRule="auto"/>
-        <w:jc w:val="both"/>
-      </w:pPr>
-      <w:r>
-        <w:t xml:space="preserve">Explain that participants will receive Naungan Kasih Hybrid content and support in three main ways: </w:t>
+        <w:t xml:space="preserve">Komponen utama Program Naungan Kasih</w:t>
+      </w:r>
+    </w:p>
+    <w:p>
+      <w:pPr>
+        <w:spacing w:after="200" w:before="0" w:line="276" w:lineRule="auto"/>
+        <w:jc w:val="both"/>
+      </w:pPr>
+      <w:r>
+        <w:t xml:space="preserve">Jelaskan bahawa peserta akan menerima kandungan dan sokongan Naungan Kasih Hibrid dalam tiga cara utama: </w:t>
       </w:r>
     </w:p>
     <w:p>
@@ -14230,7 +14230,7 @@
         <w:rPr>
           <w:b w:val="1"/>
         </w:rPr>
-        <w:t xml:space="preserve">ParentText chatbot</w:t>
+        <w:t xml:space="preserve">bot sembang ParentText</w:t>
       </w:r>
     </w:p>
     <w:p>
@@ -14240,7 +14240,7 @@
         <w:jc w:val="both"/>
       </w:pPr>
       <w:r>
-        <w:t xml:space="preserve">Parents receive daily parenting tips via WhatsApp to help them with their relationship with their child and families (requiring only 5 minutes per day). Parents can achieve the goals of Naungan Kasih in in any preferred order: </w:t>
+        <w:t xml:space="preserve">Ibu bapa menerima petua keibubapaan setiap hari melalui WhatsApp untuk membantu mereka dengan hubungan mereka dengan anak dan keluarga mereka (hanya memerlukan 5 minit setiap hari). Ibu bapa boleh mencapai matlamat Naungan Kasih dalam mana-mana urutan pilihan: </w:t>
       </w:r>
     </w:p>
     <w:p>
@@ -14254,7 +14254,7 @@
         <w:jc w:val="both"/>
       </w:pPr>
       <w:r>
-        <w:t xml:space="preserve">Improve My Relationship with My Child </w:t>
+        <w:t xml:space="preserve">Perbaiki Hubungan Saya dengan Anak Saya </w:t>
       </w:r>
     </w:p>
     <w:p>
@@ -14268,7 +14268,7 @@
         <w:jc w:val="both"/>
       </w:pPr>
       <w:r>
-        <w:t xml:space="preserve">Prepare My Child for Success in School </w:t>
+        <w:t xml:space="preserve">Sediakan Anak Saya untuk Berjaya di Sekolah </w:t>
       </w:r>
     </w:p>
     <w:p>
@@ -14302,7 +14302,7 @@
         </w:rPr>
       </w:pPr>
       <w:r>
-        <w:t xml:space="preserve">Give My Child Structure </w:t>
+        <w:t xml:space="preserve">Memberikan Persekitaran yang Seimbang kepada Anak saya </w:t>
       </w:r>
     </w:p>
     <w:p>
@@ -14319,7 +14319,7 @@
         </w:rPr>
       </w:pPr>
       <w:r>
-        <w:t xml:space="preserve">Manage My Child’s Behaviour </w:t>
+        <w:t xml:space="preserve">Urus Tingkah Laku Anak Saya </w:t>
       </w:r>
     </w:p>
     <w:p>
@@ -14336,7 +14336,7 @@
         </w:rPr>
       </w:pPr>
       <w:r>
-        <w:t xml:space="preserve">Keep My Child Safe and Healthy </w:t>
+        <w:t xml:space="preserve">Pastikan Anak Saya Selamat dan Sihat </w:t>
       </w:r>
     </w:p>
     <w:p>
@@ -14353,7 +14353,7 @@
         </w:rPr>
       </w:pPr>
       <w:r>
-        <w:t xml:space="preserve">Have a Healthy Relationship with My Spouse </w:t>
+        <w:t xml:space="preserve">Jalinkan Hubungan Sihat dengan Pasangan Saya </w:t>
       </w:r>
     </w:p>
     <w:p>
@@ -14370,7 +14370,7 @@
         </w:rPr>
       </w:pPr>
       <w:r>
-        <w:t xml:space="preserve">Build a Family Budget</w:t>
+        <w:t xml:space="preserve">Bina Belanjawan Keluarga</w:t>
       </w:r>
     </w:p>
     <w:p>
@@ -14396,7 +14396,7 @@
         <w:rPr>
           <w:b w:val="1"/>
         </w:rPr>
-        <w:t xml:space="preserve">WhatsApp Support Group</w:t>
+        <w:t xml:space="preserve">Kumpulan Sokongan WhatsApp</w:t>
       </w:r>
     </w:p>
     <w:p>
@@ -14406,7 +14406,7 @@
         <w:jc w:val="both"/>
       </w:pPr>
       <w:r>
-        <w:t xml:space="preserve">Parents participate in WhatsApp chat sessions to share their experiences and solve challenges around the skills offered via the ParentText chatbot. </w:t>
+        <w:t xml:space="preserve">Ibu bapa mengambil bahagian dalam sesi sembang WhatsApp untuk berkongsi pengalaman mereka dan menyelesaikan cabaran mengenai kemahiran yang ditawarkan melalui bot sembang ParentText. </w:t>
       </w:r>
     </w:p>
     <w:p>
@@ -14419,16 +14419,16 @@
         </w:rPr>
       </w:pPr>
       <w:r>
-        <w:t xml:space="preserve">The Facilitator will only share weekly discussion prompts in the WhatsApp Support group. Facilitators are </w:t>
+        <w:t xml:space="preserve">Fasilitator hanya akan berkongsi gesaan perbincangan mingguan dalam kumpulan Sokongan WhatsApp. Fasilitator </w:t>
       </w:r>
       <w:r>
         <w:rPr>
           <w:b w:val="1"/>
         </w:rPr>
-        <w:t xml:space="preserve">not moderators</w:t>
-      </w:r>
-      <w:r>
-        <w:t xml:space="preserve">, they will only interfere if the content discussed goes against positive parenting practices. </w:t>
+        <w:t xml:space="preserve">bukan moderator</w:t>
+      </w:r>
+      <w:r>
+        <w:t xml:space="preserve">, mereka hanya akan campur tangan jika kandungan yang dibincangkan bertentangan dengan amalan keibubapaan yang positif. </w:t>
       </w:r>
     </w:p>
     <w:p>
@@ -14457,7 +14457,7 @@
         <w:rPr>
           <w:b w:val="1"/>
         </w:rPr>
-        <w:t xml:space="preserve">In-Person Session </w:t>
+        <w:t xml:space="preserve">Sesi Bersemuka </w:t>
       </w:r>
     </w:p>
     <w:p>
@@ -14467,7 +14467,7 @@
         <w:jc w:val="both"/>
       </w:pPr>
       <w:r>
-        <w:t xml:space="preserve">Parents will participate in two in-person sessions: one which they are currently attending and one at the end of the programme. These sessions serve to welcome parents into the Naungan Kasih programme, provide support for their onboarding process, and provide an opportunity for reflection and celebration upon completing the programme. </w:t>
+        <w:t xml:space="preserve">Ibu bapa akan mengambil bahagian dalam dua sesi bersemuka: satu yang sedang mereka hadiri dan satu pada akhir program. Sesi-sesi ini bertujuan untuk mengalu-alukan ibu bapa ke dalam program Naungan Kasih, memberikan sokongan untuk proses penyertaan mereka, dan memberi peluang untuk renungan dan meraikan selepas menamatkan program. </w:t>
       </w:r>
     </w:p>
     <w:p>
@@ -14499,7 +14499,7 @@
       <w:bookmarkStart w:colFirst="0" w:colLast="0" w:name="_it1oyao85zoz" w:id="44"/>
       <w:bookmarkEnd w:id="44"/>
       <w:r>
-        <w:t xml:space="preserve">Setting Up Some Ground Rules (⏱️10 min)</w:t>
+        <w:t xml:space="preserve">Menetapkan Beberapa Peraturan Asas (⏱️10 min)</w:t>
       </w:r>
     </w:p>
     <w:p>
@@ -14517,16 +14517,16 @@
         <w:rPr>
           <w:b w:val="1"/>
         </w:rPr>
-        <w:t>Overview</w:t>
-      </w:r>
-    </w:p>
-    <w:p>
-      <w:pPr>
-        <w:spacing w:after="200" w:before="0" w:line="276" w:lineRule="auto"/>
-        <w:jc w:val="both"/>
-      </w:pPr>
-      <w:r>
-        <w:t xml:space="preserve">Establish Ground Rules to help make the programme a safe place to learn together. It is important that the group sets ground rules on how they will ensure that their time and experiences together are fruitful. These rules should be developed as a group and owned by the group. </w:t>
+        <w:t xml:space="preserve">Gambaran Keseluruhan</w:t>
+      </w:r>
+    </w:p>
+    <w:p>
+      <w:pPr>
+        <w:spacing w:after="200" w:before="0" w:line="276" w:lineRule="auto"/>
+        <w:jc w:val="both"/>
+      </w:pPr>
+      <w:r>
+        <w:t xml:space="preserve">Establish Ground Rules to help make the programme a safe place to learn together. It is important that the group sets ground rules on how they will ensure that their time and experiences together are fruitful. Peraturan ini perlu dibangunkan sebagai satu kumpulan dan dimiliki oleh kumpulan tersebut. </w:t>
       </w:r>
     </w:p>
     <w:p>
@@ -14565,7 +14565,7 @@
         <w:rPr>
           <w:b w:val="1"/>
         </w:rPr>
-        <w:t xml:space="preserve">Instructions </w:t>
+        <w:t xml:space="preserve">Arahan </w:t>
       </w:r>
       <w:r>
         <w:rPr>
@@ -14581,7 +14581,7 @@
             <w:color w:val="0000ff"/>
             <w:u w:val="single"/>
           </w:rPr>
-          <w:t xml:space="preserve">Slide </w:t>
+          <w:t xml:space="preserve">Slaid </w:t>
         </w:r>
       </w:hyperlink>
       <w:r>
@@ -14598,7 +14598,7 @@
         <w:jc w:val="both"/>
       </w:pPr>
       <w:r>
-        <w:t xml:space="preserve">Ask the participants to think what is important to them to feel comfortable, respected, feel safe and supported in the group. </w:t>
+        <w:t xml:space="preserve">Minta peserta memikirkan apa yang penting bagi mereka untuk berasa selesa, dihormati, berasa selamat dan disokong dalam kumpulan. </w:t>
       </w:r>
     </w:p>
     <w:p>
@@ -14608,7 +14608,7 @@
         <w:jc w:val="both"/>
       </w:pPr>
       <w:r>
-        <w:t xml:space="preserve">Naungan Kasih is a special programme! It brings families together to learn and share common experiences with each other. </w:t>
+        <w:t xml:space="preserve">Naungan Kasih ialah program istimewa! Ia membawa keluarga bersama untuk belajar dan berkongsi pengalaman biasa antara satu sama lain. </w:t>
       </w:r>
     </w:p>
     <w:p>
@@ -14622,7 +14622,7 @@
         <w:pStyle w:val="P68B1DB1-Normal2"/>
       </w:pPr>
       <w:r>
-        <w:t xml:space="preserve">When discussing Ground Rules, you can use the following format:</w:t>
+        <w:t xml:space="preserve">Apabila membincangkan Peraturan Asas, anda boleh menggunakan format berikut:</w:t>
       </w:r>
     </w:p>
     <w:p>
@@ -14640,7 +14640,7 @@
         </w:rPr>
       </w:pPr>
       <w:r>
-        <w:t xml:space="preserve">Put up two flipchart papers and write at the top:</w:t>
+        <w:t xml:space="preserve">Letakkan dua kertas selak dan tulis di bahagian atas:</w:t>
       </w:r>
     </w:p>
     <w:p>
@@ -14658,7 +14658,7 @@
         </w:rPr>
       </w:pPr>
       <w:r>
-        <w:t xml:space="preserve">Ground rules for ParentText chatbot</w:t>
+        <w:t xml:space="preserve">Peraturan asas untuk chatbot ParentText</w:t>
       </w:r>
     </w:p>
     <w:p>
@@ -14676,7 +14676,7 @@
         </w:rPr>
       </w:pPr>
       <w:r>
-        <w:t xml:space="preserve">Ground rules for WhatsApp support group</w:t>
+        <w:t xml:space="preserve">Peraturan asas untuk kumpulan sokongan WhatsApp</w:t>
       </w:r>
     </w:p>
     <w:p>
@@ -14694,7 +14694,7 @@
         </w:rPr>
       </w:pPr>
       <w:r>
-        <w:t xml:space="preserve">Ask participants to share their suggestions. </w:t>
+        <w:t xml:space="preserve">Minta peserta berkongsi cadangan mereka. </w:t>
       </w:r>
     </w:p>
     <w:p>
@@ -14712,7 +14712,7 @@
         </w:rPr>
       </w:pPr>
       <w:r>
-        <w:t xml:space="preserve">Writes rules and comments on the flip chart to keep for later reference.</w:t>
+        <w:t xml:space="preserve">Menulis peraturan dan ulasan pada carta selak untuk disimpan untuk rujukan kemudian.</w:t>
       </w:r>
     </w:p>
     <w:p>
@@ -14733,10 +14733,10 @@
         <w:rPr>
           <w:b w:val="1"/>
         </w:rPr>
-        <w:t xml:space="preserve">Make sure Ground Rules describe a positive behaviour.</w:t>
-      </w:r>
-      <w:r>
-        <w:t xml:space="preserve">You can prompt for rules on specific issues like cell phone use, respect, etc.</w:t>
+        <w:t xml:space="preserve">Pastikan Peraturan Asas menerangkan tingkah laku yang positif.</w:t>
+      </w:r>
+      <w:r>
+        <w:t xml:space="preserve">Anda boleh meminta peraturan tentang isu tertentu seperti penggunaan telefon bimbit, penghormatan, dsb.</w:t>
       </w:r>
     </w:p>
     <w:p>
@@ -14772,7 +14772,7 @@
         </w:rPr>
       </w:pPr>
       <w:r>
-        <w:t xml:space="preserve">For example, if someone mentions “Respect”, ask what that means to her or him. What sort of behaviour shows “Respect”? </w:t>
+        <w:t xml:space="preserve">For example, if someone mentions “Respect”, ask what that means to her or him. Apakah jenis tingkah laku yang menunjukkan "Hormat"? </w:t>
       </w:r>
     </w:p>
     <w:p>
@@ -14790,7 +14790,7 @@
         </w:rPr>
       </w:pPr>
       <w:r>
-        <w:t xml:space="preserve">Make sure everyone agrees and has the opportunity to contribute before moving on to another suggestion. </w:t>
+        <w:t xml:space="preserve">Pastikan semua orang bersetuju dan mempunyai peluang untuk menyumbang sebelum beralih kepada cadangan lain. </w:t>
       </w:r>
     </w:p>
     <w:tbl>
@@ -14830,7 +14830,7 @@
               <w:pStyle w:val="P68B1DB1-Normal4"/>
             </w:pPr>
             <w:r>
-              <w:t>⭐Note</w:t>
+              <w:t>⭐Nota</w:t>
             </w:r>
           </w:p>
           <w:p>
@@ -14856,7 +14856,7 @@
         <w:pStyle w:val="P68B1DB1-Normal2"/>
       </w:pPr>
       <w:r>
-        <w:t xml:space="preserve">Some helpful ground rules may include: </w:t>
+        <w:t xml:space="preserve">Bebeberapa peraturan asas yang berguna termasuklah: </w:t>
       </w:r>
     </w:p>
     <w:p>
@@ -14936,7 +14936,7 @@
         </w:rPr>
       </w:pPr>
       <w:r>
-        <w:t xml:space="preserve">Ensure you have data to do the daily ParentText activities. </w:t>
+        <w:t xml:space="preserve">Memastikan anda mempunyai data untuk melakukan aktiviti ParentText setiap hari. </w:t>
       </w:r>
     </w:p>
     <w:p>
@@ -15093,7 +15093,7 @@
               <w:pStyle w:val="P68B1DB1-Normal4"/>
             </w:pPr>
             <w:r>
-              <w:t>⭐Note</w:t>
+              <w:t>⭐Nota</w:t>
             </w:r>
           </w:p>
           <w:p>
@@ -15158,7 +15158,7 @@
         <w:rPr>
           <w:rFonts w:ascii="Andika" w:hAnsi="Andika" w:cs="Andika" w:eastAsia="Andika"/>
         </w:rPr>
-        <w:t xml:space="preserve">Getting Started with ParentText (⏱️30 min)</w:t>
+        <w:t xml:space="preserve">Bermula dengan ParentText (⏱️30 min)</w:t>
       </w:r>
     </w:p>
     <w:p>
@@ -15180,7 +15180,7 @@
       <w:bookmarkStart w:colFirst="0" w:colLast="0" w:name="_2114xz7led5s" w:id="48"/>
       <w:bookmarkEnd w:id="48"/>
       <w:r>
-        <w:t xml:space="preserve">Introduction to Phone Use (⏱️5 min)</w:t>
+        <w:t xml:space="preserve">Pengenalan kepada Penggunaan Telefon (⏱️5 min)</w:t>
       </w:r>
     </w:p>
     <w:p>
@@ -15193,7 +15193,7 @@
         <w:pStyle w:val="P68B1DB1-Normal2"/>
       </w:pPr>
       <w:r>
-        <w:t>💡Overview</w:t>
+        <w:t xml:space="preserve">💡Gambaran Keseluruhan</w:t>
       </w:r>
     </w:p>
     <w:p>
@@ -15203,7 +15203,7 @@
         <w:jc w:val="both"/>
       </w:pPr>
       <w:r>
-        <w:t xml:space="preserve">Some participants may know more about how to use their phone than others. Try to identify the gaps and provide specific support as needed. This will enable more parents to access the ParentText content </w:t>
+        <w:t xml:space="preserve">Some participants may know more about how to use their phone than others. Cuba untuk mengenal pasti jarak dan menyediakan sokongan tertentu seperti yang diperlukan. Ini akan membenarkan lebih ramai ibu bapa untuk mengakses kandungan ParentText </w:t>
       </w:r>
     </w:p>
     <w:p>
@@ -15217,7 +15217,7 @@
         <w:pStyle w:val="P68B1DB1-Normal2"/>
       </w:pPr>
       <w:r>
-        <w:t xml:space="preserve">✏️Instructions </w:t>
+        <w:t xml:space="preserve">✏️Arahan </w:t>
       </w:r>
       <w:hyperlink r:id="rId20">
         <w:r>
@@ -15225,7 +15225,7 @@
             <w:color w:val="1155cc"/>
             <w:u w:val="single"/>
           </w:rPr>
-          <w:t xml:space="preserve">(Slide 8)</w:t>
+          <w:t xml:space="preserve">(Slaid 8)</w:t>
         </w:r>
       </w:hyperlink>
     </w:p>
@@ -15236,7 +15236,7 @@
         <w:jc w:val="both"/>
       </w:pPr>
       <w:r>
-        <w:t xml:space="preserve">To make this activity interactive, ask participants to demonstrate the following to the group (and correct/guide as needed): </w:t>
+        <w:t xml:space="preserve">Untuk menjadikan aktiviti ini interaktif, minta peserta menunjukkan perkara berikut kepada kumpulan (dan betulkan/panduan mengikut keperluan): </w:t>
       </w:r>
     </w:p>
     <w:p>
@@ -15249,7 +15249,7 @@
         <w:pStyle w:val="P68B1DB1-Normal2"/>
       </w:pPr>
       <w:r>
-        <w:t xml:space="preserve">1) Switching the phone on and off</w:t>
+        <w:t xml:space="preserve">1) Menghidupkan dan mematikan telefon</w:t>
       </w:r>
     </w:p>
     <w:p>
@@ -15259,7 +15259,7 @@
         <w:jc w:val="both"/>
       </w:pPr>
       <w:r>
-        <w:t xml:space="preserve">Show participants:</w:t>
+        <w:t xml:space="preserve">Tunjukkan peserta:</w:t>
       </w:r>
     </w:p>
     <w:p>
@@ -15277,7 +15277,7 @@
         </w:rPr>
       </w:pPr>
       <w:r>
-        <w:t xml:space="preserve">How to turn the phone on and off. Clearly point out the three buttons on the side (on/off, volume up/down).</w:t>
+        <w:t xml:space="preserve">Bagaimana untuk menghidupkan dan mematikan telefon. Tunjukkan dengan jelas tiga butang di sisi (hidup/mati, kelantangan naik/turun).</w:t>
       </w:r>
     </w:p>
     <w:p>
@@ -15295,7 +15295,7 @@
         </w:rPr>
       </w:pPr>
       <w:r>
-        <w:t xml:space="preserve">Where and how to insert a sim card and ensure that it is properly working once the phone is switched on.</w:t>
+        <w:t xml:space="preserve">Di mana dan bagaimana untuk memasukkan kad sim dan memastikan ia berfungsi dengan baik sebaik sahaja telefon dihidupkan.</w:t>
       </w:r>
     </w:p>
     <w:p>
@@ -15305,7 +15305,7 @@
         <w:jc w:val="both"/>
       </w:pPr>
       <w:r>
-        <w:t xml:space="preserve">Talk about sim card PIN and how your sim card can get blocked if the PIN is not entered correctly.</w:t>
+        <w:t xml:space="preserve">Bercakap tentang PIN kad sim dan bagaimana kad sim anda boleh disekat jika PIN tidak dimasukkan dengan betul.</w:t>
       </w:r>
     </w:p>
     <w:p>
@@ -15318,7 +15318,7 @@
         <w:pStyle w:val="P68B1DB1-Normal2"/>
       </w:pPr>
       <w:r>
-        <w:t xml:space="preserve">2) Navigating through the phone settings</w:t>
+        <w:t xml:space="preserve">2) Menavigasi melalui tetapan telefon</w:t>
       </w:r>
     </w:p>
     <w:p>
@@ -15328,7 +15328,7 @@
         <w:jc w:val="both"/>
       </w:pPr>
       <w:r>
-        <w:t xml:space="preserve">Show participants:</w:t>
+        <w:t xml:space="preserve">Tunjukkan peserta:</w:t>
       </w:r>
     </w:p>
     <w:p>
@@ -15346,7 +15346,7 @@
         </w:rPr>
       </w:pPr>
       <w:r>
-        <w:t xml:space="preserve">How to increase and reduce phone brightness.</w:t>
+        <w:t xml:space="preserve">Bagaimana untuk meningkatkan dan mengurangkan kecerahan telefon.</w:t>
       </w:r>
     </w:p>
     <w:p>
@@ -15364,7 +15364,7 @@
         </w:rPr>
       </w:pPr>
       <w:r>
-        <w:t xml:space="preserve">How to install and uninstall apps.</w:t>
+        <w:t xml:space="preserve">Cara memasang dan menyahpasang aplikasi.</w:t>
       </w:r>
     </w:p>
     <w:p>
@@ -15382,7 +15382,7 @@
         </w:rPr>
       </w:pPr>
       <w:r>
-        <w:t xml:space="preserve">How to take and share screenshots (this is key when they experience technical issues). </w:t>
+        <w:t xml:space="preserve">Cara mengambil dan berkongsi tangkapan skrin (ini adalah penting apabila mereka mengalami masalah teknikal). </w:t>
       </w:r>
     </w:p>
     <w:p>
@@ -15395,7 +15395,7 @@
         <w:pStyle w:val="P68B1DB1-Normal2"/>
       </w:pPr>
       <w:r>
-        <w:t xml:space="preserve">3) Navigating through WhatsApp settings</w:t>
+        <w:t xml:space="preserve">3) Menavigasi melalui tetapan WhatsApp</w:t>
       </w:r>
     </w:p>
     <w:p>
@@ -15405,7 +15405,7 @@
         <w:jc w:val="both"/>
       </w:pPr>
       <w:r>
-        <w:t xml:space="preserve">Remind participants that they will receive their ParentText content via WhatsApp.</w:t>
+        <w:t xml:space="preserve">Ingatkan peserta bahawa mereka akan menerima kandungan ParentText mereka melalui WhatsApp.</w:t>
       </w:r>
     </w:p>
     <w:p>
@@ -15415,7 +15415,7 @@
         <w:jc w:val="both"/>
       </w:pPr>
       <w:r>
-        <w:t xml:space="preserve">Show participants:</w:t>
+        <w:t xml:space="preserve">Tunjukkan peserta:</w:t>
       </w:r>
     </w:p>
     <w:p>
@@ -15434,7 +15434,7 @@
         </w:rPr>
       </w:pPr>
       <w:r>
-        <w:t xml:space="preserve">How to find and open WhatsApp.</w:t>
+        <w:t xml:space="preserve">Bagaimana untuk mencari dan membuka WhatsApp.</w:t>
       </w:r>
     </w:p>
     <w:p>
@@ -15452,7 +15452,7 @@
         </w:rPr>
       </w:pPr>
       <w:r>
-        <w:t xml:space="preserve">How to respond to messages/prompts from ParentText (in order to receive the next content).</w:t>
+        <w:t xml:space="preserve">Cara membalas mesej/gesaan daripada ParentText (untuk menerima kandungan seterusnya).</w:t>
       </w:r>
     </w:p>
     <w:p>
@@ -15470,7 +15470,7 @@
         </w:rPr>
       </w:pPr>
       <w:r>
-        <w:t xml:space="preserve">How to open images.</w:t>
+        <w:t xml:space="preserve">Bagaimana untuk membuka imej.</w:t>
       </w:r>
     </w:p>
     <w:p>
@@ -15488,7 +15488,7 @@
         </w:rPr>
       </w:pPr>
       <w:r>
-        <w:t xml:space="preserve">How to open audio/video files. </w:t>
+        <w:t xml:space="preserve">Bagaimana untuk membuka fail audio/video. </w:t>
       </w:r>
     </w:p>
     <w:p>
@@ -15501,7 +15501,7 @@
         <w:pStyle w:val="P68B1DB1-Normal2"/>
       </w:pPr>
       <w:r>
-        <w:t xml:space="preserve">4) Charging the phone</w:t>
+        <w:t xml:space="preserve">4) Mengecas telefon</w:t>
       </w:r>
     </w:p>
     <w:p>
@@ -15511,7 +15511,7 @@
         <w:jc w:val="both"/>
       </w:pPr>
       <w:r>
-        <w:t xml:space="preserve">Show how to properly insert the phone charger to avoid breaking the charging system.</w:t>
+        <w:t xml:space="preserve">Tunjukkan cara memasukkan pengecas telefon dengan betul untuk mengelakkan sistem pengecasan rosak.</w:t>
       </w:r>
     </w:p>
     <w:p>
@@ -15521,7 +15521,7 @@
         <w:jc w:val="both"/>
       </w:pPr>
       <w:r>
-        <w:t xml:space="preserve">Emphasise the importance of disconnecting the phone from the charger once it is fully charged to avoid overcharging.</w:t>
+        <w:t xml:space="preserve">Tekankan kepentingan untuk memutuskan sambungan telefon daripada pengecas sebaik sahaja ia dicas sepenuhnya untuk mengelakkan pengecasan berlebihan.</w:t>
       </w:r>
     </w:p>
     <w:p>
@@ -15531,7 +15531,7 @@
         <w:jc w:val="both"/>
       </w:pPr>
       <w:r>
-        <w:t xml:space="preserve">Use the original phone charger to charge the phone.</w:t>
+        <w:t xml:space="preserve">Gunakan pengecas telefon asal untuk mengecas telefon.</w:t>
       </w:r>
     </w:p>
     <w:p>
@@ -15544,7 +15544,7 @@
         <w:pStyle w:val="P68B1DB1-Normal2"/>
       </w:pPr>
       <w:r>
-        <w:t xml:space="preserve">5) Switching data bundle on and off</w:t>
+        <w:t xml:space="preserve">5) Menghidupkan dan mematikan berkas data</w:t>
       </w:r>
     </w:p>
     <w:p>
@@ -15554,7 +15554,7 @@
         <w:jc w:val="both"/>
       </w:pPr>
       <w:r>
-        <w:t xml:space="preserve">Show participants how to turn data on and off. Point out the change in the status bar when the data is on or off (the H+/3G/4G on the network bar).</w:t>
+        <w:t xml:space="preserve">Tunjukkan kepada peserta cara menghidupkan dan mematikan data. Tunjukkan perubahan dalam bar status apabila data dihidupkan atau dimatikan (H+/3G/4G pada bar rangkaian).</w:t>
       </w:r>
     </w:p>
     <w:p>
@@ -15564,7 +15564,7 @@
         <w:jc w:val="both"/>
       </w:pPr>
       <w:r>
-        <w:t xml:space="preserve">Emphasise that data should not be left on non-stop, to minimise data bundle use and optimise battery use.</w:t>
+        <w:t xml:space="preserve">Tegaskan bahawa data tidak boleh dibiarkan tanpa henti, untuk meminimumkan penggunaan berkas data dan mengoptimumkan penggunaan bateri.</w:t>
       </w:r>
     </w:p>
     <w:p>
@@ -15574,7 +15574,7 @@
         <w:jc w:val="both"/>
       </w:pPr>
       <w:r>
-        <w:t xml:space="preserve">Show participants how to check data bundle balance and/or data bundle usage.</w:t>
+        <w:t xml:space="preserve">Tunjukkan peserta cara menyemak baki berkas data dan/atau penggunaan berkas data.</w:t>
       </w:r>
     </w:p>
     <w:p>
@@ -15587,7 +15587,7 @@
         <w:pStyle w:val="P68B1DB1-Normal2"/>
       </w:pPr>
       <w:r>
-        <w:t xml:space="preserve">6) Managing internal phone storage</w:t>
+        <w:t xml:space="preserve">6) Menguruskan storan telefon dalaman</w:t>
       </w:r>
     </w:p>
     <w:p>
@@ -15597,7 +15597,7 @@
         <w:jc w:val="both"/>
       </w:pPr>
       <w:r>
-        <w:t xml:space="preserve">Ensure participants understand that apps, videos, music, and images all take up space on a phone, and that their phone will not function properly when it is too full. </w:t>
+        <w:t xml:space="preserve">Pastikan peserta memahami bahawa apl, video, muzik dan imej semuanya menggunakan ruang pada telefon dan telefon mereka tidak akan berfungsi dengan baik apabila terlalu penuh. </w:t>
       </w:r>
     </w:p>
     <w:p>
@@ -15607,7 +15607,7 @@
         <w:jc w:val="both"/>
       </w:pPr>
       <w:r>
-        <w:t xml:space="preserve">Show participants how to free up storage space if needed by:</w:t>
+        <w:t xml:space="preserve">Tunjukkan peserta cara mengosongkan ruang storan jika diperlukan dengan:</w:t>
       </w:r>
     </w:p>
     <w:p>
@@ -15625,7 +15625,7 @@
         </w:rPr>
       </w:pPr>
       <w:r>
-        <w:t xml:space="preserve">Deleting files such as videos, audios, images, etc.</w:t>
+        <w:t xml:space="preserve">Memadam fail seperti video, audio, imej, dsb.</w:t>
       </w:r>
     </w:p>
     <w:p>
@@ -15643,7 +15643,7 @@
         </w:rPr>
       </w:pPr>
       <w:r>
-        <w:t xml:space="preserve">Uninstalling apps</w:t>
+        <w:t xml:space="preserve">Menyahpasang aplikasi</w:t>
       </w:r>
     </w:p>
     <w:p>
@@ -15656,7 +15656,7 @@
         <w:pStyle w:val="P68B1DB1-Normal2"/>
       </w:pPr>
       <w:r>
-        <w:t xml:space="preserve">7) Digital awareness: Internet safety</w:t>
+        <w:t xml:space="preserve">7) Kesedaran digital: Keselamatan Internet</w:t>
       </w:r>
     </w:p>
     <w:p>
@@ -15667,7 +15667,7 @@
         <w:jc w:val="both"/>
       </w:pPr>
       <w:r>
-        <w:t xml:space="preserve">Discuss the risks of clicking on phishing and suspicious internet links. </w:t>
+        <w:t xml:space="preserve">Bincangkan risiko mengklik pada pancingan data dan pautan internet yang mencurigakan. </w:t>
       </w:r>
     </w:p>
     <w:p>
@@ -15678,7 +15678,7 @@
         <w:jc w:val="both"/>
       </w:pPr>
       <w:r>
-        <w:t xml:space="preserve">Ensure that participants understand that specific personal information should not be shared with unknown people or sources, for instance:</w:t>
+        <w:t xml:space="preserve">Pastikan peserta memahami bahawa maklumat peribadi khusus tidak boleh dikongsi dengan orang atau sumber yang tidak dikenali, contohnya:</w:t>
       </w:r>
     </w:p>
     <w:p>
@@ -15696,7 +15696,7 @@
         </w:rPr>
       </w:pPr>
       <w:r>
-        <w:t>Passwords</w:t>
+        <w:t xml:space="preserve">Kata laluan</w:t>
       </w:r>
     </w:p>
     <w:p>
@@ -15714,7 +15714,7 @@
         </w:rPr>
       </w:pPr>
       <w:r>
-        <w:t xml:space="preserve">Bank account information</w:t>
+        <w:t xml:space="preserve">Maklumat akaun bank</w:t>
       </w:r>
     </w:p>
     <w:p>
@@ -15732,7 +15732,7 @@
         </w:rPr>
       </w:pPr>
       <w:r>
-        <w:t>Locations</w:t>
+        <w:t>Lokasi</w:t>
       </w:r>
     </w:p>
     <w:p>
@@ -15750,7 +15750,7 @@
         </w:rPr>
       </w:pPr>
       <w:r>
-        <w:t xml:space="preserve">Personal or sensitive images/videos</w:t>
+        <w:t xml:space="preserve">Imej/video peribadi atau sensitif</w:t>
       </w:r>
     </w:p>
     <w:p>
@@ -15763,7 +15763,7 @@
         <w:pStyle w:val="P68B1DB1-Normal2"/>
       </w:pPr>
       <w:r>
-        <w:t xml:space="preserve">8) How to prevent damaging your phone</w:t>
+        <w:t xml:space="preserve">8) Bagaimana untuk mengelakkan kerosakan telefon anda</w:t>
       </w:r>
     </w:p>
     <w:p>
@@ -15773,7 +15773,7 @@
         <w:jc w:val="both"/>
       </w:pPr>
       <w:r>
-        <w:t xml:space="preserve">Show participants how to access the password/pattern lock to secure their phone from other unauthorised users.</w:t>
+        <w:t xml:space="preserve">Tunjukkan peserta cara mengakses kata laluan/kunci corak untuk melindungi telefon mereka daripada pengguna lain yang tidak dibenarkan.</w:t>
       </w:r>
     </w:p>
     <w:p>
@@ -15783,7 +15783,7 @@
         <w:jc w:val="both"/>
       </w:pPr>
       <w:r>
-        <w:t xml:space="preserve">Discuss how phones should be handled with care, for example:</w:t>
+        <w:t xml:space="preserve">Bincangkan cara telefon harus dikendalikan dengan berhati-hati, contohnya:</w:t>
       </w:r>
     </w:p>
     <w:p>
@@ -15801,7 +15801,7 @@
         </w:rPr>
       </w:pPr>
       <w:r>
-        <w:t xml:space="preserve">Keeping phones out of reach from their children</w:t>
+        <w:t xml:space="preserve">Menjauhkan telefon daripada anak-anak mereka</w:t>
       </w:r>
     </w:p>
     <w:p>
@@ -15819,7 +15819,7 @@
         </w:rPr>
       </w:pPr>
       <w:r>
-        <w:t xml:space="preserve">Keeping phones away from direct sunlight</w:t>
+        <w:t xml:space="preserve">Menjauhkan telefon daripada cahaya matahari secara langsung</w:t>
       </w:r>
     </w:p>
     <w:p>
@@ -15837,7 +15837,7 @@
         </w:rPr>
       </w:pPr>
       <w:r>
-        <w:t xml:space="preserve">Keeping phones away from working stations that can cause damage to the phone for instance, water, fire etc.</w:t>
+        <w:t xml:space="preserve">Menjauhkan telefon daripada stesen kerja yang boleh menyebabkan kerosakan pada telefon contohnya, air, kebakaran dsb.</w:t>
       </w:r>
     </w:p>
     <w:p>
@@ -15869,7 +15869,7 @@
       <w:bookmarkStart w:colFirst="0" w:colLast="0" w:name="_5jgrbh5dmuqr" w:id="50"/>
       <w:bookmarkEnd w:id="50"/>
       <w:r>
-        <w:t xml:space="preserve">Getting into ParentText (⏱️20 min)</w:t>
+        <w:t xml:space="preserve">Memasuki ParentText (⏱️20 min)</w:t>
       </w:r>
     </w:p>
     <w:p>
@@ -15882,16 +15882,16 @@
         <w:pStyle w:val="P68B1DB1-Normal2"/>
       </w:pPr>
       <w:r>
-        <w:t>💡Overview</w:t>
-      </w:r>
-    </w:p>
-    <w:p>
-      <w:pPr>
-        <w:spacing w:after="200" w:before="0" w:line="276" w:lineRule="auto"/>
-        <w:jc w:val="both"/>
-      </w:pPr>
-      <w:r>
-        <w:t xml:space="preserve">Participants will now have their first interaction with the ParentText chatbot on their phones </w:t>
+        <w:t xml:space="preserve">💡Gambaran Keseluruhan</w:t>
+      </w:r>
+    </w:p>
+    <w:p>
+      <w:pPr>
+        <w:spacing w:after="200" w:before="0" w:line="276" w:lineRule="auto"/>
+        <w:jc w:val="both"/>
+      </w:pPr>
+      <w:r>
+        <w:t xml:space="preserve">Peserta kini akan melakukan interaksi pertama mereka dengan bot sembang ParentText pada telefon mereka </w:t>
       </w:r>
     </w:p>
     <w:p>
@@ -15904,7 +15904,7 @@
         <w:pStyle w:val="P68B1DB1-Normal2"/>
       </w:pPr>
       <w:r>
-        <w:t xml:space="preserve">✏️Instructions </w:t>
+        <w:t xml:space="preserve">✏️Arahan </w:t>
       </w:r>
       <w:hyperlink r:id="rId21">
         <w:r>
@@ -15912,7 +15912,7 @@
             <w:color w:val="1155cc"/>
             <w:u w:val="single"/>
           </w:rPr>
-          <w:t xml:space="preserve">(Slide 9-10)</w:t>
+          <w:t xml:space="preserve">(Slaid 9-10)</w:t>
         </w:r>
       </w:hyperlink>
     </w:p>
@@ -15925,7 +15925,7 @@
         </w:rPr>
       </w:pPr>
       <w:r>
-        <w:t xml:space="preserve">Take them through the following steps and respond to any questions or challenges that come up. Ensure that everyone has completed the previous step before moving onto the next one. </w:t>
+        <w:t xml:space="preserve">Bawa mereka melalui langkah-langkah berikut dan balas sebarang soalan atau cabaran yang timbul. Pastikan semua orang telah menyelesaikan langkah sebelumnya sebelum beralih ke langkah seterusnya. </w:t>
       </w:r>
     </w:p>
     <w:p>
@@ -15938,16 +15938,16 @@
         <w:pStyle w:val="P68B1DB1-Normal2"/>
       </w:pPr>
       <w:r>
-        <w:t xml:space="preserve">1. Start a WhatsApp chat with ParentText</w:t>
-      </w:r>
-    </w:p>
-    <w:p>
-      <w:pPr>
-        <w:spacing w:after="200" w:before="0" w:line="276" w:lineRule="auto"/>
-        <w:jc w:val="both"/>
-      </w:pPr>
-      <w:r>
-        <w:t xml:space="preserve">Give participants the following instructions:</w:t>
+        <w:t xml:space="preserve">1. Mulakan sembang WhatsApp dengan ParentText</w:t>
+      </w:r>
+    </w:p>
+    <w:p>
+      <w:pPr>
+        <w:spacing w:after="200" w:before="0" w:line="276" w:lineRule="auto"/>
+        <w:jc w:val="both"/>
+      </w:pPr>
+      <w:r>
+        <w:t xml:space="preserve">Berikan peserta arahan yang berikut:</w:t>
       </w:r>
     </w:p>
     <w:p>
@@ -15964,7 +15964,7 @@
         </w:rPr>
       </w:pPr>
       <w:r>
-        <w:t xml:space="preserve">Open your phone</w:t>
+        <w:t xml:space="preserve">Buka telefon anda</w:t>
       </w:r>
     </w:p>
     <w:p>
@@ -15982,7 +15982,7 @@
         </w:rPr>
       </w:pPr>
       <w:r>
-        <w:t xml:space="preserve">Save the ParentText phone number (+6-012-292-7434</w:t>
+        <w:t xml:space="preserve">Simpan nombor telefon ParentText (+6-012-292-7434</w:t>
       </w:r>
       <w:r>
         <w:rPr>
@@ -15992,7 +15992,7 @@
         <w:t xml:space="preserve">) </w:t>
       </w:r>
       <w:r>
-        <w:t xml:space="preserve">as a contact</w:t>
+        <w:t xml:space="preserve">sebagai kenalan</w:t>
       </w:r>
     </w:p>
     <w:p>
@@ -16009,7 +16009,7 @@
         </w:rPr>
       </w:pPr>
       <w:r>
-        <w:t xml:space="preserve">Open WhatsApp, search for ‘ParentText’ and start a chat by typing START </w:t>
+        <w:t xml:space="preserve">Buka WhatsApp, cari 'ParentText' dan mulakan sembang dengan menaip MULA </w:t>
       </w:r>
     </w:p>
     <w:p>
@@ -16031,7 +16031,7 @@
         <w:jc w:val="both"/>
       </w:pPr>
       <w:r>
-        <w:t xml:space="preserve">Tell participants to follow the ParentText prompts. ParentText will ask them to: </w:t>
+        <w:t xml:space="preserve">Beritahu peserta untuk mengikut gesaan ParentText. ParentText akan meminta mereka untuk: </w:t>
       </w:r>
     </w:p>
     <w:p>
@@ -16048,7 +16048,7 @@
         </w:rPr>
       </w:pPr>
       <w:r>
-        <w:t xml:space="preserve">Choose a language </w:t>
+        <w:t xml:space="preserve">Pilih bahasa </w:t>
       </w:r>
     </w:p>
     <w:p>
@@ -16065,7 +16065,7 @@
         </w:rPr>
       </w:pPr>
       <w:r>
-        <w:t xml:space="preserve">Choose how they would like to receive messages:</w:t>
+        <w:t xml:space="preserve">Pilih cara mereka mahu menerima mesej:</w:t>
       </w:r>
     </w:p>
     <w:p>
@@ -16082,7 +16082,7 @@
         </w:rPr>
       </w:pPr>
       <w:r>
-        <w:t xml:space="preserve">Text, images, and video</w:t>
+        <w:t xml:space="preserve">Teks, imej, dan video</w:t>
       </w:r>
     </w:p>
     <w:p>
@@ -16099,7 +16099,7 @@
         </w:rPr>
       </w:pPr>
       <w:r>
-        <w:t xml:space="preserve">Text, images, and audio</w:t>
+        <w:t xml:space="preserve">Teks, imej, dan audio</w:t>
       </w:r>
     </w:p>
     <w:p>
@@ -16116,7 +16116,7 @@
         </w:rPr>
       </w:pPr>
       <w:r>
-        <w:t xml:space="preserve">Text and images only</w:t>
+        <w:t xml:space="preserve">Teks dan imej sahaja</w:t>
       </w:r>
     </w:p>
     <w:p>
@@ -16129,25 +16129,25 @@
         <w:pStyle w:val="P68B1DB1-Normal2"/>
       </w:pPr>
       <w:r>
-        <w:t xml:space="preserve">3. Introduction video</w:t>
-      </w:r>
-    </w:p>
-    <w:p>
-      <w:pPr>
-        <w:spacing w:after="200" w:before="0" w:line="276" w:lineRule="auto"/>
-        <w:jc w:val="both"/>
-      </w:pPr>
-      <w:r>
-        <w:t xml:space="preserve">Ask participants to watch the 5-minute introduction video explaining how ParentText works.</w:t>
-      </w:r>
-    </w:p>
-    <w:p>
-      <w:pPr>
-        <w:spacing w:after="200" w:before="0" w:line="276" w:lineRule="auto"/>
-        <w:jc w:val="both"/>
-      </w:pPr>
-      <w:r>
-        <w:t xml:space="preserve">Ask participants if they have any questions.</w:t>
+        <w:t xml:space="preserve">3. Video pengenalan</w:t>
+      </w:r>
+    </w:p>
+    <w:p>
+      <w:pPr>
+        <w:spacing w:after="200" w:before="0" w:line="276" w:lineRule="auto"/>
+        <w:jc w:val="both"/>
+      </w:pPr>
+      <w:r>
+        <w:t xml:space="preserve">Minta peserta menonton video pengenalan 5 minit yang menerangkan cara ParentText berfungsi.</w:t>
+      </w:r>
+    </w:p>
+    <w:p>
+      <w:pPr>
+        <w:spacing w:after="200" w:before="0" w:line="276" w:lineRule="auto"/>
+        <w:jc w:val="both"/>
+      </w:pPr>
+      <w:r>
+        <w:t xml:space="preserve">Tanya peserta jika mereka mempunyai sebarang soalan.</w:t>
       </w:r>
     </w:p>
     <w:p>
@@ -16160,16 +16160,16 @@
         <w:pStyle w:val="P68B1DB1-Normal2"/>
       </w:pPr>
       <w:r>
-        <w:t xml:space="preserve">4. User information</w:t>
-      </w:r>
-    </w:p>
-    <w:p>
-      <w:pPr>
-        <w:spacing w:after="200" w:before="0" w:line="276" w:lineRule="auto"/>
-        <w:jc w:val="both"/>
-      </w:pPr>
-      <w:r>
-        <w:t xml:space="preserve">Tell participants to follow the ParentText prompts. ParentText will ask them to:</w:t>
+        <w:t xml:space="preserve">4. Maklumat pengguna</w:t>
+      </w:r>
+    </w:p>
+    <w:p>
+      <w:pPr>
+        <w:spacing w:after="200" w:before="0" w:line="276" w:lineRule="auto"/>
+        <w:jc w:val="both"/>
+      </w:pPr>
+      <w:r>
+        <w:t xml:space="preserve">Beritahu peserta untuk mengikut gesaan ParentText. ParentText akan meminta mereka untuk:</w:t>
       </w:r>
     </w:p>
     <w:p>
@@ -16186,7 +16186,7 @@
         </w:rPr>
       </w:pPr>
       <w:r>
-        <w:t xml:space="preserve">Answer short questions about yourself and your family so ParentText can send tailored content (child name, age, gender, and caregiver relationship status)  </w:t>
+        <w:t xml:space="preserve">Jawab soalan ringkas tentang diri anda dan keluarga anda supaya ParentText boleh menghantar kandungan yang disesuaikan (nama anak, umur, jantina dan status perhubungan penjaga)  </w:t>
       </w:r>
     </w:p>
     <w:p>
@@ -16199,25 +16199,25 @@
         <w:pStyle w:val="P68B1DB1-Normal2"/>
       </w:pPr>
       <w:r>
-        <w:t xml:space="preserve">5. Taking a pause</w:t>
-      </w:r>
-    </w:p>
-    <w:p>
-      <w:pPr>
-        <w:spacing w:after="200" w:before="0" w:line="276" w:lineRule="auto"/>
-        <w:jc w:val="both"/>
-      </w:pPr>
-      <w:r>
-        <w:t xml:space="preserve">Taking a pause is a short relaxation exercise that participants can use whenever they feel stressed or angry. This is a great parenting tool and life skill. </w:t>
-      </w:r>
-    </w:p>
-    <w:p>
-      <w:pPr>
-        <w:spacing w:after="200" w:before="0" w:line="276" w:lineRule="auto"/>
-        <w:jc w:val="both"/>
-      </w:pPr>
-      <w:r>
-        <w:t xml:space="preserve">Tell participants to follow the ParentText prompts. ParentText will ask them to:</w:t>
+        <w:t xml:space="preserve">5. Berhenti seketika</w:t>
+      </w:r>
+    </w:p>
+    <w:p>
+      <w:pPr>
+        <w:spacing w:after="200" w:before="0" w:line="276" w:lineRule="auto"/>
+        <w:jc w:val="both"/>
+      </w:pPr>
+      <w:r>
+        <w:t xml:space="preserve">Berhenti seketika ialah latihan relaksasi singkat yang boleh digunakan oleh peserta apabila mereka berasa tertekan atau marah. Ini adalah alat keibubapaan dan kemahiran hidup yang hebat. </w:t>
+      </w:r>
+    </w:p>
+    <w:p>
+      <w:pPr>
+        <w:spacing w:after="200" w:before="0" w:line="276" w:lineRule="auto"/>
+        <w:jc w:val="both"/>
+      </w:pPr>
+      <w:r>
+        <w:t xml:space="preserve">Beritahu peserta untuk mengikut gesaan ParentText. ParentText akan meminta mereka untuk:</w:t>
       </w:r>
     </w:p>
     <w:p>
@@ -16234,7 +16234,7 @@
         </w:rPr>
       </w:pPr>
       <w:r>
-        <w:t xml:space="preserve">Do the Take a Pause exercise.</w:t>
+        <w:t xml:space="preserve">Lakukan latihan Berhenti Seketika.</w:t>
       </w:r>
     </w:p>
     <w:p>
@@ -16247,16 +16247,16 @@
         <w:pStyle w:val="P68B1DB1-Normal2"/>
       </w:pPr>
       <w:r>
-        <w:t xml:space="preserve">6. Select first goal and go through first skill </w:t>
-      </w:r>
-    </w:p>
-    <w:p>
-      <w:pPr>
-        <w:spacing w:after="200" w:before="0" w:line="276" w:lineRule="auto"/>
-        <w:jc w:val="both"/>
-      </w:pPr>
-      <w:r>
-        <w:t xml:space="preserve">Participants are now ready to start their first Goal in  ParentText. </w:t>
+        <w:t xml:space="preserve">6. Pilih matlamat pertama dan lalui kemahiran pertama </w:t>
+      </w:r>
+    </w:p>
+    <w:p>
+      <w:pPr>
+        <w:spacing w:after="200" w:before="0" w:line="276" w:lineRule="auto"/>
+        <w:jc w:val="both"/>
+      </w:pPr>
+      <w:r>
+        <w:t xml:space="preserve">Peserta kini bersedia untuk memulakan Matlamat pertama mereka dalam ParentText. </w:t>
       </w:r>
     </w:p>
     <w:p>
@@ -16268,7 +16268,7 @@
         </w:rPr>
       </w:pPr>
       <w:r>
-        <w:t xml:space="preserve">Tell participants to follow the ParentText prompts. ParentText will ask them to:</w:t>
+        <w:t xml:space="preserve">Beritahu peserta untuk mengikut gesaan ParentText. ParentText akan meminta mereka untuk:</w:t>
       </w:r>
     </w:p>
     <w:p>
@@ -16285,7 +16285,7 @@
         </w:rPr>
       </w:pPr>
       <w:r>
-        <w:t xml:space="preserve">Start Goal 1 (“Improve My Relationship with My Child”). </w:t>
+        <w:t xml:space="preserve">Mulakan Matlamat 1 (“Perbaiki Hubungan Saya dengan Anak Saya”). </w:t>
       </w:r>
     </w:p>
     <w:p>
@@ -16295,7 +16295,7 @@
         <w:jc w:val="both"/>
       </w:pPr>
       <w:r>
-        <w:t xml:space="preserve">For the onboarding session all participants will work on Goal 1 so they can share their experiences and questions. After having completed this first goal, parents can complete any goal they like. </w:t>
+        <w:t xml:space="preserve">Untuk sesi pengenalan, semua peserta akan mengusahakan Matlamat 1 supaya mereka boleh berkongsi pengalaman dan soalan mereka. Selepas melengkapkan matlamat pertama ini, ibu bapa boleh melengkapkan sebarang matlamat yang mereka suka. </w:t>
       </w:r>
     </w:p>
     <w:p>
@@ -16305,7 +16305,7 @@
         <w:jc w:val="both"/>
       </w:pPr>
       <w:r>
-        <w:t xml:space="preserve">If a participant has selected a different Goal, tell them to type MENU and guide them on how they can change their goal: MENU &gt; Track my progress &gt; View Goals to Start &gt; Start a new goal and leave my current goal incomplete.</w:t>
+        <w:t xml:space="preserve">Jika peserta telah memilih Matlamat yang berbeza, beritahu mereka untuk menaip MENU dan bimbing mereka tentang cara mereka boleh menukar matlamat mereka: MENU &gt; Jejaki kemajuan saya &gt; Lihat Matlamat untuk Mula &gt; Mulakan matlamat baharu dan biarkan matlamat semasa saya tidak lengkap.</w:t>
       </w:r>
     </w:p>
     <w:p>
@@ -16322,25 +16322,25 @@
         </w:rPr>
       </w:pPr>
       <w:r>
-        <w:t xml:space="preserve">Complete the first 5-minute Skill (“Spending One-on-One Time with My Child”) within this Goal.</w:t>
-      </w:r>
-    </w:p>
-    <w:p>
-      <w:pPr>
-        <w:spacing w:after="200" w:before="0" w:line="276" w:lineRule="auto"/>
-        <w:jc w:val="both"/>
-      </w:pPr>
-      <w:r>
-        <w:t xml:space="preserve">Tell participants that ParentText will remind them to do their next Skill tomorrow (and daily afterwards until they have completed the programme).</w:t>
-      </w:r>
-    </w:p>
-    <w:p>
-      <w:pPr>
-        <w:spacing w:after="200" w:before="0" w:line="276" w:lineRule="auto"/>
-        <w:jc w:val="both"/>
-      </w:pPr>
-      <w:r>
-        <w:t xml:space="preserve">Ask participants if they have any questions after completing Goal 1. You can prompt them by asking the following:</w:t>
+        <w:t xml:space="preserve">Lengkapkan Kemahiran 5 minit pertama (“Meluangkan Masa Bersama Seorang Dengan Seorang dengan Anak Saya”) dalam Matlamat ini.</w:t>
+      </w:r>
+    </w:p>
+    <w:p>
+      <w:pPr>
+        <w:spacing w:after="200" w:before="0" w:line="276" w:lineRule="auto"/>
+        <w:jc w:val="both"/>
+      </w:pPr>
+      <w:r>
+        <w:t xml:space="preserve">Beritahu peserta bahawa ParentText akan mengingatkan mereka untuk melakukan Kemahiran seterusnya esok (dan setiap hari selepas itu sehingga mereka menyelesaikan program).</w:t>
+      </w:r>
+    </w:p>
+    <w:p>
+      <w:pPr>
+        <w:spacing w:after="200" w:before="0" w:line="276" w:lineRule="auto"/>
+        <w:jc w:val="both"/>
+      </w:pPr>
+      <w:r>
+        <w:t xml:space="preserve">Tanya peserta jika mereka mempunyai sebarang soalan selepas melengkapkan Matlamat 1. Anda boleh menggesa mereka dengan bertanya perkara berikut:</w:t>
       </w:r>
     </w:p>
     <w:p>
@@ -16357,7 +16357,7 @@
         </w:rPr>
       </w:pPr>
       <w:r>
-        <w:t xml:space="preserve">How was your experience interacting with ParentText?</w:t>
+        <w:t xml:space="preserve">Bagaimanakah pengalaman anda berinteraksi dengan ParentText?</w:t>
       </w:r>
     </w:p>
     <w:p>
@@ -16374,7 +16374,7 @@
         </w:rPr>
       </w:pPr>
       <w:r>
-        <w:t xml:space="preserve">Do you have any questions about how to interact with ParentText?</w:t>
+        <w:t xml:space="preserve">Adakah anda mempunyai sebarang soalan tentang cara berinteraksi dengan ParentText?</w:t>
       </w:r>
     </w:p>
     <w:p>
@@ -16391,16 +16391,16 @@
         </w:rPr>
       </w:pPr>
       <w:r>
-        <w:t xml:space="preserve">Do you have any concerns with how you will interact with ParentText when you are at home?</w:t>
-      </w:r>
-    </w:p>
-    <w:p>
-      <w:pPr>
-        <w:spacing w:after="200" w:before="0" w:line="276" w:lineRule="auto"/>
-        <w:jc w:val="both"/>
-      </w:pPr>
-      <w:r>
-        <w:t xml:space="preserve">Praise participants for completing their first ParentText activities!</w:t>
+        <w:t xml:space="preserve">Anda ada apa-apa kebimbangan tentang cara anda berinteraksi dengan ParentText semasa anda di rumah?</w:t>
+      </w:r>
+    </w:p>
+    <w:p>
+      <w:pPr>
+        <w:spacing w:after="200" w:before="0" w:line="276" w:lineRule="auto"/>
+        <w:jc w:val="both"/>
+      </w:pPr>
+      <w:r>
+        <w:t xml:space="preserve">Berikan pujian kepada peserta kerana telah menyelesaikan aktiviti ParentText pertama mereka!</w:t>
       </w:r>
     </w:p>
     <w:tbl>
@@ -16438,7 +16438,7 @@
               <w:pStyle w:val="P68B1DB1-Normal4"/>
             </w:pPr>
             <w:r>
-              <w:t>⭐Note</w:t>
+              <w:t>⭐Nota</w:t>
             </w:r>
           </w:p>
           <w:p>
@@ -16447,7 +16447,7 @@
               <w:jc w:val="both"/>
             </w:pPr>
             <w:r>
-              <w:t xml:space="preserve">If parents have questions about One-on-One Time, tell them that the next activity will explore this in more detail.</w:t>
+              <w:t xml:space="preserve">Maklumkan kepada ibu bapa bahawa aktiviti seterusnya akan meneroka tentang Masa Bersama Seorang dengan Seorang dengan lebih dalam jika mereka bertanya.</w:t>
             </w:r>
           </w:p>
         </w:tc>
@@ -16467,7 +16467,7 @@
       <w:bookmarkStart w:colFirst="0" w:colLast="0" w:name="_hxgttnul9yaw" w:id="51"/>
       <w:bookmarkEnd w:id="51"/>
       <w:r>
-        <w:t xml:space="preserve">Resolving Challenges with ParentText (⏱️5 min)</w:t>
+        <w:t xml:space="preserve">Menyelesaikan cabaran bersama ParentText (⏱️5 min)</w:t>
       </w:r>
     </w:p>
     <w:p>
@@ -16485,16 +16485,16 @@
         <w:rPr>
           <w:b w:val="1"/>
         </w:rPr>
-        <w:t xml:space="preserve">Overview </w:t>
-      </w:r>
-    </w:p>
-    <w:p>
-      <w:pPr>
-        <w:spacing w:after="200" w:before="0" w:line="276" w:lineRule="auto"/>
-        <w:jc w:val="both"/>
-      </w:pPr>
-      <w:r>
-        <w:t xml:space="preserve">Participants may encounter some challenges while interacting with the ParentText chatbot. </w:t>
+        <w:t xml:space="preserve">Gambaran keseluruhan </w:t>
+      </w:r>
+    </w:p>
+    <w:p>
+      <w:pPr>
+        <w:spacing w:after="200" w:before="0" w:line="276" w:lineRule="auto"/>
+        <w:jc w:val="both"/>
+      </w:pPr>
+      <w:r>
+        <w:t xml:space="preserve">Ketika berinteraksi dengan bot sembang ParentText, para peserta mungkin menghadapi sedikit kesukaran. </w:t>
       </w:r>
     </w:p>
     <w:p>
@@ -16507,16 +16507,16 @@
         <w:pStyle w:val="P68B1DB1-Normal2"/>
       </w:pPr>
       <w:r>
-        <w:t>✏️Instructions</w:t>
-      </w:r>
-    </w:p>
-    <w:p>
-      <w:pPr>
-        <w:spacing w:after="200" w:before="0" w:line="276" w:lineRule="auto"/>
-        <w:jc w:val="both"/>
-      </w:pPr>
-      <w:r>
-        <w:t xml:space="preserve">Ask participants to show each other how to solve the following challenges:</w:t>
+        <w:t>✏️Arahan</w:t>
+      </w:r>
+    </w:p>
+    <w:p>
+      <w:pPr>
+        <w:spacing w:after="200" w:before="0" w:line="276" w:lineRule="auto"/>
+        <w:jc w:val="both"/>
+      </w:pPr>
+      <w:r>
+        <w:t xml:space="preserve">Minta para peserta untuk menunjukkan cara menyelesaikan cabaran berikut kepada satu sama lain:</w:t>
       </w:r>
     </w:p>
     <w:p>
@@ -16534,7 +16534,7 @@
         </w:rPr>
       </w:pPr>
       <w:r>
-        <w:t xml:space="preserve">I am stuck in ParentText or the ‘Next’ button does not appear.</w:t>
+        <w:t xml:space="preserve">Saya tersekat dalam ParentText atau butang 'Seterusnya' tidak muncul.</w:t>
       </w:r>
     </w:p>
     <w:p>
@@ -16545,7 +16545,7 @@
         <w:pStyle w:val="P68B1DB1-Normal9"/>
       </w:pPr>
       <w:r>
-        <w:t xml:space="preserve">→ Type NEXT or MENU to navigate to your next activity.</w:t>
+        <w:t xml:space="preserve">→ Untuk menavigasi ke aktiviti anda yang seterusnya, taip SETERUSNYA atau MENU.</w:t>
       </w:r>
     </w:p>
     <w:p>
@@ -16563,7 +16563,7 @@
         </w:rPr>
       </w:pPr>
       <w:r>
-        <w:t xml:space="preserve">I don’t know how to access the main Menu or what the Menu does.</w:t>
+        <w:t xml:space="preserve">Saya tidak tahu cara mengakses Menu utama atau apa sebenarnya Menu itu.</w:t>
       </w:r>
     </w:p>
     <w:p>
@@ -16574,7 +16574,7 @@
         <w:pStyle w:val="P68B1DB1-Normal9"/>
       </w:pPr>
       <w:r>
-        <w:t xml:space="preserve">→ Type MENU at any time to:</w:t>
+        <w:t xml:space="preserve">→ Taip MENU pada bila-bila masa untuk:</w:t>
       </w:r>
     </w:p>
     <w:p>
@@ -16592,7 +16592,7 @@
         </w:rPr>
       </w:pPr>
       <w:r>
-        <w:t xml:space="preserve">Track your progress (and change the Goal you are working on)</w:t>
+        <w:t xml:space="preserve">Jejak kemajuan anda (dan ubah Matlamat yang anda sedang harungi)</w:t>
       </w:r>
     </w:p>
     <w:p>
@@ -16610,7 +16610,7 @@
         </w:rPr>
       </w:pPr>
       <w:r>
-        <w:t xml:space="preserve">Share ParentText with a friend</w:t>
+        <w:t xml:space="preserve">Kongsi ParentText bersama rakan</w:t>
       </w:r>
     </w:p>
     <w:p>
@@ -16628,7 +16628,7 @@
         </w:rPr>
       </w:pPr>
       <w:r>
-        <w:t xml:space="preserve">Change settings (how/when you receive messages, update your details for tailored content)</w:t>
+        <w:t xml:space="preserve">Tukar tetapan (bagaimana/bila anda menerima mesej, kemas kini butiran anda untuk kandungan yang disesuaikan)</w:t>
       </w:r>
     </w:p>
     <w:p>

--- a/translations/facilitator_app_malaysia/ms/ms_facilitator_manual.docx
+++ b/translations/facilitator_app_malaysia/ms/ms_facilitator_manual.docx
@@ -4294,22 +4294,22 @@
               <w:jc w:val="both"/>
             </w:pPr>
             <w:r>
-              <w:t xml:space="preserve">Just as we say to the parents, </w:t>
+              <w:t xml:space="preserve">Seperti apa yang telah kita katakan kepada para ibu bapa, </w:t>
             </w:r>
             <w:r>
               <w:rPr>
                 <w:b w:val="1"/>
               </w:rPr>
-              <w:t xml:space="preserve">“It is what you do at home that makes the difference,”</w:t>
-            </w:r>
-            <w:r>
-              <w:t xml:space="preserve"> the same thing applies to you: </w:t>
+              <w:t xml:space="preserve"> "Perkara yang anda lakukan di rumah yang akan membuatkan perbezaan,”</w:t>
+            </w:r>
+            <w:r>
+              <w:t xml:space="preserve"> perkara yang sama jugalah berbalik kepada diri anda: </w:t>
             </w:r>
             <w:r>
               <w:rPr>
                 <w:b w:val="1"/>
               </w:rPr>
-              <w:t xml:space="preserve">“It is how you interact with the parents in your group that makes the difference.”</w:t>
+              <w:t xml:space="preserve">“Cara anda berinteraksi dengan ibu bapa yang lain dalam kumpulan akan menunjukkan perubahan.”</w:t>
             </w:r>
             <w:r>
               <w:t xml:space="preserve"> </w:t>
@@ -4388,25 +4388,25 @@
         <w:jc w:val="both"/>
       </w:pPr>
       <w:r>
-        <w:t xml:space="preserve">The Naungan Kasih Hybrid Positive Parenting programme (Naungan Kasih) is a family strengthening programme for families with children ages 2 to 9. It is designed to be delivered to parents through a combination of in-person sessions and chatbot parenting support. </w:t>
-      </w:r>
-    </w:p>
-    <w:p>
-      <w:pPr>
-        <w:spacing w:after="200" w:before="0" w:line="276" w:lineRule="auto"/>
-        <w:jc w:val="both"/>
-      </w:pPr>
-      <w:r>
-        <w:t xml:space="preserve">The core theme in Naungan Kasih is “Building a Home of Love and Support for You and Your Child.” By helping parents build a home of support for themselves and their children, we help them manage their children’s behaviour whilst promoting healthy parent-child relationships. </w:t>
-      </w:r>
-    </w:p>
-    <w:p>
-      <w:pPr>
-        <w:spacing w:after="200" w:before="0" w:line="276" w:lineRule="auto"/>
-        <w:jc w:val="both"/>
-      </w:pPr>
-      <w:r>
-        <w:t xml:space="preserve">This manual is a guide for you to deliver the programme. It is expected that you will have attended a facilitator training in programme delivery prior to delivering the programme.</w:t>
+        <w:t xml:space="preserve">Program Keibubapaan Positif Naungan Kasih yang dijalankan secara hibrid (Naungan Kasih) merupakan sebuah program pengukuhan keluarga untuk keluarga yang memiliki anak dalam lingkungan usia 2 hingga 9 tahun. Ianya dicipta untuk menyampaikan kepada ibu bapa menerusi gabungan sesi secara peribadi dan melalui kotak sembang sokongan. </w:t>
+      </w:r>
+    </w:p>
+    <w:p>
+      <w:pPr>
+        <w:spacing w:after="200" w:before="0" w:line="276" w:lineRule="auto"/>
+        <w:jc w:val="both"/>
+      </w:pPr>
+      <w:r>
+        <w:t xml:space="preserve">Tema asas Naungan Kasih ini ialah "Membina Rumahku Syurgaku dan Sokongan untuk Anda serta Anak Anda." Kami membantu ibu bapa menguruskan tingkah laku anak mereka sambil menggalakkan hubungan antara ibu bapa dan anak yang sihat dengan membantu ibu bapa membina rumah sokongan untuk mereka dan anak-anak mereka. </w:t>
+      </w:r>
+    </w:p>
+    <w:p>
+      <w:pPr>
+        <w:spacing w:after="200" w:before="0" w:line="276" w:lineRule="auto"/>
+        <w:jc w:val="both"/>
+      </w:pPr>
+      <w:r>
+        <w:t xml:space="preserve">Manual ini merupakan panduan untuk anda menyampaikan program ini. Saya jangkakan bahawa anda telah menghadiri latihan fasilitator dalam penyampaian program sebelum anda menyampaikan program.</w:t>
       </w:r>
     </w:p>
     <w:p>
@@ -4431,16 +4431,16 @@
         <w:pStyle w:val="P68B1DB1-Normal2"/>
       </w:pPr>
       <w:r>
-        <w:t xml:space="preserve">The main objective of Naungan Kasih is to help sustain nurturing, happy, healthy and supportive families.</w:t>
-      </w:r>
-    </w:p>
-    <w:p>
-      <w:pPr>
-        <w:spacing w:after="200" w:before="0" w:line="276" w:lineRule="auto"/>
-        <w:jc w:val="both"/>
-      </w:pPr>
-      <w:r>
-        <w:t xml:space="preserve">The overall goal of Naungan Kasih is to provide parents with the skills to promote healthy child development, learning, and wellbeing. We achieve this goal by improving the following: </w:t>
+        <w:t xml:space="preserve">Objektif utama Naungan Kasih adalah untuk membantu memelihara keluarga, kebahagiaan, kesihatan dan keluarga yang penyayang.</w:t>
+      </w:r>
+    </w:p>
+    <w:p>
+      <w:pPr>
+        <w:spacing w:after="200" w:before="0" w:line="276" w:lineRule="auto"/>
+        <w:jc w:val="both"/>
+      </w:pPr>
+      <w:r>
+        <w:t xml:space="preserve">Matlamat keseluruhan Naungan Kasih adalah untuk menyediakan ibu bapa dengan kemahiran untuk mengalakkan perkembangan, pembelajaran dan kesejahteraan kanak-kanak yang sihat. Kita mencapai matlamat ini dengan menambah baik perkara berikut: </w:t>
       </w:r>
     </w:p>
     <w:p>
@@ -4457,7 +4457,7 @@
         </w:rPr>
       </w:pPr>
       <w:r>
-        <w:t xml:space="preserve">Parent sense of responsibility and commitment</w:t>
+        <w:t xml:space="preserve">Rasa tanggungjawab dan komitmen ibu bapa</w:t>
       </w:r>
     </w:p>
     <w:p>
@@ -4471,7 +4471,7 @@
         <w:jc w:val="both"/>
       </w:pPr>
       <w:r>
-        <w:t xml:space="preserve">Parenting knowledge, skill and sense of competence</w:t>
+        <w:t xml:space="preserve">Pengetahuan keibubapaan, kemahiran dan kecekapan</w:t>
       </w:r>
     </w:p>
     <w:p>
@@ -4643,7 +4643,7 @@
               <w:jc w:val="both"/>
             </w:pPr>
             <w:r>
-              <w:t xml:space="preserve">Kita sedia maklum bahawa ramai kanak-kanak dijaga oleh seseorang yang bukan ibu atau bapa kandung. When we talk about ‘parents and primary caregivers’ and ‘parenting’ we mean the primary caregivers or guardians of the child, whether they are biological parents or not.</w:t>
+              <w:t xml:space="preserve">Kita sedia maklum bahawa ramai kanak-kanak dijaga oleh seseorang yang bukan ibu atau bapa kandung. Apabila kita bercakap tentang "ibu bapa dan penjaga utama" dan "keibubapaan" ianya bermaksud penjaga utama atau penjaga kanak-kanak, sama ada mereka adalah ibu bapa kandung atau sebaliknya.</w:t>
             </w:r>
           </w:p>
         </w:tc>
@@ -4709,34 +4709,34 @@
         <w:jc w:val="both"/>
       </w:pPr>
       <w:r>
-        <w:t xml:space="preserve">In 2020, Parenting for Lifelong Health (PLH) collaborated with LPPKN, UPM, UNICEF, and IDEMS International to adapt its in-person programmes in response to restrictions placed on in-person parenting programmes during the COVID-19 pandemic and challenges reported by implementing partners in delivering programmes at scale in low-resource settings. One such PLH adaptation is ParentText, an interactive self-guided chatbot sent via instant messaging platforms like WhatsApp to parents of children aged 0-17 years, or in the case of Naungan Kasih, parents with children between 2 to 9 years old. </w:t>
-      </w:r>
-    </w:p>
-    <w:p>
-      <w:pPr>
-        <w:spacing w:after="200" w:before="0" w:line="276" w:lineRule="auto"/>
-        <w:jc w:val="both"/>
-      </w:pPr>
-      <w:r>
-        <w:t xml:space="preserve">ParentText was developed through extensive cultural adaptation, user-testing, and piloting with parents and service providers, including in Malaysia with LPPKN, UPM, and UNICEF. Its main programme content was derived from the Naungan Kasih in-person programme as well as other PLH programmes. Additional content has been included to support mental health, educational, gender-based violence, and gender transformative outcomes. </w:t>
-      </w:r>
-    </w:p>
-    <w:p>
-      <w:pPr>
-        <w:spacing w:after="200" w:before="0" w:line="276" w:lineRule="auto"/>
-        <w:jc w:val="both"/>
-      </w:pPr>
-      <w:r>
-        <w:t xml:space="preserve">ParentText messages are grouped into eight positive parenting goals: Each goal is supported by learning modules designed to build parenting skills through comics, videos, and texts illustrating key parenting tips. ParentText also includes internal components to support user engagement, such as gamification (e.g., earning badges towards goals), personalisation (e.g., male and female videos), and activities (e.g., quizzes). Participants can select the order of goals based on their preferences after completion of the first goal (Improve My Relationship with My Child).</w:t>
-      </w:r>
-    </w:p>
-    <w:p>
-      <w:pPr>
-        <w:spacing w:after="200" w:before="0" w:line="276" w:lineRule="auto"/>
-        <w:jc w:val="both"/>
-      </w:pPr>
-      <w:r>
-        <w:t xml:space="preserve">Given the low engagement of users in digital-only parenting interventions, we have developed a hybrid delivery package for Naungan Kasih that includes ParentText, facilitated WhatsApp groups, and in-person group sessions.</w:t>
+        <w:t xml:space="preserve">Pada tahun 2020, Parenting for Lifelong Health (PLH) bekerjasama dengan LPPKN, UPM, UNICEF, dan IDEMS International untuk menyesuai semula program-program bersemuka sebagai tindak balas untuk menangani sekatan yang dikenakan semasa pandemik COVID-19 dan menangani cabaran dan kekangan yang dilaporkan oleh rakan pelaksana semasa menjalankan program secara besar-besaran di kawasan yang mempunyai sumber terhad. Antara program yang beradaptasikan PLH adalah ParentText, iaitu sebuah bot sembang interaktif panduan kendiri yang menggunakan program perkhidmatan mesej segera seperti Whatsapp kepada ibu bapa yang mempunyai anak-anak berusia 0-17 tahun, atau dalam kes Naungan Kasih, ibu bapa yang mempunyai anak berusia antara 2 hingga 9 tahun. </w:t>
+      </w:r>
+    </w:p>
+    <w:p>
+      <w:pPr>
+        <w:spacing w:after="200" w:before="0" w:line="276" w:lineRule="auto"/>
+        <w:jc w:val="both"/>
+      </w:pPr>
+      <w:r>
+        <w:t xml:space="preserve">ParentText dibangunkan melalui adaptasi budaya yang meluas, ujian pengguna dan perintis bersama ibu bapa dan penyedia perkhidmatan, termasuk di Malaysia dengan kerjasama LPPKN, UPM dan UNICEF. Kandungan utama program ini diperoleh daripada program Naungan Kasih yang dijalankan secara bersemuka serta program PLH yang lain. Kandungan tambahan telah dimasukkan untuk menyokong kesihatan mental, pendidikan, keganasan berasaskan jantina, dan hasil transformatif jantina. </w:t>
+      </w:r>
+    </w:p>
+    <w:p>
+      <w:pPr>
+        <w:spacing w:after="200" w:before="0" w:line="276" w:lineRule="auto"/>
+        <w:jc w:val="both"/>
+      </w:pPr>
+      <w:r>
+        <w:t xml:space="preserve">Pesanan ParentText dibahagikan kepada lapan matlamat keibubapaan positif: Setiap matlamat disokong dengan modul pembelajaran yang dicipta untuk membina kemahiran keibubapaan melalui komik, video, dan teks yang menggambarkan tips keibubapaan yang utama. ParentText juga melibatkan komponen dalaman untuk menyokong penglibatan pengguna, seperti gamifikasi, (contohnya, memperoleh lencana setelah mencapai matlamat), keperibadian (contohnya, video lelaki dan perempuan), dan aktiviti (contohnya, kuiz). Peserta boleh memilih turutan matlamat berdasarkan keutamaan mereka selepas berjaya mencapai matlamat mtlamat pertama (Meningkatkan Hubungan Saya dengan Anak-anak Saya).</w:t>
+      </w:r>
+    </w:p>
+    <w:p>
+      <w:pPr>
+        <w:spacing w:after="200" w:before="0" w:line="276" w:lineRule="auto"/>
+        <w:jc w:val="both"/>
+      </w:pPr>
+      <w:r>
+        <w:t xml:space="preserve">Kami telah mengembangkan pakej penghantaran hibrid untuk Naungan Kasih yang merangkumi ParentText, kumpulan WhatsApp yang telah difasilitasi, dan sesi kumpulan secara peribadi, disebabkan oleh penglibatan pengguna yang rendah dalam intervensi keibubapaan digital.</w:t>
       </w:r>
     </w:p>
     <w:p>
@@ -4873,7 +4873,7 @@
         <w:jc w:val="both"/>
       </w:pPr>
       <w:r>
-        <w:t xml:space="preserve">ParentText mengandungi lapan matlamat utama. Each goal includes 3-6 parenting skills that participants can build to realise these goals (with one skill being prompted each day).  </w:t>
+        <w:t xml:space="preserve">ParentText mengandungi lapan matlamat utama. Setiap matlamat merangkumi 3-6 kemahiran keibubapaan yang dapat dibina oleh peserta untuk merealisasikan matlamat ini (satu kemahiran diminta setiap hari).  </w:t>
       </w:r>
     </w:p>
     <w:tbl>
@@ -5883,10 +5883,10 @@
               <w:rPr>
                 <w:b w:val="1"/>
               </w:rPr>
-              <w:t xml:space="preserve">Onboard: </w:t>
-            </w:r>
-            <w:r>
-              <w:t xml:space="preserve">Parents answer questions about their child’s name, age, gender, and their  relationship status to get started. Goals and content are tailored to this information.</w:t>
+              <w:t xml:space="preserve">Dalam pasukan: </w:t>
+            </w:r>
+            <w:r>
+              <w:t xml:space="preserve"> Ibu bapa menjawab soalan tentang nama, umur, jantina, dan status hubungan antara ibubapa dan anak-anak sebelum bermula. Matlamat dan kandungan disesuaikan untuk maklumat ini.</w:t>
             </w:r>
           </w:p>
         </w:tc>
@@ -6089,10 +6089,10 @@
               <w:rPr>
                 <w:b w:val="1"/>
               </w:rPr>
-              <w:t xml:space="preserve">Pre-Goal Check-in: </w:t>
-            </w:r>
-            <w:r>
-              <w:t xml:space="preserve">Before starting the goal, parents answer a single question related to the goal outcome.</w:t>
+              <w:t xml:space="preserve">Semak Masuk Pramatlamat: </w:t>
+            </w:r>
+            <w:r>
+              <w:t xml:space="preserve">Ibu bapa akan menjawab satu soalan yang berkaitan dengan hasil matlamat sebelum memulakan matlamat.</w:t>
             </w:r>
           </w:p>
         </w:tc>
@@ -6197,10 +6197,10 @@
               <w:rPr>
                 <w:b w:val="1"/>
               </w:rPr>
-              <w:t xml:space="preserve">Skills: </w:t>
-            </w:r>
-            <w:r>
-              <w:t xml:space="preserve">A daily notification (sent 23.5 hrs after their last interaction) shares a new skill. They typically take 5-10 minutes to complete and end with a home activity assignment. </w:t>
+              <w:t xml:space="preserve">Kemahiran: </w:t>
+            </w:r>
+            <w:r>
+              <w:t xml:space="preserve">Pemberitahuan harian (dihantar 23.5 jam selepas interaksi mereka yang terakhir) berkongsi kemahiran yang baharu. Lazimnya, 5-10 minit diambil untuk melengkapkan kemahiran dan akhiri dengan tugasan aktiviti di rumah. </w:t>
             </w:r>
           </w:p>
         </w:tc>
@@ -6242,7 +6242,7 @@
               <w:rPr>
                 <w:b w:val="1"/>
               </w:rPr>
-              <w:t xml:space="preserve">Each Skill is presented using a similar set of of activities: </w:t>
+              <w:t xml:space="preserve">Setiap Kemahiran dipaparkan menggunakan set aktiviti yang sama: </w:t>
             </w:r>
             <w:commentRangeEnd w:id="0"/>
             <w:r>
@@ -6299,16 +6299,13 @@
               </w:rPr>
             </w:pPr>
             <w:r>
-              <w:t xml:space="preserve">A </w:t>
-            </w:r>
-            <w:r>
               <w:rPr>
                 <w:b w:val="1"/>
               </w:rPr>
-              <w:t xml:space="preserve">short quiz</w:t>
-            </w:r>
-            <w:r>
-              <w:t xml:space="preserve"> to spark participants’ interest (for most skills)</w:t>
+              <w:t xml:space="preserve">Kuiz ringkas</w:t>
+            </w:r>
+            <w:r>
+              <w:t xml:space="preserve"> untuk membangkitkan minat para peserta (bagi kebanyakan kemahiran)</w:t>
             </w:r>
           </w:p>
         </w:tc>
@@ -6386,16 +6383,13 @@
               </w:rPr>
             </w:pPr>
             <w:r>
-              <w:t xml:space="preserve">A </w:t>
-            </w:r>
-            <w:r>
               <w:rPr>
                 <w:b w:val="1"/>
               </w:rPr>
-              <w:t>comic</w:t>
-            </w:r>
-            <w:r>
-              <w:t xml:space="preserve"> to show relevant parent-child scenarios that participants can relate with.</w:t>
+              <w:t>Komik</w:t>
+            </w:r>
+            <w:r>
+              <w:t xml:space="preserve"> untuk menunjukkan situasi antara ibu bapa dan anak yang dapat dikaitkan oleh para peserta.</w:t>
             </w:r>
           </w:p>
         </w:tc>
@@ -6477,16 +6471,16 @@
               <w:ind w:right="463.2283464566933"/>
             </w:pPr>
             <w:r>
-              <w:t xml:space="preserve">Key </w:t>
+              <w:t xml:space="preserve">Petua </w:t>
             </w:r>
             <w:r>
               <w:rPr>
                 <w:b w:val="1"/>
               </w:rPr>
-              <w:t>Tips</w:t>
-            </w:r>
-            <w:r>
-              <w:t xml:space="preserve"> that explain how a new skill can be used. Participants can choose if they want to receive these tips as text, audio, and/or video messages, depending on their literacy level and preferred data load.</w:t>
+              <w:t>Penting</w:t>
+            </w:r>
+            <w:r>
+              <w:t xml:space="preserve"> yang menjelaskan cara untuk menggunakan kemahiran baharu. Para peserta boleh memilih sama ada mereka ingin menerima tip ini dalam bentuk teks, audio, dan/atau pesanan video, bergantung kepada tahap literasi dan keupayaan data telefon.</w:t>
             </w:r>
           </w:p>
         </w:tc>
@@ -6561,16 +6555,16 @@
               <w:ind w:left="425.19685039370046" w:right="463.2283464566933" w:firstLine="0"/>
             </w:pPr>
             <w:r>
-              <w:t xml:space="preserve">A </w:t>
+              <w:t xml:space="preserve">Tugasan </w:t>
             </w:r>
             <w:r>
               <w:rPr>
                 <w:b w:val="1"/>
               </w:rPr>
-              <w:t xml:space="preserve">home activity</w:t>
-            </w:r>
-            <w:r>
-              <w:t xml:space="preserve"> assignment that helps participants apply the new skill at home. </w:t>
+              <w:t xml:space="preserve">aktiviti di rumah</w:t>
+            </w:r>
+            <w:r>
+              <w:t xml:space="preserve"> yang membantu para peserta untuk menggunakan kemahiran baharu di rumah. </w:t>
             </w:r>
           </w:p>
         </w:tc>
@@ -6675,10 +6669,10 @@
               <w:rPr>
                 <w:b w:val="1"/>
               </w:rPr>
-              <w:t xml:space="preserve">Home Activity Check-In: </w:t>
-            </w:r>
-            <w:r>
-              <w:t xml:space="preserve">Each day, parents are asked whether they were able to complete their last home activity. </w:t>
+              <w:t xml:space="preserve">Aktiviti di Rumah Daftar Masuk: </w:t>
+            </w:r>
+            <w:r>
+              <w:t xml:space="preserve">Setiap hari, ibu bapa akan ditanya sama ada mereka dapat menyelesaikan aktiviti di rumah yang terakhir diberikan kepada mereka. </w:t>
             </w:r>
           </w:p>
         </w:tc>
@@ -6783,10 +6777,10 @@
               <w:rPr>
                 <w:b w:val="1"/>
               </w:rPr>
-              <w:t xml:space="preserve">Badge Earned!: </w:t>
-            </w:r>
-            <w:r>
-              <w:t xml:space="preserve">Once each skill within a goal is complete, parents earn an animated badge to celebrate their accomplishments. Lebih banyak lencana akan diperoleh jika pengguna melengkapkan matlamat tambahan.</w:t>
+              <w:t xml:space="preserve">Lencana Diperolehi!: </w:t>
+            </w:r>
+            <w:r>
+              <w:t xml:space="preserve"> Setelah setiap kemahiran dalam suatu matlamat telah dicapai, ibu bapa akan mendapat lencana dalam bentuk animasi untuk meraikan pencapaian mereka. Lebih banyak lencana akan diperoleh jika pengguna melengkapkan matlamat tambahan.</w:t>
             </w:r>
           </w:p>
         </w:tc>
@@ -6898,10 +6892,10 @@
               <w:rPr>
                 <w:b w:val="1"/>
               </w:rPr>
-              <w:t xml:space="preserve">Post-Goal Check-In: </w:t>
-            </w:r>
-            <w:r>
-              <w:t xml:space="preserve">One week after the goal is completed, parents receive the same check-in question. Mereka yang masih mengalami kesulitan akan menerima sokongan penyelesaian masalah yang sesuai.</w:t>
+              <w:t xml:space="preserve">Daftar Masuk Matlamat: </w:t>
+            </w:r>
+            <w:r>
+              <w:t xml:space="preserve"> Seminggu selepas matlamat dicapai, ibu bapa akan menerima soalan daftar masuk yang sama. Mereka yang masih mengalami kesulitan akan menerima sokongan penyelesaian masalah yang sesuai.</w:t>
             </w:r>
           </w:p>
         </w:tc>
@@ -7004,10 +6998,10 @@
               <w:rPr>
                 <w:b w:val="1"/>
               </w:rPr>
-              <w:t xml:space="preserve">Trophy Earned!: </w:t>
-            </w:r>
-            <w:r>
-              <w:t xml:space="preserve">Once all badges are earned, the course is complete and parents earn an animated trophy. </w:t>
+              <w:t xml:space="preserve">Piala diperolehi!: </w:t>
+            </w:r>
+            <w:r>
+              <w:t xml:space="preserve">Kursus adalah selesai dan ibu bapa akan mendapat piala dalam bentuk animasi setelah mereka berjaya mengumpul kesemua lencana. </w:t>
             </w:r>
           </w:p>
         </w:tc>
@@ -7042,25 +7036,25 @@
         <w:jc w:val="both"/>
       </w:pPr>
       <w:r>
-        <w:t xml:space="preserve">Safeguarding is protecting peoples’ health, well-being and human rights and enabling them to live free from harm, abuse and neglect. Everyone we come into contact with, regardless of age, gender identity, disability, sexual orientation, religious or ethnic origin has the right to be protected from all forms of harm, abuse, neglect and exploitation by any person associated with this programme.</w:t>
-      </w:r>
-    </w:p>
-    <w:p>
-      <w:pPr>
-        <w:spacing w:after="200" w:before="0" w:line="276" w:lineRule="auto"/>
-        <w:jc w:val="both"/>
-      </w:pPr>
-      <w:r>
-        <w:t xml:space="preserve">ParentText is automated to recognise high-risk keywords and detect disclosure of dangerous and violent situations. After detection, an empathetic and empowering response is offered along with the contact details of where to access professional or urgent help (e.g., police, ambulance, hotline) also includes information on local support resources and hotlines to further support self-referral for users.</w:t>
-      </w:r>
-    </w:p>
-    <w:p>
-      <w:pPr>
-        <w:spacing w:after="200" w:before="0" w:line="276" w:lineRule="auto"/>
-        <w:jc w:val="both"/>
-      </w:pPr>
-      <w:r>
-        <w:t xml:space="preserve">You or the parents can access the safeguarding support by typing HELP in the ParentText chatbot. </w:t>
+        <w:t xml:space="preserve">Perlindungan berfungsi untuk melindungi kesihatan, kesejahteraan dan hak asasi manusia, dan membolehkan mereka untuk hidup bebas daripada bahaya, penderaan dan pengabaian. Semua orang yang kami kendalikan berhak untuk dilindungi daripada sebarang ancaman, penderaan, pengabaian, dan eksploitasi tanpa mengira umur, jantina, ketidakupayaan, orientasi seksual, agama, dan juga kaum.</w:t>
+      </w:r>
+    </w:p>
+    <w:p>
+      <w:pPr>
+        <w:spacing w:after="200" w:before="0" w:line="276" w:lineRule="auto"/>
+        <w:jc w:val="both"/>
+      </w:pPr>
+      <w:r>
+        <w:t xml:space="preserve">ParentText diautomasikan untuk mengenal kata kunci berisiko tinggi dan mengesan pendedahan situasi berbahaya dan ganas. Selepas dikenal pasti, tindakan yang penuh empati dan pemerkasaan akan ditawarkan bersama dengan maklumat hubungan untuk mendapatkan bantuan profesional atau bantuan segera (contohnya, polis, ambulans, talian utama). Ia juga termasuk maklumat mengenai sumber-sumber sokongan tempatan dan talian utama untuk sokongan rujukan sendiri oleh pengguna.</w:t>
+      </w:r>
+    </w:p>
+    <w:p>
+      <w:pPr>
+        <w:spacing w:after="200" w:before="0" w:line="276" w:lineRule="auto"/>
+        <w:jc w:val="both"/>
+      </w:pPr>
+      <w:r>
+        <w:t xml:space="preserve">Dengan menaip HELP dalam bot sembang ParentText, anda atau ibu bapa dapat mengakses sokongan perlindungan. </w:t>
       </w:r>
     </w:p>
     <w:p>
@@ -7080,16 +7074,16 @@
         <w:jc w:val="both"/>
       </w:pPr>
       <w:r>
-        <w:t xml:space="preserve">A developmental assessment is a valuable tool that helps parents understand and monitor their child's growth and development. It offers insights into how children are progressing and helps identify potential areas where extra support might be needed. By using this assessment, parents can play an active role in promoting their child's wellbeing and ensuring they have the best opportunities to thrive. </w:t>
-      </w:r>
-    </w:p>
-    <w:p>
-      <w:pPr>
-        <w:spacing w:after="200" w:before="0" w:line="276" w:lineRule="auto"/>
-        <w:jc w:val="both"/>
-      </w:pPr>
-      <w:r>
-        <w:t xml:space="preserve">Parents in ParentText can access the development assessment anytime by typing GROW. They will also be prompted to complete the development assessment as an Home Activity for the skill, How your Toddler/Young Child/Child is changing, under the goal, Understanding Child Development. </w:t>
+        <w:t xml:space="preserve">Penilaian perkembangan merupakan alat yang bernilai untuk membantu ibu bapa memahami dan memantau perkembangan serta tumbesaran anak mereka. Ia menawarkan pandangan tentang kemajuan kanak-kanak dan membantu mengenal pasti kawasan berpotensi di mana sokongan tambahan mungkin diperlukan. Berdasarkan penilaian ini, ibu bapa dapat memainkan peranan aktif dalam mempromosikan kesejahteraan anak mereka dan memastikan mereka mempunyai peluang yang terbaik untuk mencapai kejayaan. </w:t>
+      </w:r>
+    </w:p>
+    <w:p>
+      <w:pPr>
+        <w:spacing w:after="200" w:before="0" w:line="276" w:lineRule="auto"/>
+        <w:jc w:val="both"/>
+      </w:pPr>
+      <w:r>
+        <w:t xml:space="preserve">Ibu bapa di ParentText dapat mengakses penilaian pembangunan dengan menaip GROW pada bila-bila masa sahaja. Mereka juga akan diminta untuk menyelesaiakn penilaian perkembangan sebagai salah satu Aktiviti di Rumah untuk kemahiran, Bagaimana Anak-anak Anda Berubah, di bawah tujuan, Memahami Perkembangan Anak-anak. </w:t>
       </w:r>
     </w:p>
     <w:p>
@@ -7110,7 +7104,7 @@
         <w:jc w:val="both"/>
       </w:pPr>
       <w:r>
-        <w:t xml:space="preserve">The purpose of the developmental assessment is to help find out if parents are worried about how their child is developing, and help them identify early if a child has risks of developmental delay or disability. This supports the parents in providing timely support and resources to children with any developmental challenges. By taking actions early, parents can reduce the effects of delays or disabilities of child development, and result in improved overall growth and wellbeing of the child. </w:t>
+        <w:t xml:space="preserve">Tujuan penilaian perkembangan adalah untuk membantu dalam mengetahui kebimbangan ibu bapa terhadap perkembangan anak mereka, dan membantu mereka untuk mengenalpasti sama ada anak mereka mempunyai risiko kelewatan atau kecacatan perkembangan dengan lebih awal. Hal ini dapat membantu ibu bapa dalam menyediakan sokongan dan sumber yang mencukupi tepat pada masanya kepada anak-anak yang menghadapi cabaran dalam perkembangan. Ibu bapa dapat mengurangkan kesan kelewatan atau kecacatan terhadap perkembangan anak-anak jika tindakan awal berjaya diambil. Hal ini secara tidak langsung dapat meningkatkan pertumbuhan dan kesejahteraan anak-anak secara keseluruhan. </w:t>
       </w:r>
     </w:p>
     <w:p>
@@ -7122,7 +7116,7 @@
         </w:rPr>
       </w:pPr>
       <w:r>
-        <w:t xml:space="preserve">We expect that these questions will encourage parents to share their concerns about their child's growth and motivate them to seek extra help when necessary. Our goal is to also offer specific contacts and useful resources that parents can use to get more support. Parents can access these resources by typing HELP in ParentText. The ultimate aim is to make sure that every child gets the help they need and has the opportunity to reach their full potential. </w:t>
+        <w:t xml:space="preserve">Kami menjangkakan bahawa soalan-soalan ini dapat memberi dorongan kepada para ibu bapa untuk berkongsi tentang kebimbangan mereka terhadap perkembangan anak-anak mereka dan memberi motivasi kepada mereka untuk mendapatkan bantuan yang selanjutnya jika diperlukan. Matlamat kami adalah untuk menawarkan kenalan yang khusus dan sumber yang berguna untuk ibu bapa mendapatkan lebih banyak sokongan. Ibu bapa dapat mengakses sumber-sumber ini dengan menaip HELP dalam ParentText. Tujuan utamanya adalah untuk memastikan setiap kanak-kanak mendapatkan bantuan yang diperlukan dan mempunyai peluang untuk mencapai potensi diri mereka yang sepenuhnya. </w:t>
       </w:r>
     </w:p>
     <w:tbl>
@@ -7189,7 +7183,7 @@
               </w:rPr>
             </w:pPr>
             <w:r>
-              <w:t xml:space="preserve">The questions in ParentText on child development and ability are not meant to serve as a clinical diagnostic tool for determining developmental delay or disability. Parents should always seek a professional assessment, if they are concerned. </w:t>
+              <w:t xml:space="preserve">Soalan-soalan dalam ParentText tentang keupayaan dan perkembangan kanak-kanak bukanlah bermaksud untuk berfungsi sebagai sebuah alat diagnosis klinikal yang menetukan kelewatan atau kecacatan perkembangan seseorang kanak-kanak. Ibu bapa perlulah mendapatkan penilaian daripada golongan profesional sekiranya mereka mempunyai sebarang kebimbangan. </w:t>
             </w:r>
           </w:p>
         </w:tc>
@@ -7216,34 +7210,34 @@
         <w:pStyle w:val="P68B1DB1-Normal2"/>
       </w:pPr>
       <w:r>
-        <w:t xml:space="preserve">Background of Development Assessment </w:t>
-      </w:r>
-    </w:p>
-    <w:p>
-      <w:pPr>
-        <w:spacing w:after="200" w:before="0" w:line="276" w:lineRule="auto"/>
-        <w:jc w:val="both"/>
-      </w:pPr>
-      <w:r>
-        <w:t xml:space="preserve">The assessment is for children aged under 5 years, and is based on the Survey of Well-Being of Young Children (SWYC): Milestones. This tool is designed to assist caregivers in tracking the developmental progress of children aged 0-5½ years. It covers various skills that children typically acquire as they grow, including cognitive, language, social, and motor development. With sensitivity to age, it provides customised questions for children of different months. </w:t>
-      </w:r>
-    </w:p>
-    <w:p>
-      <w:pPr>
-        <w:spacing w:after="200" w:before="0" w:line="276" w:lineRule="auto"/>
-        <w:jc w:val="both"/>
-      </w:pPr>
-      <w:r>
-        <w:t xml:space="preserve">For children and adolescents aged 5 to 17 years, the questions are adapted from the Washington Group/UNICEF Child Functioning Module (CFM) – Ages 5-17 years, with minimal changes. The CFM is designed to identify functional difficulties in domains such as hearing, vision, communication, learning, mobility, and emotions.</w:t>
-      </w:r>
-    </w:p>
-    <w:p>
-      <w:pPr>
-        <w:spacing w:after="200" w:before="0" w:line="276" w:lineRule="auto"/>
-        <w:jc w:val="both"/>
-      </w:pPr>
-      <w:r>
-        <w:t xml:space="preserve">The SWYC and CFM tools are designed to be easy for parents to use. This means parents can answer the questions on their own, remembering what they know about their child, without needing to test their child's skills. These tools have been thoroughly studied and have proven to be accurate and dependable in various situations. They are constantly being studied and shared worldwide. Also, they are available in many languages and can be accessed freely, making them accessible to caregivers from different backgrounds and possibly avoiding the need for translation.</w:t>
+        <w:t xml:space="preserve">Latar Belakang Penilaian Perkembangan </w:t>
+      </w:r>
+    </w:p>
+    <w:p>
+      <w:pPr>
+        <w:spacing w:after="200" w:before="0" w:line="276" w:lineRule="auto"/>
+        <w:jc w:val="both"/>
+      </w:pPr>
+      <w:r>
+        <w:t xml:space="preserve">Penilaian ini adalah untuk kanak-kanak berumur di bawah 5 tahun dan berdasarkan Survey of Well-Being of Young Children (SWYC): Milestones. Alat ini direka untuk membantu penjaga menjejak kemajuan perkembangan kanak-kanak yang berusia antara 0-5½ tahun. Ia merangkumi pelbagai kemahiran seperti kognitif, bahasa, sosial dan perkembangan motor yang lazimnya diperoleh oleh kanak-kanak ketika mereka semakin membesar. Berdasarkan kepekaan pada umur, ianya menyediakan soalan yang bersesuaian untuk kanak-kanak yang mempunyai perbezaan dalam bulan. </w:t>
+      </w:r>
+    </w:p>
+    <w:p>
+      <w:pPr>
+        <w:spacing w:after="200" w:before="0" w:line="276" w:lineRule="auto"/>
+        <w:jc w:val="both"/>
+      </w:pPr>
+      <w:r>
+        <w:t xml:space="preserve">Soalan-soalan ini diadaptasi daripada Kumpulan Wshington/UNICEF Functioning Module (CFM) untuk kanak-kanak dan remaja yang berusia antara 5 -17 tahun - Usia 5 - 17 tahun, dengan perubahan yang minimun. CFM dicipta untuk mengenalpasti fungsi kesukaran dalam aspek seperti pendengaran, penglihatan, komunikasi, pembelajaran, mobiliti dan emosi.</w:t>
+      </w:r>
+    </w:p>
+    <w:p>
+      <w:pPr>
+        <w:spacing w:after="200" w:before="0" w:line="276" w:lineRule="auto"/>
+        <w:jc w:val="both"/>
+      </w:pPr>
+      <w:r>
+        <w:t xml:space="preserve">SWYC dan CFM adalah antara alat yang dicipta untuk memudahkan ibu bapa untuk menggunakannya. Hal ini bermaksud, ibu bapa dapat menjawab soalan-soalan dengan sendirinya berdasarkan pengetahuan yang mereka miliki tentang anak-anak mereka, tanpa memerlukan mereka untuk menguji kemahiran anak-anak mereka. Kesemua alatan ini telah dikaji secara mendalam dan telah disahkan bahawa ianya tepat dan boleh dipercayai dalam pelbagai situasi yang berbeza. Mereka sentiasa dikaji dan dikongsi di sekuruh dunia. Mereka juga tersedia dalam banyak bahasa dan boleh diakses secara bebas, menjadikannya mudah diakses oleh penjaga dari latar belakang yang berbeza dan membolehkan mereka untuk tidak melibatkan sebarang transaksi.</w:t>
       </w:r>
     </w:p>
     <w:p>
@@ -7255,21 +7249,21 @@
       <w:bookmarkEnd w:id="14"/>
       <w:commentRangeStart w:id="1"/>
       <w:r>
-        <w:t>Learning</w:t>
+        <w:t>Pembelajran</w:t>
       </w:r>
       <w:commentRangeEnd w:id="1"/>
       <w:r>
         <w:commentReference w:id="1"/>
-        <w:t xml:space="preserve"> Through Play Activity Generator </w:t>
-      </w:r>
-    </w:p>
-    <w:p>
-      <w:pPr>
-        <w:spacing w:after="200" w:before="0" w:line="276" w:lineRule="auto"/>
-        <w:jc w:val="both"/>
-      </w:pPr>
-      <w:r>
-        <w:t xml:space="preserve">Learning Through Play (LTP) Activities are playful activities that parents can complete with their children to spend one-on-one time. They are available through the main menu and offered at the end of each module to encourage playfulness. Parents can also type PLAY to generate a playful activity. </w:t>
+        <w:t xml:space="preserve"> Melalui Penjanaan Aktiviti Permainan </w:t>
+      </w:r>
+    </w:p>
+    <w:p>
+      <w:pPr>
+        <w:spacing w:after="200" w:before="0" w:line="276" w:lineRule="auto"/>
+        <w:jc w:val="both"/>
+      </w:pPr>
+      <w:r>
+        <w:t xml:space="preserve">Pembelajaran Semasa Bermain - Learning Through Play (LTP) adalah aktiviti bermain yang boleh dilakukan oleh ibu bapa bersama anak-anak mereka untuk meluangkan masa bersama antara satu sama lain. Mereka boleh diperolehi menerusi menu utama dan akan ditawarkan pada setiap modul yang terakhir untuk mendorong rasa suka bermain. Ibu bapa boleh menekan PLAY untuk menjana aktiviti yang menyeronokkan. </w:t>
       </w:r>
       <w:r>
         <w:drawing>
@@ -7410,7 +7404,7 @@
               <w:jc w:val="both"/>
             </w:pPr>
             <w:r>
-              <w:t xml:space="preserve">In the Naungan Kasih KEMAS study, you will deliver a specific combination of in-person and online support components. Which families receive which combination of support is determined by the group you are assigned to deliver. </w:t>
+              <w:t xml:space="preserve">Anda akan menyampaikan gabungan komponen sokongan yang spesifik secara peribadi dan dalam talian dalam kajian Naungan Kasih KEMAS ini. Keluarga mana yang menerima gabungan sokongan yang telah ditentukan adalah berdasarkan kumpulan yang anda ditugaskan. </w:t>
             </w:r>
           </w:p>
         </w:tc>
@@ -7435,7 +7429,7 @@
         <w:pStyle w:val="P68B1DB1-Normal2"/>
       </w:pPr>
       <w:r>
-        <w:t xml:space="preserve">You are assigned: Group C</w:t>
+        <w:t xml:space="preserve">Anda telah dibahagikan: Kumpulan C</w:t>
       </w:r>
     </w:p>
     <w:p>
@@ -7447,7 +7441,7 @@
         </w:rPr>
       </w:pPr>
       <w:r>
-        <w:t xml:space="preserve">In addition to the content that is offered directly through the ParentText chatbot on a daily basis, participants receive the following additional support:</w:t>
+        <w:t xml:space="preserve">Sebagai tambahan kepada kandungan yang ditawarkan secara terus melalui kotak sembang ParentText setiap hari, para peserta mendapat sokongan tambahan seperti berikut:</w:t>
       </w:r>
     </w:p>
     <w:p>
@@ -7464,10 +7458,10 @@
         <w:rPr>
           <w:b w:val="1"/>
         </w:rPr>
-        <w:t xml:space="preserve">In-Person onboarding session </w:t>
-      </w:r>
-      <w:r>
-        <w:t xml:space="preserve">to introduce the Naungan Kasih programme to all parents, and help them get started with the ParentText chatbot. </w:t>
+        <w:t xml:space="preserve">Isesi Bersama Secara Peribadi </w:t>
+      </w:r>
+      <w:r>
+        <w:t xml:space="preserve"> untuk memperkenalakn program Naungan Kasih kepada semua ibu bapa, dan membantu mereka untuk menggunakan kotak sembang ParentText sebagai permulaannya. </w:t>
       </w:r>
     </w:p>
     <w:p>
@@ -7484,10 +7478,10 @@
         <w:rPr>
           <w:b w:val="1"/>
         </w:rPr>
-        <w:t xml:space="preserve">WhatsApp Support Group</w:t>
-      </w:r>
-      <w:r>
-        <w:t xml:space="preserve"> to allow for sharing pre-scripted messages from Facilitator App, ongoing group sharing, support and joint learning around the parenting content offered via the ParentText chatbot. </w:t>
+        <w:t xml:space="preserve">Kumpulan Sokongan WhatsApp</w:t>
+      </w:r>
+      <w:r>
+        <w:t xml:space="preserve"> untuk membenarkan perkongsian mesej dari Aplikasi Fasilitator, perkongsian kumpulan secara berterusan, sokongan dan pembelajaran bersama di sekitar kandungan keibubapaan yang ditawarkan melalui kotak sembang ParentText. </w:t>
       </w:r>
     </w:p>
     <w:p>
@@ -7504,10 +7498,10 @@
         <w:rPr>
           <w:b w:val="1"/>
         </w:rPr>
-        <w:t xml:space="preserve">In-person closing session</w:t>
-      </w:r>
-      <w:r>
-        <w:t xml:space="preserve"> for reflection and certificate distribution </w:t>
+        <w:t xml:space="preserve">Sesi Penutupan</w:t>
+      </w:r>
+      <w:r>
+        <w:t xml:space="preserve"> Untuk Refleksi dan Penyerhan Sijil </w:t>
       </w:r>
     </w:p>
     <w:tbl>
@@ -7562,7 +7556,7 @@
               <w:jc w:val="both"/>
             </w:pPr>
             <w:r>
-              <w:t xml:space="preserve">In this manual, the following icons highlight specific guidance and tips for: </w:t>
+              <w:t xml:space="preserve">Dalam manual ini, ikon berikut menekankan panduan dan panduan tertentu bagi: </w:t>
             </w:r>
           </w:p>
         </w:tc>
@@ -7699,7 +7693,7 @@
         <w:t xml:space="preserve">Pakej Kumpulan C</w:t>
       </w:r>
       <w:r>
-        <w:t xml:space="preserve"> seperti yang dinyatakan di bawah. Here is a snapshot of all groups: </w:t>
+        <w:t xml:space="preserve"> seperti yang dinyatakan di bawah. Ini merupakan petikan bagi semua kumpulan: </w:t>
       </w:r>
     </w:p>
     <w:tbl>
@@ -9605,16 +9599,16 @@
         <w:jc w:val="both"/>
       </w:pPr>
       <w:r>
-        <w:t xml:space="preserve">It is important to </w:t>
+        <w:t xml:space="preserve">Adalah penting untuk </w:t>
       </w:r>
       <w:r>
         <w:rPr>
           <w:b w:val="1"/>
         </w:rPr>
-        <w:t xml:space="preserve">be well prepared.</w:t>
-      </w:r>
-      <w:r>
-        <w:t xml:space="preserve"> This shows respect for the parents and ensures that they get as much support as they can. Ensure you know what needs to take place. </w:t>
+        <w:t xml:space="preserve">bersedia sepenuhnya.</w:t>
+      </w:r>
+      <w:r>
+        <w:t xml:space="preserve"> Ini menunjukkan sikap hormat kepada ibu bapa dan memastikan bahawa mereka mendapat sokongan sebanyak yang mereka mampu. Pastikan anda mengetahui apa yang perlu untuk mengambil tempat. </w:t>
       </w:r>
     </w:p>
     <w:p>
@@ -9637,7 +9631,7 @@
         <w:jc w:val="both"/>
       </w:pPr>
       <w:r>
-        <w:t xml:space="preserve">Baca manual fasilitator ini! We have tried to include everything you need to know to deliver the programme. </w:t>
+        <w:t xml:space="preserve">Baca manual fasilitator ini! Kami telah cuba untuk merangkumi semua yang anda perlu tahu untuk menyampaikan program ini. </w:t>
       </w:r>
     </w:p>
     <w:p>
@@ -9651,7 +9645,7 @@
         <w:jc w:val="both"/>
       </w:pPr>
       <w:r>
-        <w:t xml:space="preserve">Make sure you are aware of relevant ParentText Goals and Skills.</w:t>
+        <w:t xml:space="preserve">Pastikan anda peka terhadap Matlamat dan Kemahiran ParentText yang berkaitan.</w:t>
       </w:r>
     </w:p>
     <w:p>
@@ -9668,7 +9662,7 @@
         </w:rPr>
       </w:pPr>
       <w:r>
-        <w:t xml:space="preserve">Practise delivering the onboarding session and other parts of the programme with a partner. Alah bisa tegal biasa!</w:t>
+        <w:t xml:space="preserve">Berlatih menyampaikan sesi pengenalan dan bahagian sesi program yang lain bersama pasangan. Alah bisa tegal biasa!</w:t>
       </w:r>
     </w:p>
     <w:p>
@@ -9685,7 +9679,7 @@
         </w:rPr>
       </w:pPr>
       <w:r>
-        <w:t xml:space="preserve">Ensure that any technology that you need is prepared: your phones charged, internet connection secure. Make a back-up plan for any technology failures – including alternative ways to communicate with parents. </w:t>
+        <w:t xml:space="preserve">Pastikan semua teknologi yang anda perlukan telah disediakan: telefon dicas penuh, sambungan internet yang selamat. Membuat pelan sokongan jika berlakunya sebarang kegagalan teknologi – termasuklah cara alternatif untuk berkomunikasi dengan ibu bapa. </w:t>
       </w:r>
     </w:p>
     <w:p>
@@ -10407,16 +10401,16 @@
         <w:jc w:val="both"/>
       </w:pPr>
       <w:r>
-        <w:t xml:space="preserve">The Facilitator App’s structured layout and intuitive design ensure that all essential functions are easily accessible. We have created an online guide embedded in the Facilitator App to help you learn more about the Facilitator App. Each section will introduce you to the different features of the App. By the time you reach the end, you will find yourself well-prepared. </w:t>
-      </w:r>
-    </w:p>
-    <w:p>
-      <w:pPr>
-        <w:spacing w:after="200" w:before="0" w:line="276" w:lineRule="auto"/>
-        <w:jc w:val="both"/>
-      </w:pPr>
-      <w:r>
-        <w:t xml:space="preserve">Please visit </w:t>
+        <w:t xml:space="preserve">The Facilitator App’s structured layout and intuitive design ensure that all essential functions are easily accessible. We have created an online guide embedded in the Facilitator App to help you learn more about the Facilitator App. Each section will introduce you to the different features of the App. Anda akan mendapati bahawa diri anda berada dalam keadaan yang bersedia, pada waktu anda menghampiri penghujungnya. </w:t>
+      </w:r>
+    </w:p>
+    <w:p>
+      <w:pPr>
+        <w:spacing w:after="200" w:before="0" w:line="276" w:lineRule="auto"/>
+        <w:jc w:val="both"/>
+      </w:pPr>
+      <w:r>
+        <w:t xml:space="preserve">Sila ket </w:t>
       </w:r>
       <w:commentRangeStart w:id="2"/>
       <w:r>
@@ -10428,16 +10422,16 @@
       <w:commentRangeEnd w:id="2"/>
       <w:r>
         <w:commentReference w:id="2"/>
-        <w:t xml:space="preserve"> to access to the web version Facilitator App and online guide.</w:t>
-      </w:r>
-    </w:p>
-    <w:p>
-      <w:pPr>
-        <w:spacing w:after="200" w:before="0" w:line="276" w:lineRule="auto"/>
-        <w:jc w:val="both"/>
-      </w:pPr>
-      <w:r>
-        <w:t xml:space="preserve">Please visit </w:t>
+        <w:t xml:space="preserve"> untuk mengakses Aplikasi Fasilitator versi web dan panduan dalam talian.</w:t>
+      </w:r>
+    </w:p>
+    <w:p>
+      <w:pPr>
+        <w:spacing w:after="200" w:before="0" w:line="276" w:lineRule="auto"/>
+        <w:jc w:val="both"/>
+      </w:pPr>
+      <w:r>
+        <w:t xml:space="preserve">Sila ke </w:t>
       </w:r>
       <w:commentRangeStart w:id="3"/>
       <w:r>
@@ -10452,7 +10446,7 @@
       <w:commentRangeEnd w:id="3"/>
       <w:r>
         <w:commentReference w:id="3"/>
-        <w:t xml:space="preserve">to acess the Facilitator App and online guide from the Google Playstore. </w:t>
+        <w:t xml:space="preserve">untuk mengakses Aplikasi Fasilitator dan panduan dalam talian dalam Google Playstore. </w:t>
         <w:br w:type="page"/>
       </w:r>
     </w:p>
@@ -10464,7 +10458,7 @@
       <w:bookmarkStart w:colFirst="0" w:colLast="0" w:name="_7sganuylmrn5" w:id="26"/>
       <w:bookmarkEnd w:id="26"/>
       <w:r>
-        <w:t xml:space="preserve">Part Two: Delivering In-Person Sessions</w:t>
+        <w:t xml:space="preserve">Bahagian Dua: Sesi Penyampaian Secara Peribadi</w:t>
       </w:r>
     </w:p>
     <w:p>
@@ -10721,7 +10715,7 @@
               <w:jc w:val="both"/>
             </w:pPr>
             <w:r>
-              <w:t xml:space="preserve">Participants lay the foundation for working together well during WhatsApp support groups. </w:t>
+              <w:t xml:space="preserve">Peserta meletakkan asas kerjasama yang baik di dalam kumpulan sokongan WhatsApp. </w:t>
             </w:r>
           </w:p>
           <w:p>
@@ -10735,7 +10729,7 @@
               <w:jc w:val="both"/>
             </w:pPr>
             <w:r>
-              <w:t xml:space="preserve">Participants have basic phone use skills to access all relevant ParentText content, and participate in the WhatsApp support groups</w:t>
+              <w:t xml:space="preserve">Peserta mempunyai kemahiran asas penggunaan telefon untuk mengakses semua kandungan ParentText yang berkaitan, dan mengambil bahagian dalam kumpulan sokongan Whatsapp</w:t>
             </w:r>
           </w:p>
           <w:p>
@@ -10749,7 +10743,7 @@
               <w:jc w:val="both"/>
             </w:pPr>
             <w:r>
-              <w:t xml:space="preserve">Parents/caregivers learn skills on how to engage with their children during One-on-One Time in order to develop strong attachment/relationships between them and their children</w:t>
+              <w:t xml:space="preserve">Ibu bapa/penjaga belajar kemahiran cara untuk berinteraksi dengan anak-anak mereka semasa aktiviti bersama untuk mengembangkan hubungan/rasa kasih sayang antara mereka dan anak-anak</w:t>
             </w:r>
           </w:p>
         </w:tc>
@@ -10791,7 +10785,7 @@
               <w:jc w:val="both"/>
             </w:pPr>
             <w:r>
-              <w:t xml:space="preserve">Temporary adhesive, pens, paper, flipchart, refreshments for the break (if relevant) </w:t>
+              <w:t xml:space="preserve">Pelekat sementara, pen, kertas, carta selak, minuman semasa rehat (sekiranya berkenaan) </w:t>
             </w:r>
           </w:p>
           <w:p>
@@ -10889,7 +10883,7 @@
               <w:jc w:val="both"/>
             </w:pPr>
             <w:r>
-              <w:t xml:space="preserve">Save WhatsApp numbers to your phone and create WhatsApp Support Group for selected participants</w:t>
+              <w:t xml:space="preserve">Simpan nombor WhatsApp pada telefon anda dan cipta kumpulan sokongan WhatsApp untuk beberapa peserta yang terpilih</w:t>
               <w:tab/>
               <w:tab/>
               <w:tab/>
@@ -11960,7 +11954,7 @@
         <w:jc w:val="both"/>
       </w:pPr>
       <w:r>
-        <w:t xml:space="preserve">In order for participants and their families to benefit from the content delivered by the ParentText chatbot, it is important that they know how to use their phone to do the following:</w:t>
+        <w:t xml:space="preserve">Adalah penting bagi para peserta untuk mengetahui cara menggunakan telefon mereka untuk melakukan perkara berikut supaya peserta dan keluarga mereka mendapat manfaat daripada kandungan yang disampaikan oleh bot sembang ParentText:</w:t>
       </w:r>
     </w:p>
     <w:p>
@@ -12003,7 +11997,7 @@
         <w:jc w:val="both"/>
       </w:pPr>
       <w:r>
-        <w:t xml:space="preserve">During the onboarding session, you will explore several basic phone functions and do some first ParentText activities to ensure everyone is able to follow along. If parents struggle with phone use, their peers can help them!  </w:t>
+        <w:t xml:space="preserve">Anda akan meneroka beberapa fungsi telefon asas dan melakukan beberapa aktiviti ParentText yang pertama untuk memastikan semua orang dapat mengikut sama semasa sesi pengenalan. Rakan mereka yang lain dapat membantu jika ada ibu bapa yang mengalami kesulitan dengan penggunaan telefon!  </w:t>
       </w:r>
     </w:p>
     <w:p>
@@ -12027,7 +12021,7 @@
         <w:t>📱</w:t>
       </w:r>
       <w:r>
-        <w:t xml:space="preserve">Preparing your WhatsApp Support Group </w:t>
+        <w:t xml:space="preserve">Menyediakan Kumpulan Sokongan WhatsApp anda </w:t>
       </w:r>
     </w:p>
     <w:p>
@@ -12037,7 +12031,7 @@
         <w:jc w:val="both"/>
       </w:pPr>
       <w:r>
-        <w:t xml:space="preserve">If your group will receive facilitated WhatsApp support, please make sure you have done the following before the onboarding session starts: </w:t>
+        <w:t xml:space="preserve">Sila pastikan anda telah melakukan perkara berikut sebelum sesi pengenalan bermula jika kumpulan anda akan menerima sokongan WhatsApp yang dipermudah: </w:t>
       </w:r>
     </w:p>
     <w:p>
@@ -12054,7 +12048,7 @@
         </w:rPr>
       </w:pPr>
       <w:r>
-        <w:t xml:space="preserve">Save the names and WhatsApp numbers of the parents assigned to you on your phone (if available), so you can easily confirm details during the onboarding session. </w:t>
+        <w:t xml:space="preserve">Simpan nama dan nombor WhatsApp para ibu bapa yang telah diserahkan kepada anda dalam telefon anda (jika sedia ada), jadi anda dapat mengesahkan butiran dengan mudah semasa sesi pengenalan. </w:t>
       </w:r>
     </w:p>
     <w:p>
@@ -12071,7 +12065,7 @@
         </w:rPr>
       </w:pPr>
       <w:r>
-        <w:t xml:space="preserve">Create your WhatsApp group (with temporary group name, icon, description). The name of each WhatsApp group has the same structure:</w:t>
+        <w:t xml:space="preserve">Cipta kumpulan WhatsApp anda (dengan nama kumpulan, ikon, penerangan sementara). Nama bagi setiap kumpulan WhatsApp mempunyai struktur yang sama:</w:t>
       </w:r>
     </w:p>
     <w:p>
@@ -12123,7 +12117,7 @@
         <w:jc w:val="both"/>
       </w:pPr>
       <w:r>
-        <w:t xml:space="preserve">When you create your temporary group name, you will use the first 2 parts: "Naungan Kasih” + your group. </w:t>
+        <w:t xml:space="preserve">Anda akan menggunakan 2 bahagian pertama: "Naungan Kasih" + kumpulan anda ketika anda mencipta nama kumpulan sementara anda. </w:t>
       </w:r>
     </w:p>
     <w:p>
@@ -12133,7 +12127,7 @@
         <w:jc w:val="both"/>
       </w:pPr>
       <w:r>
-        <w:t xml:space="preserve">For example, if you have a WhatsApp group for group A, your temporary group name will be “Naungan Kasih_GroupA”. </w:t>
+        <w:t xml:space="preserve">Sebagai contoh, nama kumpulan sementara anda akan menjadi “Naungan Kasih_KumpulanA” jika nama kumpulan WhatsApp anda ialah Kumpulan A. </w:t>
       </w:r>
     </w:p>
     <w:p>
@@ -12143,7 +12137,7 @@
         <w:jc w:val="both"/>
       </w:pPr>
       <w:r>
-        <w:t xml:space="preserve">You can keep your temporary group name or you can add a name to the temporary group name. For example, “Naungan Kasih_GroupA_HappyFamilies”.</w:t>
+        <w:t xml:space="preserve">Anda boleh kekalkan nama kumpulan sementara anda atau anda boleh menambah nama kepada nama kumpulan sementara anda. Sebagai contoh, “Naungan Kasih_KumpulanA_KeluargaBahagia”.</w:t>
       </w:r>
     </w:p>
     <w:p>
@@ -12161,17 +12155,20 @@
       </w:pPr>
       <w:commentRangeStart w:id="4"/>
       <w:r>
-        <w:t xml:space="preserve">Set up your profile on Facilitator App and select your </w:t>
+        <w:t xml:space="preserve">Tetapkan profil anda pada Aplikasi Fasilitator dan pilih </w:t>
       </w:r>
       <w:r>
         <w:rPr>
           <w:color w:val="ff0000"/>
         </w:rPr>
-        <w:t xml:space="preserve">x, y, and z </w:t>
+        <w:t xml:space="preserve">x, y, dan z </w:t>
       </w:r>
       <w:commentRangeEnd w:id="4"/>
       <w:r>
         <w:commentReference w:id="4"/>
+      </w:r>
+      <w:r>
+        <w:t xml:space="preserve"> anda</w:t>
       </w:r>
     </w:p>
     <w:p>
@@ -12249,25 +12246,25 @@
         <w:jc w:val="both"/>
       </w:pPr>
       <w:r>
-        <w:t xml:space="preserve">When children are playing or occupying themselves quietly, parents often heave a sigh of relief and leave them alone. But this is just when it helps to “attend” to the child and to notice what they are doing. Spending quality time with the child gives parents a chance to learn about their child’s interests and abilities. </w:t>
-      </w:r>
-    </w:p>
-    <w:p>
-      <w:pPr>
-        <w:spacing w:after="200" w:before="0" w:line="276" w:lineRule="auto"/>
-        <w:jc w:val="both"/>
-      </w:pPr>
-      <w:r>
-        <w:t xml:space="preserve">One-on-One Time helps children feel that their parents value them as individuals, appreciate the things that they do, and are not only concerned with getting them to do as they are told. As a result, One-on-One Time also builds self-esteem of children and makes them feel important. </w:t>
-      </w:r>
-    </w:p>
-    <w:p>
-      <w:pPr>
-        <w:spacing w:after="200" w:before="0" w:line="276" w:lineRule="auto"/>
-        <w:jc w:val="both"/>
-      </w:pPr>
-      <w:r>
-        <w:t xml:space="preserve">When children are engaged in play, it helps develop their creativity and their understanding of the world. When parents use words to describe what your children are doing helps to build their language and observation skills. </w:t>
+        <w:t xml:space="preserve">Ibu bapa sering menghela nafas lega dan tinggalkan mereka seorang diri apabila anak-anak sedang bermain atau melakukan aktiviti mereka secara tenang. Tetapi ini hanya berlaku apabila kita memberi perhatian kepada anak dan memerhatikan apa yang mereka sedang lakukan. Ibu bapa berpeluang untuk mempelajari minat dan kemampuan anak mereka jika meluangkan masa yang berkualiti dengan mereka. </w:t>
+      </w:r>
+    </w:p>
+    <w:p>
+      <w:pPr>
+        <w:spacing w:after="200" w:before="0" w:line="276" w:lineRule="auto"/>
+        <w:jc w:val="both"/>
+      </w:pPr>
+      <w:r>
+        <w:t xml:space="preserve">Masa bersama seorang dengan seorang membantu anak-anak merasakan bahawa ibu bapa menghargai mereka sebagai individu, menghargai perkara yang mereka lakukan, dan tidak hanya bimbang supaya mereka patuh pada arahan. Sebagai hasilnya, Masa Bersama Seorang dengan Seorang juga dapat membina harga diri kanak-kanak dan merasakan diri mereka penting. </w:t>
+      </w:r>
+    </w:p>
+    <w:p>
+      <w:pPr>
+        <w:spacing w:after="200" w:before="0" w:line="276" w:lineRule="auto"/>
+        <w:jc w:val="both"/>
+      </w:pPr>
+      <w:r>
+        <w:t xml:space="preserve">Ia dapat membantu meningkatkan kreativiti mereka dan memahami dunia apabila mereka hanyut ketika bermain. Membantu anak anda membina kemahiran bahasa dan pemerhatian mereka dengan menggunakan perkataan untuk menerangkan apa yang sedang mereka lakukan. </w:t>
       </w:r>
     </w:p>
     <w:p>
@@ -12302,43 +12299,43 @@
         <w:jc w:val="both"/>
       </w:pPr>
       <w:r>
-        <w:t xml:space="preserve">When someone really listens to you and notices what you are doing it makes you feel good because you feel valued.</w:t>
-      </w:r>
-    </w:p>
-    <w:p>
-      <w:pPr>
-        <w:spacing w:after="200" w:before="0" w:line="276" w:lineRule="auto"/>
-        <w:jc w:val="both"/>
-      </w:pPr>
-      <w:r>
-        <w:t xml:space="preserve">Think of the people who seem to care about you. You know it because they show an interest in you and let you know that your views matter to them.</w:t>
-      </w:r>
-    </w:p>
-    <w:p>
-      <w:pPr>
-        <w:spacing w:after="200" w:before="0" w:line="276" w:lineRule="auto"/>
-        <w:jc w:val="both"/>
-      </w:pPr>
-      <w:r>
-        <w:t xml:space="preserve">When parents listen and talk to their children, they should make sure they are at the same eye-level as them.</w:t>
-      </w:r>
-    </w:p>
-    <w:p>
-      <w:pPr>
-        <w:spacing w:after="200" w:before="0" w:line="276" w:lineRule="auto"/>
-        <w:jc w:val="both"/>
-      </w:pPr>
-      <w:r>
-        <w:t xml:space="preserve">This is important with all children and especially important with children using a wheelchair to show they care and that they want to hear their child.</w:t>
-      </w:r>
-    </w:p>
-    <w:p>
-      <w:pPr>
-        <w:spacing w:after="200" w:before="0" w:line="276" w:lineRule="auto"/>
-        <w:jc w:val="both"/>
-      </w:pPr>
-      <w:r>
-        <w:t xml:space="preserve">When a relationship between a parent and child is going well, this happens naturally. Children notice their parents' attention and, in return, respond more positively. </w:t>
+        <w:t xml:space="preserve">Ia menjadikan anda berasa lebih baik apabila seseorang benar-benar mendengar anda dan memerhatikan apa yang anda lakukan kerana anda berasa dihargai.</w:t>
+      </w:r>
+    </w:p>
+    <w:p>
+      <w:pPr>
+        <w:spacing w:after="200" w:before="0" w:line="276" w:lineRule="auto"/>
+        <w:jc w:val="both"/>
+      </w:pPr>
+      <w:r>
+        <w:t xml:space="preserve">Fikirkan mereka yang menyayangi diri anda. Anda mengetahuinya kerana mereka menunjukkan minat terhadap anda dan memberitahu bahawa padangan anda sangat penting bagi mereka.</w:t>
+      </w:r>
+    </w:p>
+    <w:p>
+      <w:pPr>
+        <w:spacing w:after="200" w:before="0" w:line="276" w:lineRule="auto"/>
+        <w:jc w:val="both"/>
+      </w:pPr>
+      <w:r>
+        <w:t xml:space="preserve">Ibu bapa perlu pastikan mereka berada pada paras mata yang sama ketika bercakap dan mendengar anak mereka.</w:t>
+      </w:r>
+    </w:p>
+    <w:p>
+      <w:pPr>
+        <w:spacing w:after="200" w:before="0" w:line="276" w:lineRule="auto"/>
+        <w:jc w:val="both"/>
+      </w:pPr>
+      <w:r>
+        <w:t xml:space="preserve">Ini sangat penting bagi semua kanak-kanak terutama mereka yang menggunakan kerusi roda untuk menunjukkan bahawa ibu bapa mengambil peduli dan ingin mendengar anak mereka.</w:t>
+      </w:r>
+    </w:p>
+    <w:p>
+      <w:pPr>
+        <w:spacing w:after="200" w:before="0" w:line="276" w:lineRule="auto"/>
+        <w:jc w:val="both"/>
+      </w:pPr>
+      <w:r>
+        <w:t xml:space="preserve">Ini berlaku secara semula jadi apabila hubungan antara ibu bapa dan anak berjalan dengan baik. Kanak-kanak menyedari akan perhatian ibu bapa mereka dan sebagai gantinya, mereka bertindak balas dengan lebih positif. </w:t>
       </w:r>
     </w:p>
     <w:p>
@@ -12361,16 +12358,16 @@
         <w:jc w:val="both"/>
       </w:pPr>
       <w:r>
-        <w:t xml:space="preserve">Letting Your Child Lead means that parents should allow their children to take the lead in the activity during One-on-One Time.</w:t>
-      </w:r>
-    </w:p>
-    <w:p>
-      <w:pPr>
-        <w:spacing w:after="200" w:before="0" w:line="276" w:lineRule="auto"/>
-        <w:jc w:val="both"/>
-      </w:pPr>
-      <w:r>
-        <w:t xml:space="preserve">Parents can introduce this to children by simply saying, “I have 5 to 15 minutes to spend One-on-One Time with you, what would you like to do?”</w:t>
+        <w:t xml:space="preserve">Membenarkan Anak Anda Memimpin bermakna ibu bapa perlu membenarkan anak mereka memimpian aktiviti yang dilakukan sewaktu Masa Bersama Seorang dengan Seorang.</w:t>
+      </w:r>
+    </w:p>
+    <w:p>
+      <w:pPr>
+        <w:spacing w:after="200" w:before="0" w:line="276" w:lineRule="auto"/>
+        <w:jc w:val="both"/>
+      </w:pPr>
+      <w:r>
+        <w:t xml:space="preserve">Dengan hanya berkata seperti ini, "saya mempunyai 5 hingga 15 minit untuk meluangkan Masa Bersama Seorang dengan Seorang bersama kamu, apa yang kamu ingin lakukan?", ibu bapa dapat menerapkan nilai kepemimpinan dalam diri anak mereka.</w:t>
       </w:r>
     </w:p>
     <w:p>
@@ -12413,7 +12410,7 @@
         </w:rPr>
       </w:pPr>
       <w:r>
-        <w:t xml:space="preserve">Helps them develop autonomy and gives them a chance to make their own choices. Many children spend most of their lives being told what to do or what not to do.</w:t>
+        <w:t xml:space="preserve">Berikan mereka peluang untuk membuat pilihan mereka sendiri dan membantu mereka membina autonomi. Ramai kanak-kanak menghabiskan hidup mereka dengan mengikut arahan apa yang boleh dan tidak boleh dilakukan.</w:t>
       </w:r>
     </w:p>
     <w:p>
@@ -12430,7 +12427,7 @@
         </w:rPr>
       </w:pPr>
       <w:r>
-        <w:t xml:space="preserve">Can also allow parents to let go of having to be in charge and think of activities to do with their children. Some parents and caregivers may struggle with knowing how to play or spend time with their children.</w:t>
+        <w:t xml:space="preserve">Ia juga membenarkan ibu bapa untuk melepaskan beban daripada berfikir tentang aktiviti yang ingin dilakukan bersama anak mereka. Sesetengah ibu bapa dan penjaga kadangkala mati akal atau buntu untuk mengetahui cara bermain atau meluangkan masa bersama anak mereka.</w:t>
       </w:r>
     </w:p>
     <w:p>
@@ -12447,7 +12444,7 @@
         </w:rPr>
       </w:pPr>
       <w:r>
-        <w:t xml:space="preserve">Gives them the opportunity to see what their children like to do and to follow their activity by simply saying, “Yes, let’s do that!” – within limits of course!</w:t>
+        <w:t xml:space="preserve">Berikan mereka peluang untuk melihat apa yang anak mereka ingin lakukan dan mengikut sahaja aktiviti mereka dengan berkata, "Ya, mari kita lakukan!" – sudah tentu dengan had tertentu!</w:t>
       </w:r>
     </w:p>
     <w:p>
@@ -12464,7 +12461,7 @@
         </w:rPr>
       </w:pPr>
       <w:r>
-        <w:t xml:space="preserve">It is important to remind parents that they are still in control of when One-on-One Time begins and ends. They can also set limits on the types of activities that children are allowed to choose during One-on-One Time.</w:t>
+        <w:t xml:space="preserve">Adalah penting untuk mengingatkan ibu bapa bahawa mereka masih dapat mengawal waktu bermula dan berakhirnya Masa Bersama Seorang dengan Seorang. Sewaktu Masa Bersama Seorang dengan Seorang, mereka juga dapat menetapkan had seberapa banyak aktiviti yang boleh dipilih oleh kanak-kanak.</w:t>
       </w:r>
     </w:p>
     <w:p>
@@ -12481,7 +12478,7 @@
         </w:rPr>
       </w:pPr>
       <w:r>
-        <w:t xml:space="preserve">This is particularly important to emphasise in cultures where the authority of a parent must be respected by their children. </w:t>
+        <w:t xml:space="preserve">Ini adalah penting untuk ditekankan terutamanya dalam budaya di mana kuasa seorang ibu bapa perlu dihormati oleh anak-anak mereka. </w:t>
       </w:r>
     </w:p>
     <w:p>
@@ -12498,7 +12495,7 @@
         </w:rPr>
       </w:pPr>
       <w:r>
-        <w:t xml:space="preserve">If parents feel uncomfortable about Letting Your Child Lead, you can reassure them that they still have the authority to allow their child to take the lead.</w:t>
+        <w:t xml:space="preserve">Anda boleh meyakinkan ibu bapa bahawa mereka masih ada kuasa untuk membenarkan anak mereka memimpin jika berasa tidak selesa tentang Membenarkan Anak Anda Memimpin.</w:t>
       </w:r>
     </w:p>
     <w:p>
@@ -12515,7 +12512,7 @@
         </w:rPr>
       </w:pPr>
       <w:r>
-        <w:t xml:space="preserve">Many children have never been given a chance to decide on an activity or to take the lead. It might feel strange for them at first!</w:t>
+        <w:t xml:space="preserve">Ramai kanak-kanak tidak pernah diberi peluang untuk memilih aktiviti atau memimpin aktiviti. Mungkin mereka akan berasa pelik pada awalnya!</w:t>
       </w:r>
     </w:p>
     <w:p>
@@ -12532,7 +12529,7 @@
         </w:rPr>
       </w:pPr>
       <w:r>
-        <w:t xml:space="preserve">Parents/caregivers can help their children by suggesting a number of safe and developmentally appropriate activities that children can choose.</w:t>
+        <w:t xml:space="preserve">Ibu bapa atau penjaga boleh membantu anak-anak mereka dengan mencadangkan beberapa aktiviti yang selamat dan sesuai untuk perkembangan yang boleh dipilih oleh anak-anak.</w:t>
       </w:r>
     </w:p>
     <w:p>
@@ -12549,7 +12546,7 @@
         </w:rPr>
       </w:pPr>
       <w:r>
-        <w:t xml:space="preserve">It is important that the activities are those that the child likes to do. During this session, you will help parents think of possible activities that might be appropriate for their children.</w:t>
+        <w:t xml:space="preserve">Adalah penting jika aktiviti tersebut merupakan aktiviti yang disukai oleh anak. Anda akan membantu ibu bapa berfikir tentang aktiviti yang sesuai untuk dilakukan oleh anak mereka sepanjang sesi ini.</w:t>
       </w:r>
     </w:p>
     <w:tbl>
@@ -12619,7 +12616,7 @@
               <w:jc w:val="both"/>
             </w:pPr>
             <w:r>
-              <w:t xml:space="preserve">When talking to a child with disabilities, remember that you are interacting with a child, and keep the same tone and language as you would with any child of a similar age. If the child cannot hear, it is important that you stay still, including your head, while talking with the child. Make sure you are looking at them when you speak, and make sure they are looking at you and can see your face and mouth. With a child with intellectual disabilities, always speak clearly, using short sentences. Use the child’s name so they know you are talking to them. </w:t>
+              <w:t xml:space="preserve">Kekalkan nada dan bahasa yang sama seperti bercakap dengan kanak-kanak sebaya apabila bercakap dengan anak kurang upaya kerana mereka juga tetap kanak-kanak. Adalah penting untuk anda duduk setempat, termasuk kepala anda ketika bercakap dengan kanak-kanak tersebut jika mereka tidak dapat mendengar. Pastikan anda melihat mereka ketika bercakap, dan pastikan mereka boleh melihat wajah dan mulut anda. Gunakan ayat yang ringkas dan bercakap dengan jelas jika berinteraksi bersama anak yang mempunyai ketidakupayaan intelektual. Panggil nama mereka supaya mereka tahu bahawa anda bercakap dengan mereka. </w:t>
             </w:r>
           </w:p>
           <w:p>
@@ -12633,7 +12630,7 @@
               <w:jc w:val="both"/>
             </w:pPr>
             <w:r>
-              <w:t xml:space="preserve">It is very important to respond to the child’s attempts to communicate, so they understand the effectiveness and importance of communication. If a child points to an object of interest, you can point to it and clearly name it to indicate that you have understood and are listening.</w:t>
+              <w:t xml:space="preserve">Supaya mereka dapat memahami keberkesanan dan kepentingan komunikasi, adalah penting untuk bertindak balas dengan cubaan kanak-kanak untuk berkomunikasi. Jika kanak-kanak menunjukkan ke arah objek yang diminati, anda boleh tunjukkan ke arahnya dan namakan dengan jelas supaya mereka mengetahui bahawa anda faham dan sedang mendengar.</w:t>
             </w:r>
           </w:p>
           <w:p>
@@ -12647,7 +12644,7 @@
               <w:jc w:val="both"/>
             </w:pPr>
             <w:r>
-              <w:t xml:space="preserve">Children with disabilities who are not used to being asked their opinions or being listened to will need more time to build up confidence and trust. </w:t>
+              <w:t xml:space="preserve">Kanak-kanak yang tidak berkemampuan dan tidak biasa memberi pendapat mereka atau didengar akan memerlukan lebih banyak masa untuk membina keyakinan dan kepercayaan. </w:t>
             </w:r>
           </w:p>
           <w:p>
@@ -12661,7 +12658,7 @@
               <w:jc w:val="both"/>
             </w:pPr>
             <w:r>
-              <w:t xml:space="preserve">It may take time to explore the best ways of communicating with a particular child. Parents may need to be more patient with themselves and their children when spending One-on-One Time with their children.</w:t>
+              <w:t xml:space="preserve">Ia mungkin mengambil sedikit masa untuk meneroka cara terbaik dalam berkomunikasi dengan kanak-kanak tertentu. Ketika meluangkan Masa Bersama Seorang dengan Seorang bersama anak mereka, ibu bapa perlu menjadi lebih sabar dengan diri sendiri dan anak mereka.</w:t>
             </w:r>
           </w:p>
           <w:p>
@@ -12675,7 +12672,7 @@
               <w:pStyle w:val="P68B1DB1-Normal2"/>
             </w:pPr>
             <w:r>
-              <w:t xml:space="preserve">The following practices can help parents make children with disabilities feel more accepted, included, and confident during One-on-One Time as well as other times:</w:t>
+              <w:t xml:space="preserve">Amalan berikut dapat membantu ibu bapa menjadikan anak kurang upaya rasa lebih diterima, dan yakin sewaktu Masa Bersama Seorang dengan Seorang begitu juga pada waktu lain:</w:t>
             </w:r>
           </w:p>
           <w:p>
@@ -12689,7 +12686,7 @@
               <w:jc w:val="both"/>
             </w:pPr>
             <w:r>
-              <w:t xml:space="preserve">Always ask children with disabilities how best to meet their needs: consider the child as the best expert about their disabilities.</w:t>
+              <w:t xml:space="preserve">Sentiasa bertanya kepada anak kurang upaya tersebut tentang cara terbaik untuk memenuhi keperluan mereka: pertimbangkan kanak-kanak tersebut sebagai pakar terbaik yang mengetahui ketidakupayaan mereka.</w:t>
             </w:r>
           </w:p>
           <w:p>
@@ -12703,7 +12700,7 @@
               <w:jc w:val="both"/>
             </w:pPr>
             <w:r>
-              <w:t xml:space="preserve">Always ask if and how a child wants or needs to be assisted. Respect the child’s wishes if your offer is not accepted.</w:t>
+              <w:t xml:space="preserve">Sering bertanya jika dan bagaiman kehendak atau keperluan seorang kanak-kanak dapat dibantu. Jika tawaran anda tidak diterima, hormati kemahuan kanak-kanak tersebut.</w:t>
             </w:r>
           </w:p>
           <w:p>
@@ -12717,7 +12714,7 @@
               <w:jc w:val="both"/>
             </w:pPr>
             <w:r>
-              <w:t xml:space="preserve">Allow children with disabilities to take the same risks as other children in order to help them to gain confidence. Over-protection denies them the chance to explore, discover what is possible and learn how to keep themselves safe.</w:t>
+              <w:t xml:space="preserve">Demi membantu mereka mendapatkan keyakinan, benarkan kanak-kanak kurang upaya untuk mengambil risiko yang sama dengan kanak-kanak yang lain. Melindungi secara berlebihan tidak memberi mereka peluang untuk meneroka, mengambil tahu apa yang mungkin berlaku dan mengetahui cara mengekalkan keselamatan mereka.</w:t>
             </w:r>
           </w:p>
           <w:p>
@@ -12731,7 +12728,7 @@
               <w:jc w:val="both"/>
             </w:pPr>
             <w:r>
-              <w:t xml:space="preserve">Only help children with disabilities when they need it. Too much support denies them the chance to become independent and can feel patronising.</w:t>
+              <w:t xml:space="preserve">Hanya bantu kanak-kanak kurang upaya jika mereka memerlukan. Terlalu banyak sokongan menjadikan mereka tidak mampu berdikari dan rasa direndah-rendahkan.</w:t>
             </w:r>
           </w:p>
           <w:p>
@@ -12745,7 +12742,7 @@
               <w:jc w:val="both"/>
             </w:pPr>
             <w:r>
-              <w:t xml:space="preserve">Be open and flexible to change to accommodate the children involved.</w:t>
+              <w:t xml:space="preserve">Bersikap terbuka dan mudah menyesuaikan diri untuk membantu kanak-kanak terlibat sekali.</w:t>
             </w:r>
           </w:p>
           <w:p>
@@ -12759,7 +12756,7 @@
               <w:jc w:val="both"/>
             </w:pPr>
             <w:r>
-              <w:t xml:space="preserve">Focus on reinforcing each child’s strengths and abilities rather than those things they cannot do, for example, a wheelchair user might have strong arms and hands, a deaf child might be great at drawing.</w:t>
+              <w:t xml:space="preserve">Tumpukan perhatian kepada mengasah kekuatan dan kebolehan setiap kanak-kanak berbanding perkara yang mereka tidak boleh lakukan, sebagai contoh, seorang pengguna kerusi roda mungkin mempunyai lengan dan tangan yang kuat, seorang kanak-kanak tuli mungkin hebat dalam melukis.</w:t>
             </w:r>
           </w:p>
           <w:p>
@@ -13320,7 +13317,7 @@
               <w:jc w:val="both"/>
             </w:pPr>
             <w:r>
-              <w:t xml:space="preserve">Joint completion of Onboarding, Welcome Flow and Spend 1-on-1 time with Your Child  on ParentText </w:t>
+              <w:t xml:space="preserve">Melengkapkan Pengenalan Bersama-sama, Aliran Selamat Datang dan Luangkan masa bersama seorang dengan seorang di ParentText </w:t>
             </w:r>
           </w:p>
           <w:p>
@@ -14090,7 +14087,7 @@
         <w:jc w:val="both"/>
       </w:pPr>
       <w:r>
-        <w:t xml:space="preserve">Gambaran keseluruhan program Naungan Kasih bersama ParentText disediakan melalui aktiviti ini. It is like giving a map of the journey that the families travel on together over the next few weeks </w:t>
+        <w:t xml:space="preserve">Gambaran keseluruhan program Naungan Kasih bersama ParentText disediakan melalui aktiviti ini. Ia seperti memberi peta perjalnana kepada keluarga yang melancong bersama-sama untuk beberapa minggu akan datang </w:t>
       </w:r>
     </w:p>
     <w:p>
@@ -14487,7 +14484,7 @@
         <w:pStyle w:val="P68B1DB1-Normal15"/>
       </w:pPr>
       <w:r>
-        <w:t xml:space="preserve">Participants will experience how the ParentText chatbot works later in this onboarding session when you will complete the first ParentText activities together. </w:t>
+        <w:t xml:space="preserve">Apabila anda melengkapkan aktiviti ParentText yang pertama bersama-sama, para peserta akan mengetahui bagaimana bot sembang ParentText ini berfungsi dalam sesi pengenalan sebentar lagi. </w:t>
       </w:r>
     </w:p>
     <w:p>
@@ -14526,7 +14523,7 @@
         <w:jc w:val="both"/>
       </w:pPr>
       <w:r>
-        <w:t xml:space="preserve">Establish Ground Rules to help make the programme a safe place to learn together. It is important that the group sets ground rules on how they will ensure that their time and experiences together are fruitful. Peraturan ini perlu dibangunkan sebagai satu kumpulan dan dimiliki oleh kumpulan tersebut. </w:t>
+        <w:t xml:space="preserve">Mewujudkan Peraturan Asas untuk membantu menjadikan program sebagai tempat yang selamat untuk belajar bersama-sama. Adalah penting bahawa kumpulan menetapkan peraturan asas tentang bagaimana mereka dapat memastikan masa dan pengalaman dapat membuahkan hasil bersama-sama. Peraturan ini perlu dibangunkan sebagai satu kumpulan dan dimiliki oleh kumpulan tersebut. </w:t>
       </w:r>
     </w:p>
     <w:p>
@@ -14536,16 +14533,16 @@
         <w:jc w:val="both"/>
       </w:pPr>
       <w:r>
-        <w:t xml:space="preserve">Ground rules are also useful for helping you to run these sessions as a facilitator. They can be helpful when reminding participants that </w:t>
+        <w:t xml:space="preserve">Peraturan asas juga sememangnya berguna untuk membantu anda menjalankan sesi ini sebagai seorang fasilitator. Ketika mengingatkan para peserta bahawa </w:t>
       </w:r>
       <w:r>
         <w:rPr>
           <w:b w:val="1"/>
         </w:rPr>
-        <w:t xml:space="preserve">they </w:t>
-      </w:r>
-      <w:r>
-        <w:t xml:space="preserve">created the rules for how the sessions should be run.</w:t>
+        <w:t xml:space="preserve">mereka </w:t>
+      </w:r>
+      <w:r>
+        <w:t xml:space="preserve">yang mencipta peraturan supaya sesi berjalan dengan lancar, peraturan ini sememangnya sangat berguna.</w:t>
       </w:r>
     </w:p>
     <w:p>
@@ -14754,7 +14751,7 @@
         </w:rPr>
       </w:pPr>
       <w:r>
-        <w:t xml:space="preserve">You can repeat back what you hear and explore the rules to make sure everyone in the group agrees and understands. </w:t>
+        <w:t xml:space="preserve">Untuk memastikan semua orang dalam kumpulan bersetuju dan faham, anda boleh mengulang semula apa yang anda dengar dan teroka peraturan tersebut. </w:t>
       </w:r>
     </w:p>
     <w:p>
@@ -14772,7 +14769,7 @@
         </w:rPr>
       </w:pPr>
       <w:r>
-        <w:t xml:space="preserve">For example, if someone mentions “Respect”, ask what that means to her or him. Apakah jenis tingkah laku yang menunjukkan "Hormat"? </w:t>
+        <w:t xml:space="preserve">Sebagai contoh, jika seseorang menyebut "Hormat", tanya apa maksudnya bagi dia. Apakah jenis tingkah laku yang menunjukkan "Hormat"? </w:t>
       </w:r>
     </w:p>
     <w:p>
@@ -14840,7 +14837,7 @@
               <w:jc w:val="both"/>
             </w:pPr>
             <w:r>
-              <w:t xml:space="preserve">You can add more ground rules to the lists later in the session when participants have a better understanding of the programme components.</w:t>
+              <w:t xml:space="preserve">Apabila peserta memahami tentang komponen program dengan lebih mendalam, anda boleh menambahkan lebih banyak peraturan asas ke dalam senarai sewaktu sesi nanti.</w:t>
             </w:r>
           </w:p>
         </w:tc>
@@ -14869,7 +14866,7 @@
         <w:pStyle w:val="P68B1DB1-Normal6"/>
       </w:pPr>
       <w:r>
-        <w:t xml:space="preserve">You can add these after the participants have shared their own rules (now or later in the session when participants learn more about the programme components).</w:t>
+        <w:t xml:space="preserve">Anda boleh menambah peraturan setelah peserta berkongsi peraturan mereka sendiri (sekarang atau akan datang dalam sesi di mana peserta belajar lebih mendalam mengenai komponen program).</w:t>
       </w:r>
     </w:p>
     <w:p>
@@ -14885,7 +14882,7 @@
         <w:t>📱</w:t>
       </w:r>
       <w:r>
-        <w:t xml:space="preserve">Ground rules for ParentText chatbot:</w:t>
+        <w:t xml:space="preserve">Peraturan asas bot sembang ParentText:</w:t>
       </w:r>
     </w:p>
     <w:p>
@@ -14902,7 +14899,7 @@
         </w:rPr>
       </w:pPr>
       <w:r>
-        <w:t xml:space="preserve">Commit to doing the suggested daily activities (try to complete one entire 5-minute Skill at a time, to keep ParentText from timing out).</w:t>
+        <w:t xml:space="preserve">Bersungguh-sungguh dalam melakukan aktiviti harian yang dicadangkan (Cuba selesaikan keseluruhan Kemahiran 5 minit pada satu masa, untuk mengelakkan masa ParentText daripada tamat).</w:t>
       </w:r>
     </w:p>
     <w:p>
@@ -14919,7 +14916,7 @@
         </w:rPr>
       </w:pPr>
       <w:r>
-        <w:t xml:space="preserve">Ask for help if you struggle to access activities.</w:t>
+        <w:t xml:space="preserve">Minta bantuan sekiranya anda mengalami kesukaran untuk melakukan aktiviti.</w:t>
       </w:r>
     </w:p>
     <w:p>
@@ -14952,7 +14949,7 @@
         <w:t>📱</w:t>
       </w:r>
       <w:r>
-        <w:t xml:space="preserve">Ground rules for WhatsApp support group:</w:t>
+        <w:t xml:space="preserve">Peraturan asas untuk kumpulan sokongan WhatsApp:</w:t>
       </w:r>
     </w:p>
     <w:p>
@@ -14969,7 +14966,7 @@
         </w:rPr>
       </w:pPr>
       <w:r>
-        <w:t xml:space="preserve">Respect the privacy of personal pictures and videos that are sent to the chat group. </w:t>
+        <w:t xml:space="preserve">Hormat privasi gambar dan video peribadi yang dihantar ke dalam kumpulan sembang. </w:t>
       </w:r>
     </w:p>
     <w:p>
@@ -14986,7 +14983,7 @@
         </w:rPr>
       </w:pPr>
       <w:r>
-        <w:t xml:space="preserve">Everyone is different and will have different experiences to share.</w:t>
+        <w:t xml:space="preserve">Setiap individu itu berbeza dan akan mengalami pengalaman yang berbeza untuk dikongsi.</w:t>
       </w:r>
     </w:p>
     <w:p>
@@ -15003,7 +15000,7 @@
         </w:rPr>
       </w:pPr>
       <w:r>
-        <w:t xml:space="preserve">Respect each other by paying attention and taking turns to share and listen.</w:t>
+        <w:t xml:space="preserve">Hormat satu sama lain dengna memberikan perhatian serta mengambil giliran untuk berkongsi dan mendengar.</w:t>
       </w:r>
     </w:p>
     <w:p>
@@ -15020,7 +15017,7 @@
         </w:rPr>
       </w:pPr>
       <w:r>
-        <w:t xml:space="preserve">What we say in the group, stays in the group – both in-person and online.</w:t>
+        <w:t xml:space="preserve">Apa yang dikongsi dalam kumpulan, kekal dalam kumpulan – sama ada secara bersemuka atau dalam talian.</w:t>
       </w:r>
     </w:p>
     <w:p>
@@ -15037,7 +15034,7 @@
         </w:rPr>
       </w:pPr>
       <w:r>
-        <w:t xml:space="preserve">Share only what you feel comfortable to share.</w:t>
+        <w:t xml:space="preserve">Hanya berkongsi perkara yang anda selesa sahaja.</w:t>
       </w:r>
     </w:p>
     <w:p>
@@ -15054,7 +15051,7 @@
         </w:rPr>
       </w:pPr>
       <w:r>
-        <w:t xml:space="preserve">Feel free to ask any questions!</w:t>
+        <w:t xml:space="preserve">Jangan segan silu untuk bertanya sebarang soalan!</w:t>
       </w:r>
     </w:p>
     <w:tbl>
@@ -15103,7 +15100,7 @@
               <w:jc w:val="both"/>
             </w:pPr>
             <w:r>
-              <w:t xml:space="preserve">Take a picture of the Ground Rules on the flipchart so you can share with the WhatsApp group.</w:t>
+              <w:t xml:space="preserve">Kongsikan kepada kumpulan WhatsApp dengan mengambil gambar Peraturan Asas pada carta selak.</w:t>
             </w:r>
           </w:p>
         </w:tc>
@@ -15167,7 +15164,7 @@
         <w:jc w:val="both"/>
       </w:pPr>
       <w:r>
-        <w:t xml:space="preserve">This activity will help participants understand the basics of how to operate a mobile phone (if they cannot do that already). They will also start their interaction with the ParentText chatbot completing the first ParentText activities on their individual phones during the session. This will give them the opportunity to share their first experiences and resolve any challenges. </w:t>
+        <w:t xml:space="preserve">Aktiviti ini dapat membantu para peserta memahami asas-asa tentang cara menggunakan telefon bimbit (jika mereka tidak dapat melakukannya). Dengan menggunakan telefon masing-masing ketika sesi, mereka juga akan mulakan interaksi mereka bersama bot sembang ParentText untuk melengkapkan aktiviti ParentText yang pertama. Ini akan memberi mereka peluang untuk berkongsi pengalaman pertama mereka dan menyelesaikan sebarang cabaran yang dihadapi. </w:t>
       </w:r>
     </w:p>
     <w:p>
@@ -15203,7 +15200,7 @@
         <w:jc w:val="both"/>
       </w:pPr>
       <w:r>
-        <w:t xml:space="preserve">Some participants may know more about how to use their phone than others. Cuba untuk mengenal pasti jarak dan menyediakan sokongan tertentu seperti yang diperlukan. Ini akan membenarkan lebih ramai ibu bapa untuk mengakses kandungan ParentText </w:t>
+        <w:t xml:space="preserve">Beberapa peserta mungkin lebih arif tentang penggunaan telefon mereka daripada orang lain. Cuba untuk mengenal pasti jarak dan menyediakan sokongan tertentu seperti yang diperlukan. Ini akan membenarkan lebih ramai ibu bapa untuk mengakses kandungan ParentText </w:t>
       </w:r>
     </w:p>
     <w:p>
@@ -18047,7 +18044,7 @@
         </w:rPr>
       </w:pPr>
       <w:r>
-        <w:t xml:space="preserve">Membina kemahiran berbahasa dan pemerhatian.</w:t>
+        <w:t xml:space="preserve">Membina kemahiran berbahasa dan memerhati.</w:t>
       </w:r>
     </w:p>
     <w:p>
@@ -18332,16 +18329,16 @@
         <w:jc w:val="both"/>
       </w:pPr>
       <w:r>
-        <w:t xml:space="preserve">Benarkan ibu bapa berkongsi dengan pasangan mereka terlebih dahulu. Setiap pasangan harus menyenaraikan sekurang-kurangnya 3 aktiviti berbeza yang boleh mereka lakukan bersama anak-anak mereka.</w:t>
-      </w:r>
-    </w:p>
-    <w:p>
-      <w:pPr>
-        <w:spacing w:after="200" w:before="0" w:line="276" w:lineRule="auto"/>
-        <w:jc w:val="both"/>
-      </w:pPr>
-      <w:r>
-        <w:t xml:space="preserve">Benarkan ibu bapa bercakap dengan pasangan selama kira-kira satu atau dua minit. Kemudian kongsikan dalam kumpulan besar.</w:t>
+        <w:t xml:space="preserve">Benarkan ibu bapa berkongsi dengan pasangan (kumpulan 2 orang) mereka terlebih dahulu. Setiap pasangan harus menyenaraikan sekurang-kurangnya 3 aktiviti berbeza yang boleh mereka lakukan bersama anak-anak mereka.</w:t>
+      </w:r>
+    </w:p>
+    <w:p>
+      <w:pPr>
+        <w:spacing w:after="200" w:before="0" w:line="276" w:lineRule="auto"/>
+        <w:jc w:val="both"/>
+      </w:pPr>
+      <w:r>
+        <w:t xml:space="preserve">Benarkan ibu bapa bercakap dengan pasangan selama kira-kira satu atau dua minit. Kemudian barulah dikongsikan dalam kumpulan besar.</w:t>
       </w:r>
     </w:p>
     <w:p>
@@ -18609,7 +18606,7 @@
         <w:pStyle w:val="P68B1DB1-Normal2"/>
       </w:pPr>
       <w:r>
-        <w:t xml:space="preserve">HARI, BERMAIN dan KEKAL </w:t>
+        <w:t xml:space="preserve">HARI, MAIN dan KEKAL </w:t>
       </w:r>
     </w:p>
     <w:p>
@@ -18627,7 +18624,7 @@
         <w:jc w:val="both"/>
       </w:pPr>
       <w:r>
-        <w:t xml:space="preserve">Latihan Kumpulan membolehkan ibu bapa untuk mencuba Aktiviti di Rumah dalan persekitaran kumpulan yang selamat. Ibu bapa/penjaga juga mempunyai peluang untuk mengambil peranan sebagai "ibu bapa" dan "anak-anak."</w:t>
+        <w:t xml:space="preserve">Latihan Kumpulan membolehkan ibu bapa untuk mencuba Aktiviti di Rumah dalam persekitaran kumpulan yang selamat. Ibu bapa/penjaga juga mempunyai peluang untuk mengambil peranan sebagai "ibu bapa" dan "anak-anak."</w:t>
       </w:r>
     </w:p>
     <w:p>
@@ -18741,7 +18738,7 @@
               </w:rPr>
             </w:pPr>
             <w:r>
-              <w:t xml:space="preserve">Jika mana-mana ibu bapa mempunyai anak kurang upaya, pastikan amalan kumpulan termasuk kanak-kanak kurang upaya.</w:t>
+              <w:t xml:space="preserve">Jika mana-mana ibu bapa mempunyai anak kurang upaya, pastikan latihan kumpulan melibatkan kanak-kanak kurang upaya.</w:t>
             </w:r>
           </w:p>
         </w:tc>
@@ -18788,7 +18785,7 @@
         <w:pStyle w:val="P68B1DB1-Normal2"/>
       </w:pPr>
       <w:r>
-        <w:t xml:space="preserve">Format untuk mengetuai latihan kumpulan:</w:t>
+        <w:t xml:space="preserve">Format untuk memimpin latihan kumpulan: </w:t>
       </w:r>
     </w:p>
     <w:p>
@@ -18805,7 +18802,7 @@
         </w:rPr>
       </w:pPr>
       <w:r>
-        <w:t>pengenalan</w:t>
+        <w:t>Pengenalan</w:t>
       </w:r>
     </w:p>
     <w:p>
@@ -18822,7 +18819,7 @@
         </w:rPr>
       </w:pPr>
       <w:r>
-        <w:t xml:space="preserve">Perkenalkan bahawa ibu bapa kini akan berlatih membenarkan anak-anak mereka memimpin dan mengatakan perkara yang mereka lihat semasa Satu-satu-Satu Masa.</w:t>
+        <w:t xml:space="preserve">Perkenalkan kepada ibu bapa bahawa kini mereka akan berlatih untuk membenarkan anak-anak mereka memimpin dan mengatakan perkara yang mereka lihat semasa Masa Bersama Seorang Dengan Seorang.</w:t>
       </w:r>
     </w:p>
     <w:p>
@@ -18839,7 +18836,7 @@
         </w:rPr>
       </w:pPr>
       <w:r>
-        <w:t xml:space="preserve">Jelaskan bahawa berlatih sekarang akan memudahkan untuk melakukan aktiviti di rumah, terutamanya kerana Membiarkan Anak Anda Memimpin dan Berkata Apa yang Anda Lihat adalah kemahiran baharu.</w:t>
+        <w:t xml:space="preserve">Jelaskan bahawa berlatih sekarang akan memudahkan untuk melakukan aktiviti di rumah, terutamanya kerana Membiarkan Anak Anda Memimpin dan Sebutkan Apa Yang Anda Nampak adalah kemahiran baharu.</w:t>
       </w:r>
     </w:p>
     <w:p>
@@ -18907,7 +18904,7 @@
         </w:rPr>
       </w:pPr>
       <w:r>
-        <w:t xml:space="preserve">Jelaskan tentang umur Kanak-kanak. Minta Kanak-kanak berkelakuan baik semasa lakonan. </w:t>
+        <w:t xml:space="preserve">Jelaskan tentang umur anak tersebut. Minta anak untuk berkelakuan baik semasa lakonan. </w:t>
       </w:r>
     </w:p>
     <w:p>
@@ -18939,7 +18936,7 @@
         <w:pStyle w:val="P68B1DB1-Normal17"/>
       </w:pPr>
       <w:r>
-        <w:t xml:space="preserve">“Ibu boleh meluangkan masa bersama seorang dengan seorang bersama kamu selama 5 minit. Apa yang kamu ingin lakukan?”</w:t>
+        <w:t xml:space="preserve">“Ibu boleh meluangkan Masa Bersama Seorang Dengan Seorang bersama kamu selama 5 minit. Apa yang kamu ingin lakukan?”</w:t>
       </w:r>
     </w:p>
     <w:p>
@@ -18953,7 +18950,7 @@
         <w:jc w:val="both"/>
       </w:pPr>
       <w:r>
-        <w:t xml:space="preserve">Kanak-kanak memberikan cadangan mudah: "Mari kita bermain dengan mainan saya."</w:t>
+        <w:t xml:space="preserve">Anak memberikan cadangan mudah: "Mari kita bermain dengan mainan saya."</w:t>
       </w:r>
     </w:p>
     <w:p>
@@ -18967,7 +18964,7 @@
         <w:jc w:val="both"/>
       </w:pPr>
       <w:r>
-        <w:t xml:space="preserve">Ibu bapa berlatih menggunakan perkataan untuk menerangkan perkara yang dilakukan oleh Kanak-kanak semasa mengikut arahan Kanak-kanak.</w:t>
+        <w:t xml:space="preserve">Ibu bapa berlatih menggunakan kata-kata untuk menerangkan perkara yang dilakukan oleh Anak semasa mengikut arahan Anak.</w:t>
       </w:r>
     </w:p>
     <w:p>
@@ -18981,7 +18978,7 @@
         <w:jc w:val="both"/>
       </w:pPr>
       <w:r>
-        <w:t xml:space="preserve">Kekal rapat secara fizikal dengan Ibu Bapa untuk memberi sokongan jika perlu. Anda mungkin perlu membisikkan perkataan yang boleh digunakan oleh Ibu Bapa untuk menerangkan apa yang dilakukan oleh anak itu.</w:t>
+        <w:t xml:space="preserve">Berdiri rapat dengan Ibu Bapa untuk memberi sokongan jika perlu. Anda mungkin perlu membisikkan perkataan yang boleh digunakan oleh Ibu Bapa untuk menerangkan apa yang dilakukan oleh anak itu.</w:t>
       </w:r>
     </w:p>
     <w:p>
@@ -18995,7 +18992,7 @@
         <w:jc w:val="both"/>
       </w:pPr>
       <w:r>
-        <w:t xml:space="preserve">Ibu Bapa mungkin memerlukan sokongan tambahan dalam membenarkan Kanak-kanak menjadi ketua dalam aktiviti tersebut. Jadilah seperti malaikat penjaga!</w:t>
+        <w:t xml:space="preserve">Ibu Bapa mungkin memerlukan sokongan tambahan semasa membenarkan anak-anak menjadi pemimpin dalam aktiviti tersebut. Jadilah penjaga yang bertanggungjawab!</w:t>
       </w:r>
     </w:p>
     <w:p>
@@ -19009,7 +19006,7 @@
         <w:jc w:val="both"/>
       </w:pPr>
       <w:r>
-        <w:t xml:space="preserve">Benarkan latihan berlaku selama kira-kira 1 minit.</w:t>
+        <w:t xml:space="preserve">Biarkan latihan berlaku selama kira-kira 1 minit.</w:t>
       </w:r>
     </w:p>
     <w:p>
@@ -19023,7 +19020,7 @@
         <w:jc w:val="both"/>
       </w:pPr>
       <w:r>
-        <w:t xml:space="preserve">Tanya ibu bapa yang berlatih tentang perasaan pengalaman itu sebagai seorang Anak dan sebagai Ibu Bapa.</w:t>
+        <w:t xml:space="preserve">Tanya ibu bapa yang telah berlatih tentang apakah perasaan mereka semasa mereka melakonkan watak sebagai seorang Anak dan sebagai Ibu Bapa. </w:t>
       </w:r>
     </w:p>
     <w:p>
@@ -19037,7 +19034,7 @@
         <w:jc w:val="both"/>
       </w:pPr>
       <w:r>
-        <w:t xml:space="preserve">Tanya ibu bapa yang berlatih tentang perasaan pengalaman itu sebagai seorang Anak dan sebagai Ibu Bapa.</w:t>
+        <w:t xml:space="preserve">Puji Ibu Bapa/Anak dengan penuh semangat kerana menjadi orang pertama yang melakukan Amalan!</w:t>
       </w:r>
     </w:p>
     <w:p>
@@ -19055,7 +19052,7 @@
         <w:pStyle w:val="P68B1DB1-Normal2"/>
       </w:pPr>
       <w:r>
-        <w:t xml:space="preserve">Berlatih Berpasangan </w:t>
+        <w:t xml:space="preserve">Berlatih Secara Berpasangan </w:t>
       </w:r>
     </w:p>
     <w:p>
@@ -19072,7 +19069,7 @@
         </w:rPr>
       </w:pPr>
       <w:r>
-        <w:t xml:space="preserve">Bahagikan ibu bapa kepada pasangan dan minta mereka berlatih membiarkan anak memimpin semasa Masa Bersama Seorang Dengan Seorang.</w:t>
+        <w:t xml:space="preserve">Bahagikan ibu bapa kepada beberapa pasangan dan minta mereka berlatih membiarkan anak memimpin semasa Masa Bersama Seorang Dengan Seorang.</w:t>
       </w:r>
     </w:p>
     <w:p>
@@ -19089,7 +19086,7 @@
         </w:rPr>
       </w:pPr>
       <w:r>
-        <w:t xml:space="preserve">Setiap orang harus mengamalkan kedua-dua peranan ibu bapa dan anak. Ingatkan anak-anak untuk berkelakuan baik!</w:t>
+        <w:t xml:space="preserve">Setiap orang harus berlatih untuk melakonkan kedua-dua peranan ibu bapa dan anak. Ingatkan anak-anak untuk berkelakuan baik!</w:t>
       </w:r>
     </w:p>
     <w:p>
@@ -19106,7 +19103,7 @@
         </w:rPr>
       </w:pPr>
       <w:r>
-        <w:t xml:space="preserve">Kedua-dua fasilitator harus membantu semua ibu bapa dengan bergerak dari tempat ke tempat.</w:t>
+        <w:t xml:space="preserve">Kedua-dua fasilitator harus membantu semua ibu bapa dengan bergerak dari satu pasangan ke pasangan yang lain.</w:t>
       </w:r>
     </w:p>
     <w:p>
@@ -19123,7 +19120,7 @@
         </w:rPr>
       </w:pPr>
       <w:r>
-        <w:t xml:space="preserve">Beritahu ibu bapa untuk bertukar peranan selepas satu minit bagi setiap seorang. Panggil kumpulan berkumpul semula untuk sesi perbincangan.</w:t>
+        <w:t xml:space="preserve">Beritahu ibu bapa untuk bertukar peranan selepas satu minit. Panggil semua kumpulan pasangan berkumpul semula untuk sesi perbincangan.</w:t>
       </w:r>
     </w:p>
     <w:p>
@@ -19140,7 +19137,7 @@
         </w:rPr>
       </w:pPr>
       <w:r>
-        <w:t xml:space="preserve">Tanya maklum balas daripada setiap pasangan tentang hasil latihan tadi dalam perbincangan kumpulan.</w:t>
+        <w:t xml:space="preserve">Tanya maklum balas daripada setiap pasangan tentang hasil latihan tadi dalam perbincangan berkumpulan.</w:t>
       </w:r>
     </w:p>
     <w:p>
@@ -19221,7 +19218,7 @@
         <w:jc w:val="both"/>
       </w:pPr>
       <w:r>
-        <w:t xml:space="preserve">Masa yang dipilih haruslah masa yang anda tidak akan diganggu dan apabila anak anda tidak ada perkara lain untuk dilakukan, seperti menonton TV atau bermain gajet. </w:t>
+        <w:t xml:space="preserve">Masa yang dipilih haruslah masa yang mana anda tidak akan diganggu dan apabila anak anda tidak ada perkara lain untuk dilakukan, seperti menonton TV atau bermain gajet. </w:t>
       </w:r>
       <w:r>
         <w:rPr>
@@ -19241,7 +19238,7 @@
         <w:jc w:val="both"/>
       </w:pPr>
       <w:r>
-        <w:t xml:space="preserve">Beritahu anak anda yang anda ingin melihat mereka bermain dan mereka boleh pilih apa yang mereka ingin lakukan. Mungkin anak anda akan berasa pelik pada awalnya, tetapi lama-kelamaan dia akan menikmati masa yang diluangkan secara eksklusif bersama dengan anda!</w:t>
+        <w:t xml:space="preserve">Beritahu anak anda yang anda ingin melihat mereka bermain dan mereka boleh pilih apa yang mereka ingin lakukan. Mungkin anak anda akan berasa pelik pada awalnya, tetapi lama-kelamaan dia akan menikmati masa yang diluangkan secara eksklusif bersama anda!</w:t>
       </w:r>
     </w:p>
     <w:p>
@@ -19274,7 +19271,7 @@
         <w:jc w:val="both"/>
       </w:pPr>
       <w:r>
-        <w:t xml:space="preserve">Ini adalah lebih berguna dan menyeronokkan untuk anak anda daripada hanya duduk bersama di hadapan televisyen atau bermain dengan telefon pintar. Kadangkala, ia mungkin cukup untuk menonton program TV kegemaran anak anda bersamanya. S/dia mungkin berasa selesa melakukan aktiviti lain mengikut masa.</w:t>
+        <w:t xml:space="preserve">Anak anda akan mendapat manfaat yang lebih berguna dan menyeronokkan berbanding hanya duduk bersama di hadapan televisyen atau bermain telefon pintar. Kadangkala, menonton program TV kegemaran anak anda bersamanya mungkin sudah mencukupi. Dia mungkin mengambil sedikit masa untuk berasa selesa melakukan aktiviti lain.</w:t>
       </w:r>
     </w:p>
     <w:p>
@@ -19292,7 +19289,7 @@
         <w:pStyle w:val="P68B1DB1-Normal2"/>
       </w:pPr>
       <w:r>
-        <w:t xml:space="preserve">TINGGAL: </w:t>
+        <w:t xml:space="preserve">KEKAL: </w:t>
       </w:r>
     </w:p>
     <w:p>
@@ -19316,7 +19313,7 @@
         <w:jc w:val="both"/>
       </w:pPr>
       <w:r>
-        <w:t xml:space="preserve">Pastikan anda tidak akan diganggu oleh anak-anak atau tanggungjawab lain jadi anda boleh menumpukan sepenuh perhatian anda kepada anak anda.</w:t>
+        <w:t xml:space="preserve">Pastikan anda tidak akan diganggu oleh anak-anak atau tanggungjawab lain, jadi anda boleh menumpukan sepenuh perhatian anda kepada anak anda.</w:t>
       </w:r>
     </w:p>
     <w:p>
@@ -19472,7 +19469,7 @@
         <w:jc w:val="both"/>
       </w:pPr>
       <w:r>
-        <w:t xml:space="preserve">untuk diri mereka sendiri untuk Masa Bersama Seorang Dengan Seorang. Pastikan mereka pulang ke rumah dengan mengetahui</w:t>
+        <w:t xml:space="preserve">diri mereka sendiri untuk Masa Bersama Seorang Dengan Seorang. Pastikan mereka pulang ke rumah dengan mengetahui</w:t>
       </w:r>
     </w:p>
     <w:p>
@@ -19660,7 +19657,7 @@
         </w:rPr>
       </w:pPr>
       <w:r>
-        <w:t xml:space="preserve">Menggunakan ParentText Chatbot </w:t>
+        <w:t xml:space="preserve">Menggunakan Bot Sembang ParentText </w:t>
       </w:r>
     </w:p>
     <w:p>
@@ -19676,7 +19673,7 @@
         </w:rPr>
       </w:pPr>
       <w:r>
-        <w:t xml:space="preserve">Menyertai Kumpulan Sokongan WhatsApp. Ingatkan peserta bahawa anda akan berkongsi gesaan untuk perbincangan kemudian dalam minggu ini. </w:t>
+        <w:t xml:space="preserve">Menyertai Kumpulan Sokongan WhatsApp. Ingatkan peserta bahawa anda akan berkongsi makluman untuk perbincangan dalam minggu ini nanti. </w:t>
       </w:r>
     </w:p>
     <w:p>
@@ -19708,7 +19705,7 @@
         </w:rPr>
       </w:pPr>
       <w:r>
-        <w:t xml:space="preserve">Aktiviti Rumah </w:t>
+        <w:t xml:space="preserve">Aktiviti Di Rumah </w:t>
       </w:r>
     </w:p>
     <w:p>

--- a/translations/facilitator_app_malaysia/ms/ms_facilitator_manual.docx
+++ b/translations/facilitator_app_malaysia/ms/ms_facilitator_manual.docx
@@ -4440,7 +4440,7 @@
         <w:jc w:val="both"/>
       </w:pPr>
       <w:r>
-        <w:t xml:space="preserve">Matlamat keseluruhan Naungan Kasih adalah untuk menyediakan ibu bapa dengan kemahiran untuk mengalakkan perkembangan, pembelajaran dan kesejahteraan kanak-kanak yang sihat. Kita mencapai matlamat ini dengan menambah baik perkara berikut: </w:t>
+        <w:t xml:space="preserve">Matlamat keseluruhan Naungan Kasih adalah untuk menyediakan ibu bapa dengan kemahiran untuk menggalakkan perkembangan, pembelajaran dan kesejahteraan kanak-kanak yang sihat. Kita mencapai matlamat ini dengan menambah baik perkara berikut: </w:t>
       </w:r>
     </w:p>
     <w:p>
@@ -5886,7 +5886,7 @@
               <w:t xml:space="preserve">Dalam pasukan: </w:t>
             </w:r>
             <w:r>
-              <w:t xml:space="preserve"> Ibu bapa menjawab soalan tentang nama, umur, jantina, dan status hubungan antara ibubapa dan anak-anak sebelum bermula. Matlamat dan kandungan disesuaikan untuk maklumat ini.</w:t>
+              <w:t xml:space="preserve"> Ibu bapa menjawab soalan tentang nama, umur, jantina, dan status hubungan antara ibu bapa dan anak-anak sebelum bermula. Matlamat dan kandungan disesuaikan untuk maklumat ini.</w:t>
             </w:r>
           </w:p>
         </w:tc>
@@ -6998,10 +6998,10 @@
               <w:rPr>
                 <w:b w:val="1"/>
               </w:rPr>
-              <w:t xml:space="preserve">Piala diperolehi!: </w:t>
-            </w:r>
-            <w:r>
-              <w:t xml:space="preserve">Kursus adalah selesai dan ibu bapa akan mendapat piala dalam bentuk animasi setelah mereka berjaya mengumpul kesemua lencana. </w:t>
+              <w:t xml:space="preserve">Piala diperoleh!: </w:t>
+            </w:r>
+            <w:r>
+              <w:t xml:space="preserve">Kursus telah selesai dan ibu bapa akan mendapat piala dalam bentuk animasi setelah mereka berjaya mengumpul kesemua lencana. </w:t>
             </w:r>
           </w:p>
         </w:tc>
@@ -7498,10 +7498,10 @@
         <w:rPr>
           <w:b w:val="1"/>
         </w:rPr>
-        <w:t xml:space="preserve">Sesi Penutupan</w:t>
-      </w:r>
-      <w:r>
-        <w:t xml:space="preserve"> Untuk Refleksi dan Penyerhan Sijil </w:t>
+        <w:t xml:space="preserve">Sesi penutupan secara bersemuka</w:t>
+      </w:r>
+      <w:r>
+        <w:t xml:space="preserve">untuk renungan dan penyerahan sijil </w:t>
       </w:r>
     </w:p>
     <w:tbl>
@@ -9693,7 +9693,7 @@
         <w:jc w:val="both"/>
       </w:pPr>
       <w:r>
-        <w:t xml:space="preserve">Make sure all materials and venues are prepared in advance of in-person sessions.</w:t>
+        <w:t xml:space="preserve">Pastikan semua bahan dan tempat disediakan lebih awal sebelum sesi bersemuka.</w:t>
       </w:r>
     </w:p>
     <w:p>
@@ -9843,7 +9843,7 @@
         <w:jc w:val="both"/>
       </w:pPr>
       <w:r>
-        <w:t xml:space="preserve">Model the behaviour you want to see among the parents </w:t>
+        <w:t xml:space="preserve">Berikan teladan tingkah laku yang anda ingin lihat dalam kalangan ibu bapa </w:t>
       </w:r>
     </w:p>
     <w:p>
@@ -9913,7 +9913,7 @@
         <w:jc w:val="both"/>
       </w:pPr>
       <w:r>
-        <w:t xml:space="preserve">Kita lakukan hal yang berbeza dalam Naungan Kasih. Kami lebih gemar untuk menganggap perkara ini sebagai pendekatan penyertaan untuk pembelajaran. As facilitators, you are collaborators or partners working with parents to identify plans and practice solutions that will help them to improve life at home.</w:t>
+        <w:t xml:space="preserve">Kita lakukan hal yang berbeza dalam Naungan Kasih. Kami lebih gemar untuk menganggap perkara ini sebagai pendekatan penyertaan untuk pembelajaran. Sebagai fasilitator, anda ialah seorang rakan usaha sama atau rakan kongsi yang bekerja dengan ibu bapa untuk mengenal pasti rancangan dan mengamalkan penyelesaian yang akan membantu mereka untuk meningkatkan taraf hidup di rumah.</w:t>
       </w:r>
     </w:p>
     <w:p>
@@ -9922,7 +9922,7 @@
         <w:jc w:val="both"/>
       </w:pPr>
       <w:r>
-        <w:t xml:space="preserve">It is helpful to think of the parents as the experts who know their own child and circumstances.</w:t>
+        <w:t xml:space="preserve">Ia sememangnya berguna untuk berfikir bahawa ibu bapa merupakan pakar yang mengetahui anak mereka sendiri dan persekitarannya.</w:t>
       </w:r>
     </w:p>
     <w:p>
@@ -9931,7 +9931,7 @@
         <w:jc w:val="both"/>
       </w:pPr>
       <w:r>
-        <w:t xml:space="preserve">Many parents will already be practicing lots of positive ways of parenting their children. Others will be able to identify ways of improving their parenting on their own with guidance.</w:t>
+        <w:t xml:space="preserve">Ramai ibu bapa sudah mengamalkan banyak cara keibubapaan yang positif dalam mendidik anak mereka. Lain-lain mungkin dapat mengenal pasti cara-cara untuk meningkatkan sifat keibubapaan mereka sendiri dengan panduan.</w:t>
       </w:r>
     </w:p>
     <w:p>
@@ -9940,7 +9940,7 @@
         <w:jc w:val="both"/>
       </w:pPr>
       <w:r>
-        <w:t xml:space="preserve">Our job is to help parents learn for themselves how to achieve their goals. This sometimes means we have to work harder to ask the right sort of open-ended questions that will help parents work out the benefits of positive parenting and nonviolent discipline for their children.</w:t>
+        <w:t xml:space="preserve">Tugas kami adalah untuk membantu ibu bapa mempelajari sendiri tentang cara mencapai matlamat mereka. Adakalanya, ini bermaksud kita perlu bekerja lebih keras untuk bertanya soalan yang sesuai dan bersifat terbuka yang akan membantu ibu bapa memahami manfaat keibubapaan yang positif dan disiplin tanpa keganasan untuk anak-anak mereka.</w:t>
       </w:r>
     </w:p>
     <w:p>
@@ -9949,7 +9949,7 @@
         <w:jc w:val="both"/>
       </w:pPr>
       <w:r>
-        <w:t xml:space="preserve">When parents teach themselves, they learn a skill that will help them for a long time after the programme ends.</w:t>
+        <w:t xml:space="preserve">Ibu bapa mempelajari kemahiran yang akan membantu mereka untuk jangka masa yang lama selepas program tamat jika ibu bapa mengajar diri sendiri.</w:t>
       </w:r>
     </w:p>
     <w:p>
@@ -9959,7 +9959,7 @@
       <w:bookmarkStart w:colFirst="0" w:colLast="0" w:name="_sgdx36910k4n" w:id="22"/>
       <w:bookmarkEnd w:id="22"/>
       <w:r>
-        <w:t xml:space="preserve">Model the behaviour you want to see </w:t>
+        <w:t xml:space="preserve">Tunjukkan kepada mereka tingkah laku yang anda ingin lihat </w:t>
       </w:r>
     </w:p>
     <w:p>
@@ -9968,7 +9968,7 @@
         <w:jc w:val="both"/>
       </w:pPr>
       <w:r>
-        <w:t xml:space="preserve">The modelling principle forms the foundation of how we deliver Naungan Kasih.</w:t>
+        <w:t xml:space="preserve">Prinsip pemodelan membentuk asas bagaimana kami menyampaikan Naungan Kasih.</w:t>
       </w:r>
     </w:p>
     <w:p>
@@ -9977,7 +9977,7 @@
         <w:jc w:val="both"/>
       </w:pPr>
       <w:r>
-        <w:t xml:space="preserve">If we lead sessions in a collaborative approach, praise parents often, practice active listening, and use positive instructions, parents will do the same with their children.</w:t>
+        <w:t xml:space="preserve">Ibu bapa akan lakukan perkara yang sama kepada anak mereka jika kita mengetuai sesi dengan pendekatan yang bekerjasama, sering memuji ibu bapa, amalkan mendengar secara aktif serta menggunakan arahan yang positif.</w:t>
       </w:r>
     </w:p>
     <w:p>
@@ -9986,7 +9986,7 @@
         <w:jc w:val="both"/>
       </w:pPr>
       <w:r>
-        <w:t xml:space="preserve">Likewise, if we tell parents what to do, criticise or laugh at them, ignore their needs or concerns, or only say what we do not want them to do, they will do the same.</w:t>
+        <w:t xml:space="preserve">Demikian juga, jika kita memberitahu ibu bapa apa yang perlu dilakukan, mengkritik atau mentertawakan mereka, mengabaikan keperluan atau kebimbangan mereka, atau hanya melarang mereka melakukan sesuatu, mereka juga akan melakukan perkara yang sama.</w:t>
       </w:r>
     </w:p>
     <w:p>
@@ -9995,7 +9995,7 @@
         <w:jc w:val="both"/>
       </w:pPr>
       <w:r>
-        <w:t xml:space="preserve">Practice the relaxation activities to help reduce your own stress. It can even just be taking a deep breath. Parents will learn from your example and begin to mirror your behaviour.</w:t>
+        <w:t xml:space="preserve">Amalkan aktiviti relaksasi untuk membantu mengurangkan tekanan anda sendiri. Menarik nafas dengan panjang juga sesuatu yang boleh dilakukan. Ibu bapa akan belajar daripada contoh anda dan mula mencerminkan tingkah laku anda.</w:t>
       </w:r>
     </w:p>
     <w:p>
@@ -10007,7 +10007,7 @@
         </w:rPr>
       </w:pPr>
       <w:r>
-        <w:t xml:space="preserve">In many ways you are parenting the parents in the way that you would like them to parent their children. </w:t>
+        <w:t xml:space="preserve">Anda sedang menghalang ibu bapa dengan cara yang anda ingin mereka gunakan untuk mendidik anak mereka menggunakan banyak cara. </w:t>
       </w:r>
       <w:r>
         <w:rPr>
@@ -10025,7 +10025,7 @@
       <w:bookmarkStart w:colFirst="0" w:colLast="0" w:name="_i2ollvw3npgk" w:id="23"/>
       <w:bookmarkEnd w:id="23"/>
       <w:r>
-        <w:t xml:space="preserve">Go at the pace of the parents and involve everyone in the group </w:t>
+        <w:t xml:space="preserve">Ikut rentak atau keupayaan ibu bapa dan pastikan penglibatan semua orang dalam kumpulan </w:t>
       </w:r>
     </w:p>
     <w:p>
@@ -10034,7 +10034,7 @@
         <w:jc w:val="both"/>
       </w:pPr>
       <w:r>
-        <w:t xml:space="preserve">You should always go at your parents’ pace when delivering the programme. Make sure that the parents in your group have understood the current content before  moving on to new content.</w:t>
+        <w:t xml:space="preserve">Anda perlu sentiasa mengikut rentak atau keupayaan mereka semasa menyampaikan program. Pastikan ibu bapa dalam kumpulan anda memahami kandungan semasa sebelum beralih ke kandungan yang seterusnya.</w:t>
       </w:r>
     </w:p>
     <w:p>
@@ -10043,7 +10043,7 @@
         <w:jc w:val="both"/>
       </w:pPr>
       <w:r>
-        <w:t xml:space="preserve">This may mean that you take extra time problem-solving issues that come up during the sessions. </w:t>
+        <w:t xml:space="preserve">Ini mungkin bermaksud, anda menggunakan lebih banyak masa untuk menyelesaikan masalah yang timbul semasa sesi berlangsung. </w:t>
       </w:r>
     </w:p>
     <w:p>
@@ -10062,7 +10062,7 @@
         <w:jc w:val="both"/>
       </w:pPr>
       <w:r>
-        <w:t xml:space="preserve">Everyone likes a place that is warm and inviting. Tips for facilitators to make Naungan Kasih a happy place to learn:</w:t>
+        <w:t xml:space="preserve">Semua orang suka akan tempat yang tenang dan mendamaikan. Tip untuk para fasilitator untuk menjadikan Naungan Kasih sebagai sebuah tempat yang menyeronokkan untuk belajar:</w:t>
       </w:r>
     </w:p>
     <w:p>
@@ -10079,7 +10079,7 @@
         </w:rPr>
       </w:pPr>
       <w:r>
-        <w:t xml:space="preserve">Invite parents to participate: Notice when someone is holding back and ask if he or she wishes to share an opinion or experience.</w:t>
+        <w:t xml:space="preserve">Ajak ibu bapa untuk menyertai perbincangan. Jika seseorang sedang menahan diri, peka pada keadaan dan tanyakan kepada beliau adakah beliau ingin berkongsi pendapat atau pengalaman.</w:t>
       </w:r>
     </w:p>
     <w:p>
@@ -10096,7 +10096,7 @@
         </w:rPr>
       </w:pPr>
       <w:r>
-        <w:t xml:space="preserve"> Make sure that everyone in the room can hear you (and each other).</w:t>
+        <w:t xml:space="preserve"> Pastikan semua orang di dalam bilik tersebut dapat mendengar suara anda dengan jelas (dan pada orang lain).</w:t>
       </w:r>
     </w:p>
     <w:p>
@@ -10113,7 +10113,7 @@
         </w:rPr>
       </w:pPr>
       <w:r>
-        <w:t xml:space="preserve">Duduk ketika anda bercakap. Be on the same level as the parents and sit among them. If it is possible, try to sit among the parents instead of at the front of the group.</w:t>
+        <w:t xml:space="preserve">Duduk ketika anda bercakap. Berada pada tahap yang sama dengan ibu bapa dan duduk di antara mereka. Cuba untuk duduk bersama ibu bapa daripada duduk di hadapan mereka jika boleh.</w:t>
       </w:r>
     </w:p>
     <w:p>
@@ -10130,7 +10130,7 @@
         </w:rPr>
       </w:pPr>
       <w:r>
-        <w:t xml:space="preserve">Create a comfortable and welcoming place to meet.</w:t>
+        <w:t xml:space="preserve">Cipta tempat yang selesa dan mesra untuk bertemu.</w:t>
       </w:r>
     </w:p>
     <w:p>
@@ -10147,7 +10147,7 @@
         </w:rPr>
       </w:pPr>
       <w:r>
-        <w:t xml:space="preserve">Make sure there are enough chairs and that the room is clean, use a fan or an air conditioner (if it is available) in the summer. Malah menghias bilik jika anda mahu!</w:t>
+        <w:t xml:space="preserve">Pastikan terdapat kerusi yang mencukupi dan bilik yang bersih, gunakan kipas atau penyaman udara (jika ada) pada musim panas. Malah menghias bilik jika anda mahu!</w:t>
       </w:r>
     </w:p>
     <w:p>
@@ -10198,7 +10198,7 @@
         </w:rPr>
       </w:pPr>
       <w:r>
-        <w:t xml:space="preserve">here will be lots of laughter in the group, but try to laugh with not at a parent even if what they say sounds ridiculous. </w:t>
+        <w:t xml:space="preserve">kita pasti akan bergelak tawa dalam kumpulan, tetapi cuba untuk tidak ketawa jika ibu bapa berkata sesuatu walaupun kedengaran seperti tidak masuk akal. </w:t>
       </w:r>
     </w:p>
     <w:p>
@@ -10232,7 +10232,7 @@
         </w:rPr>
       </w:pPr>
       <w:r>
-        <w:t xml:space="preserve">Model the behaviour you want from the parents in the way that you treat them.</w:t>
+        <w:t xml:space="preserve">Tunjukkan tingkah laku yang anda ingin daripada ibu bapa dengan cara anda melayan mereka.</w:t>
       </w:r>
     </w:p>
     <w:p>
@@ -10249,7 +10249,7 @@
         </w:rPr>
       </w:pPr>
       <w:r>
-        <w:t xml:space="preserve">Praise, respect, and reflect on parents’ contributions.</w:t>
+        <w:t xml:space="preserve">Puji, hormat, dan renung terhadap sumbangan ibu bapa.</w:t>
       </w:r>
     </w:p>
     <w:p>
@@ -10325,7 +10325,7 @@
               </w:rPr>
             </w:pPr>
             <w:r>
-              <w:t xml:space="preserve">Notice whether participants have physical challenges or disabilities that may require adjusting the way they participate in activities.</w:t>
+              <w:t xml:space="preserve">Perhatikan sama ada para peserta mempunyai cabaran atau ketidakupayaan fizikal yang memerlukan pertukaran aktiviti untuk melaraskan penyertaan.</w:t>
             </w:r>
           </w:p>
         </w:tc>
@@ -10374,34 +10374,34 @@
         <w:jc w:val="both"/>
       </w:pPr>
       <w:r>
-        <w:t xml:space="preserve">Kumpulan WhatsApp ini direka untuk menyokong penglibatan ibu bapa dalam bot sembang ParentText. As a facilitator, your role is to encourage parents to use ParentText and create a safe space that supports meaningful sharing among them. </w:t>
-      </w:r>
-    </w:p>
-    <w:p>
-      <w:pPr>
-        <w:spacing w:after="200" w:before="0" w:line="276" w:lineRule="auto"/>
-        <w:jc w:val="both"/>
-      </w:pPr>
-      <w:r>
-        <w:t xml:space="preserve">The Facilitator App is your digital companion in guiding parents towards positive parenting practices. A key feature of Facilitator App is the scripted messages that provide the structure for weekly WhatsApp group chats. </w:t>
-      </w:r>
-    </w:p>
-    <w:p>
-      <w:pPr>
-        <w:spacing w:after="200" w:before="0" w:line="276" w:lineRule="auto"/>
-        <w:jc w:val="both"/>
-      </w:pPr>
-      <w:r>
-        <w:t xml:space="preserve">The Facilitator App is designed especially for you to deliver the programme and simplify your efforts in providing online support to the parents. With this app, you can efficiently deliver weekly content and gather the necessary data with minimal hassle. </w:t>
-      </w:r>
-    </w:p>
-    <w:p>
-      <w:pPr>
-        <w:spacing w:after="200" w:before="0" w:line="276" w:lineRule="auto"/>
-        <w:jc w:val="both"/>
-      </w:pPr>
-      <w:r>
-        <w:t xml:space="preserve">The Facilitator App’s structured layout and intuitive design ensure that all essential functions are easily accessible. We have created an online guide embedded in the Facilitator App to help you learn more about the Facilitator App. Each section will introduce you to the different features of the App. Anda akan mendapati bahawa diri anda berada dalam keadaan yang bersedia, pada waktu anda menghampiri penghujungnya. </w:t>
+        <w:t xml:space="preserve">Kumpulan WhatsApp ini direka untuk menyokong penglibatan ibu bapa dalam bot sembang ParentText. Sebagai fasilitator, peranan anda adalah menggalakkan ibu bapa untuk menggunakan ParentText dan mencipta ruang selamat yang menyokong perkongsian yang bermakna di antara mereka. </w:t>
+      </w:r>
+    </w:p>
+    <w:p>
+      <w:pPr>
+        <w:spacing w:after="200" w:before="0" w:line="276" w:lineRule="auto"/>
+        <w:jc w:val="both"/>
+      </w:pPr>
+      <w:r>
+        <w:t xml:space="preserve">Aplikasi Fasilitator adalah rakan digital anda dalam membimbing ibu bapa ke arah amalan keibubapaan positif. Ciri utama bagi Aplikasi Fasilitator ialah mesej berskrip yang memberikan struktur bagi sembang kumpulan WhatsApp mingguan. </w:t>
+      </w:r>
+    </w:p>
+    <w:p>
+      <w:pPr>
+        <w:spacing w:after="200" w:before="0" w:line="276" w:lineRule="auto"/>
+        <w:jc w:val="both"/>
+      </w:pPr>
+      <w:r>
+        <w:t xml:space="preserve">Aplikasi Fasilitator direka khas untuk anda menyampaikan program dan menyederhanakan usaha anda dalam menyediakan sokongan dalam talian kepada ibu bapa. Anda boleh menyampaikan kandungan mingguan dengan cekap dan mengumpulkan data yang diperlukan dengan kesulitan yang minima menggunakan aplikasi ini. </w:t>
+      </w:r>
+    </w:p>
+    <w:p>
+      <w:pPr>
+        <w:spacing w:after="200" w:before="0" w:line="276" w:lineRule="auto"/>
+        <w:jc w:val="both"/>
+      </w:pPr>
+      <w:r>
+        <w:t xml:space="preserve">Susun atur berstruktur dan reka bentuk intuitif Aplikasi Fasilitator memastikan semua fungsi penting mudah untuk diakses. Kami telah mencipta panduan dalam talian yang disemat dalam Aplikasi Fasilitator untuk membantu anda mempelajari lebih lanjut mengenai Aplikasi Fasilitator. Setiap bahagian akan membawa anda kepada ciri-ciri Aplikasi yang berbeza. Anda akan mendapati bahawa diri anda berada dalam keadaan yang bersedia, pada waktu anda menghampiri penghujungnya. </w:t>
       </w:r>
     </w:p>
     <w:p>
@@ -11269,7 +11269,7 @@
               <w:jc w:val="both"/>
             </w:pPr>
             <w:r>
-              <w:t xml:space="preserve">Joint completion of Onboarding, Welcome Flow and Spend 1-on-1 time with Your Child  on ParentText </w:t>
+              <w:t xml:space="preserve">Melengkapkan Pengenalan Bersama-sama, Aliran Selamat Datang dan Luangkan masa bersama seorang dengan seorang di ParentText </w:t>
             </w:r>
           </w:p>
           <w:p>
@@ -11815,34 +11815,34 @@
         <w:jc w:val="both"/>
       </w:pPr>
       <w:r>
-        <w:t xml:space="preserve">The Onboarding Session sets the tone for the entire Naungan Kasih programme. It is important to create a space that is welcoming and safe for the participants to feel at ease and familiarise themselves with using the ParentText chatbot and joining the WhatsApp Support Groups.</w:t>
-      </w:r>
-    </w:p>
-    <w:p>
-      <w:pPr>
-        <w:spacing w:after="200" w:before="0" w:line="276" w:lineRule="auto"/>
-        <w:jc w:val="both"/>
-      </w:pPr>
-      <w:r>
-        <w:t xml:space="preserve">Begin by welcoming and thanking the families for their participation and commitment to improving their relationships and supporting each other. Then introduce the Naungan Kasih programme so that the families know what they can expect.</w:t>
-      </w:r>
-    </w:p>
-    <w:p>
-      <w:pPr>
-        <w:spacing w:after="200" w:before="0" w:line="276" w:lineRule="auto"/>
-        <w:jc w:val="both"/>
-      </w:pPr>
-      <w:r>
-        <w:t xml:space="preserve">Allow participants to express their own reasons and goals for participating in the programme. This gives participants a sense of ownership in the process and helps us know more about each parent.</w:t>
-      </w:r>
-    </w:p>
-    <w:p>
-      <w:pPr>
-        <w:spacing w:after="200" w:before="0" w:line="276" w:lineRule="auto"/>
-        <w:jc w:val="both"/>
-      </w:pPr>
-      <w:r>
-        <w:t xml:space="preserve">During the onboarding session, you want to accomplish 5 things:</w:t>
+        <w:t xml:space="preserve">Sesi Pengenalan telah menetapkan nada untuk program Naungan Kasih secara keseluruhannya. Kewujudan ruang yang mesra dan selamat untuk para peserta adalah penting supaya mereka berasa selesa dan dapat membiasakan diri mereka untuk menggunakan kotak sembang ParentText dan menyertai kumpulan sokongan WhatsApp.</w:t>
+      </w:r>
+    </w:p>
+    <w:p>
+      <w:pPr>
+        <w:spacing w:after="200" w:before="0" w:line="276" w:lineRule="auto"/>
+        <w:jc w:val="both"/>
+      </w:pPr>
+      <w:r>
+        <w:t xml:space="preserve">Mulakan dengan sambutan dan ucapan terima kasih kepada keluarga di atas penyertaan dan komitmen mereka untuk membaiki hubungan dan menyokong antara satu sama lain. Kemudian, program Naungan Kasih diperkenalkan supaya mereka tahu apa yang boleh dijangkakan.</w:t>
+      </w:r>
+    </w:p>
+    <w:p>
+      <w:pPr>
+        <w:spacing w:after="200" w:before="0" w:line="276" w:lineRule="auto"/>
+        <w:jc w:val="both"/>
+      </w:pPr>
+      <w:r>
+        <w:t xml:space="preserve">Peserta dibenarkan untuk mengekspresikan sebab dan matlamat mereka menyertai program ini. Hal ini memberikan rasa pemilikan kepada para peserta dan membantu kami untuk mengetahui dengan lebih banyak tentang setiap ibu bapa yang terlibat.</w:t>
+      </w:r>
+    </w:p>
+    <w:p>
+      <w:pPr>
+        <w:spacing w:after="200" w:before="0" w:line="276" w:lineRule="auto"/>
+        <w:jc w:val="both"/>
+      </w:pPr>
+      <w:r>
+        <w:t xml:space="preserve">Semasa sesi pengenalan, anda ingin menyiapkan 5 perkara:</w:t>
       </w:r>
     </w:p>
     <w:p>
@@ -11870,7 +11870,7 @@
         <w:jc w:val="both"/>
       </w:pPr>
       <w:r>
-        <w:t xml:space="preserve">Establish ground rules for the interaction with ParentText and on WhatsApp</w:t>
+        <w:t xml:space="preserve">Peraturan asas untuk interaksi dengan ParentText dan WhatsApp perlu ditetapkan</w:t>
       </w:r>
     </w:p>
     <w:p>
@@ -11884,7 +11884,7 @@
         <w:jc w:val="both"/>
       </w:pPr>
       <w:r>
-        <w:t xml:space="preserve">Ensure participants understand how to use their phone to do ParentText-related activities by guiding them through the Welcome Flow on ParentText</w:t>
+        <w:t xml:space="preserve">Pastikan peserta memahami cara untuk menggunakan telefon mereka untuk aktiviti yang berkaitan dengan ParentText, dengan membimbing mereka melalui Welcome Flow on ParentText</w:t>
       </w:r>
     </w:p>
     <w:p>
@@ -11901,7 +11901,7 @@
         </w:rPr>
       </w:pPr>
       <w:r>
-        <w:t xml:space="preserve">Participants practise how to spend One-on-One time with their children in role-plays.</w:t>
+        <w:t xml:space="preserve">Peserta boleh membuat latihan cara untuk meluangkan masa bersama anak mereka dalam bentuk lakonan.</w:t>
       </w:r>
     </w:p>
     <w:p>
@@ -11915,7 +11915,7 @@
         <w:jc w:val="both"/>
       </w:pPr>
       <w:r>
-        <w:t xml:space="preserve">Assign home activities for parents to do after the session</w:t>
+        <w:t xml:space="preserve">Berikan aktiviti di rumah untuk ibu bapa lakukan selepas sesi ini</w:t>
       </w:r>
     </w:p>
     <w:p>
@@ -11925,7 +11925,7 @@
         <w:pStyle w:val="P68B1DB1-Normal2"/>
       </w:pPr>
       <w:r>
-        <w:t xml:space="preserve">Remember that the parents are the experts and you are the guide!</w:t>
+        <w:t xml:space="preserve">Ingatlah bahawa ibu bapa ialah pakar dan anda pembimbingnya!</w:t>
       </w:r>
     </w:p>
     <w:p>
@@ -12189,34 +12189,34 @@
         <w:jc w:val="both"/>
       </w:pPr>
       <w:r>
-        <w:t xml:space="preserve">Kemahiran keibubapaan yang dipanggil "Masa Bersama Seorang dengan Seorang" diperkenalkan kepada ibu bapa semasa sesi pengenalan. One-on-One Time means parents spending quality time with their children to develop a strong sense of security and attachment that will lead to positive parent-child relationships. One-on-One Time between parents and children is very important for children, especially when parents allow children to explore the world through play during this time. </w:t>
-      </w:r>
-    </w:p>
-    <w:p>
-      <w:pPr>
-        <w:spacing w:after="200" w:before="0" w:line="276" w:lineRule="auto"/>
-        <w:jc w:val="both"/>
-      </w:pPr>
-      <w:r>
-        <w:t xml:space="preserve">One-on-One Time lets children know that parents are giving them attention and are interested in what they are doing. </w:t>
-      </w:r>
-    </w:p>
-    <w:p>
-      <w:pPr>
-        <w:spacing w:after="200" w:before="0" w:line="276" w:lineRule="auto"/>
-        <w:jc w:val="both"/>
-      </w:pPr>
-      <w:r>
-        <w:t xml:space="preserve">One-on-One Time is </w:t>
+        <w:t xml:space="preserve">Kemahiran keibubapaan yang dipanggil "Masa Bersama Seorang dengan Seorang" diperkenalkan kepada ibu bapa semasa sesi pengenalan. Masa Bersama Seorang dengan Seorang bermakna ibu bapa meluangkan masa yang berkualiti dengan anak mereka untuk membina rasa keselamatan dan jalinkan ikatan yang kukuh, yang akan membawa kepada hubungan ibu bapa-anak yang positif. Masa Bersama Seorang dengan Seorang antara ibu bapa dan anak merupakan saat penting bagi kanak-kanak, terutamanya apabila ibu bapa membenarkan anak-anak untuk meneroka dunia melalui aktiviti bermain kali ini. </w:t>
+      </w:r>
+    </w:p>
+    <w:p>
+      <w:pPr>
+        <w:spacing w:after="200" w:before="0" w:line="276" w:lineRule="auto"/>
+        <w:jc w:val="both"/>
+      </w:pPr>
+      <w:r>
+        <w:t xml:space="preserve">Masa Bersama Seorang dengan Seorang menunjukkan kanak-kanak bahawa ibu bapa memberi perhatian kepada mereka dan berminat untuk mengetahui apa yang mereka lakukan. </w:t>
+      </w:r>
+    </w:p>
+    <w:p>
+      <w:pPr>
+        <w:spacing w:after="200" w:before="0" w:line="276" w:lineRule="auto"/>
+        <w:jc w:val="both"/>
+      </w:pPr>
+      <w:r>
+        <w:t xml:space="preserve">Masa Bersama Seorang dengan Seorang </w:t>
       </w:r>
       <w:r>
         <w:rPr>
           <w:b w:val="1"/>
         </w:rPr>
-        <w:t>NOT</w:t>
-      </w:r>
-      <w:r>
-        <w:t xml:space="preserve"> about keeping track of a child's behaviour to make sure that they are behaving properly, which is another important skill that parents will learn later in the programme.</w:t>
+        <w:t>BUKAN</w:t>
+      </w:r>
+      <w:r>
+        <w:t xml:space="preserve"> tentang memantau tingkah laku anak untuk memastikan mereka berkelakuan dengan baik, ini adalah kemahiran penting lain yang akan dipelajari oleh ibu bapa dalam program.</w:t>
       </w:r>
     </w:p>
     <w:p>
@@ -12237,7 +12237,7 @@
         <w:jc w:val="both"/>
       </w:pPr>
       <w:r>
-        <w:t xml:space="preserve">Hubungan positif antara ibu bapa dan anak-anak dapat dibina melalui Masa Bersama Seorang dengan Seorang. Many parents with children with difficult behaviour do not get much pleasure from their relationships with their children. Parents of difficult children spend a lot of time trying to stop them from misbehaving.</w:t>
+        <w:t xml:space="preserve">Hubungan positif antara ibu bapa dan anak-anak dapat dibina melalui Masa Bersama Seorang dengan Seorang. Ramai ibu bapa dengan anak-anak yang berkelakuan negatif tidak mendapat banyak keseronokan daripada hubungan mereka dengan anak-anak. Ibu bapa dengan anak yang sukar dikawal meluangkan banyak masa untuk menghentikan mereka daripada berkelakuan negatif.</w:t>
       </w:r>
     </w:p>
     <w:p>

--- a/translations/facilitator_app_malaysia/ms/ms_facilitator_manual.docx
+++ b/translations/facilitator_app_malaysia/ms/ms_facilitator_manual.docx
@@ -4718,25 +4718,25 @@
         <w:jc w:val="both"/>
       </w:pPr>
       <w:r>
-        <w:t xml:space="preserve">ParentText dibangunkan melalui adaptasi budaya yang meluas, ujian pengguna dan perintis bersama ibu bapa dan penyedia perkhidmatan, termasuk di Malaysia dengan kerjasama LPPKN, UPM dan UNICEF. Kandungan utama program ini diperoleh daripada program Naungan Kasih yang dijalankan secara bersemuka serta program PLH yang lain. Kandungan tambahan telah dimasukkan untuk menyokong kesihatan mental, pendidikan, keganasan berasaskan jantina, dan hasil transformatif jantina. </w:t>
-      </w:r>
-    </w:p>
-    <w:p>
-      <w:pPr>
-        <w:spacing w:after="200" w:before="0" w:line="276" w:lineRule="auto"/>
-        <w:jc w:val="both"/>
-      </w:pPr>
-      <w:r>
-        <w:t xml:space="preserve">Pesanan ParentText dibahagikan kepada lapan matlamat keibubapaan positif: Setiap matlamat disokong dengan modul pembelajaran yang dicipta untuk membina kemahiran keibubapaan melalui komik, video, dan teks yang menggambarkan tips keibubapaan yang utama. ParentText juga melibatkan komponen dalaman untuk menyokong penglibatan pengguna, seperti gamifikasi, (contohnya, memperoleh lencana setelah mencapai matlamat), keperibadian (contohnya, video lelaki dan perempuan), dan aktiviti (contohnya, kuiz). Peserta boleh memilih turutan matlamat berdasarkan keutamaan mereka selepas berjaya mencapai matlamat mtlamat pertama (Meningkatkan Hubungan Saya dengan Anak-anak Saya).</w:t>
-      </w:r>
-    </w:p>
-    <w:p>
-      <w:pPr>
-        <w:spacing w:after="200" w:before="0" w:line="276" w:lineRule="auto"/>
-        <w:jc w:val="both"/>
-      </w:pPr>
-      <w:r>
-        <w:t xml:space="preserve">Kami telah mengembangkan pakej penghantaran hibrid untuk Naungan Kasih yang merangkumi ParentText, kumpulan WhatsApp yang telah difasilitasi, dan sesi kumpulan secara peribadi, disebabkan oleh penglibatan pengguna yang rendah dalam intervensi keibubapaan digital.</w:t>
+        <w:t xml:space="preserve">ParentText dibangunkan melalui adaptasi budaya yang meluas, ujian pengguna dan perintis bersama ibu bapa dan penyedia perkhidmatan, termasuk di Malaysia dengan kerjasama LPPKN, UPM dan UNICEF. Kandungan utama program ini diperoleh daripada program Naungan Kasih yang dijalankan secara bersemuka serta program PLH yang lain. Kandungan tambahan telah dimasukkan untuk menyokong kesihatan mental, pendidikan, keganasan berasaskan jantina, dan hasil pertukaran jantina. </w:t>
+      </w:r>
+    </w:p>
+    <w:p>
+      <w:pPr>
+        <w:spacing w:after="200" w:before="0" w:line="276" w:lineRule="auto"/>
+        <w:jc w:val="both"/>
+      </w:pPr>
+      <w:r>
+        <w:t xml:space="preserve">Pesanan ParentText dibahagikan kepada lapan matlamat keibubapaan positif: Setiap matlamat disokong dengan modul pembelajaran yang dicipta untuk membina kemahiran keibubapaan melalui komik, video, dan teks yang menggambarkan petua keibubapaan yang utama. ParentText juga melibatkan komponen dalaman untuk menyokong penglibatan pengguna, seperti unsur permainan, (contohnya, memperoleh lencana setelah mencapai matlamat), keperibadian (contohnya, video lelaki dan perempuan), dan aktiviti (contohnya, kuiz). Peserta boleh memilih turutan matlamat berdasarkan keutamaan mereka selepas berjaya mencapai matlamat pertama (Menambah Baik Hubungan Saya dengan Anak Saya).</w:t>
+      </w:r>
+    </w:p>
+    <w:p>
+      <w:pPr>
+        <w:spacing w:after="200" w:before="0" w:line="276" w:lineRule="auto"/>
+        <w:jc w:val="both"/>
+      </w:pPr>
+      <w:r>
+        <w:t xml:space="preserve">Kami telah mengembangkan pakej penghantaran hibrid untuk Naungan Kasih yang merangkumi ParentText, kumpulan WhatsApp yang telah dipermudah, dan sesi kumpulan secara bersemuka, disebabkan oleh penglibatan pengguna yang rendah dalam campur tangan keibubapaan digital.</w:t>
       </w:r>
     </w:p>
     <w:p>
@@ -4873,7 +4873,7 @@
         <w:jc w:val="both"/>
       </w:pPr>
       <w:r>
-        <w:t xml:space="preserve">ParentText mengandungi lapan matlamat utama. Setiap matlamat merangkumi 3-6 kemahiran keibubapaan yang dapat dibina oleh peserta untuk merealisasikan matlamat ini (satu kemahiran diminta setiap hari).  </w:t>
+        <w:t xml:space="preserve">ParentText mengandungi lapan matlamat utama. Setiap matlamat merangkumi 3-6 kemahiran keibubapaan yang dapat dibina oleh peserta untuk merealisasikan matlamat ini (satu kemahiran digesa setiap hari).  </w:t>
       </w:r>
     </w:p>
     <w:tbl>
@@ -6480,7 +6480,7 @@
               <w:t>Penting</w:t>
             </w:r>
             <w:r>
-              <w:t xml:space="preserve"> yang menjelaskan cara untuk menggunakan kemahiran baharu. Para peserta boleh memilih sama ada mereka ingin menerima tip ini dalam bentuk teks, audio, dan/atau pesanan video, bergantung kepada tahap literasi dan keupayaan data telefon.</w:t>
+              <w:t xml:space="preserve"> yang menjelaskan cara untuk menggunakan kemahiran baharu. Para peserta boleh memilih sama ada mereka ingin menerima petua ini dalam bentuk teks, audio, dan/atau pesanan video, bergantung kepada tahap literasi dan keupayaan data telefon.</w:t>
             </w:r>
           </w:p>
         </w:tc>
@@ -6669,7 +6669,7 @@
               <w:rPr>
                 <w:b w:val="1"/>
               </w:rPr>
-              <w:t xml:space="preserve">Aktiviti di Rumah Daftar Masuk: </w:t>
+              <w:t xml:space="preserve">Daftar Masuk Aktiviti di Rumah: </w:t>
             </w:r>
             <w:r>
               <w:t xml:space="preserve">Setiap hari, ibu bapa akan ditanya sama ada mereka dapat menyelesaikan aktiviti di rumah yang terakhir diberikan kepada mereka. </w:t>
@@ -6777,7 +6777,7 @@
               <w:rPr>
                 <w:b w:val="1"/>
               </w:rPr>
-              <w:t xml:space="preserve">Lencana Diperolehi!: </w:t>
+              <w:t xml:space="preserve">Lencana Diperoleh!: </w:t>
             </w:r>
             <w:r>
               <w:t xml:space="preserve"> Setelah setiap kemahiran dalam suatu matlamat telah dicapai, ibu bapa akan mendapat lencana dalam bentuk animasi untuk meraikan pencapaian mereka. Lebih banyak lencana akan diperoleh jika pengguna melengkapkan matlamat tambahan.</w:t>
@@ -6892,7 +6892,7 @@
               <w:rPr>
                 <w:b w:val="1"/>
               </w:rPr>
-              <w:t xml:space="preserve">Daftar Masuk Matlamat: </w:t>
+              <w:t xml:space="preserve">Daftar Masuk Pasca Matlamat: </w:t>
             </w:r>
             <w:r>
               <w:t xml:space="preserve"> Seminggu selepas matlamat dicapai, ibu bapa akan menerima soalan daftar masuk yang sama. Mereka yang masih mengalami kesulitan akan menerima sokongan penyelesaian masalah yang sesuai.</w:t>
@@ -7074,16 +7074,16 @@
         <w:jc w:val="both"/>
       </w:pPr>
       <w:r>
-        <w:t xml:space="preserve">Penilaian perkembangan merupakan alat yang bernilai untuk membantu ibu bapa memahami dan memantau perkembangan serta tumbesaran anak mereka. Ia menawarkan pandangan tentang kemajuan kanak-kanak dan membantu mengenal pasti kawasan berpotensi di mana sokongan tambahan mungkin diperlukan. Berdasarkan penilaian ini, ibu bapa dapat memainkan peranan aktif dalam mempromosikan kesejahteraan anak mereka dan memastikan mereka mempunyai peluang yang terbaik untuk mencapai kejayaan. </w:t>
-      </w:r>
-    </w:p>
-    <w:p>
-      <w:pPr>
-        <w:spacing w:after="200" w:before="0" w:line="276" w:lineRule="auto"/>
-        <w:jc w:val="both"/>
-      </w:pPr>
-      <w:r>
-        <w:t xml:space="preserve">Ibu bapa di ParentText dapat mengakses penilaian pembangunan dengan menaip GROW pada bila-bila masa sahaja. Mereka juga akan diminta untuk menyelesaiakn penilaian perkembangan sebagai salah satu Aktiviti di Rumah untuk kemahiran, Bagaimana Anak-anak Anda Berubah, di bawah tujuan, Memahami Perkembangan Anak-anak. </w:t>
+        <w:t xml:space="preserve">Penilaian perkembangan merupakan alat yang bernilai untuk membantu ibu bapa memahami dan memantau perkembangan serta tumbesaran anak mereka. Ia menawarkan pandangan tentang kemajuan kanak-kanak dan membantu mengenal pasti kawasan berpotensi di mana sokongan tambahan mungkin diperlukan. Berdasarkan penilaian ini, ibu bapa dapat memainkan peranan aktif dalam menggalakkan kesejahteraan anak mereka dan memastikan mereka mempunyai peluang yang terbaik untuk mencapai kejayaan. </w:t>
+      </w:r>
+    </w:p>
+    <w:p>
+      <w:pPr>
+        <w:spacing w:after="200" w:before="0" w:line="276" w:lineRule="auto"/>
+        <w:jc w:val="both"/>
+      </w:pPr>
+      <w:r>
+        <w:t xml:space="preserve">Ibu bapa di ParentText dapat mengakses penilaian pembangunan dengan menaip GROW pada bila-bila masa sahaja. Mereka juga akan diminta untuk menyelesaikan penilaian perkembangan sebagai salah satu Aktiviti di Rumah untuk kemahiran, Bagaimana Anak-anak Anda Berubah, di bawah matlamat, Memahami Perkembangan Anak. </w:t>
       </w:r>
     </w:p>
     <w:p>
@@ -7104,7 +7104,7 @@
         <w:jc w:val="both"/>
       </w:pPr>
       <w:r>
-        <w:t xml:space="preserve">Tujuan penilaian perkembangan adalah untuk membantu dalam mengetahui kebimbangan ibu bapa terhadap perkembangan anak mereka, dan membantu mereka untuk mengenalpasti sama ada anak mereka mempunyai risiko kelewatan atau kecacatan perkembangan dengan lebih awal. Hal ini dapat membantu ibu bapa dalam menyediakan sokongan dan sumber yang mencukupi tepat pada masanya kepada anak-anak yang menghadapi cabaran dalam perkembangan. Ibu bapa dapat mengurangkan kesan kelewatan atau kecacatan terhadap perkembangan anak-anak jika tindakan awal berjaya diambil. Hal ini secara tidak langsung dapat meningkatkan pertumbuhan dan kesejahteraan anak-anak secara keseluruhan. </w:t>
+        <w:t xml:space="preserve">Tujuan penilaian perkembangan adalah untuk membantu dalam mengetahui kebimbangan ibu bapa terhadap perkembangan anak mereka, dan membantu mereka untuk mengenal pasti sama ada anak mereka mempunyai risiko kelewatan atau ketidakupayaan perkembangan dengan lebih awal. Hal ini dapat membantu ibu bapa dalam menyediakan sokongan dan sumber yang mencukupi tepat pada masanya kepada anak-anak yang menghadapi cabaran dalam perkembangan. Ibu bapa dapat mengurangkan kesan kelewatan atau ketidakupayaan terhadap perkembangan anak-anak jika tindakan awal berjaya diambil. Hal ini secara tidak langsung dapat meningkatkan pertumbuhan dan kesejahteraan anak-anak secara keseluruhan. </w:t>
       </w:r>
     </w:p>
     <w:p>
@@ -7183,7 +7183,7 @@
               </w:rPr>
             </w:pPr>
             <w:r>
-              <w:t xml:space="preserve">Soalan-soalan dalam ParentText tentang keupayaan dan perkembangan kanak-kanak bukanlah bermaksud untuk berfungsi sebagai sebuah alat diagnosis klinikal yang menetukan kelewatan atau kecacatan perkembangan seseorang kanak-kanak. Ibu bapa perlulah mendapatkan penilaian daripada golongan profesional sekiranya mereka mempunyai sebarang kebimbangan. </w:t>
+              <w:t xml:space="preserve">Soalan-soalan dalam ParentText tentang keupayaan dan perkembangan kanak-kanak bukanlah bermaksud untuk berfungsi sebagai sebuah alat diagnosis klinikal yang menentukan kelewatan atau kecacatan perkembangan seseorang kanak-kanak. Ibu bapa perlulah mendapatkan penilaian daripada golongan profesional sekiranya mereka mempunyai sebarang kebimbangan. </w:t>
             </w:r>
           </w:p>
         </w:tc>
@@ -7228,16 +7228,16 @@
         <w:jc w:val="both"/>
       </w:pPr>
       <w:r>
-        <w:t xml:space="preserve">Soalan-soalan ini diadaptasi daripada Kumpulan Wshington/UNICEF Functioning Module (CFM) untuk kanak-kanak dan remaja yang berusia antara 5 -17 tahun - Usia 5 - 17 tahun, dengan perubahan yang minimun. CFM dicipta untuk mengenalpasti fungsi kesukaran dalam aspek seperti pendengaran, penglihatan, komunikasi, pembelajaran, mobiliti dan emosi.</w:t>
-      </w:r>
-    </w:p>
-    <w:p>
-      <w:pPr>
-        <w:spacing w:after="200" w:before="0" w:line="276" w:lineRule="auto"/>
-        <w:jc w:val="both"/>
-      </w:pPr>
-      <w:r>
-        <w:t xml:space="preserve">SWYC dan CFM adalah antara alat yang dicipta untuk memudahkan ibu bapa untuk menggunakannya. Hal ini bermaksud, ibu bapa dapat menjawab soalan-soalan dengan sendirinya berdasarkan pengetahuan yang mereka miliki tentang anak-anak mereka, tanpa memerlukan mereka untuk menguji kemahiran anak-anak mereka. Kesemua alatan ini telah dikaji secara mendalam dan telah disahkan bahawa ianya tepat dan boleh dipercayai dalam pelbagai situasi yang berbeza. Mereka sentiasa dikaji dan dikongsi di sekuruh dunia. Mereka juga tersedia dalam banyak bahasa dan boleh diakses secara bebas, menjadikannya mudah diakses oleh penjaga dari latar belakang yang berbeza dan membolehkan mereka untuk tidak melibatkan sebarang transaksi.</w:t>
+        <w:t xml:space="preserve">Soalan-soalan ini diadaptasi daripada Kumpulan Wshington/UNICEF Functioning Module (CFM) untuk kanak-kanak dan remaja yang berusia antara 5 -17 tahun - Usia 5 - 17 tahun, dengan perubahan yang minimum. CFM dicipta untuk mengenal pasti fungsi kesukaran dalam aspek seperti pendengaran, penglihatan, komunikasi, pembelajaran, mobiliti dan emosi.</w:t>
+      </w:r>
+    </w:p>
+    <w:p>
+      <w:pPr>
+        <w:spacing w:after="200" w:before="0" w:line="276" w:lineRule="auto"/>
+        <w:jc w:val="both"/>
+      </w:pPr>
+      <w:r>
+        <w:t xml:space="preserve">SWYC dan CFM adalah antara alat yang dicipta untuk memudahkan ibu bapa untuk menggunakannya. Hal ini bermaksud, ibu bapa dapat menjawab soalan-soalan dengan sendirinya berdasarkan pengetahuan yang mereka miliki tentang anak-anak mereka, tanpa memerlukan mereka untuk menguji kemahiran anak-anak mereka. Kesemua alatan ini telah dikaji secara mendalam dan telah disahkan bahawa ianya tepat dan boleh dipercayai dalam pelbagai situasi yang berbeza. Mereka sentiasa dikaji dan dikongsi di seluruh dunia. Mereka juga tersedia dalam banyak bahasa dan boleh diakses secara bebas, menjadikannya mudah diakses oleh penjaga daripada latar belakang yang berbeza dan membolehkan mereka untuk tidak melibatkan sebarang terjemahan.</w:t>
       </w:r>
     </w:p>
     <w:p>
@@ -7249,7 +7249,7 @@
       <w:bookmarkEnd w:id="14"/>
       <w:commentRangeStart w:id="1"/>
       <w:r>
-        <w:t>Pembelajran</w:t>
+        <w:t>Pembelajaran</w:t>
       </w:r>
       <w:commentRangeEnd w:id="1"/>
       <w:r>
@@ -7263,7 +7263,7 @@
         <w:jc w:val="both"/>
       </w:pPr>
       <w:r>
-        <w:t xml:space="preserve">Pembelajaran Semasa Bermain - Learning Through Play (LTP) adalah aktiviti bermain yang boleh dilakukan oleh ibu bapa bersama anak-anak mereka untuk meluangkan masa bersama antara satu sama lain. Mereka boleh diperolehi menerusi menu utama dan akan ditawarkan pada setiap modul yang terakhir untuk mendorong rasa suka bermain. Ibu bapa boleh menekan PLAY untuk menjana aktiviti yang menyeronokkan. </w:t>
+        <w:t xml:space="preserve">Pembelajaran Semasa Bermain - Learning Through Play (LTP) adalah aktiviti bermain yang boleh dilakukan oleh ibu bapa bersama anak-anak mereka untuk meluangkan masa bersama seorang dengan seorang. Ia boleh diperoleh menerusi menu utama dan akan ditawarkan pada setiap modul yang terakhir untuk mendorong rasa suka bermain. Ibu bapa boleh menekan PLAY untuk menjana aktiviti yang menyeronokkan. </w:t>
       </w:r>
       <w:r>
         <w:drawing>
@@ -7404,7 +7404,7 @@
               <w:jc w:val="both"/>
             </w:pPr>
             <w:r>
-              <w:t xml:space="preserve">Anda akan menyampaikan gabungan komponen sokongan yang spesifik secara peribadi dan dalam talian dalam kajian Naungan Kasih KEMAS ini. Keluarga mana yang menerima gabungan sokongan yang telah ditentukan adalah berdasarkan kumpulan yang anda ditugaskan. </w:t>
+              <w:t xml:space="preserve">Anda akan menyampaikan gabungan komponen sokongan yang tertentu secara peribadi dan dalam talian melalui kajian Naungan Kasih KEMAS ini. Keluarga mana yang menerima gabungan sokongan yang telah ditentukan adalah berdasarkan kumpulan yang anda ditugaskan. </w:t>
             </w:r>
           </w:p>
         </w:tc>
@@ -7441,7 +7441,7 @@
         </w:rPr>
       </w:pPr>
       <w:r>
-        <w:t xml:space="preserve">Sebagai tambahan kepada kandungan yang ditawarkan secara terus melalui kotak sembang ParentText setiap hari, para peserta mendapat sokongan tambahan seperti berikut:</w:t>
+        <w:t xml:space="preserve">Sebagai tambahan kepada kandungan yang ditawarkan secara terus melalui bot sembang ParentText setiap hari, para peserta mendapat sokongan tambahan seperti berikut:</w:t>
       </w:r>
     </w:p>
     <w:p>
@@ -7458,10 +7458,10 @@
         <w:rPr>
           <w:b w:val="1"/>
         </w:rPr>
-        <w:t xml:space="preserve">Isesi Bersama Secara Peribadi </w:t>
-      </w:r>
-      <w:r>
-        <w:t xml:space="preserve"> untuk memperkenalakn program Naungan Kasih kepada semua ibu bapa, dan membantu mereka untuk menggunakan kotak sembang ParentText sebagai permulaannya. </w:t>
+        <w:t xml:space="preserve">Sesi pengenalan Secara Bersemuka </w:t>
+      </w:r>
+      <w:r>
+        <w:t xml:space="preserve"> untuk memperkenalkan program Naungan Kasih kepada semua ibu bapa, dan membantu mereka untuk menggunakan bot sembang ParentText sebagai permulaan. </w:t>
       </w:r>
     </w:p>
     <w:p>
@@ -7481,7 +7481,7 @@
         <w:t xml:space="preserve">Kumpulan Sokongan WhatsApp</w:t>
       </w:r>
       <w:r>
-        <w:t xml:space="preserve"> untuk membenarkan perkongsian mesej dari Aplikasi Fasilitator, perkongsian kumpulan secara berterusan, sokongan dan pembelajaran bersama di sekitar kandungan keibubapaan yang ditawarkan melalui kotak sembang ParentText. </w:t>
+        <w:t xml:space="preserve"> untuk membenarkan perkongsian mesej daripada Aplikasi Fasilitator, perkongsian kumpulan secara berterusan, sokongan dan pembelajaran bersama di sekitar kandungan keibubapaan yang ditawarkan melalui bot sembang ParentText. </w:t>
       </w:r>
     </w:p>
     <w:p>
@@ -10392,7 +10392,7 @@
         <w:jc w:val="both"/>
       </w:pPr>
       <w:r>
-        <w:t xml:space="preserve">Aplikasi Fasilitator direka khas untuk anda menyampaikan program dan menyederhanakan usaha anda dalam menyediakan sokongan dalam talian kepada ibu bapa. Anda boleh menyampaikan kandungan mingguan dengan cekap dan mengumpulkan data yang diperlukan dengan kesulitan yang minima menggunakan aplikasi ini. </w:t>
+        <w:t xml:space="preserve">Aplikasi Fasilitator direka khas untuk anda menyampaikan program dan menyederhanakan usaha anda dalam menyediakan sokongan dalam talian kepada ibu bapa. Anda boleh menyampaikan kandungan mingguan dengan cekap dan mengumpulkan data yang diperlukan dengan kesulitan yang minimum menggunakan aplikasi ini. </w:t>
       </w:r>
     </w:p>
     <w:p>
@@ -10410,7 +10410,7 @@
         <w:jc w:val="both"/>
       </w:pPr>
       <w:r>
-        <w:t xml:space="preserve">Sila ket </w:t>
+        <w:t xml:space="preserve">Sila lawati </w:t>
       </w:r>
       <w:commentRangeStart w:id="2"/>
       <w:r>
@@ -10479,7 +10479,7 @@
       </w:pPr>
       <w:hyperlink w:anchor="_bqmly8khnxgw">
         <w:r>
-          <w:t xml:space="preserve">3. Sesi Onboarding</w:t>
+          <w:t xml:space="preserve">3. Sesi Pengenalan</w:t>
         </w:r>
       </w:hyperlink>
     </w:p>
@@ -10729,7 +10729,7 @@
               <w:jc w:val="both"/>
             </w:pPr>
             <w:r>
-              <w:t xml:space="preserve">Peserta mempunyai kemahiran asas penggunaan telefon untuk mengakses semua kandungan ParentText yang berkaitan, dan mengambil bahagian dalam kumpulan sokongan Whatsapp</w:t>
+              <w:t xml:space="preserve">Peserta mempunyai kemahiran asas penggunaan telefon untuk mengakses semua kandungan ParentText yang berkaitan, dan mengambil bahagian dalam kumpulan sokongan WhatsApp</w:t>
             </w:r>
           </w:p>
           <w:p>
@@ -11884,7 +11884,7 @@
         <w:jc w:val="both"/>
       </w:pPr>
       <w:r>
-        <w:t xml:space="preserve">Pastikan peserta memahami cara untuk menggunakan telefon mereka untuk aktiviti yang berkaitan dengan ParentText, dengan membimbing mereka melalui Welcome Flow on ParentText</w:t>
+        <w:t xml:space="preserve">Pastikan peserta memahami cara untuk menggunakan telefon mereka untuk aktiviti yang berkaitan dengan ParentText, dengan membimbing mereka melalui Aliran Selamat Datang on ParentText</w:t>
       </w:r>
     </w:p>
     <w:p>
@@ -12308,7 +12308,7 @@
         <w:jc w:val="both"/>
       </w:pPr>
       <w:r>
-        <w:t xml:space="preserve">Fikirkan mereka yang menyayangi diri anda. Anda mengetahuinya kerana mereka menunjukkan minat terhadap anda dan memberitahu bahawa padangan anda sangat penting bagi mereka.</w:t>
+        <w:t xml:space="preserve">Fikirkan mereka yang menyayangi diri anda. Anda mengetahuinya kerana mereka menunjukkan minat terhadap anda dan memberitahu bahawa pandangan anda sangat penting bagi mereka.</w:t>
       </w:r>
     </w:p>
     <w:p>
@@ -12358,7 +12358,7 @@
         <w:jc w:val="both"/>
       </w:pPr>
       <w:r>
-        <w:t xml:space="preserve">Membenarkan Anak Anda Memimpin bermakna ibu bapa perlu membenarkan anak mereka memimpian aktiviti yang dilakukan sewaktu Masa Bersama Seorang dengan Seorang.</w:t>
+        <w:t xml:space="preserve">Membenarkan Anak Anda Memimpin bermakna ibu bapa perlu membenarkan anak mereka memimpin aktiviti yang dilakukan sewaktu Masa Bersama Seorang dengan Seorang.</w:t>
       </w:r>
     </w:p>
     <w:p>
@@ -14655,7 +14655,7 @@
         </w:rPr>
       </w:pPr>
       <w:r>
-        <w:t xml:space="preserve">Peraturan asas untuk chatbot ParentText</w:t>
+        <w:t xml:space="preserve">Peraturan asas untuk bot sembang ParentText</w:t>
       </w:r>
     </w:p>
     <w:p>
@@ -14853,7 +14853,7 @@
         <w:pStyle w:val="P68B1DB1-Normal2"/>
       </w:pPr>
       <w:r>
-        <w:t xml:space="preserve">Bebeberapa peraturan asas yang berguna termasuklah: </w:t>
+        <w:t xml:space="preserve">Berikut merupakan beberapa peraturan asas yang boleh membantu: </w:t>
       </w:r>
     </w:p>
     <w:p>
@@ -20968,7 +20968,7 @@
         <w:jc w:val="both"/>
       </w:pPr>
       <w:r>
-        <w:t xml:space="preserve">“Stone Soup” adalah kisah yang membantu menunjukkan bagaimana kemahiran dan pengetahuan telah wujud dalam komuniti sejak sekian lama. Walau pun program ini membantu untuk menonjolkan kemahiran ini, semua prinsip, blok binaan dan penyelesaian kepada masalah datang daripada keluarga.</w:t>
+        <w:t xml:space="preserve">“Sup Batu” adalah kisah yang membantu menunjukkan bagaimana kemahiran dan pengetahuan telah wujud dalam komuniti sejak sekian lama. Walau pun program ini membantu untuk menonjolkan kemahiran ini, semua prinsip, blok binaan dan penyelesaian kepada masalah datang daripada keluarga.</w:t>
       </w:r>
     </w:p>
     <w:p>
@@ -20986,16 +20986,16 @@
         <w:jc w:val="both"/>
       </w:pPr>
       <w:r>
-        <w:t xml:space="preserve">Dalam minggu terakhir Naungan Kasih, anda sepatutnya telah menggalakkan ibu bapa untuk memilih dua moderator kumpulan yang akan memainkan peranan penting dalam memastikan Kumpulan Sokongan WhatsApp aktif dan diteruskan. Pada masa ini, ibu bapa mungkin sudah mengenal pasti moderator pilihan. Semasa sesi penutup, ia adalah peluang yang baik untuk anda mengingatkan dan memotivasikan ibu bapa supaya memilih moderator kumpulan jika mereka belum lakukan langkah penting ini. </w:t>
-      </w:r>
-    </w:p>
-    <w:p>
-      <w:pPr>
-        <w:spacing w:after="200" w:before="0" w:line="276" w:lineRule="auto"/>
-        <w:jc w:val="both"/>
-      </w:pPr>
-      <w:r>
-        <w:t xml:space="preserve">Ibu bapa juga mempunyai pilihan untuk meneroka cara alternatif bagi mengekalkan kumpulan sokongan. Penting untuk anda supaya menyokong apa saja yang diputuskan oleh ibu bapa. Mereka juga boleh menyemak sumber-sumber yang ada termasuk berjumpa sekali-sekala dengan kumpulan, menyediakan bilik untuk perjumpan akan datang, dsb.</w:t>
+        <w:t xml:space="preserve">Dalam minggu terakhir Naungan Kasih, anda sepatutnya telah menggalakkan ibu bapa untuk memilih dua moderator kumpulan yang akan memainkan peranan penting dalam memastikan Kumpulan Sokongan WhatsApp aktif dan diteruskan. Pada masa ini, ibu bapa mungkin sudah mengenal pasti moderator pilihan mereka. Semasa sesi penutup, ia adalah peluang yang baik untuk anda mengingatkan dan memotivasikan ibu bapa supaya memilih moderator kumpulan jika mereka belum lakukan langkah penting ini. </w:t>
+      </w:r>
+    </w:p>
+    <w:p>
+      <w:pPr>
+        <w:spacing w:after="200" w:before="0" w:line="276" w:lineRule="auto"/>
+        <w:jc w:val="both"/>
+      </w:pPr>
+      <w:r>
+        <w:t xml:space="preserve">Ibu bapa juga mempunyai pilihan untuk meneroka cara alternatif bagi mengekalkan kumpulan sokongan. Penting untuk anda supaya menyokong apa saja yang diputuskan oleh ibu bapa. Mereka juga boleh menyemak sumber-sumber yang ada termasuk berjumpa sekali-sekala dengan kumpulan, menyediakan bilik untuk perjumpaan akan datang, dsb.</w:t>
       </w:r>
     </w:p>
     <w:p>
@@ -21044,7 +21044,7 @@
         </w:rPr>
       </w:pPr>
       <w:r>
-        <w:t xml:space="preserve">Berhenti seketika ialah aktiviti mudah yang membolehkan ibu bapa berhenti dan bertenang melalui pernafasan mereka. Ia memberi mereka kestabilan dalam kehidupan sibuk mereka dan memusatkan kita apabila keadaan menjadi sukar.</w:t>
+        <w:t xml:space="preserve">Berhenti seketika ialah aktiviti mudah yang membolehkan ibu bapa berhenti dan bertenang melalui pernafasan mereka. Ia memberi mereka kestabilan dalam kehidupan sibuk mereka dan mengembalikan fokus kita apabila keadaan menjadi sukar.</w:t>
       </w:r>
     </w:p>
     <w:p>
@@ -21078,7 +21078,7 @@
         </w:rPr>
       </w:pPr>
       <w:r>
-        <w:t xml:space="preserve">Juga boleh membantu apabila ibu bapa mendapati anak mereka menjengkelkan mereka atau telah melakukan sesuatu yang salah. Ia memberi mereka peluang untuk bertindak balas dengan cara yang lebih memupuk dan bukannya bertindak balas secara negatif.</w:t>
+        <w:t xml:space="preserve">Dengan berhenti seketika, ia boleh membantu apabila ibu bapa mendapati anak mereka menjengkelkan mereka atau telah melakukan kesilapan. Ia memberi mereka peluang untuk bertindak balas dengan cara yang lebih memupuk dan bukannya bertindak balas secara negatif.</w:t>
       </w:r>
     </w:p>
     <w:p>
@@ -21095,7 +21095,7 @@
         </w:rPr>
       </w:pPr>
       <w:r>
-        <w:t xml:space="preserve">Boleh berguna untuk anda sebagai fasilitator!</w:t>
+        <w:t xml:space="preserve">Sebagai fasilitator, anda juga boleh menggunakannya!</w:t>
       </w:r>
     </w:p>
     <w:p>
@@ -22994,7 +22994,7 @@
         <w:jc w:val="both"/>
       </w:pPr>
       <w:r>
-        <w:t xml:space="preserve">"Stone Soup" ialah cerita tentang pembinaan komuniti yang dikongsi dengan ibu bapa untuk membantu mereka menguasai kemahiran, pengetahuan dan kebijaksanaan mereka sendiri.</w:t>
+        <w:t xml:space="preserve">"Sup Batu" ialah cerita tentang pembangunan komuniti yang dikongsi dengan ibu bapa untuk membantu mereka menguasai kemahiran, pengetahuan dan kebijaksanaan mereka sendiri.</w:t>
       </w:r>
     </w:p>
     <w:p>
@@ -23041,7 +23041,7 @@
         <w:t xml:space="preserve">Sup Batu - </w:t>
       </w:r>
       <w:r>
-        <w:t xml:space="preserve">(kisah tradisional seperti yang dikisahkan oleh Jamie McLaren Lachman)</w:t>
+        <w:t xml:space="preserve">(cerita dahulu kala seperti yang dikisahkan oleh Jamie McLaren Lachman)</w:t>
       </w:r>
     </w:p>
     <w:p>
@@ -23111,7 +23111,7 @@
         <w:pStyle w:val="P68B1DB1-Normal6"/>
       </w:pPr>
       <w:r>
-        <w:t xml:space="preserve">"Saya akan membuat Sup Batu!" jawab perempuan tua itu. Ini membuatkan budak itu keliru. Siapa pernah dengar tentang sup Batu?</w:t>
+        <w:t xml:space="preserve">"Saya akan memasak Sup Batu!" jawab perempuan tua itu. Ini membuatkan budak itu keliru. Siapa pernah dengar tentang cerita Sup Batu?</w:t>
       </w:r>
     </w:p>
     <w:p>
@@ -23181,7 +23181,7 @@
         <w:pStyle w:val="P68B1DB1-Normal6"/>
       </w:pPr>
       <w:r>
-        <w:t xml:space="preserve">Tidak lama kemudian, air mula mendidih. Wanita tua itu menjilat bibirnya dan berkata kepada budak itu, "Mmmmm...ini akan menjadi periuk Sup Batu yang lazat."</w:t>
+        <w:t xml:space="preserve">Tidak lama kemudian, air mula mendidih. Wanita tua itu menjilat bibirnya dan berkata kepada budak itu, "Mmmmm...ini akan jadi seperiuk Sup Batu yang lazat."</w:t>
       </w:r>
     </w:p>
     <w:p>
@@ -23237,7 +23237,7 @@
         <w:pStyle w:val="P68B1DB1-Normal6"/>
       </w:pPr>
       <w:r>
-        <w:t xml:space="preserve">Berita itu tersebar dengan pantas dan ke seluruh kampung. Semua penduduk kampung meninggalkan rumah mereka untuk melihat wanita tua gila ini dan Sup Batunya dengan mata kepala mereka sendiri. Semasa orang ramai tiba, wanita tua itu terus mengacau periuk sambil bersenandung.</w:t>
+        <w:t xml:space="preserve">Berita itu tersebar dengan pantas dan ke seluruh kampung. Semua penduduk kampung meninggalkan rumah mereka untuk melihat wanita tua gila ini dan Sup Batunya dengan mata dan kepala mereka sendiri. Semasa orang ramai tiba, wanita tua itu terus mengacau periuk sambil bersenandung.</w:t>
       </w:r>
     </w:p>
     <w:p>
@@ -23335,7 +23335,7 @@
         <w:pStyle w:val="P68B1DB1-Normal6"/>
       </w:pPr>
       <w:r>
-        <w:t xml:space="preserve">Akhirnya, wanita tua itu berhenti kacau. Dia menjamah sup dan mengisytiharkan dengan sekelip mata, “Sup Batu ini hampir siap. Dan begitu banyak untuk dimakan. Saya tertanya-tanya jika anda akan membantu saya menyelesaikannya.</w:t>
+        <w:t xml:space="preserve">Akhirnya, wanita tua itu berhenti kacau. Dia menjamah sup dan mengisytiharkan dengan mengerdipkan matanya, “Sup Batu ini hampir siap. Dan begitu banyak untuk dimakan. Saya tertanya-tanya jika anda akan membantu saya menyelesaikannya.</w:t>
       </w:r>
     </w:p>
     <w:p>
@@ -23405,7 +23405,7 @@
         <w:pStyle w:val="P68B1DB1-Normal6"/>
       </w:pPr>
       <w:r>
-        <w:t xml:space="preserve">Dia mencapai beg coklat kecilnya dan menghulurkan batu putih kepada budak lelaki itu. "Anda mempunyai semua bahan yang anda perlukan untuk membuat Sup Batu." Kemudian dia perlahan-lahan menyusuri jalan. Budak lelaki itu memerhati dan melambai sehingga dia tidak dapat melihatnya lagi.</w:t>
+        <w:t xml:space="preserve">Dia mencapai beg coklat kecilnya dan menghulurkan batu putih kepada budak lelaki itu. "Kamu mempunyai semua bahan yang kamu perlukan untuk memasak Sup Batu." Kemudian dia perlahan-lahan menyusuri jalan. Budak lelaki itu memerhati dan melambai sehingga dia tidak dapat melihatnya lagi.</w:t>
       </w:r>
     </w:p>
     <w:p>
@@ -23419,7 +23419,7 @@
         <w:pStyle w:val="P68B1DB1-Normal6"/>
       </w:pPr>
       <w:r>
-        <w:t xml:space="preserve">Orang kampung tidak pernah melihat wanita itu lagi. Tetapi kehidupan di kampung terus berkembang maju - dalam masa yang terbaik dan masa yang paling teruk mereka tidak pernah kehilangan hubungan antara satu sama lain lagi kerana mereka terus membuat Sup Batu yang paling lazat.</w:t>
+        <w:t xml:space="preserve">Orang kampung tidak pernah melihat wanita itu lagi. Tetapi kehidupan di kampung terus berkembang maju - ketika susah dan senang, mereka tidak pernah putus hubungan antara satu sama lain lagi kerana mereka masih terus memasak Sup Batu yang paling lazat.</w:t>
       </w:r>
     </w:p>
     <w:p>

--- a/translations/facilitator_app_malaysia/ms/ms_facilitator_manual.docx
+++ b/translations/facilitator_app_malaysia/ms/ms_facilitator_manual.docx
@@ -20764,7 +20764,7 @@
               <w:jc w:val="both"/>
             </w:pPr>
             <w:r>
-              <w:t xml:space="preserve">Meditasi Cintakan Kebaikan</w:t>
+              <w:t xml:space="preserve">Meditasi Kasih Sayang</w:t>
               <w:tab/>
             </w:r>
           </w:p>
@@ -21106,34 +21106,34 @@
       <w:bookmarkStart w:colFirst="0" w:colLast="0" w:name="_c4xsg89x4pn8" w:id="75"/>
       <w:bookmarkEnd w:id="75"/>
       <w:r>
-        <w:t xml:space="preserve">Aktiviti Kesedaran - Menghantar Kasih Sayang</w:t>
-      </w:r>
-    </w:p>
-    <w:p>
-      <w:pPr>
-        <w:spacing w:after="200" w:before="0" w:line="276" w:lineRule="auto"/>
-        <w:jc w:val="both"/>
-      </w:pPr>
-      <w:r>
-        <w:t xml:space="preserve">Ibu bapa mempelajari satu lagi aktiviti relaksasi yang dipanggil "Mengirim Kebaikan Kasih Sayang." Aktiviti ini boleh membantu terutamanya apabila ibu bapa berasa keseorangan dan memerlukan sokongan. </w:t>
-      </w:r>
-    </w:p>
-    <w:p>
-      <w:pPr>
-        <w:spacing w:after="200" w:before="0" w:line="276" w:lineRule="auto"/>
-        <w:jc w:val="both"/>
-      </w:pPr>
-      <w:r>
-        <w:t xml:space="preserve">Ia adalah latihan kesedaran yang mudah di mana ibu bapa menghantar pemikiran "Kebaikan Kasih Sayang" kepada diri mereka sendiri, berharap mereka bahagia, selamat, sihat dan disayangi.</w:t>
-      </w:r>
-    </w:p>
-    <w:p>
-      <w:pPr>
-        <w:spacing w:after="200" w:before="0" w:line="276" w:lineRule="auto"/>
-        <w:jc w:val="both"/>
-      </w:pPr>
-      <w:r>
-        <w:t xml:space="preserve">Mereka juga belajar bahawa mereka boleh menghantar fikiran ini kepada orang yang mereka sayangi, terutamanya anak-anak mereka. Anda juga harus mempraktikkan aktiviti ini untuk diri sendiri kerana anda juga berhak menerima banyak Kebaikan Kasih Sayang!</w:t>
+        <w:t xml:space="preserve">Aktiviti Kesedaran - Mengirim Kasih Sayang </w:t>
+      </w:r>
+    </w:p>
+    <w:p>
+      <w:pPr>
+        <w:spacing w:after="200" w:before="0" w:line="276" w:lineRule="auto"/>
+        <w:jc w:val="both"/>
+      </w:pPr>
+      <w:r>
+        <w:t xml:space="preserve">Ibu bapa mempelajari satu lagi aktiviti penenang yang dipanggil "Mengirim Kasih Sayang." Aktiviti ini boleh membantu terutamanya apabila ibu bapa berasa keseorangan dan memerlukan sokongan. </w:t>
+      </w:r>
+    </w:p>
+    <w:p>
+      <w:pPr>
+        <w:spacing w:after="200" w:before="0" w:line="276" w:lineRule="auto"/>
+        <w:jc w:val="both"/>
+      </w:pPr>
+      <w:r>
+        <w:t xml:space="preserve">Ia adalah latihan kesedaran yang mudah di mana ibu bapa menghantar kiriman "Kasih Sayang" kepada diri mereka sendiri, dengan ucapan supaya mereka bahagia, selamat, sihat dan disayangi.</w:t>
+      </w:r>
+    </w:p>
+    <w:p>
+      <w:pPr>
+        <w:spacing w:after="200" w:before="0" w:line="276" w:lineRule="auto"/>
+        <w:jc w:val="both"/>
+      </w:pPr>
+      <w:r>
+        <w:t xml:space="preserve">Mereka juga belajar bahawa mereka boleh menghantar kiriman ini kepada orang yang mereka sayangi, terutamanya anak-anak mereka. Anda juga harus mempraktikkan aktiviti ini untuk diri sendiri kerana anda juga berhak untuk turut menerima banyak Kasih Sayang!</w:t>
       </w:r>
     </w:p>
     <w:p>
@@ -21606,7 +21606,7 @@
               <w:jc w:val="both"/>
             </w:pPr>
             <w:r>
-              <w:t xml:space="preserve">Perbincangan mengenai suppot berterusan</w:t>
+              <w:t xml:space="preserve">Perbincangan untuk sokongan berterusan </w:t>
             </w:r>
           </w:p>
         </w:tc>
@@ -21928,7 +21928,7 @@
         <w:jc w:val="both"/>
       </w:pPr>
       <w:r>
-        <w:t xml:space="preserve">Ambil Jeda bersama peserta. Anda juga boleh meringkaskannya (lebih kurang seminit). </w:t>
+        <w:t xml:space="preserve">Berhenti seketika bersama peserta. Anda juga boleh meringkaskannya (lebih kurang seminit). </w:t>
       </w:r>
     </w:p>
     <w:p>
@@ -21946,7 +21946,7 @@
         <w:jc w:val="both"/>
       </w:pPr>
       <w:r>
-        <w:t xml:space="preserve">Anda harus berhenti sejenak selama kira-kira 5 saat setiap kali [Pause] muncul di dalam teks. Ia akan menjadi lebih bermakna jika anda Ambil Jeda pada masa yang sama.</w:t>
+        <w:t xml:space="preserve">Anda harus berhenti sejenak selama kira-kira 5 saat setiap kali [Pause] muncul di dalam teks. Ia akan menjadi lebih bermakna jika anda Berhenti seketika pada masa yang sama.</w:t>
       </w:r>
     </w:p>
     <w:p>
@@ -22018,7 +22018,7 @@
         </w:rPr>
       </w:pPr>
       <w:r>
-        <w:t xml:space="preserve">Tutup mata anda jika anda berasa selesa. [Pause]</w:t>
+        <w:t xml:space="preserve">Tutup mata anda jika anda berasa lebih selesa begitu. [Pause]</w:t>
       </w:r>
     </w:p>
     <w:p>
@@ -22049,7 +22049,7 @@
         </w:rPr>
       </w:pPr>
       <w:r>
-        <w:t xml:space="preserve">Tutup mata anda jika anda berasa selesa [Pause]</w:t>
+        <w:t xml:space="preserve">Tanya diri anda, "Apakah yang saya alami pada masa ini?" [Pause]</w:t>
       </w:r>
     </w:p>
     <w:p>
@@ -22066,7 +22066,7 @@
         </w:rPr>
       </w:pPr>
       <w:r>
-        <w:t xml:space="preserve">Perhatikan apa pemikiran yang anda alami. Perhatikan jika mereka negatif atau positif. [Pause]</w:t>
+        <w:t xml:space="preserve">Perhatikan apa yang sedang anda fikirkan. Perhatikan jika ia adalah pemikiran negatif atau positif. [Pause]</w:t>
       </w:r>
     </w:p>
     <w:p>
@@ -22083,7 +22083,7 @@
         </w:rPr>
       </w:pPr>
       <w:r>
-        <w:t xml:space="preserve">Perhatikan bagaimana perasaan anda secara emosi. Perhatikan sama ada perasaan anda menyenangkan atau tidak menyenangkan. [Pause]</w:t>
+        <w:t xml:space="preserve">Perhatikan juga emosi yang sedang anda alami. Perhatikan sama ada perasaan anda menyenangkan atau kurang menyenangkan. [Pause]</w:t>
       </w:r>
     </w:p>
     <w:p>
@@ -22100,7 +22100,7 @@
         </w:rPr>
       </w:pPr>
       <w:r>
-        <w:t xml:space="preserve">Perhatikan bagaimana perasaan badan anda. Perhatikan sebarang ketidakselesaan atau ketegangan. [Pause]</w:t>
+        <w:t xml:space="preserve">Perhatikan keadaan badan anda. Perhatikan jika anda ada sebarang ketidakselesaan atau ketegangan. [Pause]</w:t>
       </w:r>
     </w:p>
     <w:p>
@@ -22131,7 +22131,7 @@
         </w:rPr>
       </w:pPr>
       <w:r>
-        <w:t xml:space="preserve">Bawa tumpuan anda kepada nafas anda. [Pause]</w:t>
+        <w:t xml:space="preserve">Berikan tumpuan anda kepada nafas anda. [Pause]</w:t>
       </w:r>
     </w:p>
     <w:p>
@@ -22148,7 +22148,7 @@
         </w:rPr>
       </w:pPr>
       <w:r>
-        <w:t xml:space="preserve">Anda mungkin mahu meletakkan satu tangan di atas perut anda dan merasakan ia naik dan turun setiap kali bernafas. [Pause]</w:t>
+        <w:t xml:space="preserve">Anda mungkin mahu meletakkan satu tangan di atas perut anda untuk merasa perut anda kembang dan kuncup setiap kali anda bernafas. [Pause]</w:t>
       </w:r>
     </w:p>
     <w:p>
@@ -22165,7 +22165,7 @@
         </w:rPr>
       </w:pPr>
       <w:r>
-        <w:t xml:space="preserve">Ikuti nafas anda sepanjang jalan masuk, bagaimana ia berhenti, dan bagaimana ia menghembus keluar. [Pause]</w:t>
+        <w:t xml:space="preserve">Tumpukan pada nafas anda semasa anda menyedut nafas, bagaimana ia berhenti, dan bagaimana ia dihembus keluar. [Pause]</w:t>
       </w:r>
     </w:p>
     <w:p>
@@ -22182,7 +22182,7 @@
         </w:rPr>
       </w:pPr>
       <w:r>
-        <w:t xml:space="preserve">Jika anda perasan bahawa anda telah mula memikirkan sesuatu, ini adalah semula jadi. [Pause]</w:t>
+        <w:t xml:space="preserve">Jika anda perasan bahawa fikiran anda mula menerawang, ini perkara biasa. [Pause]</w:t>
       </w:r>
     </w:p>
     <w:p>
@@ -22199,7 +22199,7 @@
         </w:rPr>
       </w:pPr>
       <w:r>
-        <w:t xml:space="preserve">Jika anda perasan bahawa anda berasa sangat tertekan, anda mungkin ingin meyakinkan diri anda dengan berkata "Tidak mengapa. Apa-apa pun, saya okay.” [Pause]</w:t>
+        <w:t xml:space="preserve">Jika anda perasan bahawa anda berasa sangat tertekan, anda mungkin ingin meyakinkan diri anda dengan berkata "Tidak mengapa. Apa-apa pun, saya okey.” [Pause]</w:t>
       </w:r>
     </w:p>
     <w:p>
@@ -22216,7 +22216,7 @@
         </w:rPr>
       </w:pPr>
       <w:r>
-        <w:t xml:space="preserve">Kemudian kembalikan kesedaran anda kepada rasa nafas anda. [Pause]</w:t>
+        <w:t xml:space="preserve">Kemudian kembalikan kesedaran anda dengan menumpukan kepada nafas anda. [Pause]</w:t>
       </w:r>
     </w:p>
     <w:p>
@@ -22233,7 +22233,7 @@
         </w:rPr>
       </w:pPr>
       <w:r>
-        <w:t xml:space="preserve">Pastikan tumpuan anda pada nafas anda untuk beberapa saat. [Pause]</w:t>
+        <w:t xml:space="preserve">Pastikan anda beri tumpuan kepada nafas anda untuk beberapa saat. [Pause]</w:t>
       </w:r>
     </w:p>
     <w:p>
@@ -22281,7 +22281,7 @@
         </w:rPr>
       </w:pPr>
       <w:r>
-        <w:t xml:space="preserve">Benarkan fokus anda berkembang kepada bunyi di dalam bilik. [Pause]</w:t>
+        <w:t xml:space="preserve">Benarkan fokus anda meluas kepada bunyi dan suara di dalam bilik. [Pause]</w:t>
       </w:r>
     </w:p>
     <w:p>
@@ -22312,7 +22312,7 @@
         </w:rPr>
       </w:pPr>
       <w:r>
-        <w:t xml:space="preserve">Luangkan sedikit masa untuk merenung sama ada anda berasa berbeza daripada sebelum Berhenti seketika.</w:t>
+        <w:t xml:space="preserve">Luangkan sedikit masa untuk merenung sama ada anda berasa berbeza berbanding sebelum anda Berhenti seketika.</w:t>
       </w:r>
     </w:p>
     <w:p>
@@ -22386,16 +22386,16 @@
         <w:rPr>
           <w:b w:val="1"/>
         </w:rPr>
-        <w:t xml:space="preserve">Overview </w:t>
-      </w:r>
-    </w:p>
-    <w:p>
-      <w:pPr>
-        <w:spacing w:after="200" w:before="0" w:line="276" w:lineRule="auto"/>
-        <w:jc w:val="both"/>
-      </w:pPr>
-      <w:r>
-        <w:t xml:space="preserve">Aktiviti ini memberi ibu bapa peluang untuk melihat kembali pengalaman mereka, melihat bagaimana mereka dan kehidupan anak-anak mereka telah berubah, dan mendengar daripada orang lain.</w:t>
+        <w:t xml:space="preserve">Gambaran Keseluruhan </w:t>
+      </w:r>
+    </w:p>
+    <w:p>
+      <w:pPr>
+        <w:spacing w:after="200" w:before="0" w:line="276" w:lineRule="auto"/>
+        <w:jc w:val="both"/>
+      </w:pPr>
+      <w:r>
+        <w:t xml:space="preserve">Aktiviti ini memberi ibu bapa peluang untuk mengimbas kembali pengalaman mereka, melihat bagaimana kehidupan mereka dan anak-anak telah berubah, dan mendengar pengalaman daripada orang lain. </w:t>
       </w:r>
     </w:p>
     <w:p>
@@ -22520,7 +22520,7 @@
         <w:jc w:val="both"/>
       </w:pPr>
       <w:r>
-        <w:t xml:space="preserve">Sediakan Anak Saya untuk Berjaya di Sekolah: Dalam matlamat ini, kami menyediakan anak-anak kami untuk berjaya di sekolah dengan menyokong mereka dalam membaca dan Matematik.</w:t>
+        <w:t xml:space="preserve">Mempersiapkan Anak Saya untuk Berjaya di Sekolah: Dalam matlamat ini, kami mempersiapkan anak-anak kami untuk berjaya di sekolah dengan menyokong aktiviti membaca dan Matematik mereka. </w:t>
       </w:r>
     </w:p>
     <w:p>
@@ -22562,7 +22562,7 @@
         <w:jc w:val="both"/>
       </w:pPr>
       <w:r>
-        <w:t xml:space="preserve">Menyokong Tingkah Laku Kanak-Kanak yang Positif: Kini, kami juga mempunyai kemahiran untuk mengurus salah laku anak-anak kami dengan mengubah hala mereka, mengabaikan tingkah laku yang menuntut dan mengurus akibat.</w:t>
+        <w:t xml:space="preserve">Menyokong Tingkah Laku Positif Anak-Anak: Kini, kami juga mempunyai kemahiran untuk mengurus salah laku anak-anak kami dengan mengalihkan perhatian mereka, mengabaikan tingkah laku yang mendesak dan mengurus akibat. </w:t>
       </w:r>
     </w:p>
     <w:p>
@@ -22576,7 +22576,7 @@
         <w:jc w:val="both"/>
       </w:pPr>
       <w:r>
-        <w:t xml:space="preserve">Pastikan Anak Saya Selamat dan Sihat: Kami menumpukan pada sentuhan selamat, keselamatan komuniti, bertindak balas terhadap risiko dan selamat dalam talian.</w:t>
+        <w:t xml:space="preserve">Pastikan Anak Saya Selamat dan Sihat: Kami menumpukan pada sentuhan selamat, keselamatan komuniti, bertindak balas terhadap risiko dan keselamatan dalam talian. </w:t>
       </w:r>
     </w:p>
     <w:p>
@@ -22590,7 +22590,7 @@
         <w:jc w:val="both"/>
       </w:pPr>
       <w:r>
-        <w:t xml:space="preserve">Mempunyai Hubungan Sihat dengan Anak Saya: Kami membina hubungan yang sihat dengan pasangan dengan memberi tumpuan kepada rasa hormat, tanggungjawab dan penyelesaian konflik.</w:t>
+        <w:t xml:space="preserve">Mempunyai Hubungan Sihat dengan Anak Saya: Kami membina hubungan yang sihat dengan memberi tumpuan kepada rasa hormat, tanggungjawab dan penyelesaian konflik bersama pasangan. </w:t>
       </w:r>
     </w:p>
     <w:p>
@@ -22604,7 +22604,7 @@
         <w:jc w:val="both"/>
       </w:pPr>
       <w:r>
-        <w:t xml:space="preserve">Bina Belanjawan Keluarga: Akhir sekali, kami membina belanjawan keluarga dengan memahami keperluan dan kehendak kami serta membuat rancangan simpanan bulanan.</w:t>
+        <w:t xml:space="preserve">Rancang Belanjawan Keluarga: Akhir sekali, kami merancang belanjawan keluarga dengan memahami keperluan dan kehendak kami serta membuat pelan simpanan bulanan. </w:t>
       </w:r>
     </w:p>
     <w:p>
@@ -22618,7 +22618,7 @@
         <w:jc w:val="both"/>
       </w:pPr>
       <w:r>
-        <w:t xml:space="preserve">Minta ibu bapa memikirkan pengalaman mereka semasa sesi dan semasa mereka mempraktikkan kemahiran di rumah.</w:t>
+        <w:t xml:space="preserve">Minta ibu bapa untuk memikirkan tentang pengalaman mereka semasa sesi tersebut dan semasa mereka mempraktikkan kemahiran di rumah.</w:t>
       </w:r>
     </w:p>
     <w:p>
@@ -22635,7 +22635,7 @@
         </w:rPr>
       </w:pPr>
       <w:r>
-        <w:t xml:space="preserve">Ingatkan ibu bapa bahawa tidak mengapa jika mereka belum menyelesaikan semua matlamat.</w:t>
+        <w:t xml:space="preserve">Ingatkan ibu bapa tidak mengapa jika mereka belum menyelesaikan semua matlamat. </w:t>
       </w:r>
     </w:p>
     <w:p>
@@ -22663,7 +22663,7 @@
         <w:jc w:val="both"/>
       </w:pPr>
       <w:r>
-        <w:t xml:space="preserve">Peserta juga harus dijemput untuk berfikir tentang apa yang mereka fikir berkesan semasa program, dan bagaimana program ini telah memberi kesan kepada kehidupan dan rumah mereka.</w:t>
+        <w:t xml:space="preserve">Peserta juga harus dijemput untuk memberi pendapat tentang apa yang mereka fikir berkesan semasa program, dan bagaimana program ini telah memberi kesan kepada kehidupan dan rumah tangga mereka.</w:t>
       </w:r>
     </w:p>
     <w:p>
@@ -22749,7 +22749,7 @@
         </w:rPr>
       </w:pPr>
       <w:r>
-        <w:t xml:space="preserve"> Bagaimanakah hubungan mereka dengan anak mereka sebelum program ini?</w:t>
+        <w:t xml:space="preserve"> Bagaimanakah hubungan mereka dengan anak mereka sebelum program ini dimulakan?</w:t>
       </w:r>
     </w:p>
     <w:p>
@@ -22765,7 +22765,7 @@
         </w:rPr>
       </w:pPr>
       <w:r>
-        <w:t xml:space="preserve"> Bagaimanakah hubungan itu berubah? Bagaimana anda berubah? Anak anda? Keluarga anda?</w:t>
+        <w:t xml:space="preserve"> Bagaimanakah hubungan itu berubah? Apakah perubahan pada diri anda? Anak anda? Keluarga anda?</w:t>
       </w:r>
     </w:p>
     <w:p>
@@ -22781,7 +22781,7 @@
         </w:rPr>
       </w:pPr>
       <w:r>
-        <w:t xml:space="preserve">Apakah perkara paling penting/penting yang anda pelajari? Mengapa ini penting?</w:t>
+        <w:t xml:space="preserve">Apakah perkara paling mustahak/penting yang anda pelajari? Mengapa perkara ini penting?</w:t>
       </w:r>
     </w:p>
     <w:p>
@@ -22834,7 +22834,7 @@
         </w:rPr>
       </w:pPr>
       <w:r>
-        <w:t xml:space="preserve">Minta peserta berkongsi lukisan mereka dalam kumpulan yang lebih besar. </w:t>
+        <w:t xml:space="preserve">Minta peserta untuk berkongsi lukisan mereka dalam kumpulan yang lebih besar. </w:t>
       </w:r>
     </w:p>
     <w:p>
@@ -22850,7 +22850,7 @@
         </w:rPr>
       </w:pPr>
       <w:r>
-        <w:t xml:space="preserve">Selepas setiap peserta berkongsi, dia meletakkan gambarnya di tengah-tengah bulatan untuk menunjukkan visi komunal keibubapaan positif. </w:t>
+        <w:t xml:space="preserve">Selepas semua peserta selesai berkongsi, mereka akan meletakkan gambar mereka di tengah-tengah bulatan untuk menunjukkan visi komuniti keibubapaan positif. </w:t>
       </w:r>
     </w:p>
     <w:p>
@@ -22901,7 +22901,7 @@
               <w:spacing w:after="200" w:before="0" w:line="276" w:lineRule="auto"/>
             </w:pPr>
             <w:r>
-              <w:t xml:space="preserve">Benarkan setiap peserta berkongsi tetapi cuba pastikan perkongsian ringkas (1-2 minit setiap satu).</w:t>
+              <w:t xml:space="preserve">Benarkan setiap peserta untuk berkongsi tetapi cuba pastikan perkongsian mereka ringkas sahaja (1-2 minit setiap satu).</w:t>
             </w:r>
           </w:p>
           <w:p>
@@ -22909,7 +22909,7 @@
               <w:spacing w:after="200" w:before="0" w:line="276" w:lineRule="auto"/>
             </w:pPr>
             <w:r>
-              <w:t xml:space="preserve">Anda boleh melukis gambar dan berkongsi juga!</w:t>
+              <w:t xml:space="preserve">Anda juga boleh melukis gambar dan kongsikannya juga!</w:t>
             </w:r>
           </w:p>
         </w:tc>
@@ -22958,25 +22958,25 @@
         <w:rPr>
           <w:b w:val="1"/>
         </w:rPr>
-        <w:t xml:space="preserve">Ikhtisar </w:t>
-      </w:r>
-    </w:p>
-    <w:p>
-      <w:pPr>
-        <w:spacing w:after="200" w:before="0" w:line="276" w:lineRule="auto"/>
-        <w:jc w:val="both"/>
-      </w:pPr>
-      <w:r>
-        <w:t xml:space="preserve">Pada ketika ini dalam sesi, tumpuan beralih ke masa hadapan. Pengakhiran program boleh menjadi masa yang sangat emosional untuk ibu bapa.</w:t>
-      </w:r>
-    </w:p>
-    <w:p>
-      <w:pPr>
-        <w:spacing w:after="200" w:before="0" w:line="276" w:lineRule="auto"/>
-        <w:jc w:val="both"/>
-      </w:pPr>
-      <w:r>
-        <w:t xml:space="preserve">Ramai yang mungkin berasa bimbang tentang bab seterusnya dalam hidup mereka. Adalah penting untuk menyediakan ibu bapa dengan sedikit sokongan dan galakan.</w:t>
+        <w:t xml:space="preserve">Gambaran Keseluruhan </w:t>
+      </w:r>
+    </w:p>
+    <w:p>
+      <w:pPr>
+        <w:spacing w:after="200" w:before="0" w:line="276" w:lineRule="auto"/>
+        <w:jc w:val="both"/>
+      </w:pPr>
+      <w:r>
+        <w:t xml:space="preserve">Pada sesi ini, tumpuan akan beralih ke masa hadapan. Pengakhiran program boleh menjadi sesi yang sangat beremosi untuk ibu bapa.</w:t>
+      </w:r>
+    </w:p>
+    <w:p>
+      <w:pPr>
+        <w:spacing w:after="200" w:before="0" w:line="276" w:lineRule="auto"/>
+        <w:jc w:val="both"/>
+      </w:pPr>
+      <w:r>
+        <w:t xml:space="preserve">Ramai yang mungkin berasa bimbang tentang cabaran seterusnya dalam hidup mereka. Adalah penting untuk memberikan sedikit sokongan dan galakan kepada ibu bapa.</w:t>
       </w:r>
     </w:p>
     <w:p>
@@ -22994,7 +22994,7 @@
         <w:jc w:val="both"/>
       </w:pPr>
       <w:r>
-        <w:t xml:space="preserve">"Sup Batu" ialah cerita tentang pembangunan komuniti yang dikongsi dengan ibu bapa untuk membantu mereka menguasai kemahiran, pengetahuan dan kebijaksanaan mereka sendiri.</w:t>
+        <w:t xml:space="preserve">"Sup Batu" ialah cerita tentang pembangunan komuniti yang dikongsi dengan ibu bapa untuk membantu mereka menguasai kemahiran, pengetahuan dan kebijaksanaan mereka yang tersendiri.</w:t>
       </w:r>
     </w:p>
     <w:p>
@@ -23021,7 +23021,7 @@
         <w:jc w:val="both"/>
       </w:pPr>
       <w:r>
-        <w:t xml:space="preserve">Bacalah kisah berikut:</w:t>
+        <w:t xml:space="preserve">Baca kisah yang berikut:</w:t>
       </w:r>
     </w:p>
     <w:p>
@@ -23041,7 +23041,7 @@
         <w:t xml:space="preserve">Sup Batu - </w:t>
       </w:r>
       <w:r>
-        <w:t xml:space="preserve">(cerita dahulu kala seperti yang dikisahkan oleh Jamie McLaren Lachman)</w:t>
+        <w:t xml:space="preserve">(cerita dahulu kala seperti yang diceritakan oleh Jamie McLaren Lachman)</w:t>
       </w:r>
     </w:p>
     <w:p>
@@ -23055,7 +23055,7 @@
         <w:pStyle w:val="P68B1DB1-Normal6"/>
       </w:pPr>
       <w:r>
-        <w:t xml:space="preserve">Pernah ada sebuah kampung yang indah. Penduduk kampung ini sentiasa gembira kerana tidak memerlukan apa-apa. Mereka mempunyai ternakan, buah-buahan, dan sayur-sayuran, kerana mereka adalah sebuah kampung yang sangat subur. Mereka tidak pernah tahu penderitaan.</w:t>
+        <w:t xml:space="preserve">Pada suatu masa dahulu, terdapat sebuah kampung yang indah. Penduduk kampung ini sentiasa gembira kerana mereka tidak memerlukan apa-apa. Mereka mempunyai ternakan, buah-buahan, dan sayur-sayuran, kerana kampung mereka mempunyai tanah yang sangat subur. Mereka tidak pernah tahu apa itu penderitaan.</w:t>
       </w:r>
     </w:p>
     <w:p>
@@ -23069,7 +23069,7 @@
         <w:pStyle w:val="P68B1DB1-Normal6"/>
       </w:pPr>
       <w:r>
-        <w:t xml:space="preserve">Walau bagaimanapun, selepas beberapa lama berlaku kemarau. Tiada lagi hujan dan ternakan mereka mati. Zaman menjadi sukar kerana sekarang ada kelaparan di kampung. Orang ramai berhenti bercakap antara satu sama lain kerana masing-masing menumpukan perhatian kepada masalah mereka sendiri.</w:t>
+        <w:t xml:space="preserve">Walau bagaimana pun, selepas beberapa lama, kemarau telah melanda. Hujan tidak lagi turun dan ternakan mereka semuanya mati. Zaman itu menjadi sangat sukar dan penduduk turut kelaparan di kampung itu. Penduduk-penduduk tidak lagi beramah mesra atau berbual-bual sesama mereka kerana masing-masing menumpukan perhatian kepada masalah mereka sendiri.</w:t>
       </w:r>
     </w:p>
     <w:p>
@@ -23083,7 +23083,7 @@
         <w:pStyle w:val="P68B1DB1-Normal6"/>
       </w:pPr>
       <w:r>
-        <w:t xml:space="preserve">Pada suatu hari seorang wanita tua datang ke kampung ini dengan membawa periuk hitam besar di atas kepalanya dan beg kecil berwarna coklat. Apabila dia tiba di tengah-tengah kampung, dia meletakkan periuk hitam besar itu di atas tanah dan duduk di sebelahnya untuk berehat. Tiada siapa yang melihat wanita ini, kecuali seorang budak kecil yang keluar bermain pada hari itu.</w:t>
+        <w:t xml:space="preserve">Pada suatu hari, seorang wanita tua datang ke kampung ini dengan membawa periuk hitam besar di atas kepalanya dan beg kecil berwarna perang. Apabila dia tiba di tengah-tengah kampung, dia meletakkan periuk hitam besar itu di atas tanah dan duduk di sebelahnya untuk berehat. Tiada siapa yang melihat wanita ini, kecuali seorang budak kecil yang keluar bermain pada hari itu.</w:t>
       </w:r>
     </w:p>
     <w:p>
@@ -23125,7 +23125,7 @@
         <w:pStyle w:val="P68B1DB1-Normal6"/>
       </w:pPr>
       <w:r>
-        <w:t xml:space="preserve">Kerana dia seorang budak yang ingin tahu dan sentiasa penuh dengan soalan, dia bertanya, "Boleh saya tolong nenek?"</w:t>
+        <w:t xml:space="preserve">Kerana dia seorang budak yang selalu ingin tahu dan sentiasa penuh dengan soalan, dia bertanya, "Boleh saya tolong nenek?"</w:t>
       </w:r>
     </w:p>
     <w:p>
@@ -23139,7 +23139,7 @@
         <w:pStyle w:val="P68B1DB1-Normal6"/>
       </w:pPr>
       <w:r>
-        <w:t xml:space="preserve">Nenek tua itu sangat gembira apabila dia menawarkan pertolongan. "Sudah tentu boleh! Pergi ambil air dan kutip kayu, anakku," katanya.</w:t>
+        <w:t xml:space="preserve">Nenek tua itu sangat gembira apabila dia menawarkan pertolongannya. "Sudah tentu boleh! Pergi ambil air dan kutip kayu, anakku," katanya.</w:t>
       </w:r>
     </w:p>
     <w:p>
@@ -23153,7 +23153,7 @@
         <w:pStyle w:val="P68B1DB1-Normal6"/>
       </w:pPr>
       <w:r>
-        <w:t xml:space="preserve">Jadi budak itu memungut kayu di hutan berhampiran. Berhenti seketika ialah aktiviti yang pertama kali dialami oleh ibu bapa semasa Aliran Alu-aluan di Sesi Penyertaan.</w:t>
+        <w:t xml:space="preserve">Jadi budak itu pun memungut kayu di hutan berhampiran. Semasa wanita tua itu sibuk menyalakan api, dia turun ke sungai untuk mengambil air.</w:t>
       </w:r>
     </w:p>
     <w:p>
@@ -23167,7 +23167,7 @@
         <w:pStyle w:val="P68B1DB1-Normal6"/>
       </w:pPr>
       <w:r>
-        <w:t xml:space="preserve">Pada masa budak lelaki itu kembali dengan air, wanita tua itu mempunyai api yang besar dan hangat. Dia meletakkan periuk hitam besar di atas api dan menuang air. Dia kemudian membuka beg coklat kecilnya dan mengeluarkan batu putih bulat berkilat. Dia meletakkannya di dalam periuk hitam besar dan mula mengacau, mendendangkan lagu masakan lama.</w:t>
+        <w:t xml:space="preserve">Pada masa budak lelaki itu kembali membawa air, wanita tua itu sudah pun menyalakan api yang besar dan panas. Dia meletakkan periuk hitam besar di atas api dan menuang air. Dia kemudian membuka beg kecilnya dan mengeluarkan batu putih yang bulat dan berkilat. Dia meletakkan batu itu di dalam periuk hitam besar dan mula mengacau sambil mendendangkan lagu masakan lama.</w:t>
       </w:r>
     </w:p>
     <w:p>
@@ -23181,7 +23181,7 @@
         <w:pStyle w:val="P68B1DB1-Normal6"/>
       </w:pPr>
       <w:r>
-        <w:t xml:space="preserve">Tidak lama kemudian, air mula mendidih. Wanita tua itu menjilat bibirnya dan berkata kepada budak itu, "Mmmmm...ini akan jadi seperiuk Sup Batu yang lazat."</w:t>
+        <w:t xml:space="preserve">Tidak lama kemudian, air mula mendidih. Wanita tua itu menjilat bibirnya dan berkata kepada budak itu, "Mmmmm...ini akan jadi seperiuk Sup Batu yang sangat lazat."</w:t>
       </w:r>
     </w:p>
     <w:p>
@@ -23195,7 +23195,7 @@
         <w:pStyle w:val="P68B1DB1-Normal6"/>
       </w:pPr>
       <w:r>
-        <w:t xml:space="preserve">Tidak lama kemudian mereka yang lain mula menyedari api sedang marak di tengah-tengah kampung. Seorang demi seorang meninggalkan rumah mereka untuk melihat apa yang berlaku.</w:t>
+        <w:t xml:space="preserve">Tidak lama kemudian, penduduk kampung yang lain mula menyedari tentang api yang sedang marak di tengah-tengah kampung. Seorang demi seorang meninggalkan rumah mereka untuk melihat apa yang berlaku.</w:t>
       </w:r>
     </w:p>
     <w:p>
@@ -23251,7 +23251,7 @@
         <w:pStyle w:val="P68B1DB1-Normal6"/>
       </w:pPr>
       <w:r>
-        <w:t xml:space="preserve">Apabila dia perasan bahawa terdapat ramai orang berkumpul, dia berhenti mengacau dan menjamah sup berair itu. "Mmmmmmm... Ini akan menjadi sup yang paling lazat. Ia hanya kehilangan sesuatu. Kalaulah ada bawang...”</w:t>
+        <w:t xml:space="preserve">Apabila dia perasan bahawa terdapat ramai orang berkumpul, dia berhenti mengacau dan menjamah sup itu. "Mmmmmmm... Ini akan menjadi sup yang paling lazat. Tapi ada sesuatu yang kurang. Kalaulah ada bawang...”</w:t>
       </w:r>
     </w:p>
     <w:p>
@@ -23265,7 +23265,7 @@
         <w:pStyle w:val="P68B1DB1-Normal6"/>
       </w:pPr>
       <w:r>
-        <w:t xml:space="preserve">Seorang wanita mempunyai beberapa bawang tua yang dia simpan. Mereka kecil dan berkedut tetapi masih sedap dimakan. "Saya mempunyai beberapa bawang," dia menawarkan. Dia mengambilnya dari rumahnya, memotongnya, dan menambahkannya ke dalam periuk menggelegak hitam yang besar.</w:t>
+        <w:t xml:space="preserve">Seorang wanita mempunyai beberapa biji bawang tua dalam simpanannya. Bawang ini kecil dan berkedut tetapi masih sedap dimakan. "Saya ada beberapa biji bawang," dia menawarkannya. Dia mengambil bawang itu dari rumahnya, memotongnya, dan menambahkannya ke dalam periuk hitam besar yang sedang menggelegak.</w:t>
       </w:r>
     </w:p>
     <w:p>
@@ -23279,7 +23279,7 @@
         <w:pStyle w:val="P68B1DB1-Normal6"/>
       </w:pPr>
       <w:r>
-        <w:t xml:space="preserve">Selepas beberapa lama, wanita tua itu menjamah sup itu semula. "Ya, sup ini akan menjadi sangat baik. Tapi ada yang hilang.... Kalaulah ada lagi....”</w:t>
+        <w:t xml:space="preserve">Selepas beberapa lama, wanita tua itu menjamah sup itu semula. "Ya, sup ini akan menjadi sangat sedap. Tapi masih ada sesuatu yang kurang.... Kalaulah ada beberapa....”</w:t>
       </w:r>
     </w:p>
     <w:p>
@@ -23293,7 +23293,7 @@
         <w:pStyle w:val="P68B1DB1-Normal6"/>
       </w:pPr>
       <w:r>
-        <w:t xml:space="preserve">“Sayur-sayuran!” kata suara dari orang ramai, “Ia memerlukan lebih banyak sayur-sayuran. Saya ada bayam. Ia tidak banyak tetapi anda boleh menggunakannya.” Seorang lagi membawa sepasang kentang lama. Orang lain mempunyai kubis. Bawang putih lagi. lobak merah. Seekor labu. garam. Ayam kurus tua. sedikit cili. rempah ratus.</w:t>
+        <w:t xml:space="preserve">“Sayur-sayuran!” kata suara dari orang ramai, “Ia memerlukan lebih banyak sayur-sayuran. Saya ada sedikit bayam. Ia tidak banyak tetapi anda boleh menggunakannya.” Seorang lagi membawa beberapa biji kentang lama. Orang lain pula membawa kubis. Sedikt bawang putih. Lobak merah. Sebiji labu. Sedikit garam. Ayam tua yang kurus. Sedikit cili. Rempah ratus.</w:t>
       </w:r>
     </w:p>
     <w:p>
@@ -23321,7 +23321,7 @@
         <w:pStyle w:val="P68B1DB1-Normal6"/>
       </w:pPr>
       <w:r>
-        <w:t xml:space="preserve">Bau sup memenuhi kampung. Ia mengingatkan orang pada zaman dahulu. Mereka mula bercakap antara satu sama lain, bertukar cerita dan berita, malah bergurau. Ketawa kedengaran lagi buat pertama kali dalam beberapa tahun.</w:t>
+        <w:t xml:space="preserve">Bau sup memenuhi segenap kampung. Ia mengingatkan penduduk kampung tersebut pada masa terdahulu. Mereka mula bercakap antara satu sama lain, bertukar-tukar cerita dan berita, malah bergurau-senda. Ketawa kedengaran lagi buat pertama kalinya dalam beberapa tahun.</w:t>
       </w:r>
     </w:p>
     <w:p>
@@ -23335,7 +23335,7 @@
         <w:pStyle w:val="P68B1DB1-Normal6"/>
       </w:pPr>
       <w:r>
-        <w:t xml:space="preserve">Akhirnya, wanita tua itu berhenti kacau. Dia menjamah sup dan mengisytiharkan dengan mengerdipkan matanya, “Sup Batu ini hampir siap. Dan begitu banyak untuk dimakan. Saya tertanya-tanya jika anda akan membantu saya menyelesaikannya.</w:t>
+        <w:t xml:space="preserve">Akhirnya, wanita tua itu berhenti mengacau. Dia menjamah sup dan mengisytiharkan dengan mengerdipkan matanya, “Sup Batu ini hampir siap. Dan begitu banyak untuk dimakan seorang. Saya tertanya-tanya jika anda semua boleh membantu saya menghabiskannya."</w:t>
       </w:r>
     </w:p>
     <w:p>
@@ -23349,7 +23349,7 @@
         <w:pStyle w:val="P68B1DB1-Normal6"/>
       </w:pPr>
       <w:r>
-        <w:t xml:space="preserve">Semua orang pulang ke rumah masing-masing dan membawa mangkuk dan sudu. Walaupun terdapat begitu ramai orang, hanya cukup untuk setiap orang. Mereka makan sup sehingga mereka semua kenyang. Dan ia adalah Sup Batu paling lazat yang pernah mereka rasa.</w:t>
+        <w:t xml:space="preserve">Semua orang pulang ke rumah masing-masing untuk mengambil mangkuk dan sudu. Walaupun terdapat begitu ramai orang, tetapi sup itu cukup untuk semua. Mereka makan sup sehingga mereka semua kenyang. Dan ia adalah Sup Batu paling lazat yang pernah mereka rasa.</w:t>
       </w:r>
     </w:p>
     <w:p>
@@ -23363,7 +23363,7 @@
         <w:pStyle w:val="P68B1DB1-Normal6"/>
       </w:pPr>
       <w:r>
-        <w:t xml:space="preserve">Setelah selesai, penduduk kampung membawa keluar gendang dan alat muzik lain dan mula menyanyikan lagu dan menari. Mereka menyanyi dan menari sehingga senja. Kemudian, penduduk kampung mengucapkan terima kasih kepada wanita itu dan pulang ke rumah masing-masing sambil berbual sesama sendiri. Sekali lagi kedengaran bunyi tawa dan nyanyian di udara petang itu.</w:t>
+        <w:t xml:space="preserve">Setelah selesai makan, penduduk kampung membawa keluar gendang dan alat muzik lain dan mula menyanyikan lagu sambil menari. Mereka menyanyi dan menari sehingga senja. Kemudian, penduduk kampung mengucapkan terima kasih kepada wanita itu dan pulang ke rumah masing-masing sambil berbual sesama sendiri. Akhirnya, bunyi tawa dan nyanyian berkumandang sekali lagi di kampung pada petang itu.</w:t>
       </w:r>
     </w:p>
     <w:p>
@@ -23377,7 +23377,7 @@
         <w:pStyle w:val="P68B1DB1-Normal6"/>
       </w:pPr>
       <w:r>
-        <w:t xml:space="preserve">Ketika bintang petang mula bersinar, wanita tua itu ditinggalkan sendirian di tengah kampung. Dia mengumpulkan batu putih di dalam beg coklat kecilnya dan meletakkan periuk hitam besarnya di atas kepalanya. Tanpa kata-kata perpisahan, dia perlahan-lahan mula menyusuri jalan berangin yang menghala ke luar kampung.</w:t>
+        <w:t xml:space="preserve">Ketika bintang petang mula bersinar, wanita tua itu ditinggalkan sendirian di tengah kampung. Dia mengumpulkan batu putih di dalam beg perang kecilnya dan meletakkan periuk hitam besarnya di atas kepalanya. Tanpa ucapan perpisahan, dia perlahan-lahan mula menyusuri jalan berangin yang menghala ke luar kampung.</w:t>
       </w:r>
     </w:p>
     <w:p>
@@ -23391,7 +23391,7 @@
         <w:pStyle w:val="P68B1DB1-Normal6"/>
       </w:pPr>
       <w:r>
-        <w:t xml:space="preserve">Sebelum dia boleh pergi, budak lelaki itu melihatnya dan berlari ke arahnya. "Kenapa awak pergi, nenek?" dia tanya. "Kerja saya di sini sudah selesai," jawab wanita tua itu. "Tetapi kami memerlukan seseorang seperti kamu untuk membantu kami," kata budak itu.</w:t>
+        <w:t xml:space="preserve">Sebelum dia pergi, budak lelaki itu melihatnya dan berlari ke arahnya. "Kenapa awak pergi, nenek?" dia bertanya. "Kerja saya di sini sudah selesai," jawab wanita tua itu. "Tetapi kami memerlukan seseorang seperti nenek untuk membantu kami," kata budak itu.</w:t>
       </w:r>
     </w:p>
     <w:p>
@@ -23419,7 +23419,7 @@
         <w:pStyle w:val="P68B1DB1-Normal6"/>
       </w:pPr>
       <w:r>
-        <w:t xml:space="preserve">Orang kampung tidak pernah melihat wanita itu lagi. Tetapi kehidupan di kampung terus berkembang maju - ketika susah dan senang, mereka tidak pernah putus hubungan antara satu sama lain lagi kerana mereka masih terus memasak Sup Batu yang paling lazat.</w:t>
+        <w:t xml:space="preserve">Orang kampung tidak pernah melihat wanita itu lagi. Tetapi kehidupan di kampung terus berkembang maju - ketika susah dan senang, mereka tidak pernah memutuskan hubungan antara satu sama lain lagi kerana mereka masih teruskan tradisi memasak Sup Batu yang paling lazat itu.</w:t>
       </w:r>
     </w:p>
     <w:p>
@@ -23482,16 +23482,16 @@
         <w:jc w:val="both"/>
       </w:pPr>
       <w:r>
-        <w:t xml:space="preserve">Pimpin perbincangan untuk membantu ibu bapa mengenal pasti cara tertentu yang boleh mereka terus menyokong perkembangan anak-anak mereka.</w:t>
-      </w:r>
-    </w:p>
-    <w:p>
-      <w:pPr>
-        <w:spacing w:after="200" w:before="0" w:line="276" w:lineRule="auto"/>
-        <w:jc w:val="both"/>
-      </w:pPr>
-      <w:r>
-        <w:t xml:space="preserve">Soalan berguna untuk membantu perbincangan segera mungkin termasuk:</w:t>
+        <w:t xml:space="preserve">Pimpin perbincangan untuk membantu ibu bapa mengenal pasti cara tertentu untuk mereka terus menyokong perkembangan anak-anak mereka.</w:t>
+      </w:r>
+    </w:p>
+    <w:p>
+      <w:pPr>
+        <w:spacing w:after="200" w:before="0" w:line="276" w:lineRule="auto"/>
+        <w:jc w:val="both"/>
+      </w:pPr>
+      <w:r>
+        <w:t xml:space="preserve">Soalan berguna untuk membantu perbincangan spontan mungkin termasuk:</w:t>
       </w:r>
     </w:p>
     <w:p>
@@ -23510,7 +23510,7 @@
         </w:rPr>
       </w:pPr>
       <w:r>
-        <w:t xml:space="preserve">Apakah beberapa bahan yang kita ada dalam komuniti kita untuk terus menyokong kita sebagai ibu bapa?</w:t>
+        <w:t xml:space="preserve">Apakah beberapa sumber yang kita ada dalam komuniti kita untuk terus menyokong kita sebagai ibu bapa?</w:t>
       </w:r>
     </w:p>
     <w:p>
@@ -23529,7 +23529,7 @@
         </w:rPr>
       </w:pPr>
       <w:r>
-        <w:t xml:space="preserve">Dalam cara apakah kita boleh terus menyokong perkembangan anak-anak kita dan kehidupan kita selepas program ini?</w:t>
+        <w:t xml:space="preserve">Apakah langkah yang kita boleh ambil untuk terus menyokong perkembangan anak-anak kita dan kehidupan kita selepas program ini?</w:t>
       </w:r>
     </w:p>
     <w:p>
@@ -23596,7 +23596,7 @@
         </w:rPr>
       </w:pPr>
       <w:r>
-        <w:t xml:space="preserve">Anda telah membuat panggilan bimbingan dengan kedua-dua moderator untuk menjawab sebarang soalan. </w:t>
+        <w:t xml:space="preserve">Anda telah membuat perbincangan bimbingan dengan kedua-dua moderator untuk menjawab sebarang soalan. </w:t>
       </w:r>
     </w:p>
     <w:p>
@@ -23613,7 +23613,7 @@
         </w:rPr>
       </w:pPr>
       <w:r>
-        <w:t xml:space="preserve">Masa dan hari yang paling sesuai untuk semua orang untuk melakukan sembang mingguan.</w:t>
+        <w:t xml:space="preserve">Masa dan hari yang paling sesuai untuk semua orang untuk menyertai sembang mingguan.</w:t>
       </w:r>
     </w:p>
     <w:p>
@@ -23667,7 +23667,7 @@
         </w:rPr>
       </w:pPr>
       <w:r>
-        <w:t xml:space="preserve">Orang (atau orang) yang bertanggungjawab untuk mengatur kumpulan sokongan</w:t>
+        <w:t xml:space="preserve">Individu (atau orang) yang bertanggungjawab untuk mengatur kumpulan sokongan</w:t>
       </w:r>
     </w:p>
     <w:p>
@@ -23737,7 +23737,7 @@
         <w:pStyle w:val="P68B1DB1-Normal18"/>
       </w:pPr>
       <w:r>
-        <w:t xml:space="preserve">Petua untuk Meneruskan Sokongan untuk Kumpulan Sokongan Secara Sendiri atau Rakan Sebaya Dalam Talian: </w:t>
+        <w:t xml:space="preserve">Petua untuk Meneruskan Sokongan untuk Kumpulan Sokongan Secara Bersemuka atau Rakan Sebaya Dalam Talian: </w:t>
       </w:r>
     </w:p>
     <w:p>
@@ -23775,7 +23775,7 @@
         </w:rPr>
       </w:pPr>
       <w:r>
-        <w:t xml:space="preserve">Mungkin ada ibu bapa lain yang pernah membuat program Naungan Kasih di kawasan kejiranan anda. Mulakan Kumpulan Sokongan Naungan Kasih anda sendiri!</w:t>
+        <w:t xml:space="preserve">Mungkin ada ibu bapa lain yang mempunyai pengalaman menyertai program Naungan Kasih di kawasan kejiranan anda. Mulakan Kumpulan Sokongan Naungan Kasih anda sendiri!</w:t>
       </w:r>
     </w:p>
     <w:p>
@@ -23828,7 +23828,7 @@
         </w:rPr>
       </w:pPr>
       <w:r>
-        <w:t xml:space="preserve">Tegaskan sekali lagi, dalam situasi yang melibatkan kebimbangan penting mengenai perlindungan atau kerahsiaan, ibu bapa akan mengeluarkan ahli kumpulan itu daripada kumpulan serta-merta.</w:t>
+        <w:t xml:space="preserve">Tegaskan sekali lagi, dalam situasi yang melibatkan kebimbangan wajar mengenai perlindungan atau kerahsiaan, ibu bapa boleh mengeluarkan ahli kumpulan itu daripada kumpulan serta-merta.</w:t>
       </w:r>
     </w:p>
     <w:p>
@@ -23845,7 +23845,7 @@
         </w:rPr>
       </w:pPr>
       <w:r>
-        <w:t xml:space="preserve">Tentukan topik, kawasan atau isu yang anda ingin terokai dan tangani semasa sesi kami yang akan datang.</w:t>
+        <w:t xml:space="preserve">Tentukan topik, bidang atau isu yang anda ingin terokai dan tangani semasa sesi kami yang akan datang.</w:t>
       </w:r>
     </w:p>
     <w:p>
@@ -23875,34 +23875,34 @@
         <w:rPr>
           <w:b w:val="1"/>
         </w:rPr>
-        <w:t xml:space="preserve">Ikhtisar </w:t>
-      </w:r>
-    </w:p>
-    <w:p>
-      <w:pPr>
-        <w:spacing w:after="200" w:before="0" w:line="276" w:lineRule="auto"/>
-        <w:jc w:val="both"/>
-      </w:pPr>
-      <w:r>
-        <w:t xml:space="preserve">Pada penghujung sesi, ibu bapa mempelajari satu aktiviti pengurangan tekanan yang terakhir - senaman Loving Kindness. </w:t>
-      </w:r>
-    </w:p>
-    <w:p>
-      <w:pPr>
-        <w:spacing w:after="200" w:before="0" w:line="276" w:lineRule="auto"/>
-        <w:jc w:val="both"/>
-      </w:pPr>
-      <w:r>
-        <w:t xml:space="preserve">Aktiviti ini membantu peserta berhubung dengan rasa kasih sayang terhadap diri dan keluarga mereka.</w:t>
-      </w:r>
-    </w:p>
-    <w:p>
-      <w:pPr>
-        <w:spacing w:after="200" w:before="0" w:line="276" w:lineRule="auto"/>
-        <w:jc w:val="both"/>
-      </w:pPr>
-      <w:r>
-        <w:t xml:space="preserve">Ia membawa penutup kepada aktiviti kemuncak sambil menghubungkan semula peserta kepada rasa kesejahteraan dan ketenangan selepas semua keterujaan dan jangkaan untuk penutupan.</w:t>
+        <w:t xml:space="preserve">Gambaran Keseluruhan </w:t>
+      </w:r>
+    </w:p>
+    <w:p>
+      <w:pPr>
+        <w:spacing w:after="200" w:before="0" w:line="276" w:lineRule="auto"/>
+        <w:jc w:val="both"/>
+      </w:pPr>
+      <w:r>
+        <w:t xml:space="preserve">Pada penghujung sesi, ibu bapa mempelajari satu aktiviti mengurangkan tekanan yang terakhir - amalan Kasih Sayang. </w:t>
+      </w:r>
+    </w:p>
+    <w:p>
+      <w:pPr>
+        <w:spacing w:after="200" w:before="0" w:line="276" w:lineRule="auto"/>
+        <w:jc w:val="both"/>
+      </w:pPr>
+      <w:r>
+        <w:t xml:space="preserve">Aktiviti ini membantu para peserta untuk berhubung dengan rasa kasih sayang terhadap diri sendiri dan keluarga mereka. </w:t>
+      </w:r>
+    </w:p>
+    <w:p>
+      <w:pPr>
+        <w:spacing w:after="200" w:before="0" w:line="276" w:lineRule="auto"/>
+        <w:jc w:val="both"/>
+      </w:pPr>
+      <w:r>
+        <w:t xml:space="preserve">Ia adalah penutup kepada aktiviti kemuncak dan pada masa sama mewujudkan kembali perasaan kesejahteraan dan ketenangan selepas semua keterujaan dan jangkaan untuk penutupan kepada semua peserta.</w:t>
       </w:r>
     </w:p>
     <w:p>
@@ -23979,7 +23979,7 @@
         </w:rPr>
       </w:pPr>
       <w:r>
-        <w:t xml:space="preserve">Kadang-kadang apabila kita mengalami tekanan, berasa keseorangan, atau hanya memerlukan sokongan, adalah berguna untuk menghantar pemikiran tentang kebaikan kasih sayang kepada diri kita sendiri.</w:t>
+        <w:t xml:space="preserve">Kadang-kadang apabila kita mengalami tekanan, berasa keseorangan, atau sekadar memerlukan sokongan, hantarlah kiriman kasih sayang kepada diri kita sendiri untuk membantu.</w:t>
       </w:r>
     </w:p>
     <w:p>
@@ -23996,7 +23996,7 @@
         </w:rPr>
       </w:pPr>
       <w:r>
-        <w:t xml:space="preserve">Latihan ini membantu kita menjadi lebih asas dan hadir – yang meningkatkan kesejahteraan dan keseimbangan – membantu kita menguruskan tekanan, penyakit dan kesukaran. [Pause]</w:t>
+        <w:t xml:space="preserve">Latihan ini membantu kita menjadi lebih tenang dan hadir – yang meningkatkan kesejahteraan dan keseimbangan – membantu kita menguruskan tekanan, penyakit dan kesukaran. [Pause]</w:t>
       </w:r>
     </w:p>
     <w:p>
@@ -24013,7 +24013,7 @@
         </w:rPr>
       </w:pPr>
       <w:r>
-        <w:t xml:space="preserve">Cari posisi duduk yang selesa, kaki anda rata di atas lantai, tangan anda berehat di pangkuan anda. [Pause]</w:t>
+        <w:t xml:space="preserve">Cari posisi duduk yang selesa, kaki anda rata di atas lantai, tangan anda direhatkan di pangkuan anda. [Pause]</w:t>
       </w:r>
     </w:p>
     <w:p>
@@ -24030,7 +24030,7 @@
         </w:rPr>
       </w:pPr>
       <w:r>
-        <w:t xml:space="preserve">Tutup mata anda jika anda berasa selesa. [Pause]</w:t>
+        <w:t xml:space="preserve">Tutup mata anda jika anda berasa lebih selesa begitu. [Pause]</w:t>
       </w:r>
     </w:p>
     <w:p>
@@ -24061,7 +24061,7 @@
         </w:rPr>
       </w:pPr>
       <w:r>
-        <w:t xml:space="preserve">Tanya diri anda, "Apakah pengalaman saya pada masa ini?" [Pause]</w:t>
+        <w:t xml:space="preserve">Tanya diri anda, "Apakah yang saya alami pada masa ini?" [Pause]</w:t>
       </w:r>
     </w:p>
     <w:p>
@@ -24078,7 +24078,7 @@
         </w:rPr>
       </w:pPr>
       <w:r>
-        <w:t xml:space="preserve">Perhatikan apa pemikiran yang anda alami. Perhatikan jika mereka negatif atau positif. [Pause]</w:t>
+        <w:t xml:space="preserve">Perhatikan apa yang sedang anda fikirkan. Perhatikan jika ia adalah pemikiran negatif atau positif. [Pause]</w:t>
       </w:r>
     </w:p>
     <w:p>
@@ -24095,7 +24095,7 @@
         </w:rPr>
       </w:pPr>
       <w:r>
-        <w:t xml:space="preserve">Perhatikan bagaimana perasaan anda secara emosi. Perhatikan sama ada perasaan anda menyenangkan atau tidak menyenangkan. [Pause]</w:t>
+        <w:t xml:space="preserve">Perhatikan juga emosi yang sedang anda alami. Perhatikan sama ada perasaan anda menyenangkan atau kurang menyenangkan. [Pause]</w:t>
       </w:r>
     </w:p>
     <w:p>
@@ -24112,7 +24112,7 @@
         </w:rPr>
       </w:pPr>
       <w:r>
-        <w:t xml:space="preserve">Perhatikan bagaimana perasaan badan anda. Perhatikan sebarang ketidakselesaan atau ketegangan. [Pause]</w:t>
+        <w:t xml:space="preserve">Perhatikan keadaan badan anda. Perhatikan jika anda ada sebarang ketidakselesaan atau ketegangan. [Pause]</w:t>
       </w:r>
     </w:p>
     <w:p>
@@ -24126,7 +24126,7 @@
         <w:pStyle w:val="P68B1DB1-Normal18"/>
       </w:pPr>
       <w:r>
-        <w:t xml:space="preserve">Langkah 3: Membuka kepada Kasih Sayang</w:t>
+        <w:t xml:space="preserve">Langkah 3: Terbuka pada sifat Kasih Sayang</w:t>
       </w:r>
     </w:p>
     <w:p>
@@ -24143,7 +24143,7 @@
         </w:rPr>
       </w:pPr>
       <w:r>
-        <w:t xml:space="preserve">Sambungkan ke hati anda dengan cara yang baik dan lembut. Anda mungkin mahu meletakkan satu tangan pada jantung atau dada anda. [Pause]</w:t>
+        <w:t xml:space="preserve">Berhubung ke hati anda dengan cara yang baik dan lembut. Anda mungkin mahu meletakkan satu tangan pada jantung atau dada anda. [Pause]</w:t>
       </w:r>
     </w:p>
     <w:p>
@@ -24224,7 +24224,7 @@
         <w:pStyle w:val="P68B1DB1-Normal6"/>
       </w:pPr>
       <w:r>
-        <w:t xml:space="preserve">Ulang perlahan-lahan sekali atau dua kali mengambil masa anda antara setiap frasa.</w:t>
+        <w:t xml:space="preserve">Ulang perlahan-lahan sekali atau dua kali dengan mengambil sedikit masa antara setiap frasa.</w:t>
       </w:r>
     </w:p>
     <w:p>
@@ -24241,7 +24241,7 @@
         </w:rPr>
       </w:pPr>
       <w:r>
-        <w:t xml:space="preserve">Jika anda berasa selesa, anda juga boleh menghantar pemikiran tentang kasih sayang kepada anak anda, pasangan anda, keluarga anda dan sesiapa sahaja yang rapat dengan anda dalam hidup anda. [Pause]</w:t>
+        <w:t xml:space="preserve">Jika anda berasa selesa, anda juga boleh menghantar kiriman kasih sayang kepada anak anda, pasangan, keluarga anda dan sesiapa sahaja yang rapat dengan anda dalam hidup anda. [Pause]</w:t>
       </w:r>
     </w:p>
     <w:p>
@@ -24295,7 +24295,7 @@
         <w:pStyle w:val="P68B1DB1-Normal6"/>
       </w:pPr>
       <w:r>
-        <w:t xml:space="preserve">Ulang perlahan-lahan sekali atau dua kali mengambil masa anda antara setiap frasa.</w:t>
+        <w:t xml:space="preserve">Ulang perlahan-lahan sekali atau dua kali dengan mengambil sedikit masa antara setiap frasa.</w:t>
       </w:r>
     </w:p>
     <w:p>
@@ -24343,7 +24343,7 @@
         </w:rPr>
       </w:pPr>
       <w:r>
-        <w:t xml:space="preserve">Benarkan fokus anda berkembang kepada bunyi di dalam bilik. [Pause]</w:t>
+        <w:t xml:space="preserve">Benarkan fokus anda meluas kepada bunyi dan suara di dalam bilik. [Pause]</w:t>
       </w:r>
     </w:p>
     <w:p>
@@ -24475,7 +24475,7 @@
         <w:spacing w:after="200" w:before="0" w:line="276" w:lineRule="auto"/>
       </w:pPr>
       <w:r>
-        <w:t xml:space="preserve">Mengedarkan sijil tamat kepada ibu bapa pada akhir sesi. Ini adalah satu pengiktirafan mudah atas pencapaian mereka dalam menamatkan program.</w:t>
+        <w:t xml:space="preserve">Mengedarkan sijil tamat program kepada ibu bapa pada akhir sesi. Ini adalah satu pengiktirafan kecil atas pencapaian mereka menamatkan program.</w:t>
       </w:r>
     </w:p>
     <w:p>
@@ -24486,7 +24486,7 @@
       <w:bookmarkStart w:colFirst="0" w:colLast="0" w:name="_95e2wtrvhokp" w:id="94"/>
       <w:bookmarkEnd w:id="94"/>
       <w:r>
-        <w:t xml:space="preserve">selamat tinggal</w:t>
+        <w:t xml:space="preserve">Goodbye </w:t>
       </w:r>
     </w:p>
     <w:p>
@@ -24499,7 +24499,7 @@
         <w:pStyle w:val="P68B1DB1-Normal17"/>
       </w:pPr>
       <w:r>
-        <w:t xml:space="preserve">Terima kasih dan puji ibu bapa atas komitmen mereka untuk menyayangi dan mengasuh anak-anak mereka!</w:t>
+        <w:t xml:space="preserve">Ucapkan terima kasih dan puji ibu bapa atas komitmen mereka untuk menyayangi dan mendidik anak-anak mereka!</w:t>
       </w:r>
     </w:p>
     <w:p>
@@ -24585,16 +24585,16 @@
         <w:jc w:val="both"/>
       </w:pPr>
       <w:r>
-        <w:t xml:space="preserve">Beri saya 2 = Clap Clap</w:t>
-      </w:r>
-    </w:p>
-    <w:p>
-      <w:pPr>
-        <w:spacing w:after="200" w:before="0" w:line="276" w:lineRule="auto"/>
-        <w:jc w:val="both"/>
-      </w:pPr>
-      <w:r>
-        <w:t xml:space="preserve">Beri saya 4 = Clap, clap clap, clap (mulakan semula pada 1)</w:t>
+        <w:t xml:space="preserve">Beri saya 2 = Tepuk Tepuk</w:t>
+      </w:r>
+    </w:p>
+    <w:p>
+      <w:pPr>
+        <w:spacing w:after="200" w:before="0" w:line="276" w:lineRule="auto"/>
+        <w:jc w:val="both"/>
+      </w:pPr>
+      <w:r>
+        <w:t xml:space="preserve">Beri saya 4 = Tepuk, tepuk tepuk, tepuk (mulakan semula dengan 1)</w:t>
       </w:r>
     </w:p>
     <w:p>
@@ -24728,7 +24728,7 @@
         <w:ind w:left="0" w:firstLine="0"/>
       </w:pPr>
       <w:r>
-        <w:t xml:space="preserve">Tetapkan gerakan tarian yang berbeza kepada nombor (cth., 1 = berputar, 2 = lompat, 3 = berputar).</w:t>
+        <w:t xml:space="preserve">Tetapkan gerakan tarian yang berbeza dengan nombor (cth., 1 = berpusing, 2 = lompat, 3 = berputar).</w:t>
       </w:r>
     </w:p>
     <w:p>

--- a/translations/facilitator_app_malaysia/ms/ms_facilitator_manual.docx
+++ b/translations/facilitator_app_malaysia/ms/ms_facilitator_manual.docx
@@ -16725,7 +16725,7 @@
         </w:rPr>
       </w:pPr>
       <w:r>
-        <w:t xml:space="preserve">Tanya ibu bapa sekiranya mereka ada apa-apa soalan tentang cara menggunakan Bot Sembang ParentText </w:t>
+        <w:t xml:space="preserve">Tanya ibu bapa sekiranya mereka mempunyai sebarang soalan tentang cara menggunakan Bot Sembang ParentText </w:t>
       </w:r>
     </w:p>
     <w:p>
@@ -16738,7 +16738,7 @@
       <w:bookmarkStart w:colFirst="0" w:colLast="0" w:name="_tgemq8gars7x" w:id="52"/>
       <w:bookmarkEnd w:id="52"/>
       <w:r>
-        <w:t xml:space="preserve">Peraturan asas tambahan ParentText </w:t>
+        <w:t xml:space="preserve">Peraturan asas tambahan bagi ParentText </w:t>
       </w:r>
     </w:p>
     <w:p>
@@ -16765,7 +16765,7 @@
         <w:jc w:val="both"/>
       </w:pPr>
       <w:r>
-        <w:t xml:space="preserve">Anda boleh membantu ibu bapa untuk merenung peraturan asas tambahan yang anda boleh tambah ke senarai yang telah anda rangka pada awal sesi ini apabila ibu bapa sudah memahami fungsi ParentText. </w:t>
+        <w:t xml:space="preserve">Anda boleh membantu ibu bapa untuk merenung peraturan asas tambahan yang anda boleh tambah ke senarai yang telah anda rangka pada awal sesi ini apabila para peserta sudah memahami fungsi ParentText. </w:t>
       </w:r>
     </w:p>
     <w:p>
@@ -16861,7 +16861,7 @@
         <w:pStyle w:val="P68B1DB1-Normal6"/>
       </w:pPr>
       <w:r>
-        <w:t xml:space="preserve">Komitmen untuk menyelesaikan keseluruhan Kemahiran 5-minit pada satu-satu masa, bagi mengelakkan pemasaan ParentText tamat.</w:t>
+        <w:t xml:space="preserve">Komitmen untuk menyelesaikan keseluruhan Kemahiran 5-minit pada satu-satu masa, bagi mengelakkan masa ParentText tamat.</w:t>
       </w:r>
     </w:p>
     <w:p>
@@ -16880,7 +16880,7 @@
         <w:pStyle w:val="P68B1DB1-Normal6"/>
       </w:pPr>
       <w:r>
-        <w:t xml:space="preserve">Komitmen untuk menyelesaikan kesemua 3-5 Kemahiran dalam suatu Matlamat sebelum memilih Matlamat yang seterusnya.  </w:t>
+        <w:t xml:space="preserve">Komitmen untuk menyelesaikan kesemua 3-5 Kemahiran dalam sesuatu Matlamat sebelum memilih Matlamat yang seterusnya.  </w:t>
       </w:r>
     </w:p>
     <w:p>
@@ -16899,7 +16899,7 @@
         <w:pStyle w:val="P68B1DB1-Normal6"/>
       </w:pPr>
       <w:r>
-        <w:t xml:space="preserve">Melakukan cadangan aktiviti di rumah bersama dengan anak anda</w:t>
+        <w:t xml:space="preserve">Melakukan cadangan aktiviti di rumah bersama anak anda</w:t>
         <w:br w:type="textWrapping"/>
       </w:r>
     </w:p>
@@ -17004,7 +17004,7 @@
         <w:jc w:val="both"/>
       </w:pPr>
       <w:r>
-        <w:t xml:space="preserve">Ini adalah komik yang sama yang diterima oleh ibu bapa semasa aktiviti ParentText. Ia memperkenalkan prinsip asas dan cara ibu bapa sepatutnya meluangkan Masa Bersama Seorang Dengan Seorang bersama anak mereka. Ia tentang Farah, seorang ibu, sedang meluangkan Masa Seorang Dengan Seorang bersama anak perempuannya, Mira.</w:t>
+        <w:t xml:space="preserve">Ini adalah komik yang sama yang diterima oleh ibu bapa semasa aktiviti ParentText. Ia memperkenalkan prinsip asas dan cara ibu bapa sepatutnya meluangkan Masa Bersama Seorang Dengan Seorang bersama anak mereka. Ia tentang seorang ibu yang bernama Farah, sedang meluangkan Masa Seorang Dengan Seorang bersama anak perempuannya, Mira.</w:t>
       </w:r>
     </w:p>
     <w:p>
@@ -17147,7 +17147,7 @@
                 <w:sz w:val="21"/>
                 <w:szCs w:val="21"/>
               </w:rPr>
-              <w:t xml:space="preserve">: Ibu ada 5 minit untuk meluangkan masa bersama seorang dengan seorang bersama kamu, Mira. Apakah yang anda mahu lakukan?</w:t>
+              <w:t xml:space="preserve">: Ibu ada 5 minit untuk meluangkan masa bersama seorang dengan seorang bersama kamu, Mira. Apakah yang kamu mahu lakukan?</w:t>
             </w:r>
           </w:p>
           <w:p>
@@ -17460,7 +17460,7 @@
         <w:jc w:val="both"/>
       </w:pPr>
       <w:r>
-        <w:t xml:space="preserve">Bantu ibu bapa mengenal pasti kemahiran berikut daripada komik yang harus mereka gunakan semasa Masa Bersama Seorang Dengan Seorang:</w:t>
+        <w:t xml:space="preserve">Daripada komik, bantu ibu bapa mengenal pasti kemahiran berikut yang harus mereka gunakan semasa Masa Bersama Seorang Dengan Seorang:</w:t>
       </w:r>
     </w:p>
     <w:p>
@@ -17665,7 +17665,7 @@
         </w:rPr>
       </w:pPr>
       <w:r>
-        <w:t xml:space="preserve">Apakah yang ibu lakukan secara fizikal untuk menunjukkan bahawa dia memberi perhatian kepada Mira?</w:t>
+        <w:t xml:space="preserve">Apakah yang ibu lakukan secara fizikal untuk menunjukkan bahawa dia memberi perhatian kepada Mira? </w:t>
       </w:r>
     </w:p>
     <w:p>
@@ -17962,7 +17962,7 @@
         <w:pStyle w:val="P68B1DB1-Normal6"/>
       </w:pPr>
       <w:r>
-        <w:t xml:space="preserve">Tuliskan idea ibu bapa, dan puji mereka kerana berkongsi. </w:t>
+        <w:t xml:space="preserve">Tuliskan idea ibu bapa, dan puji mereka kerana berkongsi idea. </w:t>
       </w:r>
     </w:p>
     <w:p>
@@ -18112,7 +18112,7 @@
         </w:rPr>
       </w:pPr>
       <w:r>
-        <w:t xml:space="preserve">Menunjukkan kepada anak anda bahawa anda sentiasa ada bersama dan fokus tentang perihal mereka.</w:t>
+        <w:t xml:space="preserve">Menunjukkan kepada anak anda bahawa anda sentiasa ada bersama dan memberi tumpuan tentang perihal mereka.</w:t>
       </w:r>
     </w:p>
     <w:p>
@@ -18146,7 +18146,7 @@
         </w:rPr>
       </w:pPr>
       <w:r>
-        <w:t xml:space="preserve">Ibu bapa/penjaga rasa bahawa susah payah mereka di rumah lebih berbaloi.</w:t>
+        <w:t xml:space="preserve">Ibu bapa/penjaga merasakan bahawa susah payah mereka di rumah lebih berbaloi.</w:t>
       </w:r>
     </w:p>
     <w:p>
@@ -18250,7 +18250,7 @@
       <w:bookmarkStart w:colFirst="0" w:colLast="0" w:name="_s67qzyxemoux" w:id="59"/>
       <w:bookmarkEnd w:id="59"/>
       <w:r>
-        <w:t xml:space="preserve">Perbincangan Berpasangan: Aktiviti untuk Dilakukan Bersama Your Child (⏱️10 min) </w:t>
+        <w:t xml:space="preserve">Perbincangan Berpasangan: Aktiviti untuk Dilakukan Bersama Anak Anda (⏱️10 min) </w:t>
       </w:r>
     </w:p>
     <w:p>
@@ -18274,16 +18274,16 @@
         <w:jc w:val="both"/>
       </w:pPr>
       <w:r>
-        <w:t xml:space="preserve">Perbincangan kumpulan ini akan membantu ibu bapa untuk mengenal pasti aktiviti yang boleh mereka lakukan bersama anak-anak mereka semasa Masa Bersama Seorang Dengan Seorang.</w:t>
-      </w:r>
-    </w:p>
-    <w:p>
-      <w:pPr>
-        <w:spacing w:after="200" w:before="0" w:line="276" w:lineRule="auto"/>
-        <w:jc w:val="both"/>
-      </w:pPr>
-      <w:r>
-        <w:t xml:space="preserve">Ibu bapa juga menghadapi cabaran untuk mengetahui perkara yang perlu dilakukan dengan anak-anak mereka – terutamanya jika hanya ada sedikit masa untuk diluangkan bersama anak-anak mereka atau mereka tidak mempunyai hubungan yang baik dengan anak-anak mereka.</w:t>
+        <w:t xml:space="preserve">Perbincangan kumpulan ini akan membantu ibu bapa untuk mengenal pasti aktiviti yang boleh mereka lakukan bersama anak-anak mereka sewaktu Masa Bersama Seorang Dengan Seorang.</w:t>
+      </w:r>
+    </w:p>
+    <w:p>
+      <w:pPr>
+        <w:spacing w:after="200" w:before="0" w:line="276" w:lineRule="auto"/>
+        <w:jc w:val="both"/>
+      </w:pPr>
+      <w:r>
+        <w:t xml:space="preserve">Ibu bapa juga menghadapi cabaran untuk mengetahui perkara yang perlu dilakukan dengan anak-anak mereka – terutamanya jika hanya tidak banyak masa untuk diluangkan bersama anak-anak mereka atau mereka tidak mempunyai hubungan yang baik dengan anak-anak mereka.</w:t>
       </w:r>
     </w:p>
     <w:p>
@@ -18329,7 +18329,7 @@
         <w:jc w:val="both"/>
       </w:pPr>
       <w:r>
-        <w:t xml:space="preserve">Benarkan ibu bapa berkongsi dengan pasangan (kumpulan 2 orang) mereka terlebih dahulu. Setiap pasangan harus menyenaraikan sekurang-kurangnya 3 aktiviti berbeza yang boleh mereka lakukan bersama anak-anak mereka.</w:t>
+        <w:t xml:space="preserve">Benarkan ibu bapa berkongsi secara berpasangan terlebih dahulu. Setiap pasangan harus menyenaraikan sekurang-kurangnya 3 aktiviti berbeza yang boleh mereka lakukan bersama anak-anak mereka.</w:t>
       </w:r>
     </w:p>
     <w:p>
@@ -18445,7 +18445,7 @@
         </w:rPr>
       </w:pPr>
       <w:r>
-        <w:t xml:space="preserve">Teka-teki jigsaw</w:t>
+        <w:t xml:space="preserve">Susun suai gambar</w:t>
       </w:r>
     </w:p>
     <w:p>
@@ -18555,7 +18555,7 @@
               <w:jc w:val="both"/>
             </w:pPr>
             <w:r>
-              <w:t xml:space="preserve">Aktiviti haruslah berbeza mengikut umur anak dan juga mengikut kumpulan etnik dan agama yang berlainan. Pastikan cadangan anda relevan untuk ibu bapa anda!</w:t>
+              <w:t xml:space="preserve">Aktiviti haruslah berbeza mengikut umur anak dan juga mengikut kumpulan etnik dan agama yang berlainan. Pastikan cadangan anda bersesuaian untuk ibu bapa anda!</w:t>
             </w:r>
           </w:p>
         </w:tc>
@@ -18636,7 +18636,7 @@
         </w:rPr>
       </w:pPr>
       <w:r>
-        <w:t xml:space="preserve">Ibu bapa dapat melihat dunia melalui kaca mata anak mereka semasa mereka berlatih memegang peranan anak.</w:t>
+        <w:t xml:space="preserve">Ibu bapa dapat melihat dunia melalui kaca mata anak mereka semasa mereka memegang peranan sebagai anak.</w:t>
       </w:r>
     </w:p>
     <w:tbl>
@@ -18836,7 +18836,7 @@
         </w:rPr>
       </w:pPr>
       <w:r>
-        <w:t xml:space="preserve">Jelaskan bahawa berlatih sekarang akan memudahkan untuk melakukan aktiviti di rumah, terutamanya kerana Membiarkan Anak Anda Memimpin dan Sebutkan Apa Yang Anda Nampak adalah kemahiran baharu.</w:t>
+        <w:t xml:space="preserve">Jelaskan bahawa berlatih sekarang akan memudahkan aktiviti tersebut dilakukan di rumah, terutamanya kerana Membiarkan Anak Anda Memimpin dan Sebutkan Apa Yang Anda Nampak adalah kemahiran baharu.</w:t>
       </w:r>
     </w:p>
     <w:p>
@@ -18853,7 +18853,7 @@
         </w:rPr>
       </w:pPr>
       <w:r>
-        <w:t xml:space="preserve">Jelaskan bahawa setiap orang akan mendapat peluang untuk mempraktikkan kemahiran baharu sebelum menggunakannya di rumah.</w:t>
+        <w:t xml:space="preserve">Jelaskan bahawa setiap orang akan mendapat peluang untuk berlatih kemahiran baharu sebelum menggunakannya di rumah.</w:t>
       </w:r>
     </w:p>
     <w:p>
@@ -18904,7 +18904,7 @@
         </w:rPr>
       </w:pPr>
       <w:r>
-        <w:t xml:space="preserve">Jelaskan tentang umur anak tersebut. Minta anak untuk berkelakuan baik semasa lakonan. </w:t>
+        <w:t xml:space="preserve">Tentukan umur Anak tersebut. Minta Anak untuk berkelakuan baik semasa lakonan. </w:t>
       </w:r>
     </w:p>
     <w:p>
@@ -18936,7 +18936,7 @@
         <w:pStyle w:val="P68B1DB1-Normal17"/>
       </w:pPr>
       <w:r>
-        <w:t xml:space="preserve">“Ibu boleh meluangkan Masa Bersama Seorang Dengan Seorang bersama kamu selama 5 minit. Apa yang kamu ingin lakukan?”</w:t>
+        <w:t xml:space="preserve">“Saya boleh meluangkan Masa Bersama Seorang Dengan Seorang bersama kamu selama 5 minit. Apa yang kamu ingin lakukan?”</w:t>
       </w:r>
     </w:p>
     <w:p>
@@ -19020,7 +19020,7 @@
         <w:jc w:val="both"/>
       </w:pPr>
       <w:r>
-        <w:t xml:space="preserve">Tanya ibu bapa yang telah berlatih tentang apakah perasaan mereka semasa mereka melakonkan watak sebagai seorang Anak dan sebagai Ibu Bapa. </w:t>
+        <w:t xml:space="preserve">Tanya apa perasaan ibu bapa yang telah berlatih semasa mereka melakonkan watak sebagai seorang Anak dan sebagai Ibu Bapa. </w:t>
       </w:r>
     </w:p>
     <w:p>
@@ -19069,7 +19069,7 @@
         </w:rPr>
       </w:pPr>
       <w:r>
-        <w:t xml:space="preserve">Bahagikan ibu bapa kepada beberapa pasangan dan minta mereka berlatih membiarkan anak memimpin semasa Masa Bersama Seorang Dengan Seorang.</w:t>
+        <w:t xml:space="preserve">Bahagikan ibu bapa kepada beberapa pasangan dan minta mereka berlatih membiarkan anak memimpin sewaktu Masa Bersama Seorang Dengan Seorang.</w:t>
       </w:r>
     </w:p>
     <w:p>
@@ -19120,7 +19120,7 @@
         </w:rPr>
       </w:pPr>
       <w:r>
-        <w:t xml:space="preserve">Beritahu ibu bapa untuk bertukar peranan selepas satu minit. Panggil semua kumpulan pasangan berkumpul semula untuk sesi perbincangan.</w:t>
+        <w:t xml:space="preserve">Beritahu ibu bapa untuk bertukar peranan selepas satu minit. Panggil semua ahli kumpulan untuk berkumpul semula bagi sesi perbincangan.</w:t>
       </w:r>
     </w:p>
     <w:p>
@@ -19137,7 +19137,7 @@
         </w:rPr>
       </w:pPr>
       <w:r>
-        <w:t xml:space="preserve">Tanya maklum balas daripada setiap pasangan tentang hasil latihan tadi dalam perbincangan berkumpulan.</w:t>
+        <w:t xml:space="preserve">Minta maklum balas daripada setiap pasangan tentang hasil latihan tadi dalam perbincangan berkumpulan.</w:t>
       </w:r>
     </w:p>
     <w:p>
@@ -19208,7 +19208,7 @@
         <w:t xml:space="preserve">HARI: </w:t>
       </w:r>
       <w:r>
-        <w:t xml:space="preserve">Peruntukkan masa tertentu untuk meluangkan Masa Bersama Seorang Dengan Seorang dengan anak anda setiap hari.</w:t>
+        <w:t xml:space="preserve">Peruntukkan masa tertentu untuk meluangkan Masa Bersama Seorang Dengan Seorang bersama anak anda setiap hari.</w:t>
       </w:r>
     </w:p>
     <w:p>
@@ -19218,14 +19218,14 @@
         <w:jc w:val="both"/>
       </w:pPr>
       <w:r>
-        <w:t xml:space="preserve">Masa yang dipilih haruslah masa yang mana anda tidak akan diganggu dan apabila anak anda tidak ada perkara lain untuk dilakukan, seperti menonton TV atau bermain gajet. </w:t>
+        <w:t xml:space="preserve">Masa yang dipilih haruslah masa di mana anda tidak akan diganggu dan apabila anak anda tidak ada perkara lain untuk dilakukan, seperti menonton TV atau bermain peranti. </w:t>
       </w:r>
       <w:r>
         <w:rPr>
           <w:b w:val="1"/>
           <w:i w:val="1"/>
         </w:rPr>
-        <w:t xml:space="preserve">Matikan televisyen dan ketepikan gajet.</w:t>
+        <w:t xml:space="preserve">Matikan televisyen dan ketepikan telefon.</w:t>
       </w:r>
       <w:r>
         <w:t xml:space="preserve"> </w:t>
@@ -19238,7 +19238,7 @@
         <w:jc w:val="both"/>
       </w:pPr>
       <w:r>
-        <w:t xml:space="preserve">Beritahu anak anda yang anda ingin melihat mereka bermain dan mereka boleh pilih apa yang mereka ingin lakukan. Mungkin anak anda akan berasa pelik pada awalnya, tetapi lama-kelamaan dia akan menikmati masa yang diluangkan secara eksklusif bersama anda!</w:t>
+        <w:t xml:space="preserve">Beritahu anak anda bahawa anda ingin melihat mereka bermain dan mereka boleh pilih apa yang mereka ingin lakukan. Mungkin anak anda akan berasa pelik pada awalnya, tetapi lama-kelamaan dia akan menikmati masa yang diluangkan secara eksklusif bersama anda!</w:t>
       </w:r>
     </w:p>
     <w:p>
@@ -19396,7 +19396,7 @@
         <w:jc w:val="both"/>
       </w:pPr>
       <w:r>
-        <w:t xml:space="preserve">Ulang semula apa yang dikatakan oleh anak anda semasa mereka bercakap dengan anda. Anda boleh gunakan perkataan berbeza bagi menunjukkan yang anda betul-betul mendengar apa yang dikatakan oleh anak anda. Contohnya, Anak, "Soalan matematik ini sangat susah." Ibu bapa, " Ya, saya tahu kamu rasa soalan ini susah."</w:t>
+        <w:t xml:space="preserve">Ulang semula apa yang dikatakan oleh anak anda semasa mereka bercakap dengan anda. Anda boleh gunakan perkataan berbeza bagi menunjukkan bahawa anda betul-betul mendengar apa yang anak anda katakan. Contohnya, Anak, "Soalan matematik ini sangat susah." Ibu bapa, " Ya, saya tahu kamu rasa soalan ini susah."</w:t>
       </w:r>
     </w:p>
     <w:p>
@@ -22329,7 +22329,7 @@
         </w:rPr>
       </w:pPr>
       <w:r>
-        <w:t xml:space="preserve">Apabila anda sudah bersedia buka mata anda semula. [Pause]</w:t>
+        <w:t xml:space="preserve">Apabila anda sudah bersedia, buka mata anda semula. [Pause]</w:t>
       </w:r>
     </w:p>
     <w:p>
@@ -22450,7 +22450,7 @@
         <w:jc w:val="both"/>
       </w:pPr>
       <w:r>
-        <w:t xml:space="preserve">Mula-mula imbas kembali keseluruhan program kepada peserta sebagai semakan untuk membantu ibu bapa mengingati detik dan pengalaman penting yang mungkin mereka alami:</w:t>
+        <w:t xml:space="preserve">Mula-mula imbas kembali keseluruhan program kepada peserta sebagai semakan untuk membantu ibu bapa mengingati detik dan pengalaman penting yang mereka alami:</w:t>
       </w:r>
     </w:p>
     <w:p>
@@ -22506,7 +22506,7 @@
         <w:jc w:val="both"/>
       </w:pPr>
       <w:r>
-        <w:t xml:space="preserve">Memperbaiki Hubungan Saya dengan Anak Saya: Kami mulakan dengan memberi fokus terhadap memperbaiki hubungan kami dengan anak-anak kami dengan meluangkan masa bersama seorang dengan seorang, memberi pujian, bercakap tentang perasaan dan nilai kami.</w:t>
+        <w:t xml:space="preserve">Memperbaiki Hubungan Saya dengan Anak Saya: Kita mulakan dengan memberi tumpuan terhadap memperbaiki hubungan kita dengan anak-anak kita dengan meluangkan masa bersama seorang dengan seorang, memberi pujian, bercakap tentang perasaan dan nilai kita.</w:t>
       </w:r>
     </w:p>
     <w:p>
@@ -22520,7 +22520,7 @@
         <w:jc w:val="both"/>
       </w:pPr>
       <w:r>
-        <w:t xml:space="preserve">Mempersiapkan Anak Saya untuk Berjaya di Sekolah: Dalam matlamat ini, kami mempersiapkan anak-anak kami untuk berjaya di sekolah dengan menyokong aktiviti membaca dan Matematik mereka. </w:t>
+        <w:t xml:space="preserve">Mempersiapkan Anak Saya untuk Berjaya di Sekolah: Dalam matlamat ini, kita mempersiapkan anak-anak kita untuk berjaya di sekolah dengan menyokong aktiviti membaca dan Matematik mereka. </w:t>
       </w:r>
     </w:p>
     <w:p>
@@ -22562,7 +22562,7 @@
         <w:jc w:val="both"/>
       </w:pPr>
       <w:r>
-        <w:t xml:space="preserve">Menyokong Tingkah Laku Positif Anak-Anak: Kini, kami juga mempunyai kemahiran untuk mengurus salah laku anak-anak kami dengan mengalihkan perhatian mereka, mengabaikan tingkah laku yang mendesak dan mengurus akibat. </w:t>
+        <w:t xml:space="preserve">Menyokong Tingkah Laku Positif Anak-Anak: Kini, kita juga mempunyai kemahiran untuk mengurus salah laku anak-anak kita dengan mengalihkan perhatian mereka, mengabaikan tingkah laku yang mendesak dan menguruskan akibat. </w:t>
       </w:r>
     </w:p>
     <w:p>
@@ -22576,7 +22576,7 @@
         <w:jc w:val="both"/>
       </w:pPr>
       <w:r>
-        <w:t xml:space="preserve">Pastikan Anak Saya Selamat dan Sihat: Kami menumpukan pada sentuhan selamat, keselamatan komuniti, bertindak balas terhadap risiko dan keselamatan dalam talian. </w:t>
+        <w:t xml:space="preserve">Pastikan Anak Saya Selamat dan Sihat: Kita menumpukan pada sentuhan selamat, keselamatan komuniti, bertindak balas terhadap risiko dan keselamatan dalam talian. </w:t>
       </w:r>
     </w:p>
     <w:p>
@@ -22590,7 +22590,7 @@
         <w:jc w:val="both"/>
       </w:pPr>
       <w:r>
-        <w:t xml:space="preserve">Mempunyai Hubungan Sihat dengan Anak Saya: Kami membina hubungan yang sihat dengan memberi tumpuan kepada rasa hormat, tanggungjawab dan penyelesaian konflik bersama pasangan. </w:t>
+        <w:t xml:space="preserve">Mempunyai Hubungan Sihat dengan Anak Saya: Kita membina hubungan yang sihat dengan memberi tumpuan kepada rasa hormat, tanggungjawab dan penyelesaian konflik bersama pasangan. </w:t>
       </w:r>
     </w:p>
     <w:p>
@@ -22604,7 +22604,7 @@
         <w:jc w:val="both"/>
       </w:pPr>
       <w:r>
-        <w:t xml:space="preserve">Rancang Belanjawan Keluarga: Akhir sekali, kami merancang belanjawan keluarga dengan memahami keperluan dan kehendak kami serta membuat pelan simpanan bulanan. </w:t>
+        <w:t xml:space="preserve">Rancang Belanjawan Keluarga: Akhir sekali, kita merancang belanjawan keluarga dengan memahami keperluan dan kehendak kita serta membuat pelan simpanan bulanan. </w:t>
       </w:r>
     </w:p>
     <w:p>
@@ -22618,7 +22618,7 @@
         <w:jc w:val="both"/>
       </w:pPr>
       <w:r>
-        <w:t xml:space="preserve">Minta ibu bapa untuk memikirkan tentang pengalaman mereka semasa sesi tersebut dan semasa mereka mempraktikkan kemahiran di rumah.</w:t>
+        <w:t xml:space="preserve">Minta ibu bapa untuk memikirkan tentang pengalaman mereka semasa sesi tersebut dan semasa mereka mengamalkan kemahiran di rumah.</w:t>
       </w:r>
     </w:p>
     <w:p>
@@ -22635,7 +22635,7 @@
         </w:rPr>
       </w:pPr>
       <w:r>
-        <w:t xml:space="preserve">Ingatkan ibu bapa tidak mengapa jika mereka belum menyelesaikan semua matlamat. </w:t>
+        <w:t xml:space="preserve">Ingatkan ibu bapa bahawa ia tidak mengapa jika mereka belum menyelesaikan semua matlamat. </w:t>
       </w:r>
     </w:p>
     <w:p>
@@ -24112,7 +24112,7 @@
         </w:rPr>
       </w:pPr>
       <w:r>
-        <w:t xml:space="preserve">Perhatikan keadaan badan anda. Perhatikan jika anda ada sebarang ketidakselesaan atau ketegangan. [Pause]</w:t>
+        <w:t xml:space="preserve">Perhatikan keadaan badan anda. Perhatikan jika anda mempunyai sebarang ketidakselesaan atau ketegangan. [Pause]</w:t>
       </w:r>
     </w:p>
     <w:p>
@@ -24126,7 +24126,7 @@
         <w:pStyle w:val="P68B1DB1-Normal18"/>
       </w:pPr>
       <w:r>
-        <w:t xml:space="preserve">Langkah 3: Terbuka pada sifat Kasih Sayang</w:t>
+        <w:t xml:space="preserve">Langkah 3: Terbuka kepada sifat Kasih Sayang</w:t>
       </w:r>
     </w:p>
     <w:p>
@@ -24295,7 +24295,7 @@
         <w:pStyle w:val="P68B1DB1-Normal6"/>
       </w:pPr>
       <w:r>
-        <w:t xml:space="preserve">Ulang perlahan-lahan sekali atau dua kali dengan mengambil sedikit masa antara setiap frasa.</w:t>
+        <w:t xml:space="preserve">Ulang perlahan-lahan sekali atau dua kali dengan mengambil sedikit masa antara setiap ungkapan.</w:t>
       </w:r>
     </w:p>
     <w:p>
@@ -24343,7 +24343,7 @@
         </w:rPr>
       </w:pPr>
       <w:r>
-        <w:t xml:space="preserve">Benarkan fokus anda meluas kepada bunyi dan suara di dalam bilik. [Pause]</w:t>
+        <w:t xml:space="preserve">Benarkan tumpuan anda berkembang kepada bunyi dan suara di dalam bilik. [Pause]</w:t>
       </w:r>
     </w:p>
     <w:p>
@@ -24360,7 +24360,7 @@
         </w:rPr>
       </w:pPr>
       <w:r>
-        <w:t xml:space="preserve">Apabila anda sudah bersedia buka mata anda semula. [Pause]</w:t>
+        <w:t xml:space="preserve">Apabila anda sudah bersedia, buka mata anda semula. [Pause]</w:t>
       </w:r>
     </w:p>
     <w:p>
@@ -24391,7 +24391,7 @@
         </w:rPr>
       </w:pPr>
       <w:r>
-        <w:t xml:space="preserve">Ambil masa sebentar untuk refleksi pengalaman anda. </w:t>
+        <w:t xml:space="preserve">Ambil masa sebentar untuk renungkan pengalaman anda.</w:t>
       </w:r>
     </w:p>
     <w:p>
@@ -24408,7 +24408,7 @@
         </w:rPr>
       </w:pPr>
       <w:r>
-        <w:t xml:space="preserve">Apabila anda sudah bersedia buka mata anda semula. [Pause]</w:t>
+        <w:t xml:space="preserve">Apabila anda sudah bersedia, buka mata anda semula. [Pause]</w:t>
       </w:r>
     </w:p>
     <w:p>
@@ -24954,7 +24954,7 @@
         <w:pStyle w:val="P68B1DB1-Normal20"/>
       </w:pPr>
       <w:r>
-        <w:t xml:space="preserve">Meninggalkan sebagai pembolehubah di sini. Kita akan ada kedua-dua versi aplikasi web dan pautan Google PlayStore jadi bina teks untuk kedua-dua pilihan di sini.</w:t>
+        <w:t xml:space="preserve">Meninggalkan sebagai pembolehubah di sini. Kita akan mempunyai kedua-dua versi aplikasi web dan pautan Google PlayStore jadi bina teks untuk kedua-dua pilihan di sini.</w:t>
       </w:r>
     </w:p>
   </w:comment>

--- a/translations/facilitator_app_malaysia/ms/ms_facilitator_manual.docx
+++ b/translations/facilitator_app_malaysia/ms/ms_facilitator_manual.docx
@@ -19420,7 +19420,7 @@
         <w:jc w:val="both"/>
       </w:pPr>
       <w:r>
-        <w:t xml:space="preserve">Ingat, ini adalah aktiviti anak anda. Bolehkah anda imbas kembali bagaimana perasaan anda apabila seseorang mengkritik anda baru-baru ini? Tiada betul atau salah semasa Masa Bersama Seorang Dengan Seorang. Tugas anda adalah untuk mempamerkan minat anda dan berkata sesuatu yang baik.</w:t>
+        <w:t xml:space="preserve">Ingat, ini adalah aktiviti anak anda. Bolehkah anda imbas kembali bagaimana perasaan anda apabila seseorang mengkritik anda baru-baru ini? Tiada betul atau salah sewaktu Masa Bersama Seorang Dengan Seorang. Tugas anda adalah untuk mempamerkan minat anda dan berkata sesuatu yang baik.</w:t>
       </w:r>
     </w:p>
     <w:p>
@@ -19451,7 +19451,7 @@
         <w:jc w:val="both"/>
       </w:pPr>
       <w:r>
-        <w:t xml:space="preserve">Aktiviti di Rumah untuk modul ini ialah untuk meluangkan masa selama kira-kira 5 hingga 15 minit untuk Masa Bersama Seorang Dengan Seorang</w:t>
+        <w:t xml:space="preserve">Aktiviti di Rumah untuk modul ini adalah untuk meluangkan masa selama kira-kira 5 hingga 15 minit untuk Masa Bersama Seorang Dengan Seorang</w:t>
       </w:r>
     </w:p>
     <w:p>
@@ -19469,7 +19469,7 @@
         <w:jc w:val="both"/>
       </w:pPr>
       <w:r>
-        <w:t xml:space="preserve">diri mereka sendiri untuk Masa Bersama Seorang Dengan Seorang. Pastikan mereka pulang ke rumah dengan mengetahui</w:t>
+        <w:t xml:space="preserve">bagi diri mereka sendiri untuk Masa Bersama Seorang Dengan Seorang. Pastikan mereka pulang ke rumah dengan mengetahui</w:t>
       </w:r>
     </w:p>
     <w:p>
@@ -19542,7 +19542,7 @@
         <w:pStyle w:val="P68B1DB1-Normal6"/>
       </w:pPr>
       <w:r>
-        <w:t xml:space="preserve">Tuliskan setiap satu Aktiviti di Rumah ibu bapa di atas sekeping kertas. </w:t>
+        <w:t xml:space="preserve">Tuliskan setiap satu Aktiviti di Rumah ibu bapa di atas sekeping kertas yang besar. </w:t>
       </w:r>
     </w:p>
     <w:p>
@@ -19598,7 +19598,7 @@
         <w:spacing w:after="200" w:before="0" w:line="276" w:lineRule="auto"/>
       </w:pPr>
       <w:r>
-        <w:t xml:space="preserve">Galakan ibu bapa untuk bertanyakan soalan terbuka seperti, "Adakah anda ingin mengetahui apa-apa perkara khusus tentang bot sembang ParentText dengan lebih lanjut?" atau "Pada awalnya, apakah pendapat anda semasa anda menyertai Kumpulan Sokongan WhatsApp?"</w:t>
+        <w:t xml:space="preserve">Galakkan ibu bapa untuk bertanyakan soalan terbuka seperti, "Adakah anda ingin mengetahui apa-apa perkara khusus tentang bot sembang ParentText dengan lebih lanjut?" atau "Pada awalnya, apakah pendapat anda semasa anda menyertai Kumpulan Sokongan WhatsApp?"</w:t>
       </w:r>
     </w:p>
     <w:p>
@@ -19673,7 +19673,7 @@
         </w:rPr>
       </w:pPr>
       <w:r>
-        <w:t xml:space="preserve">Menyertai Kumpulan Sokongan WhatsApp. Ingatkan peserta bahawa anda akan berkongsi makluman untuk perbincangan dalam minggu ini nanti. </w:t>
+        <w:t xml:space="preserve">Menyertai Kumpulan Sokongan WhatsApp. Ingatkan peserta bahawa anda akan berkongsi arahan untuk perbincangan dalam minggu ini nanti. </w:t>
       </w:r>
     </w:p>
     <w:p>
@@ -19740,7 +19740,7 @@
             <w:color w:val="1155cc"/>
             <w:u w:val="single"/>
           </w:rPr>
-          <w:t xml:space="preserve">(Slaid 8)</w:t>
+          <w:t xml:space="preserve">(Slaid 18)</w:t>
         </w:r>
       </w:hyperlink>
     </w:p>
@@ -19755,7 +19755,7 @@
         <w:jc w:val="both"/>
       </w:pPr>
       <w:r>
-        <w:t xml:space="preserve">Terangkan kepada ibu bapa bahawa mereka telah memilih matlamat pertama mereka, Memperbaiki Hubungan Saya dengan Anak Saya, dan menyelesaikan kemahiran pertama, Menghabiskan Masa Seorang Dengan Seorang dengan Anak Saya. </w:t>
+        <w:t xml:space="preserve">Terangkan kepada ibu bapa bahawa mereka telah memilih matlamat pertama mereka, Memperbaiki Hubungan Saya dengan Anak Saya, dan menyelesaikan kemahiran pertama, Meluangkan Masa Seorang Dengan Seorang bersama Anak Saya. </w:t>
       </w:r>
     </w:p>
     <w:p>
@@ -19801,7 +19801,7 @@
         <w:jc w:val="both"/>
       </w:pPr>
       <w:r>
-        <w:t xml:space="preserve">Yakinkan peserta bahawa mungkin mengambil sedikit masa untuk mereka merealisasikan matlamat mereka. Galakkan mereka untuk terus berinteraksi dengan chatbot ParentText, menyertai Kumpulan Sokongan WhatsApp, dan melakukan aktiviti di rumah!</w:t>
+        <w:t xml:space="preserve">Yakinkan peserta bahawa mungkin mengambil sedikit masa untuk mereka merealisasikan matlamat mereka. Galakkan mereka untuk terus berinteraksi dengan bot sembang ParentText, menyertai Kumpulan Sokongan WhatsApp, dan melakukan aktiviti di rumah!</w:t>
       </w:r>
     </w:p>
     <w:p>
@@ -19921,7 +19921,7 @@
         <w:jc w:val="both"/>
       </w:pPr>
       <w:r>
-        <w:t xml:space="preserve">Terima kasih kepada peserta atas komitmen yang telah mereka buat antara satu sama lain dengan datang ke kumpulan!</w:t>
+        <w:t xml:space="preserve">Berterima kasih kepada peserta atas komitmen yang telah mereka berikan antara satu sama lain dengan hadir ke kumpulan!</w:t>
       </w:r>
     </w:p>
     <w:p>
@@ -20133,7 +20133,7 @@
               <w:jc w:val="both"/>
             </w:pPr>
             <w:r>
-              <w:t xml:space="preserve">Hidangan ringan dan/atau makan tengah hari (jika berkaitan)</w:t>
+              <w:t xml:space="preserve">Jamuan ringan dan/atau makan tengah hari (jika berkaitan)</w:t>
             </w:r>
           </w:p>
         </w:tc>
@@ -20395,7 +20395,7 @@
               <w:pStyle w:val="P68B1DB1-Normal2"/>
             </w:pPr>
             <w:r>
-              <w:t xml:space="preserve">Aktiviti Seni Kolaboratif </w:t>
+              <w:t xml:space="preserve">Aktiviti Seni Bekerjasama </w:t>
             </w:r>
           </w:p>
         </w:tc>
@@ -20443,7 +20443,7 @@
               <w:jc w:val="both"/>
             </w:pPr>
             <w:r>
-              <w:t>Persembahan</w:t>
+              <w:t>Pembentangan</w:t>
             </w:r>
           </w:p>
         </w:tc>
@@ -20594,7 +20594,7 @@
               <w:pStyle w:val="P68B1DB1-Normal2"/>
             </w:pPr>
             <w:r>
-              <w:t xml:space="preserve">Teruskan Momentum</w:t>
+              <w:t xml:space="preserve">Teruskan Momentum </w:t>
             </w:r>
           </w:p>
         </w:tc>
@@ -20617,7 +20617,7 @@
               </w:rPr>
             </w:pPr>
             <w:r>
-              <w:t xml:space="preserve">Cerita - Sup Batu</w:t>
+              <w:t xml:space="preserve">Cerita - Sup Batu  </w:t>
             </w:r>
           </w:p>
           <w:p>
@@ -20764,7 +20764,7 @@
               <w:jc w:val="both"/>
             </w:pPr>
             <w:r>
-              <w:t xml:space="preserve">Meditasi Kasih Sayang</w:t>
+              <w:t xml:space="preserve">Meditasi Kebaikan Kasih Sayang</w:t>
               <w:tab/>
             </w:r>
           </w:p>
@@ -20841,7 +20841,7 @@
               <w:jc w:val="both"/>
             </w:pPr>
             <w:r>
-              <w:t xml:space="preserve">Jumpa lagi</w:t>
+              <w:t xml:space="preserve">Selamat tinggal</w:t>
             </w:r>
           </w:p>
         </w:tc>
@@ -20941,16 +20941,16 @@
         <w:jc w:val="both"/>
       </w:pPr>
       <w:r>
-        <w:t xml:space="preserve">Sesi program yang terakhir kadang-kadang sangat mencabar emosi kebanyakan ibu bapa (dan juga pada anda). Mereka mungkin telah menjalin hubungan yang erat antara satu sama lain dan juga banyak berubah di sepanjang program.</w:t>
-      </w:r>
-    </w:p>
-    <w:p>
-      <w:pPr>
-        <w:spacing w:after="200" w:before="0" w:line="276" w:lineRule="auto"/>
-        <w:jc w:val="both"/>
-      </w:pPr>
-      <w:r>
-        <w:t xml:space="preserve">Program ini juga telah memberikan mereka sumber sokongan dan semangat berkomuniti yang ibu bapa rasa sangat membantu dan baik. </w:t>
+        <w:t xml:space="preserve">Sesi program yang terakhir kadang-kadang sangat mencabar emosi kebanyakan ibu bapa (dan juga diri anda). Mereka mungkin telah menjalin hubungan yang erat antara satu sama lain dan juga banyak berubah sepanjang program.</w:t>
+      </w:r>
+    </w:p>
+    <w:p>
+      <w:pPr>
+        <w:spacing w:after="200" w:before="0" w:line="276" w:lineRule="auto"/>
+        <w:jc w:val="both"/>
+      </w:pPr>
+      <w:r>
+        <w:t xml:space="preserve">Program ini juga telah memberikan mereka sumber sokongan dan semangat bermasyarakat yang ibu bapa rasa sangat membantu dan baik. </w:t>
       </w:r>
     </w:p>
     <w:p>
@@ -20968,7 +20968,7 @@
         <w:jc w:val="both"/>
       </w:pPr>
       <w:r>
-        <w:t xml:space="preserve">“Sup Batu” adalah kisah yang membantu menunjukkan bagaimana kemahiran dan pengetahuan telah wujud dalam komuniti sejak sekian lama. Walau pun program ini membantu untuk menonjolkan kemahiran ini, semua prinsip, blok binaan dan penyelesaian kepada masalah datang daripada keluarga.</w:t>
+        <w:t xml:space="preserve">“Sup Batu” adalah kisah yang membantu menunjukkan bagaimana kemahiran dan pengetahuan telah wujud dalam komuniti sejak sekian lama. Walaupun program ini membantu untuk menonjolkan kemahiran ini, semua prinsip, blok binaan dan penyelesaian kepada masalah datang daripada keluarga.</w:t>
       </w:r>
     </w:p>
     <w:p>
@@ -20986,16 +20986,16 @@
         <w:jc w:val="both"/>
       </w:pPr>
       <w:r>
-        <w:t xml:space="preserve">Dalam minggu terakhir Naungan Kasih, anda sepatutnya telah menggalakkan ibu bapa untuk memilih dua moderator kumpulan yang akan memainkan peranan penting dalam memastikan Kumpulan Sokongan WhatsApp aktif dan diteruskan. Pada masa ini, ibu bapa mungkin sudah mengenal pasti moderator pilihan mereka. Semasa sesi penutup, ia adalah peluang yang baik untuk anda mengingatkan dan memotivasikan ibu bapa supaya memilih moderator kumpulan jika mereka belum lakukan langkah penting ini. </w:t>
-      </w:r>
-    </w:p>
-    <w:p>
-      <w:pPr>
-        <w:spacing w:after="200" w:before="0" w:line="276" w:lineRule="auto"/>
-        <w:jc w:val="both"/>
-      </w:pPr>
-      <w:r>
-        <w:t xml:space="preserve">Ibu bapa juga mempunyai pilihan untuk meneroka cara alternatif bagi mengekalkan kumpulan sokongan. Penting untuk anda supaya menyokong apa saja yang diputuskan oleh ibu bapa. Mereka juga boleh menyemak sumber-sumber yang ada termasuk berjumpa sekali-sekala dengan kumpulan, menyediakan bilik untuk perjumpaan akan datang, dsb.</w:t>
+        <w:t xml:space="preserve">Dalam minggu terakhir Naungan Kasih, anda sepatutnya telah menggalakkan ibu bapa untuk memilih dua moderator kumpulan yang akan memainkan peranan penting dalam memastikan Kumpulan Sokongan WhatsApp aktif dan diteruskan. Pada masa ini, ibu bapa mungkin sudah mengenal pasti moderator pilihan mereka. Semasa sesi penutup, ia adalah peluang yang baik untuk anda mengingatkan dan memotivasikan ibu bapa supaya memilih moderator kumpulan jika mereka belum melakukan langkah penting ini. </w:t>
+      </w:r>
+    </w:p>
+    <w:p>
+      <w:pPr>
+        <w:spacing w:after="200" w:before="0" w:line="276" w:lineRule="auto"/>
+        <w:jc w:val="both"/>
+      </w:pPr>
+      <w:r>
+        <w:t xml:space="preserve">Ibu bapa juga mempunyai pilihan untuk meneroka cara lain bagi mengekalkan kumpulan sokongan. Penting untuk anda supaya menyokong apa sahaja yang diputuskan oleh ibu bapa. Mereka juga boleh menyemak sumber-sumber yang ada termasuk berjumpa sekali-sekala dengan kumpulan, menyediakan bilik untuk perjumpaan akan datang, dsb.</w:t>
       </w:r>
     </w:p>
     <w:p>
@@ -21027,7 +21027,7 @@
         <w:jc w:val="both"/>
       </w:pPr>
       <w:r>
-        <w:t xml:space="preserve">Berhenti seketika ialah aktiviti pertama ibu bapa yang dilaksanakan semasa Majlis Selamat Datang di Sesi Pengenalan. Mereka mungkin juga melakukannya pada masa yang berbeza sepanjang program ParentText.</w:t>
+        <w:t xml:space="preserve">Berhenti seketika ialah aktiviti pertama ibu bapa yang dilaksanakan semasa Aliran Selamat Datang di Sesi Pengenalan. Mereka mungkin juga melakukannya pada masa yang berbeza sepanjang program ParentText.</w:t>
       </w:r>
     </w:p>
     <w:p>
@@ -21044,7 +21044,7 @@
         </w:rPr>
       </w:pPr>
       <w:r>
-        <w:t xml:space="preserve">Berhenti seketika ialah aktiviti mudah yang membolehkan ibu bapa berhenti dan bertenang melalui pernafasan mereka. Ia memberi mereka kestabilan dalam kehidupan sibuk mereka dan mengembalikan fokus kita apabila keadaan menjadi sukar.</w:t>
+        <w:t xml:space="preserve">Berhenti seketika ialah aktiviti mudah yang membolehkan ibu bapa berhenti dan bertenang melalui pernafasan mereka. Ia memberi mereka kestabilan dalam kehidupan sibuk mereka dan mengembalikan tumpuan kita apabila keadaan menjadi sukar.</w:t>
       </w:r>
     </w:p>
     <w:p>
@@ -21095,7 +21095,7 @@
         </w:rPr>
       </w:pPr>
       <w:r>
-        <w:t xml:space="preserve">Sebagai fasilitator, anda juga boleh menggunakannya!</w:t>
+        <w:t xml:space="preserve">Sebagai fasilitator, anda juga boleh melakukannya!</w:t>
       </w:r>
     </w:p>
     <w:p>
@@ -21133,7 +21133,7 @@
         <w:jc w:val="both"/>
       </w:pPr>
       <w:r>
-        <w:t xml:space="preserve">Mereka juga belajar bahawa mereka boleh menghantar kiriman ini kepada orang yang mereka sayangi, terutamanya anak-anak mereka. Anda juga harus mempraktikkan aktiviti ini untuk diri sendiri kerana anda juga berhak untuk turut menerima banyak Kasih Sayang!</w:t>
+        <w:t xml:space="preserve">Mereka juga belajar bahawa mereka boleh menghantar kiriman ini kepada orang yang mereka sayang, terutamanya anak-anak mereka. Anda juga harus mengamalkan aktiviti ini untuk diri sendiri kerana anda juga berhak untuk turut menerima banyak Kasih Sayang!</w:t>
       </w:r>
     </w:p>
     <w:p>
@@ -21213,7 +21213,7 @@
               <w:pStyle w:val="P68B1DB1-Normal2"/>
             </w:pPr>
             <w:r>
-              <w:t xml:space="preserve">Agenda Sesi</w:t>
+              <w:t xml:space="preserve">Agenda Sesi </w:t>
             </w:r>
           </w:p>
         </w:tc>
@@ -21239,7 +21239,7 @@
               <w:pStyle w:val="P68B1DB1-Normal2"/>
             </w:pPr>
             <w:r>
-              <w:t xml:space="preserve">Selamat datang</w:t>
+              <w:t xml:space="preserve">Selamat datang </w:t>
             </w:r>
           </w:p>
         </w:tc>
@@ -21259,7 +21259,7 @@
               <w:jc w:val="both"/>
             </w:pPr>
             <w:r>
-              <w:t xml:space="preserve">Welcome </w:t>
+              <w:t xml:space="preserve">Selamat datang </w:t>
             </w:r>
           </w:p>
           <w:p>
@@ -21273,7 +21273,7 @@
               <w:jc w:val="both"/>
             </w:pPr>
             <w:r>
-              <w:t xml:space="preserve">Berhenti seketika</w:t>
+              <w:t xml:space="preserve">Berhenti seketika </w:t>
             </w:r>
           </w:p>
         </w:tc>
@@ -21375,7 +21375,7 @@
               <w:pStyle w:val="P68B1DB1-Normal2"/>
             </w:pPr>
             <w:r>
-              <w:t xml:space="preserve">Aktiviti Seni Kolaboratif</w:t>
+              <w:t xml:space="preserve">Aktiviti Seni Bekerjasama </w:t>
             </w:r>
           </w:p>
         </w:tc>
@@ -21395,7 +21395,7 @@
               <w:jc w:val="both"/>
             </w:pPr>
             <w:r>
-              <w:t xml:space="preserve">Renungan Senyap</w:t>
+              <w:t xml:space="preserve">Renungan Senyap </w:t>
             </w:r>
           </w:p>
           <w:p>
@@ -21409,7 +21409,7 @@
               <w:jc w:val="both"/>
             </w:pPr>
             <w:r>
-              <w:t xml:space="preserve">Aktiviti Seni</w:t>
+              <w:t xml:space="preserve">Aktiviti Seni </w:t>
             </w:r>
           </w:p>
           <w:p>
@@ -21423,7 +21423,7 @@
               <w:jc w:val="both"/>
             </w:pPr>
             <w:r>
-              <w:t>Persembahan</w:t>
+              <w:t>Pembentangan</w:t>
             </w:r>
           </w:p>
         </w:tc>
@@ -21572,7 +21572,7 @@
               <w:pStyle w:val="P68B1DB1-Normal2"/>
             </w:pPr>
             <w:r>
-              <w:t xml:space="preserve">Teruskan Momentum</w:t>
+              <w:t xml:space="preserve">Teruskan Momentum </w:t>
             </w:r>
           </w:p>
         </w:tc>
@@ -21592,7 +21592,7 @@
               <w:jc w:val="both"/>
             </w:pPr>
             <w:r>
-              <w:t xml:space="preserve">Cerita - Sup Batu</w:t>
+              <w:t xml:space="preserve">Cerita - Sup Batu  </w:t>
             </w:r>
           </w:p>
           <w:p>
@@ -21778,7 +21778,7 @@
               <w:pStyle w:val="P68B1DB1-Normal2"/>
             </w:pPr>
             <w:r>
-              <w:t>Penutup</w:t>
+              <w:t xml:space="preserve">Penutup </w:t>
             </w:r>
           </w:p>
         </w:tc>
@@ -21811,7 +21811,7 @@
               <w:jc w:val="both"/>
             </w:pPr>
             <w:r>
-              <w:t xml:space="preserve">selamat tinggal</w:t>
+              <w:t xml:space="preserve">Selamat tinggal</w:t>
             </w:r>
           </w:p>
         </w:tc>
@@ -21872,7 +21872,7 @@
         <w:jc w:val="both"/>
       </w:pPr>
       <w:r>
-        <w:t xml:space="preserve">Mengalu-alukan setiap ibu bapa dengan mesra dan bersemangat apabila mereka tiba di sesi itu. </w:t>
+        <w:t xml:space="preserve">Mengalu-alukan setiap ibu bapa dengan mesra dan bersemangat apabila mereka tiba di sesi tersebut. </w:t>
       </w:r>
     </w:p>
     <w:p>
@@ -21946,7 +21946,7 @@
         <w:jc w:val="both"/>
       </w:pPr>
       <w:r>
-        <w:t xml:space="preserve">Anda harus berhenti sejenak selama kira-kira 5 saat setiap kali [Pause] muncul di dalam teks. Ia akan menjadi lebih bermakna jika anda Berhenti seketika pada masa yang sama.</w:t>
+        <w:t xml:space="preserve">Anda harus berhenti sejenak selama kira-kira 5 saat setiap kali [Pause] muncul dalam teks. Ia akan menjadi lebih bermakna jika anda Berhenti seketika pada masa yang sama.</w:t>
       </w:r>
     </w:p>
     <w:p>
@@ -22165,7 +22165,7 @@
         </w:rPr>
       </w:pPr>
       <w:r>
-        <w:t xml:space="preserve">Tumpukan pada nafas anda semasa anda menyedut nafas, bagaimana ia berhenti, dan bagaimana ia dihembus keluar. [Pause]</w:t>
+        <w:t xml:space="preserve">Tumpukan pada nafas anda semasa anda menarik nafas, bagaimana ia berhenti, dan bagaimana ia dihembus keluar. [Pause]</w:t>
       </w:r>
     </w:p>
     <w:p>
@@ -22182,7 +22182,7 @@
         </w:rPr>
       </w:pPr>
       <w:r>
-        <w:t xml:space="preserve">Jika anda perasan bahawa fikiran anda mula menerawang, ini perkara biasa. [Pause]</w:t>
+        <w:t xml:space="preserve">Jika anda menyedari bahawa fikiran anda mula menerawang, ini perkara biasa. [Pause]</w:t>
       </w:r>
     </w:p>
     <w:p>
@@ -22199,7 +22199,7 @@
         </w:rPr>
       </w:pPr>
       <w:r>
-        <w:t xml:space="preserve">Jika anda perasan bahawa anda berasa sangat tertekan, anda mungkin ingin meyakinkan diri anda dengan berkata "Tidak mengapa. Apa-apa pun, saya okey.” [Pause]</w:t>
+        <w:t xml:space="preserve">Jika anda menyedari bahawa anda berasa sangat tertekan, anda boleh meyakinkan diri anda dengan berkata "Tidak mengapa. Apa-apa pun, saya okey.” [Pause]</w:t>
       </w:r>
     </w:p>
     <w:p>
@@ -22359,7 +22359,7 @@
       <w:bookmarkStart w:colFirst="0" w:colLast="0" w:name="_5sfx867lhidm" w:id="83"/>
       <w:bookmarkEnd w:id="83"/>
       <w:r>
-        <w:t xml:space="preserve">Aktiviti Kolaborasi Seni (</w:t>
+        <w:t xml:space="preserve">Aktiviti Kerjasama Seni (</w:t>
       </w:r>
       <w:r>
         <w:rPr>
@@ -22492,7 +22492,7 @@
         <w:jc w:val="both"/>
       </w:pPr>
       <w:r>
-        <w:t xml:space="preserve">Bimbing ibu bapa melalui setiap matlamat ParentText:</w:t>
+        <w:t xml:space="preserve">Bimbing ibu bapa melalui setiap matlamat ParentText: </w:t>
       </w:r>
     </w:p>
     <w:p>
@@ -22909,7 +22909,7 @@
               <w:spacing w:after="200" w:before="0" w:line="276" w:lineRule="auto"/>
             </w:pPr>
             <w:r>
-              <w:t xml:space="preserve">Anda juga boleh melukis gambar dan kongsikannya juga!</w:t>
+              <w:t xml:space="preserve">Anda juga boleh melukis gambar dan kongsikan kepada mereka juga!</w:t>
             </w:r>
           </w:p>
         </w:tc>
@@ -23139,7 +23139,7 @@
         <w:pStyle w:val="P68B1DB1-Normal6"/>
       </w:pPr>
       <w:r>
-        <w:t xml:space="preserve">Nenek tua itu sangat gembira apabila dia menawarkan pertolongannya. "Sudah tentu boleh! Pergi ambil air dan kutip kayu, anakku," katanya.</w:t>
+        <w:t xml:space="preserve">Nenek tua itu sangat gembira apabila dia menawarkan pertolongan. "Sudah tentu boleh! Pergi ambil air dan kutip kayu, anakku," katanya.</w:t>
       </w:r>
     </w:p>
     <w:p>
@@ -23181,7 +23181,7 @@
         <w:pStyle w:val="P68B1DB1-Normal6"/>
       </w:pPr>
       <w:r>
-        <w:t xml:space="preserve">Tidak lama kemudian, air mula mendidih. Wanita tua itu menjilat bibirnya dan berkata kepada budak itu, "Mmmmm...ini akan jadi seperiuk Sup Batu yang sangat lazat."</w:t>
+        <w:t xml:space="preserve">Tidak lama kemudian, air mula mendidih. Wanita tua itu menjilat bibirnya dan berkata kepada budak itu, "Mmmmm...ini akan jadi semangkuk Sup Batu yang sangat lazat."</w:t>
       </w:r>
     </w:p>
     <w:p>
@@ -23293,7 +23293,7 @@
         <w:pStyle w:val="P68B1DB1-Normal6"/>
       </w:pPr>
       <w:r>
-        <w:t xml:space="preserve">“Sayur-sayuran!” kata suara dari orang ramai, “Ia memerlukan lebih banyak sayur-sayuran. Saya ada sedikit bayam. Ia tidak banyak tetapi anda boleh menggunakannya.” Seorang lagi membawa beberapa biji kentang lama. Orang lain pula membawa kubis. Sedikt bawang putih. Lobak merah. Sebiji labu. Sedikit garam. Ayam tua yang kurus. Sedikit cili. Rempah ratus.</w:t>
+        <w:t xml:space="preserve">“Sayur-sayuran!” kata suara dari orang ramai, “Ia memerlukan lebih banyak sayur-sayuran. Saya ada sedikit bayam. Ia tidak banyak tetapi anda boleh menggunakannya.” Seorang lagi membawa beberapa biji kentang lama. Orang lain pula membawa kubis. Sedikit bawang putih. Lobak merah. Sebiji labu. Sedikit garam. Ayam tua yang kurus. Sedikit cili. Rempah ratus.</w:t>
       </w:r>
     </w:p>
     <w:p>

--- a/translations/facilitator_app_malaysia/ms/ms_facilitator_manual.docx
+++ b/translations/facilitator_app_malaysia/ms/ms_facilitator_manual.docx
@@ -22404,7 +22404,7 @@
         <w:jc w:val="both"/>
       </w:pPr>
       <w:r>
-        <w:t xml:space="preserve">Ia juga membantu ibu bapa mengenal pasti bagaimana kemahiran yang telah mereka pelajari membantu meningkatkan hubungan antara mereka dan anak-anak mereka.</w:t>
+        <w:t xml:space="preserve">Ia juga membantu ibu bapa mengenal pasti bagaimana kemahiran yang telah mereka pelajari dapat membantu meningkatkan hubungan antara mereka dan anak-anak mereka.</w:t>
       </w:r>
     </w:p>
     <w:p>
@@ -23307,7 +23307,7 @@
         <w:pStyle w:val="P68B1DB1-Normal6"/>
       </w:pPr>
       <w:r>
-        <w:t xml:space="preserve">[At this point, the storyteller can ask people for suggestions as to what to put in the soup]</w:t>
+        <w:t xml:space="preserve">[Pada ketika ini, pencerita boleh meminta cadangan orang lain untuk memasukkan bahan apa dalam sup]</w:t>
       </w:r>
     </w:p>
     <w:p>
@@ -23794,7 +23794,7 @@
         </w:rPr>
       </w:pPr>
       <w:r>
-        <w:t xml:space="preserve">Ketahui perkhidmatan dan sokongan yang boleh anda perolehi dalam komuniti anda.</w:t>
+        <w:t xml:space="preserve">Ketahui perkhidmatan dan sokongan yang boleh anda peroleh dalam komuniti anda.</w:t>
       </w:r>
     </w:p>
     <w:p>
@@ -23948,7 +23948,7 @@
         <w:jc w:val="both"/>
       </w:pPr>
       <w:r>
-        <w:t xml:space="preserve">Sama seperti Berhenti seketika, anda boleh berhenti sejenak selama kira-kira 5 saat setiap kali [Pause] muncul di dalam teks. Semasa berhenti, ia mungkin membantu jika anda mengikut arahan anda sendiri.</w:t>
+        <w:t xml:space="preserve">Sama seperti Berhenti seketika, anda boleh berhenti sejenak selama kira-kira 5 saat setiap kali [Pause] muncul dalam teks. Semasa berhenti, ia mungkin membantu jika anda mengikut arahan anda sendiri.</w:t>
       </w:r>
     </w:p>
     <w:p>
@@ -24224,7 +24224,7 @@
         <w:pStyle w:val="P68B1DB1-Normal6"/>
       </w:pPr>
       <w:r>
-        <w:t xml:space="preserve">Ulang perlahan-lahan sekali atau dua kali dengan mengambil sedikit masa antara setiap frasa.</w:t>
+        <w:t xml:space="preserve">Ulang perlahan-lahan sekali atau dua kali dengan mengambil sedikit masa antara setiap ungkapan.</w:t>
       </w:r>
     </w:p>
     <w:p>
@@ -24486,7 +24486,7 @@
       <w:bookmarkStart w:colFirst="0" w:colLast="0" w:name="_95e2wtrvhokp" w:id="94"/>
       <w:bookmarkEnd w:id="94"/>
       <w:r>
-        <w:t xml:space="preserve">Goodbye </w:t>
+        <w:t xml:space="preserve">Salam perpisahan </w:t>
       </w:r>
     </w:p>
     <w:p>
@@ -24542,7 +24542,7 @@
       <w:bookmarkStart w:colFirst="0" w:colLast="0" w:name="_8hhfeod3kmp" w:id="97"/>
       <w:bookmarkEnd w:id="97"/>
       <w:r>
-        <w:t xml:space="preserve">Pemberi tenaga</w:t>
+        <w:t xml:space="preserve">Pemberi tenaga </w:t>
       </w:r>
     </w:p>
     <w:p>
@@ -24671,7 +24671,7 @@
       <w:bookmarkStart w:colFirst="0" w:colLast="0" w:name="_5uugkui5nvju" w:id="101"/>
       <w:bookmarkEnd w:id="101"/>
       <w:r>
-        <w:t xml:space="preserve">The Shake It Off Groove:</w:t>
+        <w:t xml:space="preserve">Gerakan Shake It Off:</w:t>
       </w:r>
     </w:p>
     <w:p>
@@ -24695,7 +24695,7 @@
         <w:spacing w:after="200" w:before="0" w:line="276" w:lineRule="auto"/>
       </w:pPr>
       <w:r>
-        <w:t xml:space="preserve">Goyang kepala, goyang pinggul, kepala, pinggul dan goncangkannya</w:t>
+        <w:t xml:space="preserve">Goyang kepala, goyang pinggul, kepala, pinggul dan goyangkan semua</w:t>
       </w:r>
     </w:p>
     <w:p>
@@ -24802,7 +24802,7 @@
         <w:pStyle w:val="P68B1DB1-Normal20"/>
       </w:pPr>
       <w:r>
-        <w:t xml:space="preserve">Di bawah ialah imej pemegang tempat; akan mengemas kininya dengan imej/teks Malaysia sebaik sahaja kami menyediakan demo dan berjalan</w:t>
+        <w:t xml:space="preserve">Di bawah merupakan imej pemegang tempat; akan mengemas kini dengan imej/teks Malaysia sebaik sahaja kami menyediakan demo dan menjalankan demo</w:t>
       </w:r>
     </w:p>
   </w:comment>
@@ -24878,7 +24878,7 @@
         <w:pStyle w:val="P68B1DB1-Normal20"/>
       </w:pPr>
       <w:r>
-        <w:t xml:space="preserve">⚙️ Akan ditambah selepas Apl Fasilitator selesai</w:t>
+        <w:t xml:space="preserve">⚙️ Akan ditambah selepas Aplikasi Fasilitator selesai</w:t>
       </w:r>
     </w:p>
   </w:comment>
@@ -24916,7 +24916,7 @@
         <w:pStyle w:val="P68B1DB1-Normal20"/>
       </w:pPr>
       <w:r>
-        <w:t xml:space="preserve">Meninggalkan sebagai pembolehubah di sini. Kita akan ada kedua-dua versi aplikasi web dan pautan Google PlayStore jadi bina teks untuk kedua-dua pilihan di sini.</w:t>
+        <w:t xml:space="preserve">Meninggalkan sebagai pemboleh ubah di sini. Kita akan mempunyai kedua-dua versi aplikasi web dan pautan Google PlayStore jadi bina teks untuk kedua-dua pilihan di sini.</w:t>
       </w:r>
     </w:p>
   </w:comment>
@@ -24954,7 +24954,7 @@
         <w:pStyle w:val="P68B1DB1-Normal20"/>
       </w:pPr>
       <w:r>
-        <w:t xml:space="preserve">Meninggalkan sebagai pembolehubah di sini. Kita akan mempunyai kedua-dua versi aplikasi web dan pautan Google PlayStore jadi bina teks untuk kedua-dua pilihan di sini.</w:t>
+        <w:t xml:space="preserve">Meninggalkan sebagai pemboleh ubah di sini. Kita akan mempunyai kedua-dua versi aplikasi web dan pautan Google PlayStore jadi bina teks untuk kedua-dua pilihan di sini.</w:t>
       </w:r>
     </w:p>
   </w:comment>

--- a/translations/facilitator_app_malaysia/ms/ms_facilitator_manual.docx
+++ b/translations/facilitator_app_malaysia/ms/ms_facilitator_manual.docx
@@ -4095,7 +4095,7 @@
         <w:pStyle w:val="P68B1DB1-Normal2"/>
       </w:pPr>
       <w:r>
-        <w:t xml:space="preserve">Apa yang Anda Akan Dapat? </w:t>
+        <w:t xml:space="preserve">Apakah Kandungannya? </w:t>
       </w:r>
     </w:p>
     <w:p>
@@ -4236,7 +4236,7 @@
         <w:jc w:val="both"/>
       </w:pPr>
       <w:r>
-        <w:t xml:space="preserve">Kemahiran asas fasilitator merupakan cerminan kepada ibu bapa dalam mempelajari cara menggunakan pendekatan kerjasama dalam penyelesaian masalah dan membawa perubahan yang diingini dalam kalangan ibu bapa dan masyarakat. Ini termasuklah memahami tahap perkembangan anak, memuji dan menggalakkan ibu bapa, menggunakan kemahiran pendengaran yang aktif, sentiasa konsisten dan bertolak ansur, meneroka masalah dan mengamalkan jalan penyelesaian.</w:t>
+        <w:t xml:space="preserve">Kemahiran asas fasilitator merupakan cerminan kepada ibu bapa semasa mempelajari cara menggunakan pendekatan kerjasama dalam penyelesaian masalah dan membawa perubahan yang diingini dalam kalangan ibu bapa dan masyarakat. Ini termasuklah memahami tahap perkembangan anak, memuji dan menggalakkan ibu bapa, menggunakan kemahiran pendengaran yang aktif, sentiasa konsisten dan bertolak ansur, meneroka masalah dan mengamalkan jalan penyelesaian.</w:t>
       </w:r>
     </w:p>
     <w:tbl>
@@ -4355,7 +4355,7 @@
         <w:pStyle w:val="P68B1DB1-Normal2"/>
       </w:pPr>
       <w:r>
-        <w:t xml:space="preserve">Anda merupakan bintang yang bersinar bagi keluarga bahagia!</w:t>
+        <w:t xml:space="preserve">Anda merupakan bintang bersinar keluarga bahagia anda!</w:t>
       </w:r>
     </w:p>
     <w:p>
@@ -4388,7 +4388,7 @@
         <w:jc w:val="both"/>
       </w:pPr>
       <w:r>
-        <w:t xml:space="preserve">Program Keibubapaan Positif Naungan Kasih yang dijalankan secara hibrid (Naungan Kasih) merupakan sebuah program pengukuhan keluarga untuk keluarga yang memiliki anak dalam lingkungan usia 2 hingga 9 tahun. Ianya dicipta untuk menyampaikan kepada ibu bapa menerusi gabungan sesi secara peribadi dan melalui kotak sembang sokongan. </w:t>
+        <w:t xml:space="preserve">Program Keibubapaan Positif Naungan Kasih yang dijalankan secara hibrid (Naungan Kasih) merupakan sebuah program pengukuhan keluarga untuk keluarga yang memiliki anak dalam lingkungan usia 2 hingga 9 tahun. Program ini dibangunkan untuk ibu bapa menerima penyampaian melalui gabungan sesi iaitu secara peribadi dan melalui kotak sembang sokongan. </w:t>
       </w:r>
     </w:p>
     <w:p>
@@ -4406,7 +4406,7 @@
         <w:jc w:val="both"/>
       </w:pPr>
       <w:r>
-        <w:t xml:space="preserve">Manual ini merupakan panduan untuk anda menyampaikan program ini. Saya jangkakan bahawa anda telah menghadiri latihan fasilitator dalam penyampaian program sebelum anda menyampaikan program.</w:t>
+        <w:t xml:space="preserve">Manual ini merupakan panduan untuk anda menyampaikan program ini. Saya menjangkakan bahawa anda telah pun menghadiri latihan fasilitator untuk penyampaian program sebelum anda menyampaikan program ini.</w:t>
       </w:r>
     </w:p>
     <w:p>
@@ -4440,7 +4440,7 @@
         <w:jc w:val="both"/>
       </w:pPr>
       <w:r>
-        <w:t xml:space="preserve">Matlamat keseluruhan Naungan Kasih adalah untuk menyediakan ibu bapa dengan kemahiran untuk menggalakkan perkembangan, pembelajaran dan kesejahteraan kanak-kanak yang sihat. Kita mencapai matlamat ini dengan menambah baik perkara berikut: </w:t>
+        <w:t xml:space="preserve">Matlamat keseluruhan Naungan Kasih adalah untuk menyediakan ibu bapa dengan kemahiran untuk menggalakkan perkembangan, pembelajaran dan kesejahteraan anak-anak yang sihat. Kita mencapai matlamat ini dengan menambah baik perkara berikut: </w:t>
       </w:r>
     </w:p>
     <w:p>
@@ -4541,7 +4541,7 @@
         <w:jc w:val="both"/>
       </w:pPr>
       <w:r>
-        <w:t xml:space="preserve">Pemantauan anak-anak daripada ibu bapa</w:t>
+        <w:t xml:space="preserve">Pemantauan anak-anak oleh ibu bapa</w:t>
       </w:r>
     </w:p>
     <w:p>
@@ -4643,7 +4643,7 @@
               <w:jc w:val="both"/>
             </w:pPr>
             <w:r>
-              <w:t xml:space="preserve">Kita sedia maklum bahawa ramai kanak-kanak dijaga oleh seseorang yang bukan ibu atau bapa kandung. Apabila kita bercakap tentang "ibu bapa dan penjaga utama" dan "keibubapaan" ianya bermaksud penjaga utama atau penjaga kanak-kanak, sama ada mereka adalah ibu bapa kandung atau sebaliknya.</w:t>
+              <w:t xml:space="preserve">Kita sedia maklum bahawa ramai anak-anak yang dijaga oleh seseorang yang bukan ibu atau bapa kandung. Apabila kita bercakap tentang 'ibu bapa dan penjaga utama' dan 'keibubapaan' ianya bermaksud penjaga utama atau penjaga anak-anak, sama ada mereka adalah ibu bapa kandung atau bukan.</w:t>
             </w:r>
           </w:p>
         </w:tc>
@@ -4679,16 +4679,16 @@
         <w:jc w:val="both"/>
       </w:pPr>
       <w:r>
-        <w:t xml:space="preserve">Ramai individu yang berbeza!</w:t>
-      </w:r>
-    </w:p>
-    <w:p>
-      <w:pPr>
-        <w:spacing w:after="200" w:before="0" w:line="276" w:lineRule="auto"/>
-        <w:jc w:val="both"/>
-      </w:pPr>
-      <w:r>
-        <w:t xml:space="preserve">Naungan Kasih diwujudkan dengan kerjasama Lembaga Penduduk dan Pembangunan Keluarga Negara Malaysia (LPPKN) di Kementerian Wanita, Keluarga, Jabatan Kemajuan Masyarakat (KEMAS) di Kementerian Pembangunan Luar Bandar, UNICEF Malaysia, Persatuan Pekerja Sosial Malaysia (MASW), Universiti Putra Malaysia (UPM), Universiti Oxford, IDEMS Antarabangsa, dan </w:t>
+        <w:t xml:space="preserve">Ramai individu yang terlibat!</w:t>
+      </w:r>
+    </w:p>
+    <w:p>
+      <w:pPr>
+        <w:spacing w:after="200" w:before="0" w:line="276" w:lineRule="auto"/>
+        <w:jc w:val="both"/>
+      </w:pPr>
+      <w:r>
+        <w:t xml:space="preserve">Naungan Kasih diwujudkan dengan kerjasama Lembaga Penduduk dan Pembangunan Keluarga Negara Malaysia (LPPKN) di Kementerian Wanita, Keluarga, Jabatan Kemajuan Masyarakat (KEMAS) di Kementerian Pembangunan Luar Bandar, UNICEF Malaysia, Persatuan Pekerja Sosial Malaysia (MASW), Universiti Putra Malaysia (UPM), Universiti Oxford, IDEMS International, dan </w:t>
       </w:r>
       <w:hyperlink r:id="rId7">
         <w:r>
@@ -4709,7 +4709,7 @@
         <w:jc w:val="both"/>
       </w:pPr>
       <w:r>
-        <w:t xml:space="preserve">Pada tahun 2020, Parenting for Lifelong Health (PLH) bekerjasama dengan LPPKN, UPM, UNICEF, dan IDEMS International untuk menyesuai semula program-program bersemuka sebagai tindak balas untuk menangani sekatan yang dikenakan semasa pandemik COVID-19 dan menangani cabaran dan kekangan yang dilaporkan oleh rakan pelaksana semasa menjalankan program secara besar-besaran di kawasan yang mempunyai sumber terhad. Antara program yang beradaptasikan PLH adalah ParentText, iaitu sebuah bot sembang interaktif panduan kendiri yang menggunakan program perkhidmatan mesej segera seperti Whatsapp kepada ibu bapa yang mempunyai anak-anak berusia 0-17 tahun, atau dalam kes Naungan Kasih, ibu bapa yang mempunyai anak berusia antara 2 hingga 9 tahun. </w:t>
+        <w:t xml:space="preserve">Pada tahun 2020, Parenting for Lifelong Health (PLH) bekerjasama dengan LPPKN, UPM, UNICEF, dan IDEMS International untuk menyesuai semula program-program bersemuka sebagai tindak balas dalam menangani sekatan yang dikenakan semasa pandemik COVID-19 dan menangani cabaran dan kekangan yang dilaporkan oleh rakan pelaksana semasa menjalankan program secara besar-besaran di kawasan yang mempunyai sumber terhad. Antara program yang beradaptasikan PLH ialah ParentText, iaitu bot sembang interaktif panduan kendiri yang menggunakan program perkhidmatan mesej segera seperti WhatsApp untuk ibu bapa yang mempunyai anak-anak berusia 0-17 tahun, atau dalam kes Naungan Kasih, ibu bapa yang mempunyai anak berusia antara 2 hingga 9 tahun. </w:t>
       </w:r>
     </w:p>
     <w:p>
@@ -4727,16 +4727,16 @@
         <w:jc w:val="both"/>
       </w:pPr>
       <w:r>
-        <w:t xml:space="preserve">Pesanan ParentText dibahagikan kepada lapan matlamat keibubapaan positif: Setiap matlamat disokong dengan modul pembelajaran yang dicipta untuk membina kemahiran keibubapaan melalui komik, video, dan teks yang menggambarkan petua keibubapaan yang utama. ParentText juga melibatkan komponen dalaman untuk menyokong penglibatan pengguna, seperti unsur permainan, (contohnya, memperoleh lencana setelah mencapai matlamat), keperibadian (contohnya, video lelaki dan perempuan), dan aktiviti (contohnya, kuiz). Peserta boleh memilih turutan matlamat berdasarkan keutamaan mereka selepas berjaya mencapai matlamat pertama (Menambah Baik Hubungan Saya dengan Anak Saya).</w:t>
-      </w:r>
-    </w:p>
-    <w:p>
-      <w:pPr>
-        <w:spacing w:after="200" w:before="0" w:line="276" w:lineRule="auto"/>
-        <w:jc w:val="both"/>
-      </w:pPr>
-      <w:r>
-        <w:t xml:space="preserve">Kami telah mengembangkan pakej penghantaran hibrid untuk Naungan Kasih yang merangkumi ParentText, kumpulan WhatsApp yang telah dipermudah, dan sesi kumpulan secara bersemuka, disebabkan oleh penglibatan pengguna yang rendah dalam campur tangan keibubapaan digital.</w:t>
+        <w:t xml:space="preserve">Mesej pesanan ParentText dibahagikan kepada lapan matlamat keibubapaan positif: Setiap matlamat disokong dengan modul pembelajaran yang dibangunkan untuk membina kemahiran keibubapaan melalui komik, video, dan teks yang menggambarkan petua keibubapaan yang utama. ParentText juga melibatkan komponen dalaman untuk menyokong penglibatan pengguna, seperti unsur permainan, (contohnya, memperoleh lencana setelah mencapai matlamat), keperibadian (contohnya, video lelaki dan perempuan), dan aktiviti (contohnya, kuiz). Peserta boleh memilih turutan matlamat berdasarkan keutamaan mereka selepas berjaya mencapai matlamat pertama (Menambah Baik Hubungan Saya dengan Anak Saya).</w:t>
+      </w:r>
+    </w:p>
+    <w:p>
+      <w:pPr>
+        <w:spacing w:after="200" w:before="0" w:line="276" w:lineRule="auto"/>
+        <w:jc w:val="both"/>
+      </w:pPr>
+      <w:r>
+        <w:t xml:space="preserve">Kami telah mengembangkan pakej penyampaian hibrid untuk Naungan Kasih yang merangkumi ParentText, kumpulan WhatsApp yang telah dipermudah, dan sesi kumpulan secara bersemuka, disebabkan oleh penglibatan pengguna yang rendah dalam campur tangan keibubapaan secara digital.</w:t>
       </w:r>
     </w:p>
     <w:p>
@@ -4809,7 +4809,7 @@
       </w:pPr>
       <w:hyperlink w:anchor="_ic0vd64p2z8d">
         <w:r>
-          <w:t xml:space="preserve">2.2. Sesi Bersua Muka dan Sokongan Dalam Talian</w:t>
+          <w:t xml:space="preserve">2.2. Sesi Bersemuka dan Sokongan Dalam Talian</w:t>
         </w:r>
       </w:hyperlink>
     </w:p>
@@ -5078,7 +5078,7 @@
               <w:spacing w:after="200" w:before="0" w:line="276" w:lineRule="auto"/>
             </w:pPr>
             <w:r>
-              <w:t xml:space="preserve">Sediakan Anak Saya untuk Berjaya di Sekolah</w:t>
+              <w:t xml:space="preserve">Persiapkan diri Anak saya untuk menempa Kejayaan di Sekolah</w:t>
             </w:r>
           </w:p>
         </w:tc>
@@ -5103,7 +5103,7 @@
               <w:ind w:left="720" w:hanging="360"/>
             </w:pPr>
             <w:r>
-              <w:t xml:space="preserve">Bantu Kemahiran bahasa Anak Anda </w:t>
+              <w:t xml:space="preserve">Bantu Kemahiran Berbahasa Anak Anda </w:t>
             </w:r>
           </w:p>
           <w:p>
@@ -5129,7 +5129,7 @@
               <w:ind w:left="720" w:hanging="360"/>
             </w:pPr>
             <w:r>
-              <w:t xml:space="preserve">Sediakan Diri Anak Anda untuk Matematik </w:t>
+              <w:t xml:space="preserve">Persiapkan Diri Anak Anda untuk Matematik </w:t>
             </w:r>
           </w:p>
           <w:p>
@@ -5586,7 +5586,7 @@
               <w:pStyle w:val="P68B1DB1-Normal6"/>
             </w:pPr>
             <w:r>
-              <w:t xml:space="preserve">Hanya peserta yang memaklumkan mereka berada dalam hubungan</w:t>
+              <w:t xml:space="preserve">Hanya untuk peserta yang memaklumkan mereka sedang menjalinkan hubungan</w:t>
             </w:r>
           </w:p>
         </w:tc>
@@ -5728,7 +5728,7 @@
               <w:ind w:left="720" w:hanging="360"/>
             </w:pPr>
             <w:r>
-              <w:t xml:space="preserve">Bincang Perbelanjaan Bulanan </w:t>
+              <w:t xml:space="preserve">Bincang Tentang Perbelanjaan Bulanan </w:t>
             </w:r>
           </w:p>
           <w:p>
@@ -5741,7 +5741,7 @@
               <w:ind w:left="720" w:hanging="360"/>
             </w:pPr>
             <w:r>
-              <w:t xml:space="preserve">Membuat Perbelanjaan Keluarga </w:t>
+              <w:t xml:space="preserve">Merancang Perbelanjaan Keluarga </w:t>
             </w:r>
           </w:p>
           <w:p>
@@ -5772,7 +5772,7 @@
         <w:jc w:val="both"/>
       </w:pPr>
       <w:r>
-        <w:t xml:space="preserve">Ini merupakan cara ibu bapa akan melibatkan diri dengan Matlamat dan kemahiran pada bot sembang ParentText: </w:t>
+        <w:t xml:space="preserve">Berikut merupakan cara penglibatan ibu bapa dengan Matlamat dan kemahiran pada bot sembang ParentText: </w:t>
       </w:r>
     </w:p>
     <w:tbl>
@@ -5986,7 +5986,7 @@
               <w:t xml:space="preserve">Pemilihan Matlamat: </w:t>
             </w:r>
             <w:r>
-              <w:t xml:space="preserve">Program ini mengandungi 8 matlamat pembelajaran, seperti "Kekalkan Keselamatan dan Kesihatan Anak saya”. Ibu bapa boleh memilih matlamat pertama yang mereka ingin lengkapkan. </w:t>
+              <w:t xml:space="preserve">Program ini mengandungi 8 matlamat pembelajaran, seperti "Memastikan Keselamatan dan Kesihatan Anak saya”. Ibu bapa boleh memilih matlamat pertama yang mereka ingin lengkapkan. </w:t>
             </w:r>
           </w:p>
         </w:tc>
@@ -6092,7 +6092,7 @@
               <w:t xml:space="preserve">Semak Masuk Pramatlamat: </w:t>
             </w:r>
             <w:r>
-              <w:t xml:space="preserve">Ibu bapa akan menjawab satu soalan yang berkaitan dengan hasil matlamat sebelum memulakan matlamat.</w:t>
+              <w:t xml:space="preserve">Ibu bapa akan menjawab satu soalan yang berkaitan dengan sasaran matlamat sebelum memulakan matlamat.</w:t>
             </w:r>
           </w:p>
         </w:tc>
@@ -6200,7 +6200,7 @@
               <w:t xml:space="preserve">Kemahiran: </w:t>
             </w:r>
             <w:r>
-              <w:t xml:space="preserve">Pemberitahuan harian (dihantar 23.5 jam selepas interaksi mereka yang terakhir) berkongsi kemahiran yang baharu. Lazimnya, 5-10 minit diambil untuk melengkapkan kemahiran dan akhiri dengan tugasan aktiviti di rumah. </w:t>
+              <w:t xml:space="preserve">Pemberitahuan harian (dihantar 23.5 jam selepas interaksi mereka yang terakhir) berkongsi kemahiran yang baharu. Lazimnya, 5-10 minit diambil untuk melengkapkan kemahiran dan diakhiri dengan tugasan aktiviti di rumah. </w:t>
             </w:r>
           </w:p>
         </w:tc>
@@ -6480,7 +6480,7 @@
               <w:t>Penting</w:t>
             </w:r>
             <w:r>
-              <w:t xml:space="preserve"> yang menjelaskan cara untuk menggunakan kemahiran baharu. Para peserta boleh memilih sama ada mereka ingin menerima petua ini dalam bentuk teks, audio, dan/atau pesanan video, bergantung kepada tahap literasi dan keupayaan data telefon.</w:t>
+              <w:t xml:space="preserve"> yang menjelaskan cara untuk menggunakan kemahiran baharu. Para peserta boleh memilih sama ada mereka ingin menerima petua ini dalam bentuk teks, audio, dan/atau pesanan video, bergantung kepada tahap pembacaan mereka dan keupayaan data telefon.</w:t>
             </w:r>
           </w:p>
         </w:tc>
@@ -6672,7 +6672,7 @@
               <w:t xml:space="preserve">Daftar Masuk Aktiviti di Rumah: </w:t>
             </w:r>
             <w:r>
-              <w:t xml:space="preserve">Setiap hari, ibu bapa akan ditanya sama ada mereka dapat menyelesaikan aktiviti di rumah yang terakhir diberikan kepada mereka. </w:t>
+              <w:t xml:space="preserve">Setiap hari, ibu bapa akan ditanya sama ada mereka dapat menyelesaikan aktiviti di rumah yang terakhir diberikan kepada mereka atau pun tidak. </w:t>
             </w:r>
           </w:p>
         </w:tc>
@@ -7045,7 +7045,7 @@
         <w:jc w:val="both"/>
       </w:pPr>
       <w:r>
-        <w:t xml:space="preserve">ParentText diautomasikan untuk mengenal kata kunci berisiko tinggi dan mengesan pendedahan situasi berbahaya dan ganas. Selepas dikenal pasti, tindakan yang penuh empati dan pemerkasaan akan ditawarkan bersama dengan maklumat hubungan untuk mendapatkan bantuan profesional atau bantuan segera (contohnya, polis, ambulans, talian utama). Ia juga termasuk maklumat mengenai sumber-sumber sokongan tempatan dan talian utama untuk sokongan rujukan sendiri oleh pengguna.</w:t>
+        <w:t xml:space="preserve">ParentText diautomasikan untuk mengenal kata kunci berisiko tinggi dan mengesan pendedahan situasi berbahaya dan ganas. Selepas dikenal pasti, tindakan yang penuh empati dan pemerkasaan akan ditawarkan bersama dengan maklumat hubungan untuk mendapatkan bantuan profesional atau bantuan segera (contohnya, polis, ambulans, talian utama). Ia juga termasuk maklumat mengenai sumber-sumber sokongan tempatan dan talian utama untuk sokongan rujukan kendiri oleh pengguna.</w:t>
       </w:r>
     </w:p>
     <w:p>
@@ -7104,7 +7104,7 @@
         <w:jc w:val="both"/>
       </w:pPr>
       <w:r>
-        <w:t xml:space="preserve">Tujuan penilaian perkembangan adalah untuk membantu dalam mengetahui kebimbangan ibu bapa terhadap perkembangan anak mereka, dan membantu mereka untuk mengenal pasti sama ada anak mereka mempunyai risiko kelewatan atau ketidakupayaan perkembangan dengan lebih awal. Hal ini dapat membantu ibu bapa dalam menyediakan sokongan dan sumber yang mencukupi tepat pada masanya kepada anak-anak yang menghadapi cabaran dalam perkembangan. Ibu bapa dapat mengurangkan kesan kelewatan atau ketidakupayaan terhadap perkembangan anak-anak jika tindakan awal berjaya diambil. Hal ini secara tidak langsung dapat meningkatkan pertumbuhan dan kesejahteraan anak-anak secara keseluruhan. </w:t>
+        <w:t xml:space="preserve">Tujuan penilaian perkembangan adalah untuk membantu dalam mengetahui kebimbangan ibu bapa terhadap perkembangan anak mereka, dan membantu mereka untuk mengenal pasti sama ada anak mereka mempunyai risiko kelewatan atau ketidakupayaan perkembangan dengan lebih awal. Hal ini dapat membantu ibu bapa untuk menyediakan sokongan dan sumber yang mencukupi tepat pada masanya kepada anak-anak yang menghadapi cabaran dalam perkembangan. Ibu bapa dapat mengurangkan kesan kelewatan atau ketidakupayaan terhadap perkembangan anak-anak jika intervensi awal berjaya diambil. Hal ini secara tidak langsung dapat meningkatkan pertumbuhan dan kesejahteraan anak-anak secara keseluruhan. </w:t>
       </w:r>
     </w:p>
     <w:p>
@@ -7183,7 +7183,7 @@
               </w:rPr>
             </w:pPr>
             <w:r>
-              <w:t xml:space="preserve">Soalan-soalan dalam ParentText tentang keupayaan dan perkembangan kanak-kanak bukanlah bermaksud untuk berfungsi sebagai sebuah alat diagnosis klinikal yang menentukan kelewatan atau kecacatan perkembangan seseorang kanak-kanak. Ibu bapa perlulah mendapatkan penilaian daripada golongan profesional sekiranya mereka mempunyai sebarang kebimbangan. </w:t>
+              <w:t xml:space="preserve">Soalan-soalan dalam ParentText tentang keupayaan dan perkembangan kanak-kanak bukanlah bermaksud untuk berfungsi sebagai suatu alat diagnosis klinikal yang menentukan kelewatan atau kecacatan perkembangan seseorang kanak-kanak. Ibu bapa perlulah mendapatkan penilaian daripada golongan profesional sekiranya mereka mempunyai sebarang kebimbangan. </w:t>
             </w:r>
           </w:p>
         </w:tc>
@@ -7228,16 +7228,16 @@
         <w:jc w:val="both"/>
       </w:pPr>
       <w:r>
-        <w:t xml:space="preserve">Soalan-soalan ini diadaptasi daripada Kumpulan Wshington/UNICEF Functioning Module (CFM) untuk kanak-kanak dan remaja yang berusia antara 5 -17 tahun - Usia 5 - 17 tahun, dengan perubahan yang minimum. CFM dicipta untuk mengenal pasti fungsi kesukaran dalam aspek seperti pendengaran, penglihatan, komunikasi, pembelajaran, mobiliti dan emosi.</w:t>
-      </w:r>
-    </w:p>
-    <w:p>
-      <w:pPr>
-        <w:spacing w:after="200" w:before="0" w:line="276" w:lineRule="auto"/>
-        <w:jc w:val="both"/>
-      </w:pPr>
-      <w:r>
-        <w:t xml:space="preserve">SWYC dan CFM adalah antara alat yang dicipta untuk memudahkan ibu bapa untuk menggunakannya. Hal ini bermaksud, ibu bapa dapat menjawab soalan-soalan dengan sendirinya berdasarkan pengetahuan yang mereka miliki tentang anak-anak mereka, tanpa memerlukan mereka untuk menguji kemahiran anak-anak mereka. Kesemua alatan ini telah dikaji secara mendalam dan telah disahkan bahawa ianya tepat dan boleh dipercayai dalam pelbagai situasi yang berbeza. Mereka sentiasa dikaji dan dikongsi di seluruh dunia. Mereka juga tersedia dalam banyak bahasa dan boleh diakses secara bebas, menjadikannya mudah diakses oleh penjaga daripada latar belakang yang berbeza dan membolehkan mereka untuk tidak melibatkan sebarang terjemahan.</w:t>
+        <w:t xml:space="preserve">Soalan-soalan ini diadaptasi daripada Washington Group/UNICEF Functioning Module (CFM) untuk kanak-kanak dan remaja yang berusia antara 5 -17 tahun - Usia 5 - 17 tahun, dengan perubahan yang minimum. CFM dicipta untuk mengenal pasti fungsi kesukaran dalam aspek seperti pendengaran, penglihatan, komunikasi, pembelajaran, mobiliti dan emosi.</w:t>
+      </w:r>
+    </w:p>
+    <w:p>
+      <w:pPr>
+        <w:spacing w:after="200" w:before="0" w:line="276" w:lineRule="auto"/>
+        <w:jc w:val="both"/>
+      </w:pPr>
+      <w:r>
+        <w:t xml:space="preserve">SWYC dan CFM adalah antara alat yang dicipta untuk memudahkan ibu bapa untuk menggunakannya. Hal ini bermaksud, ibu bapa dapat menjawab soalan-soalan dengan sendirinya berdasarkan pengetahuan yang mereka miliki tentang anak-anak mereka, tanpa memerlukan mereka untuk menguji kemahiran anak-anak mereka. Kesemua alatan ini telah dikaji secara mendalam dan telah disahkan bahawa ianya tepat dan boleh dipercayai dalam pelbagai situasi yang berbeza. Alatan ini sentiasa dikaji dan dikongsi di seluruh dunia. Ia juga tersedia dalam banyak bahasa dan boleh diakses secara bebas, menjadikannya mudah diakses oleh penjaga daripada latar belakang yang berbeza dan membolehkan mereka untuk tidak melibatkan sebarang terjemahan.</w:t>
       </w:r>
     </w:p>
     <w:p>
@@ -7429,7 +7429,7 @@
         <w:pStyle w:val="P68B1DB1-Normal2"/>
       </w:pPr>
       <w:r>
-        <w:t xml:space="preserve">Anda telah dibahagikan: Kumpulan C</w:t>
+        <w:t xml:space="preserve">Anda telah ditugaskan: Kumpulan C</w:t>
       </w:r>
     </w:p>
     <w:p>
@@ -9787,7 +9787,7 @@
         <w:jc w:val="both"/>
       </w:pPr>
       <w:r>
-        <w:t xml:space="preserve">Hormat perkongsian daripada peserta lain dan peka terhadap perbezaan umur, jantina, nilai dan persekitaran. </w:t>
+        <w:t xml:space="preserve">Hormati perkongsian daripada peserta lain dan peka terhadap perbezaan umur, jantina, nilai dan persekitaran. </w:t>
       </w:r>
     </w:p>
     <w:p>
@@ -9940,7 +9940,7 @@
         <w:jc w:val="both"/>
       </w:pPr>
       <w:r>
-        <w:t xml:space="preserve">Tugas kami adalah untuk membantu ibu bapa mempelajari sendiri tentang cara mencapai matlamat mereka. Adakalanya, ini bermaksud kita perlu bekerja lebih keras untuk bertanya soalan yang sesuai dan bersifat terbuka yang akan membantu ibu bapa memahami manfaat keibubapaan yang positif dan disiplin tanpa keganasan untuk anak-anak mereka.</w:t>
+        <w:t xml:space="preserve">Tugas kami adalah untuk membantu ibu bapa mempelajari tentang cara mencapai matlamat mereka sendiri. Adakalanya, ini bermaksud kita perlu bekerja lebih keras untuk bertanya soalan yang sesuai dan bersifat terbuka yang akan membantu ibu bapa memahami manfaat keibubapaan yang positif dan disiplin tanpa keganasan untuk anak-anak mereka.</w:t>
       </w:r>
     </w:p>
     <w:p>
@@ -9977,7 +9977,7 @@
         <w:jc w:val="both"/>
       </w:pPr>
       <w:r>
-        <w:t xml:space="preserve">Ibu bapa akan lakukan perkara yang sama kepada anak mereka jika kita mengetuai sesi dengan pendekatan yang bekerjasama, sering memuji ibu bapa, amalkan mendengar secara aktif serta menggunakan arahan yang positif.</w:t>
+        <w:t xml:space="preserve">Ibu bapa akan lakukan perkara yang sama kepada anak mereka jika kita memimpin sesi dengan pendekatan yang bekerjasama, sering memuji ibu bapa, amalkan mendengar secara aktif serta menggunakan arahan yang positif.</w:t>
       </w:r>
     </w:p>
     <w:p>
@@ -9995,7 +9995,7 @@
         <w:jc w:val="both"/>
       </w:pPr>
       <w:r>
-        <w:t xml:space="preserve">Amalkan aktiviti relaksasi untuk membantu mengurangkan tekanan anda sendiri. Menarik nafas dengan panjang juga sesuatu yang boleh dilakukan. Ibu bapa akan belajar daripada contoh anda dan mula mencerminkan tingkah laku anda.</w:t>
+        <w:t xml:space="preserve">Amalkan aktiviti penenang untuk membantu mengurangkan tekanan anda sendiri. Menarik nafas dengan panjang juga sesuatu yang boleh dilakukan. Ibu bapa akan belajar daripada contoh anda dan mula mencerminkan tingkah laku anda.</w:t>
       </w:r>
     </w:p>
     <w:p>
@@ -10113,7 +10113,7 @@
         </w:rPr>
       </w:pPr>
       <w:r>
-        <w:t xml:space="preserve">Duduk ketika anda bercakap. Berada pada tahap yang sama dengan ibu bapa dan duduk di antara mereka. Cuba untuk duduk bersama ibu bapa daripada duduk di hadapan mereka jika boleh.</w:t>
+        <w:t xml:space="preserve">Duduk ketika anda bercakap. Berada pada paras yang sama dengan ibu bapa dan duduk di antara mereka. Cuba untuk duduk bersama ibu bapa daripada duduk di hadapan mereka jika boleh.</w:t>
       </w:r>
     </w:p>
     <w:p>
@@ -10130,7 +10130,7 @@
         </w:rPr>
       </w:pPr>
       <w:r>
-        <w:t xml:space="preserve">Cipta tempat yang selesa dan mesra untuk bertemu.</w:t>
+        <w:t xml:space="preserve">Wujudkan tempat yang selesa dan mesra untuk bertemu.</w:t>
       </w:r>
     </w:p>
     <w:p>
@@ -10147,7 +10147,7 @@
         </w:rPr>
       </w:pPr>
       <w:r>
-        <w:t xml:space="preserve">Pastikan terdapat kerusi yang mencukupi dan bilik yang bersih, gunakan kipas atau penyaman udara (jika ada) pada musim panas. Malah menghias bilik jika anda mahu!</w:t>
+        <w:t xml:space="preserve">Pastikan terdapat kerusi yang mencukupi dan bilik yang bersih, gunakan kipas atau penyaman udara (jika ada) pada musim panas. Anda juga boleh menghias bilik jika anda mahu!</w:t>
       </w:r>
     </w:p>
     <w:p>
@@ -10181,7 +10181,7 @@
         </w:rPr>
       </w:pPr>
       <w:r>
-        <w:t xml:space="preserve">Hormat apa sahaja yang dikongsi oleh ibu bapa dalam kumpulan.</w:t>
+        <w:t xml:space="preserve">Hormati apa sahaja yang dikongsi oleh ibu bapa dalam kumpulan.</w:t>
       </w:r>
     </w:p>
     <w:p>
@@ -10785,7 +10785,7 @@
               <w:jc w:val="both"/>
             </w:pPr>
             <w:r>
-              <w:t xml:space="preserve">Pelekat sementara, pen, kertas, carta selak, minuman semasa rehat (sekiranya berkenaan) </w:t>
+              <w:t xml:space="preserve">Pelekat sementara, pen, kertas, carta selak, jamuan ringan (sekiranya berkenaan) </w:t>
             </w:r>
           </w:p>
           <w:p>
@@ -11695,7 +11695,7 @@
               <w:jc w:val="both"/>
             </w:pPr>
             <w:r>
-              <w:t xml:space="preserve">Aktiviti Selamat Tinggal </w:t>
+              <w:t xml:space="preserve">Aktiviti Salam Perpisahan </w:t>
             </w:r>
           </w:p>
         </w:tc>
@@ -11815,16 +11815,16 @@
         <w:jc w:val="both"/>
       </w:pPr>
       <w:r>
-        <w:t xml:space="preserve">Sesi Pengenalan telah menetapkan nada untuk program Naungan Kasih secara keseluruhannya. Kewujudan ruang yang mesra dan selamat untuk para peserta adalah penting supaya mereka berasa selesa dan dapat membiasakan diri mereka untuk menggunakan kotak sembang ParentText dan menyertai kumpulan sokongan WhatsApp.</w:t>
-      </w:r>
-    </w:p>
-    <w:p>
-      <w:pPr>
-        <w:spacing w:after="200" w:before="0" w:line="276" w:lineRule="auto"/>
-        <w:jc w:val="both"/>
-      </w:pPr>
-      <w:r>
-        <w:t xml:space="preserve">Mulakan dengan sambutan dan ucapan terima kasih kepada keluarga di atas penyertaan dan komitmen mereka untuk membaiki hubungan dan menyokong antara satu sama lain. Kemudian, program Naungan Kasih diperkenalkan supaya mereka tahu apa yang boleh dijangkakan.</w:t>
+        <w:t xml:space="preserve">Sesi Pengenalan telah menetapkan nada program Naungan Kasih secara keseluruhannya. Kewujudan ruang yang mesra dan selamat untuk para peserta adalah penting supaya mereka berasa selesa dan dapat membiasakan diri mereka untuk menggunakan kotak sembang ParentText dan menyertai kumpulan sokongan WhatsApp.</w:t>
+      </w:r>
+    </w:p>
+    <w:p>
+      <w:pPr>
+        <w:spacing w:after="200" w:before="0" w:line="276" w:lineRule="auto"/>
+        <w:jc w:val="both"/>
+      </w:pPr>
+      <w:r>
+        <w:t xml:space="preserve">Mulakan dengan sambutan dan ucapan terima kasih kepada keluarga atas penyertaan dan komitmen mereka untuk membaiki hubungan dan menyokong antara satu sama lain. Kemudian, program Naungan Kasih diperkenalkan supaya mereka tahu apa yang boleh dijangkakan.</w:t>
       </w:r>
     </w:p>
     <w:p>
@@ -11842,7 +11842,7 @@
         <w:jc w:val="both"/>
       </w:pPr>
       <w:r>
-        <w:t xml:space="preserve">Semasa sesi pengenalan, anda ingin menyiapkan 5 perkara:</w:t>
+        <w:t xml:space="preserve">Semasa sesi pengenalan, anda ingin menyelesaikan 5 perkara:</w:t>
       </w:r>
     </w:p>
     <w:p>
@@ -11884,7 +11884,7 @@
         <w:jc w:val="both"/>
       </w:pPr>
       <w:r>
-        <w:t xml:space="preserve">Pastikan peserta memahami cara untuk menggunakan telefon mereka untuk aktiviti yang berkaitan dengan ParentText, dengan membimbing mereka melalui Aliran Selamat Datang on ParentText</w:t>
+        <w:t xml:space="preserve">Pastikan peserta memahami cara untuk menggunakan telefon mereka bagi aktiviti yang berkaitan dengan ParentText, dengan membimbing mereka melalui Aliran Selamat Datang on ParentText</w:t>
       </w:r>
     </w:p>
     <w:p>
@@ -11954,7 +11954,7 @@
         <w:jc w:val="both"/>
       </w:pPr>
       <w:r>
-        <w:t xml:space="preserve">Adalah penting bagi para peserta untuk mengetahui cara menggunakan telefon mereka untuk melakukan perkara berikut supaya peserta dan keluarga mereka mendapat manfaat daripada kandungan yang disampaikan oleh bot sembang ParentText:</w:t>
+        <w:t xml:space="preserve">Adalah penting bagi para peserta untuk mengetahui cara menggunakan telefon mereka bagi melakukan perkara berikut supaya peserta dan keluarga mereka mendapat manfaat daripada kandungan yang disampaikan oleh bot sembang ParentText:</w:t>
       </w:r>
     </w:p>
     <w:p>
@@ -11997,7 +11997,7 @@
         <w:jc w:val="both"/>
       </w:pPr>
       <w:r>
-        <w:t xml:space="preserve">Anda akan meneroka beberapa fungsi telefon asas dan melakukan beberapa aktiviti ParentText yang pertama untuk memastikan semua orang dapat mengikut sama semasa sesi pengenalan. Rakan mereka yang lain dapat membantu jika ada ibu bapa yang mengalami kesulitan dengan penggunaan telefon!  </w:t>
+        <w:t xml:space="preserve">Anda akan meneroka beberapa fungsi asas telefon dan melakukan beberapa aktiviti ParentText yang pertama untuk memastikan semua orang dapat mengikut sama semasa sesi pengenalan. Rakan mereka yang lain dapat membantu jika ada ibu bapa yang mengalami kesulitan dengan penggunaan telefon!  </w:t>
       </w:r>
     </w:p>
     <w:p>
@@ -12290,7 +12290,7 @@
         <w:pStyle w:val="P68B1DB1-Normal12"/>
       </w:pPr>
       <w:r>
-        <w:t xml:space="preserve">A. Dengar Anak Anda</w:t>
+        <w:t xml:space="preserve">A. Dengar Your Child</w:t>
       </w:r>
     </w:p>
     <w:p>
@@ -12317,16 +12317,16 @@
         <w:jc w:val="both"/>
       </w:pPr>
       <w:r>
-        <w:t xml:space="preserve">Ibu bapa perlu pastikan mereka berada pada paras mata yang sama ketika bercakap dan mendengar anak mereka.</w:t>
-      </w:r>
-    </w:p>
-    <w:p>
-      <w:pPr>
-        <w:spacing w:after="200" w:before="0" w:line="276" w:lineRule="auto"/>
-        <w:jc w:val="both"/>
-      </w:pPr>
-      <w:r>
-        <w:t xml:space="preserve">Ini sangat penting bagi semua kanak-kanak terutama mereka yang menggunakan kerusi roda untuk menunjukkan bahawa ibu bapa mengambil peduli dan ingin mendengar anak mereka.</w:t>
+        <w:t xml:space="preserve">Ibu bapa perlu pastikan mereka berada pada paras yang sama dan memandang mereka ketika bercakap dan mendengar anak mereka.</w:t>
+      </w:r>
+    </w:p>
+    <w:p>
+      <w:pPr>
+        <w:spacing w:after="200" w:before="0" w:line="276" w:lineRule="auto"/>
+        <w:jc w:val="both"/>
+      </w:pPr>
+      <w:r>
+        <w:t xml:space="preserve">Ini sangat penting bagi semua anak-anak terutama mereka yang menggunakan kerusi roda untuk menunjukkan bahawa ibu bapa mengambil peduli dan ingin mendengar anak mereka.</w:t>
       </w:r>
     </w:p>
     <w:p>
@@ -12616,7 +12616,7 @@
               <w:jc w:val="both"/>
             </w:pPr>
             <w:r>
-              <w:t xml:space="preserve">Kekalkan nada dan bahasa yang sama seperti bercakap dengan kanak-kanak sebaya apabila bercakap dengan anak kurang upaya kerana mereka juga tetap kanak-kanak. Adalah penting untuk anda duduk setempat, termasuk kepala anda ketika bercakap dengan kanak-kanak tersebut jika mereka tidak dapat mendengar. Pastikan anda melihat mereka ketika bercakap, dan pastikan mereka boleh melihat wajah dan mulut anda. Gunakan ayat yang ringkas dan bercakap dengan jelas jika berinteraksi bersama anak yang mempunyai ketidakupayaan intelektual. Panggil nama mereka supaya mereka tahu bahawa anda bercakap dengan mereka. </w:t>
+              <w:t xml:space="preserve">Kekalkan nada dan bahasa yang sama seperti bercakap dengan kanak-kanak sebaya apabila bercakap dengan anak kurang upaya kerana mereka juga adalah kanak-kanak. Adalah penting untuk anda duduk setempat, termasuk kepala anda ketika bercakap dengan kanak-kanak tersebut jika mereka tidak dapat mendengar. Pastikan anda memandang mereka ketika bercakap, dan pastikan mereka boleh melihat wajah dan mulut anda. Gunakan ayat yang ringkas dan bercakap dengan jelas jika berinteraksi bersama anak yang mempunyai ketidakupayaan intelektual. Panggil nama mereka supaya mereka tahu bahawa anda bercakap dengan mereka. </w:t>
             </w:r>
           </w:p>
           <w:p>
@@ -12630,7 +12630,7 @@
               <w:jc w:val="both"/>
             </w:pPr>
             <w:r>
-              <w:t xml:space="preserve">Supaya mereka dapat memahami keberkesanan dan kepentingan komunikasi, adalah penting untuk bertindak balas dengan cubaan kanak-kanak untuk berkomunikasi. Jika kanak-kanak menunjukkan ke arah objek yang diminati, anda boleh tunjukkan ke arahnya dan namakan dengan jelas supaya mereka mengetahui bahawa anda faham dan sedang mendengar.</w:t>
+              <w:t xml:space="preserve">Supaya mereka dapat memahami keberkesanan dan kepentingan komunikasi, adalah penting untuk bertindak balas semasa kanak-kanak cuba untuk berkomunikasi. Jika kanak-kanak menunjukkan ke arah objek yang diminati, anda boleh tunjukkan ke arahnya dan namakan objek tersebut dengan jelas supaya mereka mengetahui bahawa anda faham dan sedang mendengar.</w:t>
             </w:r>
           </w:p>
           <w:p>
@@ -12644,7 +12644,7 @@
               <w:jc w:val="both"/>
             </w:pPr>
             <w:r>
-              <w:t xml:space="preserve">Kanak-kanak yang tidak berkemampuan dan tidak biasa memberi pendapat mereka atau didengar akan memerlukan lebih banyak masa untuk membina keyakinan dan kepercayaan. </w:t>
+              <w:t xml:space="preserve">Kanak-kanak kelainan upaya dan tidak biasa memberi pendapat mereka atau didengari akan memerlukan lebih banyak masa untuk membina keyakinan dan kepercayaan. </w:t>
             </w:r>
           </w:p>
           <w:p>
@@ -12658,7 +12658,7 @@
               <w:jc w:val="both"/>
             </w:pPr>
             <w:r>
-              <w:t xml:space="preserve">Ia mungkin mengambil sedikit masa untuk meneroka cara terbaik dalam berkomunikasi dengan kanak-kanak tertentu. Ketika meluangkan Masa Bersama Seorang dengan Seorang bersama anak mereka, ibu bapa perlu menjadi lebih sabar dengan diri sendiri dan anak mereka.</w:t>
+              <w:t xml:space="preserve">Ia mungkin mengambil sedikit masa untuk meneroka cara terbaik semasa berkomunikasi dengan kanak-kanak tertentu. Ketika meluangkan Masa Bersama Seorang dengan Seorang bersama anak mereka, ibu bapa perlu meningkatkan tahap kesabaran mereka dengan diri sendiri dan anak mereka.</w:t>
             </w:r>
           </w:p>
           <w:p>
@@ -12686,7 +12686,7 @@
               <w:jc w:val="both"/>
             </w:pPr>
             <w:r>
-              <w:t xml:space="preserve">Sentiasa bertanya kepada anak kurang upaya tersebut tentang cara terbaik untuk memenuhi keperluan mereka: pertimbangkan kanak-kanak tersebut sebagai pakar terbaik yang mengetahui ketidakupayaan mereka.</w:t>
+              <w:t xml:space="preserve">Sentiasa bertanya kepada anak kelainan upaya tersebut tentang cara terbaik untuk memenuhi keperluan mereka: pertimbangkan kanak-kanak tersebut sebagai pakar terbaik yang mengetahui ketidakupayaan mereka.</w:t>
             </w:r>
           </w:p>
           <w:p>
@@ -12700,7 +12700,7 @@
               <w:jc w:val="both"/>
             </w:pPr>
             <w:r>
-              <w:t xml:space="preserve">Sering bertanya jika dan bagaiman kehendak atau keperluan seorang kanak-kanak dapat dibantu. Jika tawaran anda tidak diterima, hormati kemahuan kanak-kanak tersebut.</w:t>
+              <w:t xml:space="preserve">Sering bertanya jika dan bagaimana kehendak atau keperluan seorang kanak-kanak dapat dibantu. Jika tawaran anda tidak diterima, hormati kemahuan kanak-kanak tersebut.</w:t>
             </w:r>
           </w:p>
           <w:p>
@@ -12714,7 +12714,7 @@
               <w:jc w:val="both"/>
             </w:pPr>
             <w:r>
-              <w:t xml:space="preserve">Demi membantu mereka mendapatkan keyakinan, benarkan kanak-kanak kurang upaya untuk mengambil risiko yang sama dengan kanak-kanak yang lain. Melindungi secara berlebihan tidak memberi mereka peluang untuk meneroka, mengambil tahu apa yang mungkin berlaku dan mengetahui cara mengekalkan keselamatan mereka.</w:t>
+              <w:t xml:space="preserve">Demi membantu mereka mendapatkan keyakinan, benarkan kanak-kanak kelainan upaya untuk mengambil risiko yang sama dengan kanak-kanak yang lain. Melindungi secara berlebihan tidak memberi mereka peluang untuk meneroka, mengambil tahu apa yang mungkin berlaku dan mengetahui cara mengekalkan keselamatan mereka.</w:t>
             </w:r>
           </w:p>
           <w:p>
@@ -12728,7 +12728,7 @@
               <w:jc w:val="both"/>
             </w:pPr>
             <w:r>
-              <w:t xml:space="preserve">Hanya bantu kanak-kanak kurang upaya jika mereka memerlukan. Terlalu banyak sokongan menjadikan mereka tidak mampu berdikari dan rasa direndah-rendahkan.</w:t>
+              <w:t xml:space="preserve">Hanya bantu kanak-kanak kelainan upaya jika mereka memerlukan. Terlalu banyak sokongan menjadikan mereka tidak mampu berdikari dan rasa direndah-rendahkan.</w:t>
             </w:r>
           </w:p>
           <w:p>
@@ -12742,7 +12742,7 @@
               <w:jc w:val="both"/>
             </w:pPr>
             <w:r>
-              <w:t xml:space="preserve">Bersikap terbuka dan mudah menyesuaikan diri untuk membantu kanak-kanak terlibat sekali.</w:t>
+              <w:t xml:space="preserve">Bersikap terbuka dan mudah menyesuaikan diri untuk membantu kanak-kanak melibatkan diri.</w:t>
             </w:r>
           </w:p>
           <w:p>
@@ -12756,7 +12756,7 @@
               <w:jc w:val="both"/>
             </w:pPr>
             <w:r>
-              <w:t xml:space="preserve">Tumpukan perhatian kepada mengasah kekuatan dan kebolehan setiap kanak-kanak berbanding perkara yang mereka tidak boleh lakukan, sebagai contoh, seorang pengguna kerusi roda mungkin mempunyai lengan dan tangan yang kuat, seorang kanak-kanak tuli mungkin hebat dalam melukis.</w:t>
+              <w:t xml:space="preserve">Tumpukan perhatian kepada mengasah kekuatan dan kebolehan setiap kanak-kanak berbanding perkara yang mereka tidak boleh lakukan, sebagai contoh, seorang pengguna kerusi roda mungkin mempunyai lengan dan tangan yang kuat, seorang kanak-kanak pekak mungkin hebat dalam melukis.</w:t>
             </w:r>
           </w:p>
           <w:p>
@@ -12859,7 +12859,7 @@
               </w:rPr>
             </w:pPr>
             <w:r>
-              <w:t xml:space="preserve">Membenarkan anak anda memimpin tidak semestinya mereka boleh lakukan apa yang mereka mahu!</w:t>
+              <w:t xml:space="preserve">Membenarkan anak anda memimpin tidak semestinya mereka boleh lakukan apa sahaja yang mereka suka!</w:t>
             </w:r>
           </w:p>
           <w:p>
@@ -12898,7 +12898,7 @@
         <w:jc w:val="both"/>
       </w:pPr>
       <w:r>
-        <w:t xml:space="preserve">Anda boleh memimpin aktiviti yang bertenaga bersama ibu bapa jika tahap tenaga dalam kumpulan menjadi rendah. Ini dapat menjadikan para peserta kekal aktif dan peka untuk bahagian program yang seterusnya. </w:t>
+        <w:t xml:space="preserve">Anda boleh memimpin aktiviti yang bertenaga bersama ibu bapa jika kumpulan menjadi kurang bertenaga. Ini dapat menjadikan para peserta kekal aktif dan peka untuk bahagian program yang seterusnya. </w:t>
       </w:r>
     </w:p>
     <w:p>
@@ -13303,7 +13303,7 @@
               <w:jc w:val="both"/>
             </w:pPr>
             <w:r>
-              <w:t xml:space="preserve">Penerokaan fungsi telefon asas untuk berinteraksi dengan bot sembang ParentText</w:t>
+              <w:t xml:space="preserve">Penerokaan fungsi asas telefon untuk berinteraksi dengan bot sembang ParentText</w:t>
             </w:r>
           </w:p>
           <w:p>
@@ -13744,7 +13744,7 @@
               <w:jc w:val="both"/>
             </w:pPr>
             <w:r>
-              <w:t xml:space="preserve">Aktiviti Selamat Tinggal </w:t>
+              <w:t xml:space="preserve">Aktiviti Salam Perpisahan </w:t>
             </w:r>
           </w:p>
         </w:tc>
@@ -14087,7 +14087,7 @@
         <w:jc w:val="both"/>
       </w:pPr>
       <w:r>
-        <w:t xml:space="preserve">Gambaran keseluruhan program Naungan Kasih bersama ParentText disediakan melalui aktiviti ini. Ia seperti memberi peta perjalnana kepada keluarga yang melancong bersama-sama untuk beberapa minggu akan datang </w:t>
+        <w:t xml:space="preserve">Gambaran keseluruhan program Naungan Kasih bersama ParentText disediakan melalui aktiviti ini. Ia seperti memberi peta perjalanan kepada keluarga yang melancong bersama-sama untuk beberapa minggu akan datang </w:t>
       </w:r>
     </w:p>
     <w:p>
@@ -14164,7 +14164,7 @@
         <w:jc w:val="both"/>
       </w:pPr>
       <w:r>
-        <w:t xml:space="preserve">Matlamat Naungan Kasih adalah untuk membantu membina hubungan terbuka, penyayang dan percaya antara penjaga dan anak-anak mereka. Apabila kita mempunyai hubungan yang sihat dan positif, mereka membantu ibu bapa untuk memastikan anak-anak mereka selamat dan menyokong pertumbuhan dan perkembangan mereka. </w:t>
+        <w:t xml:space="preserve">Matlamat Naungan Kasih adalah untuk membantu membina hubungan terbuka, penyayang dan saling percaya antara penjaga dan anak-anak mereka. Apabila kita mempunyai hubungan yang sihat dan positif, mereka membantu ibu bapa untuk memastikan anak-anak mereka selamat dan menyokong pertumbuhan dan perkembangan mereka. </w:t>
       </w:r>
     </w:p>
     <w:p>
@@ -14265,7 +14265,7 @@
         <w:jc w:val="both"/>
       </w:pPr>
       <w:r>
-        <w:t xml:space="preserve">Sediakan Anak Saya untuk Berjaya di Sekolah </w:t>
+        <w:t xml:space="preserve">Persiapkan diri Anak saya untuk menempa Kejayaan di Sekolah </w:t>
       </w:r>
     </w:p>
     <w:p>
@@ -14464,7 +14464,7 @@
         <w:jc w:val="both"/>
       </w:pPr>
       <w:r>
-        <w:t xml:space="preserve">Ibu bapa akan mengambil bahagian dalam dua sesi bersemuka: satu yang sedang mereka hadiri dan satu pada akhir program. Sesi-sesi ini bertujuan untuk mengalu-alukan ibu bapa ke dalam program Naungan Kasih, memberikan sokongan untuk proses penyertaan mereka, dan memberi peluang untuk renungan dan meraikan selepas menamatkan program. </w:t>
+        <w:t xml:space="preserve">Ibu bapa akan mengambil bahagian dalam dua sesi bersemuka: satu yang sedang mereka hadiri dan satu lagi pada akhir program. Sesi-sesi ini bertujuan untuk mengalu-alukan ibu bapa ke dalam program Naungan Kasih, memberikan sokongan untuk proses penyertaan mereka, dan memberi peluang untuk renungan dan meraikan selepas menamatkan program. </w:t>
       </w:r>
     </w:p>
     <w:p>
@@ -14637,7 +14637,7 @@
         </w:rPr>
       </w:pPr>
       <w:r>
-        <w:t xml:space="preserve">Letakkan dua kertas selak dan tulis di bahagian atas:</w:t>
+        <w:t xml:space="preserve">Letakkan dua helai kertas selak dan tulis di bahagian atas:</w:t>
       </w:r>
     </w:p>
     <w:p>
@@ -14709,7 +14709,7 @@
         </w:rPr>
       </w:pPr>
       <w:r>
-        <w:t xml:space="preserve">Menulis peraturan dan ulasan pada carta selak untuk disimpan untuk rujukan kemudian.</w:t>
+        <w:t xml:space="preserve">Tulis peraturan dan ulasan pada carta selak untuk disimpan sebagai rujukan kemudian.</w:t>
       </w:r>
     </w:p>
     <w:p>
@@ -14733,7 +14733,7 @@
         <w:t xml:space="preserve">Pastikan Peraturan Asas menerangkan tingkah laku yang positif.</w:t>
       </w:r>
       <w:r>
-        <w:t xml:space="preserve">Anda boleh meminta peraturan tentang isu tertentu seperti penggunaan telefon bimbit, penghormatan, dsb.</w:t>
+        <w:t xml:space="preserve">Anda boleh meminta peraturan tentang isu tertentu seperti penggunaan telefon bimbit, hormat-menghormati, dsb.</w:t>
       </w:r>
     </w:p>
     <w:p>
@@ -15000,7 +15000,7 @@
         </w:rPr>
       </w:pPr>
       <w:r>
-        <w:t xml:space="preserve">Hormat satu sama lain dengna memberikan perhatian serta mengambil giliran untuk berkongsi dan mendengar.</w:t>
+        <w:t xml:space="preserve">Hormat satu sama lain dengan memberikan perhatian serta mengambil giliran untuk berkongsi dan mendengar.</w:t>
       </w:r>
     </w:p>
     <w:p>
@@ -15164,7 +15164,7 @@
         <w:jc w:val="both"/>
       </w:pPr>
       <w:r>
-        <w:t xml:space="preserve">Aktiviti ini dapat membantu para peserta memahami asas-asa tentang cara menggunakan telefon bimbit (jika mereka tidak dapat melakukannya). Dengan menggunakan telefon masing-masing ketika sesi, mereka juga akan mulakan interaksi mereka bersama bot sembang ParentText untuk melengkapkan aktiviti ParentText yang pertama. Ini akan memberi mereka peluang untuk berkongsi pengalaman pertama mereka dan menyelesaikan sebarang cabaran yang dihadapi. </w:t>
+        <w:t xml:space="preserve">Aktiviti ini dapat membantu para peserta memahami asas-asas tentang cara menggunakan telefon bimbit (jika mereka tidak dapat melakukannya). Dengan menggunakan telefon masing-masing ketika sesi, mereka juga akan mulakan interaksi mereka bersama bot sembang ParentText untuk melengkapkan aktiviti ParentText yang pertama. Ini akan memberi mereka peluang untuk berkongsi pengalaman pertama mereka dan menyelesaikan sebarang cabaran yang dihadapi. </w:t>
       </w:r>
     </w:p>
     <w:p>
@@ -15594,7 +15594,7 @@
         <w:jc w:val="both"/>
       </w:pPr>
       <w:r>
-        <w:t xml:space="preserve">Pastikan peserta memahami bahawa apl, video, muzik dan imej semuanya menggunakan ruang pada telefon dan telefon mereka tidak akan berfungsi dengan baik apabila terlalu penuh. </w:t>
+        <w:t xml:space="preserve">Pastikan peserta memahami bahawa aplikasi, video, muzik dan imej semuanya menggunakan storan pada telefon dan telefon mereka tidak akan berfungsi dengan baik apabila storan terlalu penuh. </w:t>
       </w:r>
     </w:p>
     <w:p>
@@ -15866,7 +15866,7 @@
       <w:bookmarkStart w:colFirst="0" w:colLast="0" w:name="_5jgrbh5dmuqr" w:id="50"/>
       <w:bookmarkEnd w:id="50"/>
       <w:r>
-        <w:t xml:space="preserve">Memasuki ParentText (⏱️20 min)</w:t>
+        <w:t xml:space="preserve">Memulakan ParentText (⏱️20 min)</w:t>
       </w:r>
     </w:p>
     <w:p>
@@ -15922,7 +15922,7 @@
         </w:rPr>
       </w:pPr>
       <w:r>
-        <w:t xml:space="preserve">Bawa mereka melalui langkah-langkah berikut dan balas sebarang soalan atau cabaran yang timbul. Pastikan semua orang telah menyelesaikan langkah sebelumnya sebelum beralih ke langkah seterusnya. </w:t>
+        <w:t xml:space="preserve">Terangkan secara ringkas langkah-langkah berikut dan balas sebarang soalan atau cabaran yang timbul. Pastikan semua orang telah menyelesaikan langkah sebelumnya sebelum beralih ke langkah seterusnya. </w:t>
       </w:r>
     </w:p>
     <w:p>
@@ -16205,7 +16205,7 @@
         <w:jc w:val="both"/>
       </w:pPr>
       <w:r>
-        <w:t xml:space="preserve">Berhenti seketika ialah latihan relaksasi singkat yang boleh digunakan oleh peserta apabila mereka berasa tertekan atau marah. Ini adalah alat keibubapaan dan kemahiran hidup yang hebat. </w:t>
+        <w:t xml:space="preserve">Berhenti seketika ialah latihan penenang singkat yang boleh digunakan oleh peserta apabila mereka berasa tertekan atau marah. Ini adalah alat keibubapaan dan kemahiran hidup yang hebat. </w:t>
       </w:r>
     </w:p>
     <w:p>
@@ -16444,7 +16444,7 @@
               <w:jc w:val="both"/>
             </w:pPr>
             <w:r>
-              <w:t xml:space="preserve">Maklumkan kepada ibu bapa bahawa aktiviti seterusnya akan meneroka tentang Masa Bersama Seorang dengan Seorang dengan lebih dalam jika mereka bertanya.</w:t>
+              <w:t xml:space="preserve">Maklumkan kepada ibu bapa bahawa aktiviti seterusnya akan meneroka tentang Masa Bersama Seorang dengan Seorang dengan lebih mendalam jika mereka bertanya.</w:t>
             </w:r>
           </w:p>
         </w:tc>
@@ -16531,7 +16531,7 @@
         </w:rPr>
       </w:pPr>
       <w:r>
-        <w:t xml:space="preserve">Saya tersekat dalam ParentText atau butang 'Seterusnya' tidak muncul.</w:t>
+        <w:t xml:space="preserve">Saya tersekat dalam ParentText atau butang 'Next' tidak muncul.</w:t>
       </w:r>
     </w:p>
     <w:p>
@@ -16542,7 +16542,7 @@
         <w:pStyle w:val="P68B1DB1-Normal9"/>
       </w:pPr>
       <w:r>
-        <w:t xml:space="preserve">→ Untuk menavigasi ke aktiviti anda yang seterusnya, taip SETERUSNYA atau MENU.</w:t>
+        <w:t xml:space="preserve">→ Untuk menavigasi ke aktiviti anda yang seterusnya, taip NEXT atau MENU.</w:t>
       </w:r>
     </w:p>
     <w:p>
@@ -17822,7 +17822,7 @@
               <w:pStyle w:val="P68B1DB1-Normal4"/>
             </w:pPr>
             <w:r>
-              <w:t>⭐Catatan</w:t>
+              <w:t>⭐Nota</w:t>
             </w:r>
           </w:p>
           <w:p>
@@ -18219,7 +18219,7 @@
               <w:pStyle w:val="P68B1DB1-Normal4"/>
             </w:pPr>
             <w:r>
-              <w:t>⭐Catatan</w:t>
+              <w:t>⭐Nota</w:t>
             </w:r>
           </w:p>
           <w:p>
@@ -18546,7 +18546,7 @@
               <w:pStyle w:val="P68B1DB1-Normal4"/>
             </w:pPr>
             <w:r>
-              <w:t>⭐Catatan</w:t>
+              <w:t>⭐Nota</w:t>
             </w:r>
           </w:p>
           <w:p>
@@ -23293,7 +23293,7 @@
         <w:pStyle w:val="P68B1DB1-Normal6"/>
       </w:pPr>
       <w:r>
-        <w:t xml:space="preserve">“Sayur-sayuran!” kata suara dari orang ramai, “Ia memerlukan lebih banyak sayur-sayuran. Saya ada sedikit bayam. Ia tidak banyak tetapi anda boleh menggunakannya.” Seorang lagi membawa beberapa biji kentang lama. Orang lain pula membawa kubis. Sedikit bawang putih. Lobak merah. Sebiji labu. Sedikit garam. Ayam tua yang kurus. Sedikit cili. Rempah ratus.</w:t>
+        <w:t xml:space="preserve">“Sayur-sayuran!” kata suara dari orang ramai, “Ia memerlukan lebih banyak sayur-sayuran. Saya ada sedikit bayam. Ia tidak banyak tetapi anda boleh menggunakannya.” Seorang lagi membawa beberapa biji kentang lama. Orang lain pula membawa kubis. Sedikit bawang putih. Lobak merah. Sebiji labu. Sedikit garam. Ayam tua yang kurus. Sedikit cili. Rempah-ratus.</w:t>
       </w:r>
     </w:p>
     <w:p>
@@ -23321,7 +23321,7 @@
         <w:pStyle w:val="P68B1DB1-Normal6"/>
       </w:pPr>
       <w:r>
-        <w:t xml:space="preserve">Bau sup memenuhi segenap kampung. Ia mengingatkan penduduk kampung tersebut pada masa terdahulu. Mereka mula bercakap antara satu sama lain, bertukar-tukar cerita dan berita, malah bergurau-senda. Ketawa kedengaran lagi buat pertama kalinya dalam beberapa tahun.</w:t>
+        <w:t xml:space="preserve">Bau sup memenuhi segenap kampung. Ia mengingatkan penduduk kampung tersebut pada zaman dahulu. Mereka mula bercakap antara satu sama lain, bertukar-tukar cerita dan berita, malah bergurau-senda. Ketawa kedengaran lagi buat pertama kalinya dalam beberapa tahun.</w:t>
       </w:r>
     </w:p>
     <w:p>
@@ -23391,7 +23391,7 @@
         <w:pStyle w:val="P68B1DB1-Normal6"/>
       </w:pPr>
       <w:r>
-        <w:t xml:space="preserve">Sebelum dia pergi, budak lelaki itu melihatnya dan berlari ke arahnya. "Kenapa awak pergi, nenek?" dia bertanya. "Kerja saya di sini sudah selesai," jawab wanita tua itu. "Tetapi kami memerlukan seseorang seperti nenek untuk membantu kami," kata budak itu.</w:t>
+        <w:t xml:space="preserve">Sebelum dia pergi, budak lelaki itu melihatnya dan berlari ke arahnya. "Kenapa Nenek pergi?" dia bertanya. "Kerja saya di sini sudah selesai," jawab wanita tua itu. "Tetapi kami memerlukan seseorang seperti nenek untuk membantu kami," kata budak itu.</w:t>
       </w:r>
     </w:p>
     <w:p>
@@ -23510,7 +23510,7 @@
         </w:rPr>
       </w:pPr>
       <w:r>
-        <w:t xml:space="preserve">Apakah beberapa sumber yang kita ada dalam komuniti kita untuk terus menyokong kita sebagai ibu bapa?</w:t>
+        <w:t xml:space="preserve">Apakah sumber yang kita ada dalam komuniti kita untuk terus menyokong kita sebagai ibu bapa?</w:t>
       </w:r>
     </w:p>
     <w:p>
@@ -23724,7 +23724,7 @@
         </w:rPr>
       </w:pPr>
       <w:r>
-        <w:t xml:space="preserve">Adakah fasilitator boleh berjumpa mereka dari semasa ke semasa</w:t>
+        <w:t xml:space="preserve">Sama ada fasilitator boleh berjumpa mereka dari semasa ke semasa</w:t>
       </w:r>
     </w:p>
     <w:p>
@@ -23737,7 +23737,7 @@
         <w:pStyle w:val="P68B1DB1-Normal18"/>
       </w:pPr>
       <w:r>
-        <w:t xml:space="preserve">Petua untuk Meneruskan Sokongan untuk Kumpulan Sokongan Secara Bersemuka atau Rakan Sebaya Dalam Talian: </w:t>
+        <w:t xml:space="preserve">Petua untuk Meneruskan Sokongan bagi Kumpulan Sokongan Secara Bersemuka atau Rakan Sebaya Dalam Talian: </w:t>
       </w:r>
     </w:p>
     <w:p>
@@ -23845,7 +23845,7 @@
         </w:rPr>
       </w:pPr>
       <w:r>
-        <w:t xml:space="preserve">Tentukan topik, bidang atau isu yang anda ingin terokai dan tangani semasa sesi kami yang akan datang.</w:t>
+        <w:t xml:space="preserve">Tentukan topik, bidang atau isu yang anda ingin terokai dan tangani semasa sesi yang akan datang.</w:t>
       </w:r>
     </w:p>
     <w:p>
@@ -23884,7 +23884,7 @@
         <w:jc w:val="both"/>
       </w:pPr>
       <w:r>
-        <w:t xml:space="preserve">Pada penghujung sesi, ibu bapa mempelajari satu aktiviti mengurangkan tekanan yang terakhir - amalan Kasih Sayang. </w:t>
+        <w:t xml:space="preserve">Pada penghujung sesi, ibu bapa mempelajari satu aktiviti mengurangkan tekanan yang terakhir - amalan Kebaikan Kasih Sayang. </w:t>
       </w:r>
     </w:p>
     <w:p>
@@ -24013,7 +24013,7 @@
         </w:rPr>
       </w:pPr>
       <w:r>
-        <w:t xml:space="preserve">Cari posisi duduk yang selesa, kaki anda rata di atas lantai, tangan anda direhatkan di pangkuan anda. [Pause]</w:t>
+        <w:t xml:space="preserve">Cari posisi duduk yang selesa, kaki bersimpuh di atas lantai, tangan anda diletakkan di pangkuan anda. [Pause]</w:t>
       </w:r>
     </w:p>
     <w:p>
@@ -24143,7 +24143,7 @@
         </w:rPr>
       </w:pPr>
       <w:r>
-        <w:t xml:space="preserve">Berhubung ke hati anda dengan cara yang baik dan lembut. Anda mungkin mahu meletakkan satu tangan pada jantung atau dada anda. [Pause]</w:t>
+        <w:t xml:space="preserve">Berhubung ke hati anda dengan cara yang baik dan lembut. Anda boleh meletakkan satu tangan pada jantung atau dada anda. [Pause]</w:t>
       </w:r>
     </w:p>
     <w:p>
@@ -24499,7 +24499,7 @@
         <w:pStyle w:val="P68B1DB1-Normal17"/>
       </w:pPr>
       <w:r>
-        <w:t xml:space="preserve">Ucapkan terima kasih dan puji ibu bapa atas komitmen mereka untuk menyayangi dan mendidik anak-anak mereka!</w:t>
+        <w:t xml:space="preserve">Ucapkan terima kasih dan puji ibu bapa atas komitmen mereka kerana menyayangi dan mendidik anak-anak mereka!</w:t>
       </w:r>
     </w:p>
     <w:p>
@@ -24615,7 +24615,7 @@
       <w:bookmarkStart w:colFirst="0" w:colLast="0" w:name="_l4hejs8uvwc" w:id="100"/>
       <w:bookmarkEnd w:id="100"/>
       <w:r>
-        <w:t xml:space="preserve">Lakukan goyang-goyang (menari)</w:t>
+        <w:t xml:space="preserve">Lakukan gerakan goyang (menari)</w:t>
       </w:r>
     </w:p>
     <w:p>

--- a/translations/facilitator_app_malaysia/ms/ms_facilitator_manual.docx
+++ b/translations/facilitator_app_malaysia/ms/ms_facilitator_manual.docx
@@ -4300,16 +4300,16 @@
               <w:rPr>
                 <w:b w:val="1"/>
               </w:rPr>
-              <w:t xml:space="preserve"> "Perkara yang anda lakukan di rumah yang akan membuatkan perbezaan,”</w:t>
-            </w:r>
-            <w:r>
-              <w:t xml:space="preserve"> perkara yang sama jugalah berbalik kepada diri anda: </w:t>
+              <w:t xml:space="preserve"> "Apa-apa perkara yang anda lakukan di rumah yang akan menghasilkan perbezaan,”</w:t>
+            </w:r>
+            <w:r>
+              <w:t xml:space="preserve"> perkara yang sama jugalah yang akan berbalik kepada diri anda: </w:t>
             </w:r>
             <w:r>
               <w:rPr>
                 <w:b w:val="1"/>
               </w:rPr>
-              <w:t xml:space="preserve">“Cara anda berinteraksi dengan ibu bapa yang lain dalam kumpulan akan menunjukkan perubahan.”</w:t>
+              <w:t xml:space="preserve">“Cara anda berinteraksi dengan ibu bapa yang lain dalam kumpulan juga akan turut menghasilkan perubahan.”</w:t>
             </w:r>
             <w:r>
               <w:t xml:space="preserve"> </w:t>
@@ -12367,7 +12367,7 @@
         <w:jc w:val="both"/>
       </w:pPr>
       <w:r>
-        <w:t xml:space="preserve">Dengan hanya berkata seperti ini, "saya mempunyai 5 hingga 15 minit untuk meluangkan Masa Bersama Seorang dengan Seorang bersama kamu, apa yang kamu ingin lakukan?", ibu bapa dapat menerapkan nilai kepemimpinan dalam diri anak mereka.</w:t>
+        <w:t xml:space="preserve">Dengan hanya berkata seperti ini, "saya mempunyai 5 hingga 15 minit untuk meluangkan Masa Bersama Seorang dengan Seorang bersama kamu, apa yang kamu ingin lakukan?", ibu bapa dapat menerapkan nilai kepimpinan dalam diri anak mereka.</w:t>
       </w:r>
     </w:p>
     <w:p>
@@ -14265,7 +14265,7 @@
         <w:jc w:val="both"/>
       </w:pPr>
       <w:r>
-        <w:t xml:space="preserve">Persiapkan diri Anak saya untuk menempa Kejayaan di Sekolah </w:t>
+        <w:t xml:space="preserve">Persiapkan diri Anak saya untuk Menempa Kejayaan di Sekolah </w:t>
       </w:r>
     </w:p>
     <w:p>
@@ -15200,7 +15200,7 @@
         <w:jc w:val="both"/>
       </w:pPr>
       <w:r>
-        <w:t xml:space="preserve">Beberapa peserta mungkin lebih arif tentang penggunaan telefon mereka daripada orang lain. Cuba untuk mengenal pasti jarak dan menyediakan sokongan tertentu seperti yang diperlukan. Ini akan membenarkan lebih ramai ibu bapa untuk mengakses kandungan ParentText </w:t>
+        <w:t xml:space="preserve">Beberapa peserta mungkin lebih arif tentang penggunaan telefon mereka berbanding orang lain. Cuba untuk mengenal pasti jarak dan sediakan sokongan tertentu seperti yang diperlukan. Ini akan membenarkan lebih ramai ibu bapa untuk mengakses kandungan ParentText </w:t>
       </w:r>
     </w:p>
     <w:p>
@@ -15233,7 +15233,7 @@
         <w:jc w:val="both"/>
       </w:pPr>
       <w:r>
-        <w:t xml:space="preserve">Untuk menjadikan aktiviti ini interaktif, minta peserta menunjukkan perkara berikut kepada kumpulan (dan betulkan/panduan mengikut keperluan): </w:t>
+        <w:t xml:space="preserve">Untuk menjadikan aktiviti ini interaktif, minta peserta menunjukkan perkara berikut kepada kumpulan (dan betulkan/beri panduan mengikut keperluan): </w:t>
       </w:r>
     </w:p>
     <w:p>
@@ -15256,7 +15256,7 @@
         <w:jc w:val="both"/>
       </w:pPr>
       <w:r>
-        <w:t xml:space="preserve">Tunjukkan peserta:</w:t>
+        <w:t xml:space="preserve">Tunjukkan kepada peserta:</w:t>
       </w:r>
     </w:p>
     <w:p>
@@ -15325,7 +15325,7 @@
         <w:jc w:val="both"/>
       </w:pPr>
       <w:r>
-        <w:t xml:space="preserve">Tunjukkan peserta:</w:t>
+        <w:t xml:space="preserve">Tunjukkan kepada peserta:</w:t>
       </w:r>
     </w:p>
     <w:p>
@@ -15412,7 +15412,7 @@
         <w:jc w:val="both"/>
       </w:pPr>
       <w:r>
-        <w:t xml:space="preserve">Tunjukkan peserta:</w:t>
+        <w:t xml:space="preserve">Tunjukkan kepada peserta:</w:t>
       </w:r>
     </w:p>
     <w:p>
@@ -15760,7 +15760,7 @@
         <w:pStyle w:val="P68B1DB1-Normal2"/>
       </w:pPr>
       <w:r>
-        <w:t xml:space="preserve">8) Bagaimana untuk mengelakkan kerosakan telefon anda</w:t>
+        <w:t xml:space="preserve">8) Cara mengelakkan kerosakan telefon anda</w:t>
       </w:r>
     </w:p>
     <w:p>
@@ -15780,7 +15780,7 @@
         <w:jc w:val="both"/>
       </w:pPr>
       <w:r>
-        <w:t xml:space="preserve">Bincangkan cara telefon harus dikendalikan dengan berhati-hati, contohnya:</w:t>
+        <w:t xml:space="preserve">Bincangkan cara-cara pengendalian telefon secara berhati-hati, contohnya:</w:t>
       </w:r>
     </w:p>
     <w:p>

--- a/translations/facilitator_app_malaysia/ms/ms_facilitator_manual.docx
+++ b/translations/facilitator_app_malaysia/ms/ms_facilitator_manual.docx
@@ -24737,7 +24737,7 @@
         <w:ind w:left="0" w:firstLine="0"/>
       </w:pPr>
       <w:r>
-        <w:t xml:space="preserve">Panggil nombor, dan peserta melakukan gerakan tarian yang sepadan.</w:t>
+        <w:t xml:space="preserve">Sebutkan nombor, dan peserta melakukan gerakan tarian yang sepadan.</w:t>
       </w:r>
     </w:p>
     <w:p>
